--- a/Documentation/ПЗ.docx
+++ b/Documentation/ПЗ.docx
@@ -63,33 +63,33 @@
           <w:b/>
           <w:bCs/>
         </w:rPr>
-        <w:t>(</w:t>
-      </w:r>
-      <w:proofErr w:type="spellStart"/>
-      <w:r>
+        <w:t>(СПбГУТ)</w:t>
+      </w:r>
+    </w:p>
+    <w:p>
+      <w:pPr>
+        <w:jc w:val="center"/>
         <w:rPr>
           <w:b/>
           <w:bCs/>
         </w:rPr>
-        <w:t>СПбГУТ</w:t>
-      </w:r>
-      <w:proofErr w:type="spellEnd"/>
-      <w:r>
+      </w:pPr>
+    </w:p>
+    <w:p>
+      <w:pPr>
+        <w:jc w:val="center"/>
         <w:rPr>
           <w:b/>
           <w:bCs/>
         </w:rPr>
-        <w:t>)</w:t>
-      </w:r>
-    </w:p>
-    <w:p>
-      <w:pPr>
-        <w:jc w:val="center"/>
+      </w:pPr>
+      <w:r>
         <w:rPr>
           <w:b/>
           <w:bCs/>
         </w:rPr>
-      </w:pPr>
+        <w:t>АРХАНГЕЛЬСКИЙ КОЛЛЕДЖ ТЕЛЕКОММУНИКАЦИЙ</w:t>
+      </w:r>
     </w:p>
     <w:p>
       <w:pPr>
@@ -104,71 +104,30 @@
           <w:b/>
           <w:bCs/>
         </w:rPr>
-        <w:t>АРХАНГЕЛЬСКИЙ КОЛЛЕДЖ ТЕЛЕКОММУНИКАЦИЙ</w:t>
-      </w:r>
-    </w:p>
-    <w:p>
-      <w:pPr>
-        <w:jc w:val="center"/>
+        <w:t xml:space="preserve">ИМ. Б.Л. РОЗИНГА </w:t>
+      </w:r>
+      <w:r>
         <w:rPr>
           <w:b/>
           <w:bCs/>
         </w:rPr>
-      </w:pPr>
-      <w:r>
+        <w:t>(ФИЛИАЛ) СПбГУТ</w:t>
+      </w:r>
+    </w:p>
+    <w:p>
+      <w:pPr>
+        <w:jc w:val="center"/>
         <w:rPr>
           <w:b/>
           <w:bCs/>
         </w:rPr>
-        <w:t xml:space="preserve">ИМ. Б.Л. РОЗИНГА </w:t>
-      </w:r>
+      </w:pPr>
       <w:r>
         <w:rPr>
           <w:b/>
           <w:bCs/>
         </w:rPr>
-        <w:t xml:space="preserve">(ФИЛИАЛ) </w:t>
-      </w:r>
-      <w:proofErr w:type="spellStart"/>
-      <w:r>
-        <w:rPr>
-          <w:b/>
-          <w:bCs/>
-        </w:rPr>
-        <w:t>СПбГУТ</w:t>
-      </w:r>
-      <w:proofErr w:type="spellEnd"/>
-    </w:p>
-    <w:p>
-      <w:pPr>
-        <w:jc w:val="center"/>
-        <w:rPr>
-          <w:b/>
-          <w:bCs/>
-        </w:rPr>
-      </w:pPr>
-      <w:r>
-        <w:rPr>
-          <w:b/>
-          <w:bCs/>
-        </w:rPr>
-        <w:t xml:space="preserve">(АКТ (ф) </w:t>
-      </w:r>
-      <w:proofErr w:type="spellStart"/>
-      <w:r>
-        <w:rPr>
-          <w:b/>
-          <w:bCs/>
-        </w:rPr>
-        <w:t>СПбГУТ</w:t>
-      </w:r>
-      <w:proofErr w:type="spellEnd"/>
-      <w:r>
-        <w:rPr>
-          <w:b/>
-          <w:bCs/>
-        </w:rPr>
-        <w:t>)</w:t>
+        <w:t>(АКТ (ф) СПбГУТ)</w:t>
       </w:r>
     </w:p>
     <w:p>
@@ -2171,7 +2130,6 @@
       <w:r>
         <w:rPr>
           <w:sz w:val="28"/>
-          <w:lang w:val="en-US"/>
         </w:rPr>
         <w:t xml:space="preserve"> </w:t>
       </w:r>
@@ -4259,7 +4217,6 @@
         </w:rPr>
         <w:t xml:space="preserve"> </w:t>
       </w:r>
-      <w:proofErr w:type="spellStart"/>
       <w:r>
         <w:rPr>
           <w:sz w:val="28"/>
@@ -4267,7 +4224,6 @@
         </w:rPr>
         <w:t>IntelliCode</w:t>
       </w:r>
-      <w:proofErr w:type="spellEnd"/>
       <w:r>
         <w:rPr>
           <w:sz w:val="28"/>
@@ -4555,12 +4511,14 @@
       <w:r>
         <w:rPr>
           <w:sz w:val="28"/>
+          <w:lang w:val="en-US"/>
         </w:rPr>
         <w:t>-</w:t>
       </w:r>
       <w:r>
         <w:rPr>
           <w:sz w:val="28"/>
+          <w:lang w:val="en-US"/>
         </w:rPr>
         <w:tab/>
       </w:r>
@@ -4569,6 +4527,7 @@
           <w:color w:val="000009"/>
           <w:sz w:val="28"/>
           <w:szCs w:val="28"/>
+          <w:lang w:val="en-US"/>
         </w:rPr>
         <w:t>.</w:t>
       </w:r>
@@ -4586,6 +4545,7 @@
           <w:color w:val="000009"/>
           <w:sz w:val="28"/>
           <w:szCs w:val="28"/>
+          <w:lang w:val="en-US"/>
         </w:rPr>
         <w:t xml:space="preserve"> </w:t>
       </w:r>
@@ -4603,18 +4563,21 @@
           <w:color w:val="000009"/>
           <w:sz w:val="28"/>
           <w:szCs w:val="28"/>
+          <w:lang w:val="en-US"/>
         </w:rPr>
         <w:t xml:space="preserve"> 4.8</w:t>
       </w:r>
       <w:r>
         <w:rPr>
           <w:sz w:val="28"/>
+          <w:lang w:val="en-US"/>
         </w:rPr>
         <w:t>.</w:t>
       </w:r>
       <w:r>
         <w:rPr>
           <w:sz w:val="28"/>
+          <w:lang w:val="en-US"/>
         </w:rPr>
         <w:br w:type="page"/>
       </w:r>
@@ -4962,63 +4925,7 @@
           <w:sz w:val="28"/>
           <w:szCs w:val="28"/>
         </w:rPr>
-        <w:t>Такая</w:t>
-      </w:r>
-      <w:r>
-        <w:rPr>
-          <w:color w:val="202124"/>
-          <w:sz w:val="28"/>
-          <w:szCs w:val="28"/>
-        </w:rPr>
-        <w:t xml:space="preserve"> диаграмм</w:t>
-      </w:r>
-      <w:r>
-        <w:rPr>
-          <w:color w:val="202124"/>
-          <w:sz w:val="28"/>
-          <w:szCs w:val="28"/>
-        </w:rPr>
-        <w:t>а</w:t>
-      </w:r>
-      <w:r>
-        <w:rPr>
-          <w:color w:val="202124"/>
-          <w:sz w:val="28"/>
-          <w:szCs w:val="28"/>
-        </w:rPr>
-        <w:t xml:space="preserve"> </w:t>
-      </w:r>
-      <w:r>
-        <w:rPr>
-          <w:color w:val="202124"/>
-          <w:sz w:val="28"/>
-          <w:szCs w:val="28"/>
-        </w:rPr>
-        <w:t>демонстрирует</w:t>
-      </w:r>
-      <w:r>
-        <w:rPr>
-          <w:color w:val="202124"/>
-          <w:sz w:val="28"/>
-          <w:szCs w:val="28"/>
-        </w:rPr>
-        <w:t xml:space="preserve">, как каждый процесс преобразует свои входные данные в выходные, а также </w:t>
-      </w:r>
-      <w:r>
-        <w:rPr>
-          <w:color w:val="202124"/>
-          <w:sz w:val="28"/>
-          <w:szCs w:val="28"/>
-        </w:rPr>
-        <w:t>выявляет</w:t>
-      </w:r>
-      <w:r>
-        <w:rPr>
-          <w:color w:val="202124"/>
-          <w:sz w:val="28"/>
-          <w:szCs w:val="28"/>
-        </w:rPr>
-        <w:t xml:space="preserve"> отношения между этими процессами.</w:t>
+        <w:t>Такая диаграмма демонстрирует, как каждый процесс преобразует свои входные данные в выходные, а также выявляет отношения между этими процессами.</w:t>
       </w:r>
       <w:r>
         <w:rPr>
@@ -6086,17 +5993,7 @@
           <w:sz w:val="28"/>
           <w:szCs w:val="28"/>
         </w:rPr>
-        <w:t xml:space="preserve">е </w:t>
-      </w:r>
-      <w:r>
-        <w:rPr>
-          <w:rFonts w:ascii="Times New Roman,Bold" w:hAnsi="Times New Roman,Bold" w:cs="Times New Roman,Bold"/>
-          <w:color w:val="000000"/>
-          <w:kern w:val="2"/>
-          <w:sz w:val="28"/>
-          <w:szCs w:val="28"/>
-        </w:rPr>
-        <w:t>4</w:t>
+        <w:t>е 4</w:t>
       </w:r>
       <w:r>
         <w:rPr>
@@ -7414,7 +7311,6 @@
         </w:rPr>
         <w:t xml:space="preserve"> в приложении при помощи элемента </w:t>
       </w:r>
-      <w:proofErr w:type="spellStart"/>
       <w:r>
         <w:rPr>
           <w:sz w:val="28"/>
@@ -7422,7 +7318,6 @@
         </w:rPr>
         <w:t>WebBrowser</w:t>
       </w:r>
-      <w:proofErr w:type="spellEnd"/>
       <w:r>
         <w:rPr>
           <w:sz w:val="28"/>
@@ -7648,47 +7543,7 @@
                 <w:iCs w:val="0"/>
                 <w:lang w:val="ru-RU"/>
               </w:rPr>
-              <w:t>&lt;?</w:t>
-            </w:r>
-            <w:proofErr w:type="spellStart"/>
-            <w:r>
-              <w:rPr>
-                <w:rStyle w:val="aff7"/>
-                <w:i w:val="0"/>
-                <w:iCs w:val="0"/>
-                <w:lang w:val="ru-RU"/>
-              </w:rPr>
-              <w:t>xml</w:t>
-            </w:r>
-            <w:proofErr w:type="spellEnd"/>
-            <w:r>
-              <w:rPr>
-                <w:rStyle w:val="aff7"/>
-                <w:i w:val="0"/>
-                <w:iCs w:val="0"/>
-                <w:lang w:val="ru-RU"/>
-              </w:rPr>
-              <w:t xml:space="preserve"> </w:t>
-            </w:r>
-            <w:proofErr w:type="spellStart"/>
-            <w:r>
-              <w:rPr>
-                <w:rStyle w:val="aff7"/>
-                <w:i w:val="0"/>
-                <w:iCs w:val="0"/>
-                <w:lang w:val="ru-RU"/>
-              </w:rPr>
-              <w:t>version</w:t>
-            </w:r>
-            <w:proofErr w:type="spellEnd"/>
-            <w:r>
-              <w:rPr>
-                <w:rStyle w:val="aff7"/>
-                <w:i w:val="0"/>
-                <w:iCs w:val="0"/>
-                <w:lang w:val="ru-RU"/>
-              </w:rPr>
-              <w:t>="1.0"?&gt;</w:t>
+              <w:t>&lt;?xml version="1.0"?&gt;</w:t>
             </w:r>
           </w:p>
           <w:p>
@@ -7706,63 +7561,7 @@
                 <w:i w:val="0"/>
                 <w:iCs w:val="0"/>
               </w:rPr>
-              <w:t>&lt;</w:t>
-            </w:r>
-            <w:proofErr w:type="spellStart"/>
-            <w:r>
-              <w:rPr>
-                <w:rStyle w:val="aff7"/>
-                <w:i w:val="0"/>
-                <w:iCs w:val="0"/>
-              </w:rPr>
-              <w:t>ArrayOfQuestion</w:t>
-            </w:r>
-            <w:proofErr w:type="spellEnd"/>
-            <w:r>
-              <w:rPr>
-                <w:rStyle w:val="aff7"/>
-                <w:i w:val="0"/>
-                <w:iCs w:val="0"/>
-              </w:rPr>
-              <w:t xml:space="preserve"> </w:t>
-            </w:r>
-            <w:proofErr w:type="spellStart"/>
-            <w:proofErr w:type="gramStart"/>
-            <w:r>
-              <w:rPr>
-                <w:rStyle w:val="aff7"/>
-                <w:i w:val="0"/>
-                <w:iCs w:val="0"/>
-              </w:rPr>
-              <w:t>xmlns:xsi</w:t>
-            </w:r>
-            <w:proofErr w:type="spellEnd"/>
-            <w:proofErr w:type="gramEnd"/>
-            <w:r>
-              <w:rPr>
-                <w:rStyle w:val="aff7"/>
-                <w:i w:val="0"/>
-                <w:iCs w:val="0"/>
-              </w:rPr>
-              <w:t xml:space="preserve">="http://www.w3.org/2001/XMLSchema-instance" </w:t>
-            </w:r>
-            <w:proofErr w:type="spellStart"/>
-            <w:r>
-              <w:rPr>
-                <w:rStyle w:val="aff7"/>
-                <w:i w:val="0"/>
-                <w:iCs w:val="0"/>
-              </w:rPr>
-              <w:t>xmlns:xsd</w:t>
-            </w:r>
-            <w:proofErr w:type="spellEnd"/>
-            <w:r>
-              <w:rPr>
-                <w:rStyle w:val="aff7"/>
-                <w:i w:val="0"/>
-                <w:iCs w:val="0"/>
-              </w:rPr>
-              <w:t>="http://www.w3.org/2001/XMLSchema"&gt;</w:t>
+              <w:t>&lt;ArrayOfQuestion xmlns:xsi="http://www.w3.org/2001/XMLSchema-instance" xmlns:xsd="http://www.w3.org/2001/XMLSchema"&gt;</w:t>
             </w:r>
           </w:p>
           <w:p>
@@ -7790,27 +7589,7 @@
                 <w:iCs w:val="0"/>
                 <w:lang w:val="ru-RU"/>
               </w:rPr>
-              <w:t>&lt;</w:t>
-            </w:r>
-            <w:proofErr w:type="spellStart"/>
-            <w:r>
-              <w:rPr>
-                <w:rStyle w:val="aff7"/>
-                <w:i w:val="0"/>
-                <w:iCs w:val="0"/>
-                <w:lang w:val="ru-RU"/>
-              </w:rPr>
-              <w:t>Question</w:t>
-            </w:r>
-            <w:proofErr w:type="spellEnd"/>
-            <w:r>
-              <w:rPr>
-                <w:rStyle w:val="aff7"/>
-                <w:i w:val="0"/>
-                <w:iCs w:val="0"/>
-                <w:lang w:val="ru-RU"/>
-              </w:rPr>
-              <w:t>&gt;</w:t>
+              <w:t>&lt;Question&gt;</w:t>
             </w:r>
           </w:p>
           <w:p>
@@ -7830,27 +7609,7 @@
                 <w:iCs w:val="0"/>
                 <w:lang w:val="ru-RU"/>
               </w:rPr>
-              <w:t xml:space="preserve">    &lt;Text&gt;Какой раздел отсутствует в главном </w:t>
-            </w:r>
-            <w:proofErr w:type="gramStart"/>
-            <w:r>
-              <w:rPr>
-                <w:rStyle w:val="aff7"/>
-                <w:i w:val="0"/>
-                <w:iCs w:val="0"/>
-                <w:lang w:val="ru-RU"/>
-              </w:rPr>
-              <w:t>меню?&lt;</w:t>
-            </w:r>
-            <w:proofErr w:type="gramEnd"/>
-            <w:r>
-              <w:rPr>
-                <w:rStyle w:val="aff7"/>
-                <w:i w:val="0"/>
-                <w:iCs w:val="0"/>
-                <w:lang w:val="ru-RU"/>
-              </w:rPr>
-              <w:t>/Text&gt;</w:t>
+              <w:t xml:space="preserve">    &lt;Text&gt;Какой раздел отсутствует в главном меню?&lt;/Text&gt;</w:t>
             </w:r>
           </w:p>
           <w:p>
@@ -7948,43 +7707,7 @@
                 <w:i w:val="0"/>
                 <w:iCs w:val="0"/>
               </w:rPr>
-              <w:t xml:space="preserve">        &lt;</w:t>
-            </w:r>
-            <w:proofErr w:type="spellStart"/>
-            <w:r>
-              <w:rPr>
-                <w:rStyle w:val="aff7"/>
-                <w:i w:val="0"/>
-                <w:iCs w:val="0"/>
-              </w:rPr>
-              <w:t>IsRight</w:t>
-            </w:r>
-            <w:proofErr w:type="spellEnd"/>
-            <w:r>
-              <w:rPr>
-                <w:rStyle w:val="aff7"/>
-                <w:i w:val="0"/>
-                <w:iCs w:val="0"/>
-              </w:rPr>
-              <w:t>&gt;true&lt;/</w:t>
-            </w:r>
-            <w:proofErr w:type="spellStart"/>
-            <w:r>
-              <w:rPr>
-                <w:rStyle w:val="aff7"/>
-                <w:i w:val="0"/>
-                <w:iCs w:val="0"/>
-              </w:rPr>
-              <w:t>IsRight</w:t>
-            </w:r>
-            <w:proofErr w:type="spellEnd"/>
-            <w:r>
-              <w:rPr>
-                <w:rStyle w:val="aff7"/>
-                <w:i w:val="0"/>
-                <w:iCs w:val="0"/>
-              </w:rPr>
-              <w:t>&gt;</w:t>
+              <w:t xml:space="preserve">        &lt;IsRight&gt;true&lt;/IsRight&gt;</w:t>
             </w:r>
           </w:p>
           <w:p>
@@ -8073,43 +7796,7 @@
                 <w:i w:val="0"/>
                 <w:iCs w:val="0"/>
               </w:rPr>
-              <w:t xml:space="preserve">        &lt;</w:t>
-            </w:r>
-            <w:proofErr w:type="spellStart"/>
-            <w:r>
-              <w:rPr>
-                <w:rStyle w:val="aff7"/>
-                <w:i w:val="0"/>
-                <w:iCs w:val="0"/>
-              </w:rPr>
-              <w:t>IsRight</w:t>
-            </w:r>
-            <w:proofErr w:type="spellEnd"/>
-            <w:r>
-              <w:rPr>
-                <w:rStyle w:val="aff7"/>
-                <w:i w:val="0"/>
-                <w:iCs w:val="0"/>
-              </w:rPr>
-              <w:t>&gt;false&lt;/</w:t>
-            </w:r>
-            <w:proofErr w:type="spellStart"/>
-            <w:r>
-              <w:rPr>
-                <w:rStyle w:val="aff7"/>
-                <w:i w:val="0"/>
-                <w:iCs w:val="0"/>
-              </w:rPr>
-              <w:t>IsRight</w:t>
-            </w:r>
-            <w:proofErr w:type="spellEnd"/>
-            <w:r>
-              <w:rPr>
-                <w:rStyle w:val="aff7"/>
-                <w:i w:val="0"/>
-                <w:iCs w:val="0"/>
-              </w:rPr>
-              <w:t>&gt;</w:t>
+              <w:t xml:space="preserve">        &lt;IsRight&gt;false&lt;/IsRight&gt;</w:t>
             </w:r>
           </w:p>
           <w:p>
@@ -8198,43 +7885,7 @@
                 <w:i w:val="0"/>
                 <w:iCs w:val="0"/>
               </w:rPr>
-              <w:t xml:space="preserve">        &lt;</w:t>
-            </w:r>
-            <w:proofErr w:type="spellStart"/>
-            <w:r>
-              <w:rPr>
-                <w:rStyle w:val="aff7"/>
-                <w:i w:val="0"/>
-                <w:iCs w:val="0"/>
-              </w:rPr>
-              <w:t>IsRight</w:t>
-            </w:r>
-            <w:proofErr w:type="spellEnd"/>
-            <w:r>
-              <w:rPr>
-                <w:rStyle w:val="aff7"/>
-                <w:i w:val="0"/>
-                <w:iCs w:val="0"/>
-              </w:rPr>
-              <w:t>&gt;false&lt;/</w:t>
-            </w:r>
-            <w:proofErr w:type="spellStart"/>
-            <w:r>
-              <w:rPr>
-                <w:rStyle w:val="aff7"/>
-                <w:i w:val="0"/>
-                <w:iCs w:val="0"/>
-              </w:rPr>
-              <w:t>IsRight</w:t>
-            </w:r>
-            <w:proofErr w:type="spellEnd"/>
-            <w:r>
-              <w:rPr>
-                <w:rStyle w:val="aff7"/>
-                <w:i w:val="0"/>
-                <w:iCs w:val="0"/>
-              </w:rPr>
-              <w:t>&gt;</w:t>
+              <w:t xml:space="preserve">        &lt;IsRight&gt;false&lt;/IsRight&gt;</w:t>
             </w:r>
           </w:p>
           <w:p>
@@ -8323,43 +7974,7 @@
                 <w:i w:val="0"/>
                 <w:iCs w:val="0"/>
               </w:rPr>
-              <w:t xml:space="preserve">        &lt;</w:t>
-            </w:r>
-            <w:proofErr w:type="spellStart"/>
-            <w:r>
-              <w:rPr>
-                <w:rStyle w:val="aff7"/>
-                <w:i w:val="0"/>
-                <w:iCs w:val="0"/>
-              </w:rPr>
-              <w:t>IsRight</w:t>
-            </w:r>
-            <w:proofErr w:type="spellEnd"/>
-            <w:r>
-              <w:rPr>
-                <w:rStyle w:val="aff7"/>
-                <w:i w:val="0"/>
-                <w:iCs w:val="0"/>
-              </w:rPr>
-              <w:t>&gt;false&lt;/</w:t>
-            </w:r>
-            <w:proofErr w:type="spellStart"/>
-            <w:r>
-              <w:rPr>
-                <w:rStyle w:val="aff7"/>
-                <w:i w:val="0"/>
-                <w:iCs w:val="0"/>
-              </w:rPr>
-              <w:t>IsRight</w:t>
-            </w:r>
-            <w:proofErr w:type="spellEnd"/>
-            <w:r>
-              <w:rPr>
-                <w:rStyle w:val="aff7"/>
-                <w:i w:val="0"/>
-                <w:iCs w:val="0"/>
-              </w:rPr>
-              <w:t>&gt;</w:t>
+              <w:t xml:space="preserve">        &lt;IsRight&gt;false&lt;/IsRight&gt;</w:t>
             </w:r>
           </w:p>
           <w:p>
@@ -8435,27 +8050,7 @@
                 <w:iCs w:val="0"/>
                 <w:lang w:val="ru-RU"/>
               </w:rPr>
-              <w:t>&lt;/</w:t>
-            </w:r>
-            <w:proofErr w:type="spellStart"/>
-            <w:r>
-              <w:rPr>
-                <w:rStyle w:val="aff7"/>
-                <w:i w:val="0"/>
-                <w:iCs w:val="0"/>
-                <w:lang w:val="ru-RU"/>
-              </w:rPr>
-              <w:t>Question</w:t>
-            </w:r>
-            <w:proofErr w:type="spellEnd"/>
-            <w:r>
-              <w:rPr>
-                <w:rStyle w:val="aff7"/>
-                <w:i w:val="0"/>
-                <w:iCs w:val="0"/>
-                <w:lang w:val="ru-RU"/>
-              </w:rPr>
-              <w:t>&gt;</w:t>
+              <w:t>&lt;/Question&gt;</w:t>
             </w:r>
           </w:p>
         </w:tc>
@@ -8518,15 +8113,7 @@
               <w:pStyle w:val="aff5"/>
             </w:pPr>
             <w:r>
-              <w:t>public static T Deserialize&lt;T</w:t>
-            </w:r>
-            <w:proofErr w:type="gramStart"/>
-            <w:r>
-              <w:t>&gt;(</w:t>
-            </w:r>
-            <w:proofErr w:type="gramEnd"/>
-            <w:r>
-              <w:t>string path) where T : class</w:t>
+              <w:t>public static T Deserialize&lt;T&gt;(string path) where T : class</w:t>
             </w:r>
           </w:p>
           <w:p>
@@ -8542,31 +8129,7 @@
               <w:pStyle w:val="aff5"/>
             </w:pPr>
             <w:r>
-              <w:t xml:space="preserve">    </w:t>
-            </w:r>
-            <w:proofErr w:type="spellStart"/>
-            <w:r>
-              <w:t>XmlSerializer</w:t>
-            </w:r>
-            <w:proofErr w:type="spellEnd"/>
-            <w:r>
-              <w:t xml:space="preserve"> formatter = new </w:t>
-            </w:r>
-            <w:proofErr w:type="spellStart"/>
-            <w:r>
-              <w:t>XmlSerializer</w:t>
-            </w:r>
-            <w:proofErr w:type="spellEnd"/>
-            <w:r>
-              <w:t>(</w:t>
-            </w:r>
-            <w:proofErr w:type="spellStart"/>
-            <w:r>
-              <w:t>typeof</w:t>
-            </w:r>
-            <w:proofErr w:type="spellEnd"/>
-            <w:r>
-              <w:t>(T));</w:t>
+              <w:t xml:space="preserve">    XmlSerializer formatter = new XmlSerializer(typeof(T));</w:t>
             </w:r>
           </w:p>
           <w:p>
@@ -8574,15 +8137,7 @@
               <w:pStyle w:val="aff5"/>
             </w:pPr>
             <w:r>
-              <w:t xml:space="preserve">    using (FileSt</w:t>
-            </w:r>
-            <w:proofErr w:type="spellStart"/>
-            <w:r>
-              <w:t>ream</w:t>
-            </w:r>
-            <w:proofErr w:type="spellEnd"/>
-            <w:r>
-              <w:t xml:space="preserve"> fs = </w:t>
+              <w:t xml:space="preserve">    using (FileStream fs = </w:t>
             </w:r>
           </w:p>
           <w:p>
@@ -8590,31 +8145,7 @@
               <w:pStyle w:val="aff5"/>
             </w:pPr>
             <w:r>
-              <w:t xml:space="preserve">      </w:t>
-            </w:r>
-            <w:r>
-              <w:t xml:space="preserve">new </w:t>
-            </w:r>
-            <w:proofErr w:type="spellStart"/>
-            <w:proofErr w:type="gramStart"/>
-            <w:r>
-              <w:t>FileStream</w:t>
-            </w:r>
-            <w:proofErr w:type="spellEnd"/>
-            <w:r>
-              <w:t>(</w:t>
-            </w:r>
-            <w:proofErr w:type="gramEnd"/>
-            <w:r>
-              <w:t xml:space="preserve">path, </w:t>
-            </w:r>
-            <w:proofErr w:type="spellStart"/>
-            <w:r>
-              <w:t>FileMode.OpenOrCreate</w:t>
-            </w:r>
-            <w:proofErr w:type="spellEnd"/>
-            <w:r>
-              <w:t>))</w:t>
+              <w:t xml:space="preserve">      new FileStream(path, FileMode.OpenOrCreate))</w:t>
             </w:r>
           </w:p>
           <w:p>
@@ -8630,17 +8161,7 @@
               <w:pStyle w:val="aff5"/>
             </w:pPr>
             <w:r>
-              <w:t xml:space="preserve">      T obj = </w:t>
-            </w:r>
-            <w:proofErr w:type="spellStart"/>
-            <w:proofErr w:type="gramStart"/>
-            <w:r>
-              <w:t>formatter.Deserialize</w:t>
-            </w:r>
-            <w:proofErr w:type="spellEnd"/>
-            <w:proofErr w:type="gramEnd"/>
-            <w:r>
-              <w:t>(fs) as T;</w:t>
+              <w:t xml:space="preserve">      T obj = formatter.Deserialize(fs) as T;</w:t>
             </w:r>
           </w:p>
           <w:p>
@@ -8686,22 +8207,18 @@
         <w:lastRenderedPageBreak/>
         <w:t xml:space="preserve">Для последующей работы с объектами вопросов разработан пользовательский элемент управления </w:t>
       </w:r>
-      <w:proofErr w:type="spellStart"/>
       <w:r>
         <w:rPr>
           <w:lang w:val="en-US"/>
         </w:rPr>
         <w:t>Quest</w:t>
       </w:r>
-      <w:proofErr w:type="spellEnd"/>
       <w:r>
         <w:t xml:space="preserve">. Для элемента разработаны метод для генерации элементов для указания ответов – </w:t>
       </w:r>
-      <w:proofErr w:type="spellStart"/>
       <w:r>
         <w:t>InitializeQuestion</w:t>
       </w:r>
-      <w:proofErr w:type="spellEnd"/>
       <w:r>
         <w:t xml:space="preserve">, представленный листингом </w:t>
       </w:r>
@@ -8711,11 +8228,9 @@
       <w:r>
         <w:t xml:space="preserve">, и метод проверки правильности ответов </w:t>
       </w:r>
-      <w:proofErr w:type="spellStart"/>
       <w:r>
         <w:t>CheckAnswer</w:t>
       </w:r>
-      <w:proofErr w:type="spellEnd"/>
       <w:r>
         <w:t xml:space="preserve">, представленный листингом </w:t>
       </w:r>
@@ -8747,11 +8262,9 @@
       <w:r>
         <w:t xml:space="preserve"> </w:t>
       </w:r>
-      <w:proofErr w:type="spellStart"/>
       <w:r>
         <w:t>InitializeQuestion</w:t>
       </w:r>
-      <w:proofErr w:type="spellEnd"/>
     </w:p>
     <w:p>
       <w:pPr>
@@ -8777,20 +8290,7 @@
               <w:pStyle w:val="aff5"/>
             </w:pPr>
             <w:r>
-              <w:t xml:space="preserve">private void </w:t>
-            </w:r>
-            <w:proofErr w:type="spellStart"/>
-            <w:proofErr w:type="gramStart"/>
-            <w:r>
-              <w:t>InitializeQuestion</w:t>
-            </w:r>
-            <w:proofErr w:type="spellEnd"/>
-            <w:r>
-              <w:t>(</w:t>
-            </w:r>
-            <w:proofErr w:type="gramEnd"/>
-            <w:r>
-              <w:t>Question question)</w:t>
+              <w:t>private void InitializeQuestion(Question question)</w:t>
             </w:r>
           </w:p>
           <w:p>
@@ -8806,15 +8306,7 @@
               <w:pStyle w:val="aff5"/>
             </w:pPr>
             <w:r>
-              <w:t xml:space="preserve">    </w:t>
-            </w:r>
-            <w:proofErr w:type="spellStart"/>
-            <w:r>
-              <w:t>currentQuestion</w:t>
-            </w:r>
-            <w:proofErr w:type="spellEnd"/>
-            <w:r>
-              <w:t xml:space="preserve"> = question;</w:t>
+              <w:t xml:space="preserve">    currentQuestion = question;</w:t>
             </w:r>
           </w:p>
           <w:p>
@@ -8822,25 +8314,7 @@
               <w:pStyle w:val="aff5"/>
             </w:pPr>
             <w:r>
-              <w:t xml:space="preserve">    </w:t>
-            </w:r>
-            <w:proofErr w:type="spellStart"/>
-            <w:r>
-              <w:t>QuestionTextBlock.Text</w:t>
-            </w:r>
-            <w:proofErr w:type="spellEnd"/>
-            <w:r>
-              <w:t xml:space="preserve"> = </w:t>
-            </w:r>
-            <w:proofErr w:type="spellStart"/>
-            <w:proofErr w:type="gramStart"/>
-            <w:r>
-              <w:t>question.Text</w:t>
-            </w:r>
-            <w:proofErr w:type="spellEnd"/>
-            <w:proofErr w:type="gramEnd"/>
-            <w:r>
-              <w:t>;</w:t>
+              <w:t xml:space="preserve">    QuestionTextBlock.Text = question.Text;</w:t>
             </w:r>
           </w:p>
           <w:p>
@@ -8848,15 +8322,7 @@
               <w:pStyle w:val="aff5"/>
             </w:pPr>
             <w:r>
-              <w:t xml:space="preserve">    </w:t>
-            </w:r>
-            <w:proofErr w:type="gramStart"/>
-            <w:r>
-              <w:t>Clear(</w:t>
-            </w:r>
-            <w:proofErr w:type="gramEnd"/>
-            <w:r>
-              <w:t>);</w:t>
+              <w:t xml:space="preserve">    Clear();</w:t>
             </w:r>
           </w:p>
           <w:p>
@@ -8864,17 +8330,7 @@
               <w:pStyle w:val="aff5"/>
             </w:pPr>
             <w:r>
-              <w:t xml:space="preserve">    </w:t>
-            </w:r>
-            <w:proofErr w:type="spellStart"/>
-            <w:proofErr w:type="gramStart"/>
-            <w:r>
-              <w:t>question.Answers.Shuffle</w:t>
-            </w:r>
-            <w:proofErr w:type="spellEnd"/>
-            <w:proofErr w:type="gramEnd"/>
-            <w:r>
-              <w:t>();</w:t>
+              <w:t xml:space="preserve">    question.Answers.Shuffle();</w:t>
             </w:r>
           </w:p>
           <w:p>
@@ -8882,17 +8338,7 @@
               <w:pStyle w:val="aff5"/>
             </w:pPr>
             <w:r>
-              <w:t xml:space="preserve">    switch (</w:t>
-            </w:r>
-            <w:proofErr w:type="spellStart"/>
-            <w:proofErr w:type="gramStart"/>
-            <w:r>
-              <w:t>question.Type</w:t>
-            </w:r>
-            <w:proofErr w:type="spellEnd"/>
-            <w:proofErr w:type="gramEnd"/>
-            <w:r>
-              <w:t>)</w:t>
+              <w:t xml:space="preserve">    switch (question.Type)</w:t>
             </w:r>
           </w:p>
           <w:p>
@@ -8908,15 +8354,7 @@
               <w:pStyle w:val="aff5"/>
             </w:pPr>
             <w:r>
-              <w:t xml:space="preserve">      case </w:t>
-            </w:r>
-            <w:proofErr w:type="spellStart"/>
-            <w:r>
-              <w:t>QuestionType.Single</w:t>
-            </w:r>
-            <w:proofErr w:type="spellEnd"/>
-            <w:r>
-              <w:t>:</w:t>
+              <w:t xml:space="preserve">      case QuestionType.Single:</w:t>
             </w:r>
           </w:p>
           <w:p>
@@ -8929,13 +8367,8 @@
             <w:r>
               <w:t xml:space="preserve"> </w:t>
             </w:r>
-            <w:proofErr w:type="spellStart"/>
-            <w:r>
-              <w:t>InitializeSingle</w:t>
-            </w:r>
-            <w:proofErr w:type="spellEnd"/>
-            <w:r>
-              <w:t>(question);</w:t>
+            <w:r>
+              <w:t>InitializeSingle(question);</w:t>
             </w:r>
           </w:p>
           <w:p>
@@ -8957,15 +8390,7 @@
               <w:pStyle w:val="aff5"/>
             </w:pPr>
             <w:r>
-              <w:t xml:space="preserve">      case </w:t>
-            </w:r>
-            <w:proofErr w:type="spellStart"/>
-            <w:r>
-              <w:t>QuestionType.Multiple</w:t>
-            </w:r>
-            <w:proofErr w:type="spellEnd"/>
-            <w:r>
-              <w:t>:</w:t>
+              <w:t xml:space="preserve">      case QuestionType.Multiple:</w:t>
             </w:r>
           </w:p>
           <w:p>
@@ -8973,15 +8398,7 @@
               <w:pStyle w:val="aff5"/>
             </w:pPr>
             <w:r>
-              <w:t xml:space="preserve">        </w:t>
-            </w:r>
-            <w:proofErr w:type="spellStart"/>
-            <w:r>
-              <w:t>InitializeMultiple</w:t>
-            </w:r>
-            <w:proofErr w:type="spellEnd"/>
-            <w:r>
-              <w:t>(question);</w:t>
+              <w:t xml:space="preserve">        InitializeMultiple(question);</w:t>
             </w:r>
           </w:p>
           <w:p>
@@ -8997,15 +8414,7 @@
               <w:pStyle w:val="aff5"/>
             </w:pPr>
             <w:r>
-              <w:t xml:space="preserve">      case </w:t>
-            </w:r>
-            <w:proofErr w:type="spellStart"/>
-            <w:r>
-              <w:t>QuestionType.Text</w:t>
-            </w:r>
-            <w:proofErr w:type="spellEnd"/>
-            <w:r>
-              <w:t>:</w:t>
+              <w:t xml:space="preserve">      case QuestionType.Text:</w:t>
             </w:r>
           </w:p>
           <w:p>
@@ -9013,15 +8422,7 @@
               <w:pStyle w:val="aff5"/>
             </w:pPr>
             <w:r>
-              <w:t xml:space="preserve">        </w:t>
-            </w:r>
-            <w:proofErr w:type="spellStart"/>
-            <w:r>
-              <w:t>InitializeText</w:t>
-            </w:r>
-            <w:proofErr w:type="spellEnd"/>
-            <w:r>
-              <w:t>(question);</w:t>
+              <w:t xml:space="preserve">        InitializeText(question);</w:t>
             </w:r>
           </w:p>
           <w:p>
@@ -9061,17 +8462,7 @@
               <w:pStyle w:val="aff5"/>
             </w:pPr>
             <w:r>
-              <w:t xml:space="preserve">    </w:t>
-            </w:r>
-            <w:proofErr w:type="spellStart"/>
-            <w:proofErr w:type="gramStart"/>
-            <w:r>
-              <w:t>timer.Start</w:t>
-            </w:r>
-            <w:proofErr w:type="spellEnd"/>
-            <w:proofErr w:type="gramEnd"/>
-            <w:r>
-              <w:t>();</w:t>
+              <w:t xml:space="preserve">    timer.Start();</w:t>
             </w:r>
           </w:p>
           <w:p>
@@ -9107,13 +8498,8 @@
         <w:t>од</w:t>
       </w:r>
       <w:r>
-        <w:t xml:space="preserve"> метода </w:t>
-      </w:r>
-      <w:proofErr w:type="spellStart"/>
-      <w:r>
-        <w:t>CheckAnswer</w:t>
-      </w:r>
-      <w:proofErr w:type="spellEnd"/>
+        <w:t xml:space="preserve"> метода CheckAnswer</w:t>
+      </w:r>
     </w:p>
     <w:p>
       <w:pPr>
@@ -9139,20 +8525,7 @@
               <w:pStyle w:val="aff5"/>
             </w:pPr>
             <w:r>
-              <w:t xml:space="preserve">private bool </w:t>
-            </w:r>
-            <w:proofErr w:type="spellStart"/>
-            <w:proofErr w:type="gramStart"/>
-            <w:r>
-              <w:t>CheckAnswer</w:t>
-            </w:r>
-            <w:proofErr w:type="spellEnd"/>
-            <w:r>
-              <w:t>(</w:t>
-            </w:r>
-            <w:proofErr w:type="gramEnd"/>
-            <w:r>
-              <w:t>)</w:t>
+              <w:t>private bool CheckAnswer()</w:t>
             </w:r>
           </w:p>
           <w:p>
@@ -9168,18 +8541,7 @@
               <w:pStyle w:val="aff5"/>
             </w:pPr>
             <w:r>
-              <w:t xml:space="preserve">  </w:t>
-            </w:r>
-            <w:r>
-              <w:t>switch (</w:t>
-            </w:r>
-            <w:proofErr w:type="spellStart"/>
-            <w:r>
-              <w:t>currentQuestion.Type</w:t>
-            </w:r>
-            <w:proofErr w:type="spellEnd"/>
-            <w:r>
-              <w:t>)</w:t>
+              <w:t xml:space="preserve">  switch (currentQuestion.Type)</w:t>
             </w:r>
           </w:p>
           <w:p>
@@ -9187,10 +8549,7 @@
               <w:pStyle w:val="aff5"/>
             </w:pPr>
             <w:r>
-              <w:t xml:space="preserve">    </w:t>
-            </w:r>
-            <w:r>
-              <w:t>{</w:t>
+              <w:t xml:space="preserve">    {</w:t>
             </w:r>
           </w:p>
           <w:p>
@@ -9198,18 +8557,7 @@
               <w:pStyle w:val="aff5"/>
             </w:pPr>
             <w:r>
-              <w:t xml:space="preserve">    </w:t>
-            </w:r>
-            <w:r>
-              <w:t xml:space="preserve">case </w:t>
-            </w:r>
-            <w:proofErr w:type="spellStart"/>
-            <w:r>
-              <w:t>QuestionType.Single</w:t>
-            </w:r>
-            <w:proofErr w:type="spellEnd"/>
-            <w:r>
-              <w:t>:</w:t>
+              <w:t xml:space="preserve">    case QuestionType.Single:</w:t>
             </w:r>
           </w:p>
           <w:p>
@@ -9217,26 +8565,7 @@
               <w:pStyle w:val="aff5"/>
             </w:pPr>
             <w:r>
-              <w:t xml:space="preserve">      </w:t>
-            </w:r>
-            <w:r>
-              <w:t xml:space="preserve">foreach (var </w:t>
-            </w:r>
-            <w:proofErr w:type="spellStart"/>
-            <w:r>
-              <w:t>radioButton</w:t>
-            </w:r>
-            <w:proofErr w:type="spellEnd"/>
-            <w:r>
-              <w:t xml:space="preserve"> in </w:t>
-            </w:r>
-            <w:proofErr w:type="spellStart"/>
-            <w:r>
-              <w:t>radioButtons</w:t>
-            </w:r>
-            <w:proofErr w:type="spellEnd"/>
-            <w:r>
-              <w:t>)</w:t>
+              <w:t xml:space="preserve">      foreach (var radioButton in radioButtons)</w:t>
             </w:r>
           </w:p>
           <w:p>
@@ -9244,10 +8573,7 @@
               <w:pStyle w:val="aff5"/>
             </w:pPr>
             <w:r>
-              <w:t xml:space="preserve">      </w:t>
-            </w:r>
-            <w:r>
-              <w:t>{</w:t>
+              <w:t xml:space="preserve">      {</w:t>
             </w:r>
           </w:p>
           <w:p>
@@ -9255,18 +8581,7 @@
               <w:pStyle w:val="aff5"/>
             </w:pPr>
             <w:r>
-              <w:t xml:space="preserve">        </w:t>
-            </w:r>
-            <w:r>
-              <w:t>if ((bool)</w:t>
-            </w:r>
-            <w:proofErr w:type="spellStart"/>
-            <w:r>
-              <w:t>radioButton.Tag</w:t>
-            </w:r>
-            <w:proofErr w:type="spellEnd"/>
-            <w:r>
-              <w:t xml:space="preserve"> </w:t>
+              <w:t xml:space="preserve">        if ((bool)radioButton.Tag </w:t>
             </w:r>
           </w:p>
           <w:p>
@@ -9274,18 +8589,7 @@
               <w:pStyle w:val="aff5"/>
             </w:pPr>
             <w:r>
-              <w:t xml:space="preserve">          </w:t>
-            </w:r>
-            <w:r>
-              <w:t>&amp;&amp; (bool)</w:t>
-            </w:r>
-            <w:proofErr w:type="spellStart"/>
-            <w:r>
-              <w:t>radioButton.IsChecked</w:t>
-            </w:r>
-            <w:proofErr w:type="spellEnd"/>
-            <w:r>
-              <w:t>)</w:t>
+              <w:t xml:space="preserve">          &amp;&amp; (bool)radioButton.IsChecked)</w:t>
             </w:r>
           </w:p>
           <w:p>
@@ -9293,10 +8597,7 @@
               <w:pStyle w:val="aff5"/>
             </w:pPr>
             <w:r>
-              <w:t xml:space="preserve">        </w:t>
-            </w:r>
-            <w:r>
-              <w:t>{</w:t>
+              <w:t xml:space="preserve">        {</w:t>
             </w:r>
           </w:p>
           <w:p>
@@ -9304,10 +8605,7 @@
               <w:pStyle w:val="aff5"/>
             </w:pPr>
             <w:r>
-              <w:t xml:space="preserve">          </w:t>
-            </w:r>
-            <w:r>
-              <w:t>return true;</w:t>
+              <w:t xml:space="preserve">          return true;</w:t>
             </w:r>
           </w:p>
           <w:p>
@@ -9340,18 +8638,7 @@
               <w:pStyle w:val="aff5"/>
             </w:pPr>
             <w:r>
-              <w:t xml:space="preserve">    </w:t>
-            </w:r>
-            <w:r>
-              <w:t xml:space="preserve">case </w:t>
-            </w:r>
-            <w:proofErr w:type="spellStart"/>
-            <w:r>
-              <w:t>QuestionType.Multiple</w:t>
-            </w:r>
-            <w:proofErr w:type="spellEnd"/>
-            <w:r>
-              <w:t>:</w:t>
+              <w:t xml:space="preserve">    case QuestionType.Multiple:</w:t>
             </w:r>
           </w:p>
           <w:p>
@@ -9359,26 +8646,7 @@
               <w:pStyle w:val="aff5"/>
             </w:pPr>
             <w:r>
-              <w:t xml:space="preserve">      </w:t>
-            </w:r>
-            <w:r>
-              <w:t xml:space="preserve">foreach (var </w:t>
-            </w:r>
-            <w:proofErr w:type="spellStart"/>
-            <w:r>
-              <w:t>checkBox</w:t>
-            </w:r>
-            <w:proofErr w:type="spellEnd"/>
-            <w:r>
-              <w:t xml:space="preserve"> in </w:t>
-            </w:r>
-            <w:proofErr w:type="spellStart"/>
-            <w:r>
-              <w:t>checkBoxes</w:t>
-            </w:r>
-            <w:proofErr w:type="spellEnd"/>
-            <w:r>
-              <w:t>)</w:t>
+              <w:t xml:space="preserve">      foreach (var checkBox in checkBoxes)</w:t>
             </w:r>
           </w:p>
           <w:p>
@@ -9386,10 +8654,7 @@
               <w:pStyle w:val="aff5"/>
             </w:pPr>
             <w:r>
-              <w:t xml:space="preserve">      </w:t>
-            </w:r>
-            <w:r>
-              <w:t>{</w:t>
+              <w:t xml:space="preserve">      {</w:t>
             </w:r>
           </w:p>
           <w:p>
@@ -9397,31 +8662,7 @@
               <w:pStyle w:val="aff5"/>
             </w:pPr>
             <w:r>
-              <w:t xml:space="preserve">        if </w:t>
-            </w:r>
-            <w:proofErr w:type="gramStart"/>
-            <w:r>
-              <w:t>(!(</w:t>
-            </w:r>
-            <w:proofErr w:type="gramEnd"/>
-            <w:r>
-              <w:t>bool)</w:t>
-            </w:r>
-            <w:proofErr w:type="spellStart"/>
-            <w:r>
-              <w:t>checkBox.IsChecked</w:t>
-            </w:r>
-            <w:proofErr w:type="spellEnd"/>
-            <w:r>
-              <w:t xml:space="preserve"> &amp;&amp; (bool)</w:t>
-            </w:r>
-            <w:proofErr w:type="spellStart"/>
-            <w:r>
-              <w:t>checkBox.Tag</w:t>
-            </w:r>
-            <w:proofErr w:type="spellEnd"/>
-            <w:r>
-              <w:t xml:space="preserve"> </w:t>
+              <w:t xml:space="preserve">        if (!(bool)checkBox.IsChecked &amp;&amp; (bool)checkBox.Tag </w:t>
             </w:r>
           </w:p>
           <w:p>
@@ -9429,34 +8670,7 @@
               <w:pStyle w:val="aff5"/>
             </w:pPr>
             <w:r>
-              <w:t xml:space="preserve">          </w:t>
-            </w:r>
-            <w:r>
-              <w:t>|| (bool)</w:t>
-            </w:r>
-            <w:proofErr w:type="spellStart"/>
-            <w:r>
-              <w:t>checkBox.IsChecked</w:t>
-            </w:r>
-            <w:proofErr w:type="spellEnd"/>
-            <w:r>
-              <w:t xml:space="preserve"> &amp;</w:t>
-            </w:r>
-            <w:proofErr w:type="gramStart"/>
-            <w:r>
-              <w:t>&amp; !</w:t>
-            </w:r>
-            <w:proofErr w:type="gramEnd"/>
-            <w:r>
-              <w:t>(bool)</w:t>
-            </w:r>
-            <w:proofErr w:type="spellStart"/>
-            <w:r>
-              <w:t>checkBox.Tag</w:t>
-            </w:r>
-            <w:proofErr w:type="spellEnd"/>
-            <w:r>
-              <w:t>)</w:t>
+              <w:t xml:space="preserve">          || (bool)checkBox.IsChecked &amp;&amp; !(bool)checkBox.Tag)</w:t>
             </w:r>
           </w:p>
           <w:p>
@@ -9464,10 +8678,7 @@
               <w:pStyle w:val="aff5"/>
             </w:pPr>
             <w:r>
-              <w:t xml:space="preserve">          </w:t>
-            </w:r>
-            <w:r>
-              <w:t>{</w:t>
+              <w:t xml:space="preserve">          {</w:t>
             </w:r>
           </w:p>
           <w:p>
@@ -9475,10 +8686,7 @@
               <w:pStyle w:val="aff5"/>
             </w:pPr>
             <w:r>
-              <w:t xml:space="preserve">            </w:t>
-            </w:r>
-            <w:r>
-              <w:t>return false;</w:t>
+              <w:t xml:space="preserve">            return false;</w:t>
             </w:r>
           </w:p>
           <w:p>
@@ -9486,10 +8694,7 @@
               <w:pStyle w:val="aff5"/>
             </w:pPr>
             <w:r>
-              <w:t xml:space="preserve">          </w:t>
-            </w:r>
-            <w:r>
-              <w:t>}</w:t>
+              <w:t xml:space="preserve">          }</w:t>
             </w:r>
           </w:p>
           <w:p>
@@ -9497,10 +8702,7 @@
               <w:pStyle w:val="aff5"/>
             </w:pPr>
             <w:r>
-              <w:t xml:space="preserve">       </w:t>
-            </w:r>
-            <w:r>
-              <w:t>}</w:t>
+              <w:t xml:space="preserve">       }</w:t>
             </w:r>
           </w:p>
           <w:p>
@@ -9508,10 +8710,7 @@
               <w:pStyle w:val="aff5"/>
             </w:pPr>
             <w:r>
-              <w:t xml:space="preserve">       </w:t>
-            </w:r>
-            <w:r>
-              <w:t>return true;</w:t>
+              <w:t xml:space="preserve">       return true;</w:t>
             </w:r>
           </w:p>
           <w:p>
@@ -9519,18 +8718,7 @@
               <w:pStyle w:val="aff5"/>
             </w:pPr>
             <w:r>
-              <w:t xml:space="preserve">    </w:t>
-            </w:r>
-            <w:r>
-              <w:t xml:space="preserve">case </w:t>
-            </w:r>
-            <w:proofErr w:type="spellStart"/>
-            <w:r>
-              <w:t>QuestionType.Text</w:t>
-            </w:r>
-            <w:proofErr w:type="spellEnd"/>
-            <w:r>
-              <w:t>:</w:t>
+              <w:t xml:space="preserve">    case QuestionType.Text:</w:t>
             </w:r>
           </w:p>
           <w:p>
@@ -9538,44 +8726,15 @@
               <w:pStyle w:val="aff5"/>
             </w:pPr>
             <w:r>
-              <w:t xml:space="preserve">      var </w:t>
-            </w:r>
-            <w:proofErr w:type="spellStart"/>
-            <w:r>
-              <w:t>correctAnswers</w:t>
-            </w:r>
-            <w:proofErr w:type="spellEnd"/>
-            <w:r>
-              <w:t xml:space="preserve"> = </w:t>
-            </w:r>
-            <w:proofErr w:type="spellStart"/>
-            <w:r>
-              <w:t>currentQuestion.Answers</w:t>
-            </w:r>
-            <w:proofErr w:type="spellEnd"/>
+              <w:t xml:space="preserve">      var correctAnswers = currentQuestion.Answers</w:t>
+            </w:r>
           </w:p>
           <w:p>
             <w:pPr>
               <w:pStyle w:val="aff5"/>
             </w:pPr>
             <w:r>
-              <w:t xml:space="preserve">        </w:t>
-            </w:r>
-            <w:proofErr w:type="gramStart"/>
-            <w:r>
-              <w:t>.Where</w:t>
-            </w:r>
-            <w:proofErr w:type="gramEnd"/>
-            <w:r>
-              <w:t xml:space="preserve">(a =&gt; </w:t>
-            </w:r>
-            <w:proofErr w:type="spellStart"/>
-            <w:r>
-              <w:t>a.IsRight</w:t>
-            </w:r>
-            <w:proofErr w:type="spellEnd"/>
-            <w:r>
-              <w:t>);</w:t>
+              <w:t xml:space="preserve">        .Where(a =&gt; a.IsRight);</w:t>
             </w:r>
           </w:p>
           <w:p>
@@ -9583,15 +8742,7 @@
               <w:pStyle w:val="aff5"/>
             </w:pPr>
             <w:r>
-              <w:t xml:space="preserve">      if (</w:t>
-            </w:r>
-            <w:proofErr w:type="spellStart"/>
-            <w:r>
-              <w:t>correctAnswers</w:t>
-            </w:r>
-            <w:proofErr w:type="spellEnd"/>
-            <w:r>
-              <w:t xml:space="preserve"> == null </w:t>
+              <w:t xml:space="preserve">      if (correctAnswers == null </w:t>
             </w:r>
           </w:p>
           <w:p>
@@ -9599,18 +8750,7 @@
               <w:pStyle w:val="aff5"/>
             </w:pPr>
             <w:r>
-              <w:t xml:space="preserve">        </w:t>
-            </w:r>
-            <w:r>
-              <w:t xml:space="preserve">|| </w:t>
-            </w:r>
-            <w:proofErr w:type="spellStart"/>
-            <w:r>
-              <w:t>correctAnswers.Count</w:t>
-            </w:r>
-            <w:proofErr w:type="spellEnd"/>
-            <w:r>
-              <w:t>() == 0)</w:t>
+              <w:t xml:space="preserve">        || correctAnswers.Count() == 0)</w:t>
             </w:r>
           </w:p>
           <w:p>
@@ -9626,13 +8766,7 @@
               <w:pStyle w:val="aff5"/>
             </w:pPr>
             <w:r>
-              <w:t xml:space="preserve">      </w:t>
-            </w:r>
-            <w:r>
-              <w:t xml:space="preserve">  </w:t>
-            </w:r>
-            <w:r>
-              <w:t>return false;</w:t>
+              <w:t xml:space="preserve">        return false;</w:t>
             </w:r>
           </w:p>
           <w:p>
@@ -9648,15 +8782,7 @@
               <w:pStyle w:val="aff5"/>
             </w:pPr>
             <w:r>
-              <w:t xml:space="preserve">      foreach (var answer in </w:t>
-            </w:r>
-            <w:proofErr w:type="spellStart"/>
-            <w:r>
-              <w:t>correctAnswers</w:t>
-            </w:r>
-            <w:proofErr w:type="spellEnd"/>
-            <w:r>
-              <w:t>)</w:t>
+              <w:t xml:space="preserve">      foreach (var answer in correctAnswers)</w:t>
             </w:r>
           </w:p>
           <w:p>
@@ -9672,23 +8798,7 @@
               <w:pStyle w:val="aff5"/>
             </w:pPr>
             <w:r>
-              <w:t xml:space="preserve">      </w:t>
-            </w:r>
-            <w:r>
-              <w:t xml:space="preserve">  </w:t>
-            </w:r>
-            <w:r>
-              <w:t>if (</w:t>
-            </w:r>
-            <w:proofErr w:type="spellStart"/>
-            <w:proofErr w:type="gramStart"/>
-            <w:r>
-              <w:t>answer.Text.ToLower</w:t>
-            </w:r>
-            <w:proofErr w:type="spellEnd"/>
-            <w:proofErr w:type="gramEnd"/>
-            <w:r>
-              <w:t xml:space="preserve">().Trim() </w:t>
+              <w:t xml:space="preserve">        if (answer.Text.ToLower().Trim() </w:t>
             </w:r>
           </w:p>
           <w:p>
@@ -9696,20 +8806,7 @@
               <w:pStyle w:val="aff5"/>
             </w:pPr>
             <w:r>
-              <w:t xml:space="preserve">          </w:t>
-            </w:r>
-            <w:r>
-              <w:t xml:space="preserve">== </w:t>
-            </w:r>
-            <w:proofErr w:type="spellStart"/>
-            <w:proofErr w:type="gramStart"/>
-            <w:r>
-              <w:t>AnswerTextBox.Text.ToLower</w:t>
-            </w:r>
-            <w:proofErr w:type="spellEnd"/>
-            <w:proofErr w:type="gramEnd"/>
-            <w:r>
-              <w:t>().Trim())</w:t>
+              <w:t xml:space="preserve">          == AnswerTextBox.Text.ToLower().Trim())</w:t>
             </w:r>
           </w:p>
           <w:p>
@@ -9717,13 +8814,7 @@
               <w:pStyle w:val="aff5"/>
             </w:pPr>
             <w:r>
-              <w:t xml:space="preserve">      </w:t>
-            </w:r>
-            <w:r>
-              <w:t xml:space="preserve">  </w:t>
-            </w:r>
-            <w:r>
-              <w:t>{</w:t>
+              <w:t xml:space="preserve">        {</w:t>
             </w:r>
           </w:p>
           <w:p>
@@ -9731,13 +8822,7 @@
               <w:pStyle w:val="aff5"/>
             </w:pPr>
             <w:r>
-              <w:t xml:space="preserve">      </w:t>
-            </w:r>
-            <w:r>
-              <w:t xml:space="preserve">    </w:t>
-            </w:r>
-            <w:r>
-              <w:t>return true;</w:t>
+              <w:t xml:space="preserve">          return true;</w:t>
             </w:r>
           </w:p>
           <w:p>
@@ -9745,13 +8830,7 @@
               <w:pStyle w:val="aff5"/>
             </w:pPr>
             <w:r>
-              <w:t xml:space="preserve">      </w:t>
-            </w:r>
-            <w:r>
-              <w:t xml:space="preserve">  </w:t>
-            </w:r>
-            <w:r>
-              <w:t>}</w:t>
+              <w:t xml:space="preserve">        }</w:t>
             </w:r>
           </w:p>
           <w:p>
@@ -9775,10 +8854,7 @@
               <w:pStyle w:val="aff5"/>
             </w:pPr>
             <w:r>
-              <w:t xml:space="preserve">    </w:t>
-            </w:r>
-            <w:r>
-              <w:t>default:</w:t>
+              <w:t xml:space="preserve">    default:</w:t>
             </w:r>
           </w:p>
           <w:p>
@@ -9794,10 +8870,7 @@
               <w:pStyle w:val="aff5"/>
             </w:pPr>
             <w:r>
-              <w:t xml:space="preserve">  </w:t>
-            </w:r>
-            <w:r>
-              <w:t>}</w:t>
+              <w:t xml:space="preserve">  }</w:t>
             </w:r>
           </w:p>
           <w:p>
@@ -10224,19 +9297,7 @@
               <w:jc w:val="both"/>
             </w:pPr>
             <w:r>
-              <w:t>Нажать на кнопку</w:t>
-            </w:r>
-            <w:r>
-              <w:t xml:space="preserve"> тестирования</w:t>
-            </w:r>
-            <w:r>
-              <w:t xml:space="preserve"> «</w:t>
-            </w:r>
-            <w:r>
-              <w:t>Интерфейс</w:t>
-            </w:r>
-            <w:r>
-              <w:t>»</w:t>
+              <w:t>Нажать на кнопку тестирования «Интерфейс»</w:t>
             </w:r>
           </w:p>
         </w:tc>
@@ -10280,13 +9341,7 @@
               <w:jc w:val="both"/>
             </w:pPr>
             <w:r>
-              <w:t>Нажать на кнопку тестирования «</w:t>
-            </w:r>
-            <w:r>
-              <w:t>Работа в программе ч. 1</w:t>
-            </w:r>
-            <w:r>
-              <w:t>»</w:t>
+              <w:t>Нажать на кнопку тестирования «Работа в программе ч. 1»</w:t>
             </w:r>
           </w:p>
         </w:tc>
@@ -10330,13 +9385,7 @@
               <w:jc w:val="both"/>
             </w:pPr>
             <w:r>
-              <w:t xml:space="preserve">Нажать на кнопку тестирования «Работа в программе ч. </w:t>
-            </w:r>
-            <w:r>
-              <w:t>2</w:t>
-            </w:r>
-            <w:r>
-              <w:t>»</w:t>
+              <w:t>Нажать на кнопку тестирования «Работа в программе ч. 2»</w:t>
             </w:r>
           </w:p>
         </w:tc>
@@ -10349,13 +9398,7 @@
               <w:jc w:val="both"/>
             </w:pPr>
             <w:r>
-              <w:t xml:space="preserve">Переход на страницу теста по теме «Работа в программе ч. </w:t>
-            </w:r>
-            <w:r>
-              <w:t>2</w:t>
-            </w:r>
-            <w:r>
-              <w:t>»</w:t>
+              <w:t>Переход на страницу теста по теме «Работа в программе ч. 2»</w:t>
             </w:r>
           </w:p>
         </w:tc>
@@ -10654,13 +9697,7 @@
               <w:jc w:val="both"/>
             </w:pPr>
             <w:r>
-              <w:t>Нажать на кнопку «Далее» в тестировании</w:t>
-            </w:r>
-            <w:r>
-              <w:t xml:space="preserve"> </w:t>
-            </w:r>
-            <w:r>
-              <w:t>на последнем вопросе</w:t>
+              <w:t>Нажать на кнопку «Далее» в тестировании на последнем вопросе</w:t>
             </w:r>
           </w:p>
         </w:tc>
@@ -10967,13 +10004,7 @@
               <w:jc w:val="both"/>
             </w:pPr>
             <w:r>
-              <w:t xml:space="preserve">Отображение результатов на странице тестирования: «Ваша оценка </w:t>
-            </w:r>
-            <w:r>
-              <w:t>3</w:t>
-            </w:r>
-            <w:r>
-              <w:t>»</w:t>
+              <w:t>Отображение результатов на странице тестирования: «Ваша оценка 3»</w:t>
             </w:r>
           </w:p>
         </w:tc>
@@ -11017,13 +10048,7 @@
               <w:jc w:val="both"/>
             </w:pPr>
             <w:r>
-              <w:t xml:space="preserve">Отображение результатов на странице тестирования: «Ваша оценка </w:t>
-            </w:r>
-            <w:r>
-              <w:t>4</w:t>
-            </w:r>
-            <w:r>
-              <w:t>»</w:t>
+              <w:t>Отображение результатов на странице тестирования: «Ваша оценка 4»</w:t>
             </w:r>
           </w:p>
         </w:tc>
@@ -11073,13 +10098,7 @@
               <w:jc w:val="both"/>
             </w:pPr>
             <w:r>
-              <w:t xml:space="preserve">Отображение результатов на странице тестирования: «Ваша оценка </w:t>
-            </w:r>
-            <w:r>
-              <w:t>5</w:t>
-            </w:r>
-            <w:r>
-              <w:t>»</w:t>
+              <w:t>Отображение результатов на странице тестирования: «Ваша оценка 5»</w:t>
             </w:r>
           </w:p>
         </w:tc>
@@ -11281,7 +10300,7 @@
         <w:pStyle w:val="a7"/>
         <w:numPr>
           <w:ilvl w:val="0"/>
-          <w:numId w:val="12"/>
+          <w:numId w:val="23"/>
         </w:numPr>
         <w:tabs>
           <w:tab w:val="left" w:pos="993"/>
@@ -11297,51 +10316,26 @@
         <w:rPr>
           <w:sz w:val="28"/>
         </w:rPr>
-        <w:t xml:space="preserve">установить </w:t>
-      </w:r>
-      <w:r>
-        <w:rPr>
-          <w:sz w:val="28"/>
-        </w:rPr>
-        <w:t>приложени</w:t>
-      </w:r>
-      <w:r>
-        <w:rPr>
-          <w:sz w:val="28"/>
-        </w:rPr>
-        <w:t>е</w:t>
-      </w:r>
-      <w:r>
-        <w:rPr>
-          <w:sz w:val="28"/>
-        </w:rPr>
-        <w:t xml:space="preserve"> с помощью файла </w:t>
+        <w:t xml:space="preserve">запустить файл установщика (setup.exe </w:t>
+      </w:r>
+      <w:r>
+        <w:rPr>
+          <w:sz w:val="28"/>
+        </w:rPr>
+        <w:t xml:space="preserve">или </w:t>
       </w:r>
       <w:r>
         <w:rPr>
           <w:sz w:val="28"/>
           <w:lang w:val="en-US"/>
         </w:rPr>
-        <w:t>setup</w:t>
-      </w:r>
-      <w:r>
-        <w:rPr>
-          <w:sz w:val="28"/>
-        </w:rPr>
-        <w:t>.</w:t>
-      </w:r>
-      <w:r>
-        <w:rPr>
-          <w:sz w:val="28"/>
-          <w:lang w:val="en-US"/>
-        </w:rPr>
-        <w:t>exe</w:t>
-      </w:r>
-      <w:r>
-        <w:rPr>
-          <w:sz w:val="28"/>
-        </w:rPr>
-        <w:t xml:space="preserve"> на установочном диске,</w:t>
+        <w:t>AutographManualSetup</w:t>
+      </w:r>
+      <w:r>
+        <w:rPr>
+          <w:sz w:val="28"/>
+        </w:rPr>
+        <w:t>.msi),</w:t>
       </w:r>
     </w:p>
     <w:p>
@@ -11349,7 +10343,31 @@
         <w:pStyle w:val="a7"/>
         <w:numPr>
           <w:ilvl w:val="0"/>
-          <w:numId w:val="12"/>
+          <w:numId w:val="23"/>
+        </w:numPr>
+        <w:tabs>
+          <w:tab w:val="left" w:pos="993"/>
+        </w:tabs>
+        <w:spacing w:line="360" w:lineRule="auto"/>
+        <w:ind w:hanging="11"/>
+        <w:jc w:val="both"/>
+        <w:rPr>
+          <w:sz w:val="28"/>
+        </w:rPr>
+      </w:pPr>
+      <w:r>
+        <w:rPr>
+          <w:sz w:val="28"/>
+        </w:rPr>
+        <w:t>выбрать папку для установки приложения,</w:t>
+      </w:r>
+    </w:p>
+    <w:p>
+      <w:pPr>
+        <w:pStyle w:val="a7"/>
+        <w:numPr>
+          <w:ilvl w:val="0"/>
+          <w:numId w:val="23"/>
         </w:numPr>
         <w:tabs>
           <w:tab w:val="left" w:pos="993"/>
@@ -11365,70 +10383,27 @@
         <w:rPr>
           <w:sz w:val="28"/>
         </w:rPr>
-        <w:t xml:space="preserve">при необходимости загрузить пакет </w:t>
-      </w:r>
-      <w:r>
-        <w:rPr>
-          <w:sz w:val="28"/>
-        </w:rPr>
-        <w:t xml:space="preserve">.NET Desktop </w:t>
-      </w:r>
-      <w:proofErr w:type="spellStart"/>
-      <w:r>
-        <w:rPr>
-          <w:sz w:val="28"/>
-        </w:rPr>
-        <w:t>Runtime</w:t>
-      </w:r>
-      <w:proofErr w:type="spellEnd"/>
-      <w:r>
-        <w:rPr>
-          <w:sz w:val="28"/>
-        </w:rPr>
-        <w:t xml:space="preserve"> 6.0.10</w:t>
-      </w:r>
-      <w:r>
-        <w:rPr>
-          <w:sz w:val="28"/>
-        </w:rPr>
-        <w:t xml:space="preserve"> с официального сайта </w:t>
+        <w:t xml:space="preserve">в папке с приложением или на рабочем столе запустить двойным щелчком мыши </w:t>
       </w:r>
       <w:r>
         <w:rPr>
           <w:sz w:val="28"/>
           <w:lang w:val="en-US"/>
         </w:rPr>
-        <w:t>Microsoft</w:t>
-      </w:r>
-      <w:r>
-        <w:rPr>
-          <w:sz w:val="28"/>
-        </w:rPr>
-        <w:t>,</w:t>
-      </w:r>
-    </w:p>
-    <w:p>
-      <w:pPr>
-        <w:pStyle w:val="a7"/>
-        <w:numPr>
-          <w:ilvl w:val="0"/>
-          <w:numId w:val="12"/>
-        </w:numPr>
-        <w:tabs>
-          <w:tab w:val="left" w:pos="993"/>
-        </w:tabs>
-        <w:spacing w:line="360" w:lineRule="auto"/>
-        <w:ind w:left="0" w:firstLine="709"/>
-        <w:jc w:val="both"/>
-        <w:rPr>
-          <w:sz w:val="28"/>
-        </w:rPr>
-      </w:pPr>
-      <w:r>
-        <w:rPr>
-          <w:sz w:val="28"/>
-        </w:rPr>
-        <w:t>запустить установленное приложение с помощью ярлыка на рабочем столе</w:t>
+        <w:t>AutographManual</w:t>
+      </w:r>
+      <w:r>
+        <w:rPr>
+          <w:sz w:val="28"/>
+        </w:rPr>
+        <w:t>.</w:t>
+      </w:r>
+      <w:r>
+        <w:rPr>
+          <w:sz w:val="28"/>
+          <w:lang w:val="en-US"/>
+        </w:rPr>
+        <w:t>exe</w:t>
       </w:r>
       <w:r>
         <w:rPr>
@@ -11494,61 +10469,91 @@
         <w:rPr>
           <w:sz w:val="28"/>
         </w:rPr>
-        <w:t>Пользователю от</w:t>
-      </w:r>
-      <w:r>
-        <w:rPr>
-          <w:sz w:val="28"/>
-        </w:rPr>
-        <w:t>кроется главное окно приложения</w:t>
-      </w:r>
-      <w:r>
-        <w:rPr>
-          <w:sz w:val="28"/>
-        </w:rPr>
-        <w:t xml:space="preserve"> с активной кнопкой «Войти»</w:t>
-      </w:r>
-      <w:r>
-        <w:rPr>
-          <w:sz w:val="28"/>
-        </w:rPr>
-        <w:t xml:space="preserve">. При </w:t>
-      </w:r>
-      <w:r>
-        <w:rPr>
-          <w:sz w:val="28"/>
-        </w:rPr>
-        <w:t>нажатии</w:t>
-      </w:r>
-      <w:r>
-        <w:rPr>
-          <w:sz w:val="28"/>
-        </w:rPr>
-        <w:t xml:space="preserve"> на эту кнопку откроется окно авторизации, </w:t>
-      </w:r>
-      <w:r>
-        <w:rPr>
-          <w:sz w:val="28"/>
-        </w:rPr>
-        <w:t>в котором необходимо указать учетные данные пользователя. Окно авторизации представлено</w:t>
-      </w:r>
-      <w:r>
-        <w:rPr>
-          <w:sz w:val="28"/>
-        </w:rPr>
-        <w:t xml:space="preserve"> на рисунке </w:t>
-      </w:r>
-      <w:r>
-        <w:rPr>
-          <w:sz w:val="28"/>
-        </w:rPr>
-        <w:t>5</w:t>
-      </w:r>
-      <w:r>
-        <w:rPr>
-          <w:sz w:val="28"/>
-        </w:rPr>
-        <w:t>.</w:t>
+        <w:t>После запуска приложения откроется главное окно с открытой страницей теоретического материала (рисунок 10).</w:t>
+      </w:r>
+    </w:p>
+    <w:p>
+      <w:pPr>
+        <w:spacing w:line="360" w:lineRule="auto"/>
+        <w:jc w:val="center"/>
+        <w:rPr>
+          <w:sz w:val="28"/>
+        </w:rPr>
+      </w:pPr>
+    </w:p>
+    <w:p>
+      <w:pPr>
+        <w:spacing w:line="360" w:lineRule="auto"/>
+        <w:jc w:val="center"/>
+        <w:rPr>
+          <w:sz w:val="28"/>
+        </w:rPr>
+      </w:pPr>
+      <w:r>
+        <w:rPr>
+          <w:noProof/>
+        </w:rPr>
+        <w:drawing>
+          <wp:inline distT="0" distB="0" distL="0" distR="0" wp14:anchorId="1E7C6C0D" wp14:editId="27A4DCF1">
+            <wp:extent cx="5939790" cy="2935605"/>
+            <wp:effectExtent l="0" t="0" r="3810" b="0"/>
+            <wp:docPr id="2" name="Рисунок 2"/>
+            <wp:cNvGraphicFramePr>
+              <a:graphicFrameLocks xmlns:a="http://schemas.openxmlformats.org/drawingml/2006/main" noChangeAspect="1"/>
+            </wp:cNvGraphicFramePr>
+            <a:graphic xmlns:a="http://schemas.openxmlformats.org/drawingml/2006/main">
+              <a:graphicData uri="http://schemas.openxmlformats.org/drawingml/2006/picture">
+                <pic:pic xmlns:pic="http://schemas.openxmlformats.org/drawingml/2006/picture">
+                  <pic:nvPicPr>
+                    <pic:cNvPr id="1" name=""/>
+                    <pic:cNvPicPr/>
+                  </pic:nvPicPr>
+                  <pic:blipFill>
+                    <a:blip r:embed="rId17"/>
+                    <a:stretch>
+                      <a:fillRect/>
+                    </a:stretch>
+                  </pic:blipFill>
+                  <pic:spPr>
+                    <a:xfrm>
+                      <a:off x="0" y="0"/>
+                      <a:ext cx="5946955" cy="2939146"/>
+                    </a:xfrm>
+                    <a:prstGeom prst="rect">
+                      <a:avLst/>
+                    </a:prstGeom>
+                  </pic:spPr>
+                </pic:pic>
+              </a:graphicData>
+            </a:graphic>
+          </wp:inline>
+        </w:drawing>
+      </w:r>
+    </w:p>
+    <w:p>
+      <w:pPr>
+        <w:spacing w:line="360" w:lineRule="auto"/>
+        <w:jc w:val="center"/>
+        <w:rPr>
+          <w:sz w:val="28"/>
+        </w:rPr>
+      </w:pPr>
+    </w:p>
+    <w:p>
+      <w:pPr>
+        <w:pStyle w:val="a0"/>
+      </w:pPr>
+      <w:r>
+        <w:t xml:space="preserve">Вид </w:t>
+      </w:r>
+      <w:r>
+        <w:t>страницы</w:t>
+      </w:r>
+      <w:r>
+        <w:t xml:space="preserve"> </w:t>
+      </w:r>
+      <w:r>
+        <w:t>теоретического материала</w:t>
       </w:r>
     </w:p>
     <w:p>
@@ -11560,75 +10565,44 @@
           <w:sz w:val="28"/>
         </w:rPr>
       </w:pPr>
-    </w:p>
-    <w:p>
-      <w:pPr>
-        <w:spacing w:line="360" w:lineRule="auto"/>
-        <w:jc w:val="center"/>
-        <w:rPr>
-          <w:sz w:val="28"/>
-        </w:rPr>
-      </w:pPr>
-    </w:p>
-    <w:p>
-      <w:pPr>
-        <w:spacing w:line="360" w:lineRule="auto"/>
-        <w:jc w:val="center"/>
-        <w:rPr>
-          <w:sz w:val="28"/>
-        </w:rPr>
-      </w:pPr>
-    </w:p>
-    <w:p>
-      <w:pPr>
-        <w:spacing w:line="360" w:lineRule="auto"/>
-        <w:jc w:val="center"/>
-        <w:rPr>
-          <w:sz w:val="28"/>
-        </w:rPr>
-      </w:pPr>
-      <w:r>
-        <w:rPr>
-          <w:sz w:val="28"/>
-        </w:rPr>
-        <w:t xml:space="preserve">Рисунок </w:t>
-      </w:r>
-      <w:r>
-        <w:rPr>
-          <w:sz w:val="28"/>
-        </w:rPr>
-        <w:t>5</w:t>
-      </w:r>
-      <w:r>
-        <w:rPr>
-          <w:sz w:val="28"/>
-        </w:rPr>
-        <w:t xml:space="preserve"> – </w:t>
-      </w:r>
-      <w:proofErr w:type="spellStart"/>
+      <w:r>
+        <w:rPr>
+          <w:sz w:val="28"/>
+        </w:rPr>
+        <w:lastRenderedPageBreak/>
+        <w:t xml:space="preserve">На странице теоретического материала пользователь может листать </w:t>
+      </w:r>
       <w:r>
         <w:rPr>
           <w:sz w:val="28"/>
           <w:lang w:val="en-US"/>
         </w:rPr>
-        <w:t>AttendancePC</w:t>
-      </w:r>
-      <w:proofErr w:type="spellEnd"/>
-      <w:r>
-        <w:rPr>
-          <w:sz w:val="28"/>
-        </w:rPr>
-        <w:t>. Вид окна «Авторизация»</w:t>
-      </w:r>
-    </w:p>
-    <w:p>
-      <w:pPr>
-        <w:spacing w:line="360" w:lineRule="auto"/>
-        <w:jc w:val="center"/>
-        <w:rPr>
-          <w:sz w:val="28"/>
-        </w:rPr>
-      </w:pPr>
+        <w:t>HTML</w:t>
+      </w:r>
+      <w:r>
+        <w:rPr>
+          <w:sz w:val="28"/>
+        </w:rPr>
+        <w:t xml:space="preserve">-документ и использовать навигацию по </w:t>
+      </w:r>
+      <w:r>
+        <w:rPr>
+          <w:sz w:val="28"/>
+        </w:rPr>
+        <w:t>оглавлению</w:t>
+      </w:r>
+      <w:r>
+        <w:rPr>
+          <w:sz w:val="28"/>
+        </w:rPr>
+        <w:t xml:space="preserve"> (рисунок 11) для переходов к нужным разделам</w:t>
+      </w:r>
+      <w:r>
+        <w:rPr>
+          <w:sz w:val="28"/>
+        </w:rPr>
+        <w:t xml:space="preserve">. </w:t>
+      </w:r>
     </w:p>
     <w:p>
       <w:pPr>
@@ -11639,11 +10613,50 @@
           <w:sz w:val="28"/>
         </w:rPr>
       </w:pPr>
-      <w:r>
-        <w:rPr>
-          <w:sz w:val="28"/>
-        </w:rPr>
-        <w:t>Для роли администратора приложения в строке меню доступны пункты «Настройки», «Соединение», «Запрос».</w:t>
+    </w:p>
+    <w:p>
+      <w:pPr>
+        <w:pStyle w:val="aff0"/>
+        <w:rPr>
+          <w:sz w:val="28"/>
+        </w:rPr>
+      </w:pPr>
+      <w:r>
+        <w:drawing>
+          <wp:inline distT="0" distB="0" distL="0" distR="0" wp14:anchorId="66F5BBAA" wp14:editId="42D94824">
+            <wp:extent cx="5858843" cy="2895600"/>
+            <wp:effectExtent l="0" t="0" r="8890" b="0"/>
+            <wp:docPr id="7" name="Рисунок 7"/>
+            <wp:cNvGraphicFramePr>
+              <a:graphicFrameLocks xmlns:a="http://schemas.openxmlformats.org/drawingml/2006/main" noChangeAspect="1"/>
+            </wp:cNvGraphicFramePr>
+            <a:graphic xmlns:a="http://schemas.openxmlformats.org/drawingml/2006/main">
+              <a:graphicData uri="http://schemas.openxmlformats.org/drawingml/2006/picture">
+                <pic:pic xmlns:pic="http://schemas.openxmlformats.org/drawingml/2006/picture">
+                  <pic:nvPicPr>
+                    <pic:cNvPr id="1" name=""/>
+                    <pic:cNvPicPr/>
+                  </pic:nvPicPr>
+                  <pic:blipFill>
+                    <a:blip r:embed="rId18"/>
+                    <a:stretch>
+                      <a:fillRect/>
+                    </a:stretch>
+                  </pic:blipFill>
+                  <pic:spPr>
+                    <a:xfrm>
+                      <a:off x="0" y="0"/>
+                      <a:ext cx="5883764" cy="2907917"/>
+                    </a:xfrm>
+                    <a:prstGeom prst="rect">
+                      <a:avLst/>
+                    </a:prstGeom>
+                  </pic:spPr>
+                </pic:pic>
+              </a:graphicData>
+            </a:graphic>
+          </wp:inline>
+        </w:drawing>
       </w:r>
     </w:p>
     <w:p>
@@ -11655,243 +10668,26 @@
           <w:sz w:val="28"/>
         </w:rPr>
       </w:pPr>
-      <w:r>
-        <w:rPr>
-          <w:sz w:val="28"/>
-        </w:rPr>
-        <w:t>В окне настроек подключения</w:t>
-      </w:r>
-      <w:r>
-        <w:rPr>
-          <w:sz w:val="28"/>
-        </w:rPr>
-        <w:t xml:space="preserve"> (представлено</w:t>
-      </w:r>
-      <w:r>
-        <w:rPr>
-          <w:sz w:val="28"/>
-        </w:rPr>
-        <w:t xml:space="preserve"> на</w:t>
-      </w:r>
-      <w:r>
-        <w:rPr>
-          <w:sz w:val="28"/>
-        </w:rPr>
-        <w:t xml:space="preserve"> рисунк</w:t>
-      </w:r>
-      <w:r>
-        <w:rPr>
-          <w:sz w:val="28"/>
-        </w:rPr>
-        <w:t>е</w:t>
-      </w:r>
-      <w:r>
-        <w:rPr>
-          <w:sz w:val="28"/>
-        </w:rPr>
-        <w:t xml:space="preserve"> 6)</w:t>
-      </w:r>
-      <w:r>
-        <w:rPr>
-          <w:sz w:val="28"/>
-        </w:rPr>
-        <w:t xml:space="preserve"> отображаются текущие данные строки подключения к БД, которые при необходимости можно изменить, заполнив соответствующие поля ввода и </w:t>
-      </w:r>
-      <w:r>
-        <w:rPr>
-          <w:sz w:val="28"/>
-        </w:rPr>
-        <w:lastRenderedPageBreak/>
-        <w:t xml:space="preserve">нажав на кнопку «Сохранить». Сигналом к успешному сохранению данных о подключении является </w:t>
-      </w:r>
-      <w:r>
-        <w:rPr>
-          <w:sz w:val="28"/>
-        </w:rPr>
-        <w:t>вывод окна</w:t>
-      </w:r>
-      <w:r>
-        <w:rPr>
-          <w:sz w:val="28"/>
-        </w:rPr>
-        <w:t xml:space="preserve"> сообщения, представленно</w:t>
-      </w:r>
-      <w:r>
-        <w:rPr>
-          <w:sz w:val="28"/>
-        </w:rPr>
-        <w:t>го</w:t>
-      </w:r>
-      <w:r>
-        <w:rPr>
-          <w:sz w:val="28"/>
-        </w:rPr>
-        <w:t xml:space="preserve"> на рисунке</w:t>
-      </w:r>
-      <w:r>
-        <w:rPr>
-          <w:sz w:val="28"/>
-        </w:rPr>
-        <w:t> </w:t>
-      </w:r>
-      <w:r>
-        <w:rPr>
-          <w:sz w:val="28"/>
-        </w:rPr>
-        <w:t>7</w:t>
-      </w:r>
-      <w:r>
-        <w:rPr>
-          <w:sz w:val="28"/>
-        </w:rPr>
-        <w:t>.</w:t>
-      </w:r>
-    </w:p>
-    <w:p>
-      <w:pPr>
-        <w:spacing w:line="360" w:lineRule="auto"/>
-        <w:jc w:val="center"/>
-        <w:rPr>
-          <w:sz w:val="28"/>
-        </w:rPr>
-      </w:pPr>
-    </w:p>
-    <w:p>
-      <w:pPr>
-        <w:spacing w:line="360" w:lineRule="auto"/>
-        <w:jc w:val="center"/>
-        <w:rPr>
-          <w:sz w:val="28"/>
-        </w:rPr>
-      </w:pPr>
-    </w:p>
-    <w:p>
-      <w:pPr>
-        <w:spacing w:line="360" w:lineRule="auto"/>
-        <w:jc w:val="center"/>
-        <w:rPr>
-          <w:sz w:val="28"/>
-        </w:rPr>
-      </w:pPr>
-    </w:p>
-    <w:p>
-      <w:pPr>
-        <w:spacing w:line="360" w:lineRule="auto"/>
-        <w:jc w:val="center"/>
-        <w:rPr>
-          <w:sz w:val="28"/>
-        </w:rPr>
-      </w:pPr>
-      <w:r>
-        <w:rPr>
-          <w:sz w:val="28"/>
-        </w:rPr>
-        <w:t xml:space="preserve">Рисунок </w:t>
-      </w:r>
-      <w:r>
-        <w:rPr>
-          <w:sz w:val="28"/>
-        </w:rPr>
-        <w:t>6</w:t>
-      </w:r>
-      <w:r>
-        <w:rPr>
-          <w:sz w:val="28"/>
-        </w:rPr>
-        <w:t xml:space="preserve"> – </w:t>
-      </w:r>
-      <w:proofErr w:type="spellStart"/>
-      <w:r>
-        <w:rPr>
-          <w:sz w:val="28"/>
-          <w:lang w:val="en-US"/>
-        </w:rPr>
-        <w:t>AttendancePC</w:t>
-      </w:r>
-      <w:proofErr w:type="spellEnd"/>
-      <w:r>
-        <w:rPr>
-          <w:sz w:val="28"/>
-        </w:rPr>
-        <w:t>. Вид окна «Настройки подключения»</w:t>
-      </w:r>
-    </w:p>
-    <w:p>
-      <w:pPr>
-        <w:spacing w:line="360" w:lineRule="auto"/>
-        <w:jc w:val="center"/>
-        <w:rPr>
-          <w:sz w:val="28"/>
-        </w:rPr>
-      </w:pPr>
-    </w:p>
-    <w:p>
-      <w:pPr>
-        <w:spacing w:line="360" w:lineRule="auto"/>
-        <w:jc w:val="center"/>
-        <w:rPr>
-          <w:sz w:val="28"/>
-        </w:rPr>
-      </w:pPr>
-    </w:p>
-    <w:p>
-      <w:pPr>
-        <w:spacing w:line="360" w:lineRule="auto"/>
-        <w:jc w:val="center"/>
-        <w:rPr>
-          <w:sz w:val="28"/>
-        </w:rPr>
-      </w:pPr>
-    </w:p>
-    <w:p>
-      <w:pPr>
-        <w:jc w:val="center"/>
-        <w:rPr>
-          <w:sz w:val="28"/>
-        </w:rPr>
-      </w:pPr>
-      <w:r>
-        <w:rPr>
-          <w:sz w:val="28"/>
-        </w:rPr>
-        <w:t>Рисунок</w:t>
-      </w:r>
-      <w:r>
-        <w:rPr>
-          <w:sz w:val="28"/>
-        </w:rPr>
-        <w:t xml:space="preserve"> 7</w:t>
-      </w:r>
-      <w:r>
-        <w:rPr>
-          <w:sz w:val="28"/>
-        </w:rPr>
-        <w:t xml:space="preserve"> – </w:t>
-      </w:r>
-      <w:proofErr w:type="spellStart"/>
-      <w:r>
-        <w:rPr>
-          <w:sz w:val="28"/>
-          <w:lang w:val="en-US"/>
-        </w:rPr>
-        <w:t>AttendancePC</w:t>
-      </w:r>
-      <w:proofErr w:type="spellEnd"/>
-      <w:r>
-        <w:rPr>
-          <w:sz w:val="28"/>
-        </w:rPr>
-        <w:t>. Вид информационного окна об успешном сохранении</w:t>
-      </w:r>
-    </w:p>
-    <w:p>
-      <w:pPr>
-        <w:spacing w:line="360" w:lineRule="auto"/>
-        <w:jc w:val="center"/>
-        <w:rPr>
-          <w:sz w:val="28"/>
-        </w:rPr>
-      </w:pPr>
+    </w:p>
+    <w:p>
+      <w:pPr>
+        <w:pStyle w:val="a0"/>
+      </w:pPr>
+      <w:r>
+        <w:t xml:space="preserve">Вид </w:t>
+      </w:r>
+      <w:r>
+        <w:t>страницы</w:t>
+      </w:r>
+      <w:r>
+        <w:t xml:space="preserve"> </w:t>
+      </w:r>
+      <w:r>
+        <w:t>теоретического материала</w:t>
+      </w:r>
+      <w:r>
+        <w:t xml:space="preserve"> с оглавлением</w:t>
+      </w:r>
     </w:p>
     <w:p>
       <w:pPr>
@@ -11906,31 +10702,7 @@
         <w:rPr>
           <w:sz w:val="28"/>
         </w:rPr>
-        <w:t>Настройки подключения требуется указывать при первонача</w:t>
-      </w:r>
-      <w:r>
-        <w:rPr>
-          <w:sz w:val="28"/>
-        </w:rPr>
-        <w:t>льной настройке приложения. Так</w:t>
-      </w:r>
-      <w:r>
-        <w:rPr>
-          <w:sz w:val="28"/>
-        </w:rPr>
-        <w:t xml:space="preserve">же сигналом к необходимости изменить настройки подключения может быть возникновение окна с ошибкой, изображенного на рисунке </w:t>
-      </w:r>
-      <w:r>
-        <w:rPr>
-          <w:sz w:val="28"/>
-        </w:rPr>
-        <w:t>8</w:t>
-      </w:r>
-      <w:r>
-        <w:rPr>
-          <w:sz w:val="28"/>
-        </w:rPr>
-        <w:t>.</w:t>
+        <w:t xml:space="preserve"> </w:t>
       </w:r>
     </w:p>
     <w:p>
@@ -11942,77 +10714,42 @@
           <w:sz w:val="28"/>
         </w:rPr>
       </w:pPr>
-    </w:p>
-    <w:p>
-      <w:pPr>
-        <w:spacing w:line="360" w:lineRule="auto"/>
-        <w:jc w:val="center"/>
-        <w:rPr>
-          <w:noProof/>
-          <w:sz w:val="28"/>
-        </w:rPr>
-      </w:pPr>
-    </w:p>
-    <w:p>
-      <w:pPr>
-        <w:spacing w:line="360" w:lineRule="auto"/>
-        <w:jc w:val="center"/>
-        <w:rPr>
-          <w:noProof/>
-          <w:sz w:val="28"/>
-        </w:rPr>
-      </w:pPr>
-    </w:p>
-    <w:p>
-      <w:pPr>
-        <w:jc w:val="center"/>
-        <w:rPr>
-          <w:sz w:val="28"/>
-        </w:rPr>
-      </w:pPr>
-      <w:r>
-        <w:rPr>
-          <w:sz w:val="28"/>
-        </w:rPr>
-        <w:t xml:space="preserve">Рисунок </w:t>
-      </w:r>
-      <w:r>
-        <w:rPr>
-          <w:sz w:val="28"/>
-        </w:rPr>
-        <w:t>8</w:t>
-      </w:r>
-      <w:r>
-        <w:rPr>
-          <w:sz w:val="28"/>
-        </w:rPr>
-        <w:t xml:space="preserve"> – </w:t>
-      </w:r>
-      <w:proofErr w:type="spellStart"/>
-      <w:r>
-        <w:rPr>
-          <w:sz w:val="28"/>
-          <w:lang w:val="en-US"/>
-        </w:rPr>
-        <w:t>AttendancePC</w:t>
-      </w:r>
-      <w:proofErr w:type="spellEnd"/>
-      <w:r>
-        <w:rPr>
-          <w:sz w:val="28"/>
-        </w:rPr>
-        <w:t>. Вид окна ошибки работы с данными</w:t>
-      </w:r>
-    </w:p>
-    <w:p>
-      <w:pPr>
-        <w:spacing w:line="360" w:lineRule="auto"/>
-        <w:jc w:val="center"/>
-        <w:rPr>
-          <w:noProof/>
-          <w:sz w:val="28"/>
-        </w:rPr>
-      </w:pPr>
+      <w:r>
+        <w:rPr>
+          <w:sz w:val="28"/>
+        </w:rPr>
+        <w:t>После нажатия на кнопку</w:t>
+      </w:r>
+      <w:r>
+        <w:rPr>
+          <w:sz w:val="28"/>
+        </w:rPr>
+        <w:t xml:space="preserve"> тестирования</w:t>
+      </w:r>
+      <w:r>
+        <w:rPr>
+          <w:sz w:val="28"/>
+        </w:rPr>
+        <w:t xml:space="preserve"> «</w:t>
+      </w:r>
+      <w:r>
+        <w:rPr>
+          <w:sz w:val="28"/>
+        </w:rPr>
+        <w:t>Интерфейс</w:t>
+      </w:r>
+      <w:r>
+        <w:rPr>
+          <w:sz w:val="28"/>
+        </w:rPr>
+        <w:t>»</w:t>
+      </w:r>
+      <w:r>
+        <w:rPr>
+          <w:sz w:val="28"/>
+        </w:rPr>
+        <w:t>, «Работа в программе ч. 1» или «Работа в программе ч. 2» откроется страница тестирования с соответствующей темой.</w:t>
+      </w:r>
     </w:p>
     <w:p>
       <w:pPr>
@@ -12020,211 +10757,33 @@
         <w:ind w:firstLine="709"/>
         <w:jc w:val="both"/>
         <w:rPr>
-          <w:noProof/>
-          <w:sz w:val="28"/>
-        </w:rPr>
-      </w:pPr>
-      <w:r>
-        <w:rPr>
-          <w:noProof/>
-          <w:sz w:val="28"/>
-        </w:rPr>
-        <w:t xml:space="preserve">Администратору предоставлена возможность выполнения </w:t>
-      </w:r>
-      <w:r>
-        <w:rPr>
-          <w:noProof/>
-          <w:sz w:val="28"/>
-          <w:lang w:val="en-US"/>
-        </w:rPr>
-        <w:t>DML</w:t>
-      </w:r>
-      <w:r>
-        <w:rPr>
-          <w:noProof/>
-          <w:sz w:val="28"/>
-        </w:rPr>
-        <w:t xml:space="preserve"> и </w:t>
-      </w:r>
-      <w:r>
-        <w:rPr>
-          <w:noProof/>
-          <w:sz w:val="28"/>
-          <w:lang w:val="en-US"/>
-        </w:rPr>
-        <w:t>DDL</w:t>
-      </w:r>
-      <w:r>
-        <w:rPr>
-          <w:noProof/>
-          <w:sz w:val="28"/>
-        </w:rPr>
-        <w:t>-</w:t>
-      </w:r>
-      <w:r>
-        <w:rPr>
-          <w:noProof/>
-          <w:sz w:val="28"/>
-        </w:rPr>
-        <w:t xml:space="preserve">команд при помощи окна «Выполнить </w:t>
-      </w:r>
-      <w:r>
-        <w:rPr>
-          <w:noProof/>
-          <w:sz w:val="28"/>
-          <w:lang w:val="en-US"/>
-        </w:rPr>
-        <w:t>DML</w:t>
-      </w:r>
-      <w:r>
-        <w:rPr>
-          <w:noProof/>
-          <w:sz w:val="28"/>
-        </w:rPr>
-        <w:t>/</w:t>
-      </w:r>
-      <w:r>
-        <w:rPr>
-          <w:noProof/>
-          <w:sz w:val="28"/>
-          <w:lang w:val="en-US"/>
-        </w:rPr>
-        <w:t>DDL</w:t>
-      </w:r>
-      <w:r>
-        <w:rPr>
-          <w:noProof/>
-          <w:sz w:val="28"/>
-        </w:rPr>
-        <w:t xml:space="preserve"> команду»</w:t>
-      </w:r>
-      <w:r>
-        <w:rPr>
-          <w:noProof/>
-          <w:sz w:val="28"/>
-        </w:rPr>
-        <w:t xml:space="preserve"> (представлено на рисунке 9)</w:t>
-      </w:r>
-      <w:r>
-        <w:rPr>
-          <w:noProof/>
-          <w:sz w:val="28"/>
-        </w:rPr>
-        <w:t xml:space="preserve">, для этого необходимо ввести текст команды в поле ввода </w:t>
-      </w:r>
-      <w:r>
-        <w:rPr>
-          <w:noProof/>
-          <w:sz w:val="28"/>
-        </w:rPr>
-        <w:t>и нажать кнопку «Выполнить».</w:t>
-      </w:r>
-    </w:p>
-    <w:p>
-      <w:pPr>
-        <w:spacing w:line="360" w:lineRule="auto"/>
-        <w:jc w:val="center"/>
-        <w:rPr>
-          <w:sz w:val="28"/>
-        </w:rPr>
-      </w:pPr>
-    </w:p>
-    <w:p>
-      <w:pPr>
-        <w:spacing w:line="360" w:lineRule="auto"/>
-        <w:jc w:val="center"/>
-        <w:rPr>
-          <w:sz w:val="28"/>
-        </w:rPr>
-      </w:pPr>
-    </w:p>
-    <w:p>
-      <w:pPr>
-        <w:spacing w:line="360" w:lineRule="auto"/>
-        <w:jc w:val="center"/>
-        <w:rPr>
-          <w:sz w:val="28"/>
-        </w:rPr>
-      </w:pPr>
-      <w:r>
-        <w:rPr>
-          <w:sz w:val="28"/>
-        </w:rPr>
-        <w:t xml:space="preserve">Рисунок </w:t>
-      </w:r>
-      <w:r>
-        <w:rPr>
-          <w:sz w:val="28"/>
-        </w:rPr>
-        <w:t>9</w:t>
-      </w:r>
-      <w:r>
-        <w:rPr>
-          <w:sz w:val="28"/>
-        </w:rPr>
-        <w:t xml:space="preserve"> – </w:t>
-      </w:r>
-      <w:proofErr w:type="spellStart"/>
-      <w:r>
-        <w:rPr>
-          <w:sz w:val="28"/>
-          <w:lang w:val="en-US"/>
-        </w:rPr>
-        <w:t>AttendancePC</w:t>
-      </w:r>
-      <w:proofErr w:type="spellEnd"/>
-      <w:r>
-        <w:rPr>
-          <w:sz w:val="28"/>
-        </w:rPr>
-        <w:t xml:space="preserve">. Вид окна </w:t>
-      </w:r>
-      <w:r>
-        <w:rPr>
-          <w:noProof/>
-          <w:sz w:val="28"/>
-        </w:rPr>
-        <w:t xml:space="preserve">«Выполнить </w:t>
-      </w:r>
-      <w:r>
-        <w:rPr>
-          <w:noProof/>
-          <w:sz w:val="28"/>
-          <w:lang w:val="en-US"/>
-        </w:rPr>
-        <w:t>DML</w:t>
-      </w:r>
-      <w:r>
-        <w:rPr>
-          <w:noProof/>
-          <w:sz w:val="28"/>
-        </w:rPr>
-        <w:t>/</w:t>
-      </w:r>
-      <w:r>
-        <w:rPr>
-          <w:noProof/>
-          <w:sz w:val="28"/>
-          <w:lang w:val="en-US"/>
-        </w:rPr>
-        <w:t>DDL</w:t>
-      </w:r>
-      <w:r>
-        <w:rPr>
-          <w:noProof/>
-          <w:sz w:val="28"/>
-        </w:rPr>
-        <w:t xml:space="preserve"> команду»</w:t>
-      </w:r>
-    </w:p>
-    <w:p>
-      <w:pPr>
-        <w:spacing w:line="360" w:lineRule="auto"/>
-        <w:jc w:val="center"/>
-        <w:rPr>
-          <w:sz w:val="28"/>
-        </w:rPr>
-      </w:pPr>
+          <w:sz w:val="28"/>
+        </w:rPr>
+      </w:pPr>
+      <w:r>
+        <w:rPr>
+          <w:sz w:val="28"/>
+        </w:rPr>
+        <w:t xml:space="preserve">На странице тестирования будут размещены подпись с названием </w:t>
+      </w:r>
+      <w:r>
+        <w:rPr>
+          <w:sz w:val="28"/>
+        </w:rPr>
+        <w:t>теста,</w:t>
+      </w:r>
+      <w:r>
+        <w:rPr>
+          <w:sz w:val="28"/>
+        </w:rPr>
+        <w:t xml:space="preserve"> и кнопка «Начать», которая запустит тест</w:t>
+      </w:r>
+      <w:r>
+        <w:rPr>
+          <w:sz w:val="28"/>
+        </w:rPr>
+        <w:t>.</w:t>
+      </w:r>
     </w:p>
     <w:p>
       <w:pPr>
@@ -12239,26 +10798,61 @@
         <w:rPr>
           <w:sz w:val="28"/>
         </w:rPr>
-        <w:lastRenderedPageBreak/>
-        <w:t xml:space="preserve">Пункт «Настройки» содержит </w:t>
-      </w:r>
-      <w:r>
-        <w:rPr>
-          <w:sz w:val="28"/>
-        </w:rPr>
-        <w:t>три</w:t>
-      </w:r>
-      <w:r>
-        <w:rPr>
-          <w:sz w:val="28"/>
-        </w:rPr>
-        <w:t xml:space="preserve"> подпункта: «Студенты», «Пользователи», «Предметы»</w:t>
-      </w:r>
-      <w:r>
-        <w:rPr>
-          <w:sz w:val="28"/>
-        </w:rPr>
-        <w:t>.</w:t>
+        <w:t>На странице</w:t>
+      </w:r>
+      <w:r>
+        <w:rPr>
+          <w:sz w:val="28"/>
+        </w:rPr>
+        <w:t xml:space="preserve"> отобразится первый вопрос, содержащий время на ответ, </w:t>
+      </w:r>
+      <w:r>
+        <w:rPr>
+          <w:sz w:val="28"/>
+        </w:rPr>
+        <w:t xml:space="preserve">текст </w:t>
+      </w:r>
+      <w:r>
+        <w:rPr>
+          <w:sz w:val="28"/>
+        </w:rPr>
+        <w:t xml:space="preserve">вопроса, варианты ответа (или строку для ответа на открытый вопрос), количество вопросов в тестировании и кнопку </w:t>
+      </w:r>
+      <w:r>
+        <w:rPr>
+          <w:sz w:val="28"/>
+        </w:rPr>
+        <w:t>отправки ответа (рисунок 12)</w:t>
+      </w:r>
+      <w:r>
+        <w:rPr>
+          <w:sz w:val="28"/>
+        </w:rPr>
+        <w:t xml:space="preserve">. После ответа на последний </w:t>
+      </w:r>
+      <w:r>
+        <w:rPr>
+          <w:sz w:val="28"/>
+        </w:rPr>
+        <w:t>вопрос</w:t>
+      </w:r>
+      <w:r>
+        <w:rPr>
+          <w:sz w:val="28"/>
+        </w:rPr>
+        <w:t xml:space="preserve"> при нажатии кнопки «Далее» открывается страница с результатами пройденного тестирования (рисунок </w:t>
+      </w:r>
+      <w:r>
+        <w:rPr>
+          <w:sz w:val="28"/>
+        </w:rPr>
+        <w:t>13</w:t>
+      </w:r>
+      <w:r>
+        <w:rPr>
+          <w:sz w:val="28"/>
+        </w:rPr>
+        <w:t>), где отображается количество полученных баллов и оценка.</w:t>
       </w:r>
     </w:p>
     <w:p>
@@ -12270,305 +10864,6 @@
           <w:sz w:val="28"/>
         </w:rPr>
       </w:pPr>
-      <w:r>
-        <w:rPr>
-          <w:sz w:val="28"/>
-        </w:rPr>
-        <w:t>Для настройки списка студентов в окне «Студенты»</w:t>
-      </w:r>
-      <w:r>
-        <w:rPr>
-          <w:sz w:val="28"/>
-        </w:rPr>
-        <w:t xml:space="preserve"> (представлено на рисунке 10),</w:t>
-      </w:r>
-      <w:r>
-        <w:rPr>
-          <w:sz w:val="28"/>
-        </w:rPr>
-        <w:t xml:space="preserve"> </w:t>
-      </w:r>
-      <w:r>
-        <w:rPr>
-          <w:sz w:val="28"/>
-        </w:rPr>
-        <w:t>доступны следующие</w:t>
-      </w:r>
-      <w:r>
-        <w:rPr>
-          <w:sz w:val="28"/>
-        </w:rPr>
-        <w:t xml:space="preserve"> кнопки: </w:t>
-      </w:r>
-    </w:p>
-    <w:p>
-      <w:pPr>
-        <w:pStyle w:val="a7"/>
-        <w:numPr>
-          <w:ilvl w:val="0"/>
-          <w:numId w:val="15"/>
-        </w:numPr>
-        <w:tabs>
-          <w:tab w:val="left" w:pos="993"/>
-        </w:tabs>
-        <w:spacing w:line="360" w:lineRule="auto"/>
-        <w:ind w:left="0" w:firstLine="709"/>
-        <w:jc w:val="both"/>
-        <w:rPr>
-          <w:sz w:val="28"/>
-        </w:rPr>
-      </w:pPr>
-      <w:r>
-        <w:rPr>
-          <w:sz w:val="28"/>
-        </w:rPr>
-        <w:t xml:space="preserve">кнопка </w:t>
-      </w:r>
-      <w:r>
-        <w:rPr>
-          <w:sz w:val="28"/>
-        </w:rPr>
-        <w:t>«Добавить», добавляющая новую запись</w:t>
-      </w:r>
-      <w:r>
-        <w:rPr>
-          <w:sz w:val="28"/>
-        </w:rPr>
-        <w:t xml:space="preserve"> о студенте</w:t>
-      </w:r>
-      <w:r>
-        <w:rPr>
-          <w:sz w:val="28"/>
-        </w:rPr>
-        <w:t xml:space="preserve"> с именем, указанным в поле ввода</w:t>
-      </w:r>
-      <w:r>
-        <w:rPr>
-          <w:sz w:val="28"/>
-        </w:rPr>
-        <w:t>,</w:t>
-      </w:r>
-    </w:p>
-    <w:p>
-      <w:pPr>
-        <w:pStyle w:val="a7"/>
-        <w:numPr>
-          <w:ilvl w:val="0"/>
-          <w:numId w:val="15"/>
-        </w:numPr>
-        <w:tabs>
-          <w:tab w:val="left" w:pos="993"/>
-        </w:tabs>
-        <w:spacing w:line="360" w:lineRule="auto"/>
-        <w:ind w:left="0" w:firstLine="709"/>
-        <w:jc w:val="both"/>
-        <w:rPr>
-          <w:sz w:val="28"/>
-        </w:rPr>
-      </w:pPr>
-      <w:r>
-        <w:rPr>
-          <w:sz w:val="28"/>
-        </w:rPr>
-        <w:t xml:space="preserve">кнопка </w:t>
-      </w:r>
-      <w:r>
-        <w:rPr>
-          <w:sz w:val="28"/>
-        </w:rPr>
-        <w:t xml:space="preserve">«Отчислить», перемещающая запись </w:t>
-      </w:r>
-      <w:r>
-        <w:rPr>
-          <w:sz w:val="28"/>
-        </w:rPr>
-        <w:t>о студенте</w:t>
-      </w:r>
-      <w:r>
-        <w:rPr>
-          <w:sz w:val="28"/>
-        </w:rPr>
-        <w:t xml:space="preserve"> из основно</w:t>
-      </w:r>
-      <w:r>
-        <w:rPr>
-          <w:sz w:val="28"/>
-        </w:rPr>
-        <w:t>го списка в список «Отчислены»</w:t>
-      </w:r>
-      <w:r>
-        <w:rPr>
-          <w:sz w:val="28"/>
-        </w:rPr>
-        <w:t>,</w:t>
-      </w:r>
-    </w:p>
-    <w:p>
-      <w:pPr>
-        <w:pStyle w:val="a7"/>
-        <w:numPr>
-          <w:ilvl w:val="0"/>
-          <w:numId w:val="15"/>
-        </w:numPr>
-        <w:tabs>
-          <w:tab w:val="left" w:pos="993"/>
-        </w:tabs>
-        <w:spacing w:line="360" w:lineRule="auto"/>
-        <w:ind w:left="0" w:firstLine="709"/>
-        <w:jc w:val="both"/>
-        <w:rPr>
-          <w:sz w:val="28"/>
-        </w:rPr>
-      </w:pPr>
-      <w:r>
-        <w:rPr>
-          <w:sz w:val="28"/>
-        </w:rPr>
-        <w:t xml:space="preserve">кнопка </w:t>
-      </w:r>
-      <w:r>
-        <w:rPr>
-          <w:sz w:val="28"/>
-        </w:rPr>
-        <w:t>«Восстановить»</w:t>
-      </w:r>
-      <w:r>
-        <w:rPr>
-          <w:sz w:val="28"/>
-        </w:rPr>
-        <w:t>, перемещающая запись о студенте из списка «Отчислены» в основной список,</w:t>
-      </w:r>
-    </w:p>
-    <w:p>
-      <w:pPr>
-        <w:pStyle w:val="a7"/>
-        <w:numPr>
-          <w:ilvl w:val="0"/>
-          <w:numId w:val="15"/>
-        </w:numPr>
-        <w:tabs>
-          <w:tab w:val="left" w:pos="993"/>
-        </w:tabs>
-        <w:spacing w:line="360" w:lineRule="auto"/>
-        <w:ind w:left="0" w:firstLine="709"/>
-        <w:jc w:val="both"/>
-        <w:rPr>
-          <w:sz w:val="28"/>
-        </w:rPr>
-      </w:pPr>
-      <w:r>
-        <w:rPr>
-          <w:sz w:val="28"/>
-        </w:rPr>
-        <w:t xml:space="preserve">кнопка </w:t>
-      </w:r>
-      <w:r>
-        <w:rPr>
-          <w:sz w:val="28"/>
-        </w:rPr>
-        <w:t xml:space="preserve">«Удалить», выполняющая окончательное удаление </w:t>
-      </w:r>
-      <w:r>
-        <w:rPr>
-          <w:sz w:val="28"/>
-        </w:rPr>
-        <w:t>данных о студенте</w:t>
-      </w:r>
-      <w:r>
-        <w:rPr>
-          <w:sz w:val="28"/>
-        </w:rPr>
-        <w:t xml:space="preserve"> из </w:t>
-      </w:r>
-      <w:r>
-        <w:rPr>
-          <w:sz w:val="28"/>
-        </w:rPr>
-        <w:t>списка «Отчислены»</w:t>
-      </w:r>
-      <w:r>
-        <w:rPr>
-          <w:sz w:val="28"/>
-        </w:rPr>
-        <w:t>.</w:t>
-      </w:r>
-    </w:p>
-    <w:p>
-      <w:pPr>
-        <w:spacing w:line="360" w:lineRule="auto"/>
-        <w:jc w:val="center"/>
-        <w:rPr>
-          <w:sz w:val="28"/>
-        </w:rPr>
-      </w:pPr>
-    </w:p>
-    <w:p>
-      <w:pPr>
-        <w:spacing w:line="360" w:lineRule="auto"/>
-        <w:jc w:val="center"/>
-        <w:rPr>
-          <w:sz w:val="28"/>
-        </w:rPr>
-      </w:pPr>
-    </w:p>
-    <w:p>
-      <w:pPr>
-        <w:spacing w:line="360" w:lineRule="auto"/>
-        <w:jc w:val="center"/>
-        <w:rPr>
-          <w:sz w:val="28"/>
-        </w:rPr>
-      </w:pPr>
-    </w:p>
-    <w:p>
-      <w:pPr>
-        <w:spacing w:line="360" w:lineRule="auto"/>
-        <w:jc w:val="center"/>
-        <w:rPr>
-          <w:noProof/>
-          <w:sz w:val="28"/>
-        </w:rPr>
-      </w:pPr>
-      <w:r>
-        <w:rPr>
-          <w:sz w:val="28"/>
-        </w:rPr>
-        <w:t xml:space="preserve">Рисунок </w:t>
-      </w:r>
-      <w:r>
-        <w:rPr>
-          <w:sz w:val="28"/>
-        </w:rPr>
-        <w:t>10</w:t>
-      </w:r>
-      <w:r>
-        <w:rPr>
-          <w:sz w:val="28"/>
-        </w:rPr>
-        <w:t xml:space="preserve"> – </w:t>
-      </w:r>
-      <w:proofErr w:type="spellStart"/>
-      <w:r>
-        <w:rPr>
-          <w:sz w:val="28"/>
-          <w:lang w:val="en-US"/>
-        </w:rPr>
-        <w:t>AttendancePC</w:t>
-      </w:r>
-      <w:proofErr w:type="spellEnd"/>
-      <w:r>
-        <w:rPr>
-          <w:sz w:val="28"/>
-        </w:rPr>
-        <w:t xml:space="preserve">. Вид окна </w:t>
-      </w:r>
-      <w:r>
-        <w:rPr>
-          <w:noProof/>
-          <w:sz w:val="28"/>
-        </w:rPr>
-        <w:t>«Студенты»</w:t>
-      </w:r>
     </w:p>
     <w:p>
       <w:pPr>
@@ -12583,1545 +10878,130 @@
         <w:rPr>
           <w:sz w:val="28"/>
         </w:rPr>
-        <w:t>Для настройки списка пользователей в окне «Пользователи»</w:t>
-      </w:r>
-      <w:r>
-        <w:rPr>
-          <w:sz w:val="28"/>
-        </w:rPr>
-        <w:t>, представленном на рисунке 11,</w:t>
-      </w:r>
-      <w:r>
-        <w:rPr>
-          <w:sz w:val="28"/>
-        </w:rPr>
-        <w:t xml:space="preserve"> есть кнопки: </w:t>
-      </w:r>
-    </w:p>
-    <w:p>
-      <w:pPr>
-        <w:pStyle w:val="a7"/>
+        <w:t xml:space="preserve"> </w:t>
+      </w:r>
+    </w:p>
+    <w:p>
+      <w:pPr>
+        <w:pStyle w:val="aff0"/>
+        <w:rPr>
+          <w:sz w:val="28"/>
+        </w:rPr>
+      </w:pPr>
+      <w:r>
+        <w:lastRenderedPageBreak/>
+        <w:drawing>
+          <wp:inline distT="0" distB="0" distL="0" distR="0" wp14:anchorId="24F3867E" wp14:editId="3FDD3795">
+            <wp:extent cx="5939790" cy="2939415"/>
+            <wp:effectExtent l="0" t="0" r="3810" b="0"/>
+            <wp:docPr id="13" name="Рисунок 13"/>
+            <wp:cNvGraphicFramePr>
+              <a:graphicFrameLocks xmlns:a="http://schemas.openxmlformats.org/drawingml/2006/main" noChangeAspect="1"/>
+            </wp:cNvGraphicFramePr>
+            <a:graphic xmlns:a="http://schemas.openxmlformats.org/drawingml/2006/main">
+              <a:graphicData uri="http://schemas.openxmlformats.org/drawingml/2006/picture">
+                <pic:pic xmlns:pic="http://schemas.openxmlformats.org/drawingml/2006/picture">
+                  <pic:nvPicPr>
+                    <pic:cNvPr id="1" name=""/>
+                    <pic:cNvPicPr/>
+                  </pic:nvPicPr>
+                  <pic:blipFill>
+                    <a:blip r:embed="rId19"/>
+                    <a:stretch>
+                      <a:fillRect/>
+                    </a:stretch>
+                  </pic:blipFill>
+                  <pic:spPr>
+                    <a:xfrm>
+                      <a:off x="0" y="0"/>
+                      <a:ext cx="5939790" cy="2939415"/>
+                    </a:xfrm>
+                    <a:prstGeom prst="rect">
+                      <a:avLst/>
+                    </a:prstGeom>
+                  </pic:spPr>
+                </pic:pic>
+              </a:graphicData>
+            </a:graphic>
+          </wp:inline>
+        </w:drawing>
+      </w:r>
+    </w:p>
+    <w:p>
+      <w:pPr>
+        <w:pStyle w:val="aff1"/>
+      </w:pPr>
+    </w:p>
+    <w:p>
+      <w:pPr>
+        <w:pStyle w:val="a0"/>
+      </w:pPr>
+      <w:r>
+        <w:t>Вид страницы тестирования</w:t>
+      </w:r>
+    </w:p>
+    <w:p>
+      <w:pPr>
+        <w:pStyle w:val="a0"/>
         <w:numPr>
           <w:ilvl w:val="0"/>
-          <w:numId w:val="17"/>
+          <w:numId w:val="0"/>
         </w:numPr>
-        <w:tabs>
-          <w:tab w:val="left" w:pos="993"/>
-        </w:tabs>
-        <w:spacing w:line="360" w:lineRule="auto"/>
-        <w:ind w:left="0" w:firstLine="709"/>
-        <w:jc w:val="both"/>
-        <w:rPr>
-          <w:sz w:val="28"/>
-        </w:rPr>
-      </w:pPr>
-      <w:r>
-        <w:rPr>
-          <w:sz w:val="28"/>
-        </w:rPr>
-        <w:t xml:space="preserve">кнопка </w:t>
-      </w:r>
-      <w:r>
-        <w:rPr>
-          <w:sz w:val="28"/>
-        </w:rPr>
-        <w:t xml:space="preserve">«Добавить», добавляющая новую запись </w:t>
-      </w:r>
-      <w:r>
-        <w:rPr>
-          <w:sz w:val="28"/>
-        </w:rPr>
-        <w:t>гостя или редактора</w:t>
-      </w:r>
-      <w:r>
-        <w:rPr>
-          <w:sz w:val="28"/>
-        </w:rPr>
-        <w:t xml:space="preserve">, с </w:t>
-      </w:r>
-      <w:r>
-        <w:rPr>
-          <w:sz w:val="28"/>
-        </w:rPr>
-        <w:t>параметрами</w:t>
-      </w:r>
-      <w:r>
-        <w:rPr>
-          <w:sz w:val="28"/>
-        </w:rPr>
-        <w:t>, указанным</w:t>
-      </w:r>
-      <w:r>
-        <w:rPr>
-          <w:sz w:val="28"/>
-        </w:rPr>
-        <w:t>и</w:t>
-      </w:r>
-      <w:r>
-        <w:rPr>
-          <w:sz w:val="28"/>
-        </w:rPr>
-        <w:t xml:space="preserve"> в </w:t>
-      </w:r>
-      <w:r>
-        <w:rPr>
-          <w:sz w:val="28"/>
-        </w:rPr>
-        <w:t xml:space="preserve">соответствующих </w:t>
-      </w:r>
-      <w:r>
-        <w:rPr>
-          <w:sz w:val="28"/>
-        </w:rPr>
-        <w:t>пол</w:t>
-      </w:r>
-      <w:r>
-        <w:rPr>
-          <w:sz w:val="28"/>
-        </w:rPr>
-        <w:t xml:space="preserve">ях </w:t>
-      </w:r>
-      <w:r>
-        <w:rPr>
-          <w:sz w:val="28"/>
-        </w:rPr>
-        <w:t xml:space="preserve">ввода; </w:t>
-      </w:r>
-    </w:p>
-    <w:p>
-      <w:pPr>
-        <w:pStyle w:val="a7"/>
-        <w:numPr>
-          <w:ilvl w:val="0"/>
-          <w:numId w:val="17"/>
-        </w:numPr>
-        <w:tabs>
-          <w:tab w:val="left" w:pos="993"/>
-        </w:tabs>
-        <w:spacing w:line="360" w:lineRule="auto"/>
-        <w:ind w:left="0" w:firstLine="709"/>
-        <w:jc w:val="both"/>
-        <w:rPr>
-          <w:sz w:val="28"/>
-        </w:rPr>
-      </w:pPr>
-      <w:r>
-        <w:rPr>
-          <w:sz w:val="28"/>
-        </w:rPr>
-        <w:t xml:space="preserve">кнопка </w:t>
-      </w:r>
-      <w:r>
-        <w:rPr>
-          <w:sz w:val="28"/>
-        </w:rPr>
-        <w:t xml:space="preserve">«Удалить», выполняющая удаление записи </w:t>
-      </w:r>
-      <w:r>
-        <w:rPr>
-          <w:sz w:val="28"/>
-        </w:rPr>
-        <w:t>пользователя</w:t>
-      </w:r>
-      <w:r>
-        <w:rPr>
-          <w:sz w:val="28"/>
-        </w:rPr>
-        <w:t xml:space="preserve"> из </w:t>
-      </w:r>
-      <w:r>
-        <w:rPr>
-          <w:sz w:val="28"/>
-        </w:rPr>
-        <w:t>соответствующего списка.</w:t>
-      </w:r>
-    </w:p>
-    <w:p>
-      <w:pPr>
-        <w:spacing w:line="360" w:lineRule="auto"/>
-        <w:ind w:firstLine="709"/>
-        <w:jc w:val="both"/>
-        <w:rPr>
-          <w:sz w:val="28"/>
-        </w:rPr>
-      </w:pPr>
-    </w:p>
-    <w:p>
-      <w:pPr>
-        <w:spacing w:line="360" w:lineRule="auto"/>
-        <w:jc w:val="center"/>
-        <w:rPr>
-          <w:sz w:val="28"/>
-        </w:rPr>
-      </w:pPr>
-    </w:p>
-    <w:p>
-      <w:pPr>
-        <w:spacing w:line="360" w:lineRule="auto"/>
-        <w:jc w:val="center"/>
-        <w:rPr>
-          <w:sz w:val="28"/>
-        </w:rPr>
-      </w:pPr>
-    </w:p>
-    <w:p>
-      <w:pPr>
-        <w:spacing w:line="360" w:lineRule="auto"/>
-        <w:jc w:val="center"/>
-        <w:rPr>
-          <w:noProof/>
-          <w:sz w:val="28"/>
-        </w:rPr>
-      </w:pPr>
-      <w:r>
-        <w:rPr>
-          <w:sz w:val="28"/>
-        </w:rPr>
-        <w:t xml:space="preserve">Рисунок </w:t>
-      </w:r>
-      <w:r>
-        <w:rPr>
-          <w:sz w:val="28"/>
-        </w:rPr>
-        <w:t>11</w:t>
-      </w:r>
-      <w:r>
-        <w:rPr>
-          <w:sz w:val="28"/>
-        </w:rPr>
-        <w:t xml:space="preserve"> – </w:t>
-      </w:r>
-      <w:proofErr w:type="spellStart"/>
-      <w:r>
-        <w:rPr>
-          <w:sz w:val="28"/>
-          <w:lang w:val="en-US"/>
-        </w:rPr>
-        <w:t>AttendancePC</w:t>
-      </w:r>
-      <w:proofErr w:type="spellEnd"/>
-      <w:r>
-        <w:rPr>
-          <w:sz w:val="28"/>
-        </w:rPr>
-        <w:t xml:space="preserve">. Вид окна </w:t>
-      </w:r>
-      <w:r>
-        <w:rPr>
-          <w:noProof/>
-          <w:sz w:val="28"/>
-        </w:rPr>
-        <w:t>«Пользователи»</w:t>
-      </w:r>
-    </w:p>
-    <w:p>
-      <w:pPr>
-        <w:spacing w:line="360" w:lineRule="auto"/>
-        <w:jc w:val="center"/>
-        <w:rPr>
-          <w:noProof/>
-          <w:sz w:val="28"/>
-        </w:rPr>
-      </w:pPr>
-    </w:p>
-    <w:p>
-      <w:pPr>
-        <w:spacing w:line="360" w:lineRule="auto"/>
-        <w:ind w:firstLine="709"/>
-        <w:jc w:val="both"/>
-        <w:rPr>
-          <w:noProof/>
-          <w:sz w:val="28"/>
-        </w:rPr>
-      </w:pPr>
-      <w:r>
-        <w:rPr>
-          <w:sz w:val="28"/>
-        </w:rPr>
-        <w:t xml:space="preserve">Для настройки списка учебных дисциплин </w:t>
-      </w:r>
-      <w:r>
-        <w:rPr>
-          <w:sz w:val="28"/>
-        </w:rPr>
-        <w:t>используется окно</w:t>
-      </w:r>
-      <w:r>
-        <w:rPr>
-          <w:sz w:val="28"/>
-        </w:rPr>
-        <w:t xml:space="preserve"> </w:t>
-      </w:r>
-      <w:r>
-        <w:rPr>
-          <w:noProof/>
-          <w:sz w:val="28"/>
-        </w:rPr>
-        <w:t>«Учебные дисциплины», представленно</w:t>
-      </w:r>
-      <w:r>
-        <w:rPr>
-          <w:noProof/>
-          <w:sz w:val="28"/>
-        </w:rPr>
-        <w:t>е</w:t>
-      </w:r>
-      <w:r>
-        <w:rPr>
-          <w:noProof/>
-          <w:sz w:val="28"/>
-        </w:rPr>
-        <w:t xml:space="preserve"> на рисунке 12</w:t>
-      </w:r>
-      <w:r>
-        <w:rPr>
-          <w:noProof/>
-          <w:sz w:val="28"/>
-        </w:rPr>
-        <w:t>. Порядок работы с окном «Учебные дисциплины» аналогичен работе с окном «Студенты».</w:t>
-      </w:r>
-    </w:p>
-    <w:p>
-      <w:pPr>
-        <w:spacing w:line="360" w:lineRule="auto"/>
-        <w:ind w:firstLine="709"/>
-        <w:jc w:val="both"/>
-        <w:rPr>
-          <w:sz w:val="28"/>
-        </w:rPr>
-      </w:pPr>
-    </w:p>
-    <w:p>
-      <w:pPr>
-        <w:spacing w:line="360" w:lineRule="auto"/>
-        <w:jc w:val="center"/>
-        <w:rPr>
-          <w:sz w:val="28"/>
-        </w:rPr>
-      </w:pPr>
-    </w:p>
-    <w:p>
-      <w:pPr>
-        <w:spacing w:line="360" w:lineRule="auto"/>
-        <w:jc w:val="center"/>
-        <w:rPr>
-          <w:sz w:val="28"/>
-        </w:rPr>
-      </w:pPr>
-    </w:p>
-    <w:p>
-      <w:pPr>
-        <w:spacing w:line="360" w:lineRule="auto"/>
-        <w:jc w:val="center"/>
-        <w:rPr>
-          <w:noProof/>
-          <w:sz w:val="28"/>
-        </w:rPr>
-      </w:pPr>
-      <w:r>
-        <w:rPr>
-          <w:sz w:val="28"/>
-        </w:rPr>
-        <w:t xml:space="preserve">Рисунок </w:t>
-      </w:r>
-      <w:r>
-        <w:rPr>
-          <w:sz w:val="28"/>
-        </w:rPr>
-        <w:t>12</w:t>
-      </w:r>
-      <w:r>
-        <w:rPr>
-          <w:sz w:val="28"/>
-        </w:rPr>
-        <w:t xml:space="preserve"> – </w:t>
-      </w:r>
-      <w:proofErr w:type="spellStart"/>
-      <w:r>
-        <w:rPr>
-          <w:sz w:val="28"/>
-          <w:lang w:val="en-US"/>
-        </w:rPr>
-        <w:t>AttendancePC</w:t>
-      </w:r>
-      <w:proofErr w:type="spellEnd"/>
-      <w:r>
-        <w:rPr>
-          <w:sz w:val="28"/>
-        </w:rPr>
-        <w:t xml:space="preserve">. Вид окна </w:t>
-      </w:r>
-      <w:r>
-        <w:rPr>
-          <w:noProof/>
-          <w:sz w:val="28"/>
-        </w:rPr>
-        <w:t>«Учебные дисциплины»</w:t>
-      </w:r>
-    </w:p>
-    <w:p>
-      <w:pPr>
-        <w:spacing w:line="360" w:lineRule="auto"/>
-        <w:ind w:firstLine="709"/>
-        <w:jc w:val="both"/>
-        <w:rPr>
-          <w:sz w:val="28"/>
-        </w:rPr>
-      </w:pPr>
-      <w:r>
-        <w:rPr>
-          <w:sz w:val="28"/>
-        </w:rPr>
-        <w:t xml:space="preserve">Для роли </w:t>
-      </w:r>
-      <w:r>
-        <w:rPr>
-          <w:sz w:val="28"/>
-        </w:rPr>
-        <w:t>редактора</w:t>
-      </w:r>
-      <w:r>
-        <w:rPr>
-          <w:sz w:val="28"/>
-        </w:rPr>
-        <w:t xml:space="preserve"> в строке меню доступны пункты «Настройки», «</w:t>
-      </w:r>
-      <w:r>
-        <w:rPr>
-          <w:sz w:val="28"/>
-        </w:rPr>
-        <w:t>Посещаемость</w:t>
-      </w:r>
-      <w:r>
-        <w:rPr>
-          <w:sz w:val="28"/>
-        </w:rPr>
-        <w:t>», «</w:t>
-      </w:r>
-      <w:r>
-        <w:rPr>
-          <w:sz w:val="28"/>
-        </w:rPr>
-        <w:t>Расписание</w:t>
-      </w:r>
-      <w:r>
-        <w:rPr>
-          <w:sz w:val="28"/>
-        </w:rPr>
-        <w:t>»</w:t>
-      </w:r>
-      <w:r>
-        <w:rPr>
-          <w:sz w:val="28"/>
-        </w:rPr>
-        <w:t>, «Отчеты»</w:t>
-      </w:r>
-      <w:r>
-        <w:rPr>
-          <w:sz w:val="28"/>
-        </w:rPr>
-        <w:t>.</w:t>
-      </w:r>
-    </w:p>
-    <w:p>
-      <w:pPr>
-        <w:spacing w:line="360" w:lineRule="auto"/>
-        <w:ind w:firstLine="709"/>
-        <w:jc w:val="both"/>
-        <w:rPr>
-          <w:sz w:val="28"/>
-        </w:rPr>
-      </w:pPr>
-      <w:r>
-        <w:rPr>
-          <w:sz w:val="28"/>
-        </w:rPr>
-        <w:t xml:space="preserve">Пункт «Настройки» содержит три подпункта: «Студенты», «Пользователи», «Предметы». Работа с </w:t>
-      </w:r>
-      <w:r>
-        <w:rPr>
-          <w:sz w:val="28"/>
-        </w:rPr>
-        <w:t>этими</w:t>
-      </w:r>
-      <w:r>
-        <w:rPr>
-          <w:sz w:val="28"/>
-        </w:rPr>
-        <w:t xml:space="preserve"> формами аналогична </w:t>
-      </w:r>
-      <w:r>
-        <w:rPr>
-          <w:sz w:val="28"/>
-        </w:rPr>
-        <w:t xml:space="preserve">её </w:t>
-      </w:r>
-      <w:r>
-        <w:rPr>
-          <w:sz w:val="28"/>
-        </w:rPr>
-        <w:t>описан</w:t>
-      </w:r>
-      <w:r>
-        <w:rPr>
-          <w:sz w:val="28"/>
-        </w:rPr>
-        <w:t>ию</w:t>
-      </w:r>
-      <w:r>
-        <w:rPr>
-          <w:sz w:val="28"/>
-        </w:rPr>
-        <w:t xml:space="preserve"> </w:t>
-      </w:r>
-      <w:r>
-        <w:rPr>
-          <w:sz w:val="28"/>
-        </w:rPr>
-        <w:t>для роли администратора.</w:t>
-      </w:r>
-    </w:p>
-    <w:p>
-      <w:pPr>
-        <w:spacing w:line="360" w:lineRule="auto"/>
-        <w:ind w:firstLine="709"/>
-        <w:jc w:val="both"/>
-        <w:rPr>
-          <w:sz w:val="28"/>
-        </w:rPr>
-      </w:pPr>
-      <w:r>
-        <w:rPr>
-          <w:sz w:val="28"/>
-        </w:rPr>
-        <w:t xml:space="preserve">Основная задача редактора – занесение данных о пропусках студентов для этого предназначены </w:t>
-      </w:r>
-      <w:r>
-        <w:rPr>
-          <w:sz w:val="28"/>
-        </w:rPr>
-        <w:t>окна</w:t>
-      </w:r>
-      <w:r>
-        <w:rPr>
-          <w:sz w:val="28"/>
-        </w:rPr>
-        <w:t xml:space="preserve"> «Посещаемость» и «Расписание»</w:t>
-      </w:r>
-      <w:r>
-        <w:rPr>
-          <w:sz w:val="28"/>
-        </w:rPr>
-        <w:t xml:space="preserve">. </w:t>
-      </w:r>
-    </w:p>
-    <w:p>
-      <w:pPr>
-        <w:spacing w:line="360" w:lineRule="auto"/>
-        <w:ind w:firstLine="709"/>
-        <w:jc w:val="both"/>
-        <w:rPr>
-          <w:sz w:val="28"/>
-        </w:rPr>
-      </w:pPr>
-      <w:r>
-        <w:rPr>
-          <w:sz w:val="28"/>
-        </w:rPr>
-        <w:t>В окне «Посещаемость»</w:t>
-      </w:r>
-      <w:r>
-        <w:rPr>
-          <w:sz w:val="28"/>
-        </w:rPr>
-        <w:t xml:space="preserve">, представленном на рисунке </w:t>
-      </w:r>
-      <w:r>
-        <w:rPr>
-          <w:sz w:val="28"/>
-        </w:rPr>
-        <w:t>13</w:t>
-      </w:r>
-      <w:r>
-        <w:rPr>
-          <w:sz w:val="28"/>
-        </w:rPr>
-        <w:t>,</w:t>
-      </w:r>
-      <w:r>
-        <w:rPr>
-          <w:sz w:val="28"/>
-        </w:rPr>
-        <w:t xml:space="preserve"> отображаются данные о посещаемости студентов </w:t>
-      </w:r>
-      <w:r>
-        <w:rPr>
-          <w:sz w:val="28"/>
-        </w:rPr>
-        <w:t>на</w:t>
-      </w:r>
-      <w:r>
-        <w:rPr>
-          <w:sz w:val="28"/>
-        </w:rPr>
-        <w:t xml:space="preserve"> конкретн</w:t>
-      </w:r>
-      <w:r>
-        <w:rPr>
-          <w:sz w:val="28"/>
-        </w:rPr>
-        <w:t>ую</w:t>
-      </w:r>
-      <w:r>
-        <w:rPr>
-          <w:sz w:val="28"/>
-        </w:rPr>
-        <w:t xml:space="preserve"> дат</w:t>
-      </w:r>
-      <w:r>
-        <w:rPr>
-          <w:sz w:val="28"/>
-        </w:rPr>
-        <w:t>у</w:t>
-      </w:r>
-      <w:r>
-        <w:rPr>
-          <w:sz w:val="28"/>
-        </w:rPr>
-        <w:t xml:space="preserve">. Текущую дату можно изменять напрямую в поле ввода даты или с помощью кнопок «&lt;» и «&gt;». Для удобства данные можно отсортировать с помощью выпадающего списка сортировки или </w:t>
-      </w:r>
-      <w:r>
-        <w:rPr>
-          <w:sz w:val="28"/>
-        </w:rPr>
-        <w:t xml:space="preserve">показать данные только по одному из студентов, используя выпадающий список фильтрации. </w:t>
-      </w:r>
-    </w:p>
-    <w:p>
-      <w:pPr>
-        <w:spacing w:line="360" w:lineRule="auto"/>
-        <w:ind w:firstLine="709"/>
-        <w:jc w:val="both"/>
-        <w:rPr>
-          <w:sz w:val="28"/>
-        </w:rPr>
-      </w:pPr>
-    </w:p>
-    <w:p>
-      <w:pPr>
-        <w:spacing w:line="360" w:lineRule="auto"/>
-        <w:jc w:val="center"/>
-        <w:rPr>
-          <w:sz w:val="28"/>
-        </w:rPr>
-      </w:pPr>
-    </w:p>
-    <w:p>
-      <w:pPr>
-        <w:spacing w:line="360" w:lineRule="auto"/>
-        <w:ind w:firstLine="709"/>
-        <w:jc w:val="both"/>
-        <w:rPr>
-          <w:sz w:val="28"/>
-        </w:rPr>
-      </w:pPr>
-    </w:p>
-    <w:p>
-      <w:pPr>
-        <w:spacing w:line="360" w:lineRule="auto"/>
-        <w:jc w:val="center"/>
-        <w:rPr>
-          <w:noProof/>
-          <w:sz w:val="28"/>
-        </w:rPr>
-      </w:pPr>
-      <w:r>
-        <w:rPr>
-          <w:sz w:val="28"/>
-        </w:rPr>
-        <w:t xml:space="preserve">Рисунок </w:t>
-      </w:r>
-      <w:r>
-        <w:rPr>
-          <w:sz w:val="28"/>
-        </w:rPr>
-        <w:t>13</w:t>
-      </w:r>
-      <w:r>
-        <w:rPr>
-          <w:sz w:val="28"/>
-        </w:rPr>
-        <w:t xml:space="preserve"> – </w:t>
-      </w:r>
-      <w:proofErr w:type="spellStart"/>
-      <w:r>
-        <w:rPr>
-          <w:sz w:val="28"/>
-          <w:lang w:val="en-US"/>
-        </w:rPr>
-        <w:t>AttendancePC</w:t>
-      </w:r>
-      <w:proofErr w:type="spellEnd"/>
-      <w:r>
-        <w:rPr>
-          <w:sz w:val="28"/>
-        </w:rPr>
-        <w:t xml:space="preserve">. Вид окна </w:t>
-      </w:r>
-      <w:r>
-        <w:rPr>
-          <w:noProof/>
-          <w:sz w:val="28"/>
-        </w:rPr>
-        <w:t>«Посещаемость»</w:t>
-      </w:r>
-    </w:p>
-    <w:p>
-      <w:pPr>
-        <w:spacing w:line="360" w:lineRule="auto"/>
-        <w:ind w:firstLine="709"/>
-        <w:jc w:val="both"/>
-        <w:rPr>
-          <w:sz w:val="28"/>
-        </w:rPr>
-      </w:pPr>
-      <w:r>
-        <w:rPr>
-          <w:sz w:val="28"/>
-        </w:rPr>
-        <w:t xml:space="preserve">Для редактирования записей требуется с помощью </w:t>
-      </w:r>
-      <w:r>
-        <w:rPr>
-          <w:sz w:val="28"/>
-        </w:rPr>
-        <w:t>окна</w:t>
-      </w:r>
-      <w:r>
-        <w:rPr>
-          <w:sz w:val="28"/>
-        </w:rPr>
-        <w:t xml:space="preserve"> «Расписание»</w:t>
-      </w:r>
-      <w:r>
-        <w:rPr>
-          <w:sz w:val="28"/>
-        </w:rPr>
-        <w:t xml:space="preserve">, представленного на рисунке </w:t>
-      </w:r>
-      <w:r>
-        <w:rPr>
-          <w:sz w:val="28"/>
-        </w:rPr>
-        <w:t>14</w:t>
-      </w:r>
-      <w:r>
-        <w:rPr>
-          <w:sz w:val="28"/>
-        </w:rPr>
-        <w:t>,</w:t>
-      </w:r>
-      <w:r>
-        <w:rPr>
-          <w:sz w:val="28"/>
-        </w:rPr>
-        <w:t xml:space="preserve"> выбрать список занятий, проведенных в выбранный день, используя выпадающие списки, и нажать кнопку «Сохранить». В окне «Посещаемость» в таблицу будут добавлены выбранные занятия. </w:t>
-      </w:r>
-    </w:p>
-    <w:p>
-      <w:pPr>
-        <w:spacing w:line="360" w:lineRule="auto"/>
-        <w:ind w:firstLine="709"/>
-        <w:jc w:val="both"/>
-        <w:rPr>
-          <w:sz w:val="28"/>
-        </w:rPr>
-      </w:pPr>
-      <w:r>
-        <w:rPr>
-          <w:sz w:val="28"/>
-        </w:rPr>
-        <w:t xml:space="preserve">Для изменения символа пропуска необходимо </w:t>
-      </w:r>
-      <w:r>
-        <w:rPr>
-          <w:sz w:val="28"/>
-        </w:rPr>
-        <w:t>нажать</w:t>
-      </w:r>
-      <w:r>
-        <w:rPr>
-          <w:sz w:val="28"/>
-        </w:rPr>
-        <w:t xml:space="preserve"> на кнопку «Редактировать», а затем </w:t>
-      </w:r>
-      <w:r>
-        <w:rPr>
-          <w:sz w:val="28"/>
-        </w:rPr>
-        <w:t xml:space="preserve">нажать </w:t>
-      </w:r>
-      <w:r>
-        <w:rPr>
-          <w:sz w:val="28"/>
-        </w:rPr>
-        <w:t xml:space="preserve">на ячейку в таблице. </w:t>
-      </w:r>
-      <w:r>
-        <w:rPr>
-          <w:sz w:val="28"/>
-        </w:rPr>
-        <w:t xml:space="preserve">Нажатие </w:t>
-      </w:r>
-      <w:r>
-        <w:rPr>
-          <w:sz w:val="28"/>
-        </w:rPr>
-        <w:t>левой кнопкой мыши на ячейку с символом «+» сменит символ на «-», повторн</w:t>
-      </w:r>
-      <w:r>
-        <w:rPr>
-          <w:sz w:val="28"/>
-        </w:rPr>
-        <w:t>ое</w:t>
-      </w:r>
-      <w:r>
-        <w:rPr>
-          <w:sz w:val="28"/>
-        </w:rPr>
-        <w:t xml:space="preserve"> </w:t>
-      </w:r>
-      <w:r>
-        <w:rPr>
-          <w:sz w:val="28"/>
-        </w:rPr>
-        <w:t xml:space="preserve">нажатие </w:t>
-      </w:r>
-      <w:r>
-        <w:rPr>
-          <w:sz w:val="28"/>
-        </w:rPr>
-        <w:t xml:space="preserve">установит «/», после которого вновь будет установлен «+». Для </w:t>
-      </w:r>
-      <w:r>
-        <w:rPr>
-          <w:sz w:val="28"/>
-        </w:rPr>
-        <w:lastRenderedPageBreak/>
-        <w:t xml:space="preserve">указания уважительной причины пропуска необходимо </w:t>
-      </w:r>
-      <w:r>
-        <w:rPr>
-          <w:sz w:val="28"/>
-        </w:rPr>
-        <w:t xml:space="preserve">нажать </w:t>
-      </w:r>
-      <w:r>
-        <w:rPr>
-          <w:sz w:val="28"/>
-        </w:rPr>
-        <w:t>на соответствующ</w:t>
-      </w:r>
-      <w:r>
-        <w:rPr>
-          <w:sz w:val="28"/>
-        </w:rPr>
-        <w:t>ую</w:t>
-      </w:r>
-      <w:r>
-        <w:rPr>
-          <w:sz w:val="28"/>
-        </w:rPr>
-        <w:t xml:space="preserve"> ячейк</w:t>
-      </w:r>
-      <w:r>
-        <w:rPr>
-          <w:sz w:val="28"/>
-        </w:rPr>
-        <w:t>у</w:t>
-      </w:r>
-      <w:r>
-        <w:rPr>
-          <w:sz w:val="28"/>
-        </w:rPr>
-        <w:t xml:space="preserve"> правой кнопкой мыши.</w:t>
-      </w:r>
-    </w:p>
-    <w:p>
-      <w:pPr>
-        <w:spacing w:line="360" w:lineRule="auto"/>
-        <w:ind w:firstLine="709"/>
-        <w:jc w:val="both"/>
-        <w:rPr>
-          <w:sz w:val="28"/>
-        </w:rPr>
-      </w:pPr>
-    </w:p>
-    <w:p>
-      <w:pPr>
-        <w:spacing w:line="360" w:lineRule="auto"/>
-        <w:jc w:val="center"/>
-        <w:rPr>
-          <w:noProof/>
-        </w:rPr>
-      </w:pPr>
-    </w:p>
-    <w:p>
-      <w:pPr>
-        <w:spacing w:line="360" w:lineRule="auto"/>
-        <w:jc w:val="center"/>
-        <w:rPr>
-          <w:noProof/>
-          <w:sz w:val="28"/>
-          <w:szCs w:val="28"/>
-        </w:rPr>
-      </w:pPr>
-    </w:p>
-    <w:p>
-      <w:pPr>
-        <w:spacing w:line="360" w:lineRule="auto"/>
-        <w:jc w:val="center"/>
-        <w:rPr>
-          <w:noProof/>
-          <w:sz w:val="28"/>
-          <w:szCs w:val="28"/>
-        </w:rPr>
-      </w:pPr>
-      <w:r>
-        <w:rPr>
-          <w:sz w:val="28"/>
-          <w:szCs w:val="28"/>
-        </w:rPr>
-        <w:t xml:space="preserve">Рисунок </w:t>
-      </w:r>
-      <w:r>
-        <w:rPr>
-          <w:sz w:val="28"/>
-          <w:szCs w:val="28"/>
-        </w:rPr>
-        <w:t>14</w:t>
-      </w:r>
-      <w:r>
-        <w:rPr>
-          <w:sz w:val="28"/>
-          <w:szCs w:val="28"/>
-        </w:rPr>
-        <w:t xml:space="preserve"> – </w:t>
-      </w:r>
-      <w:proofErr w:type="spellStart"/>
-      <w:r>
-        <w:rPr>
-          <w:sz w:val="28"/>
-          <w:szCs w:val="28"/>
-          <w:lang w:val="en-US"/>
-        </w:rPr>
-        <w:t>AttendancePC</w:t>
-      </w:r>
-      <w:proofErr w:type="spellEnd"/>
-      <w:r>
-        <w:rPr>
-          <w:sz w:val="28"/>
-          <w:szCs w:val="28"/>
-        </w:rPr>
-        <w:t xml:space="preserve">. Вид окна </w:t>
-      </w:r>
-      <w:r>
-        <w:rPr>
-          <w:noProof/>
-          <w:sz w:val="28"/>
-          <w:szCs w:val="28"/>
-        </w:rPr>
-        <w:t>«Расписание»</w:t>
-      </w:r>
-    </w:p>
-    <w:p>
-      <w:pPr>
-        <w:spacing w:line="360" w:lineRule="auto"/>
-        <w:jc w:val="center"/>
-        <w:rPr>
-          <w:noProof/>
-          <w:sz w:val="28"/>
-          <w:szCs w:val="28"/>
-        </w:rPr>
-      </w:pPr>
-    </w:p>
-    <w:p>
-      <w:pPr>
-        <w:spacing w:line="360" w:lineRule="auto"/>
-        <w:ind w:firstLine="709"/>
-        <w:jc w:val="both"/>
-        <w:rPr>
-          <w:noProof/>
-          <w:sz w:val="28"/>
-          <w:szCs w:val="28"/>
-        </w:rPr>
-      </w:pPr>
-      <w:r>
-        <w:rPr>
-          <w:noProof/>
-          <w:sz w:val="28"/>
-          <w:szCs w:val="28"/>
-        </w:rPr>
-        <w:t xml:space="preserve">Для создания отчетов в окне «Отчеты» есть </w:t>
-      </w:r>
-      <w:r>
-        <w:rPr>
-          <w:noProof/>
-          <w:sz w:val="28"/>
-          <w:szCs w:val="28"/>
-        </w:rPr>
-        <w:t>две</w:t>
-      </w:r>
-      <w:r>
-        <w:rPr>
-          <w:noProof/>
-          <w:sz w:val="28"/>
-          <w:szCs w:val="28"/>
-        </w:rPr>
-        <w:t xml:space="preserve"> вкладки</w:t>
-      </w:r>
-      <w:r>
-        <w:rPr>
-          <w:noProof/>
-          <w:sz w:val="28"/>
-          <w:szCs w:val="28"/>
-        </w:rPr>
-        <w:t>:</w:t>
-      </w:r>
-      <w:r>
-        <w:rPr>
-          <w:noProof/>
-          <w:sz w:val="28"/>
-          <w:szCs w:val="28"/>
-        </w:rPr>
-        <w:t xml:space="preserve"> для подведения сводной посещаемости</w:t>
-      </w:r>
-      <w:r>
-        <w:rPr>
-          <w:noProof/>
-          <w:sz w:val="28"/>
-          <w:szCs w:val="28"/>
-        </w:rPr>
-        <w:t xml:space="preserve"> (представлена на рисунке 15)</w:t>
-      </w:r>
-      <w:r>
-        <w:rPr>
-          <w:noProof/>
-          <w:sz w:val="28"/>
-          <w:szCs w:val="28"/>
-        </w:rPr>
-        <w:t xml:space="preserve"> и посещаемости учебных дисциплин</w:t>
-      </w:r>
-      <w:r>
-        <w:rPr>
-          <w:noProof/>
-          <w:sz w:val="28"/>
-          <w:szCs w:val="28"/>
-        </w:rPr>
-        <w:t xml:space="preserve"> (представле</w:t>
-      </w:r>
-      <w:r>
-        <w:rPr>
-          <w:noProof/>
-          <w:sz w:val="28"/>
-          <w:szCs w:val="28"/>
-        </w:rPr>
-        <w:t>на на рисунке 16)</w:t>
-      </w:r>
-      <w:r>
-        <w:rPr>
-          <w:noProof/>
-          <w:sz w:val="28"/>
-          <w:szCs w:val="28"/>
-        </w:rPr>
-        <w:t>. Для получения отчета необходимо выбрать отчетный период, используя поля ввода даты</w:t>
-      </w:r>
-      <w:r>
-        <w:rPr>
-          <w:noProof/>
-          <w:sz w:val="28"/>
-          <w:szCs w:val="28"/>
-        </w:rPr>
-        <w:t>,</w:t>
-      </w:r>
-      <w:r>
-        <w:rPr>
-          <w:noProof/>
-          <w:sz w:val="28"/>
-          <w:szCs w:val="28"/>
-        </w:rPr>
-        <w:t xml:space="preserve"> и нажа</w:t>
-      </w:r>
-      <w:r>
-        <w:rPr>
-          <w:noProof/>
-          <w:sz w:val="28"/>
-          <w:szCs w:val="28"/>
-        </w:rPr>
-        <w:t>ть кнопку «Сформировать отчет».</w:t>
-      </w:r>
-    </w:p>
-    <w:p>
-      <w:pPr>
-        <w:spacing w:line="360" w:lineRule="auto"/>
-        <w:jc w:val="center"/>
-        <w:rPr>
-          <w:noProof/>
-        </w:rPr>
-      </w:pPr>
-    </w:p>
-    <w:p>
-      <w:pPr>
-        <w:spacing w:line="360" w:lineRule="auto"/>
-        <w:jc w:val="center"/>
-        <w:rPr>
-          <w:noProof/>
-        </w:rPr>
-      </w:pPr>
-    </w:p>
-    <w:p>
-      <w:pPr>
-        <w:spacing w:line="360" w:lineRule="auto"/>
-        <w:jc w:val="center"/>
-        <w:rPr>
-          <w:noProof/>
-        </w:rPr>
-      </w:pPr>
-    </w:p>
-    <w:p>
-      <w:pPr>
-        <w:spacing w:line="360" w:lineRule="auto"/>
-        <w:jc w:val="center"/>
-        <w:rPr>
-          <w:noProof/>
-          <w:sz w:val="28"/>
-          <w:szCs w:val="28"/>
-        </w:rPr>
-      </w:pPr>
-      <w:r>
-        <w:rPr>
-          <w:sz w:val="28"/>
-          <w:szCs w:val="28"/>
-        </w:rPr>
-        <w:t xml:space="preserve">Рисунок </w:t>
-      </w:r>
-      <w:r>
-        <w:rPr>
-          <w:sz w:val="28"/>
-          <w:szCs w:val="28"/>
-        </w:rPr>
-        <w:t>15</w:t>
-      </w:r>
-      <w:r>
-        <w:rPr>
-          <w:sz w:val="28"/>
-          <w:szCs w:val="28"/>
-        </w:rPr>
-        <w:t xml:space="preserve"> – </w:t>
-      </w:r>
-      <w:proofErr w:type="spellStart"/>
-      <w:r>
-        <w:rPr>
-          <w:sz w:val="28"/>
-          <w:szCs w:val="28"/>
-          <w:lang w:val="en-US"/>
-        </w:rPr>
-        <w:t>AttendancePC</w:t>
-      </w:r>
-      <w:proofErr w:type="spellEnd"/>
-      <w:r>
-        <w:rPr>
-          <w:sz w:val="28"/>
-          <w:szCs w:val="28"/>
-        </w:rPr>
-        <w:t xml:space="preserve">. Вид страницы </w:t>
-      </w:r>
-      <w:r>
-        <w:rPr>
-          <w:noProof/>
-          <w:sz w:val="28"/>
-          <w:szCs w:val="28"/>
-        </w:rPr>
-        <w:t>«Сводная посещаемость»</w:t>
-      </w:r>
-    </w:p>
-    <w:p>
-      <w:pPr>
-        <w:spacing w:line="360" w:lineRule="auto"/>
-        <w:jc w:val="center"/>
-        <w:rPr>
-          <w:noProof/>
-          <w:sz w:val="28"/>
-          <w:szCs w:val="28"/>
-        </w:rPr>
-      </w:pPr>
-    </w:p>
-    <w:p>
-      <w:pPr>
-        <w:spacing w:line="360" w:lineRule="auto"/>
-        <w:jc w:val="center"/>
-        <w:rPr>
-          <w:noProof/>
-        </w:rPr>
-      </w:pPr>
-    </w:p>
-    <w:p>
-      <w:pPr>
-        <w:spacing w:line="360" w:lineRule="auto"/>
-        <w:jc w:val="center"/>
-        <w:rPr>
-          <w:noProof/>
-        </w:rPr>
-      </w:pPr>
-    </w:p>
-    <w:p>
-      <w:pPr>
-        <w:spacing w:line="360" w:lineRule="auto"/>
-        <w:jc w:val="center"/>
-        <w:rPr>
-          <w:noProof/>
-          <w:sz w:val="28"/>
-          <w:szCs w:val="28"/>
-        </w:rPr>
-      </w:pPr>
-      <w:r>
-        <w:rPr>
-          <w:sz w:val="28"/>
-          <w:szCs w:val="28"/>
-        </w:rPr>
-        <w:t xml:space="preserve">Рисунок </w:t>
-      </w:r>
-      <w:r>
-        <w:rPr>
-          <w:sz w:val="28"/>
-          <w:szCs w:val="28"/>
-        </w:rPr>
-        <w:t>16</w:t>
-      </w:r>
-      <w:r>
-        <w:rPr>
-          <w:sz w:val="28"/>
-          <w:szCs w:val="28"/>
-        </w:rPr>
-        <w:t xml:space="preserve"> – </w:t>
-      </w:r>
-      <w:proofErr w:type="spellStart"/>
-      <w:r>
-        <w:rPr>
-          <w:sz w:val="28"/>
-          <w:szCs w:val="28"/>
-          <w:lang w:val="en-US"/>
-        </w:rPr>
-        <w:t>AttendancePC</w:t>
-      </w:r>
-      <w:proofErr w:type="spellEnd"/>
-      <w:r>
-        <w:rPr>
-          <w:sz w:val="28"/>
-          <w:szCs w:val="28"/>
-        </w:rPr>
-        <w:t xml:space="preserve">. Вид страницы </w:t>
-      </w:r>
-      <w:r>
-        <w:rPr>
-          <w:noProof/>
-          <w:sz w:val="28"/>
-          <w:szCs w:val="28"/>
-        </w:rPr>
-        <w:t>«Предметы»</w:t>
-      </w:r>
-    </w:p>
-    <w:p>
-      <w:pPr>
-        <w:spacing w:line="360" w:lineRule="auto"/>
-        <w:jc w:val="center"/>
-        <w:rPr>
-          <w:noProof/>
-        </w:rPr>
-      </w:pPr>
-    </w:p>
-    <w:p>
-      <w:pPr>
-        <w:spacing w:line="360" w:lineRule="auto"/>
-        <w:ind w:firstLine="709"/>
-        <w:jc w:val="both"/>
-        <w:rPr>
-          <w:noProof/>
-          <w:sz w:val="28"/>
-          <w:szCs w:val="28"/>
-        </w:rPr>
-      </w:pPr>
-      <w:r>
-        <w:rPr>
-          <w:noProof/>
-          <w:sz w:val="28"/>
-          <w:szCs w:val="28"/>
-        </w:rPr>
-        <w:t xml:space="preserve">Созданные отчеты можно сохранить: сводную посещаемость в формате </w:t>
-      </w:r>
-      <w:r>
-        <w:rPr>
-          <w:noProof/>
-          <w:sz w:val="28"/>
-          <w:szCs w:val="28"/>
-          <w:lang w:val="en-US"/>
-        </w:rPr>
-        <w:t>xlsx</w:t>
-      </w:r>
-      <w:r>
-        <w:rPr>
-          <w:noProof/>
-          <w:sz w:val="28"/>
-          <w:szCs w:val="28"/>
-        </w:rPr>
-        <w:t xml:space="preserve">, посещаемость учебных дисциплин – </w:t>
-      </w:r>
-      <w:r>
-        <w:rPr>
-          <w:noProof/>
-          <w:sz w:val="28"/>
-          <w:szCs w:val="28"/>
-          <w:lang w:val="en-US"/>
-        </w:rPr>
-        <w:t>docx</w:t>
-      </w:r>
-      <w:r>
-        <w:rPr>
-          <w:noProof/>
-          <w:sz w:val="28"/>
-          <w:szCs w:val="28"/>
-        </w:rPr>
-        <w:t xml:space="preserve">. Образцы сохраненных отчетов приведены на рисунке </w:t>
-      </w:r>
-      <w:r>
-        <w:rPr>
-          <w:noProof/>
-          <w:sz w:val="28"/>
-          <w:szCs w:val="28"/>
-        </w:rPr>
-        <w:t>17</w:t>
-      </w:r>
-      <w:r>
-        <w:rPr>
-          <w:noProof/>
-          <w:sz w:val="28"/>
-          <w:szCs w:val="28"/>
-        </w:rPr>
-        <w:t xml:space="preserve"> и рисунке </w:t>
-      </w:r>
-      <w:r>
-        <w:rPr>
-          <w:noProof/>
-          <w:sz w:val="28"/>
-          <w:szCs w:val="28"/>
-        </w:rPr>
-        <w:t>18</w:t>
-      </w:r>
-      <w:r>
-        <w:rPr>
-          <w:noProof/>
-          <w:sz w:val="28"/>
-          <w:szCs w:val="28"/>
-        </w:rPr>
-        <w:t>.</w:t>
-      </w:r>
-    </w:p>
-    <w:p>
-      <w:pPr>
-        <w:spacing w:line="360" w:lineRule="auto"/>
-        <w:jc w:val="center"/>
-        <w:rPr>
-          <w:noProof/>
-        </w:rPr>
-      </w:pPr>
-    </w:p>
-    <w:p>
-      <w:pPr>
-        <w:spacing w:line="360" w:lineRule="auto"/>
-        <w:jc w:val="center"/>
-        <w:rPr>
-          <w:noProof/>
-        </w:rPr>
-      </w:pPr>
-    </w:p>
-    <w:p>
-      <w:pPr>
-        <w:spacing w:line="360" w:lineRule="auto"/>
-        <w:jc w:val="center"/>
-        <w:rPr>
-          <w:noProof/>
-        </w:rPr>
-      </w:pPr>
-    </w:p>
-    <w:p>
-      <w:pPr>
-        <w:spacing w:line="360" w:lineRule="auto"/>
-        <w:jc w:val="center"/>
-        <w:rPr>
-          <w:sz w:val="28"/>
-          <w:szCs w:val="28"/>
-        </w:rPr>
-      </w:pPr>
-      <w:r>
-        <w:rPr>
-          <w:sz w:val="28"/>
-          <w:szCs w:val="28"/>
-        </w:rPr>
-        <w:t xml:space="preserve">Рисунок </w:t>
-      </w:r>
-      <w:r>
-        <w:rPr>
-          <w:sz w:val="28"/>
-          <w:szCs w:val="28"/>
-        </w:rPr>
-        <w:t>17</w:t>
-      </w:r>
-      <w:r>
-        <w:rPr>
-          <w:sz w:val="28"/>
-          <w:szCs w:val="28"/>
-        </w:rPr>
-        <w:t xml:space="preserve"> – Образец отчета посещаемости учебных дисциплин</w:t>
-      </w:r>
-    </w:p>
-    <w:p>
-      <w:pPr>
-        <w:spacing w:line="360" w:lineRule="auto"/>
-        <w:jc w:val="center"/>
-        <w:rPr>
-          <w:noProof/>
-          <w:sz w:val="28"/>
-          <w:szCs w:val="28"/>
-        </w:rPr>
-      </w:pPr>
-    </w:p>
-    <w:p>
-      <w:pPr>
-        <w:spacing w:line="360" w:lineRule="auto"/>
-        <w:jc w:val="center"/>
-        <w:rPr>
-          <w:sz w:val="28"/>
-        </w:rPr>
-      </w:pPr>
-    </w:p>
-    <w:p>
-      <w:pPr>
-        <w:spacing w:line="360" w:lineRule="auto"/>
-        <w:jc w:val="center"/>
-        <w:rPr>
-          <w:noProof/>
-          <w:sz w:val="28"/>
-        </w:rPr>
-      </w:pPr>
-    </w:p>
-    <w:p>
-      <w:pPr>
-        <w:spacing w:line="360" w:lineRule="auto"/>
-        <w:jc w:val="center"/>
-        <w:rPr>
-          <w:noProof/>
-          <w:sz w:val="28"/>
-          <w:szCs w:val="28"/>
-        </w:rPr>
-      </w:pPr>
-      <w:r>
-        <w:rPr>
-          <w:sz w:val="28"/>
-          <w:szCs w:val="28"/>
-        </w:rPr>
-        <w:lastRenderedPageBreak/>
-        <w:t xml:space="preserve">Рисунок </w:t>
-      </w:r>
-      <w:r>
-        <w:rPr>
-          <w:sz w:val="28"/>
-          <w:szCs w:val="28"/>
-        </w:rPr>
-        <w:t>18</w:t>
-      </w:r>
-      <w:r>
-        <w:rPr>
-          <w:sz w:val="28"/>
-          <w:szCs w:val="28"/>
-        </w:rPr>
-        <w:t xml:space="preserve"> – Фрагмент отчета сводной посещаемости</w:t>
-      </w:r>
-    </w:p>
-    <w:p>
-      <w:pPr>
-        <w:spacing w:line="360" w:lineRule="auto"/>
-        <w:jc w:val="center"/>
-        <w:rPr>
-          <w:sz w:val="28"/>
-        </w:rPr>
-      </w:pPr>
-    </w:p>
-    <w:p>
-      <w:pPr>
-        <w:spacing w:line="360" w:lineRule="auto"/>
-        <w:ind w:firstLine="709"/>
-        <w:jc w:val="both"/>
-        <w:rPr>
-          <w:sz w:val="28"/>
-        </w:rPr>
-      </w:pPr>
-      <w:r>
-        <w:rPr>
-          <w:sz w:val="28"/>
-        </w:rPr>
-        <w:t>Для роли гостя в строке меню доступны пункты «Посещаемость». Для гостя с расширенными правами доступен также пункт «Отчеты».</w:t>
-      </w:r>
-    </w:p>
-    <w:p>
-      <w:pPr>
-        <w:spacing w:line="360" w:lineRule="auto"/>
-        <w:ind w:firstLine="709"/>
-        <w:jc w:val="both"/>
-        <w:rPr>
-          <w:sz w:val="28"/>
-        </w:rPr>
-      </w:pPr>
-      <w:r>
-        <w:rPr>
-          <w:sz w:val="28"/>
-        </w:rPr>
-        <w:t>Порядок работы с окнами «Посещаемость» и «Отчеты» для гостей не отличается</w:t>
-      </w:r>
-      <w:r>
-        <w:rPr>
-          <w:sz w:val="28"/>
-        </w:rPr>
-        <w:t xml:space="preserve"> от </w:t>
-      </w:r>
-      <w:r>
-        <w:rPr>
-          <w:sz w:val="28"/>
-        </w:rPr>
-        <w:t>её описания</w:t>
-      </w:r>
-      <w:r>
-        <w:rPr>
-          <w:sz w:val="28"/>
-        </w:rPr>
-        <w:t xml:space="preserve"> для роли редактора</w:t>
-      </w:r>
-      <w:r>
-        <w:rPr>
-          <w:sz w:val="28"/>
-        </w:rPr>
-        <w:t xml:space="preserve"> за исключением отсутствия возможности редактировани</w:t>
-      </w:r>
-      <w:r>
-        <w:rPr>
-          <w:sz w:val="28"/>
-        </w:rPr>
-        <w:t>я</w:t>
-      </w:r>
-      <w:r>
-        <w:rPr>
-          <w:sz w:val="28"/>
-        </w:rPr>
-        <w:t xml:space="preserve"> записей.</w:t>
+      </w:pPr>
+    </w:p>
+    <w:p>
+      <w:pPr>
+        <w:pStyle w:val="aff0"/>
+      </w:pPr>
+      <w:r>
+        <w:drawing>
+          <wp:inline distT="0" distB="0" distL="0" distR="0" wp14:anchorId="69B2C8F7" wp14:editId="155CCF02">
+            <wp:extent cx="5939790" cy="2939415"/>
+            <wp:effectExtent l="0" t="0" r="3810" b="0"/>
+            <wp:docPr id="16" name="Рисунок 16"/>
+            <wp:cNvGraphicFramePr>
+              <a:graphicFrameLocks xmlns:a="http://schemas.openxmlformats.org/drawingml/2006/main" noChangeAspect="1"/>
+            </wp:cNvGraphicFramePr>
+            <a:graphic xmlns:a="http://schemas.openxmlformats.org/drawingml/2006/main">
+              <a:graphicData uri="http://schemas.openxmlformats.org/drawingml/2006/picture">
+                <pic:pic xmlns:pic="http://schemas.openxmlformats.org/drawingml/2006/picture">
+                  <pic:nvPicPr>
+                    <pic:cNvPr id="1" name=""/>
+                    <pic:cNvPicPr/>
+                  </pic:nvPicPr>
+                  <pic:blipFill>
+                    <a:blip r:embed="rId20"/>
+                    <a:stretch>
+                      <a:fillRect/>
+                    </a:stretch>
+                  </pic:blipFill>
+                  <pic:spPr>
+                    <a:xfrm>
+                      <a:off x="0" y="0"/>
+                      <a:ext cx="5939790" cy="2939415"/>
+                    </a:xfrm>
+                    <a:prstGeom prst="rect">
+                      <a:avLst/>
+                    </a:prstGeom>
+                  </pic:spPr>
+                </pic:pic>
+              </a:graphicData>
+            </a:graphic>
+          </wp:inline>
+        </w:drawing>
+      </w:r>
+    </w:p>
+    <w:p>
+      <w:pPr>
+        <w:pStyle w:val="aff1"/>
+      </w:pPr>
+    </w:p>
+    <w:p>
+      <w:pPr>
+        <w:pStyle w:val="a0"/>
+      </w:pPr>
+      <w:r>
+        <w:t>Вид страницы тестирования</w:t>
       </w:r>
     </w:p>
     <w:p>
@@ -14839,23 +11719,7 @@
           <w:sz w:val="28"/>
           <w:highlight w:val="yellow"/>
         </w:rPr>
-        <w:t>Павловская, Т. А. C#. Программирование на языке высокого уровня: Учебник для вузов / Т. А. Павловская. – Санкт-</w:t>
-      </w:r>
-      <w:proofErr w:type="gramStart"/>
-      <w:r>
-        <w:rPr>
-          <w:sz w:val="28"/>
-          <w:highlight w:val="yellow"/>
-        </w:rPr>
-        <w:t>Петербург :</w:t>
-      </w:r>
-      <w:proofErr w:type="gramEnd"/>
-      <w:r>
-        <w:rPr>
-          <w:sz w:val="28"/>
-          <w:highlight w:val="yellow"/>
-        </w:rPr>
-        <w:t xml:space="preserve"> Питер, 2021. – 432</w:t>
+        <w:t>Павловская, Т. А. C#. Программирование на языке высокого уровня: Учебник для вузов / Т. А. Павловская. – Санкт-Петербург : Питер, 2021. – 432</w:t>
       </w:r>
       <w:r>
         <w:rPr>
@@ -14870,39 +11734,7 @@
           <w:sz w:val="28"/>
           <w:highlight w:val="yellow"/>
         </w:rPr>
-        <w:t xml:space="preserve">с. – URL: https://ibooks.ru/bookshelf/377952/reading. – Режим доступа: для </w:t>
-      </w:r>
-      <w:proofErr w:type="spellStart"/>
-      <w:r>
-        <w:rPr>
-          <w:sz w:val="28"/>
-          <w:highlight w:val="yellow"/>
-        </w:rPr>
-        <w:t>зарегистрир</w:t>
-      </w:r>
-      <w:proofErr w:type="spellEnd"/>
-      <w:r>
-        <w:rPr>
-          <w:sz w:val="28"/>
-          <w:highlight w:val="yellow"/>
-        </w:rPr>
-        <w:t xml:space="preserve">. пользователей. – </w:t>
-      </w:r>
-      <w:proofErr w:type="gramStart"/>
-      <w:r>
-        <w:rPr>
-          <w:sz w:val="28"/>
-          <w:highlight w:val="yellow"/>
-        </w:rPr>
-        <w:t>Текст :</w:t>
-      </w:r>
-      <w:proofErr w:type="gramEnd"/>
-      <w:r>
-        <w:rPr>
-          <w:sz w:val="28"/>
-          <w:highlight w:val="yellow"/>
-        </w:rPr>
-        <w:t xml:space="preserve"> электронный. </w:t>
+        <w:t xml:space="preserve">с. – URL: https://ibooks.ru/bookshelf/377952/reading. – Режим доступа: для зарегистрир. пользователей. – Текст : электронный. </w:t>
       </w:r>
       <w:r>
         <w:rPr>
@@ -14930,122 +11762,33 @@
           <w:highlight w:val="yellow"/>
         </w:rPr>
       </w:pPr>
-      <w:proofErr w:type="spellStart"/>
       <w:r>
         <w:rPr>
           <w:sz w:val="28"/>
           <w:highlight w:val="yellow"/>
         </w:rPr>
-        <w:t>Фленов</w:t>
-      </w:r>
-      <w:proofErr w:type="spellEnd"/>
+        <w:t>Фленов, М. Е. Библия C# / М. Е. Фленов. – 4-е изд.</w:t>
+      </w:r>
       <w:r>
         <w:rPr>
           <w:sz w:val="28"/>
           <w:highlight w:val="yellow"/>
         </w:rPr>
-        <w:t xml:space="preserve">, М. Е. Библия C# / М. Е. </w:t>
-      </w:r>
-      <w:proofErr w:type="spellStart"/>
+        <w:t>, перераб. и доп.</w:t>
+      </w:r>
       <w:r>
         <w:rPr>
           <w:sz w:val="28"/>
           <w:highlight w:val="yellow"/>
         </w:rPr>
-        <w:t>Фленов</w:t>
-      </w:r>
-      <w:proofErr w:type="spellEnd"/>
+        <w:t> </w:t>
+      </w:r>
       <w:r>
         <w:rPr>
           <w:sz w:val="28"/>
           <w:highlight w:val="yellow"/>
         </w:rPr>
-        <w:t>. – 4-е изд.</w:t>
-      </w:r>
-      <w:r>
-        <w:rPr>
-          <w:sz w:val="28"/>
-          <w:highlight w:val="yellow"/>
-        </w:rPr>
-        <w:t xml:space="preserve">, </w:t>
-      </w:r>
-      <w:proofErr w:type="spellStart"/>
-      <w:r>
-        <w:rPr>
-          <w:sz w:val="28"/>
-          <w:highlight w:val="yellow"/>
-        </w:rPr>
-        <w:t>перераб</w:t>
-      </w:r>
-      <w:proofErr w:type="spellEnd"/>
-      <w:r>
-        <w:rPr>
-          <w:sz w:val="28"/>
-          <w:highlight w:val="yellow"/>
-        </w:rPr>
-        <w:t>. и доп.</w:t>
-      </w:r>
-      <w:r>
-        <w:rPr>
-          <w:sz w:val="28"/>
-          <w:highlight w:val="yellow"/>
-        </w:rPr>
-        <w:t> </w:t>
-      </w:r>
-      <w:r>
-        <w:rPr>
-          <w:sz w:val="28"/>
-          <w:highlight w:val="yellow"/>
-        </w:rPr>
-        <w:t>– Санкт-</w:t>
-      </w:r>
-      <w:proofErr w:type="gramStart"/>
-      <w:r>
-        <w:rPr>
-          <w:sz w:val="28"/>
-          <w:highlight w:val="yellow"/>
-        </w:rPr>
-        <w:t>Петербург :</w:t>
-      </w:r>
-      <w:proofErr w:type="gramEnd"/>
-      <w:r>
-        <w:rPr>
-          <w:sz w:val="28"/>
-          <w:highlight w:val="yellow"/>
-        </w:rPr>
-        <w:t xml:space="preserve"> БХВ-Петербург, 2019. – 512 с. – URL: https://ibooks.ru/bookshelf/366634/reading. – Режим доступа: для </w:t>
-      </w:r>
-      <w:proofErr w:type="spellStart"/>
-      <w:r>
-        <w:rPr>
-          <w:sz w:val="28"/>
-          <w:highlight w:val="yellow"/>
-        </w:rPr>
-        <w:t>зарегистрир</w:t>
-      </w:r>
-      <w:proofErr w:type="spellEnd"/>
-      <w:r>
-        <w:rPr>
-          <w:sz w:val="28"/>
-          <w:highlight w:val="yellow"/>
-        </w:rPr>
-        <w:t xml:space="preserve">. пользователей. – </w:t>
-      </w:r>
-      <w:proofErr w:type="gramStart"/>
-      <w:r>
-        <w:rPr>
-          <w:sz w:val="28"/>
-          <w:highlight w:val="yellow"/>
-        </w:rPr>
-        <w:t>Текст :</w:t>
-      </w:r>
-      <w:proofErr w:type="gramEnd"/>
-      <w:r>
-        <w:rPr>
-          <w:sz w:val="28"/>
-          <w:highlight w:val="yellow"/>
-        </w:rPr>
-        <w:t xml:space="preserve"> электронный.</w:t>
+        <w:t>– Санкт-Петербург : БХВ-Петербург, 2019. – 512 с. – URL: https://ibooks.ru/bookshelf/366634/reading. – Режим доступа: для зарегистрир. пользователей. – Текст : электронный.</w:t>
       </w:r>
     </w:p>
     <w:p>
@@ -15069,49 +11812,7 @@
         <w:rPr>
           <w:sz w:val="28"/>
         </w:rPr>
-        <w:t xml:space="preserve">Ананьева, Т. Н. Стандартизация, сертификация и управление качеством программного обеспечения: учебное пособие / Т. Н. Ананьева, Н. Г. Новикова, Г. Н. Исаев – </w:t>
-      </w:r>
-      <w:proofErr w:type="gramStart"/>
-      <w:r>
-        <w:rPr>
-          <w:sz w:val="28"/>
-        </w:rPr>
-        <w:t>Москва :</w:t>
-      </w:r>
-      <w:proofErr w:type="gramEnd"/>
-      <w:r>
-        <w:rPr>
-          <w:sz w:val="28"/>
-        </w:rPr>
-        <w:t xml:space="preserve"> ИНФРА-М, 2021. – 232 с. – URL: https://znanium.com/catalog/document?id=376058. Режим доступа: для </w:t>
-      </w:r>
-      <w:proofErr w:type="spellStart"/>
-      <w:r>
-        <w:rPr>
-          <w:sz w:val="28"/>
-        </w:rPr>
-        <w:t>зарегистрир</w:t>
-      </w:r>
-      <w:proofErr w:type="spellEnd"/>
-      <w:r>
-        <w:rPr>
-          <w:sz w:val="28"/>
-        </w:rPr>
-        <w:t xml:space="preserve">. пользователей. – </w:t>
-      </w:r>
-      <w:proofErr w:type="gramStart"/>
-      <w:r>
-        <w:rPr>
-          <w:sz w:val="28"/>
-        </w:rPr>
-        <w:t>Текст :</w:t>
-      </w:r>
-      <w:proofErr w:type="gramEnd"/>
-      <w:r>
-        <w:rPr>
-          <w:sz w:val="28"/>
-        </w:rPr>
-        <w:t xml:space="preserve"> электронный.</w:t>
+        <w:t>Ананьева, Т. Н. Стандартизация, сертификация и управление качеством программного обеспечения: учебное пособие / Т. Н. Ананьева, Н. Г. Новикова, Г. Н. Исаев – Москва : ИНФРА-М, 2021. – 232 с. – URL: https://znanium.com/catalog/document?id=376058. Режим доступа: для зарегистрир. пользователей. – Текст : электронный.</w:t>
       </w:r>
       <w:r>
         <w:rPr>
@@ -15141,63 +11842,7 @@
         <w:rPr>
           <w:sz w:val="28"/>
         </w:rPr>
-        <w:t xml:space="preserve">Гагарина, Л. Г. Технология разработки программного обеспечения: учебное пособие / Л. Г. Гагарина, Е. В. Кокорева, Б. Д. </w:t>
-      </w:r>
-      <w:proofErr w:type="spellStart"/>
-      <w:r>
-        <w:rPr>
-          <w:sz w:val="28"/>
-        </w:rPr>
-        <w:t>Виснадул</w:t>
-      </w:r>
-      <w:proofErr w:type="spellEnd"/>
-      <w:r>
-        <w:rPr>
-          <w:sz w:val="28"/>
-        </w:rPr>
-        <w:t xml:space="preserve"> / под редакцией Л. Г. Гагариной. – </w:t>
-      </w:r>
-      <w:proofErr w:type="gramStart"/>
-      <w:r>
-        <w:rPr>
-          <w:sz w:val="28"/>
-        </w:rPr>
-        <w:t>Москва :</w:t>
-      </w:r>
-      <w:proofErr w:type="gramEnd"/>
-      <w:r>
-        <w:rPr>
-          <w:sz w:val="28"/>
-        </w:rPr>
-        <w:t xml:space="preserve"> ИД «ФОРУМ» : ИНФРА-М, 2021. – URL: https://znanium.com/catalog/document?id=364479. – Режим доступа: для </w:t>
-      </w:r>
-      <w:proofErr w:type="spellStart"/>
-      <w:r>
-        <w:rPr>
-          <w:sz w:val="28"/>
-        </w:rPr>
-        <w:t>зарегистрир</w:t>
-      </w:r>
-      <w:proofErr w:type="spellEnd"/>
-      <w:r>
-        <w:rPr>
-          <w:sz w:val="28"/>
-        </w:rPr>
-        <w:t xml:space="preserve">. пользователей. – </w:t>
-      </w:r>
-      <w:proofErr w:type="gramStart"/>
-      <w:r>
-        <w:rPr>
-          <w:sz w:val="28"/>
-        </w:rPr>
-        <w:t>Текст :</w:t>
-      </w:r>
-      <w:proofErr w:type="gramEnd"/>
-      <w:r>
-        <w:rPr>
-          <w:sz w:val="28"/>
-        </w:rPr>
-        <w:t xml:space="preserve"> электронный.</w:t>
+        <w:t>Гагарина, Л. Г. Технология разработки программного обеспечения: учебное пособие / Л. Г. Гагарина, Е. В. Кокорева, Б. Д. Виснадул / под редакцией Л. Г. Гагариной. – Москва : ИД «ФОРУМ» : ИНФРА-М, 2021. – URL: https://znanium.com/catalog/document?id=364479. – Режим доступа: для зарегистрир. пользователей. – Текст : электронный.</w:t>
       </w:r>
       <w:r>
         <w:rPr>
@@ -15228,35 +11873,7 @@
         <w:rPr>
           <w:sz w:val="28"/>
         </w:rPr>
-        <w:t xml:space="preserve">Зверева, В. П. Сопровождение и обслуживание программного обеспечения компьютерных систем (2–е изд., </w:t>
-      </w:r>
-      <w:proofErr w:type="spellStart"/>
-      <w:r>
-        <w:rPr>
-          <w:sz w:val="28"/>
-        </w:rPr>
-        <w:t>испр</w:t>
-      </w:r>
-      <w:proofErr w:type="spellEnd"/>
-      <w:r>
-        <w:rPr>
-          <w:sz w:val="28"/>
-        </w:rPr>
-        <w:t>.</w:t>
-      </w:r>
-      <w:proofErr w:type="gramStart"/>
-      <w:r>
-        <w:rPr>
-          <w:sz w:val="28"/>
-        </w:rPr>
-        <w:t>) :</w:t>
-      </w:r>
-      <w:proofErr w:type="gramEnd"/>
-      <w:r>
-        <w:rPr>
-          <w:sz w:val="28"/>
-        </w:rPr>
-        <w:t xml:space="preserve"> учебник / Зверева,  В.П. –  Москва: Академия, 2020.</w:t>
+        <w:t>Зверева, В. П. Сопровождение и обслуживание программного обеспечения компьютерных систем (2–е изд., испр.) : учебник / Зверева,  В.П. –  Москва: Академия, 2020.</w:t>
       </w:r>
     </w:p>
     <w:p>
@@ -15421,7 +12038,7 @@
       </w:pPr>
     </w:p>
     <w:sectPr>
-      <w:footerReference w:type="default" r:id="rId17"/>
+      <w:footerReference w:type="default" r:id="rId21"/>
       <w:pgSz w:w="11906" w:h="16838"/>
       <w:pgMar w:top="1134" w:right="851" w:bottom="1134" w:left="1701" w:header="709" w:footer="709" w:gutter="0"/>
       <w:pgNumType w:start="1"/>
@@ -15764,6 +12381,116 @@
     </w:lvl>
   </w:abstractNum>
   <w:abstractNum w:abstractNumId="2" w15:restartNumberingAfterBreak="0">
+    <w:nsid w:val="08E747EE"/>
+    <w:multiLevelType w:val="hybridMultilevel"/>
+    <w:tmpl w:val="18D61B48"/>
+    <w:lvl w:ilvl="0" w:tplc="6150C894">
+      <w:start w:val="1"/>
+      <w:numFmt w:val="bullet"/>
+      <w:lvlText w:val="-"/>
+      <w:lvlJc w:val="left"/>
+      <w:pPr>
+        <w:ind w:left="720" w:hanging="360"/>
+      </w:pPr>
+    </w:lvl>
+    <w:lvl w:ilvl="1" w:tplc="04190003" w:tentative="1">
+      <w:start w:val="1"/>
+      <w:numFmt w:val="bullet"/>
+      <w:lvlText w:val="o"/>
+      <w:lvlJc w:val="left"/>
+      <w:pPr>
+        <w:ind w:left="1440" w:hanging="360"/>
+      </w:pPr>
+      <w:rPr>
+        <w:rFonts w:ascii="Courier New" w:hAnsi="Courier New" w:cs="Courier New" w:hint="default"/>
+      </w:rPr>
+    </w:lvl>
+    <w:lvl w:ilvl="2" w:tplc="04190005" w:tentative="1">
+      <w:start w:val="1"/>
+      <w:numFmt w:val="bullet"/>
+      <w:lvlText w:val=""/>
+      <w:lvlJc w:val="left"/>
+      <w:pPr>
+        <w:ind w:left="2160" w:hanging="360"/>
+      </w:pPr>
+      <w:rPr>
+        <w:rFonts w:ascii="Wingdings" w:hAnsi="Wingdings" w:hint="default"/>
+      </w:rPr>
+    </w:lvl>
+    <w:lvl w:ilvl="3" w:tplc="04190001" w:tentative="1">
+      <w:start w:val="1"/>
+      <w:numFmt w:val="bullet"/>
+      <w:lvlText w:val=""/>
+      <w:lvlJc w:val="left"/>
+      <w:pPr>
+        <w:ind w:left="2880" w:hanging="360"/>
+      </w:pPr>
+      <w:rPr>
+        <w:rFonts w:ascii="Symbol" w:hAnsi="Symbol" w:hint="default"/>
+      </w:rPr>
+    </w:lvl>
+    <w:lvl w:ilvl="4" w:tplc="04190003" w:tentative="1">
+      <w:start w:val="1"/>
+      <w:numFmt w:val="bullet"/>
+      <w:lvlText w:val="o"/>
+      <w:lvlJc w:val="left"/>
+      <w:pPr>
+        <w:ind w:left="3600" w:hanging="360"/>
+      </w:pPr>
+      <w:rPr>
+        <w:rFonts w:ascii="Courier New" w:hAnsi="Courier New" w:cs="Courier New" w:hint="default"/>
+      </w:rPr>
+    </w:lvl>
+    <w:lvl w:ilvl="5" w:tplc="04190005" w:tentative="1">
+      <w:start w:val="1"/>
+      <w:numFmt w:val="bullet"/>
+      <w:lvlText w:val=""/>
+      <w:lvlJc w:val="left"/>
+      <w:pPr>
+        <w:ind w:left="4320" w:hanging="360"/>
+      </w:pPr>
+      <w:rPr>
+        <w:rFonts w:ascii="Wingdings" w:hAnsi="Wingdings" w:hint="default"/>
+      </w:rPr>
+    </w:lvl>
+    <w:lvl w:ilvl="6" w:tplc="04190001" w:tentative="1">
+      <w:start w:val="1"/>
+      <w:numFmt w:val="bullet"/>
+      <w:lvlText w:val=""/>
+      <w:lvlJc w:val="left"/>
+      <w:pPr>
+        <w:ind w:left="5040" w:hanging="360"/>
+      </w:pPr>
+      <w:rPr>
+        <w:rFonts w:ascii="Symbol" w:hAnsi="Symbol" w:hint="default"/>
+      </w:rPr>
+    </w:lvl>
+    <w:lvl w:ilvl="7" w:tplc="04190003" w:tentative="1">
+      <w:start w:val="1"/>
+      <w:numFmt w:val="bullet"/>
+      <w:lvlText w:val="o"/>
+      <w:lvlJc w:val="left"/>
+      <w:pPr>
+        <w:ind w:left="5760" w:hanging="360"/>
+      </w:pPr>
+      <w:rPr>
+        <w:rFonts w:ascii="Courier New" w:hAnsi="Courier New" w:cs="Courier New" w:hint="default"/>
+      </w:rPr>
+    </w:lvl>
+    <w:lvl w:ilvl="8" w:tplc="04190005" w:tentative="1">
+      <w:start w:val="1"/>
+      <w:numFmt w:val="bullet"/>
+      <w:lvlText w:val=""/>
+      <w:lvlJc w:val="left"/>
+      <w:pPr>
+        <w:ind w:left="6480" w:hanging="360"/>
+      </w:pPr>
+      <w:rPr>
+        <w:rFonts w:ascii="Wingdings" w:hAnsi="Wingdings" w:hint="default"/>
+      </w:rPr>
+    </w:lvl>
+  </w:abstractNum>
+  <w:abstractNum w:abstractNumId="3" w15:restartNumberingAfterBreak="0">
     <w:nsid w:val="11FF1099"/>
     <w:multiLevelType w:val="hybridMultilevel"/>
     <w:tmpl w:val="9542832A"/>
@@ -15876,7 +12603,7 @@
       </w:rPr>
     </w:lvl>
   </w:abstractNum>
-  <w:abstractNum w:abstractNumId="3" w15:restartNumberingAfterBreak="0">
+  <w:abstractNum w:abstractNumId="4" w15:restartNumberingAfterBreak="0">
     <w:nsid w:val="14331442"/>
     <w:multiLevelType w:val="hybridMultilevel"/>
     <w:tmpl w:val="BBF8A76A"/>
@@ -15989,7 +12716,7 @@
       </w:rPr>
     </w:lvl>
   </w:abstractNum>
-  <w:abstractNum w:abstractNumId="4" w15:restartNumberingAfterBreak="0">
+  <w:abstractNum w:abstractNumId="5" w15:restartNumberingAfterBreak="0">
     <w:nsid w:val="176822A6"/>
     <w:multiLevelType w:val="multilevel"/>
     <w:tmpl w:val="9542832A"/>
@@ -16102,7 +12829,7 @@
       </w:rPr>
     </w:lvl>
   </w:abstractNum>
-  <w:abstractNum w:abstractNumId="5" w15:restartNumberingAfterBreak="0">
+  <w:abstractNum w:abstractNumId="6" w15:restartNumberingAfterBreak="0">
     <w:nsid w:val="1810544B"/>
     <w:multiLevelType w:val="multilevel"/>
     <w:tmpl w:val="9542832A"/>
@@ -16215,7 +12942,7 @@
       </w:rPr>
     </w:lvl>
   </w:abstractNum>
-  <w:abstractNum w:abstractNumId="6" w15:restartNumberingAfterBreak="0">
+  <w:abstractNum w:abstractNumId="7" w15:restartNumberingAfterBreak="0">
     <w:nsid w:val="1C1E5C1F"/>
     <w:multiLevelType w:val="multilevel"/>
     <w:tmpl w:val="7C2C25A2"/>
@@ -16330,7 +13057,7 @@
       </w:rPr>
     </w:lvl>
   </w:abstractNum>
-  <w:abstractNum w:abstractNumId="7" w15:restartNumberingAfterBreak="0">
+  <w:abstractNum w:abstractNumId="8" w15:restartNumberingAfterBreak="0">
     <w:nsid w:val="1F1C1C6E"/>
     <w:multiLevelType w:val="hybridMultilevel"/>
     <w:tmpl w:val="40043388"/>
@@ -16443,7 +13170,7 @@
       </w:rPr>
     </w:lvl>
   </w:abstractNum>
-  <w:abstractNum w:abstractNumId="8" w15:restartNumberingAfterBreak="0">
+  <w:abstractNum w:abstractNumId="9" w15:restartNumberingAfterBreak="0">
     <w:nsid w:val="33BA1B0B"/>
     <w:multiLevelType w:val="hybridMultilevel"/>
     <w:tmpl w:val="63508362"/>
@@ -16556,7 +13283,7 @@
       </w:rPr>
     </w:lvl>
   </w:abstractNum>
-  <w:abstractNum w:abstractNumId="9" w15:restartNumberingAfterBreak="0">
+  <w:abstractNum w:abstractNumId="10" w15:restartNumberingAfterBreak="0">
     <w:nsid w:val="34322876"/>
     <w:multiLevelType w:val="multilevel"/>
     <w:tmpl w:val="36EE9090"/>
@@ -16674,7 +13401,7 @@
       </w:rPr>
     </w:lvl>
   </w:abstractNum>
-  <w:abstractNum w:abstractNumId="10" w15:restartNumberingAfterBreak="0">
+  <w:abstractNum w:abstractNumId="11" w15:restartNumberingAfterBreak="0">
     <w:nsid w:val="353E37E5"/>
     <w:multiLevelType w:val="multilevel"/>
     <w:tmpl w:val="09660550"/>
@@ -16787,7 +13514,7 @@
       </w:pPr>
     </w:lvl>
   </w:abstractNum>
-  <w:abstractNum w:abstractNumId="11" w15:restartNumberingAfterBreak="0">
+  <w:abstractNum w:abstractNumId="12" w15:restartNumberingAfterBreak="0">
     <w:nsid w:val="42B27BEF"/>
     <w:multiLevelType w:val="hybridMultilevel"/>
     <w:tmpl w:val="64B04F2E"/>
@@ -16900,7 +13627,7 @@
       </w:rPr>
     </w:lvl>
   </w:abstractNum>
-  <w:abstractNum w:abstractNumId="12" w15:restartNumberingAfterBreak="0">
+  <w:abstractNum w:abstractNumId="13" w15:restartNumberingAfterBreak="0">
     <w:nsid w:val="448F526A"/>
     <w:multiLevelType w:val="hybridMultilevel"/>
     <w:tmpl w:val="D6E48F76"/>
@@ -17013,7 +13740,7 @@
       </w:rPr>
     </w:lvl>
   </w:abstractNum>
-  <w:abstractNum w:abstractNumId="13" w15:restartNumberingAfterBreak="0">
+  <w:abstractNum w:abstractNumId="14" w15:restartNumberingAfterBreak="0">
     <w:nsid w:val="515F007C"/>
     <w:multiLevelType w:val="hybridMultilevel"/>
     <w:tmpl w:val="FF3425B8"/>
@@ -17065,7 +13792,7 @@
       <w:lvlJc w:val="left"/>
     </w:lvl>
   </w:abstractNum>
-  <w:abstractNum w:abstractNumId="14" w15:restartNumberingAfterBreak="0">
+  <w:abstractNum w:abstractNumId="15" w15:restartNumberingAfterBreak="0">
     <w:nsid w:val="55DF03C8"/>
     <w:multiLevelType w:val="hybridMultilevel"/>
     <w:tmpl w:val="6B02AD5A"/>
@@ -17178,7 +13905,7 @@
       </w:rPr>
     </w:lvl>
   </w:abstractNum>
-  <w:abstractNum w:abstractNumId="15" w15:restartNumberingAfterBreak="0">
+  <w:abstractNum w:abstractNumId="16" w15:restartNumberingAfterBreak="0">
     <w:nsid w:val="5DBF28C6"/>
     <w:multiLevelType w:val="multilevel"/>
     <w:tmpl w:val="C722F912"/>
@@ -17294,7 +14021,7 @@
       </w:rPr>
     </w:lvl>
   </w:abstractNum>
-  <w:abstractNum w:abstractNumId="16" w15:restartNumberingAfterBreak="0">
+  <w:abstractNum w:abstractNumId="17" w15:restartNumberingAfterBreak="0">
     <w:nsid w:val="610B308D"/>
     <w:multiLevelType w:val="hybridMultilevel"/>
     <w:tmpl w:val="BF6E7740"/>
@@ -17404,7 +14131,7 @@
       </w:rPr>
     </w:lvl>
   </w:abstractNum>
-  <w:abstractNum w:abstractNumId="17" w15:restartNumberingAfterBreak="0">
+  <w:abstractNum w:abstractNumId="18" w15:restartNumberingAfterBreak="0">
     <w:nsid w:val="6187356F"/>
     <w:multiLevelType w:val="hybridMultilevel"/>
     <w:tmpl w:val="3C40EC8C"/>
@@ -17514,7 +14241,7 @@
       </w:rPr>
     </w:lvl>
   </w:abstractNum>
-  <w:abstractNum w:abstractNumId="18" w15:restartNumberingAfterBreak="0">
+  <w:abstractNum w:abstractNumId="19" w15:restartNumberingAfterBreak="0">
     <w:nsid w:val="65CD3CC1"/>
     <w:multiLevelType w:val="hybridMultilevel"/>
     <w:tmpl w:val="067ADC28"/>
@@ -17627,7 +14354,7 @@
       </w:rPr>
     </w:lvl>
   </w:abstractNum>
-  <w:abstractNum w:abstractNumId="19" w15:restartNumberingAfterBreak="0">
+  <w:abstractNum w:abstractNumId="20" w15:restartNumberingAfterBreak="0">
     <w:nsid w:val="6A017112"/>
     <w:multiLevelType w:val="hybridMultilevel"/>
     <w:tmpl w:val="030A0590"/>
@@ -17713,7 +14440,7 @@
       </w:pPr>
     </w:lvl>
   </w:abstractNum>
-  <w:abstractNum w:abstractNumId="20" w15:restartNumberingAfterBreak="0">
+  <w:abstractNum w:abstractNumId="21" w15:restartNumberingAfterBreak="0">
     <w:nsid w:val="727D63AB"/>
     <w:multiLevelType w:val="hybridMultilevel"/>
     <w:tmpl w:val="DE700740"/>
@@ -17827,67 +14554,67 @@
     </w:lvl>
   </w:abstractNum>
   <w:num w:numId="1">
+    <w:abstractNumId w:val="20"/>
+  </w:num>
+  <w:num w:numId="2">
+    <w:abstractNumId w:val="14"/>
+  </w:num>
+  <w:num w:numId="3">
+    <w:abstractNumId w:val="3"/>
+  </w:num>
+  <w:num w:numId="4">
+    <w:abstractNumId w:val="5"/>
+  </w:num>
+  <w:num w:numId="5">
+    <w:abstractNumId w:val="6"/>
+  </w:num>
+  <w:num w:numId="6">
+    <w:abstractNumId w:val="13"/>
+  </w:num>
+  <w:num w:numId="7">
+    <w:abstractNumId w:val="21"/>
+  </w:num>
+  <w:num w:numId="8">
+    <w:abstractNumId w:val="17"/>
+  </w:num>
+  <w:num w:numId="9">
+    <w:abstractNumId w:val="12"/>
+  </w:num>
+  <w:num w:numId="10">
+    <w:abstractNumId w:val="9"/>
+  </w:num>
+  <w:num w:numId="11">
+    <w:abstractNumId w:val="4"/>
+  </w:num>
+  <w:num w:numId="12">
+    <w:abstractNumId w:val="8"/>
+  </w:num>
+  <w:num w:numId="13">
+    <w:abstractNumId w:val="11"/>
+  </w:num>
+  <w:num w:numId="14">
     <w:abstractNumId w:val="19"/>
   </w:num>
-  <w:num w:numId="2">
-    <w:abstractNumId w:val="13"/>
-  </w:num>
-  <w:num w:numId="3">
-    <w:abstractNumId w:val="2"/>
-  </w:num>
-  <w:num w:numId="4">
-    <w:abstractNumId w:val="4"/>
-  </w:num>
-  <w:num w:numId="5">
-    <w:abstractNumId w:val="5"/>
-  </w:num>
-  <w:num w:numId="6">
-    <w:abstractNumId w:val="12"/>
-  </w:num>
-  <w:num w:numId="7">
-    <w:abstractNumId w:val="20"/>
-  </w:num>
-  <w:num w:numId="8">
-    <w:abstractNumId w:val="16"/>
-  </w:num>
-  <w:num w:numId="9">
-    <w:abstractNumId w:val="11"/>
-  </w:num>
-  <w:num w:numId="10">
-    <w:abstractNumId w:val="8"/>
-  </w:num>
-  <w:num w:numId="11">
-    <w:abstractNumId w:val="3"/>
-  </w:num>
-  <w:num w:numId="12">
-    <w:abstractNumId w:val="7"/>
-  </w:num>
-  <w:num w:numId="13">
-    <w:abstractNumId w:val="10"/>
-  </w:num>
-  <w:num w:numId="14">
-    <w:abstractNumId w:val="18"/>
-  </w:num>
   <w:num w:numId="15">
-    <w:abstractNumId w:val="14"/>
+    <w:abstractNumId w:val="15"/>
   </w:num>
   <w:num w:numId="16">
-    <w:abstractNumId w:val="15"/>
+    <w:abstractNumId w:val="16"/>
   </w:num>
   <w:num w:numId="17">
     <w:abstractNumId w:val="1"/>
   </w:num>
   <w:num w:numId="18">
-    <w:abstractNumId w:val="9"/>
+    <w:abstractNumId w:val="10"/>
   </w:num>
   <w:num w:numId="19">
-    <w:abstractNumId w:val="6"/>
+    <w:abstractNumId w:val="7"/>
   </w:num>
   <w:num w:numId="20">
-    <w:abstractNumId w:val="17"/>
+    <w:abstractNumId w:val="18"/>
   </w:num>
   <w:num w:numId="21">
-    <w:abstractNumId w:val="6"/>
+    <w:abstractNumId w:val="7"/>
     <w:lvlOverride w:ilvl="0">
       <w:startOverride w:val="1"/>
     </w:lvlOverride>
@@ -17918,6 +14645,9 @@
   </w:num>
   <w:num w:numId="22">
     <w:abstractNumId w:val="0"/>
+  </w:num>
+  <w:num w:numId="23">
+    <w:abstractNumId w:val="2"/>
   </w:num>
 </w:numbering>
 </file>
@@ -18094,7 +14824,7 @@
     <w:lsdException w:name="Table Web 2" w:semiHidden="1" w:unhideWhenUsed="1"/>
     <w:lsdException w:name="Table Web 3" w:semiHidden="1" w:unhideWhenUsed="1"/>
     <w:lsdException w:name="Balloon Text" w:semiHidden="1" w:unhideWhenUsed="1"/>
-    <w:lsdException w:name="Table Grid" w:semiHidden="1" w:uiPriority="59" w:unhideWhenUsed="1"/>
+    <w:lsdException w:name="Table Grid" w:uiPriority="59"/>
     <w:lsdException w:name="Table Theme" w:semiHidden="1" w:unhideWhenUsed="1"/>
     <w:lsdException w:name="Placeholder Text" w:semiHidden="1"/>
     <w:lsdException w:name="No Spacing" w:uiPriority="1" w:qFormat="1"/>
@@ -18448,6 +15178,7 @@
   <w:style w:type="character" w:default="1" w:styleId="a4">
     <w:name w:val="Default Paragraph Font"/>
     <w:uiPriority w:val="1"/>
+    <w:semiHidden/>
     <w:unhideWhenUsed/>
   </w:style>
   <w:style w:type="table" w:default="1" w:styleId="a5">

--- a/Documentation/ПЗ.docx
+++ b/Documentation/ПЗ.docx
@@ -1,6 +1,6 @@
 
 <file path=word/document.xml><?xml version="1.0" encoding="utf-8"?>
-<w:document xmlns:wpc="http://schemas.microsoft.com/office/word/2010/wordprocessingCanvas" xmlns:cx="http://schemas.microsoft.com/office/drawing/2014/chartex" xmlns:cx1="http://schemas.microsoft.com/office/drawing/2015/9/8/chartex" xmlns:cx2="http://schemas.microsoft.com/office/drawing/2015/10/21/chartex" xmlns:cx3="http://schemas.microsoft.com/office/drawing/2016/5/9/chartex" xmlns:cx4="http://schemas.microsoft.com/office/drawing/2016/5/10/chartex" xmlns:cx5="http://schemas.microsoft.com/office/drawing/2016/5/11/chartex" xmlns:cx6="http://schemas.microsoft.com/office/drawing/2016/5/12/chartex" xmlns:cx7="http://schemas.microsoft.com/office/drawing/2016/5/13/chartex" xmlns:cx8="http://schemas.microsoft.com/office/drawing/2016/5/14/chartex" xmlns:mc="http://schemas.openxmlformats.org/markup-compatibility/2006" xmlns:aink="http://schemas.microsoft.com/office/drawing/2016/ink" xmlns:am3d="http://schemas.microsoft.com/office/drawing/2017/model3d" xmlns:o="urn:schemas-microsoft-com:office:office" xmlns:r="http://schemas.openxmlformats.org/officeDocument/2006/relationships" xmlns:m="http://schemas.openxmlformats.org/officeDocument/2006/math" xmlns:v="urn:schemas-microsoft-com:vml" xmlns:wp14="http://schemas.microsoft.com/office/word/2010/wordprocessingDrawing" xmlns:wp="http://schemas.openxmlformats.org/drawingml/2006/wordprocessingDrawing" xmlns:w10="urn:schemas-microsoft-com:office:word" xmlns:w="http://schemas.openxmlformats.org/wordprocessingml/2006/main" xmlns:w14="http://schemas.microsoft.com/office/word/2010/wordml" xmlns:w15="http://schemas.microsoft.com/office/word/2012/wordml" xmlns:w16cex="http://schemas.microsoft.com/office/word/2018/wordml/cex" xmlns:w16cid="http://schemas.microsoft.com/office/word/2016/wordml/cid" xmlns:w16="http://schemas.microsoft.com/office/word/2018/wordml" xmlns:w16sdtdh="http://schemas.microsoft.com/office/word/2020/wordml/sdtdatahash" xmlns:w16se="http://schemas.microsoft.com/office/word/2015/wordml/symex" xmlns:wpg="http://schemas.microsoft.com/office/word/2010/wordprocessingGroup" xmlns:wpi="http://schemas.microsoft.com/office/word/2010/wordprocessingInk" xmlns:wne="http://schemas.microsoft.com/office/word/2006/wordml" xmlns:wps="http://schemas.microsoft.com/office/word/2010/wordprocessingShape" mc:Ignorable="w14 w15 w16se w16cid w16 w16cex w16sdtdh wp14">
+<w:document xmlns:wpc="http://schemas.microsoft.com/office/word/2010/wordprocessingCanvas" xmlns:mc="http://schemas.openxmlformats.org/markup-compatibility/2006" xmlns:o="urn:schemas-microsoft-com:office:office" xmlns:r="http://schemas.openxmlformats.org/officeDocument/2006/relationships" xmlns:m="http://schemas.openxmlformats.org/officeDocument/2006/math" xmlns:v="urn:schemas-microsoft-com:vml" xmlns:wp14="http://schemas.microsoft.com/office/word/2010/wordprocessingDrawing" xmlns:wp="http://schemas.openxmlformats.org/drawingml/2006/wordprocessingDrawing" xmlns:w10="urn:schemas-microsoft-com:office:word" xmlns:w="http://schemas.openxmlformats.org/wordprocessingml/2006/main" xmlns:w14="http://schemas.microsoft.com/office/word/2010/wordml" xmlns:wpg="http://schemas.microsoft.com/office/word/2010/wordprocessingGroup" xmlns:wpi="http://schemas.microsoft.com/office/word/2010/wordprocessingInk" xmlns:wne="http://schemas.microsoft.com/office/word/2006/wordml" xmlns:wps="http://schemas.microsoft.com/office/word/2010/wordprocessingShape" mc:Ignorable="w14 wp14">
   <w:body>
     <w:p>
       <w:pPr>
@@ -63,33 +63,33 @@
           <w:b/>
           <w:bCs/>
         </w:rPr>
-        <w:t>(СПбГУТ)</w:t>
-      </w:r>
-    </w:p>
-    <w:p>
-      <w:pPr>
-        <w:jc w:val="center"/>
+        <w:t>(</w:t>
+      </w:r>
+      <w:proofErr w:type="spellStart"/>
+      <w:r>
         <w:rPr>
           <w:b/>
           <w:bCs/>
         </w:rPr>
-      </w:pPr>
-    </w:p>
-    <w:p>
-      <w:pPr>
-        <w:jc w:val="center"/>
+        <w:t>СПбГУТ</w:t>
+      </w:r>
+      <w:proofErr w:type="spellEnd"/>
+      <w:r>
         <w:rPr>
           <w:b/>
           <w:bCs/>
         </w:rPr>
-      </w:pPr>
-      <w:r>
+        <w:t>)</w:t>
+      </w:r>
+    </w:p>
+    <w:p>
+      <w:pPr>
+        <w:jc w:val="center"/>
         <w:rPr>
           <w:b/>
           <w:bCs/>
         </w:rPr>
-        <w:t>АРХАНГЕЛЬСКИЙ КОЛЛЕДЖ ТЕЛЕКОММУНИКАЦИЙ</w:t>
-      </w:r>
+      </w:pPr>
     </w:p>
     <w:p>
       <w:pPr>
@@ -104,30 +104,71 @@
           <w:b/>
           <w:bCs/>
         </w:rPr>
-        <w:t xml:space="preserve">ИМ. Б.Л. РОЗИНГА </w:t>
-      </w:r>
-      <w:r>
+        <w:t>АРХАНГЕЛЬСКИЙ КОЛЛЕДЖ ТЕЛЕКОММУНИКАЦИЙ</w:t>
+      </w:r>
+    </w:p>
+    <w:p>
+      <w:pPr>
+        <w:jc w:val="center"/>
         <w:rPr>
           <w:b/>
           <w:bCs/>
         </w:rPr>
-        <w:t>(ФИЛИАЛ) СПбГУТ</w:t>
-      </w:r>
-    </w:p>
-    <w:p>
-      <w:pPr>
-        <w:jc w:val="center"/>
+      </w:pPr>
+      <w:r>
         <w:rPr>
           <w:b/>
           <w:bCs/>
         </w:rPr>
-      </w:pPr>
+        <w:t xml:space="preserve">ИМ. Б.Л. РОЗИНГА </w:t>
+      </w:r>
       <w:r>
         <w:rPr>
           <w:b/>
           <w:bCs/>
         </w:rPr>
-        <w:t>(АКТ (ф) СПбГУТ)</w:t>
+        <w:t xml:space="preserve">(ФИЛИАЛ) </w:t>
+      </w:r>
+      <w:proofErr w:type="spellStart"/>
+      <w:r>
+        <w:rPr>
+          <w:b/>
+          <w:bCs/>
+        </w:rPr>
+        <w:t>СПбГУТ</w:t>
+      </w:r>
+      <w:proofErr w:type="spellEnd"/>
+    </w:p>
+    <w:p>
+      <w:pPr>
+        <w:jc w:val="center"/>
+        <w:rPr>
+          <w:b/>
+          <w:bCs/>
+        </w:rPr>
+      </w:pPr>
+      <w:r>
+        <w:rPr>
+          <w:b/>
+          <w:bCs/>
+        </w:rPr>
+        <w:t xml:space="preserve">(АКТ (ф) </w:t>
+      </w:r>
+      <w:proofErr w:type="spellStart"/>
+      <w:r>
+        <w:rPr>
+          <w:b/>
+          <w:bCs/>
+        </w:rPr>
+        <w:t>СПбГУТ</w:t>
+      </w:r>
+      <w:proofErr w:type="spellEnd"/>
+      <w:r>
+        <w:rPr>
+          <w:b/>
+          <w:bCs/>
+        </w:rPr>
+        <w:t>)</w:t>
       </w:r>
     </w:p>
     <w:p>
@@ -592,8 +633,17 @@
                 <w:sz w:val="40"/>
                 <w:szCs w:val="40"/>
               </w:rPr>
-              <w:t>Технология разработки программного</w:t>
-            </w:r>
+              <w:t xml:space="preserve">Технология разработки </w:t>
+            </w:r>
+            <w:proofErr w:type="gramStart"/>
+            <w:r>
+              <w:rPr>
+                <w:sz w:val="40"/>
+                <w:szCs w:val="40"/>
+              </w:rPr>
+              <w:t>программного</w:t>
+            </w:r>
+            <w:proofErr w:type="gramEnd"/>
           </w:p>
         </w:tc>
       </w:tr>
@@ -1301,10 +1351,12 @@
       <w:pPr>
         <w:pStyle w:val="af9"/>
       </w:pPr>
+      <w:bookmarkStart w:id="0" w:name="_Toc122773368"/>
       <w:r>
         <w:lastRenderedPageBreak/>
-        <w:t>СОДЕРЖАНИЕ</w:t>
-      </w:r>
+        <w:t>Содержание</w:t>
+      </w:r>
+      <w:bookmarkEnd w:id="0"/>
     </w:p>
     <w:p>
       <w:pPr>
@@ -1318,675 +1370,2141 @@
     </w:p>
     <w:p>
       <w:pPr>
+        <w:pStyle w:val="13"/>
         <w:tabs>
-          <w:tab w:val="right" w:leader="dot" w:pos="9356"/>
+          <w:tab w:val="right" w:leader="dot" w:pos="9344"/>
         </w:tabs>
+        <w:spacing w:after="0" w:line="360" w:lineRule="auto"/>
+        <w:ind w:right="284"/>
+        <w:jc w:val="both"/>
+        <w:rPr>
+          <w:rFonts w:asciiTheme="minorHAnsi" w:eastAsiaTheme="minorEastAsia" w:hAnsiTheme="minorHAnsi" w:cstheme="minorBidi"/>
+          <w:noProof/>
+          <w:szCs w:val="22"/>
+        </w:rPr>
+      </w:pPr>
+      <w:r>
+        <w:rPr>
+          <w:sz w:val="28"/>
+        </w:rPr>
+        <w:fldChar w:fldCharType="begin"/>
+      </w:r>
+      <w:r>
+        <w:rPr>
+          <w:sz w:val="28"/>
+        </w:rPr>
+        <w:instrText xml:space="preserve"> TOC \h \z \t "Приложения;1;Заголовок ненумерованного раздела;1;Заголовок раздела;1;Заголовок подраздела 1;2;Заголовок подраздела 2;3" </w:instrText>
+      </w:r>
+      <w:r>
+        <w:rPr>
+          <w:sz w:val="28"/>
+        </w:rPr>
+        <w:fldChar w:fldCharType="separate"/>
+      </w:r>
+      <w:hyperlink w:anchor="_Toc122773368" w:history="1">
+        <w:r>
+          <w:rPr>
+            <w:rStyle w:val="affb"/>
+            <w:noProof/>
+            <w:sz w:val="28"/>
+          </w:rPr>
+          <w:t>Содержание</w:t>
+        </w:r>
+        <w:r>
+          <w:rPr>
+            <w:noProof/>
+            <w:webHidden/>
+            <w:sz w:val="28"/>
+          </w:rPr>
+          <w:tab/>
+        </w:r>
+        <w:r>
+          <w:rPr>
+            <w:noProof/>
+            <w:webHidden/>
+            <w:sz w:val="28"/>
+          </w:rPr>
+          <w:fldChar w:fldCharType="begin"/>
+        </w:r>
+        <w:r>
+          <w:rPr>
+            <w:noProof/>
+            <w:webHidden/>
+            <w:sz w:val="28"/>
+          </w:rPr>
+          <w:instrText xml:space="preserve"> PAGEREF _Toc122773368 \h </w:instrText>
+        </w:r>
+        <w:r>
+          <w:rPr>
+            <w:noProof/>
+            <w:webHidden/>
+            <w:sz w:val="28"/>
+          </w:rPr>
+        </w:r>
+        <w:r>
+          <w:rPr>
+            <w:noProof/>
+            <w:webHidden/>
+            <w:sz w:val="28"/>
+          </w:rPr>
+          <w:fldChar w:fldCharType="separate"/>
+        </w:r>
+        <w:r>
+          <w:rPr>
+            <w:noProof/>
+            <w:webHidden/>
+            <w:sz w:val="28"/>
+          </w:rPr>
+          <w:t>2</w:t>
+        </w:r>
+        <w:r>
+          <w:rPr>
+            <w:noProof/>
+            <w:webHidden/>
+            <w:sz w:val="28"/>
+          </w:rPr>
+          <w:fldChar w:fldCharType="end"/>
+        </w:r>
+      </w:hyperlink>
+    </w:p>
+    <w:p>
+      <w:pPr>
+        <w:pStyle w:val="13"/>
+        <w:tabs>
+          <w:tab w:val="right" w:leader="dot" w:pos="9344"/>
+        </w:tabs>
+        <w:spacing w:after="0" w:line="360" w:lineRule="auto"/>
+        <w:ind w:right="284"/>
+        <w:jc w:val="both"/>
+        <w:rPr>
+          <w:rFonts w:asciiTheme="minorHAnsi" w:eastAsiaTheme="minorEastAsia" w:hAnsiTheme="minorHAnsi" w:cstheme="minorBidi"/>
+          <w:noProof/>
+          <w:szCs w:val="22"/>
+        </w:rPr>
+      </w:pPr>
+      <w:hyperlink w:anchor="_Toc122773369" w:history="1">
+        <w:r>
+          <w:rPr>
+            <w:rStyle w:val="affb"/>
+            <w:noProof/>
+            <w:sz w:val="28"/>
+          </w:rPr>
+          <w:t>Перечень сокращений и обозначений</w:t>
+        </w:r>
+        <w:r>
+          <w:rPr>
+            <w:noProof/>
+            <w:webHidden/>
+            <w:sz w:val="28"/>
+          </w:rPr>
+          <w:tab/>
+        </w:r>
+        <w:r>
+          <w:rPr>
+            <w:noProof/>
+            <w:webHidden/>
+            <w:sz w:val="28"/>
+          </w:rPr>
+          <w:fldChar w:fldCharType="begin"/>
+        </w:r>
+        <w:r>
+          <w:rPr>
+            <w:noProof/>
+            <w:webHidden/>
+            <w:sz w:val="28"/>
+          </w:rPr>
+          <w:instrText xml:space="preserve"> PAGEREF _Toc122773369 \h </w:instrText>
+        </w:r>
+        <w:r>
+          <w:rPr>
+            <w:noProof/>
+            <w:webHidden/>
+            <w:sz w:val="28"/>
+          </w:rPr>
+        </w:r>
+        <w:r>
+          <w:rPr>
+            <w:noProof/>
+            <w:webHidden/>
+            <w:sz w:val="28"/>
+          </w:rPr>
+          <w:fldChar w:fldCharType="separate"/>
+        </w:r>
+        <w:r>
+          <w:rPr>
+            <w:noProof/>
+            <w:webHidden/>
+            <w:sz w:val="28"/>
+          </w:rPr>
+          <w:t>3</w:t>
+        </w:r>
+        <w:r>
+          <w:rPr>
+            <w:noProof/>
+            <w:webHidden/>
+            <w:sz w:val="28"/>
+          </w:rPr>
+          <w:fldChar w:fldCharType="end"/>
+        </w:r>
+      </w:hyperlink>
+    </w:p>
+    <w:p>
+      <w:pPr>
+        <w:pStyle w:val="13"/>
+        <w:tabs>
+          <w:tab w:val="right" w:leader="dot" w:pos="9344"/>
+        </w:tabs>
+        <w:spacing w:after="0" w:line="360" w:lineRule="auto"/>
+        <w:ind w:right="284"/>
+        <w:jc w:val="both"/>
+        <w:rPr>
+          <w:rFonts w:asciiTheme="minorHAnsi" w:eastAsiaTheme="minorEastAsia" w:hAnsiTheme="minorHAnsi" w:cstheme="minorBidi"/>
+          <w:noProof/>
+          <w:szCs w:val="22"/>
+        </w:rPr>
+      </w:pPr>
+      <w:hyperlink w:anchor="_Toc122773370" w:history="1">
+        <w:r>
+          <w:rPr>
+            <w:rStyle w:val="affb"/>
+            <w:noProof/>
+            <w:sz w:val="28"/>
+          </w:rPr>
+          <w:t>Введение</w:t>
+        </w:r>
+        <w:r>
+          <w:rPr>
+            <w:noProof/>
+            <w:webHidden/>
+            <w:sz w:val="28"/>
+          </w:rPr>
+          <w:tab/>
+        </w:r>
+        <w:r>
+          <w:rPr>
+            <w:noProof/>
+            <w:webHidden/>
+            <w:sz w:val="28"/>
+          </w:rPr>
+          <w:fldChar w:fldCharType="begin"/>
+        </w:r>
+        <w:r>
+          <w:rPr>
+            <w:noProof/>
+            <w:webHidden/>
+            <w:sz w:val="28"/>
+          </w:rPr>
+          <w:instrText xml:space="preserve"> PAGEREF _Toc122773370 \h </w:instrText>
+        </w:r>
+        <w:r>
+          <w:rPr>
+            <w:noProof/>
+            <w:webHidden/>
+            <w:sz w:val="28"/>
+          </w:rPr>
+        </w:r>
+        <w:r>
+          <w:rPr>
+            <w:noProof/>
+            <w:webHidden/>
+            <w:sz w:val="28"/>
+          </w:rPr>
+          <w:fldChar w:fldCharType="separate"/>
+        </w:r>
+        <w:r>
+          <w:rPr>
+            <w:noProof/>
+            <w:webHidden/>
+            <w:sz w:val="28"/>
+          </w:rPr>
+          <w:t>4</w:t>
+        </w:r>
+        <w:r>
+          <w:rPr>
+            <w:noProof/>
+            <w:webHidden/>
+            <w:sz w:val="28"/>
+          </w:rPr>
+          <w:fldChar w:fldCharType="end"/>
+        </w:r>
+      </w:hyperlink>
+    </w:p>
+    <w:p>
+      <w:pPr>
+        <w:pStyle w:val="13"/>
+        <w:tabs>
+          <w:tab w:val="left" w:pos="440"/>
+          <w:tab w:val="right" w:leader="dot" w:pos="9344"/>
+        </w:tabs>
+        <w:spacing w:after="0" w:line="360" w:lineRule="auto"/>
+        <w:ind w:right="284"/>
+        <w:jc w:val="both"/>
+        <w:rPr>
+          <w:rFonts w:asciiTheme="minorHAnsi" w:eastAsiaTheme="minorEastAsia" w:hAnsiTheme="minorHAnsi" w:cstheme="minorBidi"/>
+          <w:noProof/>
+          <w:szCs w:val="22"/>
+        </w:rPr>
+      </w:pPr>
+      <w:hyperlink w:anchor="_Toc122773371" w:history="1">
+        <w:r>
+          <w:rPr>
+            <w:rStyle w:val="affb"/>
+            <w:noProof/>
+            <w:sz w:val="28"/>
+          </w:rPr>
+          <w:t>1</w:t>
+        </w:r>
+        <w:r>
+          <w:rPr>
+            <w:rFonts w:asciiTheme="minorHAnsi" w:eastAsiaTheme="minorEastAsia" w:hAnsiTheme="minorHAnsi" w:cstheme="minorBidi"/>
+            <w:noProof/>
+            <w:szCs w:val="22"/>
+          </w:rPr>
+          <w:t xml:space="preserve"> </w:t>
+        </w:r>
+        <w:r>
+          <w:rPr>
+            <w:rStyle w:val="affb"/>
+            <w:noProof/>
+            <w:sz w:val="28"/>
+          </w:rPr>
+          <w:t>Анализ и разработка требований</w:t>
+        </w:r>
+        <w:r>
+          <w:rPr>
+            <w:noProof/>
+            <w:webHidden/>
+            <w:sz w:val="28"/>
+          </w:rPr>
+          <w:tab/>
+        </w:r>
+        <w:r>
+          <w:rPr>
+            <w:noProof/>
+            <w:webHidden/>
+            <w:sz w:val="28"/>
+          </w:rPr>
+          <w:fldChar w:fldCharType="begin"/>
+        </w:r>
+        <w:r>
+          <w:rPr>
+            <w:noProof/>
+            <w:webHidden/>
+            <w:sz w:val="28"/>
+          </w:rPr>
+          <w:instrText xml:space="preserve"> PAGEREF _Toc122773371 \h </w:instrText>
+        </w:r>
+        <w:r>
+          <w:rPr>
+            <w:noProof/>
+            <w:webHidden/>
+            <w:sz w:val="28"/>
+          </w:rPr>
+        </w:r>
+        <w:r>
+          <w:rPr>
+            <w:noProof/>
+            <w:webHidden/>
+            <w:sz w:val="28"/>
+          </w:rPr>
+          <w:fldChar w:fldCharType="separate"/>
+        </w:r>
+        <w:r>
+          <w:rPr>
+            <w:noProof/>
+            <w:webHidden/>
+            <w:sz w:val="28"/>
+          </w:rPr>
+          <w:t>6</w:t>
+        </w:r>
+        <w:r>
+          <w:rPr>
+            <w:noProof/>
+            <w:webHidden/>
+            <w:sz w:val="28"/>
+          </w:rPr>
+          <w:fldChar w:fldCharType="end"/>
+        </w:r>
+      </w:hyperlink>
+    </w:p>
+    <w:p>
+      <w:pPr>
+        <w:pStyle w:val="23"/>
+        <w:tabs>
+          <w:tab w:val="left" w:pos="880"/>
+          <w:tab w:val="right" w:leader="dot" w:pos="9344"/>
+        </w:tabs>
+        <w:spacing w:after="0" w:line="360" w:lineRule="auto"/>
+        <w:ind w:right="284"/>
+        <w:jc w:val="both"/>
+        <w:rPr>
+          <w:rFonts w:asciiTheme="minorHAnsi" w:eastAsiaTheme="minorEastAsia" w:hAnsiTheme="minorHAnsi" w:cstheme="minorBidi"/>
+          <w:noProof/>
+          <w:szCs w:val="22"/>
+        </w:rPr>
+      </w:pPr>
+      <w:hyperlink w:anchor="_Toc122773372" w:history="1">
+        <w:r>
+          <w:rPr>
+            <w:rStyle w:val="affb"/>
+            <w:noProof/>
+            <w:sz w:val="28"/>
+          </w:rPr>
+          <w:t>1.1</w:t>
+        </w:r>
+        <w:r>
+          <w:rPr>
+            <w:rFonts w:asciiTheme="minorHAnsi" w:eastAsiaTheme="minorEastAsia" w:hAnsiTheme="minorHAnsi" w:cstheme="minorBidi"/>
+            <w:noProof/>
+            <w:szCs w:val="22"/>
+          </w:rPr>
+          <w:t xml:space="preserve"> </w:t>
+        </w:r>
+        <w:r>
+          <w:rPr>
+            <w:rStyle w:val="affb"/>
+            <w:noProof/>
+            <w:sz w:val="28"/>
+          </w:rPr>
+          <w:t>Назначение и область применения</w:t>
+        </w:r>
+        <w:r>
+          <w:rPr>
+            <w:noProof/>
+            <w:webHidden/>
+            <w:sz w:val="28"/>
+          </w:rPr>
+          <w:tab/>
+        </w:r>
+        <w:r>
+          <w:rPr>
+            <w:noProof/>
+            <w:webHidden/>
+            <w:sz w:val="28"/>
+          </w:rPr>
+          <w:fldChar w:fldCharType="begin"/>
+        </w:r>
+        <w:r>
+          <w:rPr>
+            <w:noProof/>
+            <w:webHidden/>
+            <w:sz w:val="28"/>
+          </w:rPr>
+          <w:instrText xml:space="preserve"> PAGEREF _Toc122773372 \h </w:instrText>
+        </w:r>
+        <w:r>
+          <w:rPr>
+            <w:noProof/>
+            <w:webHidden/>
+            <w:sz w:val="28"/>
+          </w:rPr>
+        </w:r>
+        <w:r>
+          <w:rPr>
+            <w:noProof/>
+            <w:webHidden/>
+            <w:sz w:val="28"/>
+          </w:rPr>
+          <w:fldChar w:fldCharType="separate"/>
+        </w:r>
+        <w:r>
+          <w:rPr>
+            <w:noProof/>
+            <w:webHidden/>
+            <w:sz w:val="28"/>
+          </w:rPr>
+          <w:t>6</w:t>
+        </w:r>
+        <w:r>
+          <w:rPr>
+            <w:noProof/>
+            <w:webHidden/>
+            <w:sz w:val="28"/>
+          </w:rPr>
+          <w:fldChar w:fldCharType="end"/>
+        </w:r>
+      </w:hyperlink>
+    </w:p>
+    <w:p>
+      <w:pPr>
+        <w:pStyle w:val="23"/>
+        <w:tabs>
+          <w:tab w:val="left" w:pos="880"/>
+          <w:tab w:val="right" w:leader="dot" w:pos="9344"/>
+        </w:tabs>
+        <w:spacing w:after="0" w:line="360" w:lineRule="auto"/>
+        <w:ind w:right="284"/>
+        <w:jc w:val="both"/>
+        <w:rPr>
+          <w:rFonts w:asciiTheme="minorHAnsi" w:eastAsiaTheme="minorEastAsia" w:hAnsiTheme="minorHAnsi" w:cstheme="minorBidi"/>
+          <w:noProof/>
+          <w:szCs w:val="22"/>
+        </w:rPr>
+      </w:pPr>
+      <w:hyperlink w:anchor="_Toc122773373" w:history="1">
+        <w:r>
+          <w:rPr>
+            <w:rStyle w:val="affb"/>
+            <w:noProof/>
+            <w:sz w:val="28"/>
+          </w:rPr>
+          <w:t>1.2</w:t>
+        </w:r>
+        <w:r>
+          <w:rPr>
+            <w:rFonts w:asciiTheme="minorHAnsi" w:eastAsiaTheme="minorEastAsia" w:hAnsiTheme="minorHAnsi" w:cstheme="minorBidi"/>
+            <w:noProof/>
+            <w:szCs w:val="22"/>
+          </w:rPr>
+          <w:t xml:space="preserve"> </w:t>
+        </w:r>
+        <w:r>
+          <w:rPr>
+            <w:rStyle w:val="affb"/>
+            <w:noProof/>
+            <w:sz w:val="28"/>
+          </w:rPr>
+          <w:t>Постановка задачи</w:t>
+        </w:r>
+        <w:r>
+          <w:rPr>
+            <w:noProof/>
+            <w:webHidden/>
+            <w:sz w:val="28"/>
+          </w:rPr>
+          <w:tab/>
+        </w:r>
+        <w:r>
+          <w:rPr>
+            <w:noProof/>
+            <w:webHidden/>
+            <w:sz w:val="28"/>
+          </w:rPr>
+          <w:fldChar w:fldCharType="begin"/>
+        </w:r>
+        <w:r>
+          <w:rPr>
+            <w:noProof/>
+            <w:webHidden/>
+            <w:sz w:val="28"/>
+          </w:rPr>
+          <w:instrText xml:space="preserve"> PAGEREF _Toc122773373 \h </w:instrText>
+        </w:r>
+        <w:r>
+          <w:rPr>
+            <w:noProof/>
+            <w:webHidden/>
+            <w:sz w:val="28"/>
+          </w:rPr>
+        </w:r>
+        <w:r>
+          <w:rPr>
+            <w:noProof/>
+            <w:webHidden/>
+            <w:sz w:val="28"/>
+          </w:rPr>
+          <w:fldChar w:fldCharType="separate"/>
+        </w:r>
+        <w:r>
+          <w:rPr>
+            <w:noProof/>
+            <w:webHidden/>
+            <w:sz w:val="28"/>
+          </w:rPr>
+          <w:t>6</w:t>
+        </w:r>
+        <w:r>
+          <w:rPr>
+            <w:noProof/>
+            <w:webHidden/>
+            <w:sz w:val="28"/>
+          </w:rPr>
+          <w:fldChar w:fldCharType="end"/>
+        </w:r>
+      </w:hyperlink>
+    </w:p>
+    <w:p>
+      <w:pPr>
+        <w:pStyle w:val="23"/>
+        <w:tabs>
+          <w:tab w:val="left" w:pos="880"/>
+          <w:tab w:val="right" w:leader="dot" w:pos="9344"/>
+        </w:tabs>
+        <w:spacing w:after="0" w:line="360" w:lineRule="auto"/>
+        <w:ind w:right="284"/>
+        <w:jc w:val="both"/>
+        <w:rPr>
+          <w:rFonts w:asciiTheme="minorHAnsi" w:eastAsiaTheme="minorEastAsia" w:hAnsiTheme="minorHAnsi" w:cstheme="minorBidi"/>
+          <w:noProof/>
+          <w:szCs w:val="22"/>
+        </w:rPr>
+      </w:pPr>
+      <w:hyperlink w:anchor="_Toc122773374" w:history="1">
+        <w:r>
+          <w:rPr>
+            <w:rStyle w:val="affb"/>
+            <w:noProof/>
+            <w:sz w:val="28"/>
+          </w:rPr>
+          <w:t>1.3</w:t>
+        </w:r>
+        <w:r>
+          <w:rPr>
+            <w:rStyle w:val="affb"/>
+            <w:noProof/>
+            <w:sz w:val="28"/>
+          </w:rPr>
+          <w:t xml:space="preserve"> </w:t>
+        </w:r>
+        <w:r>
+          <w:rPr>
+            <w:rStyle w:val="affb"/>
+            <w:noProof/>
+            <w:sz w:val="28"/>
+          </w:rPr>
+          <w:t>Описание алгоритма функционирования системы</w:t>
+        </w:r>
+        <w:r>
+          <w:rPr>
+            <w:noProof/>
+            <w:webHidden/>
+            <w:sz w:val="28"/>
+          </w:rPr>
+          <w:tab/>
+        </w:r>
+        <w:r>
+          <w:rPr>
+            <w:noProof/>
+            <w:webHidden/>
+            <w:sz w:val="28"/>
+          </w:rPr>
+          <w:fldChar w:fldCharType="begin"/>
+        </w:r>
+        <w:r>
+          <w:rPr>
+            <w:noProof/>
+            <w:webHidden/>
+            <w:sz w:val="28"/>
+          </w:rPr>
+          <w:instrText xml:space="preserve"> PAGEREF _Toc122773374 \h </w:instrText>
+        </w:r>
+        <w:r>
+          <w:rPr>
+            <w:noProof/>
+            <w:webHidden/>
+            <w:sz w:val="28"/>
+          </w:rPr>
+        </w:r>
+        <w:r>
+          <w:rPr>
+            <w:noProof/>
+            <w:webHidden/>
+            <w:sz w:val="28"/>
+          </w:rPr>
+          <w:fldChar w:fldCharType="separate"/>
+        </w:r>
+        <w:r>
+          <w:rPr>
+            <w:noProof/>
+            <w:webHidden/>
+            <w:sz w:val="28"/>
+          </w:rPr>
+          <w:t>7</w:t>
+        </w:r>
+        <w:r>
+          <w:rPr>
+            <w:noProof/>
+            <w:webHidden/>
+            <w:sz w:val="28"/>
+          </w:rPr>
+          <w:fldChar w:fldCharType="end"/>
+        </w:r>
+      </w:hyperlink>
+    </w:p>
+    <w:p>
+      <w:pPr>
+        <w:pStyle w:val="23"/>
+        <w:tabs>
+          <w:tab w:val="left" w:pos="880"/>
+          <w:tab w:val="right" w:leader="dot" w:pos="9344"/>
+        </w:tabs>
+        <w:spacing w:after="0" w:line="360" w:lineRule="auto"/>
+        <w:ind w:right="284"/>
+        <w:jc w:val="both"/>
+        <w:rPr>
+          <w:rFonts w:asciiTheme="minorHAnsi" w:eastAsiaTheme="minorEastAsia" w:hAnsiTheme="minorHAnsi" w:cstheme="minorBidi"/>
+          <w:noProof/>
+          <w:szCs w:val="22"/>
+        </w:rPr>
+      </w:pPr>
+      <w:hyperlink w:anchor="_Toc122773375" w:history="1">
+        <w:r>
+          <w:rPr>
+            <w:rStyle w:val="affb"/>
+            <w:noProof/>
+            <w:sz w:val="28"/>
+          </w:rPr>
+          <w:t>1.4</w:t>
+        </w:r>
+        <w:r>
+          <w:rPr>
+            <w:rStyle w:val="affb"/>
+            <w:noProof/>
+            <w:sz w:val="28"/>
+          </w:rPr>
+          <w:t xml:space="preserve"> </w:t>
+        </w:r>
+        <w:r>
+          <w:rPr>
+            <w:rStyle w:val="affb"/>
+            <w:noProof/>
+            <w:sz w:val="28"/>
+          </w:rPr>
+          <w:t>Выбор состава программных и технических средств</w:t>
+        </w:r>
+        <w:r>
+          <w:rPr>
+            <w:noProof/>
+            <w:webHidden/>
+            <w:sz w:val="28"/>
+          </w:rPr>
+          <w:tab/>
+        </w:r>
+        <w:r>
+          <w:rPr>
+            <w:noProof/>
+            <w:webHidden/>
+            <w:sz w:val="28"/>
+          </w:rPr>
+          <w:fldChar w:fldCharType="begin"/>
+        </w:r>
+        <w:r>
+          <w:rPr>
+            <w:noProof/>
+            <w:webHidden/>
+            <w:sz w:val="28"/>
+          </w:rPr>
+          <w:instrText xml:space="preserve"> PAGEREF _Toc122773375 \h </w:instrText>
+        </w:r>
+        <w:r>
+          <w:rPr>
+            <w:noProof/>
+            <w:webHidden/>
+            <w:sz w:val="28"/>
+          </w:rPr>
+        </w:r>
+        <w:r>
+          <w:rPr>
+            <w:noProof/>
+            <w:webHidden/>
+            <w:sz w:val="28"/>
+          </w:rPr>
+          <w:fldChar w:fldCharType="separate"/>
+        </w:r>
+        <w:r>
+          <w:rPr>
+            <w:noProof/>
+            <w:webHidden/>
+            <w:sz w:val="28"/>
+          </w:rPr>
+          <w:t>7</w:t>
+        </w:r>
+        <w:r>
+          <w:rPr>
+            <w:noProof/>
+            <w:webHidden/>
+            <w:sz w:val="28"/>
+          </w:rPr>
+          <w:fldChar w:fldCharType="end"/>
+        </w:r>
+      </w:hyperlink>
+    </w:p>
+    <w:p>
+      <w:pPr>
+        <w:pStyle w:val="13"/>
+        <w:tabs>
+          <w:tab w:val="left" w:pos="440"/>
+          <w:tab w:val="right" w:leader="dot" w:pos="9344"/>
+        </w:tabs>
+        <w:spacing w:after="0" w:line="360" w:lineRule="auto"/>
+        <w:ind w:right="284"/>
+        <w:jc w:val="both"/>
+        <w:rPr>
+          <w:rFonts w:asciiTheme="minorHAnsi" w:eastAsiaTheme="minorEastAsia" w:hAnsiTheme="minorHAnsi" w:cstheme="minorBidi"/>
+          <w:noProof/>
+          <w:szCs w:val="22"/>
+        </w:rPr>
+      </w:pPr>
+      <w:hyperlink w:anchor="_Toc122773376" w:history="1">
+        <w:r>
+          <w:rPr>
+            <w:rStyle w:val="affb"/>
+            <w:noProof/>
+            <w:sz w:val="28"/>
+          </w:rPr>
+          <w:t>2</w:t>
+        </w:r>
+        <w:r>
+          <w:rPr>
+            <w:rFonts w:asciiTheme="minorHAnsi" w:eastAsiaTheme="minorEastAsia" w:hAnsiTheme="minorHAnsi" w:cstheme="minorBidi"/>
+            <w:noProof/>
+            <w:szCs w:val="22"/>
+          </w:rPr>
+          <w:t xml:space="preserve"> </w:t>
+        </w:r>
+        <w:r>
+          <w:rPr>
+            <w:rStyle w:val="affb"/>
+            <w:noProof/>
+            <w:sz w:val="28"/>
+          </w:rPr>
+          <w:t>Проектирование и разработка</w:t>
+        </w:r>
+        <w:r>
+          <w:rPr>
+            <w:noProof/>
+            <w:webHidden/>
+            <w:sz w:val="28"/>
+          </w:rPr>
+          <w:tab/>
+        </w:r>
+        <w:r>
+          <w:rPr>
+            <w:noProof/>
+            <w:webHidden/>
+            <w:sz w:val="28"/>
+          </w:rPr>
+          <w:fldChar w:fldCharType="begin"/>
+        </w:r>
+        <w:r>
+          <w:rPr>
+            <w:noProof/>
+            <w:webHidden/>
+            <w:sz w:val="28"/>
+          </w:rPr>
+          <w:instrText xml:space="preserve"> PAGEREF _Toc122773376 \h </w:instrText>
+        </w:r>
+        <w:r>
+          <w:rPr>
+            <w:noProof/>
+            <w:webHidden/>
+            <w:sz w:val="28"/>
+          </w:rPr>
+        </w:r>
+        <w:r>
+          <w:rPr>
+            <w:noProof/>
+            <w:webHidden/>
+            <w:sz w:val="28"/>
+          </w:rPr>
+          <w:fldChar w:fldCharType="separate"/>
+        </w:r>
+        <w:r>
+          <w:rPr>
+            <w:noProof/>
+            <w:webHidden/>
+            <w:sz w:val="28"/>
+          </w:rPr>
+          <w:t>8</w:t>
+        </w:r>
+        <w:r>
+          <w:rPr>
+            <w:noProof/>
+            <w:webHidden/>
+            <w:sz w:val="28"/>
+          </w:rPr>
+          <w:fldChar w:fldCharType="end"/>
+        </w:r>
+      </w:hyperlink>
+    </w:p>
+    <w:p>
+      <w:pPr>
+        <w:pStyle w:val="23"/>
+        <w:tabs>
+          <w:tab w:val="left" w:pos="880"/>
+          <w:tab w:val="right" w:leader="dot" w:pos="9344"/>
+        </w:tabs>
+        <w:spacing w:after="0" w:line="360" w:lineRule="auto"/>
+        <w:ind w:right="284"/>
+        <w:jc w:val="both"/>
+        <w:rPr>
+          <w:rFonts w:asciiTheme="minorHAnsi" w:eastAsiaTheme="minorEastAsia" w:hAnsiTheme="minorHAnsi" w:cstheme="minorBidi"/>
+          <w:noProof/>
+          <w:szCs w:val="22"/>
+        </w:rPr>
+      </w:pPr>
+      <w:hyperlink w:anchor="_Toc122773377" w:history="1">
+        <w:r>
+          <w:rPr>
+            <w:rStyle w:val="affb"/>
+            <w:noProof/>
+            <w:sz w:val="28"/>
+          </w:rPr>
+          <w:t>2.1</w:t>
+        </w:r>
+        <w:r>
+          <w:rPr>
+            <w:rStyle w:val="affb"/>
+            <w:noProof/>
+            <w:sz w:val="28"/>
+          </w:rPr>
+          <w:t xml:space="preserve"> </w:t>
+        </w:r>
+        <w:r>
+          <w:rPr>
+            <w:rStyle w:val="affb"/>
+            <w:noProof/>
+            <w:sz w:val="28"/>
+          </w:rPr>
+          <w:t>Проектирование причинно-следственной диаграммы</w:t>
+        </w:r>
+        <w:r>
+          <w:rPr>
+            <w:noProof/>
+            <w:webHidden/>
+            <w:sz w:val="28"/>
+          </w:rPr>
+          <w:tab/>
+        </w:r>
+        <w:r>
+          <w:rPr>
+            <w:noProof/>
+            <w:webHidden/>
+            <w:sz w:val="28"/>
+          </w:rPr>
+          <w:fldChar w:fldCharType="begin"/>
+        </w:r>
+        <w:r>
+          <w:rPr>
+            <w:noProof/>
+            <w:webHidden/>
+            <w:sz w:val="28"/>
+          </w:rPr>
+          <w:instrText xml:space="preserve"> PAGEREF _Toc122773377 \h </w:instrText>
+        </w:r>
+        <w:r>
+          <w:rPr>
+            <w:noProof/>
+            <w:webHidden/>
+            <w:sz w:val="28"/>
+          </w:rPr>
+        </w:r>
+        <w:r>
+          <w:rPr>
+            <w:noProof/>
+            <w:webHidden/>
+            <w:sz w:val="28"/>
+          </w:rPr>
+          <w:fldChar w:fldCharType="separate"/>
+        </w:r>
+        <w:r>
+          <w:rPr>
+            <w:noProof/>
+            <w:webHidden/>
+            <w:sz w:val="28"/>
+          </w:rPr>
+          <w:t>8</w:t>
+        </w:r>
+        <w:r>
+          <w:rPr>
+            <w:noProof/>
+            <w:webHidden/>
+            <w:sz w:val="28"/>
+          </w:rPr>
+          <w:fldChar w:fldCharType="end"/>
+        </w:r>
+      </w:hyperlink>
+    </w:p>
+    <w:p>
+      <w:pPr>
+        <w:pStyle w:val="23"/>
+        <w:tabs>
+          <w:tab w:val="left" w:pos="880"/>
+          <w:tab w:val="right" w:leader="dot" w:pos="9344"/>
+        </w:tabs>
+        <w:spacing w:after="0" w:line="360" w:lineRule="auto"/>
+        <w:ind w:right="284"/>
+        <w:jc w:val="both"/>
+        <w:rPr>
+          <w:rFonts w:asciiTheme="minorHAnsi" w:eastAsiaTheme="minorEastAsia" w:hAnsiTheme="minorHAnsi" w:cstheme="minorBidi"/>
+          <w:noProof/>
+          <w:szCs w:val="22"/>
+        </w:rPr>
+      </w:pPr>
+      <w:hyperlink w:anchor="_Toc122773378" w:history="1">
+        <w:r>
+          <w:rPr>
+            <w:rStyle w:val="affb"/>
+            <w:noProof/>
+            <w:sz w:val="28"/>
+          </w:rPr>
+          <w:t>2.2</w:t>
+        </w:r>
+        <w:r>
+          <w:rPr>
+            <w:rStyle w:val="affb"/>
+            <w:noProof/>
+            <w:sz w:val="28"/>
+          </w:rPr>
+          <w:t xml:space="preserve"> </w:t>
+        </w:r>
+        <w:r>
+          <w:rPr>
+            <w:rStyle w:val="affb"/>
+            <w:noProof/>
+            <w:sz w:val="28"/>
+          </w:rPr>
+          <w:t>Проектирование DFD-диаграммы первого и второго уровня</w:t>
+        </w:r>
+        <w:r>
+          <w:rPr>
+            <w:noProof/>
+            <w:webHidden/>
+            <w:sz w:val="28"/>
+          </w:rPr>
+          <w:tab/>
+        </w:r>
+        <w:r>
+          <w:rPr>
+            <w:noProof/>
+            <w:webHidden/>
+            <w:sz w:val="28"/>
+          </w:rPr>
+          <w:fldChar w:fldCharType="begin"/>
+        </w:r>
+        <w:r>
+          <w:rPr>
+            <w:noProof/>
+            <w:webHidden/>
+            <w:sz w:val="28"/>
+          </w:rPr>
+          <w:instrText xml:space="preserve"> PAGEREF _Toc122773378 \h </w:instrText>
+        </w:r>
+        <w:r>
+          <w:rPr>
+            <w:noProof/>
+            <w:webHidden/>
+            <w:sz w:val="28"/>
+          </w:rPr>
+        </w:r>
+        <w:r>
+          <w:rPr>
+            <w:noProof/>
+            <w:webHidden/>
+            <w:sz w:val="28"/>
+          </w:rPr>
+          <w:fldChar w:fldCharType="separate"/>
+        </w:r>
+        <w:r>
+          <w:rPr>
+            <w:noProof/>
+            <w:webHidden/>
+            <w:sz w:val="28"/>
+          </w:rPr>
+          <w:t>9</w:t>
+        </w:r>
+        <w:r>
+          <w:rPr>
+            <w:noProof/>
+            <w:webHidden/>
+            <w:sz w:val="28"/>
+          </w:rPr>
+          <w:fldChar w:fldCharType="end"/>
+        </w:r>
+      </w:hyperlink>
+    </w:p>
+    <w:p>
+      <w:pPr>
+        <w:pStyle w:val="23"/>
+        <w:tabs>
+          <w:tab w:val="left" w:pos="880"/>
+          <w:tab w:val="right" w:leader="dot" w:pos="9344"/>
+        </w:tabs>
+        <w:spacing w:after="0" w:line="360" w:lineRule="auto"/>
+        <w:ind w:right="284"/>
+        <w:jc w:val="both"/>
+        <w:rPr>
+          <w:rFonts w:asciiTheme="minorHAnsi" w:eastAsiaTheme="minorEastAsia" w:hAnsiTheme="minorHAnsi" w:cstheme="minorBidi"/>
+          <w:noProof/>
+          <w:szCs w:val="22"/>
+        </w:rPr>
+      </w:pPr>
+      <w:hyperlink w:anchor="_Toc122773379" w:history="1">
+        <w:r>
+          <w:rPr>
+            <w:rStyle w:val="affb"/>
+            <w:noProof/>
+            <w:sz w:val="28"/>
+          </w:rPr>
+          <w:t>2.3</w:t>
+        </w:r>
+        <w:r>
+          <w:rPr>
+            <w:rStyle w:val="affb"/>
+            <w:noProof/>
+            <w:sz w:val="28"/>
+          </w:rPr>
+          <w:t xml:space="preserve"> </w:t>
+        </w:r>
+        <w:r>
+          <w:rPr>
+            <w:rStyle w:val="affb"/>
+            <w:noProof/>
+            <w:sz w:val="28"/>
+          </w:rPr>
+          <w:t xml:space="preserve">Проектирование </w:t>
+        </w:r>
+        <w:r>
+          <w:rPr>
+            <w:rStyle w:val="affb"/>
+            <w:noProof/>
+            <w:sz w:val="28"/>
+            <w:lang w:val="en-US"/>
+          </w:rPr>
+          <w:t>UML</w:t>
+        </w:r>
+        <w:r>
+          <w:rPr>
+            <w:rStyle w:val="affb"/>
+            <w:noProof/>
+            <w:sz w:val="28"/>
+          </w:rPr>
+          <w:t>-диаграммы стереотипов и классов</w:t>
+        </w:r>
+        <w:r>
+          <w:rPr>
+            <w:noProof/>
+            <w:webHidden/>
+            <w:sz w:val="28"/>
+          </w:rPr>
+          <w:tab/>
+        </w:r>
+        <w:r>
+          <w:rPr>
+            <w:noProof/>
+            <w:webHidden/>
+            <w:sz w:val="28"/>
+          </w:rPr>
+          <w:fldChar w:fldCharType="begin"/>
+        </w:r>
+        <w:r>
+          <w:rPr>
+            <w:noProof/>
+            <w:webHidden/>
+            <w:sz w:val="28"/>
+          </w:rPr>
+          <w:instrText xml:space="preserve"> PAGEREF _Toc122773379 \h </w:instrText>
+        </w:r>
+        <w:r>
+          <w:rPr>
+            <w:noProof/>
+            <w:webHidden/>
+            <w:sz w:val="28"/>
+          </w:rPr>
+        </w:r>
+        <w:r>
+          <w:rPr>
+            <w:noProof/>
+            <w:webHidden/>
+            <w:sz w:val="28"/>
+          </w:rPr>
+          <w:fldChar w:fldCharType="separate"/>
+        </w:r>
+        <w:r>
+          <w:rPr>
+            <w:noProof/>
+            <w:webHidden/>
+            <w:sz w:val="28"/>
+          </w:rPr>
+          <w:t>11</w:t>
+        </w:r>
+        <w:r>
+          <w:rPr>
+            <w:noProof/>
+            <w:webHidden/>
+            <w:sz w:val="28"/>
+          </w:rPr>
+          <w:fldChar w:fldCharType="end"/>
+        </w:r>
+      </w:hyperlink>
+    </w:p>
+    <w:p>
+      <w:pPr>
+        <w:pStyle w:val="23"/>
+        <w:tabs>
+          <w:tab w:val="left" w:pos="880"/>
+          <w:tab w:val="right" w:leader="dot" w:pos="9344"/>
+        </w:tabs>
+        <w:spacing w:after="0" w:line="360" w:lineRule="auto"/>
+        <w:ind w:right="284"/>
+        <w:jc w:val="both"/>
+        <w:rPr>
+          <w:rFonts w:asciiTheme="minorHAnsi" w:eastAsiaTheme="minorEastAsia" w:hAnsiTheme="minorHAnsi" w:cstheme="minorBidi"/>
+          <w:noProof/>
+          <w:szCs w:val="22"/>
+        </w:rPr>
+      </w:pPr>
+      <w:hyperlink w:anchor="_Toc122773380" w:history="1">
+        <w:r>
+          <w:rPr>
+            <w:rStyle w:val="affb"/>
+            <w:noProof/>
+            <w:sz w:val="28"/>
+          </w:rPr>
+          <w:t>2.4</w:t>
+        </w:r>
+        <w:r>
+          <w:rPr>
+            <w:rStyle w:val="affb"/>
+            <w:noProof/>
+            <w:sz w:val="28"/>
+          </w:rPr>
+          <w:t xml:space="preserve"> </w:t>
+        </w:r>
+        <w:r>
+          <w:rPr>
+            <w:rStyle w:val="affb"/>
+            <w:noProof/>
+            <w:sz w:val="28"/>
+          </w:rPr>
+          <w:t>Проектирование прототипа разрабатываемой программы</w:t>
+        </w:r>
+        <w:r>
+          <w:rPr>
+            <w:noProof/>
+            <w:webHidden/>
+            <w:sz w:val="28"/>
+          </w:rPr>
+          <w:tab/>
+        </w:r>
+        <w:r>
+          <w:rPr>
+            <w:noProof/>
+            <w:webHidden/>
+            <w:sz w:val="28"/>
+          </w:rPr>
+          <w:fldChar w:fldCharType="begin"/>
+        </w:r>
+        <w:r>
+          <w:rPr>
+            <w:noProof/>
+            <w:webHidden/>
+            <w:sz w:val="28"/>
+          </w:rPr>
+          <w:instrText xml:space="preserve"> PAGEREF _Toc122773380 \h </w:instrText>
+        </w:r>
+        <w:r>
+          <w:rPr>
+            <w:noProof/>
+            <w:webHidden/>
+            <w:sz w:val="28"/>
+          </w:rPr>
+        </w:r>
+        <w:r>
+          <w:rPr>
+            <w:noProof/>
+            <w:webHidden/>
+            <w:sz w:val="28"/>
+          </w:rPr>
+          <w:fldChar w:fldCharType="separate"/>
+        </w:r>
+        <w:r>
+          <w:rPr>
+            <w:noProof/>
+            <w:webHidden/>
+            <w:sz w:val="28"/>
+          </w:rPr>
+          <w:t>13</w:t>
+        </w:r>
+        <w:r>
+          <w:rPr>
+            <w:noProof/>
+            <w:webHidden/>
+            <w:sz w:val="28"/>
+          </w:rPr>
+          <w:fldChar w:fldCharType="end"/>
+        </w:r>
+      </w:hyperlink>
+    </w:p>
+    <w:p>
+      <w:pPr>
+        <w:pStyle w:val="23"/>
+        <w:tabs>
+          <w:tab w:val="left" w:pos="880"/>
+          <w:tab w:val="right" w:leader="dot" w:pos="9344"/>
+        </w:tabs>
+        <w:spacing w:after="0" w:line="360" w:lineRule="auto"/>
+        <w:ind w:right="284"/>
+        <w:jc w:val="both"/>
+        <w:rPr>
+          <w:rFonts w:asciiTheme="minorHAnsi" w:eastAsiaTheme="minorEastAsia" w:hAnsiTheme="minorHAnsi" w:cstheme="minorBidi"/>
+          <w:noProof/>
+          <w:szCs w:val="22"/>
+        </w:rPr>
+      </w:pPr>
+      <w:hyperlink w:anchor="_Toc122773381" w:history="1">
+        <w:r>
+          <w:rPr>
+            <w:rStyle w:val="affb"/>
+            <w:noProof/>
+            <w:sz w:val="28"/>
+          </w:rPr>
+          <w:t>2.5</w:t>
+        </w:r>
+        <w:r>
+          <w:rPr>
+            <w:rStyle w:val="affb"/>
+            <w:noProof/>
+            <w:sz w:val="28"/>
+          </w:rPr>
+          <w:t xml:space="preserve"> </w:t>
+        </w:r>
+        <w:r>
+          <w:rPr>
+            <w:rStyle w:val="affb"/>
+            <w:noProof/>
+            <w:sz w:val="28"/>
+          </w:rPr>
+          <w:t>Создание обучающей программы «Основы работы в программном обеспечении Автограф»</w:t>
+        </w:r>
+        <w:r>
+          <w:rPr>
+            <w:noProof/>
+            <w:webHidden/>
+            <w:sz w:val="28"/>
+          </w:rPr>
+          <w:tab/>
+        </w:r>
+        <w:r>
+          <w:rPr>
+            <w:noProof/>
+            <w:webHidden/>
+            <w:sz w:val="28"/>
+          </w:rPr>
+          <w:fldChar w:fldCharType="begin"/>
+        </w:r>
+        <w:r>
+          <w:rPr>
+            <w:noProof/>
+            <w:webHidden/>
+            <w:sz w:val="28"/>
+          </w:rPr>
+          <w:instrText xml:space="preserve"> PAGEREF _Toc122773381 \h </w:instrText>
+        </w:r>
+        <w:r>
+          <w:rPr>
+            <w:noProof/>
+            <w:webHidden/>
+            <w:sz w:val="28"/>
+          </w:rPr>
+        </w:r>
+        <w:r>
+          <w:rPr>
+            <w:noProof/>
+            <w:webHidden/>
+            <w:sz w:val="28"/>
+          </w:rPr>
+          <w:fldChar w:fldCharType="separate"/>
+        </w:r>
+        <w:r>
+          <w:rPr>
+            <w:noProof/>
+            <w:webHidden/>
+            <w:sz w:val="28"/>
+          </w:rPr>
+          <w:t>16</w:t>
+        </w:r>
+        <w:r>
+          <w:rPr>
+            <w:noProof/>
+            <w:webHidden/>
+            <w:sz w:val="28"/>
+          </w:rPr>
+          <w:fldChar w:fldCharType="end"/>
+        </w:r>
+      </w:hyperlink>
+    </w:p>
+    <w:p>
+      <w:pPr>
+        <w:pStyle w:val="13"/>
+        <w:tabs>
+          <w:tab w:val="left" w:pos="440"/>
+          <w:tab w:val="right" w:leader="dot" w:pos="9344"/>
+        </w:tabs>
+        <w:spacing w:after="0" w:line="360" w:lineRule="auto"/>
+        <w:ind w:right="284"/>
+        <w:jc w:val="both"/>
+        <w:rPr>
+          <w:rFonts w:asciiTheme="minorHAnsi" w:eastAsiaTheme="minorEastAsia" w:hAnsiTheme="minorHAnsi" w:cstheme="minorBidi"/>
+          <w:noProof/>
+          <w:szCs w:val="22"/>
+        </w:rPr>
+      </w:pPr>
+      <w:hyperlink w:anchor="_Toc122773382" w:history="1">
+        <w:r>
+          <w:rPr>
+            <w:rStyle w:val="affb"/>
+            <w:noProof/>
+            <w:sz w:val="28"/>
+          </w:rPr>
+          <w:t>3</w:t>
+        </w:r>
+        <w:r>
+          <w:rPr>
+            <w:rFonts w:asciiTheme="minorHAnsi" w:eastAsiaTheme="minorEastAsia" w:hAnsiTheme="minorHAnsi" w:cstheme="minorBidi"/>
+            <w:noProof/>
+            <w:szCs w:val="22"/>
+          </w:rPr>
+          <w:t xml:space="preserve"> </w:t>
+        </w:r>
+        <w:r>
+          <w:rPr>
+            <w:rStyle w:val="affb"/>
+            <w:noProof/>
+            <w:sz w:val="28"/>
+          </w:rPr>
+          <w:t>Тестирование разработанного продукта</w:t>
+        </w:r>
+        <w:r>
+          <w:rPr>
+            <w:noProof/>
+            <w:webHidden/>
+            <w:sz w:val="28"/>
+          </w:rPr>
+          <w:tab/>
+        </w:r>
+        <w:r>
+          <w:rPr>
+            <w:noProof/>
+            <w:webHidden/>
+            <w:sz w:val="28"/>
+          </w:rPr>
+          <w:fldChar w:fldCharType="begin"/>
+        </w:r>
+        <w:r>
+          <w:rPr>
+            <w:noProof/>
+            <w:webHidden/>
+            <w:sz w:val="28"/>
+          </w:rPr>
+          <w:instrText xml:space="preserve"> PAGEREF _Toc122773382 \h </w:instrText>
+        </w:r>
+        <w:r>
+          <w:rPr>
+            <w:noProof/>
+            <w:webHidden/>
+            <w:sz w:val="28"/>
+          </w:rPr>
+        </w:r>
+        <w:r>
+          <w:rPr>
+            <w:noProof/>
+            <w:webHidden/>
+            <w:sz w:val="28"/>
+          </w:rPr>
+          <w:fldChar w:fldCharType="separate"/>
+        </w:r>
+        <w:r>
+          <w:rPr>
+            <w:noProof/>
+            <w:webHidden/>
+            <w:sz w:val="28"/>
+          </w:rPr>
+          <w:t>20</w:t>
+        </w:r>
+        <w:r>
+          <w:rPr>
+            <w:noProof/>
+            <w:webHidden/>
+            <w:sz w:val="28"/>
+          </w:rPr>
+          <w:fldChar w:fldCharType="end"/>
+        </w:r>
+      </w:hyperlink>
+    </w:p>
+    <w:p>
+      <w:pPr>
+        <w:pStyle w:val="23"/>
+        <w:tabs>
+          <w:tab w:val="left" w:pos="880"/>
+          <w:tab w:val="right" w:leader="dot" w:pos="9344"/>
+        </w:tabs>
+        <w:spacing w:after="0" w:line="360" w:lineRule="auto"/>
+        <w:ind w:right="284"/>
+        <w:jc w:val="both"/>
+        <w:rPr>
+          <w:rFonts w:asciiTheme="minorHAnsi" w:eastAsiaTheme="minorEastAsia" w:hAnsiTheme="minorHAnsi" w:cstheme="minorBidi"/>
+          <w:noProof/>
+          <w:szCs w:val="22"/>
+        </w:rPr>
+      </w:pPr>
+      <w:hyperlink w:anchor="_Toc122773383" w:history="1">
+        <w:r>
+          <w:rPr>
+            <w:rStyle w:val="affb"/>
+            <w:noProof/>
+            <w:sz w:val="28"/>
+            <w:lang w:val="en-US"/>
+          </w:rPr>
+          <w:t>3.1</w:t>
+        </w:r>
+        <w:r>
+          <w:rPr>
+            <w:rStyle w:val="affb"/>
+            <w:noProof/>
+            <w:sz w:val="28"/>
+          </w:rPr>
+          <w:t xml:space="preserve"> </w:t>
+        </w:r>
+        <w:r>
+          <w:rPr>
+            <w:rStyle w:val="affb"/>
+            <w:noProof/>
+            <w:sz w:val="28"/>
+          </w:rPr>
+          <w:t>Тестирование методом «черного ящика»</w:t>
+        </w:r>
+        <w:r>
+          <w:rPr>
+            <w:noProof/>
+            <w:webHidden/>
+            <w:sz w:val="28"/>
+          </w:rPr>
+          <w:tab/>
+        </w:r>
+        <w:r>
+          <w:rPr>
+            <w:noProof/>
+            <w:webHidden/>
+            <w:sz w:val="28"/>
+          </w:rPr>
+          <w:fldChar w:fldCharType="begin"/>
+        </w:r>
+        <w:r>
+          <w:rPr>
+            <w:noProof/>
+            <w:webHidden/>
+            <w:sz w:val="28"/>
+          </w:rPr>
+          <w:instrText xml:space="preserve"> PAGEREF _Toc122773383 \h </w:instrText>
+        </w:r>
+        <w:r>
+          <w:rPr>
+            <w:noProof/>
+            <w:webHidden/>
+            <w:sz w:val="28"/>
+          </w:rPr>
+        </w:r>
+        <w:r>
+          <w:rPr>
+            <w:noProof/>
+            <w:webHidden/>
+            <w:sz w:val="28"/>
+          </w:rPr>
+          <w:fldChar w:fldCharType="separate"/>
+        </w:r>
+        <w:r>
+          <w:rPr>
+            <w:noProof/>
+            <w:webHidden/>
+            <w:sz w:val="28"/>
+          </w:rPr>
+          <w:t>20</w:t>
+        </w:r>
+        <w:r>
+          <w:rPr>
+            <w:noProof/>
+            <w:webHidden/>
+            <w:sz w:val="28"/>
+          </w:rPr>
+          <w:fldChar w:fldCharType="end"/>
+        </w:r>
+      </w:hyperlink>
+    </w:p>
+    <w:p>
+      <w:pPr>
+        <w:pStyle w:val="13"/>
+        <w:tabs>
+          <w:tab w:val="left" w:pos="440"/>
+          <w:tab w:val="right" w:leader="dot" w:pos="9344"/>
+        </w:tabs>
+        <w:spacing w:after="0" w:line="360" w:lineRule="auto"/>
+        <w:ind w:right="284"/>
+        <w:jc w:val="both"/>
+        <w:rPr>
+          <w:rFonts w:asciiTheme="minorHAnsi" w:eastAsiaTheme="minorEastAsia" w:hAnsiTheme="minorHAnsi" w:cstheme="minorBidi"/>
+          <w:noProof/>
+          <w:szCs w:val="22"/>
+        </w:rPr>
+      </w:pPr>
+      <w:hyperlink w:anchor="_Toc122773384" w:history="1">
+        <w:r>
+          <w:rPr>
+            <w:rStyle w:val="affb"/>
+            <w:noProof/>
+            <w:sz w:val="28"/>
+          </w:rPr>
+          <w:t>4</w:t>
+        </w:r>
+        <w:r>
+          <w:rPr>
+            <w:rFonts w:asciiTheme="minorHAnsi" w:eastAsiaTheme="minorEastAsia" w:hAnsiTheme="minorHAnsi" w:cstheme="minorBidi"/>
+            <w:noProof/>
+            <w:szCs w:val="22"/>
+          </w:rPr>
+          <w:t xml:space="preserve"> </w:t>
+        </w:r>
+        <w:r>
+          <w:rPr>
+            <w:rStyle w:val="affb"/>
+            <w:noProof/>
+            <w:sz w:val="28"/>
+          </w:rPr>
+          <w:t>Руководство пользователя</w:t>
+        </w:r>
+        <w:r>
+          <w:rPr>
+            <w:noProof/>
+            <w:webHidden/>
+            <w:sz w:val="28"/>
+          </w:rPr>
+          <w:tab/>
+        </w:r>
+        <w:r>
+          <w:rPr>
+            <w:noProof/>
+            <w:webHidden/>
+            <w:sz w:val="28"/>
+          </w:rPr>
+          <w:fldChar w:fldCharType="begin"/>
+        </w:r>
+        <w:r>
+          <w:rPr>
+            <w:noProof/>
+            <w:webHidden/>
+            <w:sz w:val="28"/>
+          </w:rPr>
+          <w:instrText xml:space="preserve"> PAGEREF _Toc122773384 \h </w:instrText>
+        </w:r>
+        <w:r>
+          <w:rPr>
+            <w:noProof/>
+            <w:webHidden/>
+            <w:sz w:val="28"/>
+          </w:rPr>
+        </w:r>
+        <w:r>
+          <w:rPr>
+            <w:noProof/>
+            <w:webHidden/>
+            <w:sz w:val="28"/>
+          </w:rPr>
+          <w:fldChar w:fldCharType="separate"/>
+        </w:r>
+        <w:r>
+          <w:rPr>
+            <w:noProof/>
+            <w:webHidden/>
+            <w:sz w:val="28"/>
+          </w:rPr>
+          <w:t>22</w:t>
+        </w:r>
+        <w:r>
+          <w:rPr>
+            <w:noProof/>
+            <w:webHidden/>
+            <w:sz w:val="28"/>
+          </w:rPr>
+          <w:fldChar w:fldCharType="end"/>
+        </w:r>
+      </w:hyperlink>
+    </w:p>
+    <w:p>
+      <w:pPr>
+        <w:pStyle w:val="23"/>
+        <w:tabs>
+          <w:tab w:val="left" w:pos="880"/>
+          <w:tab w:val="right" w:leader="dot" w:pos="9344"/>
+        </w:tabs>
+        <w:spacing w:after="0" w:line="360" w:lineRule="auto"/>
+        <w:ind w:right="284"/>
+        <w:jc w:val="both"/>
+        <w:rPr>
+          <w:rFonts w:asciiTheme="minorHAnsi" w:eastAsiaTheme="minorEastAsia" w:hAnsiTheme="minorHAnsi" w:cstheme="minorBidi"/>
+          <w:noProof/>
+          <w:szCs w:val="22"/>
+        </w:rPr>
+      </w:pPr>
+      <w:hyperlink w:anchor="_Toc122773385" w:history="1">
+        <w:r>
+          <w:rPr>
+            <w:rStyle w:val="affb"/>
+            <w:noProof/>
+            <w:sz w:val="28"/>
+          </w:rPr>
+          <w:t>4.1</w:t>
+        </w:r>
+        <w:r>
+          <w:rPr>
+            <w:rStyle w:val="affb"/>
+            <w:noProof/>
+            <w:sz w:val="28"/>
+          </w:rPr>
+          <w:t xml:space="preserve"> </w:t>
+        </w:r>
+        <w:r>
+          <w:rPr>
+            <w:rStyle w:val="affb"/>
+            <w:noProof/>
+            <w:sz w:val="28"/>
+          </w:rPr>
+          <w:t>Установка приложения</w:t>
+        </w:r>
+        <w:r>
+          <w:rPr>
+            <w:noProof/>
+            <w:webHidden/>
+            <w:sz w:val="28"/>
+          </w:rPr>
+          <w:tab/>
+        </w:r>
+        <w:r>
+          <w:rPr>
+            <w:noProof/>
+            <w:webHidden/>
+            <w:sz w:val="28"/>
+          </w:rPr>
+          <w:fldChar w:fldCharType="begin"/>
+        </w:r>
+        <w:r>
+          <w:rPr>
+            <w:noProof/>
+            <w:webHidden/>
+            <w:sz w:val="28"/>
+          </w:rPr>
+          <w:instrText xml:space="preserve"> PAGEREF _Toc122773385 \h </w:instrText>
+        </w:r>
+        <w:r>
+          <w:rPr>
+            <w:noProof/>
+            <w:webHidden/>
+            <w:sz w:val="28"/>
+          </w:rPr>
+        </w:r>
+        <w:r>
+          <w:rPr>
+            <w:noProof/>
+            <w:webHidden/>
+            <w:sz w:val="28"/>
+          </w:rPr>
+          <w:fldChar w:fldCharType="separate"/>
+        </w:r>
+        <w:r>
+          <w:rPr>
+            <w:noProof/>
+            <w:webHidden/>
+            <w:sz w:val="28"/>
+          </w:rPr>
+          <w:t>22</w:t>
+        </w:r>
+        <w:r>
+          <w:rPr>
+            <w:noProof/>
+            <w:webHidden/>
+            <w:sz w:val="28"/>
+          </w:rPr>
+          <w:fldChar w:fldCharType="end"/>
+        </w:r>
+      </w:hyperlink>
+    </w:p>
+    <w:p>
+      <w:pPr>
+        <w:pStyle w:val="23"/>
+        <w:tabs>
+          <w:tab w:val="left" w:pos="880"/>
+          <w:tab w:val="right" w:leader="dot" w:pos="9344"/>
+        </w:tabs>
+        <w:spacing w:after="0" w:line="360" w:lineRule="auto"/>
+        <w:ind w:right="284"/>
+        <w:jc w:val="both"/>
+        <w:rPr>
+          <w:rFonts w:asciiTheme="minorHAnsi" w:eastAsiaTheme="minorEastAsia" w:hAnsiTheme="minorHAnsi" w:cstheme="minorBidi"/>
+          <w:noProof/>
+          <w:szCs w:val="22"/>
+        </w:rPr>
+      </w:pPr>
+      <w:hyperlink w:anchor="_Toc122773386" w:history="1">
+        <w:r>
+          <w:rPr>
+            <w:rStyle w:val="affb"/>
+            <w:noProof/>
+            <w:sz w:val="28"/>
+          </w:rPr>
+          <w:t>4.2</w:t>
+        </w:r>
+        <w:r>
+          <w:rPr>
+            <w:rStyle w:val="affb"/>
+            <w:noProof/>
+            <w:sz w:val="28"/>
+          </w:rPr>
+          <w:t xml:space="preserve"> </w:t>
+        </w:r>
+        <w:r>
+          <w:rPr>
+            <w:rStyle w:val="affb"/>
+            <w:noProof/>
+            <w:sz w:val="28"/>
+          </w:rPr>
+          <w:t>Инструкция по работе</w:t>
+        </w:r>
+        <w:r>
+          <w:rPr>
+            <w:noProof/>
+            <w:webHidden/>
+            <w:sz w:val="28"/>
+          </w:rPr>
+          <w:tab/>
+        </w:r>
+        <w:r>
+          <w:rPr>
+            <w:noProof/>
+            <w:webHidden/>
+            <w:sz w:val="28"/>
+          </w:rPr>
+          <w:fldChar w:fldCharType="begin"/>
+        </w:r>
+        <w:r>
+          <w:rPr>
+            <w:noProof/>
+            <w:webHidden/>
+            <w:sz w:val="28"/>
+          </w:rPr>
+          <w:instrText xml:space="preserve"> PAGEREF _Toc122773386 \h </w:instrText>
+        </w:r>
+        <w:r>
+          <w:rPr>
+            <w:noProof/>
+            <w:webHidden/>
+            <w:sz w:val="28"/>
+          </w:rPr>
+        </w:r>
+        <w:r>
+          <w:rPr>
+            <w:noProof/>
+            <w:webHidden/>
+            <w:sz w:val="28"/>
+          </w:rPr>
+          <w:fldChar w:fldCharType="separate"/>
+        </w:r>
+        <w:r>
+          <w:rPr>
+            <w:noProof/>
+            <w:webHidden/>
+            <w:sz w:val="28"/>
+          </w:rPr>
+          <w:t>22</w:t>
+        </w:r>
+        <w:r>
+          <w:rPr>
+            <w:noProof/>
+            <w:webHidden/>
+            <w:sz w:val="28"/>
+          </w:rPr>
+          <w:fldChar w:fldCharType="end"/>
+        </w:r>
+      </w:hyperlink>
+    </w:p>
+    <w:p>
+      <w:pPr>
+        <w:pStyle w:val="13"/>
+        <w:tabs>
+          <w:tab w:val="right" w:leader="dot" w:pos="9344"/>
+        </w:tabs>
+        <w:spacing w:after="0" w:line="360" w:lineRule="auto"/>
+        <w:ind w:right="284"/>
+        <w:jc w:val="both"/>
+        <w:rPr>
+          <w:rFonts w:asciiTheme="minorHAnsi" w:eastAsiaTheme="minorEastAsia" w:hAnsiTheme="minorHAnsi" w:cstheme="minorBidi"/>
+          <w:noProof/>
+          <w:szCs w:val="22"/>
+        </w:rPr>
+      </w:pPr>
+      <w:hyperlink w:anchor="_Toc122773387" w:history="1">
+        <w:r>
+          <w:rPr>
+            <w:rStyle w:val="affb"/>
+            <w:noProof/>
+            <w:sz w:val="28"/>
+          </w:rPr>
+          <w:t>Заключение</w:t>
+        </w:r>
+        <w:r>
+          <w:rPr>
+            <w:noProof/>
+            <w:webHidden/>
+            <w:sz w:val="28"/>
+          </w:rPr>
+          <w:tab/>
+        </w:r>
+        <w:r>
+          <w:rPr>
+            <w:noProof/>
+            <w:webHidden/>
+            <w:sz w:val="28"/>
+          </w:rPr>
+          <w:fldChar w:fldCharType="begin"/>
+        </w:r>
+        <w:r>
+          <w:rPr>
+            <w:noProof/>
+            <w:webHidden/>
+            <w:sz w:val="28"/>
+          </w:rPr>
+          <w:instrText xml:space="preserve"> PAGEREF _Toc122773387 \h </w:instrText>
+        </w:r>
+        <w:r>
+          <w:rPr>
+            <w:noProof/>
+            <w:webHidden/>
+            <w:sz w:val="28"/>
+          </w:rPr>
+        </w:r>
+        <w:r>
+          <w:rPr>
+            <w:noProof/>
+            <w:webHidden/>
+            <w:sz w:val="28"/>
+          </w:rPr>
+          <w:fldChar w:fldCharType="separate"/>
+        </w:r>
+        <w:r>
+          <w:rPr>
+            <w:noProof/>
+            <w:webHidden/>
+            <w:sz w:val="28"/>
+          </w:rPr>
+          <w:t>25</w:t>
+        </w:r>
+        <w:r>
+          <w:rPr>
+            <w:noProof/>
+            <w:webHidden/>
+            <w:sz w:val="28"/>
+          </w:rPr>
+          <w:fldChar w:fldCharType="end"/>
+        </w:r>
+      </w:hyperlink>
+    </w:p>
+    <w:p>
+      <w:pPr>
+        <w:pStyle w:val="13"/>
+        <w:tabs>
+          <w:tab w:val="right" w:leader="dot" w:pos="9344"/>
+        </w:tabs>
+        <w:spacing w:after="0" w:line="360" w:lineRule="auto"/>
+        <w:ind w:right="284"/>
+        <w:jc w:val="both"/>
+        <w:rPr>
+          <w:rFonts w:asciiTheme="minorHAnsi" w:eastAsiaTheme="minorEastAsia" w:hAnsiTheme="minorHAnsi" w:cstheme="minorBidi"/>
+          <w:noProof/>
+          <w:szCs w:val="22"/>
+        </w:rPr>
+      </w:pPr>
+      <w:hyperlink w:anchor="_Toc122773388" w:history="1">
+        <w:r>
+          <w:rPr>
+            <w:rStyle w:val="affb"/>
+            <w:noProof/>
+            <w:sz w:val="28"/>
+          </w:rPr>
+          <w:t>Список использованных источников</w:t>
+        </w:r>
+        <w:r>
+          <w:rPr>
+            <w:noProof/>
+            <w:webHidden/>
+            <w:sz w:val="28"/>
+          </w:rPr>
+          <w:tab/>
+        </w:r>
+        <w:r>
+          <w:rPr>
+            <w:noProof/>
+            <w:webHidden/>
+            <w:sz w:val="28"/>
+          </w:rPr>
+          <w:fldChar w:fldCharType="begin"/>
+        </w:r>
+        <w:r>
+          <w:rPr>
+            <w:noProof/>
+            <w:webHidden/>
+            <w:sz w:val="28"/>
+          </w:rPr>
+          <w:instrText xml:space="preserve"> PAGEREF _Toc122773388 \h </w:instrText>
+        </w:r>
+        <w:r>
+          <w:rPr>
+            <w:noProof/>
+            <w:webHidden/>
+            <w:sz w:val="28"/>
+          </w:rPr>
+        </w:r>
+        <w:r>
+          <w:rPr>
+            <w:noProof/>
+            <w:webHidden/>
+            <w:sz w:val="28"/>
+          </w:rPr>
+          <w:fldChar w:fldCharType="separate"/>
+        </w:r>
+        <w:r>
+          <w:rPr>
+            <w:noProof/>
+            <w:webHidden/>
+            <w:sz w:val="28"/>
+          </w:rPr>
+          <w:t>26</w:t>
+        </w:r>
+        <w:r>
+          <w:rPr>
+            <w:noProof/>
+            <w:webHidden/>
+            <w:sz w:val="28"/>
+          </w:rPr>
+          <w:fldChar w:fldCharType="end"/>
+        </w:r>
+      </w:hyperlink>
+    </w:p>
+    <w:p>
+      <w:pPr>
+        <w:pStyle w:val="13"/>
+        <w:tabs>
+          <w:tab w:val="right" w:leader="dot" w:pos="9344"/>
+        </w:tabs>
+        <w:spacing w:after="0" w:line="360" w:lineRule="auto"/>
+        <w:ind w:right="284"/>
+        <w:jc w:val="both"/>
+        <w:rPr>
+          <w:rFonts w:asciiTheme="minorHAnsi" w:eastAsiaTheme="minorEastAsia" w:hAnsiTheme="minorHAnsi" w:cstheme="minorBidi"/>
+          <w:noProof/>
+          <w:szCs w:val="22"/>
+        </w:rPr>
+      </w:pPr>
+      <w:hyperlink w:anchor="_Toc122773389" w:history="1">
+        <w:r>
+          <w:rPr>
+            <w:rStyle w:val="affb"/>
+            <w:noProof/>
+            <w:sz w:val="28"/>
+          </w:rPr>
+          <w:t>Приложение А</w:t>
+        </w:r>
+        <w:r>
+          <w:rPr>
+            <w:rStyle w:val="affb"/>
+            <w:noProof/>
+            <w:sz w:val="28"/>
+          </w:rPr>
+          <w:t xml:space="preserve"> (обязательное) </w:t>
+        </w:r>
+        <w:r>
+          <w:rPr>
+            <w:rStyle w:val="affb"/>
+            <w:noProof/>
+            <w:sz w:val="28"/>
+          </w:rPr>
+          <w:t>Программный документ «Техническое задание»</w:t>
+        </w:r>
+        <w:r>
+          <w:rPr>
+            <w:noProof/>
+            <w:webHidden/>
+            <w:sz w:val="28"/>
+          </w:rPr>
+          <w:tab/>
+        </w:r>
+        <w:r>
+          <w:rPr>
+            <w:noProof/>
+            <w:webHidden/>
+            <w:sz w:val="28"/>
+          </w:rPr>
+          <w:fldChar w:fldCharType="begin"/>
+        </w:r>
+        <w:r>
+          <w:rPr>
+            <w:noProof/>
+            <w:webHidden/>
+            <w:sz w:val="28"/>
+          </w:rPr>
+          <w:instrText xml:space="preserve"> PAGEREF _Toc122773389 \h </w:instrText>
+        </w:r>
+        <w:r>
+          <w:rPr>
+            <w:noProof/>
+            <w:webHidden/>
+            <w:sz w:val="28"/>
+          </w:rPr>
+        </w:r>
+        <w:r>
+          <w:rPr>
+            <w:noProof/>
+            <w:webHidden/>
+            <w:sz w:val="28"/>
+          </w:rPr>
+          <w:fldChar w:fldCharType="separate"/>
+        </w:r>
+        <w:r>
+          <w:rPr>
+            <w:noProof/>
+            <w:webHidden/>
+            <w:sz w:val="28"/>
+          </w:rPr>
+          <w:t>27</w:t>
+        </w:r>
+        <w:r>
+          <w:rPr>
+            <w:noProof/>
+            <w:webHidden/>
+            <w:sz w:val="28"/>
+          </w:rPr>
+          <w:fldChar w:fldCharType="end"/>
+        </w:r>
+      </w:hyperlink>
+    </w:p>
+    <w:p>
+      <w:pPr>
         <w:spacing w:line="360" w:lineRule="auto"/>
-        <w:ind w:right="284" w:firstLine="709"/>
-        <w:jc w:val="both"/>
-        <w:rPr>
-          <w:sz w:val="28"/>
-        </w:rPr>
-      </w:pPr>
-      <w:r>
-        <w:rPr>
-          <w:sz w:val="28"/>
-        </w:rPr>
+        <w:ind w:right="284"/>
+        <w:rPr>
+          <w:sz w:val="28"/>
+        </w:rPr>
+      </w:pPr>
+      <w:r>
+        <w:rPr>
+          <w:sz w:val="28"/>
+        </w:rPr>
+        <w:fldChar w:fldCharType="end"/>
+      </w:r>
+      <w:r>
+        <w:rPr>
+          <w:sz w:val="28"/>
+        </w:rPr>
+        <w:br w:type="page"/>
+      </w:r>
+    </w:p>
+    <w:p>
+      <w:pPr>
+        <w:pStyle w:val="af9"/>
+      </w:pPr>
+      <w:bookmarkStart w:id="1" w:name="_Toc122773369"/>
+      <w:r>
+        <w:lastRenderedPageBreak/>
         <w:t>Перечень сокращений и обозначений</w:t>
       </w:r>
-      <w:r>
-        <w:rPr>
-          <w:sz w:val="28"/>
-        </w:rPr>
-        <w:tab/>
-        <w:t>3</w:t>
-      </w:r>
-    </w:p>
-    <w:p>
-      <w:pPr>
-        <w:tabs>
-          <w:tab w:val="right" w:leader="dot" w:pos="9356"/>
-        </w:tabs>
-        <w:spacing w:line="360" w:lineRule="auto"/>
-        <w:ind w:right="284" w:firstLine="709"/>
-        <w:jc w:val="both"/>
-        <w:rPr>
-          <w:sz w:val="28"/>
-        </w:rPr>
-      </w:pPr>
-      <w:r>
-        <w:rPr>
-          <w:sz w:val="28"/>
-        </w:rPr>
-        <w:t>Введение</w:t>
-      </w:r>
-      <w:r>
-        <w:rPr>
-          <w:sz w:val="28"/>
-        </w:rPr>
-        <w:tab/>
-        <w:t>4</w:t>
-      </w:r>
-    </w:p>
-    <w:p>
-      <w:pPr>
-        <w:tabs>
-          <w:tab w:val="right" w:leader="dot" w:pos="9356"/>
-        </w:tabs>
-        <w:spacing w:line="360" w:lineRule="auto"/>
-        <w:ind w:right="284" w:firstLine="709"/>
-        <w:jc w:val="both"/>
-        <w:rPr>
-          <w:sz w:val="28"/>
-        </w:rPr>
-      </w:pPr>
-      <w:r>
-        <w:rPr>
-          <w:sz w:val="28"/>
-        </w:rPr>
-        <w:t>1 Анализ и разработка требований</w:t>
-      </w:r>
-      <w:r>
-        <w:rPr>
-          <w:sz w:val="28"/>
-        </w:rPr>
-        <w:tab/>
-        <w:t>6</w:t>
-      </w:r>
-    </w:p>
-    <w:p>
-      <w:pPr>
-        <w:tabs>
-          <w:tab w:val="right" w:leader="dot" w:pos="9356"/>
-        </w:tabs>
-        <w:spacing w:line="360" w:lineRule="auto"/>
-        <w:ind w:right="284" w:firstLine="992"/>
-        <w:jc w:val="both"/>
-        <w:rPr>
-          <w:sz w:val="28"/>
-        </w:rPr>
-      </w:pPr>
-      <w:r>
-        <w:rPr>
-          <w:sz w:val="28"/>
-        </w:rPr>
-        <w:t>1.1 Назначение и область применения</w:t>
-      </w:r>
-      <w:r>
-        <w:rPr>
-          <w:sz w:val="28"/>
-        </w:rPr>
-        <w:tab/>
-      </w:r>
-      <w:r>
-        <w:rPr>
-          <w:sz w:val="28"/>
-        </w:rPr>
-        <w:t>6</w:t>
-      </w:r>
-    </w:p>
-    <w:p>
-      <w:pPr>
-        <w:tabs>
-          <w:tab w:val="right" w:leader="dot" w:pos="9356"/>
-        </w:tabs>
-        <w:spacing w:line="360" w:lineRule="auto"/>
-        <w:ind w:right="284" w:firstLine="992"/>
-        <w:jc w:val="both"/>
-        <w:rPr>
-          <w:sz w:val="28"/>
-        </w:rPr>
-      </w:pPr>
-      <w:r>
-        <w:rPr>
-          <w:sz w:val="28"/>
-        </w:rPr>
-        <w:t>1.2 Постановка задачи</w:t>
-      </w:r>
-      <w:r>
-        <w:rPr>
-          <w:sz w:val="28"/>
-        </w:rPr>
-        <w:tab/>
-      </w:r>
-      <w:r>
-        <w:rPr>
-          <w:sz w:val="28"/>
-        </w:rPr>
-        <w:t>6</w:t>
-      </w:r>
-    </w:p>
-    <w:p>
-      <w:pPr>
-        <w:tabs>
-          <w:tab w:val="right" w:leader="dot" w:pos="9356"/>
-        </w:tabs>
-        <w:spacing w:line="360" w:lineRule="auto"/>
-        <w:ind w:right="284" w:firstLine="992"/>
-        <w:jc w:val="both"/>
-        <w:rPr>
-          <w:sz w:val="28"/>
-        </w:rPr>
-      </w:pPr>
-      <w:r>
-        <w:rPr>
-          <w:sz w:val="28"/>
-        </w:rPr>
-        <w:t>1.3 Описание алгоритма функционирования системы</w:t>
-      </w:r>
-      <w:r>
-        <w:rPr>
-          <w:sz w:val="28"/>
-        </w:rPr>
-        <w:tab/>
-      </w:r>
-      <w:r>
-        <w:rPr>
-          <w:sz w:val="28"/>
-        </w:rPr>
-        <w:t>7</w:t>
-      </w:r>
-    </w:p>
-    <w:p>
-      <w:pPr>
-        <w:tabs>
-          <w:tab w:val="right" w:leader="dot" w:pos="9356"/>
-        </w:tabs>
-        <w:spacing w:line="360" w:lineRule="auto"/>
-        <w:ind w:right="284" w:firstLine="992"/>
-        <w:jc w:val="both"/>
-        <w:rPr>
-          <w:sz w:val="28"/>
-        </w:rPr>
-      </w:pPr>
-      <w:r>
-        <w:rPr>
-          <w:sz w:val="28"/>
-        </w:rPr>
-        <w:t>1.4 Выбор состава программных и технических средств</w:t>
-      </w:r>
-      <w:r>
-        <w:rPr>
-          <w:sz w:val="28"/>
-        </w:rPr>
-        <w:tab/>
-      </w:r>
-      <w:r>
-        <w:rPr>
-          <w:sz w:val="28"/>
-        </w:rPr>
-        <w:t>8</w:t>
-      </w:r>
-    </w:p>
-    <w:p>
-      <w:pPr>
-        <w:tabs>
-          <w:tab w:val="right" w:leader="dot" w:pos="9356"/>
-        </w:tabs>
-        <w:spacing w:line="360" w:lineRule="auto"/>
-        <w:ind w:right="284" w:firstLine="709"/>
-        <w:jc w:val="both"/>
-        <w:rPr>
-          <w:sz w:val="28"/>
-        </w:rPr>
-      </w:pPr>
-      <w:r>
-        <w:rPr>
-          <w:sz w:val="28"/>
-        </w:rPr>
-        <w:t>2 Разработка базы данных</w:t>
-      </w:r>
-      <w:r>
-        <w:rPr>
-          <w:sz w:val="28"/>
-        </w:rPr>
-        <w:tab/>
-      </w:r>
-      <w:r>
-        <w:rPr>
-          <w:sz w:val="28"/>
-        </w:rPr>
-        <w:t>11</w:t>
-      </w:r>
-    </w:p>
-    <w:p>
-      <w:pPr>
-        <w:tabs>
-          <w:tab w:val="right" w:leader="dot" w:pos="9356"/>
-        </w:tabs>
-        <w:spacing w:line="360" w:lineRule="auto"/>
-        <w:ind w:right="284" w:firstLine="992"/>
-        <w:jc w:val="both"/>
-        <w:rPr>
-          <w:sz w:val="28"/>
-        </w:rPr>
-      </w:pPr>
-      <w:r>
-        <w:rPr>
-          <w:sz w:val="28"/>
-        </w:rPr>
-        <w:t xml:space="preserve">2.1 Проектирование </w:t>
-      </w:r>
-      <w:r>
-        <w:rPr>
-          <w:sz w:val="28"/>
-        </w:rPr>
-        <w:t>базы данных</w:t>
-      </w:r>
-      <w:r>
-        <w:rPr>
-          <w:sz w:val="28"/>
-        </w:rPr>
-        <w:tab/>
-      </w:r>
-      <w:r>
-        <w:rPr>
-          <w:sz w:val="28"/>
-        </w:rPr>
-        <w:t>11</w:t>
-      </w:r>
-    </w:p>
-    <w:p>
-      <w:pPr>
-        <w:tabs>
-          <w:tab w:val="right" w:leader="dot" w:pos="9356"/>
-        </w:tabs>
-        <w:spacing w:line="360" w:lineRule="auto"/>
-        <w:ind w:right="284" w:firstLine="992"/>
-        <w:jc w:val="both"/>
-        <w:rPr>
-          <w:sz w:val="28"/>
-        </w:rPr>
-      </w:pPr>
-      <w:r>
-        <w:rPr>
-          <w:sz w:val="28"/>
-        </w:rPr>
-        <w:t xml:space="preserve">2.2 Создание объектов </w:t>
-      </w:r>
-      <w:r>
-        <w:rPr>
-          <w:sz w:val="28"/>
-        </w:rPr>
-        <w:t>базы данных</w:t>
-      </w:r>
-      <w:r>
-        <w:rPr>
-          <w:sz w:val="28"/>
-        </w:rPr>
-        <w:tab/>
-      </w:r>
-      <w:r>
-        <w:rPr>
-          <w:sz w:val="28"/>
-        </w:rPr>
-        <w:t>14</w:t>
-      </w:r>
-    </w:p>
-    <w:p>
-      <w:pPr>
-        <w:tabs>
-          <w:tab w:val="right" w:leader="dot" w:pos="9356"/>
-        </w:tabs>
-        <w:spacing w:line="360" w:lineRule="auto"/>
-        <w:ind w:right="284" w:firstLine="709"/>
-        <w:jc w:val="both"/>
-        <w:rPr>
-          <w:sz w:val="28"/>
-        </w:rPr>
-      </w:pPr>
-      <w:r>
-        <w:rPr>
-          <w:sz w:val="28"/>
-        </w:rPr>
-        <w:t>3 Разработка клиентского приложения</w:t>
-      </w:r>
-      <w:r>
-        <w:rPr>
-          <w:sz w:val="28"/>
-        </w:rPr>
-        <w:tab/>
-      </w:r>
-      <w:r>
-        <w:rPr>
-          <w:sz w:val="28"/>
-        </w:rPr>
-        <w:t>20</w:t>
-      </w:r>
-    </w:p>
-    <w:p>
-      <w:pPr>
-        <w:tabs>
-          <w:tab w:val="right" w:leader="dot" w:pos="9356"/>
-        </w:tabs>
-        <w:spacing w:line="360" w:lineRule="auto"/>
-        <w:ind w:right="284" w:firstLine="992"/>
-        <w:jc w:val="both"/>
-        <w:rPr>
-          <w:sz w:val="28"/>
-        </w:rPr>
-      </w:pPr>
-      <w:r>
-        <w:rPr>
-          <w:sz w:val="28"/>
-        </w:rPr>
-        <w:t xml:space="preserve">3.1 Разработка приложения для доступа к </w:t>
-      </w:r>
-      <w:r>
-        <w:rPr>
-          <w:sz w:val="28"/>
-        </w:rPr>
-        <w:t>базе данных</w:t>
-      </w:r>
-      <w:r>
-        <w:rPr>
-          <w:sz w:val="28"/>
-        </w:rPr>
-        <w:tab/>
-      </w:r>
-      <w:r>
-        <w:rPr>
-          <w:sz w:val="28"/>
-        </w:rPr>
-        <w:t>20</w:t>
-      </w:r>
-    </w:p>
-    <w:p>
-      <w:pPr>
-        <w:tabs>
-          <w:tab w:val="right" w:leader="dot" w:pos="9356"/>
-        </w:tabs>
-        <w:spacing w:line="360" w:lineRule="auto"/>
-        <w:ind w:right="284" w:firstLine="992"/>
-        <w:jc w:val="both"/>
-        <w:rPr>
-          <w:sz w:val="28"/>
-        </w:rPr>
-      </w:pPr>
-      <w:r>
-        <w:rPr>
-          <w:sz w:val="28"/>
-        </w:rPr>
-        <w:t>3.2 Разграничение прав доступа пользователей</w:t>
-      </w:r>
-      <w:r>
-        <w:rPr>
-          <w:sz w:val="28"/>
-        </w:rPr>
-        <w:tab/>
-      </w:r>
-      <w:r>
-        <w:rPr>
-          <w:sz w:val="28"/>
-        </w:rPr>
-        <w:t>24</w:t>
-      </w:r>
-    </w:p>
-    <w:p>
-      <w:pPr>
-        <w:tabs>
-          <w:tab w:val="right" w:leader="dot" w:pos="9356"/>
-        </w:tabs>
-        <w:spacing w:line="360" w:lineRule="auto"/>
-        <w:ind w:right="284" w:firstLine="992"/>
-        <w:jc w:val="both"/>
-        <w:rPr>
-          <w:sz w:val="28"/>
-        </w:rPr>
-      </w:pPr>
-      <w:r>
-        <w:rPr>
-          <w:sz w:val="28"/>
-        </w:rPr>
-        <w:t>3.3 Разработка и экспорт отчетов</w:t>
-      </w:r>
-      <w:r>
-        <w:rPr>
-          <w:sz w:val="28"/>
-        </w:rPr>
-        <w:tab/>
-      </w:r>
-      <w:r>
-        <w:rPr>
-          <w:sz w:val="28"/>
-        </w:rPr>
-        <w:t>26</w:t>
-      </w:r>
-    </w:p>
-    <w:p>
-      <w:pPr>
-        <w:tabs>
-          <w:tab w:val="right" w:leader="dot" w:pos="9356"/>
-        </w:tabs>
-        <w:spacing w:line="360" w:lineRule="auto"/>
-        <w:ind w:right="284" w:firstLine="992"/>
-        <w:jc w:val="both"/>
-        <w:rPr>
-          <w:sz w:val="28"/>
-        </w:rPr>
-      </w:pPr>
-      <w:r>
-        <w:rPr>
-          <w:sz w:val="28"/>
-        </w:rPr>
-        <w:t>3.4 Тестирование разработанной системы</w:t>
-      </w:r>
-      <w:r>
-        <w:rPr>
-          <w:sz w:val="28"/>
-        </w:rPr>
-        <w:tab/>
-      </w:r>
-      <w:r>
-        <w:rPr>
-          <w:sz w:val="28"/>
-        </w:rPr>
-        <w:t>27</w:t>
-      </w:r>
-    </w:p>
-    <w:p>
-      <w:pPr>
-        <w:tabs>
-          <w:tab w:val="right" w:leader="dot" w:pos="9356"/>
-        </w:tabs>
-        <w:spacing w:line="360" w:lineRule="auto"/>
-        <w:ind w:right="284" w:firstLine="709"/>
-        <w:jc w:val="both"/>
-        <w:rPr>
-          <w:sz w:val="28"/>
-        </w:rPr>
-      </w:pPr>
-      <w:r>
-        <w:rPr>
-          <w:sz w:val="28"/>
-        </w:rPr>
-        <w:t>4 Руководство пользователя</w:t>
-      </w:r>
-      <w:r>
-        <w:rPr>
-          <w:sz w:val="28"/>
-        </w:rPr>
-        <w:tab/>
-      </w:r>
-      <w:r>
-        <w:rPr>
-          <w:sz w:val="28"/>
-        </w:rPr>
-        <w:t>31</w:t>
-      </w:r>
-    </w:p>
-    <w:p>
-      <w:pPr>
-        <w:tabs>
-          <w:tab w:val="right" w:leader="dot" w:pos="9356"/>
-        </w:tabs>
-        <w:spacing w:line="360" w:lineRule="auto"/>
-        <w:ind w:right="284" w:firstLine="992"/>
-        <w:jc w:val="both"/>
-        <w:rPr>
-          <w:sz w:val="28"/>
-        </w:rPr>
-      </w:pPr>
-      <w:r>
-        <w:rPr>
-          <w:sz w:val="28"/>
-        </w:rPr>
-        <w:t>4.1 Установка приложения</w:t>
-      </w:r>
-      <w:r>
-        <w:rPr>
-          <w:sz w:val="28"/>
-        </w:rPr>
-        <w:tab/>
-      </w:r>
-      <w:r>
-        <w:rPr>
-          <w:sz w:val="28"/>
-        </w:rPr>
-        <w:t>31</w:t>
-      </w:r>
-    </w:p>
-    <w:p>
-      <w:pPr>
-        <w:tabs>
-          <w:tab w:val="right" w:leader="dot" w:pos="9356"/>
-        </w:tabs>
-        <w:spacing w:line="360" w:lineRule="auto"/>
-        <w:ind w:right="284" w:firstLine="992"/>
-        <w:jc w:val="both"/>
-        <w:rPr>
-          <w:sz w:val="28"/>
-        </w:rPr>
-      </w:pPr>
-      <w:r>
-        <w:rPr>
-          <w:sz w:val="28"/>
-        </w:rPr>
-        <w:t>4.2 Инструкция по работе</w:t>
-      </w:r>
-      <w:r>
-        <w:rPr>
-          <w:sz w:val="28"/>
-        </w:rPr>
-        <w:tab/>
-      </w:r>
-      <w:r>
-        <w:rPr>
-          <w:sz w:val="28"/>
-        </w:rPr>
-        <w:t>31</w:t>
-      </w:r>
-    </w:p>
-    <w:p>
-      <w:pPr>
-        <w:tabs>
-          <w:tab w:val="right" w:leader="dot" w:pos="9356"/>
-        </w:tabs>
-        <w:spacing w:line="360" w:lineRule="auto"/>
-        <w:ind w:right="284" w:firstLine="709"/>
-        <w:jc w:val="both"/>
-        <w:rPr>
-          <w:sz w:val="28"/>
-        </w:rPr>
-      </w:pPr>
-      <w:r>
-        <w:rPr>
-          <w:sz w:val="28"/>
-        </w:rPr>
-        <w:t>Заключение</w:t>
-      </w:r>
-      <w:r>
-        <w:rPr>
-          <w:sz w:val="28"/>
-        </w:rPr>
-        <w:tab/>
-      </w:r>
-      <w:r>
-        <w:rPr>
-          <w:sz w:val="28"/>
-        </w:rPr>
-        <w:t>41</w:t>
-      </w:r>
-    </w:p>
-    <w:p>
-      <w:pPr>
-        <w:tabs>
-          <w:tab w:val="right" w:leader="dot" w:pos="9356"/>
-        </w:tabs>
-        <w:spacing w:line="360" w:lineRule="auto"/>
-        <w:ind w:right="284" w:firstLine="709"/>
-        <w:jc w:val="both"/>
-        <w:rPr>
-          <w:sz w:val="28"/>
-        </w:rPr>
-      </w:pPr>
-      <w:r>
-        <w:rPr>
-          <w:sz w:val="28"/>
-        </w:rPr>
-        <w:t>Список использованных источников</w:t>
-      </w:r>
-      <w:r>
-        <w:rPr>
-          <w:sz w:val="28"/>
-        </w:rPr>
-        <w:tab/>
-      </w:r>
-      <w:r>
-        <w:rPr>
-          <w:sz w:val="28"/>
-        </w:rPr>
-        <w:t>42</w:t>
-      </w:r>
-    </w:p>
-    <w:p>
-      <w:pPr>
-        <w:tabs>
-          <w:tab w:val="right" w:leader="dot" w:pos="9356"/>
-        </w:tabs>
-        <w:spacing w:line="360" w:lineRule="auto"/>
-        <w:ind w:right="284" w:firstLine="709"/>
-        <w:jc w:val="both"/>
-        <w:rPr>
-          <w:sz w:val="28"/>
-        </w:rPr>
-      </w:pPr>
-      <w:r>
-        <w:rPr>
-          <w:sz w:val="28"/>
-        </w:rPr>
-        <w:t>Приложение А (обязательное) Диаграмма вариантов использования</w:t>
-      </w:r>
-      <w:r>
-        <w:rPr>
-          <w:sz w:val="28"/>
-        </w:rPr>
-        <w:tab/>
-        <w:t>?</w:t>
-      </w:r>
-    </w:p>
-    <w:p>
-      <w:pPr>
-        <w:spacing w:after="200" w:line="360" w:lineRule="auto"/>
-        <w:rPr>
-          <w:sz w:val="28"/>
-        </w:rPr>
-      </w:pPr>
-      <w:r>
-        <w:rPr>
-          <w:sz w:val="28"/>
-        </w:rPr>
-        <w:br w:type="page"/>
-      </w:r>
-    </w:p>
-    <w:p>
-      <w:pPr>
-        <w:pStyle w:val="af9"/>
-      </w:pPr>
-      <w:r>
-        <w:lastRenderedPageBreak/>
-        <w:t>ПЕРЕЧЕНЬ СОКРАЩЕНИЙ И ОБОЗНАЧЕНИЙ</w:t>
-      </w:r>
+      <w:bookmarkEnd w:id="1"/>
     </w:p>
     <w:p>
       <w:pPr>
@@ -2187,10 +3705,12 @@
       <w:pPr>
         <w:pStyle w:val="af9"/>
       </w:pPr>
+      <w:bookmarkStart w:id="2" w:name="_Toc122773370"/>
       <w:r>
         <w:lastRenderedPageBreak/>
-        <w:t>ВВЕДЕНИЕ</w:t>
-      </w:r>
+        <w:t>Введение</w:t>
+      </w:r>
+      <w:bookmarkEnd w:id="2"/>
     </w:p>
     <w:p>
       <w:pPr>
@@ -2771,7 +4291,21 @@
         <w:rPr>
           <w:sz w:val="28"/>
         </w:rPr>
-        <w:t>описать спецификацию разрабатываемого П</w:t>
+        <w:t xml:space="preserve">описать спецификацию </w:t>
+      </w:r>
+      <w:proofErr w:type="gramStart"/>
+      <w:r>
+        <w:rPr>
+          <w:sz w:val="28"/>
+        </w:rPr>
+        <w:t>разрабатываемого</w:t>
+      </w:r>
+      <w:proofErr w:type="gramEnd"/>
+      <w:r>
+        <w:rPr>
+          <w:sz w:val="28"/>
+        </w:rPr>
+        <w:t xml:space="preserve"> П</w:t>
       </w:r>
       <w:r>
         <w:rPr>
@@ -2876,7 +4410,15 @@
         <w:pStyle w:val="a2"/>
       </w:pPr>
       <w:r>
-        <w:t>провести тестирование разработанного ПП.</w:t>
+        <w:t xml:space="preserve">провести тестирование </w:t>
+      </w:r>
+      <w:proofErr w:type="gramStart"/>
+      <w:r>
+        <w:t>разработанного</w:t>
+      </w:r>
+      <w:proofErr w:type="gramEnd"/>
+      <w:r>
+        <w:t xml:space="preserve"> ПП.</w:t>
       </w:r>
     </w:p>
     <w:p>
@@ -2898,10 +4440,12 @@
       <w:pPr>
         <w:pStyle w:val="a1"/>
       </w:pPr>
+      <w:bookmarkStart w:id="3" w:name="_Toc122773371"/>
       <w:r>
         <w:lastRenderedPageBreak/>
         <w:t>Анализ и разработка требований</w:t>
       </w:r>
+      <w:bookmarkEnd w:id="3"/>
     </w:p>
     <w:p>
       <w:pPr>
@@ -2912,9 +4456,11 @@
       <w:pPr>
         <w:pStyle w:val="1"/>
       </w:pPr>
+      <w:bookmarkStart w:id="4" w:name="_Toc122773372"/>
       <w:r>
         <w:t>Назначение и область применения</w:t>
       </w:r>
+      <w:bookmarkEnd w:id="4"/>
     </w:p>
     <w:p>
       <w:pPr>
@@ -3060,29 +4606,13 @@
     </w:p>
     <w:p>
       <w:pPr>
-        <w:spacing w:line="360" w:lineRule="auto"/>
-        <w:ind w:firstLine="709"/>
-        <w:jc w:val="both"/>
-        <w:rPr>
-          <w:b/>
-          <w:sz w:val="28"/>
-        </w:rPr>
-      </w:pPr>
-      <w:r>
-        <w:rPr>
-          <w:b/>
-          <w:sz w:val="28"/>
-        </w:rPr>
-        <w:t>1.2</w:t>
-      </w:r>
-      <w:r>
-        <w:rPr>
-          <w:b/>
-          <w:sz w:val="28"/>
-        </w:rPr>
-        <w:tab/>
+        <w:pStyle w:val="1"/>
+      </w:pPr>
+      <w:bookmarkStart w:id="5" w:name="_Toc122773373"/>
+      <w:r>
         <w:t>Постановка задачи</w:t>
       </w:r>
+      <w:bookmarkEnd w:id="5"/>
     </w:p>
     <w:p>
       <w:pPr>
@@ -3454,39 +4984,74 @@
     </w:p>
     <w:p>
       <w:pPr>
+        <w:pStyle w:val="1"/>
+      </w:pPr>
+      <w:bookmarkStart w:id="6" w:name="_Toc122773374"/>
+      <w:r>
+        <w:t>Описание алгоритма функционирования системы</w:t>
+      </w:r>
+      <w:bookmarkEnd w:id="6"/>
+    </w:p>
+    <w:p>
+      <w:pPr>
+        <w:spacing w:line="360" w:lineRule="auto"/>
+        <w:jc w:val="both"/>
+        <w:rPr>
+          <w:sz w:val="28"/>
+        </w:rPr>
+      </w:pPr>
+    </w:p>
+    <w:p>
+      <w:pPr>
         <w:spacing w:line="360" w:lineRule="auto"/>
         <w:ind w:firstLine="709"/>
         <w:jc w:val="both"/>
         <w:rPr>
-          <w:b/>
-          <w:sz w:val="28"/>
-        </w:rPr>
-      </w:pPr>
-      <w:r>
-        <w:rPr>
-          <w:b/>
-          <w:sz w:val="28"/>
-        </w:rPr>
-        <w:lastRenderedPageBreak/>
-        <w:t>1.3</w:t>
-      </w:r>
-      <w:r>
-        <w:rPr>
-          <w:b/>
-          <w:sz w:val="28"/>
-        </w:rPr>
-        <w:tab/>
-        <w:t>Описание алгоритма функционирования системы</w:t>
-      </w:r>
-    </w:p>
-    <w:p>
-      <w:pPr>
-        <w:spacing w:line="360" w:lineRule="auto"/>
-        <w:jc w:val="both"/>
-        <w:rPr>
-          <w:sz w:val="28"/>
-        </w:rPr>
-      </w:pPr>
+          <w:sz w:val="28"/>
+        </w:rPr>
+      </w:pPr>
+      <w:r>
+        <w:rPr>
+          <w:sz w:val="28"/>
+        </w:rPr>
+        <w:t xml:space="preserve">После запуска приложения пользователю открывается </w:t>
+      </w:r>
+      <w:r>
+        <w:rPr>
+          <w:sz w:val="28"/>
+        </w:rPr>
+        <w:t>страница</w:t>
+      </w:r>
+      <w:r>
+        <w:rPr>
+          <w:sz w:val="28"/>
+        </w:rPr>
+        <w:t xml:space="preserve"> с </w:t>
+      </w:r>
+      <w:r>
+        <w:rPr>
+          <w:sz w:val="28"/>
+        </w:rPr>
+        <w:t>теоретическим материалом</w:t>
+      </w:r>
+      <w:r>
+        <w:rPr>
+          <w:sz w:val="28"/>
+        </w:rPr>
+        <w:t xml:space="preserve">, на котором присутствуют кнопки перехода к </w:t>
+      </w:r>
+      <w:r>
+        <w:rPr>
+          <w:sz w:val="28"/>
+        </w:rPr>
+        <w:t xml:space="preserve">окну «О программе», теоретическому материалу </w:t>
+      </w:r>
+      <w:r>
+        <w:rPr>
+          <w:sz w:val="28"/>
+        </w:rPr>
+        <w:t>и к прохождению тестов.</w:t>
+      </w:r>
     </w:p>
     <w:p>
       <w:pPr>
@@ -3501,43 +5066,55 @@
         <w:rPr>
           <w:sz w:val="28"/>
         </w:rPr>
-        <w:t xml:space="preserve">После запуска приложения пользователю открывается </w:t>
-      </w:r>
-      <w:r>
-        <w:rPr>
-          <w:sz w:val="28"/>
-        </w:rPr>
-        <w:t>страница</w:t>
-      </w:r>
-      <w:r>
-        <w:rPr>
-          <w:sz w:val="28"/>
-        </w:rPr>
-        <w:t xml:space="preserve"> с </w:t>
-      </w:r>
-      <w:r>
-        <w:rPr>
-          <w:sz w:val="28"/>
-        </w:rPr>
-        <w:t>теоретическим материалом</w:t>
-      </w:r>
-      <w:r>
-        <w:rPr>
-          <w:sz w:val="28"/>
-        </w:rPr>
-        <w:t xml:space="preserve">, на котором присутствуют кнопки перехода к </w:t>
-      </w:r>
-      <w:r>
-        <w:rPr>
-          <w:sz w:val="28"/>
-        </w:rPr>
-        <w:t xml:space="preserve">окну «О программе», теоретическому материалу </w:t>
-      </w:r>
-      <w:r>
-        <w:rPr>
-          <w:sz w:val="28"/>
-        </w:rPr>
-        <w:t>и к прохождению тестов.</w:t>
+        <w:t>При нажатии на кнопку «</w:t>
+      </w:r>
+      <w:r>
+        <w:rPr>
+          <w:sz w:val="28"/>
+        </w:rPr>
+        <w:t>Руководство пользователя</w:t>
+      </w:r>
+      <w:r>
+        <w:rPr>
+          <w:sz w:val="28"/>
+        </w:rPr>
+        <w:t>» пользователь переходит к странице, содержащей</w:t>
+      </w:r>
+      <w:r>
+        <w:rPr>
+          <w:sz w:val="28"/>
+        </w:rPr>
+        <w:t xml:space="preserve"> теоретический материал</w:t>
+      </w:r>
+      <w:r>
+        <w:rPr>
+          <w:sz w:val="28"/>
+        </w:rPr>
+        <w:t xml:space="preserve">. Нажимая на </w:t>
+      </w:r>
+      <w:r>
+        <w:rPr>
+          <w:sz w:val="28"/>
+        </w:rPr>
+        <w:t>пункты содержания</w:t>
+      </w:r>
+      <w:r>
+        <w:rPr>
+          <w:sz w:val="28"/>
+        </w:rPr>
+        <w:t>, пользователь может открывать и просматривать нужные ему</w:t>
+      </w:r>
+      <w:r>
+        <w:rPr>
+          <w:sz w:val="28"/>
+        </w:rPr>
+        <w:t xml:space="preserve"> разделы</w:t>
+      </w:r>
+      <w:r>
+        <w:rPr>
+          <w:sz w:val="28"/>
+        </w:rPr>
+        <w:t>.</w:t>
       </w:r>
     </w:p>
     <w:p>
@@ -3553,49 +5130,49 @@
         <w:rPr>
           <w:sz w:val="28"/>
         </w:rPr>
-        <w:t>При нажатии на кнопку «</w:t>
-      </w:r>
-      <w:r>
-        <w:rPr>
-          <w:sz w:val="28"/>
-        </w:rPr>
-        <w:t>Руководство пользователя</w:t>
-      </w:r>
-      <w:r>
-        <w:rPr>
-          <w:sz w:val="28"/>
-        </w:rPr>
-        <w:t>» пользователь переходит к странице, содержащей</w:t>
-      </w:r>
-      <w:r>
-        <w:rPr>
-          <w:sz w:val="28"/>
-        </w:rPr>
-        <w:t xml:space="preserve"> теоретический материал</w:t>
-      </w:r>
-      <w:r>
-        <w:rPr>
-          <w:sz w:val="28"/>
-        </w:rPr>
-        <w:t xml:space="preserve">. Нажимая на </w:t>
-      </w:r>
-      <w:r>
-        <w:rPr>
-          <w:sz w:val="28"/>
-        </w:rPr>
-        <w:t>пункты содержания</w:t>
-      </w:r>
-      <w:r>
-        <w:rPr>
-          <w:sz w:val="28"/>
-        </w:rPr>
-        <w:t>, пользователь может открывать и просматривать нужные ему</w:t>
-      </w:r>
-      <w:r>
-        <w:rPr>
-          <w:sz w:val="28"/>
-        </w:rPr>
-        <w:t xml:space="preserve"> разделы</w:t>
+        <w:t>При нажатии на кнопку</w:t>
+      </w:r>
+      <w:r>
+        <w:rPr>
+          <w:sz w:val="28"/>
+        </w:rPr>
+        <w:t xml:space="preserve"> с наименованием теста</w:t>
+      </w:r>
+      <w:r>
+        <w:rPr>
+          <w:sz w:val="28"/>
+        </w:rPr>
+        <w:t xml:space="preserve"> пользователь переходит к странице с </w:t>
+      </w:r>
+      <w:r>
+        <w:rPr>
+          <w:sz w:val="28"/>
+        </w:rPr>
+        <w:t xml:space="preserve">соответствующим </w:t>
+      </w:r>
+      <w:r>
+        <w:rPr>
+          <w:sz w:val="28"/>
+        </w:rPr>
+        <w:t>тесто</w:t>
+      </w:r>
+      <w:r>
+        <w:rPr>
+          <w:sz w:val="28"/>
+        </w:rPr>
+        <w:t>м</w:t>
+      </w:r>
+      <w:r>
+        <w:rPr>
+          <w:sz w:val="28"/>
+        </w:rPr>
+        <w:t>. Нажатием кнопки «Начать» пользователь запускает выбранный тест. Перемещение по вопросам происходит через кнопку «Далее» в нижней части окна вопроса</w:t>
+      </w:r>
+      <w:r>
+        <w:rPr>
+          <w:sz w:val="28"/>
+        </w:rPr>
+        <w:t>, которая появляется после ответа на вопрос или по истечению времени, отведенному на ответ</w:t>
       </w:r>
       <w:r>
         <w:rPr>
@@ -3617,55 +5194,31 @@
         <w:rPr>
           <w:sz w:val="28"/>
         </w:rPr>
-        <w:t>При нажатии на кнопку</w:t>
-      </w:r>
-      <w:r>
-        <w:rPr>
-          <w:sz w:val="28"/>
-        </w:rPr>
-        <w:t xml:space="preserve"> с наименованием теста</w:t>
-      </w:r>
-      <w:r>
-        <w:rPr>
-          <w:sz w:val="28"/>
-        </w:rPr>
-        <w:t xml:space="preserve"> пользователь переходит к странице с </w:t>
-      </w:r>
-      <w:r>
-        <w:rPr>
-          <w:sz w:val="28"/>
-        </w:rPr>
-        <w:t xml:space="preserve">соответствующим </w:t>
-      </w:r>
-      <w:r>
-        <w:rPr>
-          <w:sz w:val="28"/>
-        </w:rPr>
-        <w:t>тесто</w:t>
-      </w:r>
-      <w:r>
-        <w:rPr>
-          <w:sz w:val="28"/>
-        </w:rPr>
-        <w:t>м</w:t>
-      </w:r>
-      <w:r>
-        <w:rPr>
-          <w:sz w:val="28"/>
-        </w:rPr>
-        <w:t>. Нажатием кнопки «Начать» пользователь запускает выбранный тест. Перемещение по вопросам происходит через кнопку «Далее» в нижней части окна вопроса</w:t>
-      </w:r>
-      <w:r>
-        <w:rPr>
-          <w:sz w:val="28"/>
-        </w:rPr>
-        <w:t>, которая появляется после ответа на вопрос или по истечению времени, отведенному на ответ</w:t>
-      </w:r>
-      <w:r>
-        <w:rPr>
-          <w:sz w:val="28"/>
-        </w:rPr>
-        <w:t>.</w:t>
+        <w:t>Время ответа на каждый вопрос теста ограничено. При истечении данного на ответ времени вопрос автоматически</w:t>
+      </w:r>
+      <w:r>
+        <w:rPr>
+          <w:sz w:val="28"/>
+        </w:rPr>
+        <w:t xml:space="preserve"> засчитывает текущий выбранный ответ, если ответ отсутс</w:t>
+      </w:r>
+      <w:r>
+        <w:rPr>
+          <w:sz w:val="28"/>
+        </w:rPr>
+        <w:t>т</w:t>
+      </w:r>
+      <w:r>
+        <w:rPr>
+          <w:sz w:val="28"/>
+        </w:rPr>
+        <w:t>вует</w:t>
+      </w:r>
+      <w:r>
+        <w:rPr>
+          <w:sz w:val="28"/>
+        </w:rPr>
+        <w:t>, то баллы за вопрос не засчитываются.</w:t>
       </w:r>
     </w:p>
     <w:p>
@@ -3681,31 +5234,19 @@
         <w:rPr>
           <w:sz w:val="28"/>
         </w:rPr>
-        <w:t>Время ответа на каждый вопрос теста ограничено. При истечении данного на ответ времени вопрос автоматически</w:t>
-      </w:r>
-      <w:r>
-        <w:rPr>
-          <w:sz w:val="28"/>
-        </w:rPr>
-        <w:t xml:space="preserve"> засчитывает текущий выбранный ответ, если ответ отсутс</w:t>
-      </w:r>
-      <w:r>
-        <w:rPr>
-          <w:sz w:val="28"/>
-        </w:rPr>
-        <w:t>т</w:t>
-      </w:r>
-      <w:r>
-        <w:rPr>
-          <w:sz w:val="28"/>
-        </w:rPr>
-        <w:t>вует</w:t>
-      </w:r>
-      <w:r>
-        <w:rPr>
-          <w:sz w:val="28"/>
-        </w:rPr>
-        <w:t>, то баллы за вопрос не засчитываются.</w:t>
+        <w:t xml:space="preserve">После ответа на последний вопрос теста </w:t>
+      </w:r>
+      <w:r>
+        <w:rPr>
+          <w:sz w:val="28"/>
+        </w:rPr>
+        <w:t>отображается</w:t>
+      </w:r>
+      <w:r>
+        <w:rPr>
+          <w:sz w:val="28"/>
+        </w:rPr>
+        <w:t xml:space="preserve"> количество набранных баллов за тест и полученная оценка.</w:t>
       </w:r>
     </w:p>
     <w:p>
@@ -3717,24 +5258,16 @@
           <w:sz w:val="28"/>
         </w:rPr>
       </w:pPr>
-      <w:r>
-        <w:rPr>
-          <w:sz w:val="28"/>
-        </w:rPr>
-        <w:t xml:space="preserve">После ответа на последний вопрос теста </w:t>
-      </w:r>
-      <w:r>
-        <w:rPr>
-          <w:sz w:val="28"/>
-        </w:rPr>
-        <w:t>отображается</w:t>
-      </w:r>
-      <w:r>
-        <w:rPr>
-          <w:sz w:val="28"/>
-        </w:rPr>
-        <w:t xml:space="preserve"> количество набранных баллов за тест и полученная оценка.</w:t>
-      </w:r>
+    </w:p>
+    <w:p>
+      <w:pPr>
+        <w:pStyle w:val="1"/>
+      </w:pPr>
+      <w:bookmarkStart w:id="7" w:name="_Toc122773375"/>
+      <w:r>
+        <w:t>Выбор состава программных и технических средств</w:t>
+      </w:r>
+      <w:bookmarkEnd w:id="7"/>
     </w:p>
     <w:p>
       <w:pPr>
@@ -3752,24 +5285,74 @@
         <w:ind w:firstLine="709"/>
         <w:jc w:val="both"/>
         <w:rPr>
-          <w:b/>
-          <w:sz w:val="28"/>
-        </w:rPr>
-      </w:pPr>
-      <w:r>
-        <w:rPr>
-          <w:b/>
-          <w:sz w:val="28"/>
-        </w:rPr>
-        <w:t>1.4</w:t>
-      </w:r>
-      <w:r>
-        <w:rPr>
-          <w:b/>
-          <w:sz w:val="28"/>
-        </w:rPr>
-        <w:tab/>
-        <w:t>Выбор состава программных и технических средств</w:t>
+          <w:sz w:val="28"/>
+        </w:rPr>
+      </w:pPr>
+      <w:r>
+        <w:rPr>
+          <w:sz w:val="28"/>
+        </w:rPr>
+        <w:t xml:space="preserve">Согласно цели проекта </w:t>
+      </w:r>
+      <w:r>
+        <w:rPr>
+          <w:sz w:val="28"/>
+        </w:rPr>
+        <w:t>т</w:t>
+      </w:r>
+      <w:r>
+        <w:rPr>
+          <w:sz w:val="28"/>
+        </w:rPr>
+        <w:t xml:space="preserve">ребуется разработать </w:t>
+      </w:r>
+      <w:r>
+        <w:rPr>
+          <w:sz w:val="28"/>
+        </w:rPr>
+        <w:t>однопользовательскую</w:t>
+      </w:r>
+      <w:r>
+        <w:rPr>
+          <w:sz w:val="28"/>
+        </w:rPr>
+        <w:t xml:space="preserve"> </w:t>
+      </w:r>
+      <w:r>
+        <w:rPr>
+          <w:sz w:val="28"/>
+        </w:rPr>
+        <w:t>клиентскую</w:t>
+      </w:r>
+      <w:r>
+        <w:rPr>
+          <w:sz w:val="28"/>
+        </w:rPr>
+        <w:t xml:space="preserve"> </w:t>
+      </w:r>
+      <w:r>
+        <w:rPr>
+          <w:sz w:val="28"/>
+        </w:rPr>
+        <w:t>обучающую программу</w:t>
+      </w:r>
+      <w:r>
+        <w:rPr>
+          <w:sz w:val="28"/>
+        </w:rPr>
+        <w:t xml:space="preserve"> с оконным интерфейсом пользователя для организации </w:t>
+      </w:r>
+      <w:r>
+        <w:rPr>
+          <w:sz w:val="28"/>
+        </w:rPr>
+        <w:t>обучения и тестирования по охране труда и пожарной безопасности</w:t>
+      </w:r>
+      <w:r>
+        <w:rPr>
+          <w:sz w:val="28"/>
+        </w:rPr>
+        <w:t>.</w:t>
       </w:r>
     </w:p>
     <w:p>
@@ -3781,6 +5364,75 @@
           <w:sz w:val="28"/>
         </w:rPr>
       </w:pPr>
+      <w:r>
+        <w:rPr>
+          <w:sz w:val="28"/>
+        </w:rPr>
+        <w:lastRenderedPageBreak/>
+        <w:t xml:space="preserve">Работа с </w:t>
+      </w:r>
+      <w:r>
+        <w:rPr>
+          <w:sz w:val="28"/>
+        </w:rPr>
+        <w:t>ПП</w:t>
+      </w:r>
+      <w:r>
+        <w:rPr>
+          <w:sz w:val="28"/>
+        </w:rPr>
+        <w:t xml:space="preserve"> будет осуществляться на персональных компьютерах с установленной </w:t>
+      </w:r>
+      <w:r>
+        <w:rPr>
+          <w:sz w:val="28"/>
+        </w:rPr>
+        <w:t>ОС</w:t>
+      </w:r>
+      <w:r>
+        <w:rPr>
+          <w:sz w:val="28"/>
+        </w:rPr>
+        <w:t xml:space="preserve"> </w:t>
+      </w:r>
+      <w:r>
+        <w:rPr>
+          <w:sz w:val="28"/>
+          <w:lang w:val="en-US"/>
+        </w:rPr>
+        <w:t>Windows</w:t>
+      </w:r>
+      <w:r>
+        <w:rPr>
+          <w:sz w:val="28"/>
+        </w:rPr>
+        <w:t xml:space="preserve"> версии не ниже </w:t>
+      </w:r>
+      <w:r>
+        <w:rPr>
+          <w:sz w:val="28"/>
+          <w:lang w:val="en-US"/>
+        </w:rPr>
+        <w:t>Windows</w:t>
+      </w:r>
+      <w:r>
+        <w:rPr>
+          <w:sz w:val="28"/>
+        </w:rPr>
+        <w:t xml:space="preserve"> </w:t>
+      </w:r>
+      <w:r>
+        <w:rPr>
+          <w:sz w:val="28"/>
+        </w:rPr>
+        <w:t>7</w:t>
+      </w:r>
+      <w:r>
+        <w:rPr>
+          <w:sz w:val="28"/>
+        </w:rPr>
+        <w:t>.</w:t>
+      </w:r>
     </w:p>
     <w:p>
       <w:pPr>
@@ -3795,62 +5447,29 @@
         <w:rPr>
           <w:sz w:val="28"/>
         </w:rPr>
-        <w:t xml:space="preserve">Согласно цели проекта </w:t>
-      </w:r>
-      <w:r>
-        <w:rPr>
-          <w:sz w:val="28"/>
-        </w:rPr>
-        <w:t>т</w:t>
-      </w:r>
-      <w:r>
-        <w:rPr>
-          <w:sz w:val="28"/>
-        </w:rPr>
-        <w:t xml:space="preserve">ребуется разработать </w:t>
-      </w:r>
-      <w:r>
-        <w:rPr>
-          <w:sz w:val="28"/>
-        </w:rPr>
-        <w:t>однопользовательскую</w:t>
-      </w:r>
-      <w:r>
-        <w:rPr>
-          <w:sz w:val="28"/>
-        </w:rPr>
-        <w:t xml:space="preserve"> </w:t>
-      </w:r>
-      <w:r>
-        <w:rPr>
-          <w:sz w:val="28"/>
-        </w:rPr>
-        <w:t>клиентскую</w:t>
-      </w:r>
-      <w:r>
-        <w:rPr>
-          <w:sz w:val="28"/>
-        </w:rPr>
-        <w:t xml:space="preserve"> </w:t>
-      </w:r>
-      <w:r>
-        <w:rPr>
-          <w:sz w:val="28"/>
-        </w:rPr>
-        <w:t>обучающую программу</w:t>
-      </w:r>
-      <w:r>
-        <w:rPr>
-          <w:sz w:val="28"/>
-        </w:rPr>
-        <w:t xml:space="preserve"> с оконным интерфейсом пользователя для организации </w:t>
-      </w:r>
-      <w:r>
-        <w:rPr>
-          <w:sz w:val="28"/>
-        </w:rPr>
-        <w:t>обучения и тестирования по охране труда и пожарной безопасности</w:t>
-      </w:r>
+        <w:t xml:space="preserve">Приложение будет написано на языке программирования </w:t>
+      </w:r>
+      <w:r>
+        <w:rPr>
+          <w:sz w:val="28"/>
+          <w:lang w:val="en-US"/>
+        </w:rPr>
+        <w:t>C</w:t>
+      </w:r>
+      <w:r>
+        <w:rPr>
+          <w:sz w:val="28"/>
+        </w:rPr>
+        <w:t>#, так как C# – это объектно-ориентированный язык программирования, который позволяет разработчикам создавать многофункциональные приложения и из-за возможности работать с платформой .</w:t>
+      </w:r>
+      <w:proofErr w:type="spellStart"/>
+      <w:r>
+        <w:rPr>
+          <w:sz w:val="28"/>
+        </w:rPr>
+        <w:t>Net</w:t>
+      </w:r>
+      <w:proofErr w:type="spellEnd"/>
       <w:r>
         <w:rPr>
           <w:sz w:val="28"/>
@@ -3871,69 +5490,32 @@
         <w:rPr>
           <w:sz w:val="28"/>
         </w:rPr>
-        <w:t xml:space="preserve">Работа с </w:t>
-      </w:r>
-      <w:r>
-        <w:rPr>
-          <w:sz w:val="28"/>
-        </w:rPr>
-        <w:t>ПП</w:t>
-      </w:r>
-      <w:r>
-        <w:rPr>
-          <w:sz w:val="28"/>
-        </w:rPr>
-        <w:t xml:space="preserve"> будет осуществляться на персональных компьютерах с установленной </w:t>
-      </w:r>
-      <w:r>
-        <w:rPr>
-          <w:sz w:val="28"/>
-        </w:rPr>
-        <w:t>ОС</w:t>
-      </w:r>
-      <w:r>
-        <w:rPr>
-          <w:sz w:val="28"/>
-        </w:rPr>
-        <w:t xml:space="preserve"> </w:t>
+        <w:t xml:space="preserve">Для создания интерфейса приложения будет использоваться платформа </w:t>
       </w:r>
       <w:r>
         <w:rPr>
           <w:sz w:val="28"/>
           <w:lang w:val="en-US"/>
         </w:rPr>
-        <w:t>Windows</w:t>
-      </w:r>
-      <w:r>
-        <w:rPr>
-          <w:sz w:val="28"/>
-        </w:rPr>
-        <w:t xml:space="preserve"> версии не ниже </w:t>
-      </w:r>
-      <w:r>
-        <w:rPr>
-          <w:sz w:val="28"/>
-          <w:lang w:val="en-US"/>
-        </w:rPr>
-        <w:t>Windows</w:t>
-      </w:r>
-      <w:r>
-        <w:rPr>
-          <w:sz w:val="28"/>
-        </w:rPr>
-        <w:t xml:space="preserve"> </w:t>
-      </w:r>
-      <w:r>
-        <w:rPr>
-          <w:sz w:val="28"/>
-        </w:rPr>
-        <w:t>7</w:t>
-      </w:r>
-      <w:r>
-        <w:rPr>
-          <w:sz w:val="28"/>
-        </w:rPr>
-        <w:t>.</w:t>
+        <w:t>WPF</w:t>
+      </w:r>
+      <w:r>
+        <w:rPr>
+          <w:sz w:val="28"/>
+        </w:rPr>
+        <w:t>, так как она предоставляет широки</w:t>
+      </w:r>
+      <w:r>
+        <w:rPr>
+          <w:sz w:val="28"/>
+        </w:rPr>
+        <w:t>й спектр возможностей</w:t>
+      </w:r>
+      <w:r>
+        <w:rPr>
+          <w:sz w:val="28"/>
+        </w:rPr>
+        <w:t xml:space="preserve"> по настройке внешнего вида приложения.</w:t>
       </w:r>
     </w:p>
     <w:p>
@@ -3949,91 +5531,128 @@
         <w:rPr>
           <w:sz w:val="28"/>
         </w:rPr>
-        <w:lastRenderedPageBreak/>
-        <w:t xml:space="preserve">Приложение будет написано на языке программирования </w:t>
+        <w:t xml:space="preserve">Для разработки приложения будет использоваться интегрированная среда разработки программ </w:t>
       </w:r>
       <w:r>
         <w:rPr>
           <w:sz w:val="28"/>
           <w:lang w:val="en-US"/>
         </w:rPr>
+        <w:t>Microsoft</w:t>
+      </w:r>
+      <w:r>
+        <w:rPr>
+          <w:sz w:val="28"/>
+        </w:rPr>
+        <w:t xml:space="preserve"> </w:t>
+      </w:r>
+      <w:r>
+        <w:rPr>
+          <w:sz w:val="28"/>
+          <w:lang w:val="en-US"/>
+        </w:rPr>
+        <w:t>Visual</w:t>
+      </w:r>
+      <w:r>
+        <w:rPr>
+          <w:sz w:val="28"/>
+        </w:rPr>
+        <w:t xml:space="preserve"> </w:t>
+      </w:r>
+      <w:r>
+        <w:rPr>
+          <w:sz w:val="28"/>
+          <w:lang w:val="en-US"/>
+        </w:rPr>
+        <w:t>Studio</w:t>
+      </w:r>
+      <w:r>
+        <w:rPr>
+          <w:sz w:val="28"/>
+        </w:rPr>
+        <w:t xml:space="preserve"> </w:t>
+      </w:r>
+      <w:r>
+        <w:rPr>
+          <w:sz w:val="28"/>
+          <w:lang w:val="en-US"/>
+        </w:rPr>
+        <w:t>Community</w:t>
+      </w:r>
+      <w:r>
+        <w:rPr>
+          <w:sz w:val="28"/>
+        </w:rPr>
+        <w:t xml:space="preserve"> 2022</w:t>
+      </w:r>
+      <w:r>
+        <w:rPr>
+          <w:sz w:val="28"/>
+        </w:rPr>
+        <w:t xml:space="preserve">, </w:t>
+      </w:r>
+      <w:r>
+        <w:rPr>
+          <w:sz w:val="28"/>
+        </w:rPr>
+        <w:t>т.к.</w:t>
+      </w:r>
+      <w:r>
+        <w:rPr>
+          <w:sz w:val="28"/>
+        </w:rPr>
+        <w:t xml:space="preserve"> </w:t>
+      </w:r>
+      <w:r>
+        <w:rPr>
+          <w:sz w:val="28"/>
+        </w:rPr>
+        <w:t>о</w:t>
+      </w:r>
+      <w:r>
+        <w:rPr>
+          <w:sz w:val="28"/>
+        </w:rPr>
+        <w:t xml:space="preserve">на позволяет работать с </w:t>
+      </w:r>
+      <w:r>
+        <w:rPr>
+          <w:sz w:val="28"/>
+        </w:rPr>
+        <w:t xml:space="preserve">языком программирования </w:t>
+      </w:r>
+      <w:r>
+        <w:rPr>
+          <w:sz w:val="28"/>
+          <w:lang w:val="en-US"/>
+        </w:rPr>
         <w:t>C</w:t>
       </w:r>
       <w:r>
         <w:rPr>
           <w:sz w:val="28"/>
         </w:rPr>
-        <w:t>#, так как C# – это объектно-ориентированный язык программирования, который позволяет разработчикам создавать многофункциональные приложения и из-за возможности работать с платформой .Net</w:t>
-      </w:r>
-      <w:r>
-        <w:rPr>
-          <w:sz w:val="28"/>
-        </w:rPr>
-        <w:t>.</w:t>
-      </w:r>
-    </w:p>
-    <w:p>
-      <w:pPr>
-        <w:spacing w:line="360" w:lineRule="auto"/>
-        <w:ind w:firstLine="709"/>
-        <w:jc w:val="both"/>
-        <w:rPr>
-          <w:sz w:val="28"/>
-        </w:rPr>
-      </w:pPr>
-      <w:r>
-        <w:rPr>
-          <w:sz w:val="28"/>
-        </w:rPr>
-        <w:t xml:space="preserve">Для создания интерфейса приложения будет использоваться платформа </w:t>
+        <w:t xml:space="preserve">#. </w:t>
       </w:r>
       <w:r>
         <w:rPr>
           <w:sz w:val="28"/>
           <w:lang w:val="en-US"/>
         </w:rPr>
-        <w:t>WPF</w:t>
-      </w:r>
-      <w:r>
-        <w:rPr>
-          <w:sz w:val="28"/>
-        </w:rPr>
-        <w:t>, так как она предоставляет широки</w:t>
-      </w:r>
-      <w:r>
-        <w:rPr>
-          <w:sz w:val="28"/>
-        </w:rPr>
-        <w:t>й спектр возможностей</w:t>
-      </w:r>
-      <w:r>
-        <w:rPr>
-          <w:sz w:val="28"/>
-        </w:rPr>
-        <w:t xml:space="preserve"> по настройке внешнего вида приложения.</w:t>
-      </w:r>
-    </w:p>
-    <w:p>
-      <w:pPr>
-        <w:spacing w:line="360" w:lineRule="auto"/>
-        <w:ind w:firstLine="709"/>
-        <w:jc w:val="both"/>
-        <w:rPr>
-          <w:sz w:val="28"/>
-        </w:rPr>
-      </w:pPr>
-      <w:r>
-        <w:rPr>
-          <w:sz w:val="28"/>
-        </w:rPr>
-        <w:t xml:space="preserve">Для разработки приложения будет использоваться интегрированная среда разработки программ </w:t>
+        <w:t>Microsoft</w:t>
+      </w:r>
+      <w:r>
+        <w:rPr>
+          <w:sz w:val="28"/>
+        </w:rPr>
+        <w:t xml:space="preserve"> </w:t>
       </w:r>
       <w:r>
         <w:rPr>
           <w:sz w:val="28"/>
           <w:lang w:val="en-US"/>
         </w:rPr>
-        <w:t>Microsoft</w:t>
+        <w:t>Visual</w:t>
       </w:r>
       <w:r>
         <w:rPr>
@@ -4046,7 +5665,7 @@
           <w:sz w:val="28"/>
           <w:lang w:val="en-US"/>
         </w:rPr>
-        <w:t>Visual</w:t>
+        <w:t>Studio</w:t>
       </w:r>
       <w:r>
         <w:rPr>
@@ -4059,7 +5678,19 @@
           <w:sz w:val="28"/>
           <w:lang w:val="en-US"/>
         </w:rPr>
-        <w:t>Studio</w:t>
+        <w:t>Community</w:t>
+      </w:r>
+      <w:r>
+        <w:rPr>
+          <w:sz w:val="28"/>
+        </w:rPr>
+        <w:t xml:space="preserve"> 2022 </w:t>
+      </w:r>
+      <w:r>
+        <w:rPr>
+          <w:sz w:val="28"/>
+        </w:rPr>
+        <w:t>имеет</w:t>
       </w:r>
       <w:r>
         <w:rPr>
@@ -4070,160 +5701,36 @@
       <w:r>
         <w:rPr>
           <w:sz w:val="28"/>
+        </w:rPr>
+        <w:t>продвинутую</w:t>
+      </w:r>
+      <w:r>
+        <w:rPr>
+          <w:sz w:val="28"/>
+        </w:rPr>
+        <w:t xml:space="preserve"> </w:t>
+      </w:r>
+      <w:r>
+        <w:rPr>
+          <w:sz w:val="28"/>
+        </w:rPr>
+        <w:t>систему</w:t>
+      </w:r>
+      <w:r>
+        <w:rPr>
+          <w:sz w:val="28"/>
+        </w:rPr>
+        <w:t xml:space="preserve"> </w:t>
+      </w:r>
+      <w:proofErr w:type="spellStart"/>
+      <w:r>
+        <w:rPr>
+          <w:sz w:val="28"/>
           <w:lang w:val="en-US"/>
         </w:rPr>
-        <w:t>Community</w:t>
-      </w:r>
-      <w:r>
-        <w:rPr>
-          <w:sz w:val="28"/>
-        </w:rPr>
-        <w:t xml:space="preserve"> 2022</w:t>
-      </w:r>
-      <w:r>
-        <w:rPr>
-          <w:sz w:val="28"/>
-        </w:rPr>
-        <w:t xml:space="preserve">, </w:t>
-      </w:r>
-      <w:r>
-        <w:rPr>
-          <w:sz w:val="28"/>
-        </w:rPr>
-        <w:t>т.к.</w:t>
-      </w:r>
-      <w:r>
-        <w:rPr>
-          <w:sz w:val="28"/>
-        </w:rPr>
-        <w:t xml:space="preserve"> </w:t>
-      </w:r>
-      <w:r>
-        <w:rPr>
-          <w:sz w:val="28"/>
-        </w:rPr>
-        <w:t>о</w:t>
-      </w:r>
-      <w:r>
-        <w:rPr>
-          <w:sz w:val="28"/>
-        </w:rPr>
-        <w:t xml:space="preserve">на позволяет работать с </w:t>
-      </w:r>
-      <w:r>
-        <w:rPr>
-          <w:sz w:val="28"/>
-        </w:rPr>
-        <w:t xml:space="preserve">языком программирования </w:t>
-      </w:r>
-      <w:r>
-        <w:rPr>
-          <w:sz w:val="28"/>
-          <w:lang w:val="en-US"/>
-        </w:rPr>
-        <w:t>C</w:t>
-      </w:r>
-      <w:r>
-        <w:rPr>
-          <w:sz w:val="28"/>
-        </w:rPr>
-        <w:t xml:space="preserve">#. </w:t>
-      </w:r>
-      <w:r>
-        <w:rPr>
-          <w:sz w:val="28"/>
-          <w:lang w:val="en-US"/>
-        </w:rPr>
-        <w:t>Microsoft</w:t>
-      </w:r>
-      <w:r>
-        <w:rPr>
-          <w:sz w:val="28"/>
-        </w:rPr>
-        <w:t xml:space="preserve"> </w:t>
-      </w:r>
-      <w:r>
-        <w:rPr>
-          <w:sz w:val="28"/>
-          <w:lang w:val="en-US"/>
-        </w:rPr>
-        <w:t>Visual</w:t>
-      </w:r>
-      <w:r>
-        <w:rPr>
-          <w:sz w:val="28"/>
-        </w:rPr>
-        <w:t xml:space="preserve"> </w:t>
-      </w:r>
-      <w:r>
-        <w:rPr>
-          <w:sz w:val="28"/>
-          <w:lang w:val="en-US"/>
-        </w:rPr>
-        <w:t>Studio</w:t>
-      </w:r>
-      <w:r>
-        <w:rPr>
-          <w:sz w:val="28"/>
-        </w:rPr>
-        <w:t xml:space="preserve"> </w:t>
-      </w:r>
-      <w:r>
-        <w:rPr>
-          <w:sz w:val="28"/>
-          <w:lang w:val="en-US"/>
-        </w:rPr>
-        <w:t>Community</w:t>
-      </w:r>
-      <w:r>
-        <w:rPr>
-          <w:sz w:val="28"/>
-        </w:rPr>
-        <w:t xml:space="preserve"> 2022 </w:t>
-      </w:r>
-      <w:r>
-        <w:rPr>
-          <w:sz w:val="28"/>
-        </w:rPr>
-        <w:t>имеет</w:t>
-      </w:r>
-      <w:r>
-        <w:rPr>
-          <w:sz w:val="28"/>
-        </w:rPr>
-        <w:t xml:space="preserve"> </w:t>
-      </w:r>
-      <w:r>
-        <w:rPr>
-          <w:sz w:val="28"/>
-        </w:rPr>
-        <w:t>продвинутую</w:t>
-      </w:r>
-      <w:r>
-        <w:rPr>
-          <w:sz w:val="28"/>
-        </w:rPr>
-        <w:t xml:space="preserve"> </w:t>
-      </w:r>
-      <w:r>
-        <w:rPr>
-          <w:sz w:val="28"/>
-        </w:rPr>
-        <w:t>систему</w:t>
-      </w:r>
-      <w:r>
-        <w:rPr>
-          <w:sz w:val="28"/>
-        </w:rPr>
-        <w:t xml:space="preserve"> </w:t>
-      </w:r>
-      <w:r>
-        <w:rPr>
-          <w:sz w:val="28"/>
-          <w:lang w:val="en-US"/>
-        </w:rPr>
         <w:t>IntelliCode</w:t>
       </w:r>
+      <w:proofErr w:type="spellEnd"/>
       <w:r>
         <w:rPr>
           <w:sz w:val="28"/>
@@ -4505,9 +6012,9 @@
         <w:jc w:val="both"/>
         <w:rPr>
           <w:sz w:val="28"/>
-          <w:lang w:val="en-US"/>
-        </w:rPr>
-      </w:pPr>
+        </w:rPr>
+      </w:pPr>
+      <w:proofErr w:type="gramStart"/>
       <w:r>
         <w:rPr>
           <w:sz w:val="28"/>
@@ -4574,40 +6081,31 @@
         </w:rPr>
         <w:t>.</w:t>
       </w:r>
-      <w:r>
-        <w:rPr>
-          <w:sz w:val="28"/>
-          <w:lang w:val="en-US"/>
-        </w:rPr>
-        <w:br w:type="page"/>
-      </w:r>
-    </w:p>
-    <w:p>
-      <w:pPr>
-        <w:pStyle w:val="a1"/>
-      </w:pPr>
-      <w:r>
-        <w:lastRenderedPageBreak/>
-        <w:t>Проектирование и разработка</w:t>
-      </w:r>
-    </w:p>
-    <w:p>
-      <w:pPr>
+      <w:proofErr w:type="gramEnd"/>
+    </w:p>
+    <w:p>
+      <w:pPr>
+        <w:tabs>
+          <w:tab w:val="left" w:pos="993"/>
+        </w:tabs>
         <w:spacing w:line="360" w:lineRule="auto"/>
         <w:ind w:firstLine="709"/>
         <w:jc w:val="both"/>
         <w:rPr>
           <w:sz w:val="28"/>
-        </w:rPr>
-      </w:pPr>
-    </w:p>
-    <w:p>
-      <w:pPr>
-        <w:pStyle w:val="1"/>
-      </w:pPr>
-      <w:r>
-        <w:t>Проектирование причинно-следственной диаграммы</w:t>
-      </w:r>
+          <w:lang w:val="en-US"/>
+        </w:rPr>
+      </w:pPr>
+    </w:p>
+    <w:p>
+      <w:pPr>
+        <w:pStyle w:val="a1"/>
+      </w:pPr>
+      <w:bookmarkStart w:id="8" w:name="_Toc122773376"/>
+      <w:r>
+        <w:t>Проектирование и разработка</w:t>
+      </w:r>
+      <w:bookmarkEnd w:id="8"/>
     </w:p>
     <w:p>
       <w:pPr>
@@ -4621,6 +6119,26 @@
     </w:p>
     <w:p>
       <w:pPr>
+        <w:pStyle w:val="1"/>
+      </w:pPr>
+      <w:bookmarkStart w:id="9" w:name="_Toc122773377"/>
+      <w:r>
+        <w:t>Проектирование причинно-следственной диаграммы</w:t>
+      </w:r>
+      <w:bookmarkEnd w:id="9"/>
+    </w:p>
+    <w:p>
+      <w:pPr>
+        <w:spacing w:line="360" w:lineRule="auto"/>
+        <w:ind w:firstLine="709"/>
+        <w:jc w:val="both"/>
+        <w:rPr>
+          <w:sz w:val="28"/>
+        </w:rPr>
+      </w:pPr>
+    </w:p>
+    <w:p>
+      <w:pPr>
         <w:pStyle w:val="afa"/>
       </w:pPr>
       <w:r>
@@ -4636,6 +6154,7 @@
         <w:t xml:space="preserve">разрабатываемого продукта и лучшего понимания исследуемого процесса. На рисунке 1 </w:t>
       </w:r>
       <w:r>
+        <w:lastRenderedPageBreak/>
         <w:t>представлена</w:t>
       </w:r>
       <w:r>
@@ -4689,7 +6208,7 @@
                     </pic:cNvPicPr>
                   </pic:nvPicPr>
                   <pic:blipFill>
-                    <a:blip r:embed="rId8">
+                    <a:blip r:embed="rId9">
                       <a:extLst>
                         <a:ext uri="{28A0092B-C50C-407E-A947-70E740481C1C}">
                           <a14:useLocalDpi xmlns:a14="http://schemas.microsoft.com/office/drawing/2010/main" val="0"/>
@@ -4819,14 +6338,7 @@
         <w:rPr>
           <w:sz w:val="28"/>
         </w:rPr>
-        <w:t xml:space="preserve">программы </w:t>
-      </w:r>
-      <w:r>
-        <w:rPr>
-          <w:sz w:val="28"/>
-        </w:rPr>
-        <w:lastRenderedPageBreak/>
-        <w:t xml:space="preserve">является </w:t>
+        <w:t xml:space="preserve">программы является </w:t>
       </w:r>
       <w:r>
         <w:rPr>
@@ -4850,7 +6362,21 @@
         <w:rPr>
           <w:sz w:val="28"/>
         </w:rPr>
-        <w:t>, примыкающие к основной, усугубляют проблему.</w:t>
+        <w:t xml:space="preserve">, примыкающие </w:t>
+      </w:r>
+      <w:proofErr w:type="gramStart"/>
+      <w:r>
+        <w:rPr>
+          <w:sz w:val="28"/>
+        </w:rPr>
+        <w:t>к</w:t>
+      </w:r>
+      <w:proofErr w:type="gramEnd"/>
+      <w:r>
+        <w:rPr>
+          <w:sz w:val="28"/>
+        </w:rPr>
+        <w:t xml:space="preserve"> основной, усугубляют проблему.</w:t>
       </w:r>
     </w:p>
     <w:p>
@@ -4867,9 +6393,11 @@
       <w:pPr>
         <w:pStyle w:val="1"/>
       </w:pPr>
+      <w:bookmarkStart w:id="10" w:name="_Toc122773378"/>
       <w:r>
         <w:t>Проектирование DFD-диаграммы первого и второго уровня</w:t>
       </w:r>
+      <w:bookmarkEnd w:id="10"/>
     </w:p>
     <w:p>
       <w:pPr>
@@ -4887,6 +6415,7 @@
         <w:ind w:firstLine="709"/>
         <w:jc w:val="both"/>
       </w:pPr>
+      <w:proofErr w:type="gramStart"/>
       <w:r>
         <w:rPr>
           <w:rFonts w:cs="Times New Roman,Bold"/>
@@ -4908,6 +6437,7 @@
         </w:rPr>
         <w:t>-диаграммы представляют собой иерархию функциональных процессов, связанных потоками данных.</w:t>
       </w:r>
+      <w:proofErr w:type="gramEnd"/>
       <w:r>
         <w:rPr>
           <w:rFonts w:cs="Times New Roman,Bold"/>
@@ -4925,7 +6455,32 @@
           <w:sz w:val="28"/>
           <w:szCs w:val="28"/>
         </w:rPr>
-        <w:t>Такая диаграмма демонстрирует, как каждый процесс преобразует свои входные данные в выходные, а также выявляет отношения между этими процессами.</w:t>
+        <w:t xml:space="preserve">Такая диаграмма демонстрирует, как </w:t>
+      </w:r>
+      <w:r>
+        <w:rPr>
+          <w:color w:val="202124"/>
+          <w:sz w:val="28"/>
+          <w:szCs w:val="28"/>
+        </w:rPr>
+        <w:lastRenderedPageBreak/>
+        <w:t>каждый процесс преобразует свои входные данные в выходные, а также выявляет отношения между этими процессами</w:t>
+      </w:r>
+      <w:r>
+        <w:rPr>
+          <w:color w:val="202124"/>
+          <w:sz w:val="28"/>
+          <w:szCs w:val="28"/>
+        </w:rPr>
+        <w:t>[2]</w:t>
+      </w:r>
+      <w:r>
+        <w:rPr>
+          <w:color w:val="202124"/>
+          <w:sz w:val="28"/>
+          <w:szCs w:val="28"/>
+        </w:rPr>
+        <w:t>.</w:t>
       </w:r>
       <w:r>
         <w:rPr>
@@ -4966,6 +6521,7 @@
         </w:rPr>
         <w:t xml:space="preserve">-диаграммы первого и второго уровня. </w:t>
       </w:r>
+      <w:proofErr w:type="gramStart"/>
       <w:r>
         <w:rPr>
           <w:sz w:val="28"/>
@@ -5035,6 +6591,7 @@
         </w:rPr>
         <w:t xml:space="preserve"> на рисунке 2.</w:t>
       </w:r>
+      <w:proofErr w:type="gramEnd"/>
       <w:r>
         <w:t xml:space="preserve"> </w:t>
       </w:r>
@@ -5081,7 +6638,7 @@
                     </pic:cNvPicPr>
                   </pic:nvPicPr>
                   <pic:blipFill>
-                    <a:blip r:embed="rId9">
+                    <a:blip r:embed="rId10">
                       <a:extLst>
                         <a:ext uri="{28A0092B-C50C-407E-A947-70E740481C1C}">
                           <a14:useLocalDpi xmlns:a14="http://schemas.microsoft.com/office/drawing/2010/main" val="0"/>
@@ -5133,7 +6690,7 @@
       <w:pPr>
         <w:pStyle w:val="a0"/>
       </w:pPr>
-      <w:bookmarkStart w:id="0" w:name="__DdeLink__4891_2845094532"/>
+      <w:bookmarkStart w:id="11" w:name="__DdeLink__4891_2845094532"/>
       <w:r>
         <w:rPr>
           <w:lang w:val="en-US"/>
@@ -5143,7 +6700,7 @@
       <w:r>
         <w:t xml:space="preserve">-диаграмма первого уровня </w:t>
       </w:r>
-      <w:bookmarkEnd w:id="0"/>
+      <w:bookmarkEnd w:id="11"/>
     </w:p>
     <w:p>
       <w:pPr>
@@ -5231,7 +6788,6 @@
           <w:sz w:val="28"/>
           <w:szCs w:val="28"/>
         </w:rPr>
-        <w:lastRenderedPageBreak/>
         <w:t>теоретического материала</w:t>
       </w:r>
       <w:r>
@@ -5334,6 +6890,7 @@
           <w:szCs w:val="28"/>
         </w:rPr>
       </w:pPr>
+      <w:proofErr w:type="gramStart"/>
       <w:r>
         <w:rPr>
           <w:rFonts w:cs="Times New Roman,Bold"/>
@@ -5416,6 +6973,7 @@
         </w:rPr>
         <w:t>.</w:t>
       </w:r>
+      <w:proofErr w:type="gramEnd"/>
     </w:p>
     <w:p>
       <w:pPr>
@@ -5440,6 +6998,7 @@
         </w:rPr>
       </w:pPr>
       <w:r>
+        <w:lastRenderedPageBreak/>
         <w:drawing>
           <wp:inline distT="0" distB="0" distL="0" distR="0" wp14:anchorId="7BA80F90" wp14:editId="47483E39">
             <wp:extent cx="5780698" cy="4119245"/>
@@ -5458,7 +7017,7 @@
                     </pic:cNvPicPr>
                   </pic:nvPicPr>
                   <pic:blipFill>
-                    <a:blip r:embed="rId10">
+                    <a:blip r:embed="rId11">
                       <a:extLst>
                         <a:ext uri="{28A0092B-C50C-407E-A947-70E740481C1C}">
                           <a14:useLocalDpi xmlns:a14="http://schemas.microsoft.com/office/drawing/2010/main" val="0"/>
@@ -5769,10 +7328,24 @@
     </w:p>
     <w:p>
       <w:pPr>
+        <w:spacing w:line="360" w:lineRule="auto"/>
+        <w:ind w:firstLine="709"/>
+        <w:jc w:val="both"/>
+        <w:rPr>
+          <w:rFonts w:ascii="Times New Roman,Bold" w:hAnsi="Times New Roman,Bold" w:cs="Times New Roman,Bold"/>
+          <w:color w:val="000000"/>
+          <w:kern w:val="2"/>
+          <w:sz w:val="28"/>
+          <w:szCs w:val="28"/>
+        </w:rPr>
+      </w:pPr>
+    </w:p>
+    <w:p>
+      <w:pPr>
         <w:pStyle w:val="1"/>
       </w:pPr>
-      <w:r>
-        <w:lastRenderedPageBreak/>
+      <w:bookmarkStart w:id="12" w:name="_Toc122773379"/>
+      <w:r>
         <w:t>Проектирование</w:t>
       </w:r>
       <w:r>
@@ -5793,6 +7366,7 @@
       <w:r>
         <w:t xml:space="preserve"> и классов</w:t>
       </w:r>
+      <w:bookmarkEnd w:id="12"/>
     </w:p>
     <w:p>
       <w:pPr>
@@ -5886,6 +7460,7 @@
           <w:sz w:val="28"/>
           <w:szCs w:val="28"/>
         </w:rPr>
+        <w:lastRenderedPageBreak/>
         <w:t xml:space="preserve">Во время работы спроектированы </w:t>
       </w:r>
       <w:r>
@@ -5916,6 +7491,7 @@
         </w:rPr>
         <w:t xml:space="preserve"> </w:t>
       </w:r>
+      <w:proofErr w:type="gramStart"/>
       <w:r>
         <w:rPr>
           <w:rFonts w:cs="Times New Roman,Bold"/>
@@ -6005,6 +7581,7 @@
         </w:rPr>
         <w:t>.</w:t>
       </w:r>
+      <w:proofErr w:type="gramEnd"/>
     </w:p>
     <w:p>
       <w:pPr>
@@ -6043,7 +7620,7 @@
                     </pic:cNvPicPr>
                   </pic:nvPicPr>
                   <pic:blipFill>
-                    <a:blip r:embed="rId11">
+                    <a:blip r:embed="rId12">
                       <a:extLst>
                         <a:ext uri="{28A0092B-C50C-407E-A947-70E740481C1C}">
                           <a14:useLocalDpi xmlns:a14="http://schemas.microsoft.com/office/drawing/2010/main" val="0"/>
@@ -6117,7 +7694,6 @@
           <w:sz w:val="28"/>
           <w:szCs w:val="28"/>
         </w:rPr>
-        <w:lastRenderedPageBreak/>
         <w:t xml:space="preserve">На </w:t>
       </w:r>
       <w:r>
@@ -6309,7 +7885,18 @@
           <w:sz w:val="28"/>
           <w:szCs w:val="28"/>
         </w:rPr>
-        <w:t xml:space="preserve"> или к странице тестирования происходит процесс вывода данных, который обращается к файловой системе для получения данных и отображения их пользователю.</w:t>
+        <w:t xml:space="preserve"> или к странице тестирования происходит процесс вывода данных, </w:t>
+      </w:r>
+      <w:r>
+        <w:rPr>
+          <w:rFonts w:ascii="Times New Roman,Bold" w:hAnsi="Times New Roman,Bold" w:cs="Times New Roman,Bold"/>
+          <w:color w:val="000000"/>
+          <w:kern w:val="2"/>
+          <w:sz w:val="28"/>
+          <w:szCs w:val="28"/>
+        </w:rPr>
+        <w:lastRenderedPageBreak/>
+        <w:t>который обращается к файловой системе для получения данных и отображения их пользователю.</w:t>
       </w:r>
     </w:p>
     <w:p>
@@ -6415,7 +8002,7 @@
                     </pic:cNvPicPr>
                   </pic:nvPicPr>
                   <pic:blipFill>
-                    <a:blip r:embed="rId12">
+                    <a:blip r:embed="rId13">
                       <a:extLst>
                         <a:ext uri="{28A0092B-C50C-407E-A947-70E740481C1C}">
                           <a14:useLocalDpi xmlns:a14="http://schemas.microsoft.com/office/drawing/2010/main" val="0"/>
@@ -6484,10 +8071,11 @@
         <w:pStyle w:val="1"/>
         <w:spacing w:line="360" w:lineRule="auto"/>
       </w:pPr>
-      <w:r>
-        <w:lastRenderedPageBreak/>
+      <w:bookmarkStart w:id="13" w:name="_Toc122773380"/>
+      <w:r>
         <w:t>Проектирование прототипа разрабатываемой программы</w:t>
       </w:r>
+      <w:bookmarkEnd w:id="13"/>
     </w:p>
     <w:p>
       <w:pPr>
@@ -6524,7 +8112,17 @@
           <w:szCs w:val="28"/>
           <w:shd w:val="clear" w:color="auto" w:fill="FFFFFF"/>
         </w:rPr>
-        <w:t>Прототип – это модель, прообраз конечного продукта. Прототипы различаются по степени точности и приближенности к реальному продукту. Кроме того, разные виды прототипов служат разным целям и способны решать разные задачи. По стадии готовности их можно условно поделить на 3 этапа:</w:t>
+        <w:t xml:space="preserve">Прототип – это модель, прообраз конечного продукта. Прототипы различаются по степени точности и приближенности к реальному продукту. Кроме того, разные виды прототипов служат разным целям и способны </w:t>
+      </w:r>
+      <w:r>
+        <w:rPr>
+          <w:color w:val="111111"/>
+          <w:sz w:val="28"/>
+          <w:szCs w:val="28"/>
+          <w:shd w:val="clear" w:color="auto" w:fill="FFFFFF"/>
+        </w:rPr>
+        <w:lastRenderedPageBreak/>
+        <w:t>решать разные задачи. По стадии готовности их можно условно поделить на 3 этапа:</w:t>
       </w:r>
     </w:p>
     <w:p>
@@ -6741,7 +8339,25 @@
           <w:sz w:val="28"/>
           <w:szCs w:val="28"/>
         </w:rPr>
-        <w:t>Концептуальный прототип представляет собой схематичное изображение будущих экранов и создается на ранних этапах разработки продукта. Концептуальное прототипирование отлично подходит для самого быстрого тестирования идей, потому что позволяет набросать основные элементы экранов за считанные минуты.</w:t>
+        <w:t xml:space="preserve">Концептуальный прототип представляет собой схематичное изображение будущих экранов и создается на ранних этапах разработки продукта. Концептуальное </w:t>
+      </w:r>
+      <w:proofErr w:type="spellStart"/>
+      <w:r>
+        <w:rPr>
+          <w:color w:val="111111"/>
+          <w:sz w:val="28"/>
+          <w:szCs w:val="28"/>
+        </w:rPr>
+        <w:t>прототипирование</w:t>
+      </w:r>
+      <w:proofErr w:type="spellEnd"/>
+      <w:r>
+        <w:rPr>
+          <w:color w:val="111111"/>
+          <w:sz w:val="28"/>
+          <w:szCs w:val="28"/>
+        </w:rPr>
+        <w:t xml:space="preserve"> отлично подходит для самого быстрого тестирования идей, потому что позволяет набросать основные элементы экранов за считанные минуты.</w:t>
       </w:r>
       <w:r>
         <w:rPr>
@@ -6820,9 +8436,6 @@
         </w:rPr>
       </w:pPr>
       <w:r>
-        <w:rPr>
-          <w:lang w:val="en-US"/>
-        </w:rPr>
         <w:drawing>
           <wp:inline distT="0" distB="0" distL="0" distR="0" wp14:anchorId="7ABC0276" wp14:editId="6F237C81">
             <wp:extent cx="3609975" cy="2369721"/>
@@ -6841,7 +8454,7 @@
                     </pic:cNvPicPr>
                   </pic:nvPicPr>
                   <pic:blipFill>
-                    <a:blip r:embed="rId13">
+                    <a:blip r:embed="rId14">
                       <a:extLst>
                         <a:ext uri="{28A0092B-C50C-407E-A947-70E740481C1C}">
                           <a14:useLocalDpi xmlns:a14="http://schemas.microsoft.com/office/drawing/2010/main" val="0"/>
@@ -6913,7 +8526,7 @@
                     </pic:cNvPicPr>
                   </pic:nvPicPr>
                   <pic:blipFill>
-                    <a:blip r:embed="rId14">
+                    <a:blip r:embed="rId15">
                       <a:extLst>
                         <a:ext uri="{28A0092B-C50C-407E-A947-70E740481C1C}">
                           <a14:useLocalDpi xmlns:a14="http://schemas.microsoft.com/office/drawing/2010/main" val="0"/>
@@ -6989,7 +8602,7 @@
                     </pic:cNvPicPr>
                   </pic:nvPicPr>
                   <pic:blipFill>
-                    <a:blip r:embed="rId15">
+                    <a:blip r:embed="rId16">
                       <a:extLst>
                         <a:ext uri="{28A0092B-C50C-407E-A947-70E740481C1C}">
                           <a14:useLocalDpi xmlns:a14="http://schemas.microsoft.com/office/drawing/2010/main" val="0"/>
@@ -7070,7 +8683,7 @@
                     </pic:cNvPicPr>
                   </pic:nvPicPr>
                   <pic:blipFill>
-                    <a:blip r:embed="rId16">
+                    <a:blip r:embed="rId17">
                       <a:extLst>
                         <a:ext uri="{28A0092B-C50C-407E-A947-70E740481C1C}">
                           <a14:useLocalDpi xmlns:a14="http://schemas.microsoft.com/office/drawing/2010/main" val="0"/>
@@ -7125,6 +8738,7 @@
         <w:pStyle w:val="1"/>
         <w:ind w:left="0" w:firstLine="709"/>
       </w:pPr>
+      <w:bookmarkStart w:id="14" w:name="_Toc122773381"/>
       <w:r>
         <w:t xml:space="preserve">Создание обучающей </w:t>
       </w:r>
@@ -7137,6 +8751,7 @@
       <w:r>
         <w:t>»</w:t>
       </w:r>
+      <w:bookmarkEnd w:id="14"/>
     </w:p>
     <w:p>
       <w:pPr>
@@ -7297,7 +8912,14 @@
         <w:rPr>
           <w:sz w:val="28"/>
         </w:rPr>
-        <w:t>, отображаемы</w:t>
+        <w:t xml:space="preserve">, </w:t>
+      </w:r>
+      <w:proofErr w:type="gramStart"/>
+      <w:r>
+        <w:rPr>
+          <w:sz w:val="28"/>
+        </w:rPr>
+        <w:t>отображаемы</w:t>
       </w:r>
       <w:r>
         <w:rPr>
@@ -7305,12 +8927,14 @@
         </w:rPr>
         <w:t>й</w:t>
       </w:r>
+      <w:proofErr w:type="gramEnd"/>
       <w:r>
         <w:rPr>
           <w:sz w:val="28"/>
         </w:rPr>
         <w:t xml:space="preserve"> в приложении при помощи элемента </w:t>
       </w:r>
+      <w:proofErr w:type="spellStart"/>
       <w:r>
         <w:rPr>
           <w:sz w:val="28"/>
@@ -7318,6 +8942,7 @@
         </w:rPr>
         <w:t>WebBrowser</w:t>
       </w:r>
+      <w:proofErr w:type="spellEnd"/>
       <w:r>
         <w:rPr>
           <w:sz w:val="28"/>
@@ -7365,7 +8990,21 @@
         <w:rPr>
           <w:sz w:val="28"/>
         </w:rPr>
-        <w:t>документе представлено содержание с ссылками на соответствующие разделы</w:t>
+        <w:t xml:space="preserve">документе представлено содержание </w:t>
+      </w:r>
+      <w:proofErr w:type="gramStart"/>
+      <w:r>
+        <w:rPr>
+          <w:sz w:val="28"/>
+        </w:rPr>
+        <w:t>с</w:t>
+      </w:r>
+      <w:proofErr w:type="gramEnd"/>
+      <w:r>
+        <w:rPr>
+          <w:sz w:val="28"/>
+        </w:rPr>
+        <w:t xml:space="preserve"> ссылками на соответствующие разделы</w:t>
       </w:r>
       <w:r>
         <w:rPr>
@@ -7445,6 +9084,7 @@
         </w:rPr>
         <w:t xml:space="preserve">с помощью метода </w:t>
       </w:r>
+      <w:proofErr w:type="spellStart"/>
       <w:r>
         <w:rPr>
           <w:sz w:val="28"/>
@@ -7452,6 +9092,7 @@
         </w:rPr>
         <w:t>Deserialize</w:t>
       </w:r>
+      <w:proofErr w:type="spellEnd"/>
       <w:r>
         <w:rPr>
           <w:sz w:val="28"/>
@@ -7462,7 +9103,21 @@
         <w:rPr>
           <w:sz w:val="28"/>
         </w:rPr>
-        <w:t xml:space="preserve">(представлен листингом </w:t>
+        <w:t>(</w:t>
+      </w:r>
+      <w:proofErr w:type="gramStart"/>
+      <w:r>
+        <w:rPr>
+          <w:sz w:val="28"/>
+        </w:rPr>
+        <w:t>представлен</w:t>
+      </w:r>
+      <w:proofErr w:type="gramEnd"/>
+      <w:r>
+        <w:rPr>
+          <w:sz w:val="28"/>
+        </w:rPr>
+        <w:t xml:space="preserve"> листингом </w:t>
       </w:r>
       <w:r>
         <w:rPr>
@@ -7533,17 +9188,25 @@
                 <w:rStyle w:val="aff7"/>
                 <w:i w:val="0"/>
                 <w:iCs w:val="0"/>
-                <w:lang w:val="ru-RU"/>
               </w:rPr>
             </w:pPr>
+            <w:proofErr w:type="gramStart"/>
             <w:r>
               <w:rPr>
                 <w:rStyle w:val="aff7"/>
                 <w:i w:val="0"/>
                 <w:iCs w:val="0"/>
-                <w:lang w:val="ru-RU"/>
               </w:rPr>
-              <w:t>&lt;?xml version="1.0"?&gt;</w:t>
+              <w:t>&lt;?xml</w:t>
+            </w:r>
+            <w:proofErr w:type="gramEnd"/>
+            <w:r>
+              <w:rPr>
+                <w:rStyle w:val="aff7"/>
+                <w:i w:val="0"/>
+                <w:iCs w:val="0"/>
+              </w:rPr>
+              <w:t xml:space="preserve"> version="1.0"?&gt;</w:t>
             </w:r>
           </w:p>
           <w:p>
@@ -7561,7 +9224,61 @@
                 <w:i w:val="0"/>
                 <w:iCs w:val="0"/>
               </w:rPr>
-              <w:t>&lt;ArrayOfQuestion xmlns:xsi="http://www.w3.org/2001/XMLSchema-instance" xmlns:xsd="http://www.w3.org/2001/XMLSchema"&gt;</w:t>
+              <w:t>&lt;</w:t>
+            </w:r>
+            <w:proofErr w:type="spellStart"/>
+            <w:r>
+              <w:rPr>
+                <w:rStyle w:val="aff7"/>
+                <w:i w:val="0"/>
+                <w:iCs w:val="0"/>
+              </w:rPr>
+              <w:t>ArrayOfQuestion</w:t>
+            </w:r>
+            <w:proofErr w:type="spellEnd"/>
+            <w:r>
+              <w:rPr>
+                <w:rStyle w:val="aff7"/>
+                <w:i w:val="0"/>
+                <w:iCs w:val="0"/>
+              </w:rPr>
+              <w:t xml:space="preserve"> </w:t>
+            </w:r>
+            <w:proofErr w:type="spellStart"/>
+            <w:r>
+              <w:rPr>
+                <w:rStyle w:val="aff7"/>
+                <w:i w:val="0"/>
+                <w:iCs w:val="0"/>
+              </w:rPr>
+              <w:t>xmlns:xsi</w:t>
+            </w:r>
+            <w:proofErr w:type="spellEnd"/>
+            <w:r>
+              <w:rPr>
+                <w:rStyle w:val="aff7"/>
+                <w:i w:val="0"/>
+                <w:iCs w:val="0"/>
+              </w:rPr>
+              <w:t xml:space="preserve">="http://www.w3.org/2001/XMLSchema-instance" </w:t>
+            </w:r>
+            <w:proofErr w:type="spellStart"/>
+            <w:r>
+              <w:rPr>
+                <w:rStyle w:val="aff7"/>
+                <w:i w:val="0"/>
+                <w:iCs w:val="0"/>
+              </w:rPr>
+              <w:t>xmlns:xsd</w:t>
+            </w:r>
+            <w:proofErr w:type="spellEnd"/>
+            <w:r>
+              <w:rPr>
+                <w:rStyle w:val="aff7"/>
+                <w:i w:val="0"/>
+                <w:iCs w:val="0"/>
+              </w:rPr>
+              <w:t>="http://www.w3.org/2001/XMLSchema"&gt;</w:t>
             </w:r>
           </w:p>
           <w:p>
@@ -7589,7 +9306,27 @@
                 <w:iCs w:val="0"/>
                 <w:lang w:val="ru-RU"/>
               </w:rPr>
-              <w:t>&lt;Question&gt;</w:t>
+              <w:t>&lt;</w:t>
+            </w:r>
+            <w:proofErr w:type="spellStart"/>
+            <w:r>
+              <w:rPr>
+                <w:rStyle w:val="aff7"/>
+                <w:i w:val="0"/>
+                <w:iCs w:val="0"/>
+                <w:lang w:val="ru-RU"/>
+              </w:rPr>
+              <w:t>Question</w:t>
+            </w:r>
+            <w:proofErr w:type="spellEnd"/>
+            <w:r>
+              <w:rPr>
+                <w:rStyle w:val="aff7"/>
+                <w:i w:val="0"/>
+                <w:iCs w:val="0"/>
+                <w:lang w:val="ru-RU"/>
+              </w:rPr>
+              <w:t>&gt;</w:t>
             </w:r>
           </w:p>
           <w:p>
@@ -7609,7 +9346,58 @@
                 <w:iCs w:val="0"/>
                 <w:lang w:val="ru-RU"/>
               </w:rPr>
-              <w:t xml:space="preserve">    &lt;Text&gt;Какой раздел отсутствует в главном меню?&lt;/Text&gt;</w:t>
+              <w:t xml:space="preserve">    &lt;</w:t>
+            </w:r>
+            <w:proofErr w:type="spellStart"/>
+            <w:r>
+              <w:rPr>
+                <w:rStyle w:val="aff7"/>
+                <w:i w:val="0"/>
+                <w:iCs w:val="0"/>
+                <w:lang w:val="ru-RU"/>
+              </w:rPr>
+              <w:t>Text</w:t>
+            </w:r>
+            <w:proofErr w:type="spellEnd"/>
+            <w:proofErr w:type="gramStart"/>
+            <w:r>
+              <w:rPr>
+                <w:rStyle w:val="aff7"/>
+                <w:i w:val="0"/>
+                <w:iCs w:val="0"/>
+                <w:lang w:val="ru-RU"/>
+              </w:rPr>
+              <w:t>&gt;К</w:t>
+            </w:r>
+            <w:proofErr w:type="gramEnd"/>
+            <w:r>
+              <w:rPr>
+                <w:rStyle w:val="aff7"/>
+                <w:i w:val="0"/>
+                <w:iCs w:val="0"/>
+                <w:lang w:val="ru-RU"/>
+              </w:rPr>
+              <w:t>акой раздел отсутствует в главном меню?&lt;/</w:t>
+            </w:r>
+            <w:proofErr w:type="spellStart"/>
+            <w:r>
+              <w:rPr>
+                <w:rStyle w:val="aff7"/>
+                <w:i w:val="0"/>
+                <w:iCs w:val="0"/>
+                <w:lang w:val="ru-RU"/>
+              </w:rPr>
+              <w:t>Text</w:t>
+            </w:r>
+            <w:proofErr w:type="spellEnd"/>
+            <w:r>
+              <w:rPr>
+                <w:rStyle w:val="aff7"/>
+                <w:i w:val="0"/>
+                <w:iCs w:val="0"/>
+                <w:lang w:val="ru-RU"/>
+              </w:rPr>
+              <w:t>&gt;</w:t>
             </w:r>
           </w:p>
           <w:p>
@@ -7707,7 +9495,43 @@
                 <w:i w:val="0"/>
                 <w:iCs w:val="0"/>
               </w:rPr>
-              <w:t xml:space="preserve">        &lt;IsRight&gt;true&lt;/IsRight&gt;</w:t>
+              <w:t xml:space="preserve">        &lt;</w:t>
+            </w:r>
+            <w:proofErr w:type="spellStart"/>
+            <w:r>
+              <w:rPr>
+                <w:rStyle w:val="aff7"/>
+                <w:i w:val="0"/>
+                <w:iCs w:val="0"/>
+              </w:rPr>
+              <w:t>IsRight</w:t>
+            </w:r>
+            <w:proofErr w:type="spellEnd"/>
+            <w:r>
+              <w:rPr>
+                <w:rStyle w:val="aff7"/>
+                <w:i w:val="0"/>
+                <w:iCs w:val="0"/>
+              </w:rPr>
+              <w:t>&gt;true&lt;/</w:t>
+            </w:r>
+            <w:proofErr w:type="spellStart"/>
+            <w:r>
+              <w:rPr>
+                <w:rStyle w:val="aff7"/>
+                <w:i w:val="0"/>
+                <w:iCs w:val="0"/>
+              </w:rPr>
+              <w:t>IsRight</w:t>
+            </w:r>
+            <w:proofErr w:type="spellEnd"/>
+            <w:r>
+              <w:rPr>
+                <w:rStyle w:val="aff7"/>
+                <w:i w:val="0"/>
+                <w:iCs w:val="0"/>
+              </w:rPr>
+              <w:t>&gt;</w:t>
             </w:r>
           </w:p>
           <w:p>
@@ -7796,7 +9620,43 @@
                 <w:i w:val="0"/>
                 <w:iCs w:val="0"/>
               </w:rPr>
-              <w:t xml:space="preserve">        &lt;IsRight&gt;false&lt;/IsRight&gt;</w:t>
+              <w:t xml:space="preserve">        &lt;</w:t>
+            </w:r>
+            <w:proofErr w:type="spellStart"/>
+            <w:r>
+              <w:rPr>
+                <w:rStyle w:val="aff7"/>
+                <w:i w:val="0"/>
+                <w:iCs w:val="0"/>
+              </w:rPr>
+              <w:t>IsRight</w:t>
+            </w:r>
+            <w:proofErr w:type="spellEnd"/>
+            <w:r>
+              <w:rPr>
+                <w:rStyle w:val="aff7"/>
+                <w:i w:val="0"/>
+                <w:iCs w:val="0"/>
+              </w:rPr>
+              <w:t>&gt;false&lt;/</w:t>
+            </w:r>
+            <w:proofErr w:type="spellStart"/>
+            <w:r>
+              <w:rPr>
+                <w:rStyle w:val="aff7"/>
+                <w:i w:val="0"/>
+                <w:iCs w:val="0"/>
+              </w:rPr>
+              <w:t>IsRight</w:t>
+            </w:r>
+            <w:proofErr w:type="spellEnd"/>
+            <w:r>
+              <w:rPr>
+                <w:rStyle w:val="aff7"/>
+                <w:i w:val="0"/>
+                <w:iCs w:val="0"/>
+              </w:rPr>
+              <w:t>&gt;</w:t>
             </w:r>
           </w:p>
           <w:p>
@@ -7885,7 +9745,43 @@
                 <w:i w:val="0"/>
                 <w:iCs w:val="0"/>
               </w:rPr>
-              <w:t xml:space="preserve">        &lt;IsRight&gt;false&lt;/IsRight&gt;</w:t>
+              <w:t xml:space="preserve">        &lt;</w:t>
+            </w:r>
+            <w:proofErr w:type="spellStart"/>
+            <w:r>
+              <w:rPr>
+                <w:rStyle w:val="aff7"/>
+                <w:i w:val="0"/>
+                <w:iCs w:val="0"/>
+              </w:rPr>
+              <w:t>IsRight</w:t>
+            </w:r>
+            <w:proofErr w:type="spellEnd"/>
+            <w:r>
+              <w:rPr>
+                <w:rStyle w:val="aff7"/>
+                <w:i w:val="0"/>
+                <w:iCs w:val="0"/>
+              </w:rPr>
+              <w:t>&gt;false&lt;/</w:t>
+            </w:r>
+            <w:proofErr w:type="spellStart"/>
+            <w:r>
+              <w:rPr>
+                <w:rStyle w:val="aff7"/>
+                <w:i w:val="0"/>
+                <w:iCs w:val="0"/>
+              </w:rPr>
+              <w:t>IsRight</w:t>
+            </w:r>
+            <w:proofErr w:type="spellEnd"/>
+            <w:r>
+              <w:rPr>
+                <w:rStyle w:val="aff7"/>
+                <w:i w:val="0"/>
+                <w:iCs w:val="0"/>
+              </w:rPr>
+              <w:t>&gt;</w:t>
             </w:r>
           </w:p>
           <w:p>
@@ -7974,7 +9870,43 @@
                 <w:i w:val="0"/>
                 <w:iCs w:val="0"/>
               </w:rPr>
-              <w:t xml:space="preserve">        &lt;IsRight&gt;false&lt;/IsRight&gt;</w:t>
+              <w:t xml:space="preserve">        &lt;</w:t>
+            </w:r>
+            <w:proofErr w:type="spellStart"/>
+            <w:r>
+              <w:rPr>
+                <w:rStyle w:val="aff7"/>
+                <w:i w:val="0"/>
+                <w:iCs w:val="0"/>
+              </w:rPr>
+              <w:t>IsRight</w:t>
+            </w:r>
+            <w:proofErr w:type="spellEnd"/>
+            <w:r>
+              <w:rPr>
+                <w:rStyle w:val="aff7"/>
+                <w:i w:val="0"/>
+                <w:iCs w:val="0"/>
+              </w:rPr>
+              <w:t>&gt;false&lt;/</w:t>
+            </w:r>
+            <w:proofErr w:type="spellStart"/>
+            <w:r>
+              <w:rPr>
+                <w:rStyle w:val="aff7"/>
+                <w:i w:val="0"/>
+                <w:iCs w:val="0"/>
+              </w:rPr>
+              <w:t>IsRight</w:t>
+            </w:r>
+            <w:proofErr w:type="spellEnd"/>
+            <w:r>
+              <w:rPr>
+                <w:rStyle w:val="aff7"/>
+                <w:i w:val="0"/>
+                <w:iCs w:val="0"/>
+              </w:rPr>
+              <w:t>&gt;</w:t>
             </w:r>
           </w:p>
           <w:p>
@@ -8050,7 +9982,27 @@
                 <w:iCs w:val="0"/>
                 <w:lang w:val="ru-RU"/>
               </w:rPr>
-              <w:t>&lt;/Question&gt;</w:t>
+              <w:t>&lt;/</w:t>
+            </w:r>
+            <w:proofErr w:type="spellStart"/>
+            <w:r>
+              <w:rPr>
+                <w:rStyle w:val="aff7"/>
+                <w:i w:val="0"/>
+                <w:iCs w:val="0"/>
+                <w:lang w:val="ru-RU"/>
+              </w:rPr>
+              <w:t>Question</w:t>
+            </w:r>
+            <w:proofErr w:type="spellEnd"/>
+            <w:r>
+              <w:rPr>
+                <w:rStyle w:val="aff7"/>
+                <w:i w:val="0"/>
+                <w:iCs w:val="0"/>
+                <w:lang w:val="ru-RU"/>
+              </w:rPr>
+              <w:t>&gt;</w:t>
             </w:r>
           </w:p>
         </w:tc>
@@ -8082,12 +10034,14 @@
       <w:r>
         <w:t xml:space="preserve"> </w:t>
       </w:r>
+      <w:proofErr w:type="spellStart"/>
       <w:r>
         <w:rPr>
           <w:lang w:val="en-US"/>
         </w:rPr>
         <w:t>Deserialize</w:t>
       </w:r>
+      <w:proofErr w:type="spellEnd"/>
     </w:p>
     <w:p>
       <w:pPr>
@@ -8113,7 +10067,15 @@
               <w:pStyle w:val="aff5"/>
             </w:pPr>
             <w:r>
-              <w:t>public static T Deserialize&lt;T&gt;(string path) where T : class</w:t>
+              <w:t xml:space="preserve">public static T </w:t>
+            </w:r>
+            <w:proofErr w:type="spellStart"/>
+            <w:r>
+              <w:t>Deserialize</w:t>
+            </w:r>
+            <w:proofErr w:type="spellEnd"/>
+            <w:r>
+              <w:t>&lt;T&gt;(string path) where T : class</w:t>
             </w:r>
           </w:p>
           <w:p>
@@ -8129,7 +10091,31 @@
               <w:pStyle w:val="aff5"/>
             </w:pPr>
             <w:r>
-              <w:t xml:space="preserve">    XmlSerializer formatter = new XmlSerializer(typeof(T));</w:t>
+              <w:t xml:space="preserve">    </w:t>
+            </w:r>
+            <w:proofErr w:type="spellStart"/>
+            <w:r>
+              <w:t>XmlSerializer</w:t>
+            </w:r>
+            <w:proofErr w:type="spellEnd"/>
+            <w:r>
+              <w:t xml:space="preserve"> formatter = new </w:t>
+            </w:r>
+            <w:proofErr w:type="spellStart"/>
+            <w:r>
+              <w:t>XmlSerializer</w:t>
+            </w:r>
+            <w:proofErr w:type="spellEnd"/>
+            <w:r>
+              <w:t>(</w:t>
+            </w:r>
+            <w:proofErr w:type="spellStart"/>
+            <w:r>
+              <w:t>typeof</w:t>
+            </w:r>
+            <w:proofErr w:type="spellEnd"/>
+            <w:r>
+              <w:t>(T));</w:t>
             </w:r>
           </w:p>
           <w:p>
@@ -8137,7 +10123,15 @@
               <w:pStyle w:val="aff5"/>
             </w:pPr>
             <w:r>
-              <w:t xml:space="preserve">    using (FileStream fs = </w:t>
+              <w:t xml:space="preserve">    using (</w:t>
+            </w:r>
+            <w:proofErr w:type="spellStart"/>
+            <w:r>
+              <w:t>FileStream</w:t>
+            </w:r>
+            <w:proofErr w:type="spellEnd"/>
+            <w:r>
+              <w:t xml:space="preserve"> fs = </w:t>
             </w:r>
           </w:p>
           <w:p>
@@ -8145,7 +10139,23 @@
               <w:pStyle w:val="aff5"/>
             </w:pPr>
             <w:r>
-              <w:t xml:space="preserve">      new FileStream(path, FileMode.OpenOrCreate))</w:t>
+              <w:t xml:space="preserve">      new </w:t>
+            </w:r>
+            <w:proofErr w:type="spellStart"/>
+            <w:r>
+              <w:t>FileStream</w:t>
+            </w:r>
+            <w:proofErr w:type="spellEnd"/>
+            <w:r>
+              <w:t xml:space="preserve">(path, </w:t>
+            </w:r>
+            <w:proofErr w:type="spellStart"/>
+            <w:r>
+              <w:t>FileMode.OpenOrCreate</w:t>
+            </w:r>
+            <w:proofErr w:type="spellEnd"/>
+            <w:r>
+              <w:t>))</w:t>
             </w:r>
           </w:p>
           <w:p>
@@ -8161,7 +10171,23 @@
               <w:pStyle w:val="aff5"/>
             </w:pPr>
             <w:r>
-              <w:t xml:space="preserve">      T obj = formatter.Deserialize(fs) as T;</w:t>
+              <w:t xml:space="preserve">      T </w:t>
+            </w:r>
+            <w:proofErr w:type="spellStart"/>
+            <w:r>
+              <w:t>obj</w:t>
+            </w:r>
+            <w:proofErr w:type="spellEnd"/>
+            <w:r>
+              <w:t xml:space="preserve"> = </w:t>
+            </w:r>
+            <w:proofErr w:type="spellStart"/>
+            <w:r>
+              <w:t>formatter.Deserialize</w:t>
+            </w:r>
+            <w:proofErr w:type="spellEnd"/>
+            <w:r>
+              <w:t>(fs) as T;</w:t>
             </w:r>
           </w:p>
           <w:p>
@@ -8169,7 +10195,15 @@
               <w:pStyle w:val="aff5"/>
             </w:pPr>
             <w:r>
-              <w:t xml:space="preserve">      return obj;</w:t>
+              <w:t xml:space="preserve">      return </w:t>
+            </w:r>
+            <w:proofErr w:type="spellStart"/>
+            <w:r>
+              <w:t>obj</w:t>
+            </w:r>
+            <w:proofErr w:type="spellEnd"/>
+            <w:r>
+              <w:t>;</w:t>
             </w:r>
           </w:p>
           <w:p>
@@ -8214,11 +10248,22 @@
         <w:t>Quest</w:t>
       </w:r>
       <w:r>
-        <w:t xml:space="preserve">. Для элемента разработаны метод для генерации элементов для указания ответов – </w:t>
-      </w:r>
+        <w:t>[5]</w:t>
+      </w:r>
+      <w:bookmarkStart w:id="15" w:name="_GoBack"/>
+      <w:bookmarkEnd w:id="15"/>
+      <w:r>
+        <w:t xml:space="preserve">. </w:t>
+      </w:r>
+      <w:proofErr w:type="gramStart"/>
+      <w:r>
+        <w:t xml:space="preserve">Для элемента разработаны метод для генерации элементов для указания ответов – </w:t>
+      </w:r>
+      <w:proofErr w:type="spellStart"/>
       <w:r>
         <w:t>InitializeQuestion</w:t>
       </w:r>
+      <w:proofErr w:type="spellEnd"/>
       <w:r>
         <w:t xml:space="preserve">, представленный листингом </w:t>
       </w:r>
@@ -8228,9 +10273,14 @@
       <w:r>
         <w:t xml:space="preserve">, и метод проверки правильности ответов </w:t>
       </w:r>
+      <w:proofErr w:type="spellStart"/>
       <w:r>
         <w:t>CheckAnswer</w:t>
       </w:r>
+      <w:proofErr w:type="spellEnd"/>
+      <w:r>
+        <w:t>[4]</w:t>
+      </w:r>
       <w:r>
         <w:t xml:space="preserve">, представленный листингом </w:t>
       </w:r>
@@ -8240,6 +10290,7 @@
       <w:r>
         <w:t>.</w:t>
       </w:r>
+      <w:proofErr w:type="gramEnd"/>
     </w:p>
     <w:p>
       <w:pPr>
@@ -8262,9 +10313,11 @@
       <w:r>
         <w:t xml:space="preserve"> </w:t>
       </w:r>
+      <w:proofErr w:type="spellStart"/>
       <w:r>
         <w:t>InitializeQuestion</w:t>
       </w:r>
+      <w:proofErr w:type="spellEnd"/>
     </w:p>
     <w:p>
       <w:pPr>
@@ -8290,7 +10343,15 @@
               <w:pStyle w:val="aff5"/>
             </w:pPr>
             <w:r>
-              <w:t>private void InitializeQuestion(Question question)</w:t>
+              <w:t xml:space="preserve">private void </w:t>
+            </w:r>
+            <w:proofErr w:type="spellStart"/>
+            <w:r>
+              <w:t>InitializeQuestion</w:t>
+            </w:r>
+            <w:proofErr w:type="spellEnd"/>
+            <w:r>
+              <w:t>(Question question)</w:t>
             </w:r>
           </w:p>
           <w:p>
@@ -8306,7 +10367,15 @@
               <w:pStyle w:val="aff5"/>
             </w:pPr>
             <w:r>
-              <w:t xml:space="preserve">    currentQuestion = question;</w:t>
+              <w:t xml:space="preserve">    </w:t>
+            </w:r>
+            <w:proofErr w:type="spellStart"/>
+            <w:r>
+              <w:t>currentQuestion</w:t>
+            </w:r>
+            <w:proofErr w:type="spellEnd"/>
+            <w:r>
+              <w:t xml:space="preserve"> = question;</w:t>
             </w:r>
           </w:p>
           <w:p>
@@ -8314,7 +10383,23 @@
               <w:pStyle w:val="aff5"/>
             </w:pPr>
             <w:r>
-              <w:t xml:space="preserve">    QuestionTextBlock.Text = question.Text;</w:t>
+              <w:t xml:space="preserve">    </w:t>
+            </w:r>
+            <w:proofErr w:type="spellStart"/>
+            <w:r>
+              <w:t>QuestionTextBlock.Text</w:t>
+            </w:r>
+            <w:proofErr w:type="spellEnd"/>
+            <w:r>
+              <w:t xml:space="preserve"> = </w:t>
+            </w:r>
+            <w:proofErr w:type="spellStart"/>
+            <w:r>
+              <w:t>question.Text</w:t>
+            </w:r>
+            <w:proofErr w:type="spellEnd"/>
+            <w:r>
+              <w:t>;</w:t>
             </w:r>
           </w:p>
           <w:p>
@@ -8330,7 +10415,15 @@
               <w:pStyle w:val="aff5"/>
             </w:pPr>
             <w:r>
-              <w:t xml:space="preserve">    question.Answers.Shuffle();</w:t>
+              <w:t xml:space="preserve">    </w:t>
+            </w:r>
+            <w:proofErr w:type="spellStart"/>
+            <w:r>
+              <w:t>question.Answers.Shuffle</w:t>
+            </w:r>
+            <w:proofErr w:type="spellEnd"/>
+            <w:r>
+              <w:t>();</w:t>
             </w:r>
           </w:p>
           <w:p>
@@ -8338,7 +10431,15 @@
               <w:pStyle w:val="aff5"/>
             </w:pPr>
             <w:r>
-              <w:t xml:space="preserve">    switch (question.Type)</w:t>
+              <w:t xml:space="preserve">    switch (</w:t>
+            </w:r>
+            <w:proofErr w:type="spellStart"/>
+            <w:r>
+              <w:t>question.Type</w:t>
+            </w:r>
+            <w:proofErr w:type="spellEnd"/>
+            <w:r>
+              <w:t>)</w:t>
             </w:r>
           </w:p>
           <w:p>
@@ -8354,7 +10455,15 @@
               <w:pStyle w:val="aff5"/>
             </w:pPr>
             <w:r>
-              <w:t xml:space="preserve">      case QuestionType.Single:</w:t>
+              <w:t xml:space="preserve">      case </w:t>
+            </w:r>
+            <w:proofErr w:type="spellStart"/>
+            <w:r>
+              <w:t>QuestionType.Single</w:t>
+            </w:r>
+            <w:proofErr w:type="spellEnd"/>
+            <w:r>
+              <w:t>:</w:t>
             </w:r>
           </w:p>
           <w:p>
@@ -8367,8 +10476,13 @@
             <w:r>
               <w:t xml:space="preserve"> </w:t>
             </w:r>
-            <w:r>
-              <w:t>InitializeSingle(question);</w:t>
+            <w:proofErr w:type="spellStart"/>
+            <w:r>
+              <w:t>InitializeSingle</w:t>
+            </w:r>
+            <w:proofErr w:type="spellEnd"/>
+            <w:r>
+              <w:t>(question);</w:t>
             </w:r>
           </w:p>
           <w:p>
@@ -8390,7 +10504,15 @@
               <w:pStyle w:val="aff5"/>
             </w:pPr>
             <w:r>
-              <w:t xml:space="preserve">      case QuestionType.Multiple:</w:t>
+              <w:t xml:space="preserve">      case </w:t>
+            </w:r>
+            <w:proofErr w:type="spellStart"/>
+            <w:r>
+              <w:t>QuestionType.Multiple</w:t>
+            </w:r>
+            <w:proofErr w:type="spellEnd"/>
+            <w:r>
+              <w:t>:</w:t>
             </w:r>
           </w:p>
           <w:p>
@@ -8398,7 +10520,15 @@
               <w:pStyle w:val="aff5"/>
             </w:pPr>
             <w:r>
-              <w:t xml:space="preserve">        InitializeMultiple(question);</w:t>
+              <w:t xml:space="preserve">        </w:t>
+            </w:r>
+            <w:proofErr w:type="spellStart"/>
+            <w:r>
+              <w:t>InitializeMultiple</w:t>
+            </w:r>
+            <w:proofErr w:type="spellEnd"/>
+            <w:r>
+              <w:t>(question);</w:t>
             </w:r>
           </w:p>
           <w:p>
@@ -8414,7 +10544,15 @@
               <w:pStyle w:val="aff5"/>
             </w:pPr>
             <w:r>
-              <w:t xml:space="preserve">      case QuestionType.Text:</w:t>
+              <w:t xml:space="preserve">      case </w:t>
+            </w:r>
+            <w:proofErr w:type="spellStart"/>
+            <w:r>
+              <w:t>QuestionType.Text</w:t>
+            </w:r>
+            <w:proofErr w:type="spellEnd"/>
+            <w:r>
+              <w:t>:</w:t>
             </w:r>
           </w:p>
           <w:p>
@@ -8422,7 +10560,15 @@
               <w:pStyle w:val="aff5"/>
             </w:pPr>
             <w:r>
-              <w:t xml:space="preserve">        InitializeText(question);</w:t>
+              <w:t xml:space="preserve">        </w:t>
+            </w:r>
+            <w:proofErr w:type="spellStart"/>
+            <w:r>
+              <w:t>InitializeText</w:t>
+            </w:r>
+            <w:proofErr w:type="spellEnd"/>
+            <w:r>
+              <w:t>(question);</w:t>
             </w:r>
           </w:p>
           <w:p>
@@ -8462,7 +10608,15 @@
               <w:pStyle w:val="aff5"/>
             </w:pPr>
             <w:r>
-              <w:t xml:space="preserve">    timer.Start();</w:t>
+              <w:t xml:space="preserve">    </w:t>
+            </w:r>
+            <w:proofErr w:type="spellStart"/>
+            <w:r>
+              <w:t>timer.Start</w:t>
+            </w:r>
+            <w:proofErr w:type="spellEnd"/>
+            <w:r>
+              <w:t>();</w:t>
             </w:r>
           </w:p>
           <w:p>
@@ -8498,8 +10652,13 @@
         <w:t>од</w:t>
       </w:r>
       <w:r>
-        <w:t xml:space="preserve"> метода CheckAnswer</w:t>
-      </w:r>
+        <w:t xml:space="preserve"> метода </w:t>
+      </w:r>
+      <w:proofErr w:type="spellStart"/>
+      <w:r>
+        <w:t>CheckAnswer</w:t>
+      </w:r>
+      <w:proofErr w:type="spellEnd"/>
     </w:p>
     <w:p>
       <w:pPr>
@@ -8525,7 +10684,15 @@
               <w:pStyle w:val="aff5"/>
             </w:pPr>
             <w:r>
-              <w:t>private bool CheckAnswer()</w:t>
+              <w:t xml:space="preserve">private bool </w:t>
+            </w:r>
+            <w:proofErr w:type="spellStart"/>
+            <w:r>
+              <w:t>CheckAnswer</w:t>
+            </w:r>
+            <w:proofErr w:type="spellEnd"/>
+            <w:r>
+              <w:t>()</w:t>
             </w:r>
           </w:p>
           <w:p>
@@ -8541,7 +10708,15 @@
               <w:pStyle w:val="aff5"/>
             </w:pPr>
             <w:r>
-              <w:t xml:space="preserve">  switch (currentQuestion.Type)</w:t>
+              <w:t xml:space="preserve">  switch (</w:t>
+            </w:r>
+            <w:proofErr w:type="spellStart"/>
+            <w:r>
+              <w:t>currentQuestion.Type</w:t>
+            </w:r>
+            <w:proofErr w:type="spellEnd"/>
+            <w:r>
+              <w:t>)</w:t>
             </w:r>
           </w:p>
           <w:p>
@@ -8557,7 +10732,15 @@
               <w:pStyle w:val="aff5"/>
             </w:pPr>
             <w:r>
-              <w:t xml:space="preserve">    case QuestionType.Single:</w:t>
+              <w:t xml:space="preserve">    case </w:t>
+            </w:r>
+            <w:proofErr w:type="spellStart"/>
+            <w:r>
+              <w:t>QuestionType.Single</w:t>
+            </w:r>
+            <w:proofErr w:type="spellEnd"/>
+            <w:r>
+              <w:t>:</w:t>
             </w:r>
           </w:p>
           <w:p>
@@ -8565,7 +10748,39 @@
               <w:pStyle w:val="aff5"/>
             </w:pPr>
             <w:r>
-              <w:t xml:space="preserve">      foreach (var radioButton in radioButtons)</w:t>
+              <w:t xml:space="preserve">      </w:t>
+            </w:r>
+            <w:proofErr w:type="spellStart"/>
+            <w:r>
+              <w:t>foreach</w:t>
+            </w:r>
+            <w:proofErr w:type="spellEnd"/>
+            <w:r>
+              <w:t xml:space="preserve"> (</w:t>
+            </w:r>
+            <w:proofErr w:type="spellStart"/>
+            <w:r>
+              <w:t>var</w:t>
+            </w:r>
+            <w:proofErr w:type="spellEnd"/>
+            <w:r>
+              <w:t xml:space="preserve"> </w:t>
+            </w:r>
+            <w:proofErr w:type="spellStart"/>
+            <w:r>
+              <w:t>radioButton</w:t>
+            </w:r>
+            <w:proofErr w:type="spellEnd"/>
+            <w:r>
+              <w:t xml:space="preserve"> in </w:t>
+            </w:r>
+            <w:proofErr w:type="spellStart"/>
+            <w:r>
+              <w:t>radioButtons</w:t>
+            </w:r>
+            <w:proofErr w:type="spellEnd"/>
+            <w:r>
+              <w:t>)</w:t>
             </w:r>
           </w:p>
           <w:p>
@@ -8581,7 +10796,15 @@
               <w:pStyle w:val="aff5"/>
             </w:pPr>
             <w:r>
-              <w:t xml:space="preserve">        if ((bool)radioButton.Tag </w:t>
+              <w:t xml:space="preserve">        if ((bool)</w:t>
+            </w:r>
+            <w:proofErr w:type="spellStart"/>
+            <w:r>
+              <w:t>radioButton.Tag</w:t>
+            </w:r>
+            <w:proofErr w:type="spellEnd"/>
+            <w:r>
+              <w:t xml:space="preserve"> </w:t>
             </w:r>
           </w:p>
           <w:p>
@@ -8589,7 +10812,15 @@
               <w:pStyle w:val="aff5"/>
             </w:pPr>
             <w:r>
-              <w:t xml:space="preserve">          &amp;&amp; (bool)radioButton.IsChecked)</w:t>
+              <w:t xml:space="preserve">          &amp;&amp; (bool)</w:t>
+            </w:r>
+            <w:proofErr w:type="spellStart"/>
+            <w:r>
+              <w:t>radioButton.IsChecked</w:t>
+            </w:r>
+            <w:proofErr w:type="spellEnd"/>
+            <w:r>
+              <w:t>)</w:t>
             </w:r>
           </w:p>
           <w:p>
@@ -8638,7 +10869,15 @@
               <w:pStyle w:val="aff5"/>
             </w:pPr>
             <w:r>
-              <w:t xml:space="preserve">    case QuestionType.Multiple:</w:t>
+              <w:t xml:space="preserve">    case </w:t>
+            </w:r>
+            <w:proofErr w:type="spellStart"/>
+            <w:r>
+              <w:t>QuestionType.Multiple</w:t>
+            </w:r>
+            <w:proofErr w:type="spellEnd"/>
+            <w:r>
+              <w:t>:</w:t>
             </w:r>
           </w:p>
           <w:p>
@@ -8646,7 +10885,39 @@
               <w:pStyle w:val="aff5"/>
             </w:pPr>
             <w:r>
-              <w:t xml:space="preserve">      foreach (var checkBox in checkBoxes)</w:t>
+              <w:t xml:space="preserve">      </w:t>
+            </w:r>
+            <w:proofErr w:type="spellStart"/>
+            <w:r>
+              <w:t>foreach</w:t>
+            </w:r>
+            <w:proofErr w:type="spellEnd"/>
+            <w:r>
+              <w:t xml:space="preserve"> (</w:t>
+            </w:r>
+            <w:proofErr w:type="spellStart"/>
+            <w:r>
+              <w:t>var</w:t>
+            </w:r>
+            <w:proofErr w:type="spellEnd"/>
+            <w:r>
+              <w:t xml:space="preserve"> </w:t>
+            </w:r>
+            <w:proofErr w:type="spellStart"/>
+            <w:r>
+              <w:t>checkBox</w:t>
+            </w:r>
+            <w:proofErr w:type="spellEnd"/>
+            <w:r>
+              <w:t xml:space="preserve"> in </w:t>
+            </w:r>
+            <w:proofErr w:type="spellStart"/>
+            <w:r>
+              <w:t>checkBoxes</w:t>
+            </w:r>
+            <w:proofErr w:type="spellEnd"/>
+            <w:r>
+              <w:t>)</w:t>
             </w:r>
           </w:p>
           <w:p>
@@ -8662,7 +10933,23 @@
               <w:pStyle w:val="aff5"/>
             </w:pPr>
             <w:r>
-              <w:t xml:space="preserve">        if (!(bool)checkBox.IsChecked &amp;&amp; (bool)checkBox.Tag </w:t>
+              <w:t xml:space="preserve">        if (!(bool)</w:t>
+            </w:r>
+            <w:proofErr w:type="spellStart"/>
+            <w:r>
+              <w:t>checkBox.IsChecked</w:t>
+            </w:r>
+            <w:proofErr w:type="spellEnd"/>
+            <w:r>
+              <w:t xml:space="preserve"> &amp;&amp; (bool)</w:t>
+            </w:r>
+            <w:proofErr w:type="spellStart"/>
+            <w:r>
+              <w:t>checkBox.Tag</w:t>
+            </w:r>
+            <w:proofErr w:type="spellEnd"/>
+            <w:r>
+              <w:t xml:space="preserve"> </w:t>
             </w:r>
           </w:p>
           <w:p>
@@ -8670,7 +10957,23 @@
               <w:pStyle w:val="aff5"/>
             </w:pPr>
             <w:r>
-              <w:t xml:space="preserve">          || (bool)checkBox.IsChecked &amp;&amp; !(bool)checkBox.Tag)</w:t>
+              <w:t xml:space="preserve">          || (bool)</w:t>
+            </w:r>
+            <w:proofErr w:type="spellStart"/>
+            <w:r>
+              <w:t>checkBox.IsChecked</w:t>
+            </w:r>
+            <w:proofErr w:type="spellEnd"/>
+            <w:r>
+              <w:t xml:space="preserve"> &amp;&amp; !(bool)</w:t>
+            </w:r>
+            <w:proofErr w:type="spellStart"/>
+            <w:r>
+              <w:t>checkBox.Tag</w:t>
+            </w:r>
+            <w:proofErr w:type="spellEnd"/>
+            <w:r>
+              <w:t>)</w:t>
             </w:r>
           </w:p>
           <w:p>
@@ -8718,7 +11021,15 @@
               <w:pStyle w:val="aff5"/>
             </w:pPr>
             <w:r>
-              <w:t xml:space="preserve">    case QuestionType.Text:</w:t>
+              <w:t xml:space="preserve">    case </w:t>
+            </w:r>
+            <w:proofErr w:type="spellStart"/>
+            <w:r>
+              <w:t>QuestionType.Text</w:t>
+            </w:r>
+            <w:proofErr w:type="spellEnd"/>
+            <w:r>
+              <w:t>:</w:t>
             </w:r>
           </w:p>
           <w:p>
@@ -8726,15 +11037,44 @@
               <w:pStyle w:val="aff5"/>
             </w:pPr>
             <w:r>
-              <w:t xml:space="preserve">      var correctAnswers = currentQuestion.Answers</w:t>
-            </w:r>
+              <w:t xml:space="preserve">      </w:t>
+            </w:r>
+            <w:proofErr w:type="spellStart"/>
+            <w:r>
+              <w:t>var</w:t>
+            </w:r>
+            <w:proofErr w:type="spellEnd"/>
+            <w:r>
+              <w:t xml:space="preserve"> </w:t>
+            </w:r>
+            <w:proofErr w:type="spellStart"/>
+            <w:r>
+              <w:t>correctAnswers</w:t>
+            </w:r>
+            <w:proofErr w:type="spellEnd"/>
+            <w:r>
+              <w:t xml:space="preserve"> = </w:t>
+            </w:r>
+            <w:proofErr w:type="spellStart"/>
+            <w:r>
+              <w:t>currentQuestion.Answers</w:t>
+            </w:r>
+            <w:proofErr w:type="spellEnd"/>
           </w:p>
           <w:p>
             <w:pPr>
               <w:pStyle w:val="aff5"/>
             </w:pPr>
             <w:r>
-              <w:t xml:space="preserve">        .Where(a =&gt; a.IsRight);</w:t>
+              <w:t xml:space="preserve">        .Where(a =&gt; </w:t>
+            </w:r>
+            <w:proofErr w:type="spellStart"/>
+            <w:r>
+              <w:t>a.IsRight</w:t>
+            </w:r>
+            <w:proofErr w:type="spellEnd"/>
+            <w:r>
+              <w:t>);</w:t>
             </w:r>
           </w:p>
           <w:p>
@@ -8742,7 +11082,15 @@
               <w:pStyle w:val="aff5"/>
             </w:pPr>
             <w:r>
-              <w:t xml:space="preserve">      if (correctAnswers == null </w:t>
+              <w:t xml:space="preserve">      if (</w:t>
+            </w:r>
+            <w:proofErr w:type="spellStart"/>
+            <w:r>
+              <w:t>correctAnswers</w:t>
+            </w:r>
+            <w:proofErr w:type="spellEnd"/>
+            <w:r>
+              <w:t xml:space="preserve"> == null </w:t>
             </w:r>
           </w:p>
           <w:p>
@@ -8750,7 +11098,15 @@
               <w:pStyle w:val="aff5"/>
             </w:pPr>
             <w:r>
-              <w:t xml:space="preserve">        || correctAnswers.Count() == 0)</w:t>
+              <w:t xml:space="preserve">        || </w:t>
+            </w:r>
+            <w:proofErr w:type="spellStart"/>
+            <w:r>
+              <w:t>correctAnswers.Count</w:t>
+            </w:r>
+            <w:proofErr w:type="spellEnd"/>
+            <w:r>
+              <w:t>() == 0)</w:t>
             </w:r>
           </w:p>
           <w:p>
@@ -8782,7 +11138,31 @@
               <w:pStyle w:val="aff5"/>
             </w:pPr>
             <w:r>
-              <w:t xml:space="preserve">      foreach (var answer in correctAnswers)</w:t>
+              <w:t xml:space="preserve">      </w:t>
+            </w:r>
+            <w:proofErr w:type="spellStart"/>
+            <w:r>
+              <w:t>foreach</w:t>
+            </w:r>
+            <w:proofErr w:type="spellEnd"/>
+            <w:r>
+              <w:t xml:space="preserve"> (</w:t>
+            </w:r>
+            <w:proofErr w:type="spellStart"/>
+            <w:r>
+              <w:t>var</w:t>
+            </w:r>
+            <w:proofErr w:type="spellEnd"/>
+            <w:r>
+              <w:t xml:space="preserve"> answer in </w:t>
+            </w:r>
+            <w:proofErr w:type="spellStart"/>
+            <w:r>
+              <w:t>correctAnswers</w:t>
+            </w:r>
+            <w:proofErr w:type="spellEnd"/>
+            <w:r>
+              <w:t>)</w:t>
             </w:r>
           </w:p>
           <w:p>
@@ -8798,7 +11178,15 @@
               <w:pStyle w:val="aff5"/>
             </w:pPr>
             <w:r>
-              <w:t xml:space="preserve">        if (answer.Text.ToLower().Trim() </w:t>
+              <w:t xml:space="preserve">        if (</w:t>
+            </w:r>
+            <w:proofErr w:type="spellStart"/>
+            <w:r>
+              <w:t>answer.Text.ToLower</w:t>
+            </w:r>
+            <w:proofErr w:type="spellEnd"/>
+            <w:r>
+              <w:t xml:space="preserve">().Trim() </w:t>
             </w:r>
           </w:p>
           <w:p>
@@ -8806,7 +11194,15 @@
               <w:pStyle w:val="aff5"/>
             </w:pPr>
             <w:r>
-              <w:t xml:space="preserve">          == AnswerTextBox.Text.ToLower().Trim())</w:t>
+              <w:t xml:space="preserve">          == </w:t>
+            </w:r>
+            <w:proofErr w:type="spellStart"/>
+            <w:r>
+              <w:t>AnswerTextBox.Text.ToLower</w:t>
+            </w:r>
+            <w:proofErr w:type="spellEnd"/>
+            <w:r>
+              <w:t>().Trim())</w:t>
             </w:r>
           </w:p>
           <w:p>
@@ -8910,6 +11306,7 @@
       <w:pPr>
         <w:pStyle w:val="a1"/>
       </w:pPr>
+      <w:bookmarkStart w:id="16" w:name="_Toc122773382"/>
       <w:r>
         <w:lastRenderedPageBreak/>
         <w:t>Тестирование разработанн</w:t>
@@ -8917,6 +11314,7 @@
       <w:r>
         <w:t>ого продукта</w:t>
       </w:r>
+      <w:bookmarkEnd w:id="16"/>
     </w:p>
     <w:p>
       <w:pPr>
@@ -8936,9 +11334,11 @@
           <w:lang w:val="en-US"/>
         </w:rPr>
       </w:pPr>
+      <w:bookmarkStart w:id="17" w:name="_Toc122773383"/>
       <w:r>
         <w:t>Тестирование методом «черного ящика»</w:t>
       </w:r>
+      <w:bookmarkEnd w:id="17"/>
     </w:p>
     <w:p>
       <w:pPr>
@@ -9556,9 +11956,11 @@
             <w:r>
               <w:t>Вы ответили верно. Ваш ответ</w:t>
             </w:r>
+            <w:proofErr w:type="gramStart"/>
             <w:r>
               <w:t>:»</w:t>
             </w:r>
+            <w:proofErr w:type="gramEnd"/>
           </w:p>
         </w:tc>
         <w:tc>
@@ -9612,6 +12014,7 @@
             <w:r>
               <w:t>Вы ответили не верно. Правильный ответ</w:t>
             </w:r>
+            <w:proofErr w:type="gramStart"/>
             <w:r>
               <w:rPr>
                 <w:lang w:val="en-US"/>
@@ -9621,6 +12024,7 @@
             <w:r>
               <w:t>»</w:t>
             </w:r>
+            <w:proofErr w:type="gramEnd"/>
           </w:p>
         </w:tc>
         <w:tc>
@@ -10185,6 +12589,12 @@
         <w:rPr>
           <w:sz w:val="28"/>
         </w:rPr>
+        <w:t>[1]</w:t>
+      </w:r>
+      <w:r>
+        <w:rPr>
+          <w:sz w:val="28"/>
+        </w:rPr>
         <w:t>.</w:t>
       </w:r>
     </w:p>
@@ -10210,10 +12620,12 @@
           <w:sz w:val="28"/>
         </w:rPr>
       </w:pPr>
+      <w:bookmarkStart w:id="18" w:name="_Toc122773384"/>
       <w:r>
         <w:lastRenderedPageBreak/>
         <w:t>Руководство пользователя</w:t>
       </w:r>
+      <w:bookmarkEnd w:id="18"/>
     </w:p>
     <w:p>
       <w:pPr>
@@ -10229,9 +12641,11 @@
       <w:pPr>
         <w:pStyle w:val="1"/>
       </w:pPr>
+      <w:bookmarkStart w:id="19" w:name="_Toc122773385"/>
       <w:r>
         <w:t>Установка приложения</w:t>
       </w:r>
+      <w:bookmarkEnd w:id="19"/>
     </w:p>
     <w:p>
       <w:pPr>
@@ -10292,7 +12706,19 @@
         <w:rPr>
           <w:sz w:val="28"/>
         </w:rPr>
-        <w:t xml:space="preserve"> необходимо:</w:t>
+        <w:t xml:space="preserve"> необходимо</w:t>
+      </w:r>
+      <w:r>
+        <w:rPr>
+          <w:sz w:val="28"/>
+        </w:rPr>
+        <w:t>[3]</w:t>
+      </w:r>
+      <w:r>
+        <w:rPr>
+          <w:sz w:val="28"/>
+        </w:rPr>
+        <w:t>:</w:t>
       </w:r>
     </w:p>
     <w:p>
@@ -10324,6 +12750,7 @@
         </w:rPr>
         <w:t xml:space="preserve">или </w:t>
       </w:r>
+      <w:proofErr w:type="spellStart"/>
       <w:r>
         <w:rPr>
           <w:sz w:val="28"/>
@@ -10331,11 +12758,26 @@
         </w:rPr>
         <w:t>AutographManualSetup</w:t>
       </w:r>
-      <w:r>
-        <w:rPr>
-          <w:sz w:val="28"/>
-        </w:rPr>
-        <w:t>.msi),</w:t>
+      <w:proofErr w:type="spellEnd"/>
+      <w:r>
+        <w:rPr>
+          <w:sz w:val="28"/>
+        </w:rPr>
+        <w:t>.</w:t>
+      </w:r>
+      <w:proofErr w:type="spellStart"/>
+      <w:r>
+        <w:rPr>
+          <w:sz w:val="28"/>
+        </w:rPr>
+        <w:t>msi</w:t>
+      </w:r>
+      <w:proofErr w:type="spellEnd"/>
+      <w:r>
+        <w:rPr>
+          <w:sz w:val="28"/>
+        </w:rPr>
+        <w:t>),</w:t>
       </w:r>
     </w:p>
     <w:p>
@@ -10385,6 +12827,7 @@
         </w:rPr>
         <w:t xml:space="preserve">в папке с приложением или на рабочем столе запустить двойным щелчком мыши </w:t>
       </w:r>
+      <w:proofErr w:type="spellStart"/>
       <w:r>
         <w:rPr>
           <w:sz w:val="28"/>
@@ -10392,6 +12835,7 @@
         </w:rPr>
         <w:t>AutographManual</w:t>
       </w:r>
+      <w:proofErr w:type="spellEnd"/>
       <w:r>
         <w:rPr>
           <w:sz w:val="28"/>
@@ -10426,9 +12870,11 @@
       <w:pPr>
         <w:pStyle w:val="1"/>
       </w:pPr>
+      <w:bookmarkStart w:id="20" w:name="_Toc122773386"/>
       <w:r>
         <w:t>Инструкция по работе</w:t>
       </w:r>
+      <w:bookmarkEnd w:id="20"/>
     </w:p>
     <w:p>
       <w:pPr>
@@ -10498,135 +12944,6 @@
             <wp:extent cx="5939790" cy="2935605"/>
             <wp:effectExtent l="0" t="0" r="3810" b="0"/>
             <wp:docPr id="2" name="Рисунок 2"/>
-            <wp:cNvGraphicFramePr>
-              <a:graphicFrameLocks xmlns:a="http://schemas.openxmlformats.org/drawingml/2006/main" noChangeAspect="1"/>
-            </wp:cNvGraphicFramePr>
-            <a:graphic xmlns:a="http://schemas.openxmlformats.org/drawingml/2006/main">
-              <a:graphicData uri="http://schemas.openxmlformats.org/drawingml/2006/picture">
-                <pic:pic xmlns:pic="http://schemas.openxmlformats.org/drawingml/2006/picture">
-                  <pic:nvPicPr>
-                    <pic:cNvPr id="1" name=""/>
-                    <pic:cNvPicPr/>
-                  </pic:nvPicPr>
-                  <pic:blipFill>
-                    <a:blip r:embed="rId17"/>
-                    <a:stretch>
-                      <a:fillRect/>
-                    </a:stretch>
-                  </pic:blipFill>
-                  <pic:spPr>
-                    <a:xfrm>
-                      <a:off x="0" y="0"/>
-                      <a:ext cx="5946955" cy="2939146"/>
-                    </a:xfrm>
-                    <a:prstGeom prst="rect">
-                      <a:avLst/>
-                    </a:prstGeom>
-                  </pic:spPr>
-                </pic:pic>
-              </a:graphicData>
-            </a:graphic>
-          </wp:inline>
-        </w:drawing>
-      </w:r>
-    </w:p>
-    <w:p>
-      <w:pPr>
-        <w:spacing w:line="360" w:lineRule="auto"/>
-        <w:jc w:val="center"/>
-        <w:rPr>
-          <w:sz w:val="28"/>
-        </w:rPr>
-      </w:pPr>
-    </w:p>
-    <w:p>
-      <w:pPr>
-        <w:pStyle w:val="a0"/>
-      </w:pPr>
-      <w:r>
-        <w:t xml:space="preserve">Вид </w:t>
-      </w:r>
-      <w:r>
-        <w:t>страницы</w:t>
-      </w:r>
-      <w:r>
-        <w:t xml:space="preserve"> </w:t>
-      </w:r>
-      <w:r>
-        <w:t>теоретического материала</w:t>
-      </w:r>
-    </w:p>
-    <w:p>
-      <w:pPr>
-        <w:spacing w:line="360" w:lineRule="auto"/>
-        <w:ind w:firstLine="709"/>
-        <w:jc w:val="both"/>
-        <w:rPr>
-          <w:sz w:val="28"/>
-        </w:rPr>
-      </w:pPr>
-      <w:r>
-        <w:rPr>
-          <w:sz w:val="28"/>
-        </w:rPr>
-        <w:lastRenderedPageBreak/>
-        <w:t xml:space="preserve">На странице теоретического материала пользователь может листать </w:t>
-      </w:r>
-      <w:r>
-        <w:rPr>
-          <w:sz w:val="28"/>
-          <w:lang w:val="en-US"/>
-        </w:rPr>
-        <w:t>HTML</w:t>
-      </w:r>
-      <w:r>
-        <w:rPr>
-          <w:sz w:val="28"/>
-        </w:rPr>
-        <w:t xml:space="preserve">-документ и использовать навигацию по </w:t>
-      </w:r>
-      <w:r>
-        <w:rPr>
-          <w:sz w:val="28"/>
-        </w:rPr>
-        <w:t>оглавлению</w:t>
-      </w:r>
-      <w:r>
-        <w:rPr>
-          <w:sz w:val="28"/>
-        </w:rPr>
-        <w:t xml:space="preserve"> (рисунок 11) для переходов к нужным разделам</w:t>
-      </w:r>
-      <w:r>
-        <w:rPr>
-          <w:sz w:val="28"/>
-        </w:rPr>
-        <w:t xml:space="preserve">. </w:t>
-      </w:r>
-    </w:p>
-    <w:p>
-      <w:pPr>
-        <w:spacing w:line="360" w:lineRule="auto"/>
-        <w:ind w:firstLine="709"/>
-        <w:jc w:val="both"/>
-        <w:rPr>
-          <w:sz w:val="28"/>
-        </w:rPr>
-      </w:pPr>
-    </w:p>
-    <w:p>
-      <w:pPr>
-        <w:pStyle w:val="aff0"/>
-        <w:rPr>
-          <w:sz w:val="28"/>
-        </w:rPr>
-      </w:pPr>
-      <w:r>
-        <w:drawing>
-          <wp:inline distT="0" distB="0" distL="0" distR="0" wp14:anchorId="66F5BBAA" wp14:editId="42D94824">
-            <wp:extent cx="5858843" cy="2895600"/>
-            <wp:effectExtent l="0" t="0" r="8890" b="0"/>
-            <wp:docPr id="7" name="Рисунок 7"/>
             <wp:cNvGraphicFramePr>
               <a:graphicFrameLocks xmlns:a="http://schemas.openxmlformats.org/drawingml/2006/main" noChangeAspect="1"/>
             </wp:cNvGraphicFramePr>
@@ -10646,7 +12963,7 @@
                   <pic:spPr>
                     <a:xfrm>
                       <a:off x="0" y="0"/>
-                      <a:ext cx="5883764" cy="2907917"/>
+                      <a:ext cx="5946955" cy="2939146"/>
                     </a:xfrm>
                     <a:prstGeom prst="rect">
                       <a:avLst/>
@@ -10662,8 +12979,7 @@
     <w:p>
       <w:pPr>
         <w:spacing w:line="360" w:lineRule="auto"/>
-        <w:ind w:firstLine="709"/>
-        <w:jc w:val="both"/>
+        <w:jc w:val="center"/>
         <w:rPr>
           <w:sz w:val="28"/>
         </w:rPr>
@@ -10684,9 +13000,6 @@
       </w:r>
       <w:r>
         <w:t>теоретического материала</w:t>
-      </w:r>
-      <w:r>
-        <w:t xml:space="preserve"> с оглавлением</w:t>
       </w:r>
     </w:p>
     <w:p>
@@ -10702,7 +13015,39 @@
         <w:rPr>
           <w:sz w:val="28"/>
         </w:rPr>
-        <w:t xml:space="preserve"> </w:t>
+        <w:lastRenderedPageBreak/>
+        <w:t xml:space="preserve">На странице теоретического материала пользователь может листать </w:t>
+      </w:r>
+      <w:r>
+        <w:rPr>
+          <w:sz w:val="28"/>
+          <w:lang w:val="en-US"/>
+        </w:rPr>
+        <w:t>HTML</w:t>
+      </w:r>
+      <w:r>
+        <w:rPr>
+          <w:sz w:val="28"/>
+        </w:rPr>
+        <w:t xml:space="preserve">-документ и использовать навигацию по </w:t>
+      </w:r>
+      <w:r>
+        <w:rPr>
+          <w:sz w:val="28"/>
+        </w:rPr>
+        <w:t>оглавлению</w:t>
+      </w:r>
+      <w:r>
+        <w:rPr>
+          <w:sz w:val="28"/>
+        </w:rPr>
+        <w:t xml:space="preserve"> (рисунок 11) для переходов к нужным разделам</w:t>
+      </w:r>
+      <w:r>
+        <w:rPr>
+          <w:sz w:val="28"/>
+        </w:rPr>
+        <w:t xml:space="preserve">. </w:t>
       </w:r>
     </w:p>
     <w:p>
@@ -10714,172 +13059,6 @@
           <w:sz w:val="28"/>
         </w:rPr>
       </w:pPr>
-      <w:r>
-        <w:rPr>
-          <w:sz w:val="28"/>
-        </w:rPr>
-        <w:t>После нажатия на кнопку</w:t>
-      </w:r>
-      <w:r>
-        <w:rPr>
-          <w:sz w:val="28"/>
-        </w:rPr>
-        <w:t xml:space="preserve"> тестирования</w:t>
-      </w:r>
-      <w:r>
-        <w:rPr>
-          <w:sz w:val="28"/>
-        </w:rPr>
-        <w:t xml:space="preserve"> «</w:t>
-      </w:r>
-      <w:r>
-        <w:rPr>
-          <w:sz w:val="28"/>
-        </w:rPr>
-        <w:t>Интерфейс</w:t>
-      </w:r>
-      <w:r>
-        <w:rPr>
-          <w:sz w:val="28"/>
-        </w:rPr>
-        <w:t>»</w:t>
-      </w:r>
-      <w:r>
-        <w:rPr>
-          <w:sz w:val="28"/>
-        </w:rPr>
-        <w:t>, «Работа в программе ч. 1» или «Работа в программе ч. 2» откроется страница тестирования с соответствующей темой.</w:t>
-      </w:r>
-    </w:p>
-    <w:p>
-      <w:pPr>
-        <w:spacing w:line="360" w:lineRule="auto"/>
-        <w:ind w:firstLine="709"/>
-        <w:jc w:val="both"/>
-        <w:rPr>
-          <w:sz w:val="28"/>
-        </w:rPr>
-      </w:pPr>
-      <w:r>
-        <w:rPr>
-          <w:sz w:val="28"/>
-        </w:rPr>
-        <w:t xml:space="preserve">На странице тестирования будут размещены подпись с названием </w:t>
-      </w:r>
-      <w:r>
-        <w:rPr>
-          <w:sz w:val="28"/>
-        </w:rPr>
-        <w:t>теста,</w:t>
-      </w:r>
-      <w:r>
-        <w:rPr>
-          <w:sz w:val="28"/>
-        </w:rPr>
-        <w:t xml:space="preserve"> и кнопка «Начать», которая запустит тест</w:t>
-      </w:r>
-      <w:r>
-        <w:rPr>
-          <w:sz w:val="28"/>
-        </w:rPr>
-        <w:t>.</w:t>
-      </w:r>
-    </w:p>
-    <w:p>
-      <w:pPr>
-        <w:spacing w:line="360" w:lineRule="auto"/>
-        <w:ind w:firstLine="709"/>
-        <w:jc w:val="both"/>
-        <w:rPr>
-          <w:sz w:val="28"/>
-        </w:rPr>
-      </w:pPr>
-      <w:r>
-        <w:rPr>
-          <w:sz w:val="28"/>
-        </w:rPr>
-        <w:t>На странице</w:t>
-      </w:r>
-      <w:r>
-        <w:rPr>
-          <w:sz w:val="28"/>
-        </w:rPr>
-        <w:t xml:space="preserve"> отобразится первый вопрос, содержащий время на ответ, </w:t>
-      </w:r>
-      <w:r>
-        <w:rPr>
-          <w:sz w:val="28"/>
-        </w:rPr>
-        <w:t xml:space="preserve">текст </w:t>
-      </w:r>
-      <w:r>
-        <w:rPr>
-          <w:sz w:val="28"/>
-        </w:rPr>
-        <w:t xml:space="preserve">вопроса, варианты ответа (или строку для ответа на открытый вопрос), количество вопросов в тестировании и кнопку </w:t>
-      </w:r>
-      <w:r>
-        <w:rPr>
-          <w:sz w:val="28"/>
-        </w:rPr>
-        <w:t>отправки ответа (рисунок 12)</w:t>
-      </w:r>
-      <w:r>
-        <w:rPr>
-          <w:sz w:val="28"/>
-        </w:rPr>
-        <w:t xml:space="preserve">. После ответа на последний </w:t>
-      </w:r>
-      <w:r>
-        <w:rPr>
-          <w:sz w:val="28"/>
-        </w:rPr>
-        <w:t>вопрос</w:t>
-      </w:r>
-      <w:r>
-        <w:rPr>
-          <w:sz w:val="28"/>
-        </w:rPr>
-        <w:t xml:space="preserve"> при нажатии кнопки «Далее» открывается страница с результатами пройденного тестирования (рисунок </w:t>
-      </w:r>
-      <w:r>
-        <w:rPr>
-          <w:sz w:val="28"/>
-        </w:rPr>
-        <w:t>13</w:t>
-      </w:r>
-      <w:r>
-        <w:rPr>
-          <w:sz w:val="28"/>
-        </w:rPr>
-        <w:t>), где отображается количество полученных баллов и оценка.</w:t>
-      </w:r>
-    </w:p>
-    <w:p>
-      <w:pPr>
-        <w:spacing w:line="360" w:lineRule="auto"/>
-        <w:ind w:firstLine="709"/>
-        <w:jc w:val="both"/>
-        <w:rPr>
-          <w:sz w:val="28"/>
-        </w:rPr>
-      </w:pPr>
-    </w:p>
-    <w:p>
-      <w:pPr>
-        <w:spacing w:line="360" w:lineRule="auto"/>
-        <w:ind w:firstLine="709"/>
-        <w:jc w:val="both"/>
-        <w:rPr>
-          <w:sz w:val="28"/>
-        </w:rPr>
-      </w:pPr>
-      <w:r>
-        <w:rPr>
-          <w:sz w:val="28"/>
-        </w:rPr>
-        <w:t xml:space="preserve"> </w:t>
-      </w:r>
     </w:p>
     <w:p>
       <w:pPr>
@@ -10889,12 +13068,11 @@
         </w:rPr>
       </w:pPr>
       <w:r>
-        <w:lastRenderedPageBreak/>
         <w:drawing>
-          <wp:inline distT="0" distB="0" distL="0" distR="0" wp14:anchorId="24F3867E" wp14:editId="3FDD3795">
-            <wp:extent cx="5939790" cy="2939415"/>
-            <wp:effectExtent l="0" t="0" r="3810" b="0"/>
-            <wp:docPr id="13" name="Рисунок 13"/>
+          <wp:inline distT="0" distB="0" distL="0" distR="0" wp14:anchorId="66F5BBAA" wp14:editId="42D94824">
+            <wp:extent cx="5858843" cy="2895600"/>
+            <wp:effectExtent l="0" t="0" r="8890" b="0"/>
+            <wp:docPr id="7" name="Рисунок 7"/>
             <wp:cNvGraphicFramePr>
               <a:graphicFrameLocks xmlns:a="http://schemas.openxmlformats.org/drawingml/2006/main" noChangeAspect="1"/>
             </wp:cNvGraphicFramePr>
@@ -10914,7 +13092,7 @@
                   <pic:spPr>
                     <a:xfrm>
                       <a:off x="0" y="0"/>
-                      <a:ext cx="5939790" cy="2939415"/>
+                      <a:ext cx="5883764" cy="2907917"/>
                     </a:xfrm>
                     <a:prstGeom prst="rect">
                       <a:avLst/>
@@ -10929,7 +13107,12 @@
     </w:p>
     <w:p>
       <w:pPr>
-        <w:pStyle w:val="aff1"/>
+        <w:spacing w:line="360" w:lineRule="auto"/>
+        <w:ind w:firstLine="709"/>
+        <w:jc w:val="both"/>
+        <w:rPr>
+          <w:sz w:val="28"/>
+        </w:rPr>
       </w:pPr>
     </w:p>
     <w:p>
@@ -10937,28 +13120,227 @@
         <w:pStyle w:val="a0"/>
       </w:pPr>
       <w:r>
-        <w:t>Вид страницы тестирования</w:t>
-      </w:r>
-    </w:p>
-    <w:p>
-      <w:pPr>
-        <w:pStyle w:val="a0"/>
-        <w:numPr>
-          <w:ilvl w:val="0"/>
-          <w:numId w:val="0"/>
-        </w:numPr>
-      </w:pPr>
+        <w:t xml:space="preserve">Вид </w:t>
+      </w:r>
+      <w:r>
+        <w:t>страницы</w:t>
+      </w:r>
+      <w:r>
+        <w:t xml:space="preserve"> </w:t>
+      </w:r>
+      <w:r>
+        <w:t>теоретического материала</w:t>
+      </w:r>
+      <w:r>
+        <w:t xml:space="preserve"> с оглавлением</w:t>
+      </w:r>
+    </w:p>
+    <w:p>
+      <w:pPr>
+        <w:spacing w:line="360" w:lineRule="auto"/>
+        <w:ind w:firstLine="709"/>
+        <w:jc w:val="both"/>
+        <w:rPr>
+          <w:sz w:val="28"/>
+        </w:rPr>
+      </w:pPr>
+      <w:r>
+        <w:rPr>
+          <w:sz w:val="28"/>
+        </w:rPr>
+        <w:t xml:space="preserve"> </w:t>
+      </w:r>
+    </w:p>
+    <w:p>
+      <w:pPr>
+        <w:spacing w:line="360" w:lineRule="auto"/>
+        <w:ind w:firstLine="709"/>
+        <w:jc w:val="both"/>
+        <w:rPr>
+          <w:sz w:val="28"/>
+        </w:rPr>
+      </w:pPr>
+      <w:r>
+        <w:rPr>
+          <w:sz w:val="28"/>
+        </w:rPr>
+        <w:t>После нажатия на кнопку</w:t>
+      </w:r>
+      <w:r>
+        <w:rPr>
+          <w:sz w:val="28"/>
+        </w:rPr>
+        <w:t xml:space="preserve"> тестирования</w:t>
+      </w:r>
+      <w:r>
+        <w:rPr>
+          <w:sz w:val="28"/>
+        </w:rPr>
+        <w:t xml:space="preserve"> «</w:t>
+      </w:r>
+      <w:r>
+        <w:rPr>
+          <w:sz w:val="28"/>
+        </w:rPr>
+        <w:t>Интерфейс</w:t>
+      </w:r>
+      <w:r>
+        <w:rPr>
+          <w:sz w:val="28"/>
+        </w:rPr>
+        <w:t>»</w:t>
+      </w:r>
+      <w:r>
+        <w:rPr>
+          <w:sz w:val="28"/>
+        </w:rPr>
+        <w:t>, «Работа в программе ч. 1» или «Работа в программе ч. 2» откроется страница тестирования с соответствующей темой.</w:t>
+      </w:r>
+    </w:p>
+    <w:p>
+      <w:pPr>
+        <w:spacing w:line="360" w:lineRule="auto"/>
+        <w:ind w:firstLine="709"/>
+        <w:jc w:val="both"/>
+        <w:rPr>
+          <w:sz w:val="28"/>
+        </w:rPr>
+      </w:pPr>
+      <w:r>
+        <w:rPr>
+          <w:sz w:val="28"/>
+        </w:rPr>
+        <w:t xml:space="preserve">На странице тестирования будут размещены подпись с названием </w:t>
+      </w:r>
+      <w:r>
+        <w:rPr>
+          <w:sz w:val="28"/>
+        </w:rPr>
+        <w:t>теста,</w:t>
+      </w:r>
+      <w:r>
+        <w:rPr>
+          <w:sz w:val="28"/>
+        </w:rPr>
+        <w:t xml:space="preserve"> и кнопка «Начать», которая запустит тест</w:t>
+      </w:r>
+      <w:r>
+        <w:rPr>
+          <w:sz w:val="28"/>
+        </w:rPr>
+        <w:t>.</w:t>
+      </w:r>
+    </w:p>
+    <w:p>
+      <w:pPr>
+        <w:spacing w:line="360" w:lineRule="auto"/>
+        <w:ind w:firstLine="709"/>
+        <w:jc w:val="both"/>
+        <w:rPr>
+          <w:sz w:val="28"/>
+        </w:rPr>
+      </w:pPr>
+      <w:r>
+        <w:rPr>
+          <w:sz w:val="28"/>
+        </w:rPr>
+        <w:t>На странице</w:t>
+      </w:r>
+      <w:r>
+        <w:rPr>
+          <w:sz w:val="28"/>
+        </w:rPr>
+        <w:t xml:space="preserve"> отобразится первый вопрос, содержащий время на ответ, </w:t>
+      </w:r>
+      <w:r>
+        <w:rPr>
+          <w:sz w:val="28"/>
+        </w:rPr>
+        <w:t xml:space="preserve">текст </w:t>
+      </w:r>
+      <w:r>
+        <w:rPr>
+          <w:sz w:val="28"/>
+        </w:rPr>
+        <w:t xml:space="preserve">вопроса, варианты ответа (или строку для ответа на открытый вопрос), количество вопросов в тестировании и кнопку </w:t>
+      </w:r>
+      <w:r>
+        <w:rPr>
+          <w:sz w:val="28"/>
+        </w:rPr>
+        <w:t>отправки ответа (рисунок 12)</w:t>
+      </w:r>
+      <w:r>
+        <w:rPr>
+          <w:sz w:val="28"/>
+        </w:rPr>
+        <w:t xml:space="preserve">. После ответа на последний </w:t>
+      </w:r>
+      <w:r>
+        <w:rPr>
+          <w:sz w:val="28"/>
+        </w:rPr>
+        <w:t>вопрос</w:t>
+      </w:r>
+      <w:r>
+        <w:rPr>
+          <w:sz w:val="28"/>
+        </w:rPr>
+        <w:t xml:space="preserve"> при нажатии кнопки «Далее» открывается страница с результатами пройденного тестирования (рисунок </w:t>
+      </w:r>
+      <w:r>
+        <w:rPr>
+          <w:sz w:val="28"/>
+        </w:rPr>
+        <w:t>13</w:t>
+      </w:r>
+      <w:r>
+        <w:rPr>
+          <w:sz w:val="28"/>
+        </w:rPr>
+        <w:t>), где отображается количество полученных баллов и оценка.</w:t>
+      </w:r>
+    </w:p>
+    <w:p>
+      <w:pPr>
+        <w:spacing w:line="360" w:lineRule="auto"/>
+        <w:ind w:firstLine="709"/>
+        <w:jc w:val="both"/>
+        <w:rPr>
+          <w:sz w:val="28"/>
+        </w:rPr>
+      </w:pPr>
+    </w:p>
+    <w:p>
+      <w:pPr>
+        <w:spacing w:line="360" w:lineRule="auto"/>
+        <w:ind w:firstLine="709"/>
+        <w:jc w:val="both"/>
+        <w:rPr>
+          <w:sz w:val="28"/>
+        </w:rPr>
+      </w:pPr>
+      <w:r>
+        <w:rPr>
+          <w:sz w:val="28"/>
+        </w:rPr>
+        <w:t xml:space="preserve"> </w:t>
+      </w:r>
     </w:p>
     <w:p>
       <w:pPr>
         <w:pStyle w:val="aff0"/>
-      </w:pPr>
-      <w:r>
+        <w:rPr>
+          <w:sz w:val="28"/>
+        </w:rPr>
+      </w:pPr>
+      <w:r>
+        <w:lastRenderedPageBreak/>
         <w:drawing>
-          <wp:inline distT="0" distB="0" distL="0" distR="0" wp14:anchorId="69B2C8F7" wp14:editId="155CCF02">
+          <wp:inline distT="0" distB="0" distL="0" distR="0" wp14:anchorId="24F3867E" wp14:editId="3FDD3795">
             <wp:extent cx="5939790" cy="2939415"/>
             <wp:effectExtent l="0" t="0" r="3810" b="0"/>
-            <wp:docPr id="16" name="Рисунок 16"/>
+            <wp:docPr id="13" name="Рисунок 13"/>
             <wp:cNvGraphicFramePr>
               <a:graphicFrameLocks xmlns:a="http://schemas.openxmlformats.org/drawingml/2006/main" noChangeAspect="1"/>
             </wp:cNvGraphicFramePr>
@@ -11006,6 +13388,70 @@
     </w:p>
     <w:p>
       <w:pPr>
+        <w:pStyle w:val="a0"/>
+        <w:numPr>
+          <w:ilvl w:val="0"/>
+          <w:numId w:val="0"/>
+        </w:numPr>
+      </w:pPr>
+    </w:p>
+    <w:p>
+      <w:pPr>
+        <w:pStyle w:val="aff0"/>
+      </w:pPr>
+      <w:r>
+        <w:drawing>
+          <wp:inline distT="0" distB="0" distL="0" distR="0" wp14:anchorId="69B2C8F7" wp14:editId="155CCF02">
+            <wp:extent cx="5939790" cy="2939415"/>
+            <wp:effectExtent l="0" t="0" r="3810" b="0"/>
+            <wp:docPr id="16" name="Рисунок 16"/>
+            <wp:cNvGraphicFramePr>
+              <a:graphicFrameLocks xmlns:a="http://schemas.openxmlformats.org/drawingml/2006/main" noChangeAspect="1"/>
+            </wp:cNvGraphicFramePr>
+            <a:graphic xmlns:a="http://schemas.openxmlformats.org/drawingml/2006/main">
+              <a:graphicData uri="http://schemas.openxmlformats.org/drawingml/2006/picture">
+                <pic:pic xmlns:pic="http://schemas.openxmlformats.org/drawingml/2006/picture">
+                  <pic:nvPicPr>
+                    <pic:cNvPr id="1" name=""/>
+                    <pic:cNvPicPr/>
+                  </pic:nvPicPr>
+                  <pic:blipFill>
+                    <a:blip r:embed="rId21"/>
+                    <a:stretch>
+                      <a:fillRect/>
+                    </a:stretch>
+                  </pic:blipFill>
+                  <pic:spPr>
+                    <a:xfrm>
+                      <a:off x="0" y="0"/>
+                      <a:ext cx="5939790" cy="2939415"/>
+                    </a:xfrm>
+                    <a:prstGeom prst="rect">
+                      <a:avLst/>
+                    </a:prstGeom>
+                  </pic:spPr>
+                </pic:pic>
+              </a:graphicData>
+            </a:graphic>
+          </wp:inline>
+        </w:drawing>
+      </w:r>
+    </w:p>
+    <w:p>
+      <w:pPr>
+        <w:pStyle w:val="aff1"/>
+      </w:pPr>
+    </w:p>
+    <w:p>
+      <w:pPr>
+        <w:pStyle w:val="a0"/>
+      </w:pPr>
+      <w:r>
+        <w:t>Вид страницы тестирования</w:t>
+      </w:r>
+    </w:p>
+    <w:p>
+      <w:pPr>
         <w:spacing w:after="200" w:line="360" w:lineRule="auto"/>
         <w:jc w:val="both"/>
         <w:rPr>
@@ -11026,10 +13472,12 @@
           <w:sz w:val="28"/>
         </w:rPr>
       </w:pPr>
+      <w:bookmarkStart w:id="21" w:name="_Toc122773387"/>
       <w:r>
         <w:lastRenderedPageBreak/>
-        <w:t>ЗАКЛЮЧЕНИЕ</w:t>
-      </w:r>
+        <w:t>Заключение</w:t>
+      </w:r>
+      <w:bookmarkEnd w:id="21"/>
     </w:p>
     <w:p>
       <w:pPr>
@@ -11450,7 +13898,21 @@
         <w:rPr>
           <w:sz w:val="28"/>
         </w:rPr>
-        <w:t xml:space="preserve"> разрабатываемого П</w:t>
+        <w:t xml:space="preserve"> </w:t>
+      </w:r>
+      <w:proofErr w:type="gramStart"/>
+      <w:r>
+        <w:rPr>
+          <w:sz w:val="28"/>
+        </w:rPr>
+        <w:t>разрабатываемого</w:t>
+      </w:r>
+      <w:proofErr w:type="gramEnd"/>
+      <w:r>
+        <w:rPr>
+          <w:sz w:val="28"/>
+        </w:rPr>
+        <w:t xml:space="preserve"> П</w:t>
       </w:r>
       <w:r>
         <w:rPr>
@@ -11495,12 +13957,14 @@
       <w:pPr>
         <w:pStyle w:val="a2"/>
       </w:pPr>
+      <w:proofErr w:type="gramStart"/>
       <w:r>
         <w:t>спроектиров</w:t>
       </w:r>
       <w:r>
         <w:t>ана</w:t>
       </w:r>
+      <w:proofErr w:type="gramEnd"/>
       <w:r>
         <w:t xml:space="preserve"> UML-диаграмм</w:t>
       </w:r>
@@ -11515,12 +13979,14 @@
       <w:pPr>
         <w:pStyle w:val="a2"/>
       </w:pPr>
+      <w:proofErr w:type="gramStart"/>
       <w:r>
         <w:t>спроектирова</w:t>
       </w:r>
       <w:r>
         <w:t>на</w:t>
       </w:r>
+      <w:proofErr w:type="gramEnd"/>
       <w:r>
         <w:t xml:space="preserve"> DFD-диаграмм</w:t>
       </w:r>
@@ -11632,7 +14098,15 @@
         <w:t>дено</w:t>
       </w:r>
       <w:r>
-        <w:t xml:space="preserve"> тестирование разработанного ПП.</w:t>
+        <w:t xml:space="preserve"> тестирование </w:t>
+      </w:r>
+      <w:proofErr w:type="gramStart"/>
+      <w:r>
+        <w:t>разработанного</w:t>
+      </w:r>
+      <w:proofErr w:type="gramEnd"/>
+      <w:r>
+        <w:t xml:space="preserve"> ПП.</w:t>
       </w:r>
     </w:p>
     <w:p>
@@ -11679,10 +14153,12 @@
           <w:sz w:val="28"/>
         </w:rPr>
       </w:pPr>
+      <w:bookmarkStart w:id="22" w:name="_Toc122773388"/>
       <w:r>
         <w:lastRenderedPageBreak/>
-        <w:t>СПИСОК ИСПОЛЬЗОВАННЫХ ИСТОЧНИКОВ</w:t>
-      </w:r>
+        <w:t>Список использованных источников</w:t>
+      </w:r>
+      <w:bookmarkEnd w:id="22"/>
     </w:p>
     <w:p>
       <w:pPr>
@@ -11711,37 +14187,61 @@
         <w:jc w:val="both"/>
         <w:rPr>
           <w:sz w:val="28"/>
-          <w:highlight w:val="yellow"/>
-        </w:rPr>
-      </w:pPr>
-      <w:r>
-        <w:rPr>
-          <w:sz w:val="28"/>
-          <w:highlight w:val="yellow"/>
-        </w:rPr>
-        <w:t>Павловская, Т. А. C#. Программирование на языке высокого уровня: Учебник для вузов / Т. А. Павловская. – Санкт-Петербург : Питер, 2021. – 432</w:t>
-      </w:r>
-      <w:r>
-        <w:rPr>
-          <w:sz w:val="28"/>
-          <w:highlight w:val="yellow"/>
-          <w:lang w:val="en-US"/>
-        </w:rPr>
-        <w:t> </w:t>
-      </w:r>
-      <w:r>
-        <w:rPr>
-          <w:sz w:val="28"/>
-          <w:highlight w:val="yellow"/>
-        </w:rPr>
-        <w:t xml:space="preserve">с. – URL: https://ibooks.ru/bookshelf/377952/reading. – Режим доступа: для зарегистрир. пользователей. – Текст : электронный. </w:t>
-      </w:r>
-      <w:r>
-        <w:rPr>
-          <w:sz w:val="28"/>
-          <w:highlight w:val="yellow"/>
-        </w:rPr>
-        <w:t xml:space="preserve"> </w:t>
+        </w:rPr>
+      </w:pPr>
+      <w:r>
+        <w:rPr>
+          <w:sz w:val="28"/>
+        </w:rPr>
+        <w:t>Ананьева, Т. Н. Стандартизация, сертификация и управление качеством программного обеспечения: учебное пособие / Т. Н. Ананьева, Н. Г. Новикова, Г. Н. Исаев – Москва</w:t>
+      </w:r>
+      <w:proofErr w:type="gramStart"/>
+      <w:r>
+        <w:rPr>
+          <w:sz w:val="28"/>
+        </w:rPr>
+        <w:t xml:space="preserve"> :</w:t>
+      </w:r>
+      <w:proofErr w:type="gramEnd"/>
+      <w:r>
+        <w:rPr>
+          <w:sz w:val="28"/>
+        </w:rPr>
+        <w:t xml:space="preserve"> ИНФРА-М, 2021. – 232 с. – URL: https://znanium.com/catalog/document?id=376058. Режим доступа: для </w:t>
+      </w:r>
+      <w:proofErr w:type="spellStart"/>
+      <w:r>
+        <w:rPr>
+          <w:sz w:val="28"/>
+        </w:rPr>
+        <w:t>зарегистрир</w:t>
+      </w:r>
+      <w:proofErr w:type="spellEnd"/>
+      <w:r>
+        <w:rPr>
+          <w:sz w:val="28"/>
+        </w:rPr>
+        <w:t>. пользователей. – Текст</w:t>
+      </w:r>
+      <w:proofErr w:type="gramStart"/>
+      <w:r>
+        <w:rPr>
+          <w:sz w:val="28"/>
+        </w:rPr>
+        <w:t xml:space="preserve"> :</w:t>
+      </w:r>
+      <w:proofErr w:type="gramEnd"/>
+      <w:r>
+        <w:rPr>
+          <w:sz w:val="28"/>
+        </w:rPr>
+        <w:t xml:space="preserve"> электронный.</w:t>
+      </w:r>
+      <w:r>
+        <w:rPr>
+          <w:sz w:val="28"/>
+        </w:rPr>
+        <w:tab/>
       </w:r>
     </w:p>
     <w:p>
@@ -11759,36 +14259,104 @@
         <w:jc w:val="both"/>
         <w:rPr>
           <w:sz w:val="28"/>
-          <w:highlight w:val="yellow"/>
-        </w:rPr>
-      </w:pPr>
-      <w:r>
-        <w:rPr>
-          <w:sz w:val="28"/>
-          <w:highlight w:val="yellow"/>
-        </w:rPr>
-        <w:t>Фленов, М. Е. Библия C# / М. Е. Фленов. – 4-е изд.</w:t>
-      </w:r>
-      <w:r>
-        <w:rPr>
-          <w:sz w:val="28"/>
-          <w:highlight w:val="yellow"/>
-        </w:rPr>
-        <w:t>, перераб. и доп.</w:t>
-      </w:r>
-      <w:r>
-        <w:rPr>
-          <w:sz w:val="28"/>
-          <w:highlight w:val="yellow"/>
-        </w:rPr>
-        <w:t> </w:t>
-      </w:r>
-      <w:r>
-        <w:rPr>
-          <w:sz w:val="28"/>
-          <w:highlight w:val="yellow"/>
-        </w:rPr>
-        <w:t>– Санкт-Петербург : БХВ-Петербург, 2019. – 512 с. – URL: https://ibooks.ru/bookshelf/366634/reading. – Режим доступа: для зарегистрир. пользователей. – Текст : электронный.</w:t>
+        </w:rPr>
+      </w:pPr>
+      <w:r>
+        <w:rPr>
+          <w:sz w:val="28"/>
+        </w:rPr>
+        <w:t xml:space="preserve">Гагарина, Л. Г. Технология разработки программного обеспечения: учебное пособие / Л. Г. Гагарина, Е. В. </w:t>
+      </w:r>
+      <w:proofErr w:type="spellStart"/>
+      <w:r>
+        <w:rPr>
+          <w:sz w:val="28"/>
+        </w:rPr>
+        <w:t>Кокорева</w:t>
+      </w:r>
+      <w:proofErr w:type="spellEnd"/>
+      <w:r>
+        <w:rPr>
+          <w:sz w:val="28"/>
+        </w:rPr>
+        <w:t xml:space="preserve">, Б. Д. </w:t>
+      </w:r>
+      <w:proofErr w:type="spellStart"/>
+      <w:r>
+        <w:rPr>
+          <w:sz w:val="28"/>
+        </w:rPr>
+        <w:t>Виснадул</w:t>
+      </w:r>
+      <w:proofErr w:type="spellEnd"/>
+      <w:r>
+        <w:rPr>
+          <w:sz w:val="28"/>
+        </w:rPr>
+        <w:t xml:space="preserve"> / под редакцией Л. Г. Гагариной. – Москва</w:t>
+      </w:r>
+      <w:proofErr w:type="gramStart"/>
+      <w:r>
+        <w:rPr>
+          <w:sz w:val="28"/>
+        </w:rPr>
+        <w:t xml:space="preserve"> :</w:t>
+      </w:r>
+      <w:proofErr w:type="gramEnd"/>
+      <w:r>
+        <w:rPr>
+          <w:sz w:val="28"/>
+        </w:rPr>
+        <w:t xml:space="preserve"> ИД «ФОРУМ»</w:t>
+      </w:r>
+      <w:proofErr w:type="gramStart"/>
+      <w:r>
+        <w:rPr>
+          <w:sz w:val="28"/>
+        </w:rPr>
+        <w:t xml:space="preserve"> :</w:t>
+      </w:r>
+      <w:proofErr w:type="gramEnd"/>
+      <w:r>
+        <w:rPr>
+          <w:sz w:val="28"/>
+        </w:rPr>
+        <w:t xml:space="preserve"> ИНФРА-М, 2021. – URL: https://znanium.com/catalog/document?id=364479. – Режим доступа: для </w:t>
+      </w:r>
+      <w:proofErr w:type="spellStart"/>
+      <w:r>
+        <w:rPr>
+          <w:sz w:val="28"/>
+        </w:rPr>
+        <w:t>зарегистрир</w:t>
+      </w:r>
+      <w:proofErr w:type="spellEnd"/>
+      <w:r>
+        <w:rPr>
+          <w:sz w:val="28"/>
+        </w:rPr>
+        <w:t>. пользователей. – Текст</w:t>
+      </w:r>
+      <w:proofErr w:type="gramStart"/>
+      <w:r>
+        <w:rPr>
+          <w:sz w:val="28"/>
+        </w:rPr>
+        <w:t xml:space="preserve"> :</w:t>
+      </w:r>
+      <w:proofErr w:type="gramEnd"/>
+      <w:r>
+        <w:rPr>
+          <w:sz w:val="28"/>
+        </w:rPr>
+        <w:t xml:space="preserve"> электронный.</w:t>
+      </w:r>
+      <w:r>
+        <w:rPr>
+          <w:sz w:val="28"/>
+        </w:rPr>
+        <w:tab/>
+        <w:t xml:space="preserve">  </w:t>
       </w:r>
     </w:p>
     <w:p>
@@ -11812,13 +14380,35 @@
         <w:rPr>
           <w:sz w:val="28"/>
         </w:rPr>
-        <w:t>Ананьева, Т. Н. Стандартизация, сертификация и управление качеством программного обеспечения: учебное пособие / Т. Н. Ананьева, Н. Г. Новикова, Г. Н. Исаев – Москва : ИНФРА-М, 2021. – 232 с. – URL: https://znanium.com/catalog/document?id=376058. Режим доступа: для зарегистрир. пользователей. – Текст : электронный.</w:t>
-      </w:r>
-      <w:r>
-        <w:rPr>
-          <w:sz w:val="28"/>
-        </w:rPr>
-        <w:tab/>
+        <w:t xml:space="preserve">Зверева, В. П. Сопровождение и обслуживание программного обеспечения компьютерных систем (2–е изд., </w:t>
+      </w:r>
+      <w:proofErr w:type="spellStart"/>
+      <w:r>
+        <w:rPr>
+          <w:sz w:val="28"/>
+        </w:rPr>
+        <w:t>испр</w:t>
+      </w:r>
+      <w:proofErr w:type="spellEnd"/>
+      <w:r>
+        <w:rPr>
+          <w:sz w:val="28"/>
+        </w:rPr>
+        <w:t>.)</w:t>
+      </w:r>
+      <w:proofErr w:type="gramStart"/>
+      <w:r>
+        <w:rPr>
+          <w:sz w:val="28"/>
+        </w:rPr>
+        <w:t xml:space="preserve"> :</w:t>
+      </w:r>
+      <w:proofErr w:type="gramEnd"/>
+      <w:r>
+        <w:rPr>
+          <w:sz w:val="28"/>
+        </w:rPr>
+        <w:t xml:space="preserve"> учебник / Зверева,  В.П. –  Москва: Академия, 2020.</w:t>
       </w:r>
     </w:p>
     <w:p>
@@ -11838,18 +14428,88 @@
           <w:sz w:val="28"/>
         </w:rPr>
       </w:pPr>
-      <w:r>
-        <w:rPr>
-          <w:sz w:val="28"/>
-        </w:rPr>
-        <w:t>Гагарина, Л. Г. Технология разработки программного обеспечения: учебное пособие / Л. Г. Гагарина, Е. В. Кокорева, Б. Д. Виснадул / под редакцией Л. Г. Гагариной. – Москва : ИД «ФОРУМ» : ИНФРА-М, 2021. – URL: https://znanium.com/catalog/document?id=364479. – Режим доступа: для зарегистрир. пользователей. – Текст : электронный.</w:t>
-      </w:r>
-      <w:r>
-        <w:rPr>
-          <w:sz w:val="28"/>
-        </w:rPr>
-        <w:tab/>
-        <w:t xml:space="preserve">  </w:t>
+      <w:proofErr w:type="gramStart"/>
+      <w:r>
+        <w:rPr>
+          <w:sz w:val="28"/>
+        </w:rPr>
+        <w:t>Павловская</w:t>
+      </w:r>
+      <w:proofErr w:type="gramEnd"/>
+      <w:r>
+        <w:rPr>
+          <w:sz w:val="28"/>
+        </w:rPr>
+        <w:t xml:space="preserve">, Т. А. C#. Программирование на языке высокого уровня: Учебник для вузов / Т. А. </w:t>
+      </w:r>
+      <w:proofErr w:type="gramStart"/>
+      <w:r>
+        <w:rPr>
+          <w:sz w:val="28"/>
+        </w:rPr>
+        <w:t>Павловская</w:t>
+      </w:r>
+      <w:proofErr w:type="gramEnd"/>
+      <w:r>
+        <w:rPr>
+          <w:sz w:val="28"/>
+        </w:rPr>
+        <w:t>. – Санкт-Петербург</w:t>
+      </w:r>
+      <w:proofErr w:type="gramStart"/>
+      <w:r>
+        <w:rPr>
+          <w:sz w:val="28"/>
+        </w:rPr>
+        <w:t xml:space="preserve"> :</w:t>
+      </w:r>
+      <w:proofErr w:type="gramEnd"/>
+      <w:r>
+        <w:rPr>
+          <w:sz w:val="28"/>
+        </w:rPr>
+        <w:t xml:space="preserve"> Питер, 2021. – 432</w:t>
+      </w:r>
+      <w:r>
+        <w:rPr>
+          <w:sz w:val="28"/>
+          <w:lang w:val="en-US"/>
+        </w:rPr>
+        <w:t> </w:t>
+      </w:r>
+      <w:r>
+        <w:rPr>
+          <w:sz w:val="28"/>
+        </w:rPr>
+        <w:t xml:space="preserve">с. – URL: https://ibooks.ru/bookshelf/377952/reading. – Режим доступа: для </w:t>
+      </w:r>
+      <w:proofErr w:type="spellStart"/>
+      <w:r>
+        <w:rPr>
+          <w:sz w:val="28"/>
+        </w:rPr>
+        <w:t>зарегистрир</w:t>
+      </w:r>
+      <w:proofErr w:type="spellEnd"/>
+      <w:r>
+        <w:rPr>
+          <w:sz w:val="28"/>
+        </w:rPr>
+        <w:t>. пользователей. – Текст</w:t>
+      </w:r>
+      <w:proofErr w:type="gramStart"/>
+      <w:r>
+        <w:rPr>
+          <w:sz w:val="28"/>
+        </w:rPr>
+        <w:t xml:space="preserve"> :</w:t>
+      </w:r>
+      <w:proofErr w:type="gramEnd"/>
+      <w:r>
+        <w:rPr>
+          <w:sz w:val="28"/>
+        </w:rPr>
+        <w:t xml:space="preserve"> электронный.  </w:t>
       </w:r>
     </w:p>
     <w:p>
@@ -11869,11 +14529,89 @@
           <w:sz w:val="28"/>
         </w:rPr>
       </w:pPr>
-      <w:r>
-        <w:rPr>
-          <w:sz w:val="28"/>
-        </w:rPr>
-        <w:t>Зверева, В. П. Сопровождение и обслуживание программного обеспечения компьютерных систем (2–е изд., испр.) : учебник / Зверева,  В.П. –  Москва: Академия, 2020.</w:t>
+      <w:proofErr w:type="spellStart"/>
+      <w:r>
+        <w:rPr>
+          <w:sz w:val="28"/>
+        </w:rPr>
+        <w:t>Фленов</w:t>
+      </w:r>
+      <w:proofErr w:type="spellEnd"/>
+      <w:r>
+        <w:rPr>
+          <w:sz w:val="28"/>
+        </w:rPr>
+        <w:t xml:space="preserve">, М. Е. Библия C# / М. Е. </w:t>
+      </w:r>
+      <w:proofErr w:type="spellStart"/>
+      <w:r>
+        <w:rPr>
+          <w:sz w:val="28"/>
+        </w:rPr>
+        <w:t>Фленов</w:t>
+      </w:r>
+      <w:proofErr w:type="spellEnd"/>
+      <w:r>
+        <w:rPr>
+          <w:sz w:val="28"/>
+        </w:rPr>
+        <w:t xml:space="preserve">. – 4-е изд., </w:t>
+      </w:r>
+      <w:proofErr w:type="spellStart"/>
+      <w:r>
+        <w:rPr>
+          <w:sz w:val="28"/>
+        </w:rPr>
+        <w:t>перераб</w:t>
+      </w:r>
+      <w:proofErr w:type="spellEnd"/>
+      <w:r>
+        <w:rPr>
+          <w:sz w:val="28"/>
+        </w:rPr>
+        <w:t>. и доп. – Санкт-Петербург</w:t>
+      </w:r>
+      <w:proofErr w:type="gramStart"/>
+      <w:r>
+        <w:rPr>
+          <w:sz w:val="28"/>
+        </w:rPr>
+        <w:t xml:space="preserve"> :</w:t>
+      </w:r>
+      <w:proofErr w:type="gramEnd"/>
+      <w:r>
+        <w:rPr>
+          <w:sz w:val="28"/>
+        </w:rPr>
+        <w:t xml:space="preserve"> БХВ-Петербург, 2019. – 512 с. – URL: https://ibooks.ru/bookshelf/366634/reading. – Режим доступа: для </w:t>
+      </w:r>
+      <w:proofErr w:type="spellStart"/>
+      <w:r>
+        <w:rPr>
+          <w:sz w:val="28"/>
+        </w:rPr>
+        <w:t>зарегистрир</w:t>
+      </w:r>
+      <w:proofErr w:type="spellEnd"/>
+      <w:r>
+        <w:rPr>
+          <w:sz w:val="28"/>
+        </w:rPr>
+        <w:t>. пользователей. – Текст</w:t>
+      </w:r>
+      <w:proofErr w:type="gramStart"/>
+      <w:r>
+        <w:rPr>
+          <w:sz w:val="28"/>
+        </w:rPr>
+        <w:t xml:space="preserve"> :</w:t>
+      </w:r>
+      <w:proofErr w:type="gramEnd"/>
+      <w:r>
+        <w:rPr>
+          <w:sz w:val="28"/>
+        </w:rPr>
+        <w:t xml:space="preserve"> электронный.</w:t>
       </w:r>
     </w:p>
     <w:p>
@@ -11889,6 +14627,57 @@
         </w:rPr>
         <w:br w:type="page"/>
       </w:r>
+    </w:p>
+    <w:p>
+      <w:pPr>
+        <w:pStyle w:val="af7"/>
+      </w:pPr>
+      <w:bookmarkStart w:id="23" w:name="_Toc122773389"/>
+      <w:r>
+        <w:lastRenderedPageBreak/>
+        <w:t>Приложение</w:t>
+      </w:r>
+      <w:proofErr w:type="gramStart"/>
+      <w:r>
+        <w:t xml:space="preserve"> А</w:t>
+      </w:r>
+      <w:bookmarkEnd w:id="23"/>
+      <w:proofErr w:type="gramEnd"/>
+    </w:p>
+    <w:p>
+      <w:pPr>
+        <w:pStyle w:val="KP"/>
+        <w:ind w:firstLine="0"/>
+        <w:jc w:val="center"/>
+        <w:rPr>
+          <w:b/>
+          <w:bCs/>
+          <w:color w:val="000000" w:themeColor="text1"/>
+          <w:szCs w:val="28"/>
+        </w:rPr>
+      </w:pPr>
+      <w:r>
+        <w:rPr>
+          <w:b/>
+          <w:bCs/>
+          <w:color w:val="000000" w:themeColor="text1"/>
+          <w:szCs w:val="28"/>
+        </w:rPr>
+        <w:t>(обязательное)</w:t>
+      </w:r>
+    </w:p>
+    <w:p>
+      <w:pPr>
+        <w:pStyle w:val="KP"/>
+        <w:ind w:firstLine="0"/>
+        <w:jc w:val="center"/>
+        <w:rPr>
+          <w:b/>
+          <w:bCs/>
+          <w:color w:val="000000" w:themeColor="text1"/>
+          <w:szCs w:val="28"/>
+        </w:rPr>
+      </w:pPr>
     </w:p>
     <w:p>
       <w:pPr>
@@ -11911,44 +14700,8 @@
           <w:sz w:val="32"/>
           <w:szCs w:val="32"/>
         </w:rPr>
-        <w:lastRenderedPageBreak/>
-        <w:t>Приложение А</w:t>
-      </w:r>
-    </w:p>
-    <w:p>
-      <w:pPr>
-        <w:pStyle w:val="KP"/>
-        <w:ind w:firstLine="0"/>
-        <w:jc w:val="center"/>
-        <w:rPr>
-          <w:b/>
-          <w:bCs/>
-          <w:color w:val="000000" w:themeColor="text1"/>
-          <w:szCs w:val="28"/>
-        </w:rPr>
-      </w:pPr>
-      <w:r>
-        <w:rPr>
-          <w:b/>
-          <w:bCs/>
-          <w:color w:val="000000" w:themeColor="text1"/>
-          <w:szCs w:val="28"/>
-        </w:rPr>
-        <w:t>(обязательное)</w:t>
-      </w:r>
-    </w:p>
-    <w:p>
-      <w:pPr>
-        <w:pStyle w:val="KP"/>
-        <w:ind w:firstLine="0"/>
-        <w:jc w:val="center"/>
-        <w:rPr>
-          <w:b/>
-          <w:bCs/>
-          <w:color w:val="000000" w:themeColor="text1"/>
-          <w:szCs w:val="28"/>
-        </w:rPr>
-      </w:pPr>
+        <w:t>Программный документ «Техническое задание»</w:t>
+      </w:r>
     </w:p>
     <w:p>
       <w:pPr>
@@ -11963,30 +14716,6 @@
           <w:szCs w:val="32"/>
         </w:rPr>
       </w:pPr>
-      <w:r>
-        <w:rPr>
-          <w:b/>
-          <w:bCs/>
-          <w:color w:val="000000" w:themeColor="text1"/>
-          <w:sz w:val="32"/>
-          <w:szCs w:val="32"/>
-        </w:rPr>
-        <w:t>Программный документ «Техническое задание»</w:t>
-      </w:r>
-    </w:p>
-    <w:p>
-      <w:pPr>
-        <w:pStyle w:val="KP"/>
-        <w:ind w:firstLine="0"/>
-        <w:jc w:val="center"/>
-        <w:rPr>
-          <w:b/>
-          <w:bCs/>
-          <w:color w:val="000000" w:themeColor="text1"/>
-          <w:sz w:val="32"/>
-          <w:szCs w:val="32"/>
-        </w:rPr>
-      </w:pPr>
     </w:p>
     <w:p>
       <w:pPr>
@@ -12038,7 +14767,7 @@
       </w:pPr>
     </w:p>
     <w:sectPr>
-      <w:footerReference w:type="default" r:id="rId21"/>
+      <w:footerReference w:type="default" r:id="rId22"/>
       <w:pgSz w:w="11906" w:h="16838"/>
       <w:pgMar w:top="1134" w:right="851" w:bottom="1134" w:left="1701" w:header="709" w:footer="709" w:gutter="0"/>
       <w:pgNumType w:start="1"/>
@@ -12051,7 +14780,7 @@
 </file>
 
 <file path=word/endnotes.xml><?xml version="1.0" encoding="utf-8"?>
-<w:endnotes xmlns:wpc="http://schemas.microsoft.com/office/word/2010/wordprocessingCanvas" xmlns:cx="http://schemas.microsoft.com/office/drawing/2014/chartex" xmlns:cx1="http://schemas.microsoft.com/office/drawing/2015/9/8/chartex" xmlns:cx2="http://schemas.microsoft.com/office/drawing/2015/10/21/chartex" xmlns:cx3="http://schemas.microsoft.com/office/drawing/2016/5/9/chartex" xmlns:cx4="http://schemas.microsoft.com/office/drawing/2016/5/10/chartex" xmlns:cx5="http://schemas.microsoft.com/office/drawing/2016/5/11/chartex" xmlns:cx6="http://schemas.microsoft.com/office/drawing/2016/5/12/chartex" xmlns:cx7="http://schemas.microsoft.com/office/drawing/2016/5/13/chartex" xmlns:cx8="http://schemas.microsoft.com/office/drawing/2016/5/14/chartex" xmlns:mc="http://schemas.openxmlformats.org/markup-compatibility/2006" xmlns:aink="http://schemas.microsoft.com/office/drawing/2016/ink" xmlns:am3d="http://schemas.microsoft.com/office/drawing/2017/model3d" xmlns:o="urn:schemas-microsoft-com:office:office" xmlns:r="http://schemas.openxmlformats.org/officeDocument/2006/relationships" xmlns:m="http://schemas.openxmlformats.org/officeDocument/2006/math" xmlns:v="urn:schemas-microsoft-com:vml" xmlns:wp14="http://schemas.microsoft.com/office/word/2010/wordprocessingDrawing" xmlns:wp="http://schemas.openxmlformats.org/drawingml/2006/wordprocessingDrawing" xmlns:w10="urn:schemas-microsoft-com:office:word" xmlns:w="http://schemas.openxmlformats.org/wordprocessingml/2006/main" xmlns:w14="http://schemas.microsoft.com/office/word/2010/wordml" xmlns:w15="http://schemas.microsoft.com/office/word/2012/wordml" xmlns:w16cex="http://schemas.microsoft.com/office/word/2018/wordml/cex" xmlns:w16cid="http://schemas.microsoft.com/office/word/2016/wordml/cid" xmlns:w16="http://schemas.microsoft.com/office/word/2018/wordml" xmlns:w16sdtdh="http://schemas.microsoft.com/office/word/2020/wordml/sdtdatahash" xmlns:w16se="http://schemas.microsoft.com/office/word/2015/wordml/symex" xmlns:wpg="http://schemas.microsoft.com/office/word/2010/wordprocessingGroup" xmlns:wpi="http://schemas.microsoft.com/office/word/2010/wordprocessingInk" xmlns:wne="http://schemas.microsoft.com/office/word/2006/wordml" xmlns:wps="http://schemas.microsoft.com/office/word/2010/wordprocessingShape" mc:Ignorable="w14 w15 w16se w16cid w16 w16cex w16sdtdh wp14">
+<w:endnotes xmlns:wpc="http://schemas.microsoft.com/office/word/2010/wordprocessingCanvas" xmlns:mc="http://schemas.openxmlformats.org/markup-compatibility/2006" xmlns:o="urn:schemas-microsoft-com:office:office" xmlns:r="http://schemas.openxmlformats.org/officeDocument/2006/relationships" xmlns:m="http://schemas.openxmlformats.org/officeDocument/2006/math" xmlns:v="urn:schemas-microsoft-com:vml" xmlns:wp14="http://schemas.microsoft.com/office/word/2010/wordprocessingDrawing" xmlns:wp="http://schemas.openxmlformats.org/drawingml/2006/wordprocessingDrawing" xmlns:w10="urn:schemas-microsoft-com:office:word" xmlns:w="http://schemas.openxmlformats.org/wordprocessingml/2006/main" xmlns:w14="http://schemas.microsoft.com/office/word/2010/wordml" xmlns:wpg="http://schemas.microsoft.com/office/word/2010/wordprocessingGroup" xmlns:wpi="http://schemas.microsoft.com/office/word/2010/wordprocessingInk" xmlns:wne="http://schemas.microsoft.com/office/word/2006/wordml" xmlns:wps="http://schemas.microsoft.com/office/word/2010/wordprocessingShape" mc:Ignorable="w14 wp14">
   <w:endnote w:type="separator" w:id="-1">
     <w:p>
       <w:r>
@@ -12072,7 +14801,7 @@
 </file>
 
 <file path=word/footer1.xml><?xml version="1.0" encoding="utf-8"?>
-<w:ftr xmlns:wpc="http://schemas.microsoft.com/office/word/2010/wordprocessingCanvas" xmlns:cx="http://schemas.microsoft.com/office/drawing/2014/chartex" xmlns:cx1="http://schemas.microsoft.com/office/drawing/2015/9/8/chartex" xmlns:cx2="http://schemas.microsoft.com/office/drawing/2015/10/21/chartex" xmlns:cx3="http://schemas.microsoft.com/office/drawing/2016/5/9/chartex" xmlns:cx4="http://schemas.microsoft.com/office/drawing/2016/5/10/chartex" xmlns:cx5="http://schemas.microsoft.com/office/drawing/2016/5/11/chartex" xmlns:cx6="http://schemas.microsoft.com/office/drawing/2016/5/12/chartex" xmlns:cx7="http://schemas.microsoft.com/office/drawing/2016/5/13/chartex" xmlns:cx8="http://schemas.microsoft.com/office/drawing/2016/5/14/chartex" xmlns:mc="http://schemas.openxmlformats.org/markup-compatibility/2006" xmlns:aink="http://schemas.microsoft.com/office/drawing/2016/ink" xmlns:am3d="http://schemas.microsoft.com/office/drawing/2017/model3d" xmlns:o="urn:schemas-microsoft-com:office:office" xmlns:r="http://schemas.openxmlformats.org/officeDocument/2006/relationships" xmlns:m="http://schemas.openxmlformats.org/officeDocument/2006/math" xmlns:v="urn:schemas-microsoft-com:vml" xmlns:wp14="http://schemas.microsoft.com/office/word/2010/wordprocessingDrawing" xmlns:wp="http://schemas.openxmlformats.org/drawingml/2006/wordprocessingDrawing" xmlns:w10="urn:schemas-microsoft-com:office:word" xmlns:w="http://schemas.openxmlformats.org/wordprocessingml/2006/main" xmlns:w14="http://schemas.microsoft.com/office/word/2010/wordml" xmlns:w15="http://schemas.microsoft.com/office/word/2012/wordml" xmlns:w16cex="http://schemas.microsoft.com/office/word/2018/wordml/cex" xmlns:w16cid="http://schemas.microsoft.com/office/word/2016/wordml/cid" xmlns:w16="http://schemas.microsoft.com/office/word/2018/wordml" xmlns:w16sdtdh="http://schemas.microsoft.com/office/word/2020/wordml/sdtdatahash" xmlns:w16se="http://schemas.microsoft.com/office/word/2015/wordml/symex" xmlns:wpg="http://schemas.microsoft.com/office/word/2010/wordprocessingGroup" xmlns:wpi="http://schemas.microsoft.com/office/word/2010/wordprocessingInk" xmlns:wne="http://schemas.microsoft.com/office/word/2006/wordml" xmlns:wps="http://schemas.microsoft.com/office/word/2010/wordprocessingShape" mc:Ignorable="w14 w15 w16se w16cid w16 w16cex w16sdtdh wp14">
+<w:ftr xmlns:wpc="http://schemas.microsoft.com/office/word/2010/wordprocessingCanvas" xmlns:mc="http://schemas.openxmlformats.org/markup-compatibility/2006" xmlns:o="urn:schemas-microsoft-com:office:office" xmlns:r="http://schemas.openxmlformats.org/officeDocument/2006/relationships" xmlns:m="http://schemas.openxmlformats.org/officeDocument/2006/math" xmlns:v="urn:schemas-microsoft-com:vml" xmlns:wp14="http://schemas.microsoft.com/office/word/2010/wordprocessingDrawing" xmlns:wp="http://schemas.openxmlformats.org/drawingml/2006/wordprocessingDrawing" xmlns:w10="urn:schemas-microsoft-com:office:word" xmlns:w="http://schemas.openxmlformats.org/wordprocessingml/2006/main" xmlns:w14="http://schemas.microsoft.com/office/word/2010/wordml" xmlns:wpg="http://schemas.microsoft.com/office/word/2010/wordprocessingGroup" xmlns:wpi="http://schemas.microsoft.com/office/word/2010/wordprocessingInk" xmlns:wne="http://schemas.microsoft.com/office/word/2006/wordml" xmlns:wps="http://schemas.microsoft.com/office/word/2010/wordprocessingShape" mc:Ignorable="w14 wp14">
   <w:sdt>
     <w:sdtPr>
       <w:id w:val="1519043276"/>
@@ -12081,7 +14810,6 @@
         <w:docPartUnique/>
       </w:docPartObj>
     </w:sdtPr>
-    <w:sdtEndPr/>
     <w:sdtContent>
       <w:p>
         <w:pPr>
@@ -12114,7 +14842,7 @@
             <w:noProof/>
             <w:szCs w:val="28"/>
           </w:rPr>
-          <w:t>29</w:t>
+          <w:t>18</w:t>
         </w:r>
         <w:r>
           <w:rPr>
@@ -12130,7 +14858,7 @@
 </file>
 
 <file path=word/footnotes.xml><?xml version="1.0" encoding="utf-8"?>
-<w:footnotes xmlns:wpc="http://schemas.microsoft.com/office/word/2010/wordprocessingCanvas" xmlns:cx="http://schemas.microsoft.com/office/drawing/2014/chartex" xmlns:cx1="http://schemas.microsoft.com/office/drawing/2015/9/8/chartex" xmlns:cx2="http://schemas.microsoft.com/office/drawing/2015/10/21/chartex" xmlns:cx3="http://schemas.microsoft.com/office/drawing/2016/5/9/chartex" xmlns:cx4="http://schemas.microsoft.com/office/drawing/2016/5/10/chartex" xmlns:cx5="http://schemas.microsoft.com/office/drawing/2016/5/11/chartex" xmlns:cx6="http://schemas.microsoft.com/office/drawing/2016/5/12/chartex" xmlns:cx7="http://schemas.microsoft.com/office/drawing/2016/5/13/chartex" xmlns:cx8="http://schemas.microsoft.com/office/drawing/2016/5/14/chartex" xmlns:mc="http://schemas.openxmlformats.org/markup-compatibility/2006" xmlns:aink="http://schemas.microsoft.com/office/drawing/2016/ink" xmlns:am3d="http://schemas.microsoft.com/office/drawing/2017/model3d" xmlns:o="urn:schemas-microsoft-com:office:office" xmlns:r="http://schemas.openxmlformats.org/officeDocument/2006/relationships" xmlns:m="http://schemas.openxmlformats.org/officeDocument/2006/math" xmlns:v="urn:schemas-microsoft-com:vml" xmlns:wp14="http://schemas.microsoft.com/office/word/2010/wordprocessingDrawing" xmlns:wp="http://schemas.openxmlformats.org/drawingml/2006/wordprocessingDrawing" xmlns:w10="urn:schemas-microsoft-com:office:word" xmlns:w="http://schemas.openxmlformats.org/wordprocessingml/2006/main" xmlns:w14="http://schemas.microsoft.com/office/word/2010/wordml" xmlns:w15="http://schemas.microsoft.com/office/word/2012/wordml" xmlns:w16cex="http://schemas.microsoft.com/office/word/2018/wordml/cex" xmlns:w16cid="http://schemas.microsoft.com/office/word/2016/wordml/cid" xmlns:w16="http://schemas.microsoft.com/office/word/2018/wordml" xmlns:w16sdtdh="http://schemas.microsoft.com/office/word/2020/wordml/sdtdatahash" xmlns:w16se="http://schemas.microsoft.com/office/word/2015/wordml/symex" xmlns:wpg="http://schemas.microsoft.com/office/word/2010/wordprocessingGroup" xmlns:wpi="http://schemas.microsoft.com/office/word/2010/wordprocessingInk" xmlns:wne="http://schemas.microsoft.com/office/word/2006/wordml" xmlns:wps="http://schemas.microsoft.com/office/word/2010/wordprocessingShape" mc:Ignorable="w14 w15 w16se w16cid w16 w16cex w16sdtdh wp14">
+<w:footnotes xmlns:wpc="http://schemas.microsoft.com/office/word/2010/wordprocessingCanvas" xmlns:mc="http://schemas.openxmlformats.org/markup-compatibility/2006" xmlns:o="urn:schemas-microsoft-com:office:office" xmlns:r="http://schemas.openxmlformats.org/officeDocument/2006/relationships" xmlns:m="http://schemas.openxmlformats.org/officeDocument/2006/math" xmlns:v="urn:schemas-microsoft-com:vml" xmlns:wp14="http://schemas.microsoft.com/office/word/2010/wordprocessingDrawing" xmlns:wp="http://schemas.openxmlformats.org/drawingml/2006/wordprocessingDrawing" xmlns:w10="urn:schemas-microsoft-com:office:word" xmlns:w="http://schemas.openxmlformats.org/wordprocessingml/2006/main" xmlns:w14="http://schemas.microsoft.com/office/word/2010/wordml" xmlns:wpg="http://schemas.microsoft.com/office/word/2010/wordprocessingGroup" xmlns:wpi="http://schemas.microsoft.com/office/word/2010/wordprocessingInk" xmlns:wne="http://schemas.microsoft.com/office/word/2006/wordml" xmlns:wps="http://schemas.microsoft.com/office/word/2010/wordprocessingShape" mc:Ignorable="w14 wp14">
   <w:footnote w:type="separator" w:id="-1">
     <w:p>
       <w:r>
@@ -12151,8 +14879,8 @@
 </file>
 
 <file path=word/numbering.xml><?xml version="1.0" encoding="utf-8"?>
-<w:numbering xmlns:wpc="http://schemas.microsoft.com/office/word/2010/wordprocessingCanvas" xmlns:cx="http://schemas.microsoft.com/office/drawing/2014/chartex" xmlns:cx1="http://schemas.microsoft.com/office/drawing/2015/9/8/chartex" xmlns:cx2="http://schemas.microsoft.com/office/drawing/2015/10/21/chartex" xmlns:cx3="http://schemas.microsoft.com/office/drawing/2016/5/9/chartex" xmlns:cx4="http://schemas.microsoft.com/office/drawing/2016/5/10/chartex" xmlns:cx5="http://schemas.microsoft.com/office/drawing/2016/5/11/chartex" xmlns:cx6="http://schemas.microsoft.com/office/drawing/2016/5/12/chartex" xmlns:cx7="http://schemas.microsoft.com/office/drawing/2016/5/13/chartex" xmlns:cx8="http://schemas.microsoft.com/office/drawing/2016/5/14/chartex" xmlns:mc="http://schemas.openxmlformats.org/markup-compatibility/2006" xmlns:aink="http://schemas.microsoft.com/office/drawing/2016/ink" xmlns:am3d="http://schemas.microsoft.com/office/drawing/2017/model3d" xmlns:o="urn:schemas-microsoft-com:office:office" xmlns:r="http://schemas.openxmlformats.org/officeDocument/2006/relationships" xmlns:m="http://schemas.openxmlformats.org/officeDocument/2006/math" xmlns:v="urn:schemas-microsoft-com:vml" xmlns:wp14="http://schemas.microsoft.com/office/word/2010/wordprocessingDrawing" xmlns:wp="http://schemas.openxmlformats.org/drawingml/2006/wordprocessingDrawing" xmlns:w10="urn:schemas-microsoft-com:office:word" xmlns:w="http://schemas.openxmlformats.org/wordprocessingml/2006/main" xmlns:w14="http://schemas.microsoft.com/office/word/2010/wordml" xmlns:w15="http://schemas.microsoft.com/office/word/2012/wordml" xmlns:w16cex="http://schemas.microsoft.com/office/word/2018/wordml/cex" xmlns:w16cid="http://schemas.microsoft.com/office/word/2016/wordml/cid" xmlns:w16="http://schemas.microsoft.com/office/word/2018/wordml" xmlns:w16sdtdh="http://schemas.microsoft.com/office/word/2020/wordml/sdtdatahash" xmlns:w16se="http://schemas.microsoft.com/office/word/2015/wordml/symex" xmlns:wpg="http://schemas.microsoft.com/office/word/2010/wordprocessingGroup" xmlns:wpi="http://schemas.microsoft.com/office/word/2010/wordprocessingInk" xmlns:wne="http://schemas.microsoft.com/office/word/2006/wordml" xmlns:wps="http://schemas.microsoft.com/office/word/2010/wordprocessingShape" mc:Ignorable="w14 w15 w16se w16cid w16 w16cex w16sdtdh wp14">
-  <w:abstractNum w:abstractNumId="0" w15:restartNumberingAfterBreak="0">
+<w:numbering xmlns:wpc="http://schemas.microsoft.com/office/word/2010/wordprocessingCanvas" xmlns:mc="http://schemas.openxmlformats.org/markup-compatibility/2006" xmlns:o="urn:schemas-microsoft-com:office:office" xmlns:r="http://schemas.openxmlformats.org/officeDocument/2006/relationships" xmlns:m="http://schemas.openxmlformats.org/officeDocument/2006/math" xmlns:v="urn:schemas-microsoft-com:vml" xmlns:wp14="http://schemas.microsoft.com/office/word/2010/wordprocessingDrawing" xmlns:wp="http://schemas.openxmlformats.org/drawingml/2006/wordprocessingDrawing" xmlns:w10="urn:schemas-microsoft-com:office:word" xmlns:w="http://schemas.openxmlformats.org/wordprocessingml/2006/main" xmlns:w14="http://schemas.microsoft.com/office/word/2010/wordml" xmlns:wpg="http://schemas.microsoft.com/office/word/2010/wordprocessingGroup" xmlns:wpi="http://schemas.microsoft.com/office/word/2010/wordprocessingInk" xmlns:wne="http://schemas.microsoft.com/office/word/2006/wordml" xmlns:wps="http://schemas.microsoft.com/office/word/2010/wordprocessingShape" mc:Ignorable="w14 wp14">
+  <w:abstractNum w:abstractNumId="0">
     <w:nsid w:val="05C46A12"/>
     <w:multiLevelType w:val="multilevel"/>
     <w:tmpl w:val="E968B736"/>
@@ -12267,7 +14995,7 @@
       </w:rPr>
     </w:lvl>
   </w:abstractNum>
-  <w:abstractNum w:abstractNumId="1" w15:restartNumberingAfterBreak="0">
+  <w:abstractNum w:abstractNumId="1">
     <w:nsid w:val="07946FB9"/>
     <w:multiLevelType w:val="hybridMultilevel"/>
     <w:tmpl w:val="DA52FB52"/>
@@ -12380,7 +15108,7 @@
       </w:rPr>
     </w:lvl>
   </w:abstractNum>
-  <w:abstractNum w:abstractNumId="2" w15:restartNumberingAfterBreak="0">
+  <w:abstractNum w:abstractNumId="2">
     <w:nsid w:val="08E747EE"/>
     <w:multiLevelType w:val="hybridMultilevel"/>
     <w:tmpl w:val="18D61B48"/>
@@ -12490,7 +15218,7 @@
       </w:rPr>
     </w:lvl>
   </w:abstractNum>
-  <w:abstractNum w:abstractNumId="3" w15:restartNumberingAfterBreak="0">
+  <w:abstractNum w:abstractNumId="3">
     <w:nsid w:val="11FF1099"/>
     <w:multiLevelType w:val="hybridMultilevel"/>
     <w:tmpl w:val="9542832A"/>
@@ -12603,7 +15331,7 @@
       </w:rPr>
     </w:lvl>
   </w:abstractNum>
-  <w:abstractNum w:abstractNumId="4" w15:restartNumberingAfterBreak="0">
+  <w:abstractNum w:abstractNumId="4">
     <w:nsid w:val="14331442"/>
     <w:multiLevelType w:val="hybridMultilevel"/>
     <w:tmpl w:val="BBF8A76A"/>
@@ -12716,7 +15444,7 @@
       </w:rPr>
     </w:lvl>
   </w:abstractNum>
-  <w:abstractNum w:abstractNumId="5" w15:restartNumberingAfterBreak="0">
+  <w:abstractNum w:abstractNumId="5">
     <w:nsid w:val="176822A6"/>
     <w:multiLevelType w:val="multilevel"/>
     <w:tmpl w:val="9542832A"/>
@@ -12829,7 +15557,7 @@
       </w:rPr>
     </w:lvl>
   </w:abstractNum>
-  <w:abstractNum w:abstractNumId="6" w15:restartNumberingAfterBreak="0">
+  <w:abstractNum w:abstractNumId="6">
     <w:nsid w:val="1810544B"/>
     <w:multiLevelType w:val="multilevel"/>
     <w:tmpl w:val="9542832A"/>
@@ -12942,7 +15670,7 @@
       </w:rPr>
     </w:lvl>
   </w:abstractNum>
-  <w:abstractNum w:abstractNumId="7" w15:restartNumberingAfterBreak="0">
+  <w:abstractNum w:abstractNumId="7">
     <w:nsid w:val="1C1E5C1F"/>
     <w:multiLevelType w:val="multilevel"/>
     <w:tmpl w:val="7C2C25A2"/>
@@ -13057,7 +15785,7 @@
       </w:rPr>
     </w:lvl>
   </w:abstractNum>
-  <w:abstractNum w:abstractNumId="8" w15:restartNumberingAfterBreak="0">
+  <w:abstractNum w:abstractNumId="8">
     <w:nsid w:val="1F1C1C6E"/>
     <w:multiLevelType w:val="hybridMultilevel"/>
     <w:tmpl w:val="40043388"/>
@@ -13170,7 +15898,7 @@
       </w:rPr>
     </w:lvl>
   </w:abstractNum>
-  <w:abstractNum w:abstractNumId="9" w15:restartNumberingAfterBreak="0">
+  <w:abstractNum w:abstractNumId="9">
     <w:nsid w:val="33BA1B0B"/>
     <w:multiLevelType w:val="hybridMultilevel"/>
     <w:tmpl w:val="63508362"/>
@@ -13283,7 +16011,7 @@
       </w:rPr>
     </w:lvl>
   </w:abstractNum>
-  <w:abstractNum w:abstractNumId="10" w15:restartNumberingAfterBreak="0">
+  <w:abstractNum w:abstractNumId="10">
     <w:nsid w:val="34322876"/>
     <w:multiLevelType w:val="multilevel"/>
     <w:tmpl w:val="36EE9090"/>
@@ -13401,7 +16129,7 @@
       </w:rPr>
     </w:lvl>
   </w:abstractNum>
-  <w:abstractNum w:abstractNumId="11" w15:restartNumberingAfterBreak="0">
+  <w:abstractNum w:abstractNumId="11">
     <w:nsid w:val="353E37E5"/>
     <w:multiLevelType w:val="multilevel"/>
     <w:tmpl w:val="09660550"/>
@@ -13514,7 +16242,7 @@
       </w:pPr>
     </w:lvl>
   </w:abstractNum>
-  <w:abstractNum w:abstractNumId="12" w15:restartNumberingAfterBreak="0">
+  <w:abstractNum w:abstractNumId="12">
     <w:nsid w:val="42B27BEF"/>
     <w:multiLevelType w:val="hybridMultilevel"/>
     <w:tmpl w:val="64B04F2E"/>
@@ -13627,7 +16355,7 @@
       </w:rPr>
     </w:lvl>
   </w:abstractNum>
-  <w:abstractNum w:abstractNumId="13" w15:restartNumberingAfterBreak="0">
+  <w:abstractNum w:abstractNumId="13">
     <w:nsid w:val="448F526A"/>
     <w:multiLevelType w:val="hybridMultilevel"/>
     <w:tmpl w:val="D6E48F76"/>
@@ -13740,7 +16468,7 @@
       </w:rPr>
     </w:lvl>
   </w:abstractNum>
-  <w:abstractNum w:abstractNumId="14" w15:restartNumberingAfterBreak="0">
+  <w:abstractNum w:abstractNumId="14">
     <w:nsid w:val="515F007C"/>
     <w:multiLevelType w:val="hybridMultilevel"/>
     <w:tmpl w:val="FF3425B8"/>
@@ -13792,7 +16520,7 @@
       <w:lvlJc w:val="left"/>
     </w:lvl>
   </w:abstractNum>
-  <w:abstractNum w:abstractNumId="15" w15:restartNumberingAfterBreak="0">
+  <w:abstractNum w:abstractNumId="15">
     <w:nsid w:val="55DF03C8"/>
     <w:multiLevelType w:val="hybridMultilevel"/>
     <w:tmpl w:val="6B02AD5A"/>
@@ -13905,7 +16633,7 @@
       </w:rPr>
     </w:lvl>
   </w:abstractNum>
-  <w:abstractNum w:abstractNumId="16" w15:restartNumberingAfterBreak="0">
+  <w:abstractNum w:abstractNumId="16">
     <w:nsid w:val="5DBF28C6"/>
     <w:multiLevelType w:val="multilevel"/>
     <w:tmpl w:val="C722F912"/>
@@ -14021,7 +16749,7 @@
       </w:rPr>
     </w:lvl>
   </w:abstractNum>
-  <w:abstractNum w:abstractNumId="17" w15:restartNumberingAfterBreak="0">
+  <w:abstractNum w:abstractNumId="17">
     <w:nsid w:val="610B308D"/>
     <w:multiLevelType w:val="hybridMultilevel"/>
     <w:tmpl w:val="BF6E7740"/>
@@ -14131,7 +16859,7 @@
       </w:rPr>
     </w:lvl>
   </w:abstractNum>
-  <w:abstractNum w:abstractNumId="18" w15:restartNumberingAfterBreak="0">
+  <w:abstractNum w:abstractNumId="18">
     <w:nsid w:val="6187356F"/>
     <w:multiLevelType w:val="hybridMultilevel"/>
     <w:tmpl w:val="3C40EC8C"/>
@@ -14241,7 +16969,7 @@
       </w:rPr>
     </w:lvl>
   </w:abstractNum>
-  <w:abstractNum w:abstractNumId="19" w15:restartNumberingAfterBreak="0">
+  <w:abstractNum w:abstractNumId="19">
     <w:nsid w:val="65CD3CC1"/>
     <w:multiLevelType w:val="hybridMultilevel"/>
     <w:tmpl w:val="067ADC28"/>
@@ -14354,7 +17082,7 @@
       </w:rPr>
     </w:lvl>
   </w:abstractNum>
-  <w:abstractNum w:abstractNumId="20" w15:restartNumberingAfterBreak="0">
+  <w:abstractNum w:abstractNumId="20">
     <w:nsid w:val="6A017112"/>
     <w:multiLevelType w:val="hybridMultilevel"/>
     <w:tmpl w:val="030A0590"/>
@@ -14440,7 +17168,7 @@
       </w:pPr>
     </w:lvl>
   </w:abstractNum>
-  <w:abstractNum w:abstractNumId="21" w15:restartNumberingAfterBreak="0">
+  <w:abstractNum w:abstractNumId="21">
     <w:nsid w:val="727D63AB"/>
     <w:multiLevelType w:val="hybridMultilevel"/>
     <w:tmpl w:val="DE700740"/>
@@ -14653,7 +17381,7 @@
 </file>
 
 <file path=word/styles.xml><?xml version="1.0" encoding="utf-8"?>
-<w:styles xmlns:mc="http://schemas.openxmlformats.org/markup-compatibility/2006" xmlns:r="http://schemas.openxmlformats.org/officeDocument/2006/relationships" xmlns:w="http://schemas.openxmlformats.org/wordprocessingml/2006/main" xmlns:w14="http://schemas.microsoft.com/office/word/2010/wordml" xmlns:w15="http://schemas.microsoft.com/office/word/2012/wordml" xmlns:w16cex="http://schemas.microsoft.com/office/word/2018/wordml/cex" xmlns:w16cid="http://schemas.microsoft.com/office/word/2016/wordml/cid" xmlns:w16="http://schemas.microsoft.com/office/word/2018/wordml" xmlns:w16sdtdh="http://schemas.microsoft.com/office/word/2020/wordml/sdtdatahash" xmlns:w16se="http://schemas.microsoft.com/office/word/2015/wordml/symex" mc:Ignorable="w14 w15 w16se w16cid w16 w16cex w16sdtdh">
+<w:styles xmlns:mc="http://schemas.openxmlformats.org/markup-compatibility/2006" xmlns:r="http://schemas.openxmlformats.org/officeDocument/2006/relationships" xmlns:w="http://schemas.openxmlformats.org/wordprocessingml/2006/main" xmlns:w14="http://schemas.microsoft.com/office/word/2010/wordml" mc:Ignorable="w14">
   <w:docDefaults>
     <w:rPrDefault>
       <w:rPr>
@@ -14669,383 +17397,144 @@
       </w:pPr>
     </w:pPrDefault>
   </w:docDefaults>
-  <w:latentStyles w:defLockedState="0" w:defUIPriority="99" w:defSemiHidden="0" w:defUnhideWhenUsed="0" w:defQFormat="0" w:count="376">
-    <w:lsdException w:name="Normal" w:uiPriority="0" w:qFormat="1"/>
-    <w:lsdException w:name="heading 1" w:uiPriority="9" w:qFormat="1"/>
-    <w:lsdException w:name="heading 2" w:semiHidden="1" w:uiPriority="0" w:unhideWhenUsed="1" w:qFormat="1"/>
-    <w:lsdException w:name="heading 3" w:semiHidden="1" w:uiPriority="0" w:unhideWhenUsed="1" w:qFormat="1"/>
-    <w:lsdException w:name="heading 4" w:semiHidden="1" w:uiPriority="0" w:unhideWhenUsed="1" w:qFormat="1"/>
-    <w:lsdException w:name="heading 5" w:semiHidden="1" w:uiPriority="9" w:unhideWhenUsed="1" w:qFormat="1"/>
-    <w:lsdException w:name="heading 6" w:semiHidden="1" w:uiPriority="0" w:unhideWhenUsed="1" w:qFormat="1"/>
-    <w:lsdException w:name="heading 7" w:semiHidden="1" w:uiPriority="0" w:unhideWhenUsed="1" w:qFormat="1"/>
-    <w:lsdException w:name="heading 8" w:semiHidden="1" w:uiPriority="9" w:unhideWhenUsed="1" w:qFormat="1"/>
-    <w:lsdException w:name="heading 9" w:semiHidden="1" w:uiPriority="9" w:unhideWhenUsed="1" w:qFormat="1"/>
-    <w:lsdException w:name="index 1" w:semiHidden="1" w:unhideWhenUsed="1"/>
-    <w:lsdException w:name="index 2" w:semiHidden="1" w:unhideWhenUsed="1"/>
-    <w:lsdException w:name="index 3" w:semiHidden="1" w:unhideWhenUsed="1"/>
-    <w:lsdException w:name="index 4" w:semiHidden="1" w:unhideWhenUsed="1"/>
-    <w:lsdException w:name="index 5" w:semiHidden="1" w:unhideWhenUsed="1"/>
-    <w:lsdException w:name="index 6" w:semiHidden="1" w:unhideWhenUsed="1"/>
-    <w:lsdException w:name="index 7" w:semiHidden="1" w:unhideWhenUsed="1"/>
-    <w:lsdException w:name="index 8" w:semiHidden="1" w:unhideWhenUsed="1"/>
-    <w:lsdException w:name="index 9" w:semiHidden="1" w:unhideWhenUsed="1"/>
-    <w:lsdException w:name="toc 1" w:semiHidden="1" w:uiPriority="39" w:unhideWhenUsed="1"/>
-    <w:lsdException w:name="toc 2" w:semiHidden="1" w:uiPriority="39" w:unhideWhenUsed="1"/>
-    <w:lsdException w:name="toc 3" w:semiHidden="1" w:uiPriority="39" w:unhideWhenUsed="1"/>
-    <w:lsdException w:name="toc 4" w:semiHidden="1" w:uiPriority="39" w:unhideWhenUsed="1"/>
-    <w:lsdException w:name="toc 5" w:semiHidden="1" w:uiPriority="39" w:unhideWhenUsed="1"/>
-    <w:lsdException w:name="toc 6" w:semiHidden="1" w:uiPriority="39" w:unhideWhenUsed="1"/>
-    <w:lsdException w:name="toc 7" w:semiHidden="1" w:uiPriority="39" w:unhideWhenUsed="1"/>
-    <w:lsdException w:name="toc 8" w:semiHidden="1" w:uiPriority="39" w:unhideWhenUsed="1"/>
-    <w:lsdException w:name="toc 9" w:semiHidden="1" w:uiPriority="39" w:unhideWhenUsed="1"/>
-    <w:lsdException w:name="Normal Indent" w:semiHidden="1" w:unhideWhenUsed="1"/>
-    <w:lsdException w:name="footnote text" w:semiHidden="1" w:unhideWhenUsed="1"/>
-    <w:lsdException w:name="annotation text" w:semiHidden="1" w:unhideWhenUsed="1"/>
-    <w:lsdException w:name="header" w:semiHidden="1" w:unhideWhenUsed="1"/>
-    <w:lsdException w:name="footer" w:semiHidden="1" w:unhideWhenUsed="1"/>
-    <w:lsdException w:name="index heading" w:semiHidden="1" w:unhideWhenUsed="1"/>
-    <w:lsdException w:name="caption" w:semiHidden="1" w:uiPriority="35" w:unhideWhenUsed="1" w:qFormat="1"/>
-    <w:lsdException w:name="table of figures" w:semiHidden="1" w:unhideWhenUsed="1"/>
-    <w:lsdException w:name="envelope address" w:semiHidden="1" w:unhideWhenUsed="1"/>
-    <w:lsdException w:name="envelope return" w:semiHidden="1" w:unhideWhenUsed="1"/>
-    <w:lsdException w:name="footnote reference" w:semiHidden="1" w:unhideWhenUsed="1"/>
-    <w:lsdException w:name="annotation reference" w:semiHidden="1" w:unhideWhenUsed="1"/>
-    <w:lsdException w:name="line number" w:semiHidden="1" w:unhideWhenUsed="1"/>
-    <w:lsdException w:name="page number" w:semiHidden="1" w:unhideWhenUsed="1"/>
-    <w:lsdException w:name="endnote reference" w:semiHidden="1" w:unhideWhenUsed="1"/>
-    <w:lsdException w:name="endnote text" w:semiHidden="1" w:unhideWhenUsed="1"/>
-    <w:lsdException w:name="table of authorities" w:semiHidden="1" w:unhideWhenUsed="1"/>
-    <w:lsdException w:name="macro" w:semiHidden="1" w:unhideWhenUsed="1"/>
-    <w:lsdException w:name="toa heading" w:semiHidden="1" w:unhideWhenUsed="1"/>
-    <w:lsdException w:name="List" w:semiHidden="1" w:unhideWhenUsed="1"/>
-    <w:lsdException w:name="List Bullet" w:semiHidden="1" w:unhideWhenUsed="1"/>
-    <w:lsdException w:name="List Number" w:semiHidden="1" w:unhideWhenUsed="1"/>
-    <w:lsdException w:name="List 2" w:semiHidden="1" w:unhideWhenUsed="1"/>
-    <w:lsdException w:name="List 3" w:semiHidden="1" w:unhideWhenUsed="1"/>
-    <w:lsdException w:name="List 4" w:semiHidden="1" w:unhideWhenUsed="1"/>
-    <w:lsdException w:name="List 5" w:semiHidden="1" w:unhideWhenUsed="1"/>
-    <w:lsdException w:name="List Bullet 2" w:semiHidden="1" w:unhideWhenUsed="1"/>
-    <w:lsdException w:name="List Bullet 3" w:semiHidden="1" w:unhideWhenUsed="1"/>
-    <w:lsdException w:name="List Bullet 4" w:semiHidden="1" w:unhideWhenUsed="1"/>
-    <w:lsdException w:name="List Bullet 5" w:semiHidden="1" w:unhideWhenUsed="1"/>
-    <w:lsdException w:name="List Number 2" w:semiHidden="1" w:unhideWhenUsed="1"/>
-    <w:lsdException w:name="List Number 3" w:semiHidden="1" w:unhideWhenUsed="1"/>
-    <w:lsdException w:name="List Number 4" w:semiHidden="1" w:unhideWhenUsed="1"/>
-    <w:lsdException w:name="List Number 5" w:semiHidden="1" w:unhideWhenUsed="1"/>
-    <w:lsdException w:name="Title" w:uiPriority="10" w:qFormat="1"/>
-    <w:lsdException w:name="Closing" w:semiHidden="1" w:unhideWhenUsed="1"/>
-    <w:lsdException w:name="Signature" w:semiHidden="1" w:unhideWhenUsed="1"/>
-    <w:lsdException w:name="Default Paragraph Font" w:semiHidden="1" w:uiPriority="1" w:unhideWhenUsed="1"/>
-    <w:lsdException w:name="Body Text" w:semiHidden="1" w:unhideWhenUsed="1"/>
-    <w:lsdException w:name="Body Text Indent" w:semiHidden="1" w:unhideWhenUsed="1"/>
-    <w:lsdException w:name="List Continue" w:semiHidden="1" w:unhideWhenUsed="1"/>
-    <w:lsdException w:name="List Continue 2" w:semiHidden="1" w:unhideWhenUsed="1"/>
-    <w:lsdException w:name="List Continue 3" w:semiHidden="1" w:unhideWhenUsed="1"/>
-    <w:lsdException w:name="List Continue 4" w:semiHidden="1" w:unhideWhenUsed="1"/>
-    <w:lsdException w:name="List Continue 5" w:semiHidden="1" w:unhideWhenUsed="1"/>
-    <w:lsdException w:name="Message Header" w:semiHidden="1" w:unhideWhenUsed="1"/>
-    <w:lsdException w:name="Subtitle" w:uiPriority="11" w:qFormat="1"/>
-    <w:lsdException w:name="Salutation" w:semiHidden="1" w:unhideWhenUsed="1"/>
-    <w:lsdException w:name="Date" w:semiHidden="1" w:unhideWhenUsed="1"/>
-    <w:lsdException w:name="Body Text First Indent" w:semiHidden="1" w:unhideWhenUsed="1"/>
-    <w:lsdException w:name="Body Text First Indent 2" w:semiHidden="1" w:unhideWhenUsed="1"/>
-    <w:lsdException w:name="Note Heading" w:semiHidden="1" w:unhideWhenUsed="1"/>
-    <w:lsdException w:name="Body Text 2" w:semiHidden="1" w:unhideWhenUsed="1"/>
-    <w:lsdException w:name="Body Text 3" w:semiHidden="1" w:unhideWhenUsed="1"/>
-    <w:lsdException w:name="Body Text Indent 2" w:semiHidden="1" w:unhideWhenUsed="1"/>
-    <w:lsdException w:name="Body Text Indent 3" w:semiHidden="1" w:unhideWhenUsed="1"/>
-    <w:lsdException w:name="Block Text" w:semiHidden="1" w:unhideWhenUsed="1"/>
-    <w:lsdException w:name="Hyperlink" w:semiHidden="1" w:unhideWhenUsed="1"/>
-    <w:lsdException w:name="FollowedHyperlink" w:semiHidden="1" w:unhideWhenUsed="1"/>
-    <w:lsdException w:name="Strong" w:uiPriority="22" w:qFormat="1"/>
-    <w:lsdException w:name="Emphasis" w:uiPriority="20" w:qFormat="1"/>
-    <w:lsdException w:name="Document Map" w:semiHidden="1" w:unhideWhenUsed="1"/>
-    <w:lsdException w:name="Plain Text" w:semiHidden="1" w:unhideWhenUsed="1"/>
-    <w:lsdException w:name="E-mail Signature" w:semiHidden="1" w:unhideWhenUsed="1"/>
-    <w:lsdException w:name="HTML Top of Form" w:semiHidden="1" w:unhideWhenUsed="1"/>
-    <w:lsdException w:name="HTML Bottom of Form" w:semiHidden="1" w:unhideWhenUsed="1"/>
-    <w:lsdException w:name="Normal (Web)" w:semiHidden="1" w:unhideWhenUsed="1"/>
-    <w:lsdException w:name="HTML Acronym" w:semiHidden="1" w:unhideWhenUsed="1"/>
-    <w:lsdException w:name="HTML Address" w:semiHidden="1" w:unhideWhenUsed="1"/>
-    <w:lsdException w:name="HTML Cite" w:semiHidden="1" w:unhideWhenUsed="1"/>
-    <w:lsdException w:name="HTML Code" w:semiHidden="1" w:unhideWhenUsed="1"/>
-    <w:lsdException w:name="HTML Definition" w:semiHidden="1" w:unhideWhenUsed="1"/>
-    <w:lsdException w:name="HTML Keyboard" w:semiHidden="1" w:unhideWhenUsed="1"/>
-    <w:lsdException w:name="HTML Preformatted" w:semiHidden="1" w:unhideWhenUsed="1"/>
-    <w:lsdException w:name="HTML Sample" w:semiHidden="1" w:unhideWhenUsed="1"/>
-    <w:lsdException w:name="HTML Typewriter" w:semiHidden="1" w:unhideWhenUsed="1"/>
-    <w:lsdException w:name="HTML Variable" w:semiHidden="1" w:unhideWhenUsed="1"/>
-    <w:lsdException w:name="Normal Table" w:semiHidden="1" w:unhideWhenUsed="1"/>
-    <w:lsdException w:name="annotation subject" w:semiHidden="1" w:unhideWhenUsed="1"/>
-    <w:lsdException w:name="No List" w:semiHidden="1" w:unhideWhenUsed="1"/>
-    <w:lsdException w:name="Outline List 1" w:semiHidden="1" w:unhideWhenUsed="1"/>
-    <w:lsdException w:name="Outline List 2" w:semiHidden="1" w:unhideWhenUsed="1"/>
-    <w:lsdException w:name="Outline List 3" w:semiHidden="1" w:unhideWhenUsed="1"/>
-    <w:lsdException w:name="Table Simple 1" w:semiHidden="1" w:unhideWhenUsed="1"/>
-    <w:lsdException w:name="Table Simple 2" w:semiHidden="1" w:unhideWhenUsed="1"/>
-    <w:lsdException w:name="Table Simple 3" w:semiHidden="1" w:unhideWhenUsed="1"/>
-    <w:lsdException w:name="Table Classic 1" w:semiHidden="1" w:unhideWhenUsed="1"/>
-    <w:lsdException w:name="Table Classic 2" w:semiHidden="1" w:unhideWhenUsed="1"/>
-    <w:lsdException w:name="Table Classic 3" w:semiHidden="1" w:unhideWhenUsed="1"/>
-    <w:lsdException w:name="Table Classic 4" w:semiHidden="1" w:unhideWhenUsed="1"/>
-    <w:lsdException w:name="Table Colorful 1" w:semiHidden="1" w:unhideWhenUsed="1"/>
-    <w:lsdException w:name="Table Colorful 2" w:semiHidden="1" w:unhideWhenUsed="1"/>
-    <w:lsdException w:name="Table Colorful 3" w:semiHidden="1" w:unhideWhenUsed="1"/>
-    <w:lsdException w:name="Table Columns 1" w:semiHidden="1" w:unhideWhenUsed="1"/>
-    <w:lsdException w:name="Table Columns 2" w:semiHidden="1" w:unhideWhenUsed="1"/>
-    <w:lsdException w:name="Table Columns 3" w:semiHidden="1" w:unhideWhenUsed="1"/>
-    <w:lsdException w:name="Table Columns 4" w:semiHidden="1" w:unhideWhenUsed="1"/>
-    <w:lsdException w:name="Table Columns 5" w:semiHidden="1" w:unhideWhenUsed="1"/>
-    <w:lsdException w:name="Table Grid 1" w:semiHidden="1" w:unhideWhenUsed="1"/>
-    <w:lsdException w:name="Table Grid 2" w:semiHidden="1" w:unhideWhenUsed="1"/>
-    <w:lsdException w:name="Table Grid 3" w:semiHidden="1" w:unhideWhenUsed="1"/>
-    <w:lsdException w:name="Table Grid 4" w:semiHidden="1" w:unhideWhenUsed="1"/>
-    <w:lsdException w:name="Table Grid 5" w:semiHidden="1" w:unhideWhenUsed="1"/>
-    <w:lsdException w:name="Table Grid 6" w:semiHidden="1" w:unhideWhenUsed="1"/>
-    <w:lsdException w:name="Table Grid 7" w:semiHidden="1" w:unhideWhenUsed="1"/>
-    <w:lsdException w:name="Table Grid 8" w:semiHidden="1" w:unhideWhenUsed="1"/>
-    <w:lsdException w:name="Table List 1" w:semiHidden="1" w:unhideWhenUsed="1"/>
-    <w:lsdException w:name="Table List 2" w:semiHidden="1" w:unhideWhenUsed="1"/>
-    <w:lsdException w:name="Table List 3" w:semiHidden="1" w:unhideWhenUsed="1"/>
-    <w:lsdException w:name="Table List 4" w:semiHidden="1" w:unhideWhenUsed="1"/>
-    <w:lsdException w:name="Table List 5" w:semiHidden="1" w:unhideWhenUsed="1"/>
-    <w:lsdException w:name="Table List 6" w:semiHidden="1" w:unhideWhenUsed="1"/>
-    <w:lsdException w:name="Table List 7" w:semiHidden="1" w:unhideWhenUsed="1"/>
-    <w:lsdException w:name="Table List 8" w:semiHidden="1" w:unhideWhenUsed="1"/>
-    <w:lsdException w:name="Table 3D effects 1" w:semiHidden="1" w:unhideWhenUsed="1"/>
-    <w:lsdException w:name="Table 3D effects 2" w:semiHidden="1" w:unhideWhenUsed="1"/>
-    <w:lsdException w:name="Table 3D effects 3" w:semiHidden="1" w:unhideWhenUsed="1"/>
-    <w:lsdException w:name="Table Contemporary" w:semiHidden="1" w:unhideWhenUsed="1"/>
-    <w:lsdException w:name="Table Elegant" w:semiHidden="1" w:unhideWhenUsed="1"/>
-    <w:lsdException w:name="Table Professional" w:semiHidden="1" w:unhideWhenUsed="1"/>
-    <w:lsdException w:name="Table Subtle 1" w:semiHidden="1" w:unhideWhenUsed="1"/>
-    <w:lsdException w:name="Table Subtle 2" w:semiHidden="1" w:unhideWhenUsed="1"/>
-    <w:lsdException w:name="Table Web 1" w:semiHidden="1" w:unhideWhenUsed="1"/>
-    <w:lsdException w:name="Table Web 2" w:semiHidden="1" w:unhideWhenUsed="1"/>
-    <w:lsdException w:name="Table Web 3" w:semiHidden="1" w:unhideWhenUsed="1"/>
-    <w:lsdException w:name="Balloon Text" w:semiHidden="1" w:unhideWhenUsed="1"/>
-    <w:lsdException w:name="Table Grid" w:uiPriority="59"/>
-    <w:lsdException w:name="Table Theme" w:semiHidden="1" w:unhideWhenUsed="1"/>
-    <w:lsdException w:name="Placeholder Text" w:semiHidden="1"/>
-    <w:lsdException w:name="No Spacing" w:uiPriority="1" w:qFormat="1"/>
-    <w:lsdException w:name="Light Shading" w:uiPriority="60"/>
-    <w:lsdException w:name="Light List" w:uiPriority="61"/>
-    <w:lsdException w:name="Light Grid" w:uiPriority="62"/>
-    <w:lsdException w:name="Medium Shading 1" w:uiPriority="63"/>
-    <w:lsdException w:name="Medium Shading 2" w:uiPriority="64"/>
-    <w:lsdException w:name="Medium List 1" w:uiPriority="65"/>
-    <w:lsdException w:name="Medium List 2" w:uiPriority="66"/>
-    <w:lsdException w:name="Medium Grid 1" w:uiPriority="67"/>
-    <w:lsdException w:name="Medium Grid 2" w:uiPriority="68"/>
-    <w:lsdException w:name="Medium Grid 3" w:uiPriority="69"/>
-    <w:lsdException w:name="Dark List" w:uiPriority="70"/>
-    <w:lsdException w:name="Colorful Shading" w:uiPriority="71"/>
-    <w:lsdException w:name="Colorful List" w:uiPriority="72"/>
-    <w:lsdException w:name="Colorful Grid" w:uiPriority="73"/>
-    <w:lsdException w:name="Light Shading Accent 1" w:uiPriority="60"/>
-    <w:lsdException w:name="Light List Accent 1" w:uiPriority="61"/>
-    <w:lsdException w:name="Light Grid Accent 1" w:uiPriority="62"/>
-    <w:lsdException w:name="Medium Shading 1 Accent 1" w:uiPriority="63"/>
-    <w:lsdException w:name="Medium Shading 2 Accent 1" w:uiPriority="64"/>
-    <w:lsdException w:name="Medium List 1 Accent 1" w:uiPriority="65"/>
-    <w:lsdException w:name="Revision" w:semiHidden="1"/>
-    <w:lsdException w:name="List Paragraph" w:uiPriority="34" w:qFormat="1"/>
-    <w:lsdException w:name="Quote" w:uiPriority="29" w:qFormat="1"/>
-    <w:lsdException w:name="Intense Quote" w:uiPriority="30" w:qFormat="1"/>
-    <w:lsdException w:name="Medium List 2 Accent 1" w:uiPriority="66"/>
-    <w:lsdException w:name="Medium Grid 1 Accent 1" w:uiPriority="67"/>
-    <w:lsdException w:name="Medium Grid 2 Accent 1" w:uiPriority="68"/>
-    <w:lsdException w:name="Medium Grid 3 Accent 1" w:uiPriority="69"/>
-    <w:lsdException w:name="Dark List Accent 1" w:uiPriority="70"/>
-    <w:lsdException w:name="Colorful Shading Accent 1" w:uiPriority="71"/>
-    <w:lsdException w:name="Colorful List Accent 1" w:uiPriority="72"/>
-    <w:lsdException w:name="Colorful Grid Accent 1" w:uiPriority="73"/>
-    <w:lsdException w:name="Light Shading Accent 2" w:uiPriority="60"/>
-    <w:lsdException w:name="Light List Accent 2" w:uiPriority="61"/>
-    <w:lsdException w:name="Light Grid Accent 2" w:uiPriority="62"/>
-    <w:lsdException w:name="Medium Shading 1 Accent 2" w:uiPriority="63"/>
-    <w:lsdException w:name="Medium Shading 2 Accent 2" w:uiPriority="64"/>
-    <w:lsdException w:name="Medium List 1 Accent 2" w:uiPriority="65"/>
-    <w:lsdException w:name="Medium List 2 Accent 2" w:uiPriority="66"/>
-    <w:lsdException w:name="Medium Grid 1 Accent 2" w:uiPriority="67"/>
-    <w:lsdException w:name="Medium Grid 2 Accent 2" w:uiPriority="68"/>
-    <w:lsdException w:name="Medium Grid 3 Accent 2" w:uiPriority="69"/>
-    <w:lsdException w:name="Dark List Accent 2" w:uiPriority="70"/>
-    <w:lsdException w:name="Colorful Shading Accent 2" w:uiPriority="71"/>
-    <w:lsdException w:name="Colorful List Accent 2" w:uiPriority="72"/>
-    <w:lsdException w:name="Colorful Grid Accent 2" w:uiPriority="73"/>
-    <w:lsdException w:name="Light Shading Accent 3" w:uiPriority="60"/>
-    <w:lsdException w:name="Light List Accent 3" w:uiPriority="61"/>
-    <w:lsdException w:name="Light Grid Accent 3" w:uiPriority="62"/>
-    <w:lsdException w:name="Medium Shading 1 Accent 3" w:uiPriority="63"/>
-    <w:lsdException w:name="Medium Shading 2 Accent 3" w:uiPriority="64"/>
-    <w:lsdException w:name="Medium List 1 Accent 3" w:uiPriority="65"/>
-    <w:lsdException w:name="Medium List 2 Accent 3" w:uiPriority="66"/>
-    <w:lsdException w:name="Medium Grid 1 Accent 3" w:uiPriority="67"/>
-    <w:lsdException w:name="Medium Grid 2 Accent 3" w:uiPriority="68"/>
-    <w:lsdException w:name="Medium Grid 3 Accent 3" w:uiPriority="69"/>
-    <w:lsdException w:name="Dark List Accent 3" w:uiPriority="70"/>
-    <w:lsdException w:name="Colorful Shading Accent 3" w:uiPriority="71"/>
-    <w:lsdException w:name="Colorful List Accent 3" w:uiPriority="72"/>
-    <w:lsdException w:name="Colorful Grid Accent 3" w:uiPriority="73"/>
-    <w:lsdException w:name="Light Shading Accent 4" w:uiPriority="60"/>
-    <w:lsdException w:name="Light List Accent 4" w:uiPriority="61"/>
-    <w:lsdException w:name="Light Grid Accent 4" w:uiPriority="62"/>
-    <w:lsdException w:name="Medium Shading 1 Accent 4" w:uiPriority="63"/>
-    <w:lsdException w:name="Medium Shading 2 Accent 4" w:uiPriority="64"/>
-    <w:lsdException w:name="Medium List 1 Accent 4" w:uiPriority="65"/>
-    <w:lsdException w:name="Medium List 2 Accent 4" w:uiPriority="66"/>
-    <w:lsdException w:name="Medium Grid 1 Accent 4" w:uiPriority="67"/>
-    <w:lsdException w:name="Medium Grid 2 Accent 4" w:uiPriority="68"/>
-    <w:lsdException w:name="Medium Grid 3 Accent 4" w:uiPriority="69"/>
-    <w:lsdException w:name="Dark List Accent 4" w:uiPriority="70"/>
-    <w:lsdException w:name="Colorful Shading Accent 4" w:uiPriority="71"/>
-    <w:lsdException w:name="Colorful List Accent 4" w:uiPriority="72"/>
-    <w:lsdException w:name="Colorful Grid Accent 4" w:uiPriority="73"/>
-    <w:lsdException w:name="Light Shading Accent 5" w:uiPriority="60"/>
-    <w:lsdException w:name="Light List Accent 5" w:uiPriority="61"/>
-    <w:lsdException w:name="Light Grid Accent 5" w:uiPriority="62"/>
-    <w:lsdException w:name="Medium Shading 1 Accent 5" w:uiPriority="63"/>
-    <w:lsdException w:name="Medium Shading 2 Accent 5" w:uiPriority="64"/>
-    <w:lsdException w:name="Medium List 1 Accent 5" w:uiPriority="65"/>
-    <w:lsdException w:name="Medium List 2 Accent 5" w:uiPriority="66"/>
-    <w:lsdException w:name="Medium Grid 1 Accent 5" w:uiPriority="67"/>
-    <w:lsdException w:name="Medium Grid 2 Accent 5" w:uiPriority="68"/>
-    <w:lsdException w:name="Medium Grid 3 Accent 5" w:uiPriority="69"/>
-    <w:lsdException w:name="Dark List Accent 5" w:uiPriority="70"/>
-    <w:lsdException w:name="Colorful Shading Accent 5" w:uiPriority="71"/>
-    <w:lsdException w:name="Colorful List Accent 5" w:uiPriority="72"/>
-    <w:lsdException w:name="Colorful Grid Accent 5" w:uiPriority="73"/>
-    <w:lsdException w:name="Light Shading Accent 6" w:uiPriority="60"/>
-    <w:lsdException w:name="Light List Accent 6" w:uiPriority="61"/>
-    <w:lsdException w:name="Light Grid Accent 6" w:uiPriority="62"/>
-    <w:lsdException w:name="Medium Shading 1 Accent 6" w:uiPriority="63"/>
-    <w:lsdException w:name="Medium Shading 2 Accent 6" w:uiPriority="64"/>
-    <w:lsdException w:name="Medium List 1 Accent 6" w:uiPriority="65"/>
-    <w:lsdException w:name="Medium List 2 Accent 6" w:uiPriority="66"/>
-    <w:lsdException w:name="Medium Grid 1 Accent 6" w:uiPriority="67"/>
-    <w:lsdException w:name="Medium Grid 2 Accent 6" w:uiPriority="68"/>
-    <w:lsdException w:name="Medium Grid 3 Accent 6" w:uiPriority="69"/>
-    <w:lsdException w:name="Dark List Accent 6" w:uiPriority="70"/>
-    <w:lsdException w:name="Colorful Shading Accent 6" w:uiPriority="71"/>
-    <w:lsdException w:name="Colorful List Accent 6" w:uiPriority="72"/>
-    <w:lsdException w:name="Colorful Grid Accent 6" w:uiPriority="73"/>
-    <w:lsdException w:name="Subtle Emphasis" w:uiPriority="19" w:qFormat="1"/>
-    <w:lsdException w:name="Intense Emphasis" w:uiPriority="21" w:qFormat="1"/>
-    <w:lsdException w:name="Subtle Reference" w:uiPriority="31" w:qFormat="1"/>
-    <w:lsdException w:name="Intense Reference" w:uiPriority="32" w:qFormat="1"/>
-    <w:lsdException w:name="Book Title" w:uiPriority="33" w:qFormat="1"/>
-    <w:lsdException w:name="Bibliography" w:semiHidden="1" w:uiPriority="37" w:unhideWhenUsed="1"/>
-    <w:lsdException w:name="TOC Heading" w:semiHidden="1" w:uiPriority="39" w:unhideWhenUsed="1" w:qFormat="1"/>
-    <w:lsdException w:name="Plain Table 1" w:uiPriority="41"/>
-    <w:lsdException w:name="Plain Table 2" w:uiPriority="42"/>
-    <w:lsdException w:name="Plain Table 3" w:uiPriority="43"/>
-    <w:lsdException w:name="Plain Table 4" w:uiPriority="44"/>
-    <w:lsdException w:name="Plain Table 5" w:uiPriority="45"/>
-    <w:lsdException w:name="Grid Table Light" w:uiPriority="40"/>
-    <w:lsdException w:name="Grid Table 1 Light" w:uiPriority="46"/>
-    <w:lsdException w:name="Grid Table 2" w:uiPriority="47"/>
-    <w:lsdException w:name="Grid Table 3" w:uiPriority="48"/>
-    <w:lsdException w:name="Grid Table 4" w:uiPriority="49"/>
-    <w:lsdException w:name="Grid Table 5 Dark" w:uiPriority="50"/>
-    <w:lsdException w:name="Grid Table 6 Colorful" w:uiPriority="51"/>
-    <w:lsdException w:name="Grid Table 7 Colorful" w:uiPriority="52"/>
-    <w:lsdException w:name="Grid Table 1 Light Accent 1" w:uiPriority="46"/>
-    <w:lsdException w:name="Grid Table 2 Accent 1" w:uiPriority="47"/>
-    <w:lsdException w:name="Grid Table 3 Accent 1" w:uiPriority="48"/>
-    <w:lsdException w:name="Grid Table 4 Accent 1" w:uiPriority="49"/>
-    <w:lsdException w:name="Grid Table 5 Dark Accent 1" w:uiPriority="50"/>
-    <w:lsdException w:name="Grid Table 6 Colorful Accent 1" w:uiPriority="51"/>
-    <w:lsdException w:name="Grid Table 7 Colorful Accent 1" w:uiPriority="52"/>
-    <w:lsdException w:name="Grid Table 1 Light Accent 2" w:uiPriority="46"/>
-    <w:lsdException w:name="Grid Table 2 Accent 2" w:uiPriority="47"/>
-    <w:lsdException w:name="Grid Table 3 Accent 2" w:uiPriority="48"/>
-    <w:lsdException w:name="Grid Table 4 Accent 2" w:uiPriority="49"/>
-    <w:lsdException w:name="Grid Table 5 Dark Accent 2" w:uiPriority="50"/>
-    <w:lsdException w:name="Grid Table 6 Colorful Accent 2" w:uiPriority="51"/>
-    <w:lsdException w:name="Grid Table 7 Colorful Accent 2" w:uiPriority="52"/>
-    <w:lsdException w:name="Grid Table 1 Light Accent 3" w:uiPriority="46"/>
-    <w:lsdException w:name="Grid Table 2 Accent 3" w:uiPriority="47"/>
-    <w:lsdException w:name="Grid Table 3 Accent 3" w:uiPriority="48"/>
-    <w:lsdException w:name="Grid Table 4 Accent 3" w:uiPriority="49"/>
-    <w:lsdException w:name="Grid Table 5 Dark Accent 3" w:uiPriority="50"/>
-    <w:lsdException w:name="Grid Table 6 Colorful Accent 3" w:uiPriority="51"/>
-    <w:lsdException w:name="Grid Table 7 Colorful Accent 3" w:uiPriority="52"/>
-    <w:lsdException w:name="Grid Table 1 Light Accent 4" w:uiPriority="46"/>
-    <w:lsdException w:name="Grid Table 2 Accent 4" w:uiPriority="47"/>
-    <w:lsdException w:name="Grid Table 3 Accent 4" w:uiPriority="48"/>
-    <w:lsdException w:name="Grid Table 4 Accent 4" w:uiPriority="49"/>
-    <w:lsdException w:name="Grid Table 5 Dark Accent 4" w:uiPriority="50"/>
-    <w:lsdException w:name="Grid Table 6 Colorful Accent 4" w:uiPriority="51"/>
-    <w:lsdException w:name="Grid Table 7 Colorful Accent 4" w:uiPriority="52"/>
-    <w:lsdException w:name="Grid Table 1 Light Accent 5" w:uiPriority="46"/>
-    <w:lsdException w:name="Grid Table 2 Accent 5" w:uiPriority="47"/>
-    <w:lsdException w:name="Grid Table 3 Accent 5" w:uiPriority="48"/>
-    <w:lsdException w:name="Grid Table 4 Accent 5" w:uiPriority="49"/>
-    <w:lsdException w:name="Grid Table 5 Dark Accent 5" w:uiPriority="50"/>
-    <w:lsdException w:name="Grid Table 6 Colorful Accent 5" w:uiPriority="51"/>
-    <w:lsdException w:name="Grid Table 7 Colorful Accent 5" w:uiPriority="52"/>
-    <w:lsdException w:name="Grid Table 1 Light Accent 6" w:uiPriority="46"/>
-    <w:lsdException w:name="Grid Table 2 Accent 6" w:uiPriority="47"/>
-    <w:lsdException w:name="Grid Table 3 Accent 6" w:uiPriority="48"/>
-    <w:lsdException w:name="Grid Table 4 Accent 6" w:uiPriority="49"/>
-    <w:lsdException w:name="Grid Table 5 Dark Accent 6" w:uiPriority="50"/>
-    <w:lsdException w:name="Grid Table 6 Colorful Accent 6" w:uiPriority="51"/>
-    <w:lsdException w:name="Grid Table 7 Colorful Accent 6" w:uiPriority="52"/>
-    <w:lsdException w:name="List Table 1 Light" w:uiPriority="46"/>
-    <w:lsdException w:name="List Table 2" w:uiPriority="47"/>
-    <w:lsdException w:name="List Table 3" w:uiPriority="48"/>
-    <w:lsdException w:name="List Table 4" w:uiPriority="49"/>
-    <w:lsdException w:name="List Table 5 Dark" w:uiPriority="50"/>
-    <w:lsdException w:name="List Table 6 Colorful" w:uiPriority="51"/>
-    <w:lsdException w:name="List Table 7 Colorful" w:uiPriority="52"/>
-    <w:lsdException w:name="List Table 1 Light Accent 1" w:uiPriority="46"/>
-    <w:lsdException w:name="List Table 2 Accent 1" w:uiPriority="47"/>
-    <w:lsdException w:name="List Table 3 Accent 1" w:uiPriority="48"/>
-    <w:lsdException w:name="List Table 4 Accent 1" w:uiPriority="49"/>
-    <w:lsdException w:name="List Table 5 Dark Accent 1" w:uiPriority="50"/>
-    <w:lsdException w:name="List Table 6 Colorful Accent 1" w:uiPriority="51"/>
-    <w:lsdException w:name="List Table 7 Colorful Accent 1" w:uiPriority="52"/>
-    <w:lsdException w:name="List Table 1 Light Accent 2" w:uiPriority="46"/>
-    <w:lsdException w:name="List Table 2 Accent 2" w:uiPriority="47"/>
-    <w:lsdException w:name="List Table 3 Accent 2" w:uiPriority="48"/>
-    <w:lsdException w:name="List Table 4 Accent 2" w:uiPriority="49"/>
-    <w:lsdException w:name="List Table 5 Dark Accent 2" w:uiPriority="50"/>
-    <w:lsdException w:name="List Table 6 Colorful Accent 2" w:uiPriority="51"/>
-    <w:lsdException w:name="List Table 7 Colorful Accent 2" w:uiPriority="52"/>
-    <w:lsdException w:name="List Table 1 Light Accent 3" w:uiPriority="46"/>
-    <w:lsdException w:name="List Table 2 Accent 3" w:uiPriority="47"/>
-    <w:lsdException w:name="List Table 3 Accent 3" w:uiPriority="48"/>
-    <w:lsdException w:name="List Table 4 Accent 3" w:uiPriority="49"/>
-    <w:lsdException w:name="List Table 5 Dark Accent 3" w:uiPriority="50"/>
-    <w:lsdException w:name="List Table 6 Colorful Accent 3" w:uiPriority="51"/>
-    <w:lsdException w:name="List Table 7 Colorful Accent 3" w:uiPriority="52"/>
-    <w:lsdException w:name="List Table 1 Light Accent 4" w:uiPriority="46"/>
-    <w:lsdException w:name="List Table 2 Accent 4" w:uiPriority="47"/>
-    <w:lsdException w:name="List Table 3 Accent 4" w:uiPriority="48"/>
-    <w:lsdException w:name="List Table 4 Accent 4" w:uiPriority="49"/>
-    <w:lsdException w:name="List Table 5 Dark Accent 4" w:uiPriority="50"/>
-    <w:lsdException w:name="List Table 6 Colorful Accent 4" w:uiPriority="51"/>
-    <w:lsdException w:name="List Table 7 Colorful Accent 4" w:uiPriority="52"/>
-    <w:lsdException w:name="List Table 1 Light Accent 5" w:uiPriority="46"/>
-    <w:lsdException w:name="List Table 2 Accent 5" w:uiPriority="47"/>
-    <w:lsdException w:name="List Table 3 Accent 5" w:uiPriority="48"/>
-    <w:lsdException w:name="List Table 4 Accent 5" w:uiPriority="49"/>
-    <w:lsdException w:name="List Table 5 Dark Accent 5" w:uiPriority="50"/>
-    <w:lsdException w:name="List Table 6 Colorful Accent 5" w:uiPriority="51"/>
-    <w:lsdException w:name="List Table 7 Colorful Accent 5" w:uiPriority="52"/>
-    <w:lsdException w:name="List Table 1 Light Accent 6" w:uiPriority="46"/>
-    <w:lsdException w:name="List Table 2 Accent 6" w:uiPriority="47"/>
-    <w:lsdException w:name="List Table 3 Accent 6" w:uiPriority="48"/>
-    <w:lsdException w:name="List Table 4 Accent 6" w:uiPriority="49"/>
-    <w:lsdException w:name="List Table 5 Dark Accent 6" w:uiPriority="50"/>
-    <w:lsdException w:name="List Table 6 Colorful Accent 6" w:uiPriority="51"/>
-    <w:lsdException w:name="List Table 7 Colorful Accent 6" w:uiPriority="52"/>
-    <w:lsdException w:name="Mention" w:semiHidden="1" w:unhideWhenUsed="1"/>
-    <w:lsdException w:name="Smart Hyperlink" w:semiHidden="1" w:unhideWhenUsed="1"/>
-    <w:lsdException w:name="Hashtag" w:semiHidden="1" w:unhideWhenUsed="1"/>
-    <w:lsdException w:name="Unresolved Mention" w:semiHidden="1" w:unhideWhenUsed="1"/>
-    <w:lsdException w:name="Smart Link" w:semiHidden="1" w:unhideWhenUsed="1"/>
+  <w:latentStyles w:defLockedState="0" w:defUIPriority="99" w:defSemiHidden="1" w:defUnhideWhenUsed="1" w:defQFormat="0" w:count="267">
+    <w:lsdException w:name="Normal" w:semiHidden="0" w:uiPriority="0" w:unhideWhenUsed="0" w:qFormat="1"/>
+    <w:lsdException w:name="heading 1" w:semiHidden="0" w:uiPriority="9" w:unhideWhenUsed="0" w:qFormat="1"/>
+    <w:lsdException w:name="heading 2" w:uiPriority="0" w:qFormat="1"/>
+    <w:lsdException w:name="heading 3" w:uiPriority="0" w:qFormat="1"/>
+    <w:lsdException w:name="heading 4" w:uiPriority="0" w:qFormat="1"/>
+    <w:lsdException w:name="heading 5" w:uiPriority="9" w:qFormat="1"/>
+    <w:lsdException w:name="heading 6" w:uiPriority="0" w:qFormat="1"/>
+    <w:lsdException w:name="heading 7" w:uiPriority="0" w:qFormat="1"/>
+    <w:lsdException w:name="heading 8" w:uiPriority="9" w:qFormat="1"/>
+    <w:lsdException w:name="heading 9" w:uiPriority="9" w:qFormat="1"/>
+    <w:lsdException w:name="toc 1" w:uiPriority="39"/>
+    <w:lsdException w:name="toc 2" w:uiPriority="39"/>
+    <w:lsdException w:name="toc 3" w:uiPriority="39"/>
+    <w:lsdException w:name="toc 4" w:uiPriority="39"/>
+    <w:lsdException w:name="toc 5" w:uiPriority="39"/>
+    <w:lsdException w:name="toc 6" w:uiPriority="39"/>
+    <w:lsdException w:name="toc 7" w:uiPriority="39"/>
+    <w:lsdException w:name="toc 8" w:uiPriority="39"/>
+    <w:lsdException w:name="toc 9" w:uiPriority="39"/>
+    <w:lsdException w:name="caption" w:uiPriority="35" w:qFormat="1"/>
+    <w:lsdException w:name="Title" w:semiHidden="0" w:uiPriority="10" w:unhideWhenUsed="0" w:qFormat="1"/>
+    <w:lsdException w:name="Default Paragraph Font" w:uiPriority="1"/>
+    <w:lsdException w:name="Subtitle" w:semiHidden="0" w:uiPriority="11" w:unhideWhenUsed="0" w:qFormat="1"/>
+    <w:lsdException w:name="Strong" w:semiHidden="0" w:uiPriority="22" w:unhideWhenUsed="0" w:qFormat="1"/>
+    <w:lsdException w:name="Emphasis" w:semiHidden="0" w:uiPriority="20" w:unhideWhenUsed="0" w:qFormat="1"/>
+    <w:lsdException w:name="Table Grid" w:semiHidden="0" w:uiPriority="59" w:unhideWhenUsed="0"/>
+    <w:lsdException w:name="Placeholder Text" w:unhideWhenUsed="0"/>
+    <w:lsdException w:name="No Spacing" w:semiHidden="0" w:uiPriority="1" w:unhideWhenUsed="0" w:qFormat="1"/>
+    <w:lsdException w:name="Light Shading" w:semiHidden="0" w:uiPriority="60" w:unhideWhenUsed="0"/>
+    <w:lsdException w:name="Light List" w:semiHidden="0" w:uiPriority="61" w:unhideWhenUsed="0"/>
+    <w:lsdException w:name="Light Grid" w:semiHidden="0" w:uiPriority="62" w:unhideWhenUsed="0"/>
+    <w:lsdException w:name="Medium Shading 1" w:semiHidden="0" w:uiPriority="63" w:unhideWhenUsed="0"/>
+    <w:lsdException w:name="Medium Shading 2" w:semiHidden="0" w:uiPriority="64" w:unhideWhenUsed="0"/>
+    <w:lsdException w:name="Medium List 1" w:semiHidden="0" w:uiPriority="65" w:unhideWhenUsed="0"/>
+    <w:lsdException w:name="Medium List 2" w:semiHidden="0" w:uiPriority="66" w:unhideWhenUsed="0"/>
+    <w:lsdException w:name="Medium Grid 1" w:semiHidden="0" w:uiPriority="67" w:unhideWhenUsed="0"/>
+    <w:lsdException w:name="Medium Grid 2" w:semiHidden="0" w:uiPriority="68" w:unhideWhenUsed="0"/>
+    <w:lsdException w:name="Medium Grid 3" w:semiHidden="0" w:uiPriority="69" w:unhideWhenUsed="0"/>
+    <w:lsdException w:name="Dark List" w:semiHidden="0" w:uiPriority="70" w:unhideWhenUsed="0"/>
+    <w:lsdException w:name="Colorful Shading" w:semiHidden="0" w:uiPriority="71" w:unhideWhenUsed="0"/>
+    <w:lsdException w:name="Colorful List" w:semiHidden="0" w:uiPriority="72" w:unhideWhenUsed="0"/>
+    <w:lsdException w:name="Colorful Grid" w:semiHidden="0" w:uiPriority="73" w:unhideWhenUsed="0"/>
+    <w:lsdException w:name="Light Shading Accent 1" w:semiHidden="0" w:uiPriority="60" w:unhideWhenUsed="0"/>
+    <w:lsdException w:name="Light List Accent 1" w:semiHidden="0" w:uiPriority="61" w:unhideWhenUsed="0"/>
+    <w:lsdException w:name="Light Grid Accent 1" w:semiHidden="0" w:uiPriority="62" w:unhideWhenUsed="0"/>
+    <w:lsdException w:name="Medium Shading 1 Accent 1" w:semiHidden="0" w:uiPriority="63" w:unhideWhenUsed="0"/>
+    <w:lsdException w:name="Medium Shading 2 Accent 1" w:semiHidden="0" w:uiPriority="64" w:unhideWhenUsed="0"/>
+    <w:lsdException w:name="Medium List 1 Accent 1" w:semiHidden="0" w:uiPriority="65" w:unhideWhenUsed="0"/>
+    <w:lsdException w:name="Revision" w:unhideWhenUsed="0"/>
+    <w:lsdException w:name="List Paragraph" w:semiHidden="0" w:uiPriority="34" w:unhideWhenUsed="0" w:qFormat="1"/>
+    <w:lsdException w:name="Quote" w:semiHidden="0" w:uiPriority="29" w:unhideWhenUsed="0" w:qFormat="1"/>
+    <w:lsdException w:name="Intense Quote" w:semiHidden="0" w:uiPriority="30" w:unhideWhenUsed="0" w:qFormat="1"/>
+    <w:lsdException w:name="Medium List 2 Accent 1" w:semiHidden="0" w:uiPriority="66" w:unhideWhenUsed="0"/>
+    <w:lsdException w:name="Medium Grid 1 Accent 1" w:semiHidden="0" w:uiPriority="67" w:unhideWhenUsed="0"/>
+    <w:lsdException w:name="Medium Grid 2 Accent 1" w:semiHidden="0" w:uiPriority="68" w:unhideWhenUsed="0"/>
+    <w:lsdException w:name="Medium Grid 3 Accent 1" w:semiHidden="0" w:uiPriority="69" w:unhideWhenUsed="0"/>
+    <w:lsdException w:name="Dark List Accent 1" w:semiHidden="0" w:uiPriority="70" w:unhideWhenUsed="0"/>
+    <w:lsdException w:name="Colorful Shading Accent 1" w:semiHidden="0" w:uiPriority="71" w:unhideWhenUsed="0"/>
+    <w:lsdException w:name="Colorful List Accent 1" w:semiHidden="0" w:uiPriority="72" w:unhideWhenUsed="0"/>
+    <w:lsdException w:name="Colorful Grid Accent 1" w:semiHidden="0" w:uiPriority="73" w:unhideWhenUsed="0"/>
+    <w:lsdException w:name="Light Shading Accent 2" w:semiHidden="0" w:uiPriority="60" w:unhideWhenUsed="0"/>
+    <w:lsdException w:name="Light List Accent 2" w:semiHidden="0" w:uiPriority="61" w:unhideWhenUsed="0"/>
+    <w:lsdException w:name="Light Grid Accent 2" w:semiHidden="0" w:uiPriority="62" w:unhideWhenUsed="0"/>
+    <w:lsdException w:name="Medium Shading 1 Accent 2" w:semiHidden="0" w:uiPriority="63" w:unhideWhenUsed="0"/>
+    <w:lsdException w:name="Medium Shading 2 Accent 2" w:semiHidden="0" w:uiPriority="64" w:unhideWhenUsed="0"/>
+    <w:lsdException w:name="Medium List 1 Accent 2" w:semiHidden="0" w:uiPriority="65" w:unhideWhenUsed="0"/>
+    <w:lsdException w:name="Medium List 2 Accent 2" w:semiHidden="0" w:uiPriority="66" w:unhideWhenUsed="0"/>
+    <w:lsdException w:name="Medium Grid 1 Accent 2" w:semiHidden="0" w:uiPriority="67" w:unhideWhenUsed="0"/>
+    <w:lsdException w:name="Medium Grid 2 Accent 2" w:semiHidden="0" w:uiPriority="68" w:unhideWhenUsed="0"/>
+    <w:lsdException w:name="Medium Grid 3 Accent 2" w:semiHidden="0" w:uiPriority="69" w:unhideWhenUsed="0"/>
+    <w:lsdException w:name="Dark List Accent 2" w:semiHidden="0" w:uiPriority="70" w:unhideWhenUsed="0"/>
+    <w:lsdException w:name="Colorful Shading Accent 2" w:semiHidden="0" w:uiPriority="71" w:unhideWhenUsed="0"/>
+    <w:lsdException w:name="Colorful List Accent 2" w:semiHidden="0" w:uiPriority="72" w:unhideWhenUsed="0"/>
+    <w:lsdException w:name="Colorful Grid Accent 2" w:semiHidden="0" w:uiPriority="73" w:unhideWhenUsed="0"/>
+    <w:lsdException w:name="Light Shading Accent 3" w:semiHidden="0" w:uiPriority="60" w:unhideWhenUsed="0"/>
+    <w:lsdException w:name="Light List Accent 3" w:semiHidden="0" w:uiPriority="61" w:unhideWhenUsed="0"/>
+    <w:lsdException w:name="Light Grid Accent 3" w:semiHidden="0" w:uiPriority="62" w:unhideWhenUsed="0"/>
+    <w:lsdException w:name="Medium Shading 1 Accent 3" w:semiHidden="0" w:uiPriority="63" w:unhideWhenUsed="0"/>
+    <w:lsdException w:name="Medium Shading 2 Accent 3" w:semiHidden="0" w:uiPriority="64" w:unhideWhenUsed="0"/>
+    <w:lsdException w:name="Medium List 1 Accent 3" w:semiHidden="0" w:uiPriority="65" w:unhideWhenUsed="0"/>
+    <w:lsdException w:name="Medium List 2 Accent 3" w:semiHidden="0" w:uiPriority="66" w:unhideWhenUsed="0"/>
+    <w:lsdException w:name="Medium Grid 1 Accent 3" w:semiHidden="0" w:uiPriority="67" w:unhideWhenUsed="0"/>
+    <w:lsdException w:name="Medium Grid 2 Accent 3" w:semiHidden="0" w:uiPriority="68" w:unhideWhenUsed="0"/>
+    <w:lsdException w:name="Medium Grid 3 Accent 3" w:semiHidden="0" w:uiPriority="69" w:unhideWhenUsed="0"/>
+    <w:lsdException w:name="Dark List Accent 3" w:semiHidden="0" w:uiPriority="70" w:unhideWhenUsed="0"/>
+    <w:lsdException w:name="Colorful Shading Accent 3" w:semiHidden="0" w:uiPriority="71" w:unhideWhenUsed="0"/>
+    <w:lsdException w:name="Colorful List Accent 3" w:semiHidden="0" w:uiPriority="72" w:unhideWhenUsed="0"/>
+    <w:lsdException w:name="Colorful Grid Accent 3" w:semiHidden="0" w:uiPriority="73" w:unhideWhenUsed="0"/>
+    <w:lsdException w:name="Light Shading Accent 4" w:semiHidden="0" w:uiPriority="60" w:unhideWhenUsed="0"/>
+    <w:lsdException w:name="Light List Accent 4" w:semiHidden="0" w:uiPriority="61" w:unhideWhenUsed="0"/>
+    <w:lsdException w:name="Light Grid Accent 4" w:semiHidden="0" w:uiPriority="62" w:unhideWhenUsed="0"/>
+    <w:lsdException w:name="Medium Shading 1 Accent 4" w:semiHidden="0" w:uiPriority="63" w:unhideWhenUsed="0"/>
+    <w:lsdException w:name="Medium Shading 2 Accent 4" w:semiHidden="0" w:uiPriority="64" w:unhideWhenUsed="0"/>
+    <w:lsdException w:name="Medium List 1 Accent 4" w:semiHidden="0" w:uiPriority="65" w:unhideWhenUsed="0"/>
+    <w:lsdException w:name="Medium List 2 Accent 4" w:semiHidden="0" w:uiPriority="66" w:unhideWhenUsed="0"/>
+    <w:lsdException w:name="Medium Grid 1 Accent 4" w:semiHidden="0" w:uiPriority="67" w:unhideWhenUsed="0"/>
+    <w:lsdException w:name="Medium Grid 2 Accent 4" w:semiHidden="0" w:uiPriority="68" w:unhideWhenUsed="0"/>
+    <w:lsdException w:name="Medium Grid 3 Accent 4" w:semiHidden="0" w:uiPriority="69" w:unhideWhenUsed="0"/>
+    <w:lsdException w:name="Dark List Accent 4" w:semiHidden="0" w:uiPriority="70" w:unhideWhenUsed="0"/>
+    <w:lsdException w:name="Colorful Shading Accent 4" w:semiHidden="0" w:uiPriority="71" w:unhideWhenUsed="0"/>
+    <w:lsdException w:name="Colorful List Accent 4" w:semiHidden="0" w:uiPriority="72" w:unhideWhenUsed="0"/>
+    <w:lsdException w:name="Colorful Grid Accent 4" w:semiHidden="0" w:uiPriority="73" w:unhideWhenUsed="0"/>
+    <w:lsdException w:name="Light Shading Accent 5" w:semiHidden="0" w:uiPriority="60" w:unhideWhenUsed="0"/>
+    <w:lsdException w:name="Light List Accent 5" w:semiHidden="0" w:uiPriority="61" w:unhideWhenUsed="0"/>
+    <w:lsdException w:name="Light Grid Accent 5" w:semiHidden="0" w:uiPriority="62" w:unhideWhenUsed="0"/>
+    <w:lsdException w:name="Medium Shading 1 Accent 5" w:semiHidden="0" w:uiPriority="63" w:unhideWhenUsed="0"/>
+    <w:lsdException w:name="Medium Shading 2 Accent 5" w:semiHidden="0" w:uiPriority="64" w:unhideWhenUsed="0"/>
+    <w:lsdException w:name="Medium List 1 Accent 5" w:semiHidden="0" w:uiPriority="65" w:unhideWhenUsed="0"/>
+    <w:lsdException w:name="Medium List 2 Accent 5" w:semiHidden="0" w:uiPriority="66" w:unhideWhenUsed="0"/>
+    <w:lsdException w:name="Medium Grid 1 Accent 5" w:semiHidden="0" w:uiPriority="67" w:unhideWhenUsed="0"/>
+    <w:lsdException w:name="Medium Grid 2 Accent 5" w:semiHidden="0" w:uiPriority="68" w:unhideWhenUsed="0"/>
+    <w:lsdException w:name="Medium Grid 3 Accent 5" w:semiHidden="0" w:uiPriority="69" w:unhideWhenUsed="0"/>
+    <w:lsdException w:name="Dark List Accent 5" w:semiHidden="0" w:uiPriority="70" w:unhideWhenUsed="0"/>
+    <w:lsdException w:name="Colorful Shading Accent 5" w:semiHidden="0" w:uiPriority="71" w:unhideWhenUsed="0"/>
+    <w:lsdException w:name="Colorful List Accent 5" w:semiHidden="0" w:uiPriority="72" w:unhideWhenUsed="0"/>
+    <w:lsdException w:name="Colorful Grid Accent 5" w:semiHidden="0" w:uiPriority="73" w:unhideWhenUsed="0"/>
+    <w:lsdException w:name="Light Shading Accent 6" w:semiHidden="0" w:uiPriority="60" w:unhideWhenUsed="0"/>
+    <w:lsdException w:name="Light List Accent 6" w:semiHidden="0" w:uiPriority="61" w:unhideWhenUsed="0"/>
+    <w:lsdException w:name="Light Grid Accent 6" w:semiHidden="0" w:uiPriority="62" w:unhideWhenUsed="0"/>
+    <w:lsdException w:name="Medium Shading 1 Accent 6" w:semiHidden="0" w:uiPriority="63" w:unhideWhenUsed="0"/>
+    <w:lsdException w:name="Medium Shading 2 Accent 6" w:semiHidden="0" w:uiPriority="64" w:unhideWhenUsed="0"/>
+    <w:lsdException w:name="Medium List 1 Accent 6" w:semiHidden="0" w:uiPriority="65" w:unhideWhenUsed="0"/>
+    <w:lsdException w:name="Medium List 2 Accent 6" w:semiHidden="0" w:uiPriority="66" w:unhideWhenUsed="0"/>
+    <w:lsdException w:name="Medium Grid 1 Accent 6" w:semiHidden="0" w:uiPriority="67" w:unhideWhenUsed="0"/>
+    <w:lsdException w:name="Medium Grid 2 Accent 6" w:semiHidden="0" w:uiPriority="68" w:unhideWhenUsed="0"/>
+    <w:lsdException w:name="Medium Grid 3 Accent 6" w:semiHidden="0" w:uiPriority="69" w:unhideWhenUsed="0"/>
+    <w:lsdException w:name="Dark List Accent 6" w:semiHidden="0" w:uiPriority="70" w:unhideWhenUsed="0"/>
+    <w:lsdException w:name="Colorful Shading Accent 6" w:semiHidden="0" w:uiPriority="71" w:unhideWhenUsed="0"/>
+    <w:lsdException w:name="Colorful List Accent 6" w:semiHidden="0" w:uiPriority="72" w:unhideWhenUsed="0"/>
+    <w:lsdException w:name="Colorful Grid Accent 6" w:semiHidden="0" w:uiPriority="73" w:unhideWhenUsed="0"/>
+    <w:lsdException w:name="Subtle Emphasis" w:semiHidden="0" w:uiPriority="19" w:unhideWhenUsed="0" w:qFormat="1"/>
+    <w:lsdException w:name="Intense Emphasis" w:semiHidden="0" w:uiPriority="21" w:unhideWhenUsed="0" w:qFormat="1"/>
+    <w:lsdException w:name="Subtle Reference" w:semiHidden="0" w:uiPriority="31" w:unhideWhenUsed="0" w:qFormat="1"/>
+    <w:lsdException w:name="Intense Reference" w:semiHidden="0" w:uiPriority="32" w:unhideWhenUsed="0" w:qFormat="1"/>
+    <w:lsdException w:name="Book Title" w:semiHidden="0" w:uiPriority="33" w:unhideWhenUsed="0" w:qFormat="1"/>
+    <w:lsdException w:name="Bibliography" w:uiPriority="37"/>
+    <w:lsdException w:name="TOC Heading" w:uiPriority="39" w:qFormat="1"/>
   </w:latentStyles>
   <w:style w:type="paragraph" w:default="1" w:styleId="a3">
     <w:name w:val="Normal"/>
@@ -15178,7 +17667,6 @@
   <w:style w:type="character" w:default="1" w:styleId="a4">
     <w:name w:val="Default Paragraph Font"/>
     <w:uiPriority w:val="1"/>
-    <w:semiHidden/>
     <w:unhideWhenUsed/>
   </w:style>
   <w:style w:type="table" w:default="1" w:styleId="a5">
@@ -15966,6 +18454,1155 @@
       <w:lang w:eastAsia="ru-RU"/>
     </w:rPr>
   </w:style>
+  <w:style w:type="paragraph" w:styleId="13">
+    <w:name w:val="toc 1"/>
+    <w:basedOn w:val="a3"/>
+    <w:next w:val="a3"/>
+    <w:autoRedefine/>
+    <w:uiPriority w:val="39"/>
+    <w:unhideWhenUsed/>
+    <w:rsid w:val="00282C7B"/>
+    <w:pPr>
+      <w:spacing w:after="100"/>
+    </w:pPr>
+  </w:style>
+  <w:style w:type="paragraph" w:styleId="23">
+    <w:name w:val="toc 2"/>
+    <w:basedOn w:val="a3"/>
+    <w:next w:val="a3"/>
+    <w:autoRedefine/>
+    <w:uiPriority w:val="39"/>
+    <w:unhideWhenUsed/>
+    <w:rsid w:val="00282C7B"/>
+    <w:pPr>
+      <w:spacing w:after="100"/>
+      <w:ind w:left="240"/>
+    </w:pPr>
+  </w:style>
+  <w:style w:type="character" w:styleId="affb">
+    <w:name w:val="Hyperlink"/>
+    <w:basedOn w:val="a4"/>
+    <w:uiPriority w:val="99"/>
+    <w:unhideWhenUsed/>
+    <w:rsid w:val="00282C7B"/>
+    <w:rPr>
+      <w:color w:val="0000FF" w:themeColor="hyperlink"/>
+      <w:u w:val="single"/>
+    </w:rPr>
+  </w:style>
+</w:styles>
+</file>
+
+<file path=word/stylesWithEffects.xml><?xml version="1.0" encoding="utf-8"?>
+<w:styles xmlns:wpc="http://schemas.microsoft.com/office/word/2010/wordprocessingCanvas" xmlns:mc="http://schemas.openxmlformats.org/markup-compatibility/2006" xmlns:o="urn:schemas-microsoft-com:office:office" xmlns:r="http://schemas.openxmlformats.org/officeDocument/2006/relationships" xmlns:m="http://schemas.openxmlformats.org/officeDocument/2006/math" xmlns:v="urn:schemas-microsoft-com:vml" xmlns:wp14="http://schemas.microsoft.com/office/word/2010/wordprocessingDrawing" xmlns:wp="http://schemas.openxmlformats.org/drawingml/2006/wordprocessingDrawing" xmlns:w10="urn:schemas-microsoft-com:office:word" xmlns:w="http://schemas.openxmlformats.org/wordprocessingml/2006/main" xmlns:w14="http://schemas.microsoft.com/office/word/2010/wordml" xmlns:wpg="http://schemas.microsoft.com/office/word/2010/wordprocessingGroup" xmlns:wpi="http://schemas.microsoft.com/office/word/2010/wordprocessingInk" xmlns:wne="http://schemas.microsoft.com/office/word/2006/wordml" xmlns:wps="http://schemas.microsoft.com/office/word/2010/wordprocessingShape" mc:Ignorable="w14 wp14">
+  <w:docDefaults>
+    <w:rPrDefault>
+      <w:rPr>
+        <w:rFonts w:asciiTheme="minorHAnsi" w:eastAsiaTheme="minorHAnsi" w:hAnsiTheme="minorHAnsi" w:cstheme="minorBidi"/>
+        <w:sz w:val="22"/>
+        <w:szCs w:val="22"/>
+        <w:lang w:val="ru-RU" w:eastAsia="en-US" w:bidi="ar-SA"/>
+      </w:rPr>
+    </w:rPrDefault>
+    <w:pPrDefault>
+      <w:pPr>
+        <w:spacing w:after="200" w:line="276" w:lineRule="auto"/>
+      </w:pPr>
+    </w:pPrDefault>
+  </w:docDefaults>
+  <w:latentStyles w:defLockedState="0" w:defUIPriority="99" w:defSemiHidden="1" w:defUnhideWhenUsed="1" w:defQFormat="0" w:count="267">
+    <w:lsdException w:name="Normal" w:semiHidden="0" w:uiPriority="0" w:unhideWhenUsed="0" w:qFormat="1"/>
+    <w:lsdException w:name="heading 1" w:semiHidden="0" w:uiPriority="9" w:unhideWhenUsed="0" w:qFormat="1"/>
+    <w:lsdException w:name="heading 2" w:uiPriority="0" w:qFormat="1"/>
+    <w:lsdException w:name="heading 3" w:uiPriority="0" w:qFormat="1"/>
+    <w:lsdException w:name="heading 4" w:uiPriority="0" w:qFormat="1"/>
+    <w:lsdException w:name="heading 5" w:uiPriority="9" w:qFormat="1"/>
+    <w:lsdException w:name="heading 6" w:uiPriority="0" w:qFormat="1"/>
+    <w:lsdException w:name="heading 7" w:uiPriority="0" w:qFormat="1"/>
+    <w:lsdException w:name="heading 8" w:uiPriority="9" w:qFormat="1"/>
+    <w:lsdException w:name="heading 9" w:uiPriority="9" w:qFormat="1"/>
+    <w:lsdException w:name="toc 1" w:uiPriority="39"/>
+    <w:lsdException w:name="toc 2" w:uiPriority="39"/>
+    <w:lsdException w:name="toc 3" w:uiPriority="39"/>
+    <w:lsdException w:name="toc 4" w:uiPriority="39"/>
+    <w:lsdException w:name="toc 5" w:uiPriority="39"/>
+    <w:lsdException w:name="toc 6" w:uiPriority="39"/>
+    <w:lsdException w:name="toc 7" w:uiPriority="39"/>
+    <w:lsdException w:name="toc 8" w:uiPriority="39"/>
+    <w:lsdException w:name="toc 9" w:uiPriority="39"/>
+    <w:lsdException w:name="caption" w:uiPriority="35" w:qFormat="1"/>
+    <w:lsdException w:name="Title" w:semiHidden="0" w:uiPriority="10" w:unhideWhenUsed="0" w:qFormat="1"/>
+    <w:lsdException w:name="Default Paragraph Font" w:uiPriority="1"/>
+    <w:lsdException w:name="Subtitle" w:semiHidden="0" w:uiPriority="11" w:unhideWhenUsed="0" w:qFormat="1"/>
+    <w:lsdException w:name="Strong" w:semiHidden="0" w:uiPriority="22" w:unhideWhenUsed="0" w:qFormat="1"/>
+    <w:lsdException w:name="Emphasis" w:semiHidden="0" w:uiPriority="20" w:unhideWhenUsed="0" w:qFormat="1"/>
+    <w:lsdException w:name="Table Grid" w:semiHidden="0" w:uiPriority="59" w:unhideWhenUsed="0"/>
+    <w:lsdException w:name="Placeholder Text" w:unhideWhenUsed="0"/>
+    <w:lsdException w:name="No Spacing" w:semiHidden="0" w:uiPriority="1" w:unhideWhenUsed="0" w:qFormat="1"/>
+    <w:lsdException w:name="Light Shading" w:semiHidden="0" w:uiPriority="60" w:unhideWhenUsed="0"/>
+    <w:lsdException w:name="Light List" w:semiHidden="0" w:uiPriority="61" w:unhideWhenUsed="0"/>
+    <w:lsdException w:name="Light Grid" w:semiHidden="0" w:uiPriority="62" w:unhideWhenUsed="0"/>
+    <w:lsdException w:name="Medium Shading 1" w:semiHidden="0" w:uiPriority="63" w:unhideWhenUsed="0"/>
+    <w:lsdException w:name="Medium Shading 2" w:semiHidden="0" w:uiPriority="64" w:unhideWhenUsed="0"/>
+    <w:lsdException w:name="Medium List 1" w:semiHidden="0" w:uiPriority="65" w:unhideWhenUsed="0"/>
+    <w:lsdException w:name="Medium List 2" w:semiHidden="0" w:uiPriority="66" w:unhideWhenUsed="0"/>
+    <w:lsdException w:name="Medium Grid 1" w:semiHidden="0" w:uiPriority="67" w:unhideWhenUsed="0"/>
+    <w:lsdException w:name="Medium Grid 2" w:semiHidden="0" w:uiPriority="68" w:unhideWhenUsed="0"/>
+    <w:lsdException w:name="Medium Grid 3" w:semiHidden="0" w:uiPriority="69" w:unhideWhenUsed="0"/>
+    <w:lsdException w:name="Dark List" w:semiHidden="0" w:uiPriority="70" w:unhideWhenUsed="0"/>
+    <w:lsdException w:name="Colorful Shading" w:semiHidden="0" w:uiPriority="71" w:unhideWhenUsed="0"/>
+    <w:lsdException w:name="Colorful List" w:semiHidden="0" w:uiPriority="72" w:unhideWhenUsed="0"/>
+    <w:lsdException w:name="Colorful Grid" w:semiHidden="0" w:uiPriority="73" w:unhideWhenUsed="0"/>
+    <w:lsdException w:name="Light Shading Accent 1" w:semiHidden="0" w:uiPriority="60" w:unhideWhenUsed="0"/>
+    <w:lsdException w:name="Light List Accent 1" w:semiHidden="0" w:uiPriority="61" w:unhideWhenUsed="0"/>
+    <w:lsdException w:name="Light Grid Accent 1" w:semiHidden="0" w:uiPriority="62" w:unhideWhenUsed="0"/>
+    <w:lsdException w:name="Medium Shading 1 Accent 1" w:semiHidden="0" w:uiPriority="63" w:unhideWhenUsed="0"/>
+    <w:lsdException w:name="Medium Shading 2 Accent 1" w:semiHidden="0" w:uiPriority="64" w:unhideWhenUsed="0"/>
+    <w:lsdException w:name="Medium List 1 Accent 1" w:semiHidden="0" w:uiPriority="65" w:unhideWhenUsed="0"/>
+    <w:lsdException w:name="Revision" w:unhideWhenUsed="0"/>
+    <w:lsdException w:name="List Paragraph" w:semiHidden="0" w:uiPriority="34" w:unhideWhenUsed="0" w:qFormat="1"/>
+    <w:lsdException w:name="Quote" w:semiHidden="0" w:uiPriority="29" w:unhideWhenUsed="0" w:qFormat="1"/>
+    <w:lsdException w:name="Intense Quote" w:semiHidden="0" w:uiPriority="30" w:unhideWhenUsed="0" w:qFormat="1"/>
+    <w:lsdException w:name="Medium List 2 Accent 1" w:semiHidden="0" w:uiPriority="66" w:unhideWhenUsed="0"/>
+    <w:lsdException w:name="Medium Grid 1 Accent 1" w:semiHidden="0" w:uiPriority="67" w:unhideWhenUsed="0"/>
+    <w:lsdException w:name="Medium Grid 2 Accent 1" w:semiHidden="0" w:uiPriority="68" w:unhideWhenUsed="0"/>
+    <w:lsdException w:name="Medium Grid 3 Accent 1" w:semiHidden="0" w:uiPriority="69" w:unhideWhenUsed="0"/>
+    <w:lsdException w:name="Dark List Accent 1" w:semiHidden="0" w:uiPriority="70" w:unhideWhenUsed="0"/>
+    <w:lsdException w:name="Colorful Shading Accent 1" w:semiHidden="0" w:uiPriority="71" w:unhideWhenUsed="0"/>
+    <w:lsdException w:name="Colorful List Accent 1" w:semiHidden="0" w:uiPriority="72" w:unhideWhenUsed="0"/>
+    <w:lsdException w:name="Colorful Grid Accent 1" w:semiHidden="0" w:uiPriority="73" w:unhideWhenUsed="0"/>
+    <w:lsdException w:name="Light Shading Accent 2" w:semiHidden="0" w:uiPriority="60" w:unhideWhenUsed="0"/>
+    <w:lsdException w:name="Light List Accent 2" w:semiHidden="0" w:uiPriority="61" w:unhideWhenUsed="0"/>
+    <w:lsdException w:name="Light Grid Accent 2" w:semiHidden="0" w:uiPriority="62" w:unhideWhenUsed="0"/>
+    <w:lsdException w:name="Medium Shading 1 Accent 2" w:semiHidden="0" w:uiPriority="63" w:unhideWhenUsed="0"/>
+    <w:lsdException w:name="Medium Shading 2 Accent 2" w:semiHidden="0" w:uiPriority="64" w:unhideWhenUsed="0"/>
+    <w:lsdException w:name="Medium List 1 Accent 2" w:semiHidden="0" w:uiPriority="65" w:unhideWhenUsed="0"/>
+    <w:lsdException w:name="Medium List 2 Accent 2" w:semiHidden="0" w:uiPriority="66" w:unhideWhenUsed="0"/>
+    <w:lsdException w:name="Medium Grid 1 Accent 2" w:semiHidden="0" w:uiPriority="67" w:unhideWhenUsed="0"/>
+    <w:lsdException w:name="Medium Grid 2 Accent 2" w:semiHidden="0" w:uiPriority="68" w:unhideWhenUsed="0"/>
+    <w:lsdException w:name="Medium Grid 3 Accent 2" w:semiHidden="0" w:uiPriority="69" w:unhideWhenUsed="0"/>
+    <w:lsdException w:name="Dark List Accent 2" w:semiHidden="0" w:uiPriority="70" w:unhideWhenUsed="0"/>
+    <w:lsdException w:name="Colorful Shading Accent 2" w:semiHidden="0" w:uiPriority="71" w:unhideWhenUsed="0"/>
+    <w:lsdException w:name="Colorful List Accent 2" w:semiHidden="0" w:uiPriority="72" w:unhideWhenUsed="0"/>
+    <w:lsdException w:name="Colorful Grid Accent 2" w:semiHidden="0" w:uiPriority="73" w:unhideWhenUsed="0"/>
+    <w:lsdException w:name="Light Shading Accent 3" w:semiHidden="0" w:uiPriority="60" w:unhideWhenUsed="0"/>
+    <w:lsdException w:name="Light List Accent 3" w:semiHidden="0" w:uiPriority="61" w:unhideWhenUsed="0"/>
+    <w:lsdException w:name="Light Grid Accent 3" w:semiHidden="0" w:uiPriority="62" w:unhideWhenUsed="0"/>
+    <w:lsdException w:name="Medium Shading 1 Accent 3" w:semiHidden="0" w:uiPriority="63" w:unhideWhenUsed="0"/>
+    <w:lsdException w:name="Medium Shading 2 Accent 3" w:semiHidden="0" w:uiPriority="64" w:unhideWhenUsed="0"/>
+    <w:lsdException w:name="Medium List 1 Accent 3" w:semiHidden="0" w:uiPriority="65" w:unhideWhenUsed="0"/>
+    <w:lsdException w:name="Medium List 2 Accent 3" w:semiHidden="0" w:uiPriority="66" w:unhideWhenUsed="0"/>
+    <w:lsdException w:name="Medium Grid 1 Accent 3" w:semiHidden="0" w:uiPriority="67" w:unhideWhenUsed="0"/>
+    <w:lsdException w:name="Medium Grid 2 Accent 3" w:semiHidden="0" w:uiPriority="68" w:unhideWhenUsed="0"/>
+    <w:lsdException w:name="Medium Grid 3 Accent 3" w:semiHidden="0" w:uiPriority="69" w:unhideWhenUsed="0"/>
+    <w:lsdException w:name="Dark List Accent 3" w:semiHidden="0" w:uiPriority="70" w:unhideWhenUsed="0"/>
+    <w:lsdException w:name="Colorful Shading Accent 3" w:semiHidden="0" w:uiPriority="71" w:unhideWhenUsed="0"/>
+    <w:lsdException w:name="Colorful List Accent 3" w:semiHidden="0" w:uiPriority="72" w:unhideWhenUsed="0"/>
+    <w:lsdException w:name="Colorful Grid Accent 3" w:semiHidden="0" w:uiPriority="73" w:unhideWhenUsed="0"/>
+    <w:lsdException w:name="Light Shading Accent 4" w:semiHidden="0" w:uiPriority="60" w:unhideWhenUsed="0"/>
+    <w:lsdException w:name="Light List Accent 4" w:semiHidden="0" w:uiPriority="61" w:unhideWhenUsed="0"/>
+    <w:lsdException w:name="Light Grid Accent 4" w:semiHidden="0" w:uiPriority="62" w:unhideWhenUsed="0"/>
+    <w:lsdException w:name="Medium Shading 1 Accent 4" w:semiHidden="0" w:uiPriority="63" w:unhideWhenUsed="0"/>
+    <w:lsdException w:name="Medium Shading 2 Accent 4" w:semiHidden="0" w:uiPriority="64" w:unhideWhenUsed="0"/>
+    <w:lsdException w:name="Medium List 1 Accent 4" w:semiHidden="0" w:uiPriority="65" w:unhideWhenUsed="0"/>
+    <w:lsdException w:name="Medium List 2 Accent 4" w:semiHidden="0" w:uiPriority="66" w:unhideWhenUsed="0"/>
+    <w:lsdException w:name="Medium Grid 1 Accent 4" w:semiHidden="0" w:uiPriority="67" w:unhideWhenUsed="0"/>
+    <w:lsdException w:name="Medium Grid 2 Accent 4" w:semiHidden="0" w:uiPriority="68" w:unhideWhenUsed="0"/>
+    <w:lsdException w:name="Medium Grid 3 Accent 4" w:semiHidden="0" w:uiPriority="69" w:unhideWhenUsed="0"/>
+    <w:lsdException w:name="Dark List Accent 4" w:semiHidden="0" w:uiPriority="70" w:unhideWhenUsed="0"/>
+    <w:lsdException w:name="Colorful Shading Accent 4" w:semiHidden="0" w:uiPriority="71" w:unhideWhenUsed="0"/>
+    <w:lsdException w:name="Colorful List Accent 4" w:semiHidden="0" w:uiPriority="72" w:unhideWhenUsed="0"/>
+    <w:lsdException w:name="Colorful Grid Accent 4" w:semiHidden="0" w:uiPriority="73" w:unhideWhenUsed="0"/>
+    <w:lsdException w:name="Light Shading Accent 5" w:semiHidden="0" w:uiPriority="60" w:unhideWhenUsed="0"/>
+    <w:lsdException w:name="Light List Accent 5" w:semiHidden="0" w:uiPriority="61" w:unhideWhenUsed="0"/>
+    <w:lsdException w:name="Light Grid Accent 5" w:semiHidden="0" w:uiPriority="62" w:unhideWhenUsed="0"/>
+    <w:lsdException w:name="Medium Shading 1 Accent 5" w:semiHidden="0" w:uiPriority="63" w:unhideWhenUsed="0"/>
+    <w:lsdException w:name="Medium Shading 2 Accent 5" w:semiHidden="0" w:uiPriority="64" w:unhideWhenUsed="0"/>
+    <w:lsdException w:name="Medium List 1 Accent 5" w:semiHidden="0" w:uiPriority="65" w:unhideWhenUsed="0"/>
+    <w:lsdException w:name="Medium List 2 Accent 5" w:semiHidden="0" w:uiPriority="66" w:unhideWhenUsed="0"/>
+    <w:lsdException w:name="Medium Grid 1 Accent 5" w:semiHidden="0" w:uiPriority="67" w:unhideWhenUsed="0"/>
+    <w:lsdException w:name="Medium Grid 2 Accent 5" w:semiHidden="0" w:uiPriority="68" w:unhideWhenUsed="0"/>
+    <w:lsdException w:name="Medium Grid 3 Accent 5" w:semiHidden="0" w:uiPriority="69" w:unhideWhenUsed="0"/>
+    <w:lsdException w:name="Dark List Accent 5" w:semiHidden="0" w:uiPriority="70" w:unhideWhenUsed="0"/>
+    <w:lsdException w:name="Colorful Shading Accent 5" w:semiHidden="0" w:uiPriority="71" w:unhideWhenUsed="0"/>
+    <w:lsdException w:name="Colorful List Accent 5" w:semiHidden="0" w:uiPriority="72" w:unhideWhenUsed="0"/>
+    <w:lsdException w:name="Colorful Grid Accent 5" w:semiHidden="0" w:uiPriority="73" w:unhideWhenUsed="0"/>
+    <w:lsdException w:name="Light Shading Accent 6" w:semiHidden="0" w:uiPriority="60" w:unhideWhenUsed="0"/>
+    <w:lsdException w:name="Light List Accent 6" w:semiHidden="0" w:uiPriority="61" w:unhideWhenUsed="0"/>
+    <w:lsdException w:name="Light Grid Accent 6" w:semiHidden="0" w:uiPriority="62" w:unhideWhenUsed="0"/>
+    <w:lsdException w:name="Medium Shading 1 Accent 6" w:semiHidden="0" w:uiPriority="63" w:unhideWhenUsed="0"/>
+    <w:lsdException w:name="Medium Shading 2 Accent 6" w:semiHidden="0" w:uiPriority="64" w:unhideWhenUsed="0"/>
+    <w:lsdException w:name="Medium List 1 Accent 6" w:semiHidden="0" w:uiPriority="65" w:unhideWhenUsed="0"/>
+    <w:lsdException w:name="Medium List 2 Accent 6" w:semiHidden="0" w:uiPriority="66" w:unhideWhenUsed="0"/>
+    <w:lsdException w:name="Medium Grid 1 Accent 6" w:semiHidden="0" w:uiPriority="67" w:unhideWhenUsed="0"/>
+    <w:lsdException w:name="Medium Grid 2 Accent 6" w:semiHidden="0" w:uiPriority="68" w:unhideWhenUsed="0"/>
+    <w:lsdException w:name="Medium Grid 3 Accent 6" w:semiHidden="0" w:uiPriority="69" w:unhideWhenUsed="0"/>
+    <w:lsdException w:name="Dark List Accent 6" w:semiHidden="0" w:uiPriority="70" w:unhideWhenUsed="0"/>
+    <w:lsdException w:name="Colorful Shading Accent 6" w:semiHidden="0" w:uiPriority="71" w:unhideWhenUsed="0"/>
+    <w:lsdException w:name="Colorful List Accent 6" w:semiHidden="0" w:uiPriority="72" w:unhideWhenUsed="0"/>
+    <w:lsdException w:name="Colorful Grid Accent 6" w:semiHidden="0" w:uiPriority="73" w:unhideWhenUsed="0"/>
+    <w:lsdException w:name="Subtle Emphasis" w:semiHidden="0" w:uiPriority="19" w:unhideWhenUsed="0" w:qFormat="1"/>
+    <w:lsdException w:name="Intense Emphasis" w:semiHidden="0" w:uiPriority="21" w:unhideWhenUsed="0" w:qFormat="1"/>
+    <w:lsdException w:name="Subtle Reference" w:semiHidden="0" w:uiPriority="31" w:unhideWhenUsed="0" w:qFormat="1"/>
+    <w:lsdException w:name="Intense Reference" w:semiHidden="0" w:uiPriority="32" w:unhideWhenUsed="0" w:qFormat="1"/>
+    <w:lsdException w:name="Book Title" w:semiHidden="0" w:uiPriority="33" w:unhideWhenUsed="0" w:qFormat="1"/>
+    <w:lsdException w:name="Bibliography" w:uiPriority="37"/>
+    <w:lsdException w:name="TOC Heading" w:uiPriority="39" w:qFormat="1"/>
+  </w:latentStyles>
+  <w:style w:type="paragraph" w:default="1" w:styleId="a3">
+    <w:name w:val="Normal"/>
+    <w:qFormat/>
+    <w:rsid w:val="00E3011F"/>
+    <w:pPr>
+      <w:spacing w:after="0" w:line="240" w:lineRule="auto"/>
+    </w:pPr>
+    <w:rPr>
+      <w:rFonts w:ascii="Times New Roman" w:eastAsia="Times New Roman" w:hAnsi="Times New Roman" w:cs="Times New Roman"/>
+      <w:sz w:val="24"/>
+      <w:szCs w:val="24"/>
+      <w:lang w:eastAsia="ru-RU"/>
+    </w:rPr>
+  </w:style>
+  <w:style w:type="paragraph" w:styleId="10">
+    <w:name w:val="heading 1"/>
+    <w:basedOn w:val="a3"/>
+    <w:next w:val="a3"/>
+    <w:link w:val="11"/>
+    <w:uiPriority w:val="9"/>
+    <w:qFormat/>
+    <w:rsid w:val="00F972C9"/>
+    <w:pPr>
+      <w:keepNext/>
+      <w:keepLines/>
+      <w:spacing w:before="480"/>
+      <w:outlineLvl w:val="0"/>
+    </w:pPr>
+    <w:rPr>
+      <w:rFonts w:asciiTheme="majorHAnsi" w:eastAsiaTheme="majorEastAsia" w:hAnsiTheme="majorHAnsi" w:cstheme="majorBidi"/>
+      <w:b/>
+      <w:bCs/>
+      <w:color w:val="365F91" w:themeColor="accent1" w:themeShade="BF"/>
+      <w:sz w:val="28"/>
+      <w:szCs w:val="28"/>
+    </w:rPr>
+  </w:style>
+  <w:style w:type="paragraph" w:styleId="20">
+    <w:name w:val="heading 2"/>
+    <w:basedOn w:val="a3"/>
+    <w:next w:val="a3"/>
+    <w:link w:val="21"/>
+    <w:qFormat/>
+    <w:rsid w:val="00654A48"/>
+    <w:pPr>
+      <w:keepNext/>
+      <w:spacing w:before="240" w:after="60"/>
+      <w:outlineLvl w:val="1"/>
+    </w:pPr>
+    <w:rPr>
+      <w:rFonts w:ascii="Arial" w:hAnsi="Arial" w:cs="Arial"/>
+      <w:b/>
+      <w:bCs/>
+      <w:i/>
+      <w:iCs/>
+      <w:sz w:val="28"/>
+      <w:szCs w:val="28"/>
+    </w:rPr>
+  </w:style>
+  <w:style w:type="paragraph" w:styleId="3">
+    <w:name w:val="heading 3"/>
+    <w:basedOn w:val="a3"/>
+    <w:next w:val="a3"/>
+    <w:link w:val="30"/>
+    <w:qFormat/>
+    <w:rsid w:val="00654A48"/>
+    <w:pPr>
+      <w:keepNext/>
+      <w:spacing w:before="240" w:after="60"/>
+      <w:outlineLvl w:val="2"/>
+    </w:pPr>
+    <w:rPr>
+      <w:rFonts w:ascii="Arial" w:hAnsi="Arial"/>
+      <w:b/>
+      <w:bCs/>
+      <w:sz w:val="26"/>
+      <w:szCs w:val="26"/>
+    </w:rPr>
+  </w:style>
+  <w:style w:type="paragraph" w:styleId="4">
+    <w:name w:val="heading 4"/>
+    <w:basedOn w:val="a3"/>
+    <w:next w:val="a3"/>
+    <w:link w:val="40"/>
+    <w:qFormat/>
+    <w:rsid w:val="00654A48"/>
+    <w:pPr>
+      <w:keepNext/>
+      <w:spacing w:before="240" w:after="60"/>
+      <w:outlineLvl w:val="3"/>
+    </w:pPr>
+    <w:rPr>
+      <w:b/>
+      <w:bCs/>
+      <w:sz w:val="28"/>
+      <w:szCs w:val="28"/>
+    </w:rPr>
+  </w:style>
+  <w:style w:type="paragraph" w:styleId="6">
+    <w:name w:val="heading 6"/>
+    <w:basedOn w:val="a3"/>
+    <w:next w:val="a3"/>
+    <w:link w:val="60"/>
+    <w:qFormat/>
+    <w:rsid w:val="00654A48"/>
+    <w:pPr>
+      <w:spacing w:before="240" w:after="60"/>
+      <w:outlineLvl w:val="5"/>
+    </w:pPr>
+    <w:rPr>
+      <w:b/>
+      <w:bCs/>
+      <w:sz w:val="22"/>
+      <w:szCs w:val="22"/>
+    </w:rPr>
+  </w:style>
+  <w:style w:type="paragraph" w:styleId="7">
+    <w:name w:val="heading 7"/>
+    <w:basedOn w:val="a3"/>
+    <w:next w:val="a3"/>
+    <w:link w:val="70"/>
+    <w:qFormat/>
+    <w:rsid w:val="00654A48"/>
+    <w:pPr>
+      <w:spacing w:before="240" w:after="60"/>
+      <w:outlineLvl w:val="6"/>
+    </w:pPr>
+  </w:style>
+  <w:style w:type="character" w:default="1" w:styleId="a4">
+    <w:name w:val="Default Paragraph Font"/>
+    <w:uiPriority w:val="1"/>
+    <w:unhideWhenUsed/>
+  </w:style>
+  <w:style w:type="table" w:default="1" w:styleId="a5">
+    <w:name w:val="Normal Table"/>
+    <w:uiPriority w:val="99"/>
+    <w:semiHidden/>
+    <w:unhideWhenUsed/>
+    <w:tblPr>
+      <w:tblInd w:w="0" w:type="dxa"/>
+      <w:tblCellMar>
+        <w:top w:w="0" w:type="dxa"/>
+        <w:left w:w="108" w:type="dxa"/>
+        <w:bottom w:w="0" w:type="dxa"/>
+        <w:right w:w="108" w:type="dxa"/>
+      </w:tblCellMar>
+    </w:tblPr>
+  </w:style>
+  <w:style w:type="numbering" w:default="1" w:styleId="a6">
+    <w:name w:val="No List"/>
+    <w:uiPriority w:val="99"/>
+    <w:semiHidden/>
+    <w:unhideWhenUsed/>
+  </w:style>
+  <w:style w:type="character" w:customStyle="1" w:styleId="21">
+    <w:name w:val="Заголовок 2 Знак"/>
+    <w:basedOn w:val="a4"/>
+    <w:link w:val="20"/>
+    <w:rsid w:val="00654A48"/>
+    <w:rPr>
+      <w:rFonts w:ascii="Arial" w:eastAsia="Times New Roman" w:hAnsi="Arial" w:cs="Arial"/>
+      <w:b/>
+      <w:bCs/>
+      <w:i/>
+      <w:iCs/>
+      <w:sz w:val="28"/>
+      <w:szCs w:val="28"/>
+      <w:lang w:eastAsia="ru-RU"/>
+    </w:rPr>
+  </w:style>
+  <w:style w:type="character" w:customStyle="1" w:styleId="30">
+    <w:name w:val="Заголовок 3 Знак"/>
+    <w:basedOn w:val="a4"/>
+    <w:link w:val="3"/>
+    <w:rsid w:val="00654A48"/>
+    <w:rPr>
+      <w:rFonts w:ascii="Arial" w:eastAsia="Times New Roman" w:hAnsi="Arial" w:cs="Times New Roman"/>
+      <w:b/>
+      <w:bCs/>
+      <w:sz w:val="26"/>
+      <w:szCs w:val="26"/>
+      <w:lang w:eastAsia="ru-RU"/>
+    </w:rPr>
+  </w:style>
+  <w:style w:type="character" w:customStyle="1" w:styleId="40">
+    <w:name w:val="Заголовок 4 Знак"/>
+    <w:basedOn w:val="a4"/>
+    <w:link w:val="4"/>
+    <w:rsid w:val="00654A48"/>
+    <w:rPr>
+      <w:rFonts w:ascii="Times New Roman" w:eastAsia="Times New Roman" w:hAnsi="Times New Roman" w:cs="Times New Roman"/>
+      <w:b/>
+      <w:bCs/>
+      <w:sz w:val="28"/>
+      <w:szCs w:val="28"/>
+      <w:lang w:eastAsia="ru-RU"/>
+    </w:rPr>
+  </w:style>
+  <w:style w:type="character" w:customStyle="1" w:styleId="60">
+    <w:name w:val="Заголовок 6 Знак"/>
+    <w:basedOn w:val="a4"/>
+    <w:link w:val="6"/>
+    <w:rsid w:val="00654A48"/>
+    <w:rPr>
+      <w:rFonts w:ascii="Times New Roman" w:eastAsia="Times New Roman" w:hAnsi="Times New Roman" w:cs="Times New Roman"/>
+      <w:b/>
+      <w:bCs/>
+      <w:lang w:eastAsia="ru-RU"/>
+    </w:rPr>
+  </w:style>
+  <w:style w:type="character" w:customStyle="1" w:styleId="70">
+    <w:name w:val="Заголовок 7 Знак"/>
+    <w:basedOn w:val="a4"/>
+    <w:link w:val="7"/>
+    <w:rsid w:val="00654A48"/>
+    <w:rPr>
+      <w:rFonts w:ascii="Times New Roman" w:eastAsia="Times New Roman" w:hAnsi="Times New Roman" w:cs="Times New Roman"/>
+      <w:sz w:val="24"/>
+      <w:szCs w:val="24"/>
+      <w:lang w:eastAsia="ru-RU"/>
+    </w:rPr>
+  </w:style>
+  <w:style w:type="paragraph" w:styleId="a7">
+    <w:name w:val="List Paragraph"/>
+    <w:basedOn w:val="a3"/>
+    <w:link w:val="a8"/>
+    <w:uiPriority w:val="34"/>
+    <w:qFormat/>
+    <w:rsid w:val="00F34DDD"/>
+    <w:pPr>
+      <w:ind w:left="720"/>
+      <w:contextualSpacing/>
+    </w:pPr>
+  </w:style>
+  <w:style w:type="paragraph" w:styleId="a9">
+    <w:name w:val="header"/>
+    <w:basedOn w:val="a3"/>
+    <w:link w:val="aa"/>
+    <w:uiPriority w:val="99"/>
+    <w:unhideWhenUsed/>
+    <w:rsid w:val="00BE442A"/>
+    <w:pPr>
+      <w:tabs>
+        <w:tab w:val="center" w:pos="4677"/>
+        <w:tab w:val="right" w:pos="9355"/>
+      </w:tabs>
+    </w:pPr>
+  </w:style>
+  <w:style w:type="character" w:customStyle="1" w:styleId="aa">
+    <w:name w:val="Верхний колонтитул Знак"/>
+    <w:basedOn w:val="a4"/>
+    <w:link w:val="a9"/>
+    <w:uiPriority w:val="99"/>
+    <w:rsid w:val="00BE442A"/>
+    <w:rPr>
+      <w:rFonts w:ascii="Times New Roman" w:eastAsia="Times New Roman" w:hAnsi="Times New Roman" w:cs="Times New Roman"/>
+      <w:sz w:val="24"/>
+      <w:szCs w:val="24"/>
+      <w:lang w:eastAsia="ru-RU"/>
+    </w:rPr>
+  </w:style>
+  <w:style w:type="paragraph" w:styleId="ab">
+    <w:name w:val="footer"/>
+    <w:basedOn w:val="a3"/>
+    <w:link w:val="ac"/>
+    <w:uiPriority w:val="99"/>
+    <w:unhideWhenUsed/>
+    <w:rsid w:val="00BE442A"/>
+    <w:pPr>
+      <w:tabs>
+        <w:tab w:val="center" w:pos="4677"/>
+        <w:tab w:val="right" w:pos="9355"/>
+      </w:tabs>
+    </w:pPr>
+  </w:style>
+  <w:style w:type="character" w:customStyle="1" w:styleId="ac">
+    <w:name w:val="Нижний колонтитул Знак"/>
+    <w:basedOn w:val="a4"/>
+    <w:link w:val="ab"/>
+    <w:uiPriority w:val="99"/>
+    <w:rsid w:val="00BE442A"/>
+    <w:rPr>
+      <w:rFonts w:ascii="Times New Roman" w:eastAsia="Times New Roman" w:hAnsi="Times New Roman" w:cs="Times New Roman"/>
+      <w:sz w:val="24"/>
+      <w:szCs w:val="24"/>
+      <w:lang w:eastAsia="ru-RU"/>
+    </w:rPr>
+  </w:style>
+  <w:style w:type="table" w:styleId="ad">
+    <w:name w:val="Table Grid"/>
+    <w:basedOn w:val="a5"/>
+    <w:uiPriority w:val="59"/>
+    <w:rsid w:val="00EE03A0"/>
+    <w:pPr>
+      <w:spacing w:after="0" w:line="240" w:lineRule="auto"/>
+    </w:pPr>
+    <w:tblPr>
+      <w:tblBorders>
+        <w:top w:val="single" w:sz="4" w:space="0" w:color="auto"/>
+        <w:left w:val="single" w:sz="4" w:space="0" w:color="auto"/>
+        <w:bottom w:val="single" w:sz="4" w:space="0" w:color="auto"/>
+        <w:right w:val="single" w:sz="4" w:space="0" w:color="auto"/>
+        <w:insideH w:val="single" w:sz="4" w:space="0" w:color="auto"/>
+        <w:insideV w:val="single" w:sz="4" w:space="0" w:color="auto"/>
+      </w:tblBorders>
+    </w:tblPr>
+  </w:style>
+  <w:style w:type="character" w:customStyle="1" w:styleId="11">
+    <w:name w:val="Заголовок 1 Знак"/>
+    <w:basedOn w:val="a4"/>
+    <w:link w:val="10"/>
+    <w:uiPriority w:val="9"/>
+    <w:rsid w:val="00F972C9"/>
+    <w:rPr>
+      <w:rFonts w:asciiTheme="majorHAnsi" w:eastAsiaTheme="majorEastAsia" w:hAnsiTheme="majorHAnsi" w:cstheme="majorBidi"/>
+      <w:b/>
+      <w:bCs/>
+      <w:color w:val="365F91" w:themeColor="accent1" w:themeShade="BF"/>
+      <w:sz w:val="28"/>
+      <w:szCs w:val="28"/>
+      <w:lang w:eastAsia="ru-RU"/>
+    </w:rPr>
+  </w:style>
+  <w:style w:type="character" w:styleId="ae">
+    <w:name w:val="annotation reference"/>
+    <w:basedOn w:val="a4"/>
+    <w:uiPriority w:val="99"/>
+    <w:semiHidden/>
+    <w:unhideWhenUsed/>
+    <w:rsid w:val="00E154A1"/>
+    <w:rPr>
+      <w:sz w:val="16"/>
+      <w:szCs w:val="16"/>
+    </w:rPr>
+  </w:style>
+  <w:style w:type="paragraph" w:styleId="af">
+    <w:name w:val="annotation text"/>
+    <w:basedOn w:val="a3"/>
+    <w:link w:val="af0"/>
+    <w:uiPriority w:val="99"/>
+    <w:semiHidden/>
+    <w:unhideWhenUsed/>
+    <w:rsid w:val="00E154A1"/>
+    <w:rPr>
+      <w:sz w:val="20"/>
+      <w:szCs w:val="20"/>
+    </w:rPr>
+  </w:style>
+  <w:style w:type="character" w:customStyle="1" w:styleId="af0">
+    <w:name w:val="Текст примечания Знак"/>
+    <w:basedOn w:val="a4"/>
+    <w:link w:val="af"/>
+    <w:uiPriority w:val="99"/>
+    <w:semiHidden/>
+    <w:rsid w:val="00E154A1"/>
+    <w:rPr>
+      <w:rFonts w:ascii="Times New Roman" w:eastAsia="Times New Roman" w:hAnsi="Times New Roman" w:cs="Times New Roman"/>
+      <w:sz w:val="20"/>
+      <w:szCs w:val="20"/>
+      <w:lang w:eastAsia="ru-RU"/>
+    </w:rPr>
+  </w:style>
+  <w:style w:type="paragraph" w:styleId="af1">
+    <w:name w:val="annotation subject"/>
+    <w:basedOn w:val="af"/>
+    <w:next w:val="af"/>
+    <w:link w:val="af2"/>
+    <w:uiPriority w:val="99"/>
+    <w:semiHidden/>
+    <w:unhideWhenUsed/>
+    <w:rsid w:val="00E154A1"/>
+    <w:rPr>
+      <w:b/>
+      <w:bCs/>
+    </w:rPr>
+  </w:style>
+  <w:style w:type="character" w:customStyle="1" w:styleId="af2">
+    <w:name w:val="Тема примечания Знак"/>
+    <w:basedOn w:val="af0"/>
+    <w:link w:val="af1"/>
+    <w:uiPriority w:val="99"/>
+    <w:semiHidden/>
+    <w:rsid w:val="00E154A1"/>
+    <w:rPr>
+      <w:rFonts w:ascii="Times New Roman" w:eastAsia="Times New Roman" w:hAnsi="Times New Roman" w:cs="Times New Roman"/>
+      <w:b/>
+      <w:bCs/>
+      <w:sz w:val="20"/>
+      <w:szCs w:val="20"/>
+      <w:lang w:eastAsia="ru-RU"/>
+    </w:rPr>
+  </w:style>
+  <w:style w:type="paragraph" w:styleId="af3">
+    <w:name w:val="Balloon Text"/>
+    <w:basedOn w:val="a3"/>
+    <w:link w:val="af4"/>
+    <w:uiPriority w:val="99"/>
+    <w:semiHidden/>
+    <w:unhideWhenUsed/>
+    <w:rsid w:val="00E154A1"/>
+    <w:rPr>
+      <w:rFonts w:ascii="Tahoma" w:hAnsi="Tahoma" w:cs="Tahoma"/>
+      <w:sz w:val="16"/>
+      <w:szCs w:val="16"/>
+    </w:rPr>
+  </w:style>
+  <w:style w:type="character" w:customStyle="1" w:styleId="af4">
+    <w:name w:val="Текст выноски Знак"/>
+    <w:basedOn w:val="a4"/>
+    <w:link w:val="af3"/>
+    <w:uiPriority w:val="99"/>
+    <w:semiHidden/>
+    <w:rsid w:val="00E154A1"/>
+    <w:rPr>
+      <w:rFonts w:ascii="Tahoma" w:eastAsia="Times New Roman" w:hAnsi="Tahoma" w:cs="Tahoma"/>
+      <w:sz w:val="16"/>
+      <w:szCs w:val="16"/>
+      <w:lang w:eastAsia="ru-RU"/>
+    </w:rPr>
+  </w:style>
+  <w:style w:type="paragraph" w:styleId="af5">
+    <w:name w:val="Revision"/>
+    <w:hidden/>
+    <w:uiPriority w:val="99"/>
+    <w:semiHidden/>
+    <w:rsid w:val="009911AC"/>
+    <w:pPr>
+      <w:spacing w:after="0" w:line="240" w:lineRule="auto"/>
+    </w:pPr>
+    <w:rPr>
+      <w:rFonts w:ascii="Times New Roman" w:eastAsia="Times New Roman" w:hAnsi="Times New Roman" w:cs="Times New Roman"/>
+      <w:sz w:val="24"/>
+      <w:szCs w:val="24"/>
+      <w:lang w:eastAsia="ru-RU"/>
+    </w:rPr>
+  </w:style>
+  <w:style w:type="character" w:styleId="af6">
+    <w:name w:val="Strong"/>
+    <w:basedOn w:val="a4"/>
+    <w:uiPriority w:val="22"/>
+    <w:qFormat/>
+    <w:rsid w:val="007D7BE2"/>
+    <w:rPr>
+      <w:b/>
+      <w:bCs/>
+    </w:rPr>
+  </w:style>
+  <w:style w:type="character" w:customStyle="1" w:styleId="a8">
+    <w:name w:val="Абзац списка Знак"/>
+    <w:basedOn w:val="a4"/>
+    <w:link w:val="a7"/>
+    <w:uiPriority w:val="34"/>
+    <w:rsid w:val="00A83893"/>
+    <w:rPr>
+      <w:rFonts w:ascii="Times New Roman" w:eastAsia="Times New Roman" w:hAnsi="Times New Roman" w:cs="Times New Roman"/>
+      <w:sz w:val="24"/>
+      <w:szCs w:val="24"/>
+      <w:lang w:eastAsia="ru-RU"/>
+    </w:rPr>
+  </w:style>
+  <w:style w:type="paragraph" w:customStyle="1" w:styleId="af7">
+    <w:name w:val="Приложения"/>
+    <w:basedOn w:val="a3"/>
+    <w:link w:val="af8"/>
+    <w:qFormat/>
+    <w:rsid w:val="00A83893"/>
+    <w:pPr>
+      <w:spacing w:line="360" w:lineRule="auto"/>
+      <w:contextualSpacing/>
+      <w:jc w:val="center"/>
+      <w:outlineLvl w:val="0"/>
+    </w:pPr>
+    <w:rPr>
+      <w:rFonts w:eastAsiaTheme="minorHAnsi"/>
+      <w:b/>
+      <w:color w:val="000000" w:themeColor="text1"/>
+      <w:sz w:val="32"/>
+      <w:szCs w:val="28"/>
+      <w:shd w:val="clear" w:color="auto" w:fill="FFFFFF"/>
+      <w:lang w:eastAsia="en-US"/>
+    </w:rPr>
+  </w:style>
+  <w:style w:type="character" w:customStyle="1" w:styleId="af8">
+    <w:name w:val="Приложения Знак"/>
+    <w:basedOn w:val="a4"/>
+    <w:link w:val="af7"/>
+    <w:rsid w:val="00A83893"/>
+    <w:rPr>
+      <w:rFonts w:ascii="Times New Roman" w:hAnsi="Times New Roman" w:cs="Times New Roman"/>
+      <w:b/>
+      <w:color w:val="000000" w:themeColor="text1"/>
+      <w:sz w:val="32"/>
+      <w:szCs w:val="28"/>
+    </w:rPr>
+  </w:style>
+  <w:style w:type="paragraph" w:customStyle="1" w:styleId="af9">
+    <w:name w:val="Заголовок ненумерованного раздела"/>
+    <w:next w:val="afa"/>
+    <w:link w:val="afb"/>
+    <w:qFormat/>
+    <w:rsid w:val="00EC0C94"/>
+    <w:pPr>
+      <w:spacing w:after="0" w:line="360" w:lineRule="auto"/>
+      <w:jc w:val="center"/>
+    </w:pPr>
+    <w:rPr>
+      <w:rFonts w:ascii="Times New Roman" w:eastAsiaTheme="majorEastAsia" w:hAnsi="Times New Roman" w:cstheme="majorBidi"/>
+      <w:b/>
+      <w:bCs/>
+      <w:caps/>
+      <w:sz w:val="32"/>
+      <w:szCs w:val="28"/>
+      <w:lang w:eastAsia="ru-RU"/>
+    </w:rPr>
+  </w:style>
+  <w:style w:type="paragraph" w:customStyle="1" w:styleId="afa">
+    <w:name w:val="Основной"/>
+    <w:link w:val="afc"/>
+    <w:qFormat/>
+    <w:rsid w:val="00D63CC5"/>
+    <w:pPr>
+      <w:spacing w:after="0" w:line="360" w:lineRule="auto"/>
+      <w:ind w:firstLine="709"/>
+      <w:jc w:val="both"/>
+    </w:pPr>
+    <w:rPr>
+      <w:rFonts w:ascii="Times New Roman" w:eastAsia="Times New Roman" w:hAnsi="Times New Roman" w:cs="Times New Roman"/>
+      <w:sz w:val="28"/>
+      <w:szCs w:val="24"/>
+      <w:lang w:eastAsia="ru-RU"/>
+    </w:rPr>
+  </w:style>
+  <w:style w:type="character" w:customStyle="1" w:styleId="afb">
+    <w:name w:val="Заголовок ненумерованного раздела Знак"/>
+    <w:basedOn w:val="a4"/>
+    <w:link w:val="af9"/>
+    <w:rsid w:val="00EC0C94"/>
+    <w:rPr>
+      <w:rFonts w:ascii="Times New Roman" w:eastAsiaTheme="majorEastAsia" w:hAnsi="Times New Roman" w:cstheme="majorBidi"/>
+      <w:b/>
+      <w:bCs/>
+      <w:caps/>
+      <w:sz w:val="32"/>
+      <w:szCs w:val="28"/>
+      <w:lang w:eastAsia="ru-RU"/>
+    </w:rPr>
+  </w:style>
+  <w:style w:type="paragraph" w:customStyle="1" w:styleId="a2">
+    <w:name w:val="Простое перечисление"/>
+    <w:basedOn w:val="a3"/>
+    <w:link w:val="afd"/>
+    <w:qFormat/>
+    <w:rsid w:val="00E20458"/>
+    <w:pPr>
+      <w:numPr>
+        <w:numId w:val="2"/>
+      </w:numPr>
+      <w:tabs>
+        <w:tab w:val="left" w:pos="993"/>
+      </w:tabs>
+      <w:spacing w:line="360" w:lineRule="auto"/>
+      <w:ind w:firstLine="709"/>
+      <w:jc w:val="both"/>
+    </w:pPr>
+    <w:rPr>
+      <w:sz w:val="28"/>
+      <w:szCs w:val="28"/>
+    </w:rPr>
+  </w:style>
+  <w:style w:type="character" w:customStyle="1" w:styleId="afc">
+    <w:name w:val="Основной Знак"/>
+    <w:basedOn w:val="a4"/>
+    <w:link w:val="afa"/>
+    <w:rsid w:val="00D63CC5"/>
+    <w:rPr>
+      <w:rFonts w:ascii="Times New Roman" w:eastAsia="Times New Roman" w:hAnsi="Times New Roman" w:cs="Times New Roman"/>
+      <w:sz w:val="28"/>
+      <w:szCs w:val="24"/>
+      <w:lang w:eastAsia="ru-RU"/>
+    </w:rPr>
+  </w:style>
+  <w:style w:type="paragraph" w:customStyle="1" w:styleId="a1">
+    <w:name w:val="Заголовок раздела"/>
+    <w:next w:val="afa"/>
+    <w:link w:val="afe"/>
+    <w:qFormat/>
+    <w:rsid w:val="008A178A"/>
+    <w:pPr>
+      <w:numPr>
+        <w:numId w:val="18"/>
+      </w:numPr>
+      <w:ind w:left="0" w:firstLine="709"/>
+    </w:pPr>
+    <w:rPr>
+      <w:rFonts w:ascii="Times New Roman" w:eastAsia="Times New Roman" w:hAnsi="Times New Roman" w:cs="Times New Roman"/>
+      <w:b/>
+      <w:sz w:val="32"/>
+      <w:szCs w:val="24"/>
+      <w:lang w:eastAsia="ru-RU"/>
+    </w:rPr>
+  </w:style>
+  <w:style w:type="character" w:customStyle="1" w:styleId="afd">
+    <w:name w:val="Простое перечисление Знак"/>
+    <w:basedOn w:val="a4"/>
+    <w:link w:val="a2"/>
+    <w:rsid w:val="00E20458"/>
+    <w:rPr>
+      <w:rFonts w:ascii="Times New Roman" w:eastAsia="Times New Roman" w:hAnsi="Times New Roman" w:cs="Times New Roman"/>
+      <w:sz w:val="28"/>
+      <w:szCs w:val="28"/>
+      <w:lang w:eastAsia="ru-RU"/>
+    </w:rPr>
+  </w:style>
+  <w:style w:type="paragraph" w:customStyle="1" w:styleId="1">
+    <w:name w:val="Заголовок подраздела 1"/>
+    <w:next w:val="afa"/>
+    <w:link w:val="12"/>
+    <w:qFormat/>
+    <w:rsid w:val="00E20458"/>
+    <w:pPr>
+      <w:numPr>
+        <w:ilvl w:val="1"/>
+        <w:numId w:val="18"/>
+      </w:numPr>
+    </w:pPr>
+    <w:rPr>
+      <w:rFonts w:ascii="Times New Roman" w:eastAsia="Times New Roman" w:hAnsi="Times New Roman" w:cs="Times New Roman"/>
+      <w:b/>
+      <w:sz w:val="28"/>
+      <w:szCs w:val="24"/>
+      <w:lang w:eastAsia="ru-RU"/>
+    </w:rPr>
+  </w:style>
+  <w:style w:type="paragraph" w:customStyle="1" w:styleId="a0">
+    <w:name w:val="Подпись рисунка"/>
+    <w:basedOn w:val="a7"/>
+    <w:link w:val="aff"/>
+    <w:qFormat/>
+    <w:rsid w:val="00533836"/>
+    <w:pPr>
+      <w:numPr>
+        <w:numId w:val="19"/>
+      </w:numPr>
+      <w:spacing w:line="360" w:lineRule="auto"/>
+      <w:ind w:left="0" w:firstLine="0"/>
+      <w:jc w:val="center"/>
+    </w:pPr>
+    <w:rPr>
+      <w:sz w:val="28"/>
+    </w:rPr>
+  </w:style>
+  <w:style w:type="paragraph" w:customStyle="1" w:styleId="2">
+    <w:name w:val="Заголовок подраздела 2"/>
+    <w:basedOn w:val="1"/>
+    <w:next w:val="afa"/>
+    <w:link w:val="22"/>
+    <w:qFormat/>
+    <w:rsid w:val="00E20458"/>
+    <w:pPr>
+      <w:numPr>
+        <w:ilvl w:val="2"/>
+      </w:numPr>
+      <w:spacing w:line="360" w:lineRule="auto"/>
+      <w:ind w:left="0" w:firstLine="709"/>
+      <w:jc w:val="both"/>
+    </w:pPr>
+  </w:style>
+  <w:style w:type="character" w:customStyle="1" w:styleId="afe">
+    <w:name w:val="Заголовок раздела Знак"/>
+    <w:basedOn w:val="12"/>
+    <w:link w:val="a1"/>
+    <w:rsid w:val="008A178A"/>
+    <w:rPr>
+      <w:rFonts w:ascii="Times New Roman" w:eastAsia="Times New Roman" w:hAnsi="Times New Roman" w:cs="Times New Roman"/>
+      <w:b/>
+      <w:sz w:val="32"/>
+      <w:szCs w:val="24"/>
+      <w:lang w:eastAsia="ru-RU"/>
+    </w:rPr>
+  </w:style>
+  <w:style w:type="character" w:customStyle="1" w:styleId="12">
+    <w:name w:val="Заголовок подраздела 1 Знак"/>
+    <w:basedOn w:val="a4"/>
+    <w:link w:val="1"/>
+    <w:rsid w:val="00E20458"/>
+    <w:rPr>
+      <w:rFonts w:ascii="Times New Roman" w:eastAsia="Times New Roman" w:hAnsi="Times New Roman" w:cs="Times New Roman"/>
+      <w:b/>
+      <w:sz w:val="28"/>
+      <w:szCs w:val="24"/>
+      <w:lang w:eastAsia="ru-RU"/>
+    </w:rPr>
+  </w:style>
+  <w:style w:type="character" w:customStyle="1" w:styleId="22">
+    <w:name w:val="Заголовок подраздела 2 Знак"/>
+    <w:basedOn w:val="a4"/>
+    <w:link w:val="2"/>
+    <w:rsid w:val="00E20458"/>
+    <w:rPr>
+      <w:rFonts w:ascii="Times New Roman" w:eastAsia="Times New Roman" w:hAnsi="Times New Roman" w:cs="Times New Roman"/>
+      <w:b/>
+      <w:sz w:val="28"/>
+      <w:szCs w:val="24"/>
+      <w:lang w:eastAsia="ru-RU"/>
+    </w:rPr>
+  </w:style>
+  <w:style w:type="character" w:customStyle="1" w:styleId="aff">
+    <w:name w:val="Подпись рисунка Знак"/>
+    <w:basedOn w:val="a8"/>
+    <w:link w:val="a0"/>
+    <w:rsid w:val="00533836"/>
+    <w:rPr>
+      <w:rFonts w:ascii="Times New Roman" w:eastAsia="Times New Roman" w:hAnsi="Times New Roman" w:cs="Times New Roman"/>
+      <w:sz w:val="28"/>
+      <w:szCs w:val="24"/>
+      <w:lang w:eastAsia="ru-RU"/>
+    </w:rPr>
+  </w:style>
+  <w:style w:type="paragraph" w:customStyle="1" w:styleId="aff0">
+    <w:name w:val="Рисунок"/>
+    <w:basedOn w:val="a3"/>
+    <w:next w:val="aff1"/>
+    <w:link w:val="aff2"/>
+    <w:qFormat/>
+    <w:rsid w:val="005B44A6"/>
+    <w:pPr>
+      <w:keepNext/>
+      <w:spacing w:line="360" w:lineRule="auto"/>
+      <w:jc w:val="center"/>
+    </w:pPr>
+    <w:rPr>
+      <w:b/>
+      <w:bCs/>
+      <w:noProof/>
+    </w:rPr>
+  </w:style>
+  <w:style w:type="paragraph" w:customStyle="1" w:styleId="aff1">
+    <w:name w:val="Неразрывный пробел рисунок"/>
+    <w:basedOn w:val="a3"/>
+    <w:next w:val="a0"/>
+    <w:link w:val="aff3"/>
+    <w:qFormat/>
+    <w:rsid w:val="00E53798"/>
+    <w:pPr>
+      <w:keepNext/>
+      <w:widowControl w:val="0"/>
+      <w:spacing w:line="360" w:lineRule="auto"/>
+      <w:jc w:val="center"/>
+    </w:pPr>
+    <w:rPr>
+      <w:sz w:val="28"/>
+    </w:rPr>
+  </w:style>
+  <w:style w:type="character" w:customStyle="1" w:styleId="aff2">
+    <w:name w:val="Рисунок Знак"/>
+    <w:basedOn w:val="a4"/>
+    <w:link w:val="aff0"/>
+    <w:rsid w:val="005B44A6"/>
+    <w:rPr>
+      <w:rFonts w:ascii="Times New Roman" w:eastAsia="Times New Roman" w:hAnsi="Times New Roman" w:cs="Times New Roman"/>
+      <w:b/>
+      <w:bCs/>
+      <w:noProof/>
+      <w:sz w:val="24"/>
+      <w:szCs w:val="24"/>
+      <w:lang w:eastAsia="ru-RU"/>
+    </w:rPr>
+  </w:style>
+  <w:style w:type="character" w:customStyle="1" w:styleId="aff3">
+    <w:name w:val="Неразрывный пробел рисунок Знак"/>
+    <w:basedOn w:val="a4"/>
+    <w:link w:val="aff1"/>
+    <w:rsid w:val="00E53798"/>
+    <w:rPr>
+      <w:rFonts w:ascii="Times New Roman" w:eastAsia="Times New Roman" w:hAnsi="Times New Roman" w:cs="Times New Roman"/>
+      <w:sz w:val="28"/>
+      <w:szCs w:val="24"/>
+      <w:lang w:eastAsia="ru-RU"/>
+    </w:rPr>
+  </w:style>
+  <w:style w:type="paragraph" w:customStyle="1" w:styleId="KP">
+    <w:name w:val="KP"/>
+    <w:basedOn w:val="a7"/>
+    <w:link w:val="KP0"/>
+    <w:qFormat/>
+    <w:rsid w:val="00C863F4"/>
+    <w:pPr>
+      <w:tabs>
+        <w:tab w:val="left" w:pos="1134"/>
+      </w:tabs>
+      <w:suppressAutoHyphens/>
+      <w:spacing w:line="360" w:lineRule="auto"/>
+      <w:ind w:left="0" w:firstLine="851"/>
+      <w:contextualSpacing w:val="0"/>
+      <w:jc w:val="both"/>
+    </w:pPr>
+    <w:rPr>
+      <w:rFonts w:eastAsia="Calibri"/>
+      <w:sz w:val="28"/>
+      <w:szCs w:val="22"/>
+      <w:lang w:eastAsia="en-US"/>
+    </w:rPr>
+  </w:style>
+  <w:style w:type="character" w:customStyle="1" w:styleId="KP0">
+    <w:name w:val="KP Знак"/>
+    <w:link w:val="KP"/>
+    <w:rsid w:val="00C863F4"/>
+    <w:rPr>
+      <w:rFonts w:ascii="Times New Roman" w:eastAsia="Calibri" w:hAnsi="Times New Roman" w:cs="Times New Roman"/>
+      <w:sz w:val="28"/>
+    </w:rPr>
+  </w:style>
+  <w:style w:type="paragraph" w:styleId="aff4">
+    <w:name w:val="Normal (Web)"/>
+    <w:basedOn w:val="a3"/>
+    <w:uiPriority w:val="99"/>
+    <w:unhideWhenUsed/>
+    <w:rsid w:val="00B32CAC"/>
+    <w:pPr>
+      <w:spacing w:before="100" w:beforeAutospacing="1" w:after="100" w:afterAutospacing="1"/>
+    </w:pPr>
+  </w:style>
+  <w:style w:type="paragraph" w:customStyle="1" w:styleId="aff5">
+    <w:name w:val="Листинг"/>
+    <w:basedOn w:val="a3"/>
+    <w:link w:val="aff6"/>
+    <w:qFormat/>
+    <w:rsid w:val="0018728B"/>
+    <w:pPr>
+      <w:jc w:val="both"/>
+    </w:pPr>
+    <w:rPr>
+      <w:rFonts w:ascii="Courier New" w:eastAsiaTheme="minorHAnsi" w:hAnsi="Courier New" w:cs="Courier New"/>
+      <w:lang w:val="en-US" w:eastAsia="en-US"/>
+    </w:rPr>
+  </w:style>
+  <w:style w:type="character" w:styleId="aff7">
+    <w:name w:val="Emphasis"/>
+    <w:basedOn w:val="a4"/>
+    <w:uiPriority w:val="20"/>
+    <w:qFormat/>
+    <w:rsid w:val="00BE5A64"/>
+    <w:rPr>
+      <w:i/>
+      <w:iCs/>
+    </w:rPr>
+  </w:style>
+  <w:style w:type="character" w:customStyle="1" w:styleId="aff6">
+    <w:name w:val="Листинг Знак"/>
+    <w:basedOn w:val="a4"/>
+    <w:link w:val="aff5"/>
+    <w:rsid w:val="0018728B"/>
+    <w:rPr>
+      <w:rFonts w:ascii="Courier New" w:hAnsi="Courier New" w:cs="Courier New"/>
+      <w:sz w:val="24"/>
+      <w:szCs w:val="24"/>
+      <w:lang w:val="en-US"/>
+    </w:rPr>
+  </w:style>
+  <w:style w:type="paragraph" w:customStyle="1" w:styleId="a">
+    <w:name w:val="Подпись листинга"/>
+    <w:basedOn w:val="a7"/>
+    <w:next w:val="aff8"/>
+    <w:link w:val="aff9"/>
+    <w:qFormat/>
+    <w:rsid w:val="00FC46F0"/>
+    <w:pPr>
+      <w:keepNext/>
+      <w:numPr>
+        <w:numId w:val="22"/>
+      </w:numPr>
+      <w:spacing w:line="360" w:lineRule="auto"/>
+      <w:ind w:left="357" w:hanging="357"/>
+      <w:jc w:val="both"/>
+    </w:pPr>
+    <w:rPr>
+      <w:sz w:val="28"/>
+    </w:rPr>
+  </w:style>
+  <w:style w:type="paragraph" w:customStyle="1" w:styleId="aff8">
+    <w:name w:val="Неразрывный"/>
+    <w:basedOn w:val="a3"/>
+    <w:link w:val="affa"/>
+    <w:qFormat/>
+    <w:rsid w:val="00FC46F0"/>
+    <w:pPr>
+      <w:keepNext/>
+      <w:spacing w:line="360" w:lineRule="auto"/>
+      <w:jc w:val="both"/>
+    </w:pPr>
+    <w:rPr>
+      <w:sz w:val="28"/>
+    </w:rPr>
+  </w:style>
+  <w:style w:type="character" w:customStyle="1" w:styleId="aff9">
+    <w:name w:val="Подпись листинга Знак"/>
+    <w:basedOn w:val="a8"/>
+    <w:link w:val="a"/>
+    <w:rsid w:val="00FC46F0"/>
+    <w:rPr>
+      <w:rFonts w:ascii="Times New Roman" w:eastAsia="Times New Roman" w:hAnsi="Times New Roman" w:cs="Times New Roman"/>
+      <w:sz w:val="28"/>
+      <w:szCs w:val="24"/>
+      <w:lang w:eastAsia="ru-RU"/>
+    </w:rPr>
+  </w:style>
+  <w:style w:type="character" w:customStyle="1" w:styleId="affa">
+    <w:name w:val="Неразрывный Знак"/>
+    <w:basedOn w:val="a4"/>
+    <w:link w:val="aff8"/>
+    <w:rsid w:val="00FC46F0"/>
+    <w:rPr>
+      <w:rFonts w:ascii="Times New Roman" w:eastAsia="Times New Roman" w:hAnsi="Times New Roman" w:cs="Times New Roman"/>
+      <w:sz w:val="28"/>
+      <w:szCs w:val="24"/>
+      <w:lang w:eastAsia="ru-RU"/>
+    </w:rPr>
+  </w:style>
+  <w:style w:type="paragraph" w:styleId="13">
+    <w:name w:val="toc 1"/>
+    <w:basedOn w:val="a3"/>
+    <w:next w:val="a3"/>
+    <w:autoRedefine/>
+    <w:uiPriority w:val="39"/>
+    <w:unhideWhenUsed/>
+    <w:rsid w:val="00282C7B"/>
+    <w:pPr>
+      <w:spacing w:after="100"/>
+    </w:pPr>
+  </w:style>
+  <w:style w:type="paragraph" w:styleId="23">
+    <w:name w:val="toc 2"/>
+    <w:basedOn w:val="a3"/>
+    <w:next w:val="a3"/>
+    <w:autoRedefine/>
+    <w:uiPriority w:val="39"/>
+    <w:unhideWhenUsed/>
+    <w:rsid w:val="00282C7B"/>
+    <w:pPr>
+      <w:spacing w:after="100"/>
+      <w:ind w:left="240"/>
+    </w:pPr>
+  </w:style>
+  <w:style w:type="character" w:styleId="affb">
+    <w:name w:val="Hyperlink"/>
+    <w:basedOn w:val="a4"/>
+    <w:uiPriority w:val="99"/>
+    <w:unhideWhenUsed/>
+    <w:rsid w:val="00282C7B"/>
+    <w:rPr>
+      <w:color w:val="0000FF" w:themeColor="hyperlink"/>
+      <w:u w:val="single"/>
+    </w:rPr>
+  </w:style>
 </w:styles>
 </file>
 
@@ -16259,7 +19896,7 @@
 </file>
 
 <file path=customXml/itemProps1.xml><?xml version="1.0" encoding="utf-8"?>
-<ds:datastoreItem xmlns:ds="http://schemas.openxmlformats.org/officeDocument/2006/customXml" ds:itemID="{F3A9182D-8C6D-4CA2-A660-E95EA0E2626E}">
+<ds:datastoreItem xmlns:ds="http://schemas.openxmlformats.org/officeDocument/2006/customXml" ds:itemID="{7228FADE-6707-4EE0-93F4-573E0549A63D}">
   <ds:schemaRefs>
     <ds:schemaRef ds:uri="http://schemas.openxmlformats.org/officeDocument/2006/bibliography"/>
   </ds:schemaRefs>

--- a/Documentation/ПЗ.docx
+++ b/Documentation/ПЗ.docx
@@ -1,6 +1,6 @@
 
 <file path=word/document.xml><?xml version="1.0" encoding="utf-8"?>
-<w:document xmlns:wpc="http://schemas.microsoft.com/office/word/2010/wordprocessingCanvas" xmlns:mc="http://schemas.openxmlformats.org/markup-compatibility/2006" xmlns:o="urn:schemas-microsoft-com:office:office" xmlns:r="http://schemas.openxmlformats.org/officeDocument/2006/relationships" xmlns:m="http://schemas.openxmlformats.org/officeDocument/2006/math" xmlns:v="urn:schemas-microsoft-com:vml" xmlns:wp14="http://schemas.microsoft.com/office/word/2010/wordprocessingDrawing" xmlns:wp="http://schemas.openxmlformats.org/drawingml/2006/wordprocessingDrawing" xmlns:w10="urn:schemas-microsoft-com:office:word" xmlns:w="http://schemas.openxmlformats.org/wordprocessingml/2006/main" xmlns:w14="http://schemas.microsoft.com/office/word/2010/wordml" xmlns:wpg="http://schemas.microsoft.com/office/word/2010/wordprocessingGroup" xmlns:wpi="http://schemas.microsoft.com/office/word/2010/wordprocessingInk" xmlns:wne="http://schemas.microsoft.com/office/word/2006/wordml" xmlns:wps="http://schemas.microsoft.com/office/word/2010/wordprocessingShape" mc:Ignorable="w14 wp14">
+<w:document xmlns:wpc="http://schemas.microsoft.com/office/word/2010/wordprocessingCanvas" xmlns:cx="http://schemas.microsoft.com/office/drawing/2014/chartex" xmlns:cx1="http://schemas.microsoft.com/office/drawing/2015/9/8/chartex" xmlns:cx2="http://schemas.microsoft.com/office/drawing/2015/10/21/chartex" xmlns:cx3="http://schemas.microsoft.com/office/drawing/2016/5/9/chartex" xmlns:cx4="http://schemas.microsoft.com/office/drawing/2016/5/10/chartex" xmlns:cx5="http://schemas.microsoft.com/office/drawing/2016/5/11/chartex" xmlns:cx6="http://schemas.microsoft.com/office/drawing/2016/5/12/chartex" xmlns:cx7="http://schemas.microsoft.com/office/drawing/2016/5/13/chartex" xmlns:cx8="http://schemas.microsoft.com/office/drawing/2016/5/14/chartex" xmlns:mc="http://schemas.openxmlformats.org/markup-compatibility/2006" xmlns:aink="http://schemas.microsoft.com/office/drawing/2016/ink" xmlns:am3d="http://schemas.microsoft.com/office/drawing/2017/model3d" xmlns:o="urn:schemas-microsoft-com:office:office" xmlns:r="http://schemas.openxmlformats.org/officeDocument/2006/relationships" xmlns:m="http://schemas.openxmlformats.org/officeDocument/2006/math" xmlns:v="urn:schemas-microsoft-com:vml" xmlns:wp14="http://schemas.microsoft.com/office/word/2010/wordprocessingDrawing" xmlns:wp="http://schemas.openxmlformats.org/drawingml/2006/wordprocessingDrawing" xmlns:w10="urn:schemas-microsoft-com:office:word" xmlns:w="http://schemas.openxmlformats.org/wordprocessingml/2006/main" xmlns:w14="http://schemas.microsoft.com/office/word/2010/wordml" xmlns:w15="http://schemas.microsoft.com/office/word/2012/wordml" xmlns:w16cex="http://schemas.microsoft.com/office/word/2018/wordml/cex" xmlns:w16cid="http://schemas.microsoft.com/office/word/2016/wordml/cid" xmlns:w16="http://schemas.microsoft.com/office/word/2018/wordml" xmlns:w16se="http://schemas.microsoft.com/office/word/2015/wordml/symex" xmlns:wpg="http://schemas.microsoft.com/office/word/2010/wordprocessingGroup" xmlns:wpi="http://schemas.microsoft.com/office/word/2010/wordprocessingInk" xmlns:wne="http://schemas.microsoft.com/office/word/2006/wordml" xmlns:wps="http://schemas.microsoft.com/office/word/2010/wordprocessingShape" mc:Ignorable="w14 w15 w16se w16cid w16 w16cex wp14">
   <w:body>
     <w:p>
       <w:pPr>
@@ -63,33 +63,33 @@
           <w:b/>
           <w:bCs/>
         </w:rPr>
-        <w:t>(</w:t>
-      </w:r>
-      <w:proofErr w:type="spellStart"/>
-      <w:r>
+        <w:t>(СПбГУТ)</w:t>
+      </w:r>
+    </w:p>
+    <w:p>
+      <w:pPr>
+        <w:jc w:val="center"/>
         <w:rPr>
           <w:b/>
           <w:bCs/>
         </w:rPr>
-        <w:t>СПбГУТ</w:t>
-      </w:r>
-      <w:proofErr w:type="spellEnd"/>
-      <w:r>
+      </w:pPr>
+    </w:p>
+    <w:p>
+      <w:pPr>
+        <w:jc w:val="center"/>
         <w:rPr>
           <w:b/>
           <w:bCs/>
         </w:rPr>
-        <w:t>)</w:t>
-      </w:r>
-    </w:p>
-    <w:p>
-      <w:pPr>
-        <w:jc w:val="center"/>
+      </w:pPr>
+      <w:r>
         <w:rPr>
           <w:b/>
           <w:bCs/>
         </w:rPr>
-      </w:pPr>
+        <w:t>АРХАНГЕЛЬСКИЙ КОЛЛЕДЖ ТЕЛЕКОММУНИКАЦИЙ</w:t>
+      </w:r>
     </w:p>
     <w:p>
       <w:pPr>
@@ -104,71 +104,30 @@
           <w:b/>
           <w:bCs/>
         </w:rPr>
-        <w:t>АРХАНГЕЛЬСКИЙ КОЛЛЕДЖ ТЕЛЕКОММУНИКАЦИЙ</w:t>
-      </w:r>
-    </w:p>
-    <w:p>
-      <w:pPr>
-        <w:jc w:val="center"/>
+        <w:t xml:space="preserve">ИМ. Б.Л. РОЗИНГА </w:t>
+      </w:r>
+      <w:r>
         <w:rPr>
           <w:b/>
           <w:bCs/>
         </w:rPr>
-      </w:pPr>
-      <w:r>
+        <w:t>(ФИЛИАЛ) СПбГУТ</w:t>
+      </w:r>
+    </w:p>
+    <w:p>
+      <w:pPr>
+        <w:jc w:val="center"/>
         <w:rPr>
           <w:b/>
           <w:bCs/>
         </w:rPr>
-        <w:t xml:space="preserve">ИМ. Б.Л. РОЗИНГА </w:t>
-      </w:r>
+      </w:pPr>
       <w:r>
         <w:rPr>
           <w:b/>
           <w:bCs/>
         </w:rPr>
-        <w:t xml:space="preserve">(ФИЛИАЛ) </w:t>
-      </w:r>
-      <w:proofErr w:type="spellStart"/>
-      <w:r>
-        <w:rPr>
-          <w:b/>
-          <w:bCs/>
-        </w:rPr>
-        <w:t>СПбГУТ</w:t>
-      </w:r>
-      <w:proofErr w:type="spellEnd"/>
-    </w:p>
-    <w:p>
-      <w:pPr>
-        <w:jc w:val="center"/>
-        <w:rPr>
-          <w:b/>
-          <w:bCs/>
-        </w:rPr>
-      </w:pPr>
-      <w:r>
-        <w:rPr>
-          <w:b/>
-          <w:bCs/>
-        </w:rPr>
-        <w:t xml:space="preserve">(АКТ (ф) </w:t>
-      </w:r>
-      <w:proofErr w:type="spellStart"/>
-      <w:r>
-        <w:rPr>
-          <w:b/>
-          <w:bCs/>
-        </w:rPr>
-        <w:t>СПбГУТ</w:t>
-      </w:r>
-      <w:proofErr w:type="spellEnd"/>
-      <w:r>
-        <w:rPr>
-          <w:b/>
-          <w:bCs/>
-        </w:rPr>
-        <w:t>)</w:t>
+        <w:t>(АКТ (ф) СПбГУТ)</w:t>
       </w:r>
     </w:p>
     <w:p>
@@ -633,17 +592,8 @@
                 <w:sz w:val="40"/>
                 <w:szCs w:val="40"/>
               </w:rPr>
-              <w:t xml:space="preserve">Технология разработки </w:t>
-            </w:r>
-            <w:proofErr w:type="gramStart"/>
-            <w:r>
-              <w:rPr>
-                <w:sz w:val="40"/>
-                <w:szCs w:val="40"/>
-              </w:rPr>
-              <w:t>программного</w:t>
-            </w:r>
-            <w:proofErr w:type="gramEnd"/>
+              <w:t>Технология разработки программного</w:t>
+            </w:r>
           </w:p>
         </w:tc>
       </w:tr>
@@ -4291,21 +4241,7 @@
         <w:rPr>
           <w:sz w:val="28"/>
         </w:rPr>
-        <w:t xml:space="preserve">описать спецификацию </w:t>
-      </w:r>
-      <w:proofErr w:type="gramStart"/>
-      <w:r>
-        <w:rPr>
-          <w:sz w:val="28"/>
-        </w:rPr>
-        <w:t>разрабатываемого</w:t>
-      </w:r>
-      <w:proofErr w:type="gramEnd"/>
-      <w:r>
-        <w:rPr>
-          <w:sz w:val="28"/>
-        </w:rPr>
-        <w:t xml:space="preserve"> П</w:t>
+        <w:t>описать спецификацию разрабатываемого П</w:t>
       </w:r>
       <w:r>
         <w:rPr>
@@ -4410,15 +4346,7 @@
         <w:pStyle w:val="a2"/>
       </w:pPr>
       <w:r>
-        <w:t xml:space="preserve">провести тестирование </w:t>
-      </w:r>
-      <w:proofErr w:type="gramStart"/>
-      <w:r>
-        <w:t>разработанного</w:t>
-      </w:r>
-      <w:proofErr w:type="gramEnd"/>
-      <w:r>
-        <w:t xml:space="preserve"> ПП.</w:t>
+        <w:t>провести тестирование разработанного ПП.</w:t>
       </w:r>
     </w:p>
     <w:p>
@@ -5460,16 +5388,8 @@
         <w:rPr>
           <w:sz w:val="28"/>
         </w:rPr>
-        <w:t>#, так как C# – это объектно-ориентированный язык программирования, который позволяет разработчикам создавать многофункциональные приложения и из-за возможности работать с платформой .</w:t>
-      </w:r>
-      <w:proofErr w:type="spellStart"/>
-      <w:r>
-        <w:rPr>
-          <w:sz w:val="28"/>
-        </w:rPr>
-        <w:t>Net</w:t>
-      </w:r>
-      <w:proofErr w:type="spellEnd"/>
+        <w:t>#, так как C# – это объектно-ориентированный язык программирования, который позволяет разработчикам создавать многофункциональные приложения и из-за возможности работать с платформой .Net</w:t>
+      </w:r>
       <w:r>
         <w:rPr>
           <w:sz w:val="28"/>
@@ -5722,7 +5642,6 @@
         </w:rPr>
         <w:t xml:space="preserve"> </w:t>
       </w:r>
-      <w:proofErr w:type="spellStart"/>
       <w:r>
         <w:rPr>
           <w:sz w:val="28"/>
@@ -5730,7 +5649,6 @@
         </w:rPr>
         <w:t>IntelliCode</w:t>
       </w:r>
-      <w:proofErr w:type="spellEnd"/>
       <w:r>
         <w:rPr>
           <w:sz w:val="28"/>
@@ -6014,7 +5932,6 @@
           <w:sz w:val="28"/>
         </w:rPr>
       </w:pPr>
-      <w:proofErr w:type="gramStart"/>
       <w:r>
         <w:rPr>
           <w:sz w:val="28"/>
@@ -6081,7 +5998,6 @@
         </w:rPr>
         <w:t>.</w:t>
       </w:r>
-      <w:proofErr w:type="gramEnd"/>
     </w:p>
     <w:p>
       <w:pPr>
@@ -6208,7 +6124,7 @@
                     </pic:cNvPicPr>
                   </pic:nvPicPr>
                   <pic:blipFill>
-                    <a:blip r:embed="rId9">
+                    <a:blip r:embed="rId8">
                       <a:extLst>
                         <a:ext uri="{28A0092B-C50C-407E-A947-70E740481C1C}">
                           <a14:useLocalDpi xmlns:a14="http://schemas.microsoft.com/office/drawing/2010/main" val="0"/>
@@ -6362,21 +6278,7 @@
         <w:rPr>
           <w:sz w:val="28"/>
         </w:rPr>
-        <w:t xml:space="preserve">, примыкающие </w:t>
-      </w:r>
-      <w:proofErr w:type="gramStart"/>
-      <w:r>
-        <w:rPr>
-          <w:sz w:val="28"/>
-        </w:rPr>
-        <w:t>к</w:t>
-      </w:r>
-      <w:proofErr w:type="gramEnd"/>
-      <w:r>
-        <w:rPr>
-          <w:sz w:val="28"/>
-        </w:rPr>
-        <w:t xml:space="preserve"> основной, усугубляют проблему.</w:t>
+        <w:t>, примыкающие к основной, усугубляют проблему.</w:t>
       </w:r>
     </w:p>
     <w:p>
@@ -6415,7 +6317,6 @@
         <w:ind w:firstLine="709"/>
         <w:jc w:val="both"/>
       </w:pPr>
-      <w:proofErr w:type="gramStart"/>
       <w:r>
         <w:rPr>
           <w:rFonts w:cs="Times New Roman,Bold"/>
@@ -6437,7 +6338,6 @@
         </w:rPr>
         <w:t>-диаграммы представляют собой иерархию функциональных процессов, связанных потоками данных.</w:t>
       </w:r>
-      <w:proofErr w:type="gramEnd"/>
       <w:r>
         <w:rPr>
           <w:rFonts w:cs="Times New Roman,Bold"/>
@@ -6521,7 +6421,6 @@
         </w:rPr>
         <w:t xml:space="preserve">-диаграммы первого и второго уровня. </w:t>
       </w:r>
-      <w:proofErr w:type="gramStart"/>
       <w:r>
         <w:rPr>
           <w:sz w:val="28"/>
@@ -6591,7 +6490,6 @@
         </w:rPr>
         <w:t xml:space="preserve"> на рисунке 2.</w:t>
       </w:r>
-      <w:proofErr w:type="gramEnd"/>
       <w:r>
         <w:t xml:space="preserve"> </w:t>
       </w:r>
@@ -6638,7 +6536,7 @@
                     </pic:cNvPicPr>
                   </pic:nvPicPr>
                   <pic:blipFill>
-                    <a:blip r:embed="rId10">
+                    <a:blip r:embed="rId9">
                       <a:extLst>
                         <a:ext uri="{28A0092B-C50C-407E-A947-70E740481C1C}">
                           <a14:useLocalDpi xmlns:a14="http://schemas.microsoft.com/office/drawing/2010/main" val="0"/>
@@ -6890,7 +6788,6 @@
           <w:szCs w:val="28"/>
         </w:rPr>
       </w:pPr>
-      <w:proofErr w:type="gramStart"/>
       <w:r>
         <w:rPr>
           <w:rFonts w:cs="Times New Roman,Bold"/>
@@ -6973,7 +6870,6 @@
         </w:rPr>
         <w:t>.</w:t>
       </w:r>
-      <w:proofErr w:type="gramEnd"/>
     </w:p>
     <w:p>
       <w:pPr>
@@ -7017,7 +6913,7 @@
                     </pic:cNvPicPr>
                   </pic:nvPicPr>
                   <pic:blipFill>
-                    <a:blip r:embed="rId11">
+                    <a:blip r:embed="rId10">
                       <a:extLst>
                         <a:ext uri="{28A0092B-C50C-407E-A947-70E740481C1C}">
                           <a14:useLocalDpi xmlns:a14="http://schemas.microsoft.com/office/drawing/2010/main" val="0"/>
@@ -7491,7 +7387,6 @@
         </w:rPr>
         <w:t xml:space="preserve"> </w:t>
       </w:r>
-      <w:proofErr w:type="gramStart"/>
       <w:r>
         <w:rPr>
           <w:rFonts w:cs="Times New Roman,Bold"/>
@@ -7581,7 +7476,6 @@
         </w:rPr>
         <w:t>.</w:t>
       </w:r>
-      <w:proofErr w:type="gramEnd"/>
     </w:p>
     <w:p>
       <w:pPr>
@@ -7620,7 +7514,7 @@
                     </pic:cNvPicPr>
                   </pic:nvPicPr>
                   <pic:blipFill>
-                    <a:blip r:embed="rId12">
+                    <a:blip r:embed="rId11">
                       <a:extLst>
                         <a:ext uri="{28A0092B-C50C-407E-A947-70E740481C1C}">
                           <a14:useLocalDpi xmlns:a14="http://schemas.microsoft.com/office/drawing/2010/main" val="0"/>
@@ -8002,7 +7896,7 @@
                     </pic:cNvPicPr>
                   </pic:nvPicPr>
                   <pic:blipFill>
-                    <a:blip r:embed="rId13">
+                    <a:blip r:embed="rId12">
                       <a:extLst>
                         <a:ext uri="{28A0092B-C50C-407E-A947-70E740481C1C}">
                           <a14:useLocalDpi xmlns:a14="http://schemas.microsoft.com/office/drawing/2010/main" val="0"/>
@@ -8339,25 +8233,7 @@
           <w:sz w:val="28"/>
           <w:szCs w:val="28"/>
         </w:rPr>
-        <w:t xml:space="preserve">Концептуальный прототип представляет собой схематичное изображение будущих экранов и создается на ранних этапах разработки продукта. Концептуальное </w:t>
-      </w:r>
-      <w:proofErr w:type="spellStart"/>
-      <w:r>
-        <w:rPr>
-          <w:color w:val="111111"/>
-          <w:sz w:val="28"/>
-          <w:szCs w:val="28"/>
-        </w:rPr>
-        <w:t>прототипирование</w:t>
-      </w:r>
-      <w:proofErr w:type="spellEnd"/>
-      <w:r>
-        <w:rPr>
-          <w:color w:val="111111"/>
-          <w:sz w:val="28"/>
-          <w:szCs w:val="28"/>
-        </w:rPr>
-        <w:t xml:space="preserve"> отлично подходит для самого быстрого тестирования идей, потому что позволяет набросать основные элементы экранов за считанные минуты.</w:t>
+        <w:t>Концептуальный прототип представляет собой схематичное изображение будущих экранов и создается на ранних этапах разработки продукта. Концептуальное прототипирование отлично подходит для самого быстрого тестирования идей, потому что позволяет набросать основные элементы экранов за считанные минуты.</w:t>
       </w:r>
       <w:r>
         <w:rPr>
@@ -8454,7 +8330,7 @@
                     </pic:cNvPicPr>
                   </pic:nvPicPr>
                   <pic:blipFill>
-                    <a:blip r:embed="rId14">
+                    <a:blip r:embed="rId13">
                       <a:extLst>
                         <a:ext uri="{28A0092B-C50C-407E-A947-70E740481C1C}">
                           <a14:useLocalDpi xmlns:a14="http://schemas.microsoft.com/office/drawing/2010/main" val="0"/>
@@ -8526,7 +8402,7 @@
                     </pic:cNvPicPr>
                   </pic:nvPicPr>
                   <pic:blipFill>
-                    <a:blip r:embed="rId15">
+                    <a:blip r:embed="rId14">
                       <a:extLst>
                         <a:ext uri="{28A0092B-C50C-407E-A947-70E740481C1C}">
                           <a14:useLocalDpi xmlns:a14="http://schemas.microsoft.com/office/drawing/2010/main" val="0"/>
@@ -8602,7 +8478,7 @@
                     </pic:cNvPicPr>
                   </pic:nvPicPr>
                   <pic:blipFill>
-                    <a:blip r:embed="rId16">
+                    <a:blip r:embed="rId15">
                       <a:extLst>
                         <a:ext uri="{28A0092B-C50C-407E-A947-70E740481C1C}">
                           <a14:useLocalDpi xmlns:a14="http://schemas.microsoft.com/office/drawing/2010/main" val="0"/>
@@ -8683,7 +8559,7 @@
                     </pic:cNvPicPr>
                   </pic:nvPicPr>
                   <pic:blipFill>
-                    <a:blip r:embed="rId17">
+                    <a:blip r:embed="rId16">
                       <a:extLst>
                         <a:ext uri="{28A0092B-C50C-407E-A947-70E740481C1C}">
                           <a14:useLocalDpi xmlns:a14="http://schemas.microsoft.com/office/drawing/2010/main" val="0"/>
@@ -8912,14 +8788,7 @@
         <w:rPr>
           <w:sz w:val="28"/>
         </w:rPr>
-        <w:t xml:space="preserve">, </w:t>
-      </w:r>
-      <w:proofErr w:type="gramStart"/>
-      <w:r>
-        <w:rPr>
-          <w:sz w:val="28"/>
-        </w:rPr>
-        <w:t>отображаемы</w:t>
+        <w:t>, отображаемы</w:t>
       </w:r>
       <w:r>
         <w:rPr>
@@ -8927,14 +8796,12 @@
         </w:rPr>
         <w:t>й</w:t>
       </w:r>
-      <w:proofErr w:type="gramEnd"/>
       <w:r>
         <w:rPr>
           <w:sz w:val="28"/>
         </w:rPr>
         <w:t xml:space="preserve"> в приложении при помощи элемента </w:t>
       </w:r>
-      <w:proofErr w:type="spellStart"/>
       <w:r>
         <w:rPr>
           <w:sz w:val="28"/>
@@ -8942,7 +8809,6 @@
         </w:rPr>
         <w:t>WebBrowser</w:t>
       </w:r>
-      <w:proofErr w:type="spellEnd"/>
       <w:r>
         <w:rPr>
           <w:sz w:val="28"/>
@@ -8990,21 +8856,7 @@
         <w:rPr>
           <w:sz w:val="28"/>
         </w:rPr>
-        <w:t xml:space="preserve">документе представлено содержание </w:t>
-      </w:r>
-      <w:proofErr w:type="gramStart"/>
-      <w:r>
-        <w:rPr>
-          <w:sz w:val="28"/>
-        </w:rPr>
-        <w:t>с</w:t>
-      </w:r>
-      <w:proofErr w:type="gramEnd"/>
-      <w:r>
-        <w:rPr>
-          <w:sz w:val="28"/>
-        </w:rPr>
-        <w:t xml:space="preserve"> ссылками на соответствующие разделы</w:t>
+        <w:t>документе представлено содержание с ссылками на соответствующие разделы</w:t>
       </w:r>
       <w:r>
         <w:rPr>
@@ -9084,7 +8936,6 @@
         </w:rPr>
         <w:t xml:space="preserve">с помощью метода </w:t>
       </w:r>
-      <w:proofErr w:type="spellStart"/>
       <w:r>
         <w:rPr>
           <w:sz w:val="28"/>
@@ -9092,7 +8943,6 @@
         </w:rPr>
         <w:t>Deserialize</w:t>
       </w:r>
-      <w:proofErr w:type="spellEnd"/>
       <w:r>
         <w:rPr>
           <w:sz w:val="28"/>
@@ -9103,21 +8953,7 @@
         <w:rPr>
           <w:sz w:val="28"/>
         </w:rPr>
-        <w:t>(</w:t>
-      </w:r>
-      <w:proofErr w:type="gramStart"/>
-      <w:r>
-        <w:rPr>
-          <w:sz w:val="28"/>
-        </w:rPr>
-        <w:t>представлен</w:t>
-      </w:r>
-      <w:proofErr w:type="gramEnd"/>
-      <w:r>
-        <w:rPr>
-          <w:sz w:val="28"/>
-        </w:rPr>
-        <w:t xml:space="preserve"> листингом </w:t>
+        <w:t xml:space="preserve">(представлен листингом </w:t>
       </w:r>
       <w:r>
         <w:rPr>
@@ -9190,95 +9026,31 @@
                 <w:iCs w:val="0"/>
               </w:rPr>
             </w:pPr>
-            <w:proofErr w:type="gramStart"/>
             <w:r>
               <w:rPr>
                 <w:rStyle w:val="aff7"/>
                 <w:i w:val="0"/>
                 <w:iCs w:val="0"/>
               </w:rPr>
-              <w:t>&lt;?xml</w:t>
-            </w:r>
-            <w:proofErr w:type="gramEnd"/>
-            <w:r>
+              <w:t>&lt;?xml version="1.0"?&gt;</w:t>
+            </w:r>
+          </w:p>
+          <w:p>
+            <w:pPr>
+              <w:pStyle w:val="aff5"/>
               <w:rPr>
                 <w:rStyle w:val="aff7"/>
                 <w:i w:val="0"/>
                 <w:iCs w:val="0"/>
               </w:rPr>
-              <w:t xml:space="preserve"> version="1.0"?&gt;</w:t>
-            </w:r>
-          </w:p>
-          <w:p>
-            <w:pPr>
-              <w:pStyle w:val="aff5"/>
+            </w:pPr>
+            <w:r>
               <w:rPr>
                 <w:rStyle w:val="aff7"/>
                 <w:i w:val="0"/>
                 <w:iCs w:val="0"/>
               </w:rPr>
-            </w:pPr>
-            <w:r>
-              <w:rPr>
-                <w:rStyle w:val="aff7"/>
-                <w:i w:val="0"/>
-                <w:iCs w:val="0"/>
-              </w:rPr>
-              <w:t>&lt;</w:t>
-            </w:r>
-            <w:proofErr w:type="spellStart"/>
-            <w:r>
-              <w:rPr>
-                <w:rStyle w:val="aff7"/>
-                <w:i w:val="0"/>
-                <w:iCs w:val="0"/>
-              </w:rPr>
-              <w:t>ArrayOfQuestion</w:t>
-            </w:r>
-            <w:proofErr w:type="spellEnd"/>
-            <w:r>
-              <w:rPr>
-                <w:rStyle w:val="aff7"/>
-                <w:i w:val="0"/>
-                <w:iCs w:val="0"/>
-              </w:rPr>
-              <w:t xml:space="preserve"> </w:t>
-            </w:r>
-            <w:proofErr w:type="spellStart"/>
-            <w:r>
-              <w:rPr>
-                <w:rStyle w:val="aff7"/>
-                <w:i w:val="0"/>
-                <w:iCs w:val="0"/>
-              </w:rPr>
-              <w:t>xmlns:xsi</w:t>
-            </w:r>
-            <w:proofErr w:type="spellEnd"/>
-            <w:r>
-              <w:rPr>
-                <w:rStyle w:val="aff7"/>
-                <w:i w:val="0"/>
-                <w:iCs w:val="0"/>
-              </w:rPr>
-              <w:t xml:space="preserve">="http://www.w3.org/2001/XMLSchema-instance" </w:t>
-            </w:r>
-            <w:proofErr w:type="spellStart"/>
-            <w:r>
-              <w:rPr>
-                <w:rStyle w:val="aff7"/>
-                <w:i w:val="0"/>
-                <w:iCs w:val="0"/>
-              </w:rPr>
-              <w:t>xmlns:xsd</w:t>
-            </w:r>
-            <w:proofErr w:type="spellEnd"/>
-            <w:r>
-              <w:rPr>
-                <w:rStyle w:val="aff7"/>
-                <w:i w:val="0"/>
-                <w:iCs w:val="0"/>
-              </w:rPr>
-              <w:t>="http://www.w3.org/2001/XMLSchema"&gt;</w:t>
+              <w:t>&lt;ArrayOfQuestion xmlns:xsi="http://www.w3.org/2001/XMLSchema-instance" xmlns:xsd="http://www.w3.org/2001/XMLSchema"&gt;</w:t>
             </w:r>
           </w:p>
           <w:p>
@@ -9306,19 +9078,19 @@
                 <w:iCs w:val="0"/>
                 <w:lang w:val="ru-RU"/>
               </w:rPr>
-              <w:t>&lt;</w:t>
-            </w:r>
-            <w:proofErr w:type="spellStart"/>
-            <w:r>
+              <w:t>&lt;Question&gt;</w:t>
+            </w:r>
+          </w:p>
+          <w:p>
+            <w:pPr>
+              <w:pStyle w:val="aff5"/>
               <w:rPr>
                 <w:rStyle w:val="aff7"/>
                 <w:i w:val="0"/>
                 <w:iCs w:val="0"/>
                 <w:lang w:val="ru-RU"/>
               </w:rPr>
-              <w:t>Question</w:t>
-            </w:r>
-            <w:proofErr w:type="spellEnd"/>
+            </w:pPr>
             <w:r>
               <w:rPr>
                 <w:rStyle w:val="aff7"/>
@@ -9326,19 +9098,71 @@
                 <w:iCs w:val="0"/>
                 <w:lang w:val="ru-RU"/>
               </w:rPr>
-              <w:t>&gt;</w:t>
+              <w:t xml:space="preserve">    &lt;Text&gt;Какой раздел отсутствует в главном меню?&lt;/Text&gt;</w:t>
             </w:r>
           </w:p>
           <w:p>
             <w:pPr>
               <w:pStyle w:val="aff5"/>
+              <w:rPr>
+                <w:rStyle w:val="aff7"/>
+                <w:i w:val="0"/>
+                <w:iCs w:val="0"/>
+              </w:rPr>
+            </w:pPr>
+            <w:r>
               <w:rPr>
                 <w:rStyle w:val="aff7"/>
                 <w:i w:val="0"/>
                 <w:iCs w:val="0"/>
                 <w:lang w:val="ru-RU"/>
               </w:rPr>
-            </w:pPr>
+              <w:t xml:space="preserve">    </w:t>
+            </w:r>
+            <w:r>
+              <w:rPr>
+                <w:rStyle w:val="aff7"/>
+                <w:i w:val="0"/>
+                <w:iCs w:val="0"/>
+              </w:rPr>
+              <w:t>&lt;Answers&gt;</w:t>
+            </w:r>
+          </w:p>
+          <w:p>
+            <w:pPr>
+              <w:pStyle w:val="aff5"/>
+              <w:rPr>
+                <w:rStyle w:val="aff7"/>
+                <w:i w:val="0"/>
+                <w:iCs w:val="0"/>
+              </w:rPr>
+            </w:pPr>
+            <w:r>
+              <w:rPr>
+                <w:rStyle w:val="aff7"/>
+                <w:i w:val="0"/>
+                <w:iCs w:val="0"/>
+              </w:rPr>
+              <w:t xml:space="preserve">      &lt;Answer&gt;</w:t>
+            </w:r>
+          </w:p>
+          <w:p>
+            <w:pPr>
+              <w:pStyle w:val="aff5"/>
+              <w:rPr>
+                <w:rStyle w:val="aff7"/>
+                <w:i w:val="0"/>
+                <w:iCs w:val="0"/>
+              </w:rPr>
+            </w:pPr>
+            <w:r>
+              <w:rPr>
+                <w:rStyle w:val="aff7"/>
+                <w:i w:val="0"/>
+                <w:iCs w:val="0"/>
+              </w:rPr>
+              <w:t xml:space="preserve">        &lt;Text&gt;</w:t>
+            </w:r>
             <w:r>
               <w:rPr>
                 <w:rStyle w:val="aff7"/>
@@ -9346,9 +9170,88 @@
                 <w:iCs w:val="0"/>
                 <w:lang w:val="ru-RU"/>
               </w:rPr>
-              <w:t xml:space="preserve">    &lt;</w:t>
-            </w:r>
-            <w:proofErr w:type="spellStart"/>
+              <w:t>Диаграмма</w:t>
+            </w:r>
+            <w:r>
+              <w:rPr>
+                <w:rStyle w:val="aff7"/>
+                <w:i w:val="0"/>
+                <w:iCs w:val="0"/>
+              </w:rPr>
+              <w:t>&lt;/Text&gt;</w:t>
+            </w:r>
+          </w:p>
+          <w:p>
+            <w:pPr>
+              <w:pStyle w:val="aff5"/>
+              <w:rPr>
+                <w:rStyle w:val="aff7"/>
+                <w:i w:val="0"/>
+                <w:iCs w:val="0"/>
+              </w:rPr>
+            </w:pPr>
+            <w:r>
+              <w:rPr>
+                <w:rStyle w:val="aff7"/>
+                <w:i w:val="0"/>
+                <w:iCs w:val="0"/>
+              </w:rPr>
+              <w:t xml:space="preserve">        &lt;IsRight&gt;true&lt;/IsRight&gt;</w:t>
+            </w:r>
+          </w:p>
+          <w:p>
+            <w:pPr>
+              <w:pStyle w:val="aff5"/>
+              <w:rPr>
+                <w:rStyle w:val="aff7"/>
+                <w:i w:val="0"/>
+                <w:iCs w:val="0"/>
+              </w:rPr>
+            </w:pPr>
+            <w:r>
+              <w:rPr>
+                <w:rStyle w:val="aff7"/>
+                <w:i w:val="0"/>
+                <w:iCs w:val="0"/>
+              </w:rPr>
+              <w:t xml:space="preserve">      &lt;/Answer&gt;</w:t>
+            </w:r>
+          </w:p>
+          <w:p>
+            <w:pPr>
+              <w:pStyle w:val="aff5"/>
+              <w:rPr>
+                <w:rStyle w:val="aff7"/>
+                <w:i w:val="0"/>
+                <w:iCs w:val="0"/>
+              </w:rPr>
+            </w:pPr>
+            <w:r>
+              <w:rPr>
+                <w:rStyle w:val="aff7"/>
+                <w:i w:val="0"/>
+                <w:iCs w:val="0"/>
+              </w:rPr>
+              <w:t xml:space="preserve">      &lt;Answer&gt;</w:t>
+            </w:r>
+          </w:p>
+          <w:p>
+            <w:pPr>
+              <w:pStyle w:val="aff5"/>
+              <w:rPr>
+                <w:rStyle w:val="aff7"/>
+                <w:i w:val="0"/>
+                <w:iCs w:val="0"/>
+              </w:rPr>
+            </w:pPr>
+            <w:r>
+              <w:rPr>
+                <w:rStyle w:val="aff7"/>
+                <w:i w:val="0"/>
+                <w:iCs w:val="0"/>
+              </w:rPr>
+              <w:t xml:space="preserve">        &lt;Text&gt;</w:t>
+            </w:r>
             <w:r>
               <w:rPr>
                 <w:rStyle w:val="aff7"/>
@@ -9356,10 +9259,88 @@
                 <w:iCs w:val="0"/>
                 <w:lang w:val="ru-RU"/>
               </w:rPr>
-              <w:t>Text</w:t>
-            </w:r>
-            <w:proofErr w:type="spellEnd"/>
-            <w:proofErr w:type="gramStart"/>
+              <w:t>Файл</w:t>
+            </w:r>
+            <w:r>
+              <w:rPr>
+                <w:rStyle w:val="aff7"/>
+                <w:i w:val="0"/>
+                <w:iCs w:val="0"/>
+              </w:rPr>
+              <w:t>&lt;/Text&gt;</w:t>
+            </w:r>
+          </w:p>
+          <w:p>
+            <w:pPr>
+              <w:pStyle w:val="aff5"/>
+              <w:rPr>
+                <w:rStyle w:val="aff7"/>
+                <w:i w:val="0"/>
+                <w:iCs w:val="0"/>
+              </w:rPr>
+            </w:pPr>
+            <w:r>
+              <w:rPr>
+                <w:rStyle w:val="aff7"/>
+                <w:i w:val="0"/>
+                <w:iCs w:val="0"/>
+              </w:rPr>
+              <w:t xml:space="preserve">        &lt;IsRight&gt;false&lt;/IsRight&gt;</w:t>
+            </w:r>
+          </w:p>
+          <w:p>
+            <w:pPr>
+              <w:pStyle w:val="aff5"/>
+              <w:rPr>
+                <w:rStyle w:val="aff7"/>
+                <w:i w:val="0"/>
+                <w:iCs w:val="0"/>
+              </w:rPr>
+            </w:pPr>
+            <w:r>
+              <w:rPr>
+                <w:rStyle w:val="aff7"/>
+                <w:i w:val="0"/>
+                <w:iCs w:val="0"/>
+              </w:rPr>
+              <w:t xml:space="preserve">      &lt;/Answer&gt;</w:t>
+            </w:r>
+          </w:p>
+          <w:p>
+            <w:pPr>
+              <w:pStyle w:val="aff5"/>
+              <w:rPr>
+                <w:rStyle w:val="aff7"/>
+                <w:i w:val="0"/>
+                <w:iCs w:val="0"/>
+              </w:rPr>
+            </w:pPr>
+            <w:r>
+              <w:rPr>
+                <w:rStyle w:val="aff7"/>
+                <w:i w:val="0"/>
+                <w:iCs w:val="0"/>
+              </w:rPr>
+              <w:t xml:space="preserve">      &lt;Answer&gt;</w:t>
+            </w:r>
+          </w:p>
+          <w:p>
+            <w:pPr>
+              <w:pStyle w:val="aff5"/>
+              <w:rPr>
+                <w:rStyle w:val="aff7"/>
+                <w:i w:val="0"/>
+                <w:iCs w:val="0"/>
+              </w:rPr>
+            </w:pPr>
+            <w:r>
+              <w:rPr>
+                <w:rStyle w:val="aff7"/>
+                <w:i w:val="0"/>
+                <w:iCs w:val="0"/>
+              </w:rPr>
+              <w:t xml:space="preserve">        &lt;Text&gt;</w:t>
+            </w:r>
             <w:r>
               <w:rPr>
                 <w:rStyle w:val="aff7"/>
@@ -9367,9 +9348,88 @@
                 <w:iCs w:val="0"/>
                 <w:lang w:val="ru-RU"/>
               </w:rPr>
-              <w:t>&gt;К</w:t>
-            </w:r>
-            <w:proofErr w:type="gramEnd"/>
+              <w:t>Правка</w:t>
+            </w:r>
+            <w:r>
+              <w:rPr>
+                <w:rStyle w:val="aff7"/>
+                <w:i w:val="0"/>
+                <w:iCs w:val="0"/>
+              </w:rPr>
+              <w:t>&lt;/Text&gt;</w:t>
+            </w:r>
+          </w:p>
+          <w:p>
+            <w:pPr>
+              <w:pStyle w:val="aff5"/>
+              <w:rPr>
+                <w:rStyle w:val="aff7"/>
+                <w:i w:val="0"/>
+                <w:iCs w:val="0"/>
+              </w:rPr>
+            </w:pPr>
+            <w:r>
+              <w:rPr>
+                <w:rStyle w:val="aff7"/>
+                <w:i w:val="0"/>
+                <w:iCs w:val="0"/>
+              </w:rPr>
+              <w:t xml:space="preserve">        &lt;IsRight&gt;false&lt;/IsRight&gt;</w:t>
+            </w:r>
+          </w:p>
+          <w:p>
+            <w:pPr>
+              <w:pStyle w:val="aff5"/>
+              <w:rPr>
+                <w:rStyle w:val="aff7"/>
+                <w:i w:val="0"/>
+                <w:iCs w:val="0"/>
+              </w:rPr>
+            </w:pPr>
+            <w:r>
+              <w:rPr>
+                <w:rStyle w:val="aff7"/>
+                <w:i w:val="0"/>
+                <w:iCs w:val="0"/>
+              </w:rPr>
+              <w:t xml:space="preserve">      &lt;/Answer&gt;</w:t>
+            </w:r>
+          </w:p>
+          <w:p>
+            <w:pPr>
+              <w:pStyle w:val="aff5"/>
+              <w:rPr>
+                <w:rStyle w:val="aff7"/>
+                <w:i w:val="0"/>
+                <w:iCs w:val="0"/>
+              </w:rPr>
+            </w:pPr>
+            <w:r>
+              <w:rPr>
+                <w:rStyle w:val="aff7"/>
+                <w:i w:val="0"/>
+                <w:iCs w:val="0"/>
+              </w:rPr>
+              <w:t xml:space="preserve">      &lt;Answer&gt;</w:t>
+            </w:r>
+          </w:p>
+          <w:p>
+            <w:pPr>
+              <w:pStyle w:val="aff5"/>
+              <w:rPr>
+                <w:rStyle w:val="aff7"/>
+                <w:i w:val="0"/>
+                <w:iCs w:val="0"/>
+              </w:rPr>
+            </w:pPr>
+            <w:r>
+              <w:rPr>
+                <w:rStyle w:val="aff7"/>
+                <w:i w:val="0"/>
+                <w:iCs w:val="0"/>
+              </w:rPr>
+              <w:t xml:space="preserve">        &lt;Text&gt;</w:t>
+            </w:r>
             <w:r>
               <w:rPr>
                 <w:rStyle w:val="aff7"/>
@@ -9377,9 +9437,101 @@
                 <w:iCs w:val="0"/>
                 <w:lang w:val="ru-RU"/>
               </w:rPr>
-              <w:t>акой раздел отсутствует в главном меню?&lt;/</w:t>
-            </w:r>
-            <w:proofErr w:type="spellStart"/>
+              <w:t>Объект</w:t>
+            </w:r>
+            <w:r>
+              <w:rPr>
+                <w:rStyle w:val="aff7"/>
+                <w:i w:val="0"/>
+                <w:iCs w:val="0"/>
+              </w:rPr>
+              <w:t>&lt;/Text&gt;</w:t>
+            </w:r>
+          </w:p>
+          <w:p>
+            <w:pPr>
+              <w:pStyle w:val="aff5"/>
+              <w:rPr>
+                <w:rStyle w:val="aff7"/>
+                <w:i w:val="0"/>
+                <w:iCs w:val="0"/>
+              </w:rPr>
+            </w:pPr>
+            <w:r>
+              <w:rPr>
+                <w:rStyle w:val="aff7"/>
+                <w:i w:val="0"/>
+                <w:iCs w:val="0"/>
+              </w:rPr>
+              <w:t xml:space="preserve">        &lt;IsRight&gt;false&lt;/IsRight&gt;</w:t>
+            </w:r>
+          </w:p>
+          <w:p>
+            <w:pPr>
+              <w:pStyle w:val="aff5"/>
+              <w:rPr>
+                <w:rStyle w:val="aff7"/>
+                <w:i w:val="0"/>
+                <w:iCs w:val="0"/>
+              </w:rPr>
+            </w:pPr>
+            <w:r>
+              <w:rPr>
+                <w:rStyle w:val="aff7"/>
+                <w:i w:val="0"/>
+                <w:iCs w:val="0"/>
+              </w:rPr>
+              <w:t xml:space="preserve">      &lt;/Answer&gt;</w:t>
+            </w:r>
+          </w:p>
+          <w:p>
+            <w:pPr>
+              <w:pStyle w:val="aff5"/>
+              <w:rPr>
+                <w:rStyle w:val="aff7"/>
+                <w:i w:val="0"/>
+                <w:iCs w:val="0"/>
+              </w:rPr>
+            </w:pPr>
+            <w:r>
+              <w:rPr>
+                <w:rStyle w:val="aff7"/>
+                <w:i w:val="0"/>
+                <w:iCs w:val="0"/>
+              </w:rPr>
+              <w:t xml:space="preserve">    &lt;/Answers&gt;</w:t>
+            </w:r>
+          </w:p>
+          <w:p>
+            <w:pPr>
+              <w:pStyle w:val="aff5"/>
+              <w:rPr>
+                <w:rStyle w:val="aff7"/>
+                <w:i w:val="0"/>
+                <w:iCs w:val="0"/>
+              </w:rPr>
+            </w:pPr>
+            <w:r>
+              <w:rPr>
+                <w:rStyle w:val="aff7"/>
+                <w:i w:val="0"/>
+                <w:iCs w:val="0"/>
+              </w:rPr>
+              <w:t xml:space="preserve">    &lt;Type&gt;Single&lt;/Type&gt;</w:t>
+            </w:r>
+          </w:p>
+          <w:p>
+            <w:pPr>
+              <w:pStyle w:val="aff5"/>
+            </w:pPr>
+            <w:r>
+              <w:rPr>
+                <w:rStyle w:val="aff7"/>
+                <w:i w:val="0"/>
+                <w:iCs w:val="0"/>
+              </w:rPr>
+              <w:t xml:space="preserve">  </w:t>
+            </w:r>
             <w:r>
               <w:rPr>
                 <w:rStyle w:val="aff7"/>
@@ -9387,622 +9539,7 @@
                 <w:iCs w:val="0"/>
                 <w:lang w:val="ru-RU"/>
               </w:rPr>
-              <w:t>Text</w:t>
-            </w:r>
-            <w:proofErr w:type="spellEnd"/>
-            <w:r>
-              <w:rPr>
-                <w:rStyle w:val="aff7"/>
-                <w:i w:val="0"/>
-                <w:iCs w:val="0"/>
-                <w:lang w:val="ru-RU"/>
-              </w:rPr>
-              <w:t>&gt;</w:t>
-            </w:r>
-          </w:p>
-          <w:p>
-            <w:pPr>
-              <w:pStyle w:val="aff5"/>
-              <w:rPr>
-                <w:rStyle w:val="aff7"/>
-                <w:i w:val="0"/>
-                <w:iCs w:val="0"/>
-              </w:rPr>
-            </w:pPr>
-            <w:r>
-              <w:rPr>
-                <w:rStyle w:val="aff7"/>
-                <w:i w:val="0"/>
-                <w:iCs w:val="0"/>
-                <w:lang w:val="ru-RU"/>
-              </w:rPr>
-              <w:t xml:space="preserve">    </w:t>
-            </w:r>
-            <w:r>
-              <w:rPr>
-                <w:rStyle w:val="aff7"/>
-                <w:i w:val="0"/>
-                <w:iCs w:val="0"/>
-              </w:rPr>
-              <w:t>&lt;Answers&gt;</w:t>
-            </w:r>
-          </w:p>
-          <w:p>
-            <w:pPr>
-              <w:pStyle w:val="aff5"/>
-              <w:rPr>
-                <w:rStyle w:val="aff7"/>
-                <w:i w:val="0"/>
-                <w:iCs w:val="0"/>
-              </w:rPr>
-            </w:pPr>
-            <w:r>
-              <w:rPr>
-                <w:rStyle w:val="aff7"/>
-                <w:i w:val="0"/>
-                <w:iCs w:val="0"/>
-              </w:rPr>
-              <w:t xml:space="preserve">      &lt;Answer&gt;</w:t>
-            </w:r>
-          </w:p>
-          <w:p>
-            <w:pPr>
-              <w:pStyle w:val="aff5"/>
-              <w:rPr>
-                <w:rStyle w:val="aff7"/>
-                <w:i w:val="0"/>
-                <w:iCs w:val="0"/>
-              </w:rPr>
-            </w:pPr>
-            <w:r>
-              <w:rPr>
-                <w:rStyle w:val="aff7"/>
-                <w:i w:val="0"/>
-                <w:iCs w:val="0"/>
-              </w:rPr>
-              <w:t xml:space="preserve">        &lt;Text&gt;</w:t>
-            </w:r>
-            <w:r>
-              <w:rPr>
-                <w:rStyle w:val="aff7"/>
-                <w:i w:val="0"/>
-                <w:iCs w:val="0"/>
-                <w:lang w:val="ru-RU"/>
-              </w:rPr>
-              <w:t>Диаграмма</w:t>
-            </w:r>
-            <w:r>
-              <w:rPr>
-                <w:rStyle w:val="aff7"/>
-                <w:i w:val="0"/>
-                <w:iCs w:val="0"/>
-              </w:rPr>
-              <w:t>&lt;/Text&gt;</w:t>
-            </w:r>
-          </w:p>
-          <w:p>
-            <w:pPr>
-              <w:pStyle w:val="aff5"/>
-              <w:rPr>
-                <w:rStyle w:val="aff7"/>
-                <w:i w:val="0"/>
-                <w:iCs w:val="0"/>
-              </w:rPr>
-            </w:pPr>
-            <w:r>
-              <w:rPr>
-                <w:rStyle w:val="aff7"/>
-                <w:i w:val="0"/>
-                <w:iCs w:val="0"/>
-              </w:rPr>
-              <w:t xml:space="preserve">        &lt;</w:t>
-            </w:r>
-            <w:proofErr w:type="spellStart"/>
-            <w:r>
-              <w:rPr>
-                <w:rStyle w:val="aff7"/>
-                <w:i w:val="0"/>
-                <w:iCs w:val="0"/>
-              </w:rPr>
-              <w:t>IsRight</w:t>
-            </w:r>
-            <w:proofErr w:type="spellEnd"/>
-            <w:r>
-              <w:rPr>
-                <w:rStyle w:val="aff7"/>
-                <w:i w:val="0"/>
-                <w:iCs w:val="0"/>
-              </w:rPr>
-              <w:t>&gt;true&lt;/</w:t>
-            </w:r>
-            <w:proofErr w:type="spellStart"/>
-            <w:r>
-              <w:rPr>
-                <w:rStyle w:val="aff7"/>
-                <w:i w:val="0"/>
-                <w:iCs w:val="0"/>
-              </w:rPr>
-              <w:t>IsRight</w:t>
-            </w:r>
-            <w:proofErr w:type="spellEnd"/>
-            <w:r>
-              <w:rPr>
-                <w:rStyle w:val="aff7"/>
-                <w:i w:val="0"/>
-                <w:iCs w:val="0"/>
-              </w:rPr>
-              <w:t>&gt;</w:t>
-            </w:r>
-          </w:p>
-          <w:p>
-            <w:pPr>
-              <w:pStyle w:val="aff5"/>
-              <w:rPr>
-                <w:rStyle w:val="aff7"/>
-                <w:i w:val="0"/>
-                <w:iCs w:val="0"/>
-              </w:rPr>
-            </w:pPr>
-            <w:r>
-              <w:rPr>
-                <w:rStyle w:val="aff7"/>
-                <w:i w:val="0"/>
-                <w:iCs w:val="0"/>
-              </w:rPr>
-              <w:t xml:space="preserve">      &lt;/Answer&gt;</w:t>
-            </w:r>
-          </w:p>
-          <w:p>
-            <w:pPr>
-              <w:pStyle w:val="aff5"/>
-              <w:rPr>
-                <w:rStyle w:val="aff7"/>
-                <w:i w:val="0"/>
-                <w:iCs w:val="0"/>
-              </w:rPr>
-            </w:pPr>
-            <w:r>
-              <w:rPr>
-                <w:rStyle w:val="aff7"/>
-                <w:i w:val="0"/>
-                <w:iCs w:val="0"/>
-              </w:rPr>
-              <w:t xml:space="preserve">      &lt;Answer&gt;</w:t>
-            </w:r>
-          </w:p>
-          <w:p>
-            <w:pPr>
-              <w:pStyle w:val="aff5"/>
-              <w:rPr>
-                <w:rStyle w:val="aff7"/>
-                <w:i w:val="0"/>
-                <w:iCs w:val="0"/>
-              </w:rPr>
-            </w:pPr>
-            <w:r>
-              <w:rPr>
-                <w:rStyle w:val="aff7"/>
-                <w:i w:val="0"/>
-                <w:iCs w:val="0"/>
-              </w:rPr>
-              <w:t xml:space="preserve">        &lt;Text&gt;</w:t>
-            </w:r>
-            <w:r>
-              <w:rPr>
-                <w:rStyle w:val="aff7"/>
-                <w:i w:val="0"/>
-                <w:iCs w:val="0"/>
-                <w:lang w:val="ru-RU"/>
-              </w:rPr>
-              <w:t>Файл</w:t>
-            </w:r>
-            <w:r>
-              <w:rPr>
-                <w:rStyle w:val="aff7"/>
-                <w:i w:val="0"/>
-                <w:iCs w:val="0"/>
-              </w:rPr>
-              <w:t>&lt;/Text&gt;</w:t>
-            </w:r>
-          </w:p>
-          <w:p>
-            <w:pPr>
-              <w:pStyle w:val="aff5"/>
-              <w:rPr>
-                <w:rStyle w:val="aff7"/>
-                <w:i w:val="0"/>
-                <w:iCs w:val="0"/>
-              </w:rPr>
-            </w:pPr>
-            <w:r>
-              <w:rPr>
-                <w:rStyle w:val="aff7"/>
-                <w:i w:val="0"/>
-                <w:iCs w:val="0"/>
-              </w:rPr>
-              <w:t xml:space="preserve">        &lt;</w:t>
-            </w:r>
-            <w:proofErr w:type="spellStart"/>
-            <w:r>
-              <w:rPr>
-                <w:rStyle w:val="aff7"/>
-                <w:i w:val="0"/>
-                <w:iCs w:val="0"/>
-              </w:rPr>
-              <w:t>IsRight</w:t>
-            </w:r>
-            <w:proofErr w:type="spellEnd"/>
-            <w:r>
-              <w:rPr>
-                <w:rStyle w:val="aff7"/>
-                <w:i w:val="0"/>
-                <w:iCs w:val="0"/>
-              </w:rPr>
-              <w:t>&gt;false&lt;/</w:t>
-            </w:r>
-            <w:proofErr w:type="spellStart"/>
-            <w:r>
-              <w:rPr>
-                <w:rStyle w:val="aff7"/>
-                <w:i w:val="0"/>
-                <w:iCs w:val="0"/>
-              </w:rPr>
-              <w:t>IsRight</w:t>
-            </w:r>
-            <w:proofErr w:type="spellEnd"/>
-            <w:r>
-              <w:rPr>
-                <w:rStyle w:val="aff7"/>
-                <w:i w:val="0"/>
-                <w:iCs w:val="0"/>
-              </w:rPr>
-              <w:t>&gt;</w:t>
-            </w:r>
-          </w:p>
-          <w:p>
-            <w:pPr>
-              <w:pStyle w:val="aff5"/>
-              <w:rPr>
-                <w:rStyle w:val="aff7"/>
-                <w:i w:val="0"/>
-                <w:iCs w:val="0"/>
-              </w:rPr>
-            </w:pPr>
-            <w:r>
-              <w:rPr>
-                <w:rStyle w:val="aff7"/>
-                <w:i w:val="0"/>
-                <w:iCs w:val="0"/>
-              </w:rPr>
-              <w:t xml:space="preserve">      &lt;/Answer&gt;</w:t>
-            </w:r>
-          </w:p>
-          <w:p>
-            <w:pPr>
-              <w:pStyle w:val="aff5"/>
-              <w:rPr>
-                <w:rStyle w:val="aff7"/>
-                <w:i w:val="0"/>
-                <w:iCs w:val="0"/>
-              </w:rPr>
-            </w:pPr>
-            <w:r>
-              <w:rPr>
-                <w:rStyle w:val="aff7"/>
-                <w:i w:val="0"/>
-                <w:iCs w:val="0"/>
-              </w:rPr>
-              <w:t xml:space="preserve">      &lt;Answer&gt;</w:t>
-            </w:r>
-          </w:p>
-          <w:p>
-            <w:pPr>
-              <w:pStyle w:val="aff5"/>
-              <w:rPr>
-                <w:rStyle w:val="aff7"/>
-                <w:i w:val="0"/>
-                <w:iCs w:val="0"/>
-              </w:rPr>
-            </w:pPr>
-            <w:r>
-              <w:rPr>
-                <w:rStyle w:val="aff7"/>
-                <w:i w:val="0"/>
-                <w:iCs w:val="0"/>
-              </w:rPr>
-              <w:t xml:space="preserve">        &lt;Text&gt;</w:t>
-            </w:r>
-            <w:r>
-              <w:rPr>
-                <w:rStyle w:val="aff7"/>
-                <w:i w:val="0"/>
-                <w:iCs w:val="0"/>
-                <w:lang w:val="ru-RU"/>
-              </w:rPr>
-              <w:t>Правка</w:t>
-            </w:r>
-            <w:r>
-              <w:rPr>
-                <w:rStyle w:val="aff7"/>
-                <w:i w:val="0"/>
-                <w:iCs w:val="0"/>
-              </w:rPr>
-              <w:t>&lt;/Text&gt;</w:t>
-            </w:r>
-          </w:p>
-          <w:p>
-            <w:pPr>
-              <w:pStyle w:val="aff5"/>
-              <w:rPr>
-                <w:rStyle w:val="aff7"/>
-                <w:i w:val="0"/>
-                <w:iCs w:val="0"/>
-              </w:rPr>
-            </w:pPr>
-            <w:r>
-              <w:rPr>
-                <w:rStyle w:val="aff7"/>
-                <w:i w:val="0"/>
-                <w:iCs w:val="0"/>
-              </w:rPr>
-              <w:t xml:space="preserve">        &lt;</w:t>
-            </w:r>
-            <w:proofErr w:type="spellStart"/>
-            <w:r>
-              <w:rPr>
-                <w:rStyle w:val="aff7"/>
-                <w:i w:val="0"/>
-                <w:iCs w:val="0"/>
-              </w:rPr>
-              <w:t>IsRight</w:t>
-            </w:r>
-            <w:proofErr w:type="spellEnd"/>
-            <w:r>
-              <w:rPr>
-                <w:rStyle w:val="aff7"/>
-                <w:i w:val="0"/>
-                <w:iCs w:val="0"/>
-              </w:rPr>
-              <w:t>&gt;false&lt;/</w:t>
-            </w:r>
-            <w:proofErr w:type="spellStart"/>
-            <w:r>
-              <w:rPr>
-                <w:rStyle w:val="aff7"/>
-                <w:i w:val="0"/>
-                <w:iCs w:val="0"/>
-              </w:rPr>
-              <w:t>IsRight</w:t>
-            </w:r>
-            <w:proofErr w:type="spellEnd"/>
-            <w:r>
-              <w:rPr>
-                <w:rStyle w:val="aff7"/>
-                <w:i w:val="0"/>
-                <w:iCs w:val="0"/>
-              </w:rPr>
-              <w:t>&gt;</w:t>
-            </w:r>
-          </w:p>
-          <w:p>
-            <w:pPr>
-              <w:pStyle w:val="aff5"/>
-              <w:rPr>
-                <w:rStyle w:val="aff7"/>
-                <w:i w:val="0"/>
-                <w:iCs w:val="0"/>
-              </w:rPr>
-            </w:pPr>
-            <w:r>
-              <w:rPr>
-                <w:rStyle w:val="aff7"/>
-                <w:i w:val="0"/>
-                <w:iCs w:val="0"/>
-              </w:rPr>
-              <w:t xml:space="preserve">      &lt;/Answer&gt;</w:t>
-            </w:r>
-          </w:p>
-          <w:p>
-            <w:pPr>
-              <w:pStyle w:val="aff5"/>
-              <w:rPr>
-                <w:rStyle w:val="aff7"/>
-                <w:i w:val="0"/>
-                <w:iCs w:val="0"/>
-              </w:rPr>
-            </w:pPr>
-            <w:r>
-              <w:rPr>
-                <w:rStyle w:val="aff7"/>
-                <w:i w:val="0"/>
-                <w:iCs w:val="0"/>
-              </w:rPr>
-              <w:t xml:space="preserve">      &lt;Answer&gt;</w:t>
-            </w:r>
-          </w:p>
-          <w:p>
-            <w:pPr>
-              <w:pStyle w:val="aff5"/>
-              <w:rPr>
-                <w:rStyle w:val="aff7"/>
-                <w:i w:val="0"/>
-                <w:iCs w:val="0"/>
-              </w:rPr>
-            </w:pPr>
-            <w:r>
-              <w:rPr>
-                <w:rStyle w:val="aff7"/>
-                <w:i w:val="0"/>
-                <w:iCs w:val="0"/>
-              </w:rPr>
-              <w:t xml:space="preserve">        &lt;Text&gt;</w:t>
-            </w:r>
-            <w:r>
-              <w:rPr>
-                <w:rStyle w:val="aff7"/>
-                <w:i w:val="0"/>
-                <w:iCs w:val="0"/>
-                <w:lang w:val="ru-RU"/>
-              </w:rPr>
-              <w:t>Объект</w:t>
-            </w:r>
-            <w:r>
-              <w:rPr>
-                <w:rStyle w:val="aff7"/>
-                <w:i w:val="0"/>
-                <w:iCs w:val="0"/>
-              </w:rPr>
-              <w:t>&lt;/Text&gt;</w:t>
-            </w:r>
-          </w:p>
-          <w:p>
-            <w:pPr>
-              <w:pStyle w:val="aff5"/>
-              <w:rPr>
-                <w:rStyle w:val="aff7"/>
-                <w:i w:val="0"/>
-                <w:iCs w:val="0"/>
-              </w:rPr>
-            </w:pPr>
-            <w:r>
-              <w:rPr>
-                <w:rStyle w:val="aff7"/>
-                <w:i w:val="0"/>
-                <w:iCs w:val="0"/>
-              </w:rPr>
-              <w:t xml:space="preserve">        &lt;</w:t>
-            </w:r>
-            <w:proofErr w:type="spellStart"/>
-            <w:r>
-              <w:rPr>
-                <w:rStyle w:val="aff7"/>
-                <w:i w:val="0"/>
-                <w:iCs w:val="0"/>
-              </w:rPr>
-              <w:t>IsRight</w:t>
-            </w:r>
-            <w:proofErr w:type="spellEnd"/>
-            <w:r>
-              <w:rPr>
-                <w:rStyle w:val="aff7"/>
-                <w:i w:val="0"/>
-                <w:iCs w:val="0"/>
-              </w:rPr>
-              <w:t>&gt;false&lt;/</w:t>
-            </w:r>
-            <w:proofErr w:type="spellStart"/>
-            <w:r>
-              <w:rPr>
-                <w:rStyle w:val="aff7"/>
-                <w:i w:val="0"/>
-                <w:iCs w:val="0"/>
-              </w:rPr>
-              <w:t>IsRight</w:t>
-            </w:r>
-            <w:proofErr w:type="spellEnd"/>
-            <w:r>
-              <w:rPr>
-                <w:rStyle w:val="aff7"/>
-                <w:i w:val="0"/>
-                <w:iCs w:val="0"/>
-              </w:rPr>
-              <w:t>&gt;</w:t>
-            </w:r>
-          </w:p>
-          <w:p>
-            <w:pPr>
-              <w:pStyle w:val="aff5"/>
-              <w:rPr>
-                <w:rStyle w:val="aff7"/>
-                <w:i w:val="0"/>
-                <w:iCs w:val="0"/>
-              </w:rPr>
-            </w:pPr>
-            <w:r>
-              <w:rPr>
-                <w:rStyle w:val="aff7"/>
-                <w:i w:val="0"/>
-                <w:iCs w:val="0"/>
-              </w:rPr>
-              <w:t xml:space="preserve">      &lt;/Answer&gt;</w:t>
-            </w:r>
-          </w:p>
-          <w:p>
-            <w:pPr>
-              <w:pStyle w:val="aff5"/>
-              <w:rPr>
-                <w:rStyle w:val="aff7"/>
-                <w:i w:val="0"/>
-                <w:iCs w:val="0"/>
-              </w:rPr>
-            </w:pPr>
-            <w:r>
-              <w:rPr>
-                <w:rStyle w:val="aff7"/>
-                <w:i w:val="0"/>
-                <w:iCs w:val="0"/>
-              </w:rPr>
-              <w:t xml:space="preserve">    &lt;/Answers&gt;</w:t>
-            </w:r>
-          </w:p>
-          <w:p>
-            <w:pPr>
-              <w:pStyle w:val="aff5"/>
-              <w:rPr>
-                <w:rStyle w:val="aff7"/>
-                <w:i w:val="0"/>
-                <w:iCs w:val="0"/>
-              </w:rPr>
-            </w:pPr>
-            <w:r>
-              <w:rPr>
-                <w:rStyle w:val="aff7"/>
-                <w:i w:val="0"/>
-                <w:iCs w:val="0"/>
-              </w:rPr>
-              <w:t xml:space="preserve">    &lt;Type&gt;Single&lt;/Type&gt;</w:t>
-            </w:r>
-          </w:p>
-          <w:p>
-            <w:pPr>
-              <w:pStyle w:val="aff5"/>
-            </w:pPr>
-            <w:r>
-              <w:rPr>
-                <w:rStyle w:val="aff7"/>
-                <w:i w:val="0"/>
-                <w:iCs w:val="0"/>
-              </w:rPr>
-              <w:t xml:space="preserve">  </w:t>
-            </w:r>
-            <w:r>
-              <w:rPr>
-                <w:rStyle w:val="aff7"/>
-                <w:i w:val="0"/>
-                <w:iCs w:val="0"/>
-                <w:lang w:val="ru-RU"/>
-              </w:rPr>
-              <w:t>&lt;/</w:t>
-            </w:r>
-            <w:proofErr w:type="spellStart"/>
-            <w:r>
-              <w:rPr>
-                <w:rStyle w:val="aff7"/>
-                <w:i w:val="0"/>
-                <w:iCs w:val="0"/>
-                <w:lang w:val="ru-RU"/>
-              </w:rPr>
-              <w:t>Question</w:t>
-            </w:r>
-            <w:proofErr w:type="spellEnd"/>
-            <w:r>
-              <w:rPr>
-                <w:rStyle w:val="aff7"/>
-                <w:i w:val="0"/>
-                <w:iCs w:val="0"/>
-                <w:lang w:val="ru-RU"/>
-              </w:rPr>
-              <w:t>&gt;</w:t>
+              <w:t>&lt;/Question&gt;</w:t>
             </w:r>
           </w:p>
         </w:tc>
@@ -10034,14 +9571,12 @@
       <w:r>
         <w:t xml:space="preserve"> </w:t>
       </w:r>
-      <w:proofErr w:type="spellStart"/>
       <w:r>
         <w:rPr>
           <w:lang w:val="en-US"/>
         </w:rPr>
         <w:t>Deserialize</w:t>
       </w:r>
-      <w:proofErr w:type="spellEnd"/>
     </w:p>
     <w:p>
       <w:pPr>
@@ -10067,15 +9602,7 @@
               <w:pStyle w:val="aff5"/>
             </w:pPr>
             <w:r>
-              <w:t xml:space="preserve">public static T </w:t>
-            </w:r>
-            <w:proofErr w:type="spellStart"/>
-            <w:r>
-              <w:t>Deserialize</w:t>
-            </w:r>
-            <w:proofErr w:type="spellEnd"/>
-            <w:r>
-              <w:t>&lt;T&gt;(string path) where T : class</w:t>
+              <w:t>public static T Deserialize&lt;T&gt;(string path) where T : class</w:t>
             </w:r>
           </w:p>
           <w:p>
@@ -10089,33 +9616,80 @@
           <w:p>
             <w:pPr>
               <w:pStyle w:val="aff5"/>
-            </w:pPr>
-            <w:r>
+              <w:rPr>
+                <w:lang w:val="ru-RU"/>
+              </w:rPr>
+            </w:pPr>
+            <w:r>
+              <w:rPr>
+                <w:lang w:val="ru-RU"/>
+              </w:rPr>
+              <w:t xml:space="preserve">    //</w:t>
+            </w:r>
+            <w:r>
+              <w:rPr>
+                <w:lang w:val="ru-RU"/>
+              </w:rPr>
+              <w:t>объявление</w:t>
+            </w:r>
+            <w:r>
+              <w:rPr>
+                <w:lang w:val="ru-RU"/>
+              </w:rPr>
+              <w:t xml:space="preserve"> </w:t>
+            </w:r>
+            <w:r>
+              <w:rPr>
+                <w:lang w:val="ru-RU"/>
+              </w:rPr>
+              <w:t>объекта</w:t>
+            </w:r>
+            <w:r>
+              <w:rPr>
+                <w:lang w:val="ru-RU"/>
+              </w:rPr>
+              <w:t xml:space="preserve"> </w:t>
+            </w:r>
+            <w:r>
+              <w:rPr>
+                <w:lang w:val="ru-RU"/>
+              </w:rPr>
+              <w:t>для</w:t>
+            </w:r>
+            <w:r>
+              <w:rPr>
+                <w:lang w:val="ru-RU"/>
+              </w:rPr>
+              <w:t xml:space="preserve"> </w:t>
+            </w:r>
+            <w:r>
+              <w:rPr>
+                <w:lang w:val="ru-RU"/>
+              </w:rPr>
+              <w:t>типа</w:t>
+            </w:r>
+            <w:r>
+              <w:rPr>
+                <w:lang w:val="ru-RU"/>
+              </w:rPr>
+              <w:t xml:space="preserve"> </w:t>
+            </w:r>
+            <w:r>
+              <w:t>XmkSerializer</w:t>
+            </w:r>
+          </w:p>
+          <w:p>
+            <w:pPr>
+              <w:pStyle w:val="aff5"/>
+            </w:pPr>
+            <w:r>
+              <w:rPr>
+                <w:lang w:val="ru-RU"/>
+              </w:rPr>
               <w:t xml:space="preserve">    </w:t>
             </w:r>
-            <w:proofErr w:type="spellStart"/>
-            <w:r>
-              <w:t>XmlSerializer</w:t>
-            </w:r>
-            <w:proofErr w:type="spellEnd"/>
-            <w:r>
-              <w:t xml:space="preserve"> formatter = new </w:t>
-            </w:r>
-            <w:proofErr w:type="spellStart"/>
-            <w:r>
-              <w:t>XmlSerializer</w:t>
-            </w:r>
-            <w:proofErr w:type="spellEnd"/>
-            <w:r>
-              <w:t>(</w:t>
-            </w:r>
-            <w:proofErr w:type="spellStart"/>
-            <w:r>
-              <w:t>typeof</w:t>
-            </w:r>
-            <w:proofErr w:type="spellEnd"/>
-            <w:r>
-              <w:t>(T));</w:t>
+            <w:r>
+              <w:t>XmlSerializer formatter = new XmlSerializer(typeof(T));</w:t>
             </w:r>
           </w:p>
           <w:p>
@@ -10123,15 +9697,7 @@
               <w:pStyle w:val="aff5"/>
             </w:pPr>
             <w:r>
-              <w:t xml:space="preserve">    using (</w:t>
-            </w:r>
-            <w:proofErr w:type="spellStart"/>
-            <w:r>
-              <w:t>FileStream</w:t>
-            </w:r>
-            <w:proofErr w:type="spellEnd"/>
-            <w:r>
-              <w:t xml:space="preserve"> fs = </w:t>
+              <w:t xml:space="preserve">    using (FileStream fs = </w:t>
             </w:r>
           </w:p>
           <w:p>
@@ -10139,23 +9705,7 @@
               <w:pStyle w:val="aff5"/>
             </w:pPr>
             <w:r>
-              <w:t xml:space="preserve">      new </w:t>
-            </w:r>
-            <w:proofErr w:type="spellStart"/>
-            <w:r>
-              <w:t>FileStream</w:t>
-            </w:r>
-            <w:proofErr w:type="spellEnd"/>
-            <w:r>
-              <w:t xml:space="preserve">(path, </w:t>
-            </w:r>
-            <w:proofErr w:type="spellStart"/>
-            <w:r>
-              <w:t>FileMode.OpenOrCreate</w:t>
-            </w:r>
-            <w:proofErr w:type="spellEnd"/>
-            <w:r>
-              <w:t>))</w:t>
+              <w:t xml:space="preserve">      new FileStream(path, FileMode.OpenOrCreate))</w:t>
             </w:r>
           </w:p>
           <w:p>
@@ -10169,25 +9719,33 @@
           <w:p>
             <w:pPr>
               <w:pStyle w:val="aff5"/>
-            </w:pPr>
-            <w:r>
-              <w:t xml:space="preserve">      T </w:t>
-            </w:r>
-            <w:proofErr w:type="spellStart"/>
-            <w:r>
-              <w:t>obj</w:t>
-            </w:r>
-            <w:proofErr w:type="spellEnd"/>
-            <w:r>
-              <w:t xml:space="preserve"> = </w:t>
-            </w:r>
-            <w:proofErr w:type="spellStart"/>
-            <w:r>
-              <w:t>formatter.Deserialize</w:t>
-            </w:r>
-            <w:proofErr w:type="spellEnd"/>
-            <w:r>
-              <w:t>(fs) as T;</w:t>
+              <w:rPr>
+                <w:lang w:val="ru-RU"/>
+              </w:rPr>
+            </w:pPr>
+            <w:r>
+              <w:rPr>
+                <w:lang w:val="ru-RU"/>
+              </w:rPr>
+              <w:t xml:space="preserve">      //</w:t>
+            </w:r>
+            <w:r>
+              <w:rPr>
+                <w:lang w:val="ru-RU"/>
+              </w:rPr>
+              <w:t>присваивание</w:t>
+            </w:r>
+            <w:r>
+              <w:rPr>
+                <w:lang w:val="ru-RU"/>
+              </w:rPr>
+              <w:t xml:space="preserve"> </w:t>
+            </w:r>
+            <w:r>
+              <w:rPr>
+                <w:lang w:val="ru-RU"/>
+              </w:rPr>
+              <w:t>объекта в ходе десериализации файла</w:t>
             </w:r>
           </w:p>
           <w:p>
@@ -10195,15 +9753,21 @@
               <w:pStyle w:val="aff5"/>
             </w:pPr>
             <w:r>
-              <w:t xml:space="preserve">      return </w:t>
-            </w:r>
-            <w:proofErr w:type="spellStart"/>
-            <w:r>
-              <w:t>obj</w:t>
-            </w:r>
-            <w:proofErr w:type="spellEnd"/>
-            <w:r>
-              <w:t>;</w:t>
+              <w:rPr>
+                <w:lang w:val="ru-RU"/>
+              </w:rPr>
+              <w:t xml:space="preserve">      </w:t>
+            </w:r>
+            <w:r>
+              <w:t>T obj = formatter.Deserialize(fs) as T;</w:t>
+            </w:r>
+          </w:p>
+          <w:p>
+            <w:pPr>
+              <w:pStyle w:val="aff5"/>
+            </w:pPr>
+            <w:r>
+              <w:t xml:space="preserve">      return obj;</w:t>
             </w:r>
           </w:p>
           <w:p>
@@ -10250,20 +9814,12 @@
       <w:r>
         <w:t>[5]</w:t>
       </w:r>
-      <w:bookmarkStart w:id="15" w:name="_GoBack"/>
-      <w:bookmarkEnd w:id="15"/>
-      <w:r>
-        <w:t xml:space="preserve">. </w:t>
-      </w:r>
-      <w:proofErr w:type="gramStart"/>
-      <w:r>
-        <w:t xml:space="preserve">Для элемента разработаны метод для генерации элементов для указания ответов – </w:t>
-      </w:r>
-      <w:proofErr w:type="spellStart"/>
+      <w:r>
+        <w:t xml:space="preserve">. Для элемента разработаны метод для генерации элементов для указания ответов – </w:t>
+      </w:r>
       <w:r>
         <w:t>InitializeQuestion</w:t>
       </w:r>
-      <w:proofErr w:type="spellEnd"/>
       <w:r>
         <w:t xml:space="preserve">, представленный листингом </w:t>
       </w:r>
@@ -10273,11 +9829,9 @@
       <w:r>
         <w:t xml:space="preserve">, и метод проверки правильности ответов </w:t>
       </w:r>
-      <w:proofErr w:type="spellStart"/>
       <w:r>
         <w:t>CheckAnswer</w:t>
       </w:r>
-      <w:proofErr w:type="spellEnd"/>
       <w:r>
         <w:t>[4]</w:t>
       </w:r>
@@ -10290,7 +9844,6 @@
       <w:r>
         <w:t>.</w:t>
       </w:r>
-      <w:proofErr w:type="gramEnd"/>
     </w:p>
     <w:p>
       <w:pPr>
@@ -10313,11 +9866,9 @@
       <w:r>
         <w:t xml:space="preserve"> </w:t>
       </w:r>
-      <w:proofErr w:type="spellStart"/>
       <w:r>
         <w:t>InitializeQuestion</w:t>
       </w:r>
-      <w:proofErr w:type="spellEnd"/>
     </w:p>
     <w:p>
       <w:pPr>
@@ -10343,15 +9894,7 @@
               <w:pStyle w:val="aff5"/>
             </w:pPr>
             <w:r>
-              <w:t xml:space="preserve">private void </w:t>
-            </w:r>
-            <w:proofErr w:type="spellStart"/>
-            <w:r>
-              <w:t>InitializeQuestion</w:t>
-            </w:r>
-            <w:proofErr w:type="spellEnd"/>
-            <w:r>
-              <w:t>(Question question)</w:t>
+              <w:t>private void InitializeQuestion(Question question)</w:t>
             </w:r>
           </w:p>
           <w:p>
@@ -10367,62 +9910,132 @@
               <w:pStyle w:val="aff5"/>
             </w:pPr>
             <w:r>
+              <w:t xml:space="preserve">    currentQuestion = question;</w:t>
+            </w:r>
+          </w:p>
+          <w:p>
+            <w:pPr>
+              <w:pStyle w:val="aff5"/>
+            </w:pPr>
+            <w:r>
+              <w:t xml:space="preserve">    QuestionTextBlock.Text = question.Text;</w:t>
+            </w:r>
+          </w:p>
+          <w:p>
+            <w:pPr>
+              <w:pStyle w:val="aff5"/>
+              <w:rPr>
+                <w:lang w:val="ru-RU"/>
+              </w:rPr>
+            </w:pPr>
+            <w:r>
+              <w:rPr>
+                <w:lang w:val="ru-RU"/>
+              </w:rPr>
               <w:t xml:space="preserve">    </w:t>
             </w:r>
-            <w:proofErr w:type="spellStart"/>
-            <w:r>
-              <w:t>currentQuestion</w:t>
-            </w:r>
-            <w:proofErr w:type="spellEnd"/>
-            <w:r>
-              <w:t xml:space="preserve"> = question;</w:t>
+            <w:r>
+              <w:rPr>
+                <w:lang w:val="ru-RU"/>
+              </w:rPr>
+              <w:t>//</w:t>
+            </w:r>
+            <w:r>
+              <w:rPr>
+                <w:lang w:val="ru-RU"/>
+              </w:rPr>
+              <w:t>очистка формы от элементов управления</w:t>
             </w:r>
           </w:p>
           <w:p>
             <w:pPr>
               <w:pStyle w:val="aff5"/>
-            </w:pPr>
-            <w:r>
+              <w:rPr>
+                <w:lang w:val="ru-RU"/>
+              </w:rPr>
+            </w:pPr>
+            <w:r>
+              <w:rPr>
+                <w:lang w:val="ru-RU"/>
+              </w:rPr>
               <w:t xml:space="preserve">    </w:t>
             </w:r>
-            <w:proofErr w:type="spellStart"/>
-            <w:r>
-              <w:t>QuestionTextBlock.Text</w:t>
-            </w:r>
-            <w:proofErr w:type="spellEnd"/>
-            <w:r>
-              <w:t xml:space="preserve"> = </w:t>
-            </w:r>
-            <w:proofErr w:type="spellStart"/>
-            <w:r>
-              <w:t>question.Text</w:t>
-            </w:r>
-            <w:proofErr w:type="spellEnd"/>
-            <w:r>
-              <w:t>;</w:t>
+            <w:r>
+              <w:t>Clear</w:t>
+            </w:r>
+            <w:r>
+              <w:rPr>
+                <w:lang w:val="ru-RU"/>
+              </w:rPr>
+              <w:t>();</w:t>
             </w:r>
           </w:p>
           <w:p>
             <w:pPr>
               <w:pStyle w:val="aff5"/>
-            </w:pPr>
-            <w:r>
-              <w:t xml:space="preserve">    Clear();</w:t>
-            </w:r>
+              <w:rPr>
+                <w:lang w:val="ru-RU"/>
+              </w:rPr>
+            </w:pPr>
+            <w:r>
+              <w:rPr>
+                <w:lang w:val="ru-RU"/>
+              </w:rPr>
+              <w:t xml:space="preserve">    </w:t>
+            </w:r>
+            <w:r>
+              <w:rPr>
+                <w:lang w:val="ru-RU"/>
+              </w:rPr>
+              <w:t>//</w:t>
+            </w:r>
+            <w:r>
+              <w:rPr>
+                <w:lang w:val="ru-RU"/>
+              </w:rPr>
+              <w:t>перемешивание массива ответов в случайном порядке</w:t>
+            </w:r>
+            <w:bookmarkStart w:id="15" w:name="_GoBack"/>
+            <w:bookmarkEnd w:id="15"/>
           </w:p>
           <w:p>
             <w:pPr>
               <w:pStyle w:val="aff5"/>
-            </w:pPr>
-            <w:r>
+              <w:rPr>
+                <w:lang w:val="ru-RU"/>
+              </w:rPr>
+            </w:pPr>
+            <w:r>
+              <w:rPr>
+                <w:lang w:val="ru-RU"/>
+              </w:rPr>
               <w:t xml:space="preserve">    </w:t>
             </w:r>
-            <w:proofErr w:type="spellStart"/>
-            <w:r>
-              <w:t>question.Answers.Shuffle</w:t>
-            </w:r>
-            <w:proofErr w:type="spellEnd"/>
-            <w:r>
+            <w:r>
+              <w:t>question</w:t>
+            </w:r>
+            <w:r>
+              <w:rPr>
+                <w:lang w:val="ru-RU"/>
+              </w:rPr>
+              <w:t>.</w:t>
+            </w:r>
+            <w:r>
+              <w:t>Answers</w:t>
+            </w:r>
+            <w:r>
+              <w:rPr>
+                <w:lang w:val="ru-RU"/>
+              </w:rPr>
+              <w:t>.</w:t>
+            </w:r>
+            <w:r>
+              <w:t>Shuffle</w:t>
+            </w:r>
+            <w:r>
+              <w:rPr>
+                <w:lang w:val="ru-RU"/>
+              </w:rPr>
               <w:t>();</w:t>
             </w:r>
           </w:p>
@@ -10431,15 +10044,13 @@
               <w:pStyle w:val="aff5"/>
             </w:pPr>
             <w:r>
-              <w:t xml:space="preserve">    switch (</w:t>
-            </w:r>
-            <w:proofErr w:type="spellStart"/>
-            <w:r>
-              <w:t>question.Type</w:t>
-            </w:r>
-            <w:proofErr w:type="spellEnd"/>
-            <w:r>
-              <w:t>)</w:t>
+              <w:rPr>
+                <w:lang w:val="ru-RU"/>
+              </w:rPr>
+              <w:t xml:space="preserve">    </w:t>
+            </w:r>
+            <w:r>
+              <w:t>switch (question.Type)</w:t>
             </w:r>
           </w:p>
           <w:p>
@@ -10455,34 +10066,65 @@
               <w:pStyle w:val="aff5"/>
             </w:pPr>
             <w:r>
-              <w:t xml:space="preserve">      case </w:t>
-            </w:r>
-            <w:proofErr w:type="spellStart"/>
-            <w:r>
-              <w:t>QuestionType.Single</w:t>
-            </w:r>
-            <w:proofErr w:type="spellEnd"/>
-            <w:r>
-              <w:t>:</w:t>
+              <w:t xml:space="preserve">      case QuestionType.Single:</w:t>
             </w:r>
           </w:p>
           <w:p>
             <w:pPr>
               <w:pStyle w:val="aff5"/>
-            </w:pPr>
-            <w:r>
-              <w:t xml:space="preserve">       </w:t>
-            </w:r>
-            <w:r>
-              <w:t xml:space="preserve"> </w:t>
-            </w:r>
-            <w:proofErr w:type="spellStart"/>
+              <w:rPr>
+                <w:lang w:val="ru-RU"/>
+              </w:rPr>
+            </w:pPr>
+            <w:r>
+              <w:rPr>
+                <w:lang w:val="ru-RU"/>
+              </w:rPr>
+              <w:t xml:space="preserve">        </w:t>
+            </w:r>
+            <w:r>
+              <w:rPr>
+                <w:lang w:val="ru-RU"/>
+              </w:rPr>
+              <w:t>//</w:t>
+            </w:r>
+            <w:r>
+              <w:rPr>
+                <w:lang w:val="ru-RU"/>
+              </w:rPr>
+              <w:t>инициализация вопроса с одним ответом</w:t>
+            </w:r>
+          </w:p>
+          <w:p>
+            <w:pPr>
+              <w:pStyle w:val="aff5"/>
+              <w:rPr>
+                <w:lang w:val="ru-RU"/>
+              </w:rPr>
+            </w:pPr>
+            <w:r>
+              <w:rPr>
+                <w:lang w:val="ru-RU"/>
+              </w:rPr>
+              <w:t xml:space="preserve">        </w:t>
+            </w:r>
             <w:r>
               <w:t>InitializeSingle</w:t>
             </w:r>
-            <w:proofErr w:type="spellEnd"/>
-            <w:r>
-              <w:t>(question);</w:t>
+            <w:r>
+              <w:rPr>
+                <w:lang w:val="ru-RU"/>
+              </w:rPr>
+              <w:t>(</w:t>
+            </w:r>
+            <w:r>
+              <w:t>question</w:t>
+            </w:r>
+            <w:r>
+              <w:rPr>
+                <w:lang w:val="ru-RU"/>
+              </w:rPr>
+              <w:t>);</w:t>
             </w:r>
           </w:p>
           <w:p>
@@ -10490,10 +10132,10 @@
               <w:pStyle w:val="aff5"/>
             </w:pPr>
             <w:r>
-              <w:t xml:space="preserve">      </w:t>
-            </w:r>
-            <w:r>
-              <w:t xml:space="preserve">  </w:t>
+              <w:rPr>
+                <w:lang w:val="ru-RU"/>
+              </w:rPr>
+              <w:t xml:space="preserve">        </w:t>
             </w:r>
             <w:r>
               <w:t>break;</w:t>
@@ -10504,31 +10146,51 @@
               <w:pStyle w:val="aff5"/>
             </w:pPr>
             <w:r>
-              <w:t xml:space="preserve">      case </w:t>
-            </w:r>
-            <w:proofErr w:type="spellStart"/>
-            <w:r>
-              <w:t>QuestionType.Multiple</w:t>
-            </w:r>
-            <w:proofErr w:type="spellEnd"/>
-            <w:r>
-              <w:t>:</w:t>
+              <w:t xml:space="preserve">      case QuestionType.Multiple:</w:t>
             </w:r>
           </w:p>
           <w:p>
             <w:pPr>
               <w:pStyle w:val="aff5"/>
-            </w:pPr>
-            <w:r>
+              <w:rPr>
+                <w:lang w:val="ru-RU"/>
+              </w:rPr>
+            </w:pPr>
+            <w:r>
+              <w:rPr>
+                <w:lang w:val="ru-RU"/>
+              </w:rPr>
               <w:t xml:space="preserve">        </w:t>
             </w:r>
-            <w:proofErr w:type="spellStart"/>
-            <w:r>
-              <w:t>InitializeMultiple</w:t>
-            </w:r>
-            <w:proofErr w:type="spellEnd"/>
-            <w:r>
-              <w:t>(question);</w:t>
+            <w:r>
+              <w:rPr>
+                <w:lang w:val="ru-RU"/>
+              </w:rPr>
+              <w:t>//</w:t>
+            </w:r>
+            <w:r>
+              <w:rPr>
+                <w:lang w:val="ru-RU"/>
+              </w:rPr>
+              <w:t xml:space="preserve">инициализация вопроса с </w:t>
+            </w:r>
+            <w:r>
+              <w:rPr>
+                <w:lang w:val="ru-RU"/>
+              </w:rPr>
+              <w:t>несколькими</w:t>
+            </w:r>
+            <w:r>
+              <w:rPr>
+                <w:lang w:val="ru-RU"/>
+              </w:rPr>
+              <w:t xml:space="preserve"> ответа</w:t>
+            </w:r>
+            <w:r>
+              <w:rPr>
+                <w:lang w:val="ru-RU"/>
+              </w:rPr>
+              <w:t>ми</w:t>
             </w:r>
           </w:p>
           <w:p>
@@ -10536,6 +10198,20 @@
               <w:pStyle w:val="aff5"/>
             </w:pPr>
             <w:r>
+              <w:rPr>
+                <w:lang w:val="ru-RU"/>
+              </w:rPr>
+              <w:t xml:space="preserve">        </w:t>
+            </w:r>
+            <w:r>
+              <w:t>InitializeMultiple(question);</w:t>
+            </w:r>
+          </w:p>
+          <w:p>
+            <w:pPr>
+              <w:pStyle w:val="aff5"/>
+            </w:pPr>
+            <w:r>
               <w:t xml:space="preserve">        break;</w:t>
             </w:r>
           </w:p>
@@ -10544,31 +10220,83 @@
               <w:pStyle w:val="aff5"/>
             </w:pPr>
             <w:r>
-              <w:t xml:space="preserve">      case </w:t>
-            </w:r>
-            <w:proofErr w:type="spellStart"/>
-            <w:r>
-              <w:t>QuestionType.Text</w:t>
-            </w:r>
-            <w:proofErr w:type="spellEnd"/>
-            <w:r>
-              <w:t>:</w:t>
+              <w:t xml:space="preserve">      case QuestionType.Text:</w:t>
             </w:r>
           </w:p>
           <w:p>
             <w:pPr>
               <w:pStyle w:val="aff5"/>
-            </w:pPr>
-            <w:r>
+              <w:rPr>
+                <w:lang w:val="ru-RU"/>
+              </w:rPr>
+            </w:pPr>
+            <w:r>
+              <w:rPr>
+                <w:lang w:val="ru-RU"/>
+              </w:rPr>
               <w:t xml:space="preserve">        </w:t>
             </w:r>
-            <w:proofErr w:type="spellStart"/>
+            <w:r>
+              <w:rPr>
+                <w:lang w:val="ru-RU"/>
+              </w:rPr>
+              <w:t>//</w:t>
+            </w:r>
+            <w:r>
+              <w:rPr>
+                <w:lang w:val="ru-RU"/>
+              </w:rPr>
+              <w:t xml:space="preserve">инициализация вопроса с </w:t>
+            </w:r>
+            <w:r>
+              <w:rPr>
+                <w:lang w:val="ru-RU"/>
+              </w:rPr>
+              <w:t>открытым</w:t>
+            </w:r>
+            <w:r>
+              <w:rPr>
+                <w:lang w:val="ru-RU"/>
+              </w:rPr>
+              <w:t xml:space="preserve"> ответ</w:t>
+            </w:r>
+            <w:r>
+              <w:rPr>
+                <w:lang w:val="ru-RU"/>
+              </w:rPr>
+              <w:t>ом</w:t>
+            </w:r>
+          </w:p>
+          <w:p>
+            <w:pPr>
+              <w:pStyle w:val="aff5"/>
+              <w:rPr>
+                <w:lang w:val="ru-RU"/>
+              </w:rPr>
+            </w:pPr>
+            <w:r>
+              <w:rPr>
+                <w:lang w:val="ru-RU"/>
+              </w:rPr>
+              <w:t xml:space="preserve">        </w:t>
+            </w:r>
             <w:r>
               <w:t>InitializeText</w:t>
             </w:r>
-            <w:proofErr w:type="spellEnd"/>
-            <w:r>
-              <w:t>(question);</w:t>
+            <w:r>
+              <w:rPr>
+                <w:lang w:val="ru-RU"/>
+              </w:rPr>
+              <w:t>(</w:t>
+            </w:r>
+            <w:r>
+              <w:t>question</w:t>
+            </w:r>
+            <w:r>
+              <w:rPr>
+                <w:lang w:val="ru-RU"/>
+              </w:rPr>
+              <w:t>);</w:t>
             </w:r>
           </w:p>
           <w:p>
@@ -10576,6 +10304,28 @@
               <w:pStyle w:val="aff5"/>
             </w:pPr>
             <w:r>
+              <w:rPr>
+                <w:lang w:val="ru-RU"/>
+              </w:rPr>
+              <w:t xml:space="preserve">        </w:t>
+            </w:r>
+            <w:r>
+              <w:t>break;</w:t>
+            </w:r>
+          </w:p>
+          <w:p>
+            <w:pPr>
+              <w:pStyle w:val="aff5"/>
+            </w:pPr>
+            <w:r>
+              <w:t xml:space="preserve">      default:</w:t>
+            </w:r>
+          </w:p>
+          <w:p>
+            <w:pPr>
+              <w:pStyle w:val="aff5"/>
+            </w:pPr>
+            <w:r>
               <w:t xml:space="preserve">        break;</w:t>
             </w:r>
           </w:p>
@@ -10584,15 +10334,30 @@
               <w:pStyle w:val="aff5"/>
             </w:pPr>
             <w:r>
-              <w:t xml:space="preserve">      default:</w:t>
+              <w:t xml:space="preserve">    }</w:t>
             </w:r>
           </w:p>
           <w:p>
             <w:pPr>
               <w:pStyle w:val="aff5"/>
-            </w:pPr>
-            <w:r>
-              <w:t xml:space="preserve">        break;</w:t>
+              <w:rPr>
+                <w:lang w:val="ru-RU"/>
+              </w:rPr>
+            </w:pPr>
+            <w:r>
+              <w:rPr>
+                <w:lang w:val="ru-RU"/>
+              </w:rPr>
+              <w:t xml:space="preserve">    </w:t>
+            </w:r>
+            <w:r>
+              <w:t>//</w:t>
+            </w:r>
+            <w:r>
+              <w:rPr>
+                <w:lang w:val="ru-RU"/>
+              </w:rPr>
+              <w:t>запуск таймера на вопрос</w:t>
             </w:r>
           </w:p>
           <w:p>
@@ -10600,23 +10365,7 @@
               <w:pStyle w:val="aff5"/>
             </w:pPr>
             <w:r>
-              <w:t xml:space="preserve">    }</w:t>
-            </w:r>
-          </w:p>
-          <w:p>
-            <w:pPr>
-              <w:pStyle w:val="aff5"/>
-            </w:pPr>
-            <w:r>
-              <w:t xml:space="preserve">    </w:t>
-            </w:r>
-            <w:proofErr w:type="spellStart"/>
-            <w:r>
-              <w:t>timer.Start</w:t>
-            </w:r>
-            <w:proofErr w:type="spellEnd"/>
-            <w:r>
-              <w:t>();</w:t>
+              <w:t xml:space="preserve">    timer.Start();</w:t>
             </w:r>
           </w:p>
           <w:p>
@@ -10652,13 +10401,8 @@
         <w:t>од</w:t>
       </w:r>
       <w:r>
-        <w:t xml:space="preserve"> метода </w:t>
-      </w:r>
-      <w:proofErr w:type="spellStart"/>
-      <w:r>
-        <w:t>CheckAnswer</w:t>
-      </w:r>
-      <w:proofErr w:type="spellEnd"/>
+        <w:t xml:space="preserve"> метода CheckAnswer</w:t>
+      </w:r>
     </w:p>
     <w:p>
       <w:pPr>
@@ -10684,15 +10428,7 @@
               <w:pStyle w:val="aff5"/>
             </w:pPr>
             <w:r>
-              <w:t xml:space="preserve">private bool </w:t>
-            </w:r>
-            <w:proofErr w:type="spellStart"/>
-            <w:r>
-              <w:t>CheckAnswer</w:t>
-            </w:r>
-            <w:proofErr w:type="spellEnd"/>
-            <w:r>
-              <w:t>()</w:t>
+              <w:t>private bool CheckAnswer()</w:t>
             </w:r>
           </w:p>
           <w:p>
@@ -10708,13 +10444,213 @@
               <w:pStyle w:val="aff5"/>
             </w:pPr>
             <w:r>
-              <w:t xml:space="preserve">  switch (</w:t>
-            </w:r>
-            <w:proofErr w:type="spellStart"/>
-            <w:r>
-              <w:t>currentQuestion.Type</w:t>
-            </w:r>
-            <w:proofErr w:type="spellEnd"/>
+              <w:t xml:space="preserve">  switch (currentQuestion.Type)</w:t>
+            </w:r>
+          </w:p>
+          <w:p>
+            <w:pPr>
+              <w:pStyle w:val="aff5"/>
+            </w:pPr>
+            <w:r>
+              <w:t xml:space="preserve">    {</w:t>
+            </w:r>
+          </w:p>
+          <w:p>
+            <w:pPr>
+              <w:pStyle w:val="aff5"/>
+            </w:pPr>
+            <w:r>
+              <w:t xml:space="preserve">    case QuestionType.Single:</w:t>
+            </w:r>
+          </w:p>
+          <w:p>
+            <w:pPr>
+              <w:pStyle w:val="aff5"/>
+              <w:rPr>
+                <w:lang w:val="ru-RU"/>
+              </w:rPr>
+            </w:pPr>
+            <w:r>
+              <w:rPr>
+                <w:lang w:val="ru-RU"/>
+              </w:rPr>
+              <w:lastRenderedPageBreak/>
+              <w:t xml:space="preserve">      //</w:t>
+            </w:r>
+            <w:r>
+              <w:rPr>
+                <w:lang w:val="ru-RU"/>
+              </w:rPr>
+              <w:t>проверка</w:t>
+            </w:r>
+            <w:r>
+              <w:rPr>
+                <w:lang w:val="ru-RU"/>
+              </w:rPr>
+              <w:t xml:space="preserve"> </w:t>
+            </w:r>
+            <w:r>
+              <w:rPr>
+                <w:lang w:val="ru-RU"/>
+              </w:rPr>
+              <w:t>вопроса с одним ответом</w:t>
+            </w:r>
+          </w:p>
+          <w:p>
+            <w:pPr>
+              <w:pStyle w:val="aff5"/>
+            </w:pPr>
+            <w:r>
+              <w:rPr>
+                <w:lang w:val="ru-RU"/>
+              </w:rPr>
+              <w:t xml:space="preserve">      </w:t>
+            </w:r>
+            <w:r>
+              <w:t>foreach (var radioButton in radioButtons)</w:t>
+            </w:r>
+          </w:p>
+          <w:p>
+            <w:pPr>
+              <w:pStyle w:val="aff5"/>
+            </w:pPr>
+            <w:r>
+              <w:t xml:space="preserve">      {</w:t>
+            </w:r>
+          </w:p>
+          <w:p>
+            <w:pPr>
+              <w:pStyle w:val="aff5"/>
+            </w:pPr>
+            <w:r>
+              <w:t xml:space="preserve">        if ((bool)radioButton.Tag </w:t>
+            </w:r>
+          </w:p>
+          <w:p>
+            <w:pPr>
+              <w:pStyle w:val="aff5"/>
+            </w:pPr>
+            <w:r>
+              <w:t xml:space="preserve">          &amp;&amp; (bool)radioButton.IsChecked)</w:t>
+            </w:r>
+          </w:p>
+          <w:p>
+            <w:pPr>
+              <w:pStyle w:val="aff5"/>
+            </w:pPr>
+            <w:r>
+              <w:t xml:space="preserve">        {</w:t>
+            </w:r>
+          </w:p>
+          <w:p>
+            <w:pPr>
+              <w:pStyle w:val="aff5"/>
+            </w:pPr>
+            <w:r>
+              <w:t xml:space="preserve">          return true;</w:t>
+            </w:r>
+          </w:p>
+          <w:p>
+            <w:pPr>
+              <w:pStyle w:val="aff5"/>
+            </w:pPr>
+            <w:r>
+              <w:t xml:space="preserve">        }</w:t>
+            </w:r>
+          </w:p>
+          <w:p>
+            <w:pPr>
+              <w:pStyle w:val="aff5"/>
+            </w:pPr>
+            <w:r>
+              <w:t xml:space="preserve">      }</w:t>
+            </w:r>
+          </w:p>
+          <w:p>
+            <w:pPr>
+              <w:pStyle w:val="aff5"/>
+            </w:pPr>
+            <w:r>
+              <w:t xml:space="preserve">      return false;</w:t>
+            </w:r>
+          </w:p>
+          <w:p>
+            <w:pPr>
+              <w:pStyle w:val="aff5"/>
+            </w:pPr>
+            <w:r>
+              <w:t xml:space="preserve">    case QuestionType.Multiple:</w:t>
+            </w:r>
+          </w:p>
+          <w:p>
+            <w:pPr>
+              <w:pStyle w:val="aff5"/>
+              <w:rPr>
+                <w:lang w:val="ru-RU"/>
+              </w:rPr>
+            </w:pPr>
+            <w:r>
+              <w:rPr>
+                <w:lang w:val="ru-RU"/>
+              </w:rPr>
+              <w:t xml:space="preserve">      //</w:t>
+            </w:r>
+            <w:r>
+              <w:rPr>
+                <w:lang w:val="ru-RU"/>
+              </w:rPr>
+              <w:t>проверка</w:t>
+            </w:r>
+            <w:r>
+              <w:rPr>
+                <w:lang w:val="ru-RU"/>
+              </w:rPr>
+              <w:t xml:space="preserve"> </w:t>
+            </w:r>
+            <w:r>
+              <w:rPr>
+                <w:lang w:val="ru-RU"/>
+              </w:rPr>
+              <w:t>вопроса с несколькими ответами</w:t>
+            </w:r>
+          </w:p>
+          <w:p>
+            <w:pPr>
+              <w:pStyle w:val="aff5"/>
+            </w:pPr>
+            <w:r>
+              <w:rPr>
+                <w:lang w:val="ru-RU"/>
+              </w:rPr>
+              <w:t xml:space="preserve">      </w:t>
+            </w:r>
+            <w:r>
+              <w:t>foreach</w:t>
+            </w:r>
+            <w:r>
+              <w:t xml:space="preserve"> (</w:t>
+            </w:r>
+            <w:r>
+              <w:t>var</w:t>
+            </w:r>
+            <w:r>
+              <w:t xml:space="preserve"> </w:t>
+            </w:r>
+            <w:r>
+              <w:t>checkBox</w:t>
+            </w:r>
+            <w:r>
+              <w:t xml:space="preserve"> </w:t>
+            </w:r>
+            <w:r>
+              <w:t>in</w:t>
+            </w:r>
+            <w:r>
+              <w:t xml:space="preserve"> </w:t>
+            </w:r>
+            <w:r>
+              <w:t>checkBoxes</w:t>
+            </w:r>
             <w:r>
               <w:t>)</w:t>
             </w:r>
@@ -10724,7 +10660,10 @@
               <w:pStyle w:val="aff5"/>
             </w:pPr>
             <w:r>
-              <w:t xml:space="preserve">    {</w:t>
+              <w:t xml:space="preserve">      </w:t>
+            </w:r>
+            <w:r>
+              <w:t>{</w:t>
             </w:r>
           </w:p>
           <w:p>
@@ -10732,15 +10671,7 @@
               <w:pStyle w:val="aff5"/>
             </w:pPr>
             <w:r>
-              <w:t xml:space="preserve">    case </w:t>
-            </w:r>
-            <w:proofErr w:type="spellStart"/>
-            <w:r>
-              <w:t>QuestionType.Single</w:t>
-            </w:r>
-            <w:proofErr w:type="spellEnd"/>
-            <w:r>
-              <w:t>:</w:t>
+              <w:t xml:space="preserve">        if (!(bool)checkBox.IsChecked &amp;&amp; (bool)checkBox.Tag </w:t>
             </w:r>
           </w:p>
           <w:p>
@@ -10748,39 +10679,134 @@
               <w:pStyle w:val="aff5"/>
             </w:pPr>
             <w:r>
+              <w:t xml:space="preserve">          || (bool)checkBox.IsChecked &amp;&amp; !(bool)checkBox.Tag)</w:t>
+            </w:r>
+          </w:p>
+          <w:p>
+            <w:pPr>
+              <w:pStyle w:val="aff5"/>
+            </w:pPr>
+            <w:r>
+              <w:t xml:space="preserve">          {</w:t>
+            </w:r>
+          </w:p>
+          <w:p>
+            <w:pPr>
+              <w:pStyle w:val="aff5"/>
+            </w:pPr>
+            <w:r>
+              <w:t xml:space="preserve">            return false;</w:t>
+            </w:r>
+          </w:p>
+          <w:p>
+            <w:pPr>
+              <w:pStyle w:val="aff5"/>
+            </w:pPr>
+            <w:r>
+              <w:t xml:space="preserve">          }</w:t>
+            </w:r>
+          </w:p>
+          <w:p>
+            <w:pPr>
+              <w:pStyle w:val="aff5"/>
+            </w:pPr>
+            <w:r>
+              <w:t xml:space="preserve">       }</w:t>
+            </w:r>
+          </w:p>
+          <w:p>
+            <w:pPr>
+              <w:pStyle w:val="aff5"/>
+            </w:pPr>
+            <w:r>
+              <w:t xml:space="preserve">       return true;</w:t>
+            </w:r>
+          </w:p>
+          <w:p>
+            <w:pPr>
+              <w:pStyle w:val="aff5"/>
+            </w:pPr>
+            <w:r>
+              <w:t xml:space="preserve">    case QuestionType.Text:</w:t>
+            </w:r>
+          </w:p>
+          <w:p>
+            <w:pPr>
+              <w:pStyle w:val="aff5"/>
+            </w:pPr>
+            <w:r>
+              <w:t xml:space="preserve">      var correctAnswers = currentQuestion.Answers</w:t>
+            </w:r>
+          </w:p>
+          <w:p>
+            <w:pPr>
+              <w:pStyle w:val="aff5"/>
+            </w:pPr>
+            <w:r>
+              <w:t xml:space="preserve">        .Where(a =&gt; a.IsRight);</w:t>
+            </w:r>
+          </w:p>
+          <w:p>
+            <w:pPr>
+              <w:pStyle w:val="aff5"/>
+            </w:pPr>
+            <w:r>
+              <w:t xml:space="preserve">      if (correctAnswers == null </w:t>
+            </w:r>
+          </w:p>
+          <w:p>
+            <w:pPr>
+              <w:pStyle w:val="aff5"/>
+            </w:pPr>
+            <w:r>
+              <w:t xml:space="preserve">        || correctAnswers.Count() == 0)</w:t>
+            </w:r>
+          </w:p>
+          <w:p>
+            <w:pPr>
+              <w:pStyle w:val="aff5"/>
+            </w:pPr>
+            <w:r>
+              <w:t xml:space="preserve">      {</w:t>
+            </w:r>
+          </w:p>
+          <w:p>
+            <w:pPr>
+              <w:pStyle w:val="aff5"/>
+            </w:pPr>
+            <w:r>
+              <w:t xml:space="preserve">        return false;</w:t>
+            </w:r>
+          </w:p>
+          <w:p>
+            <w:pPr>
+              <w:pStyle w:val="aff5"/>
+            </w:pPr>
+            <w:r>
+              <w:t xml:space="preserve">      }</w:t>
+            </w:r>
+          </w:p>
+          <w:p>
+            <w:pPr>
+              <w:pStyle w:val="aff5"/>
+              <w:rPr>
+                <w:lang w:val="ru-RU"/>
+              </w:rPr>
+            </w:pPr>
+            <w:r>
+              <w:rPr>
+                <w:lang w:val="ru-RU"/>
+              </w:rPr>
               <w:t xml:space="preserve">      </w:t>
             </w:r>
-            <w:proofErr w:type="spellStart"/>
-            <w:r>
-              <w:t>foreach</w:t>
-            </w:r>
-            <w:proofErr w:type="spellEnd"/>
-            <w:r>
-              <w:t xml:space="preserve"> (</w:t>
-            </w:r>
-            <w:proofErr w:type="spellStart"/>
-            <w:r>
-              <w:t>var</w:t>
-            </w:r>
-            <w:proofErr w:type="spellEnd"/>
-            <w:r>
-              <w:t xml:space="preserve"> </w:t>
-            </w:r>
-            <w:proofErr w:type="spellStart"/>
-            <w:r>
-              <w:t>radioButton</w:t>
-            </w:r>
-            <w:proofErr w:type="spellEnd"/>
-            <w:r>
-              <w:t xml:space="preserve"> in </w:t>
-            </w:r>
-            <w:proofErr w:type="spellStart"/>
-            <w:r>
-              <w:t>radioButtons</w:t>
-            </w:r>
-            <w:proofErr w:type="spellEnd"/>
-            <w:r>
-              <w:t>)</w:t>
+            <w:r>
+              <w:t>//</w:t>
+            </w:r>
+            <w:r>
+              <w:rPr>
+                <w:lang w:val="ru-RU"/>
+              </w:rPr>
+              <w:t>проверка текстового ответа</w:t>
             </w:r>
           </w:p>
           <w:p>
@@ -10788,6 +10814,14 @@
               <w:pStyle w:val="aff5"/>
             </w:pPr>
             <w:r>
+              <w:t xml:space="preserve">      foreach (var answer in correctAnswers)</w:t>
+            </w:r>
+          </w:p>
+          <w:p>
+            <w:pPr>
+              <w:pStyle w:val="aff5"/>
+            </w:pPr>
+            <w:r>
               <w:t xml:space="preserve">      {</w:t>
             </w:r>
           </w:p>
@@ -10796,15 +10830,7 @@
               <w:pStyle w:val="aff5"/>
             </w:pPr>
             <w:r>
-              <w:t xml:space="preserve">        if ((bool)</w:t>
-            </w:r>
-            <w:proofErr w:type="spellStart"/>
-            <w:r>
-              <w:t>radioButton.Tag</w:t>
-            </w:r>
-            <w:proofErr w:type="spellEnd"/>
-            <w:r>
-              <w:t xml:space="preserve"> </w:t>
+              <w:t xml:space="preserve">        if (answer.Text.ToLower().Trim() </w:t>
             </w:r>
           </w:p>
           <w:p>
@@ -10812,397 +10838,7 @@
               <w:pStyle w:val="aff5"/>
             </w:pPr>
             <w:r>
-              <w:t xml:space="preserve">          &amp;&amp; (bool)</w:t>
-            </w:r>
-            <w:proofErr w:type="spellStart"/>
-            <w:r>
-              <w:t>radioButton.IsChecked</w:t>
-            </w:r>
-            <w:proofErr w:type="spellEnd"/>
-            <w:r>
-              <w:t>)</w:t>
-            </w:r>
-          </w:p>
-          <w:p>
-            <w:pPr>
-              <w:pStyle w:val="aff5"/>
-            </w:pPr>
-            <w:r>
-              <w:t xml:space="preserve">        {</w:t>
-            </w:r>
-          </w:p>
-          <w:p>
-            <w:pPr>
-              <w:pStyle w:val="aff5"/>
-            </w:pPr>
-            <w:r>
-              <w:t xml:space="preserve">          return true;</w:t>
-            </w:r>
-          </w:p>
-          <w:p>
-            <w:pPr>
-              <w:pStyle w:val="aff5"/>
-            </w:pPr>
-            <w:r>
-              <w:lastRenderedPageBreak/>
-              <w:t xml:space="preserve">        }</w:t>
-            </w:r>
-          </w:p>
-          <w:p>
-            <w:pPr>
-              <w:pStyle w:val="aff5"/>
-            </w:pPr>
-            <w:r>
-              <w:t xml:space="preserve">      }</w:t>
-            </w:r>
-          </w:p>
-          <w:p>
-            <w:pPr>
-              <w:pStyle w:val="aff5"/>
-            </w:pPr>
-            <w:r>
-              <w:t xml:space="preserve">      return false;</w:t>
-            </w:r>
-          </w:p>
-          <w:p>
-            <w:pPr>
-              <w:pStyle w:val="aff5"/>
-            </w:pPr>
-            <w:r>
-              <w:t xml:space="preserve">    case </w:t>
-            </w:r>
-            <w:proofErr w:type="spellStart"/>
-            <w:r>
-              <w:t>QuestionType.Multiple</w:t>
-            </w:r>
-            <w:proofErr w:type="spellEnd"/>
-            <w:r>
-              <w:t>:</w:t>
-            </w:r>
-          </w:p>
-          <w:p>
-            <w:pPr>
-              <w:pStyle w:val="aff5"/>
-            </w:pPr>
-            <w:r>
-              <w:t xml:space="preserve">      </w:t>
-            </w:r>
-            <w:proofErr w:type="spellStart"/>
-            <w:r>
-              <w:t>foreach</w:t>
-            </w:r>
-            <w:proofErr w:type="spellEnd"/>
-            <w:r>
-              <w:t xml:space="preserve"> (</w:t>
-            </w:r>
-            <w:proofErr w:type="spellStart"/>
-            <w:r>
-              <w:t>var</w:t>
-            </w:r>
-            <w:proofErr w:type="spellEnd"/>
-            <w:r>
-              <w:t xml:space="preserve"> </w:t>
-            </w:r>
-            <w:proofErr w:type="spellStart"/>
-            <w:r>
-              <w:t>checkBox</w:t>
-            </w:r>
-            <w:proofErr w:type="spellEnd"/>
-            <w:r>
-              <w:t xml:space="preserve"> in </w:t>
-            </w:r>
-            <w:proofErr w:type="spellStart"/>
-            <w:r>
-              <w:t>checkBoxes</w:t>
-            </w:r>
-            <w:proofErr w:type="spellEnd"/>
-            <w:r>
-              <w:t>)</w:t>
-            </w:r>
-          </w:p>
-          <w:p>
-            <w:pPr>
-              <w:pStyle w:val="aff5"/>
-            </w:pPr>
-            <w:r>
-              <w:t xml:space="preserve">      {</w:t>
-            </w:r>
-          </w:p>
-          <w:p>
-            <w:pPr>
-              <w:pStyle w:val="aff5"/>
-            </w:pPr>
-            <w:r>
-              <w:t xml:space="preserve">        if (!(bool)</w:t>
-            </w:r>
-            <w:proofErr w:type="spellStart"/>
-            <w:r>
-              <w:t>checkBox.IsChecked</w:t>
-            </w:r>
-            <w:proofErr w:type="spellEnd"/>
-            <w:r>
-              <w:t xml:space="preserve"> &amp;&amp; (bool)</w:t>
-            </w:r>
-            <w:proofErr w:type="spellStart"/>
-            <w:r>
-              <w:t>checkBox.Tag</w:t>
-            </w:r>
-            <w:proofErr w:type="spellEnd"/>
-            <w:r>
-              <w:t xml:space="preserve"> </w:t>
-            </w:r>
-          </w:p>
-          <w:p>
-            <w:pPr>
-              <w:pStyle w:val="aff5"/>
-            </w:pPr>
-            <w:r>
-              <w:t xml:space="preserve">          || (bool)</w:t>
-            </w:r>
-            <w:proofErr w:type="spellStart"/>
-            <w:r>
-              <w:t>checkBox.IsChecked</w:t>
-            </w:r>
-            <w:proofErr w:type="spellEnd"/>
-            <w:r>
-              <w:t xml:space="preserve"> &amp;&amp; !(bool)</w:t>
-            </w:r>
-            <w:proofErr w:type="spellStart"/>
-            <w:r>
-              <w:t>checkBox.Tag</w:t>
-            </w:r>
-            <w:proofErr w:type="spellEnd"/>
-            <w:r>
-              <w:t>)</w:t>
-            </w:r>
-          </w:p>
-          <w:p>
-            <w:pPr>
-              <w:pStyle w:val="aff5"/>
-            </w:pPr>
-            <w:r>
-              <w:t xml:space="preserve">          {</w:t>
-            </w:r>
-          </w:p>
-          <w:p>
-            <w:pPr>
-              <w:pStyle w:val="aff5"/>
-            </w:pPr>
-            <w:r>
-              <w:t xml:space="preserve">            return false;</w:t>
-            </w:r>
-          </w:p>
-          <w:p>
-            <w:pPr>
-              <w:pStyle w:val="aff5"/>
-            </w:pPr>
-            <w:r>
-              <w:t xml:space="preserve">          }</w:t>
-            </w:r>
-          </w:p>
-          <w:p>
-            <w:pPr>
-              <w:pStyle w:val="aff5"/>
-            </w:pPr>
-            <w:r>
-              <w:t xml:space="preserve">       }</w:t>
-            </w:r>
-          </w:p>
-          <w:p>
-            <w:pPr>
-              <w:pStyle w:val="aff5"/>
-            </w:pPr>
-            <w:r>
-              <w:t xml:space="preserve">       return true;</w:t>
-            </w:r>
-          </w:p>
-          <w:p>
-            <w:pPr>
-              <w:pStyle w:val="aff5"/>
-            </w:pPr>
-            <w:r>
-              <w:t xml:space="preserve">    case </w:t>
-            </w:r>
-            <w:proofErr w:type="spellStart"/>
-            <w:r>
-              <w:t>QuestionType.Text</w:t>
-            </w:r>
-            <w:proofErr w:type="spellEnd"/>
-            <w:r>
-              <w:t>:</w:t>
-            </w:r>
-          </w:p>
-          <w:p>
-            <w:pPr>
-              <w:pStyle w:val="aff5"/>
-            </w:pPr>
-            <w:r>
-              <w:t xml:space="preserve">      </w:t>
-            </w:r>
-            <w:proofErr w:type="spellStart"/>
-            <w:r>
-              <w:t>var</w:t>
-            </w:r>
-            <w:proofErr w:type="spellEnd"/>
-            <w:r>
-              <w:t xml:space="preserve"> </w:t>
-            </w:r>
-            <w:proofErr w:type="spellStart"/>
-            <w:r>
-              <w:t>correctAnswers</w:t>
-            </w:r>
-            <w:proofErr w:type="spellEnd"/>
-            <w:r>
-              <w:t xml:space="preserve"> = </w:t>
-            </w:r>
-            <w:proofErr w:type="spellStart"/>
-            <w:r>
-              <w:t>currentQuestion.Answers</w:t>
-            </w:r>
-            <w:proofErr w:type="spellEnd"/>
-          </w:p>
-          <w:p>
-            <w:pPr>
-              <w:pStyle w:val="aff5"/>
-            </w:pPr>
-            <w:r>
-              <w:t xml:space="preserve">        .Where(a =&gt; </w:t>
-            </w:r>
-            <w:proofErr w:type="spellStart"/>
-            <w:r>
-              <w:t>a.IsRight</w:t>
-            </w:r>
-            <w:proofErr w:type="spellEnd"/>
-            <w:r>
-              <w:t>);</w:t>
-            </w:r>
-          </w:p>
-          <w:p>
-            <w:pPr>
-              <w:pStyle w:val="aff5"/>
-            </w:pPr>
-            <w:r>
-              <w:t xml:space="preserve">      if (</w:t>
-            </w:r>
-            <w:proofErr w:type="spellStart"/>
-            <w:r>
-              <w:t>correctAnswers</w:t>
-            </w:r>
-            <w:proofErr w:type="spellEnd"/>
-            <w:r>
-              <w:t xml:space="preserve"> == null </w:t>
-            </w:r>
-          </w:p>
-          <w:p>
-            <w:pPr>
-              <w:pStyle w:val="aff5"/>
-            </w:pPr>
-            <w:r>
-              <w:t xml:space="preserve">        || </w:t>
-            </w:r>
-            <w:proofErr w:type="spellStart"/>
-            <w:r>
-              <w:t>correctAnswers.Count</w:t>
-            </w:r>
-            <w:proofErr w:type="spellEnd"/>
-            <w:r>
-              <w:t>() == 0)</w:t>
-            </w:r>
-          </w:p>
-          <w:p>
-            <w:pPr>
-              <w:pStyle w:val="aff5"/>
-            </w:pPr>
-            <w:r>
-              <w:t xml:space="preserve">      {</w:t>
-            </w:r>
-          </w:p>
-          <w:p>
-            <w:pPr>
-              <w:pStyle w:val="aff5"/>
-            </w:pPr>
-            <w:r>
-              <w:t xml:space="preserve">        return false;</w:t>
-            </w:r>
-          </w:p>
-          <w:p>
-            <w:pPr>
-              <w:pStyle w:val="aff5"/>
-            </w:pPr>
-            <w:r>
-              <w:t xml:space="preserve">      }</w:t>
-            </w:r>
-          </w:p>
-          <w:p>
-            <w:pPr>
-              <w:pStyle w:val="aff5"/>
-            </w:pPr>
-            <w:r>
-              <w:t xml:space="preserve">      </w:t>
-            </w:r>
-            <w:proofErr w:type="spellStart"/>
-            <w:r>
-              <w:t>foreach</w:t>
-            </w:r>
-            <w:proofErr w:type="spellEnd"/>
-            <w:r>
-              <w:t xml:space="preserve"> (</w:t>
-            </w:r>
-            <w:proofErr w:type="spellStart"/>
-            <w:r>
-              <w:t>var</w:t>
-            </w:r>
-            <w:proofErr w:type="spellEnd"/>
-            <w:r>
-              <w:t xml:space="preserve"> answer in </w:t>
-            </w:r>
-            <w:proofErr w:type="spellStart"/>
-            <w:r>
-              <w:t>correctAnswers</w:t>
-            </w:r>
-            <w:proofErr w:type="spellEnd"/>
-            <w:r>
-              <w:t>)</w:t>
-            </w:r>
-          </w:p>
-          <w:p>
-            <w:pPr>
-              <w:pStyle w:val="aff5"/>
-            </w:pPr>
-            <w:r>
-              <w:t xml:space="preserve">      {</w:t>
-            </w:r>
-          </w:p>
-          <w:p>
-            <w:pPr>
-              <w:pStyle w:val="aff5"/>
-            </w:pPr>
-            <w:r>
-              <w:t xml:space="preserve">        if (</w:t>
-            </w:r>
-            <w:proofErr w:type="spellStart"/>
-            <w:r>
-              <w:t>answer.Text.ToLower</w:t>
-            </w:r>
-            <w:proofErr w:type="spellEnd"/>
-            <w:r>
-              <w:t xml:space="preserve">().Trim() </w:t>
-            </w:r>
-          </w:p>
-          <w:p>
-            <w:pPr>
-              <w:pStyle w:val="aff5"/>
-            </w:pPr>
-            <w:r>
-              <w:t xml:space="preserve">          == </w:t>
-            </w:r>
-            <w:proofErr w:type="spellStart"/>
-            <w:r>
-              <w:t>AnswerTextBox.Text.ToLower</w:t>
-            </w:r>
-            <w:proofErr w:type="spellEnd"/>
-            <w:r>
-              <w:t>().Trim())</w:t>
+              <w:t xml:space="preserve">          == AnswerTextBox.Text.ToLower().Trim())</w:t>
             </w:r>
           </w:p>
           <w:p>
@@ -11956,11 +11592,9 @@
             <w:r>
               <w:t>Вы ответили верно. Ваш ответ</w:t>
             </w:r>
-            <w:proofErr w:type="gramStart"/>
             <w:r>
               <w:t>:»</w:t>
             </w:r>
-            <w:proofErr w:type="gramEnd"/>
           </w:p>
         </w:tc>
         <w:tc>
@@ -12014,7 +11648,6 @@
             <w:r>
               <w:t>Вы ответили не верно. Правильный ответ</w:t>
             </w:r>
-            <w:proofErr w:type="gramStart"/>
             <w:r>
               <w:rPr>
                 <w:lang w:val="en-US"/>
@@ -12024,7 +11657,6 @@
             <w:r>
               <w:t>»</w:t>
             </w:r>
-            <w:proofErr w:type="gramEnd"/>
           </w:p>
         </w:tc>
         <w:tc>
@@ -12750,7 +12382,6 @@
         </w:rPr>
         <w:t xml:space="preserve">или </w:t>
       </w:r>
-      <w:proofErr w:type="spellStart"/>
       <w:r>
         <w:rPr>
           <w:sz w:val="28"/>
@@ -12758,26 +12389,11 @@
         </w:rPr>
         <w:t>AutographManualSetup</w:t>
       </w:r>
-      <w:proofErr w:type="spellEnd"/>
-      <w:r>
-        <w:rPr>
-          <w:sz w:val="28"/>
-        </w:rPr>
-        <w:t>.</w:t>
-      </w:r>
-      <w:proofErr w:type="spellStart"/>
-      <w:r>
-        <w:rPr>
-          <w:sz w:val="28"/>
-        </w:rPr>
-        <w:t>msi</w:t>
-      </w:r>
-      <w:proofErr w:type="spellEnd"/>
-      <w:r>
-        <w:rPr>
-          <w:sz w:val="28"/>
-        </w:rPr>
-        <w:t>),</w:t>
+      <w:r>
+        <w:rPr>
+          <w:sz w:val="28"/>
+        </w:rPr>
+        <w:t>.msi),</w:t>
       </w:r>
     </w:p>
     <w:p>
@@ -12827,7 +12443,6 @@
         </w:rPr>
         <w:t xml:space="preserve">в папке с приложением или на рабочем столе запустить двойным щелчком мыши </w:t>
       </w:r>
-      <w:proofErr w:type="spellStart"/>
       <w:r>
         <w:rPr>
           <w:sz w:val="28"/>
@@ -12835,7 +12450,6 @@
         </w:rPr>
         <w:t>AutographManual</w:t>
       </w:r>
-      <w:proofErr w:type="spellEnd"/>
       <w:r>
         <w:rPr>
           <w:sz w:val="28"/>
@@ -12944,6 +12558,135 @@
             <wp:extent cx="5939790" cy="2935605"/>
             <wp:effectExtent l="0" t="0" r="3810" b="0"/>
             <wp:docPr id="2" name="Рисунок 2"/>
+            <wp:cNvGraphicFramePr>
+              <a:graphicFrameLocks xmlns:a="http://schemas.openxmlformats.org/drawingml/2006/main" noChangeAspect="1"/>
+            </wp:cNvGraphicFramePr>
+            <a:graphic xmlns:a="http://schemas.openxmlformats.org/drawingml/2006/main">
+              <a:graphicData uri="http://schemas.openxmlformats.org/drawingml/2006/picture">
+                <pic:pic xmlns:pic="http://schemas.openxmlformats.org/drawingml/2006/picture">
+                  <pic:nvPicPr>
+                    <pic:cNvPr id="1" name=""/>
+                    <pic:cNvPicPr/>
+                  </pic:nvPicPr>
+                  <pic:blipFill>
+                    <a:blip r:embed="rId17"/>
+                    <a:stretch>
+                      <a:fillRect/>
+                    </a:stretch>
+                  </pic:blipFill>
+                  <pic:spPr>
+                    <a:xfrm>
+                      <a:off x="0" y="0"/>
+                      <a:ext cx="5946955" cy="2939146"/>
+                    </a:xfrm>
+                    <a:prstGeom prst="rect">
+                      <a:avLst/>
+                    </a:prstGeom>
+                  </pic:spPr>
+                </pic:pic>
+              </a:graphicData>
+            </a:graphic>
+          </wp:inline>
+        </w:drawing>
+      </w:r>
+    </w:p>
+    <w:p>
+      <w:pPr>
+        <w:spacing w:line="360" w:lineRule="auto"/>
+        <w:jc w:val="center"/>
+        <w:rPr>
+          <w:sz w:val="28"/>
+        </w:rPr>
+      </w:pPr>
+    </w:p>
+    <w:p>
+      <w:pPr>
+        <w:pStyle w:val="a0"/>
+      </w:pPr>
+      <w:r>
+        <w:t xml:space="preserve">Вид </w:t>
+      </w:r>
+      <w:r>
+        <w:t>страницы</w:t>
+      </w:r>
+      <w:r>
+        <w:t xml:space="preserve"> </w:t>
+      </w:r>
+      <w:r>
+        <w:t>теоретического материала</w:t>
+      </w:r>
+    </w:p>
+    <w:p>
+      <w:pPr>
+        <w:spacing w:line="360" w:lineRule="auto"/>
+        <w:ind w:firstLine="709"/>
+        <w:jc w:val="both"/>
+        <w:rPr>
+          <w:sz w:val="28"/>
+        </w:rPr>
+      </w:pPr>
+      <w:r>
+        <w:rPr>
+          <w:sz w:val="28"/>
+        </w:rPr>
+        <w:lastRenderedPageBreak/>
+        <w:t xml:space="preserve">На странице теоретического материала пользователь может листать </w:t>
+      </w:r>
+      <w:r>
+        <w:rPr>
+          <w:sz w:val="28"/>
+          <w:lang w:val="en-US"/>
+        </w:rPr>
+        <w:t>HTML</w:t>
+      </w:r>
+      <w:r>
+        <w:rPr>
+          <w:sz w:val="28"/>
+        </w:rPr>
+        <w:t xml:space="preserve">-документ и использовать навигацию по </w:t>
+      </w:r>
+      <w:r>
+        <w:rPr>
+          <w:sz w:val="28"/>
+        </w:rPr>
+        <w:t>оглавлению</w:t>
+      </w:r>
+      <w:r>
+        <w:rPr>
+          <w:sz w:val="28"/>
+        </w:rPr>
+        <w:t xml:space="preserve"> (рисунок 11) для переходов к нужным разделам</w:t>
+      </w:r>
+      <w:r>
+        <w:rPr>
+          <w:sz w:val="28"/>
+        </w:rPr>
+        <w:t xml:space="preserve">. </w:t>
+      </w:r>
+    </w:p>
+    <w:p>
+      <w:pPr>
+        <w:spacing w:line="360" w:lineRule="auto"/>
+        <w:ind w:firstLine="709"/>
+        <w:jc w:val="both"/>
+        <w:rPr>
+          <w:sz w:val="28"/>
+        </w:rPr>
+      </w:pPr>
+    </w:p>
+    <w:p>
+      <w:pPr>
+        <w:pStyle w:val="aff0"/>
+        <w:rPr>
+          <w:sz w:val="28"/>
+        </w:rPr>
+      </w:pPr>
+      <w:r>
+        <w:drawing>
+          <wp:inline distT="0" distB="0" distL="0" distR="0" wp14:anchorId="66F5BBAA" wp14:editId="42D94824">
+            <wp:extent cx="5858843" cy="2895600"/>
+            <wp:effectExtent l="0" t="0" r="8890" b="0"/>
+            <wp:docPr id="7" name="Рисунок 7"/>
             <wp:cNvGraphicFramePr>
               <a:graphicFrameLocks xmlns:a="http://schemas.openxmlformats.org/drawingml/2006/main" noChangeAspect="1"/>
             </wp:cNvGraphicFramePr>
@@ -12963,7 +12706,7 @@
                   <pic:spPr>
                     <a:xfrm>
                       <a:off x="0" y="0"/>
-                      <a:ext cx="5946955" cy="2939146"/>
+                      <a:ext cx="5883764" cy="2907917"/>
                     </a:xfrm>
                     <a:prstGeom prst="rect">
                       <a:avLst/>
@@ -12979,7 +12722,8 @@
     <w:p>
       <w:pPr>
         <w:spacing w:line="360" w:lineRule="auto"/>
-        <w:jc w:val="center"/>
+        <w:ind w:firstLine="709"/>
+        <w:jc w:val="both"/>
         <w:rPr>
           <w:sz w:val="28"/>
         </w:rPr>
@@ -13000,6 +12744,9 @@
       </w:r>
       <w:r>
         <w:t>теоретического материала</w:t>
+      </w:r>
+      <w:r>
+        <w:t xml:space="preserve"> с оглавлением</w:t>
       </w:r>
     </w:p>
     <w:p>
@@ -13015,39 +12762,7 @@
         <w:rPr>
           <w:sz w:val="28"/>
         </w:rPr>
-        <w:lastRenderedPageBreak/>
-        <w:t xml:space="preserve">На странице теоретического материала пользователь может листать </w:t>
-      </w:r>
-      <w:r>
-        <w:rPr>
-          <w:sz w:val="28"/>
-          <w:lang w:val="en-US"/>
-        </w:rPr>
-        <w:t>HTML</w:t>
-      </w:r>
-      <w:r>
-        <w:rPr>
-          <w:sz w:val="28"/>
-        </w:rPr>
-        <w:t xml:space="preserve">-документ и использовать навигацию по </w:t>
-      </w:r>
-      <w:r>
-        <w:rPr>
-          <w:sz w:val="28"/>
-        </w:rPr>
-        <w:t>оглавлению</w:t>
-      </w:r>
-      <w:r>
-        <w:rPr>
-          <w:sz w:val="28"/>
-        </w:rPr>
-        <w:t xml:space="preserve"> (рисунок 11) для переходов к нужным разделам</w:t>
-      </w:r>
-      <w:r>
-        <w:rPr>
-          <w:sz w:val="28"/>
-        </w:rPr>
-        <w:t xml:space="preserve">. </w:t>
+        <w:t xml:space="preserve"> </w:t>
       </w:r>
     </w:p>
     <w:p>
@@ -13059,6 +12774,172 @@
           <w:sz w:val="28"/>
         </w:rPr>
       </w:pPr>
+      <w:r>
+        <w:rPr>
+          <w:sz w:val="28"/>
+        </w:rPr>
+        <w:t>После нажатия на кнопку</w:t>
+      </w:r>
+      <w:r>
+        <w:rPr>
+          <w:sz w:val="28"/>
+        </w:rPr>
+        <w:t xml:space="preserve"> тестирования</w:t>
+      </w:r>
+      <w:r>
+        <w:rPr>
+          <w:sz w:val="28"/>
+        </w:rPr>
+        <w:t xml:space="preserve"> «</w:t>
+      </w:r>
+      <w:r>
+        <w:rPr>
+          <w:sz w:val="28"/>
+        </w:rPr>
+        <w:t>Интерфейс</w:t>
+      </w:r>
+      <w:r>
+        <w:rPr>
+          <w:sz w:val="28"/>
+        </w:rPr>
+        <w:t>»</w:t>
+      </w:r>
+      <w:r>
+        <w:rPr>
+          <w:sz w:val="28"/>
+        </w:rPr>
+        <w:t>, «Работа в программе ч. 1» или «Работа в программе ч. 2» откроется страница тестирования с соответствующей темой.</w:t>
+      </w:r>
+    </w:p>
+    <w:p>
+      <w:pPr>
+        <w:spacing w:line="360" w:lineRule="auto"/>
+        <w:ind w:firstLine="709"/>
+        <w:jc w:val="both"/>
+        <w:rPr>
+          <w:sz w:val="28"/>
+        </w:rPr>
+      </w:pPr>
+      <w:r>
+        <w:rPr>
+          <w:sz w:val="28"/>
+        </w:rPr>
+        <w:t xml:space="preserve">На странице тестирования будут размещены подпись с названием </w:t>
+      </w:r>
+      <w:r>
+        <w:rPr>
+          <w:sz w:val="28"/>
+        </w:rPr>
+        <w:t>теста,</w:t>
+      </w:r>
+      <w:r>
+        <w:rPr>
+          <w:sz w:val="28"/>
+        </w:rPr>
+        <w:t xml:space="preserve"> и кнопка «Начать», которая запустит тест</w:t>
+      </w:r>
+      <w:r>
+        <w:rPr>
+          <w:sz w:val="28"/>
+        </w:rPr>
+        <w:t>.</w:t>
+      </w:r>
+    </w:p>
+    <w:p>
+      <w:pPr>
+        <w:spacing w:line="360" w:lineRule="auto"/>
+        <w:ind w:firstLine="709"/>
+        <w:jc w:val="both"/>
+        <w:rPr>
+          <w:sz w:val="28"/>
+        </w:rPr>
+      </w:pPr>
+      <w:r>
+        <w:rPr>
+          <w:sz w:val="28"/>
+        </w:rPr>
+        <w:t>На странице</w:t>
+      </w:r>
+      <w:r>
+        <w:rPr>
+          <w:sz w:val="28"/>
+        </w:rPr>
+        <w:t xml:space="preserve"> отобразится первый вопрос, содержащий время на ответ, </w:t>
+      </w:r>
+      <w:r>
+        <w:rPr>
+          <w:sz w:val="28"/>
+        </w:rPr>
+        <w:t xml:space="preserve">текст </w:t>
+      </w:r>
+      <w:r>
+        <w:rPr>
+          <w:sz w:val="28"/>
+        </w:rPr>
+        <w:t xml:space="preserve">вопроса, варианты ответа (или строку для ответа на открытый вопрос), количество вопросов в тестировании и кнопку </w:t>
+      </w:r>
+      <w:r>
+        <w:rPr>
+          <w:sz w:val="28"/>
+        </w:rPr>
+        <w:t>отправки ответа (рисунок 12)</w:t>
+      </w:r>
+      <w:r>
+        <w:rPr>
+          <w:sz w:val="28"/>
+        </w:rPr>
+        <w:t xml:space="preserve">. После ответа на последний </w:t>
+      </w:r>
+      <w:r>
+        <w:rPr>
+          <w:sz w:val="28"/>
+        </w:rPr>
+        <w:t>вопрос</w:t>
+      </w:r>
+      <w:r>
+        <w:rPr>
+          <w:sz w:val="28"/>
+        </w:rPr>
+        <w:t xml:space="preserve"> при нажатии кнопки «Далее» открывается страница с результатами пройденного тестирования (рисунок </w:t>
+      </w:r>
+      <w:r>
+        <w:rPr>
+          <w:sz w:val="28"/>
+        </w:rPr>
+        <w:t>13</w:t>
+      </w:r>
+      <w:r>
+        <w:rPr>
+          <w:sz w:val="28"/>
+        </w:rPr>
+        <w:t>), где отображается количество полученных баллов и оценка.</w:t>
+      </w:r>
+    </w:p>
+    <w:p>
+      <w:pPr>
+        <w:spacing w:line="360" w:lineRule="auto"/>
+        <w:ind w:firstLine="709"/>
+        <w:jc w:val="both"/>
+        <w:rPr>
+          <w:sz w:val="28"/>
+        </w:rPr>
+      </w:pPr>
+    </w:p>
+    <w:p>
+      <w:pPr>
+        <w:spacing w:line="360" w:lineRule="auto"/>
+        <w:ind w:firstLine="709"/>
+        <w:jc w:val="both"/>
+        <w:rPr>
+          <w:sz w:val="28"/>
+        </w:rPr>
+      </w:pPr>
+      <w:r>
+        <w:rPr>
+          <w:sz w:val="28"/>
+        </w:rPr>
+        <w:t xml:space="preserve"> </w:t>
+      </w:r>
     </w:p>
     <w:p>
       <w:pPr>
@@ -13068,11 +12949,12 @@
         </w:rPr>
       </w:pPr>
       <w:r>
+        <w:lastRenderedPageBreak/>
         <w:drawing>
-          <wp:inline distT="0" distB="0" distL="0" distR="0" wp14:anchorId="66F5BBAA" wp14:editId="42D94824">
-            <wp:extent cx="5858843" cy="2895600"/>
-            <wp:effectExtent l="0" t="0" r="8890" b="0"/>
-            <wp:docPr id="7" name="Рисунок 7"/>
+          <wp:inline distT="0" distB="0" distL="0" distR="0" wp14:anchorId="24F3867E" wp14:editId="3FDD3795">
+            <wp:extent cx="5939790" cy="2939415"/>
+            <wp:effectExtent l="0" t="0" r="3810" b="0"/>
+            <wp:docPr id="13" name="Рисунок 13"/>
             <wp:cNvGraphicFramePr>
               <a:graphicFrameLocks xmlns:a="http://schemas.openxmlformats.org/drawingml/2006/main" noChangeAspect="1"/>
             </wp:cNvGraphicFramePr>
@@ -13092,7 +12974,7 @@
                   <pic:spPr>
                     <a:xfrm>
                       <a:off x="0" y="0"/>
-                      <a:ext cx="5883764" cy="2907917"/>
+                      <a:ext cx="5939790" cy="2939415"/>
                     </a:xfrm>
                     <a:prstGeom prst="rect">
                       <a:avLst/>
@@ -13107,12 +12989,7 @@
     </w:p>
     <w:p>
       <w:pPr>
-        <w:spacing w:line="360" w:lineRule="auto"/>
-        <w:ind w:firstLine="709"/>
-        <w:jc w:val="both"/>
-        <w:rPr>
-          <w:sz w:val="28"/>
-        </w:rPr>
+        <w:pStyle w:val="aff1"/>
       </w:pPr>
     </w:p>
     <w:p>
@@ -13120,227 +12997,28 @@
         <w:pStyle w:val="a0"/>
       </w:pPr>
       <w:r>
-        <w:t xml:space="preserve">Вид </w:t>
-      </w:r>
-      <w:r>
-        <w:t>страницы</w:t>
-      </w:r>
-      <w:r>
-        <w:t xml:space="preserve"> </w:t>
-      </w:r>
-      <w:r>
-        <w:t>теоретического материала</w:t>
-      </w:r>
-      <w:r>
-        <w:t xml:space="preserve"> с оглавлением</w:t>
-      </w:r>
-    </w:p>
-    <w:p>
-      <w:pPr>
-        <w:spacing w:line="360" w:lineRule="auto"/>
-        <w:ind w:firstLine="709"/>
-        <w:jc w:val="both"/>
-        <w:rPr>
-          <w:sz w:val="28"/>
-        </w:rPr>
-      </w:pPr>
-      <w:r>
-        <w:rPr>
-          <w:sz w:val="28"/>
-        </w:rPr>
-        <w:t xml:space="preserve"> </w:t>
-      </w:r>
-    </w:p>
-    <w:p>
-      <w:pPr>
-        <w:spacing w:line="360" w:lineRule="auto"/>
-        <w:ind w:firstLine="709"/>
-        <w:jc w:val="both"/>
-        <w:rPr>
-          <w:sz w:val="28"/>
-        </w:rPr>
-      </w:pPr>
-      <w:r>
-        <w:rPr>
-          <w:sz w:val="28"/>
-        </w:rPr>
-        <w:t>После нажатия на кнопку</w:t>
-      </w:r>
-      <w:r>
-        <w:rPr>
-          <w:sz w:val="28"/>
-        </w:rPr>
-        <w:t xml:space="preserve"> тестирования</w:t>
-      </w:r>
-      <w:r>
-        <w:rPr>
-          <w:sz w:val="28"/>
-        </w:rPr>
-        <w:t xml:space="preserve"> «</w:t>
-      </w:r>
-      <w:r>
-        <w:rPr>
-          <w:sz w:val="28"/>
-        </w:rPr>
-        <w:t>Интерфейс</w:t>
-      </w:r>
-      <w:r>
-        <w:rPr>
-          <w:sz w:val="28"/>
-        </w:rPr>
-        <w:t>»</w:t>
-      </w:r>
-      <w:r>
-        <w:rPr>
-          <w:sz w:val="28"/>
-        </w:rPr>
-        <w:t>, «Работа в программе ч. 1» или «Работа в программе ч. 2» откроется страница тестирования с соответствующей темой.</w:t>
-      </w:r>
-    </w:p>
-    <w:p>
-      <w:pPr>
-        <w:spacing w:line="360" w:lineRule="auto"/>
-        <w:ind w:firstLine="709"/>
-        <w:jc w:val="both"/>
-        <w:rPr>
-          <w:sz w:val="28"/>
-        </w:rPr>
-      </w:pPr>
-      <w:r>
-        <w:rPr>
-          <w:sz w:val="28"/>
-        </w:rPr>
-        <w:t xml:space="preserve">На странице тестирования будут размещены подпись с названием </w:t>
-      </w:r>
-      <w:r>
-        <w:rPr>
-          <w:sz w:val="28"/>
-        </w:rPr>
-        <w:t>теста,</w:t>
-      </w:r>
-      <w:r>
-        <w:rPr>
-          <w:sz w:val="28"/>
-        </w:rPr>
-        <w:t xml:space="preserve"> и кнопка «Начать», которая запустит тест</w:t>
-      </w:r>
-      <w:r>
-        <w:rPr>
-          <w:sz w:val="28"/>
-        </w:rPr>
-        <w:t>.</w:t>
-      </w:r>
-    </w:p>
-    <w:p>
-      <w:pPr>
-        <w:spacing w:line="360" w:lineRule="auto"/>
-        <w:ind w:firstLine="709"/>
-        <w:jc w:val="both"/>
-        <w:rPr>
-          <w:sz w:val="28"/>
-        </w:rPr>
-      </w:pPr>
-      <w:r>
-        <w:rPr>
-          <w:sz w:val="28"/>
-        </w:rPr>
-        <w:t>На странице</w:t>
-      </w:r>
-      <w:r>
-        <w:rPr>
-          <w:sz w:val="28"/>
-        </w:rPr>
-        <w:t xml:space="preserve"> отобразится первый вопрос, содержащий время на ответ, </w:t>
-      </w:r>
-      <w:r>
-        <w:rPr>
-          <w:sz w:val="28"/>
-        </w:rPr>
-        <w:t xml:space="preserve">текст </w:t>
-      </w:r>
-      <w:r>
-        <w:rPr>
-          <w:sz w:val="28"/>
-        </w:rPr>
-        <w:t xml:space="preserve">вопроса, варианты ответа (или строку для ответа на открытый вопрос), количество вопросов в тестировании и кнопку </w:t>
-      </w:r>
-      <w:r>
-        <w:rPr>
-          <w:sz w:val="28"/>
-        </w:rPr>
-        <w:t>отправки ответа (рисунок 12)</w:t>
-      </w:r>
-      <w:r>
-        <w:rPr>
-          <w:sz w:val="28"/>
-        </w:rPr>
-        <w:t xml:space="preserve">. После ответа на последний </w:t>
-      </w:r>
-      <w:r>
-        <w:rPr>
-          <w:sz w:val="28"/>
-        </w:rPr>
-        <w:t>вопрос</w:t>
-      </w:r>
-      <w:r>
-        <w:rPr>
-          <w:sz w:val="28"/>
-        </w:rPr>
-        <w:t xml:space="preserve"> при нажатии кнопки «Далее» открывается страница с результатами пройденного тестирования (рисунок </w:t>
-      </w:r>
-      <w:r>
-        <w:rPr>
-          <w:sz w:val="28"/>
-        </w:rPr>
-        <w:t>13</w:t>
-      </w:r>
-      <w:r>
-        <w:rPr>
-          <w:sz w:val="28"/>
-        </w:rPr>
-        <w:t>), где отображается количество полученных баллов и оценка.</w:t>
-      </w:r>
-    </w:p>
-    <w:p>
-      <w:pPr>
-        <w:spacing w:line="360" w:lineRule="auto"/>
-        <w:ind w:firstLine="709"/>
-        <w:jc w:val="both"/>
-        <w:rPr>
-          <w:sz w:val="28"/>
-        </w:rPr>
-      </w:pPr>
-    </w:p>
-    <w:p>
-      <w:pPr>
-        <w:spacing w:line="360" w:lineRule="auto"/>
-        <w:ind w:firstLine="709"/>
-        <w:jc w:val="both"/>
-        <w:rPr>
-          <w:sz w:val="28"/>
-        </w:rPr>
-      </w:pPr>
-      <w:r>
-        <w:rPr>
-          <w:sz w:val="28"/>
-        </w:rPr>
-        <w:t xml:space="preserve"> </w:t>
-      </w:r>
+        <w:t>Вид страницы тестирования</w:t>
+      </w:r>
+    </w:p>
+    <w:p>
+      <w:pPr>
+        <w:pStyle w:val="a0"/>
+        <w:numPr>
+          <w:ilvl w:val="0"/>
+          <w:numId w:val="0"/>
+        </w:numPr>
+      </w:pPr>
     </w:p>
     <w:p>
       <w:pPr>
         <w:pStyle w:val="aff0"/>
-        <w:rPr>
-          <w:sz w:val="28"/>
-        </w:rPr>
-      </w:pPr>
-      <w:r>
-        <w:lastRenderedPageBreak/>
+      </w:pPr>
+      <w:r>
         <w:drawing>
-          <wp:inline distT="0" distB="0" distL="0" distR="0" wp14:anchorId="24F3867E" wp14:editId="3FDD3795">
+          <wp:inline distT="0" distB="0" distL="0" distR="0" wp14:anchorId="69B2C8F7" wp14:editId="155CCF02">
             <wp:extent cx="5939790" cy="2939415"/>
             <wp:effectExtent l="0" t="0" r="3810" b="0"/>
-            <wp:docPr id="13" name="Рисунок 13"/>
+            <wp:docPr id="16" name="Рисунок 16"/>
             <wp:cNvGraphicFramePr>
               <a:graphicFrameLocks xmlns:a="http://schemas.openxmlformats.org/drawingml/2006/main" noChangeAspect="1"/>
             </wp:cNvGraphicFramePr>
@@ -13388,70 +13066,6 @@
     </w:p>
     <w:p>
       <w:pPr>
-        <w:pStyle w:val="a0"/>
-        <w:numPr>
-          <w:ilvl w:val="0"/>
-          <w:numId w:val="0"/>
-        </w:numPr>
-      </w:pPr>
-    </w:p>
-    <w:p>
-      <w:pPr>
-        <w:pStyle w:val="aff0"/>
-      </w:pPr>
-      <w:r>
-        <w:drawing>
-          <wp:inline distT="0" distB="0" distL="0" distR="0" wp14:anchorId="69B2C8F7" wp14:editId="155CCF02">
-            <wp:extent cx="5939790" cy="2939415"/>
-            <wp:effectExtent l="0" t="0" r="3810" b="0"/>
-            <wp:docPr id="16" name="Рисунок 16"/>
-            <wp:cNvGraphicFramePr>
-              <a:graphicFrameLocks xmlns:a="http://schemas.openxmlformats.org/drawingml/2006/main" noChangeAspect="1"/>
-            </wp:cNvGraphicFramePr>
-            <a:graphic xmlns:a="http://schemas.openxmlformats.org/drawingml/2006/main">
-              <a:graphicData uri="http://schemas.openxmlformats.org/drawingml/2006/picture">
-                <pic:pic xmlns:pic="http://schemas.openxmlformats.org/drawingml/2006/picture">
-                  <pic:nvPicPr>
-                    <pic:cNvPr id="1" name=""/>
-                    <pic:cNvPicPr/>
-                  </pic:nvPicPr>
-                  <pic:blipFill>
-                    <a:blip r:embed="rId21"/>
-                    <a:stretch>
-                      <a:fillRect/>
-                    </a:stretch>
-                  </pic:blipFill>
-                  <pic:spPr>
-                    <a:xfrm>
-                      <a:off x="0" y="0"/>
-                      <a:ext cx="5939790" cy="2939415"/>
-                    </a:xfrm>
-                    <a:prstGeom prst="rect">
-                      <a:avLst/>
-                    </a:prstGeom>
-                  </pic:spPr>
-                </pic:pic>
-              </a:graphicData>
-            </a:graphic>
-          </wp:inline>
-        </w:drawing>
-      </w:r>
-    </w:p>
-    <w:p>
-      <w:pPr>
-        <w:pStyle w:val="aff1"/>
-      </w:pPr>
-    </w:p>
-    <w:p>
-      <w:pPr>
-        <w:pStyle w:val="a0"/>
-      </w:pPr>
-      <w:r>
-        <w:t>Вид страницы тестирования</w:t>
-      </w:r>
-    </w:p>
-    <w:p>
-      <w:pPr>
         <w:spacing w:after="200" w:line="360" w:lineRule="auto"/>
         <w:jc w:val="both"/>
         <w:rPr>
@@ -13898,32 +13512,110 @@
         <w:rPr>
           <w:sz w:val="28"/>
         </w:rPr>
+        <w:t xml:space="preserve"> разрабатываемого П</w:t>
+      </w:r>
+      <w:r>
+        <w:rPr>
+          <w:sz w:val="28"/>
+        </w:rPr>
+        <w:t>П</w:t>
+      </w:r>
+      <w:r>
+        <w:rPr>
+          <w:sz w:val="28"/>
+        </w:rPr>
+        <w:t>,</w:t>
+      </w:r>
+    </w:p>
+    <w:p>
+      <w:pPr>
+        <w:pStyle w:val="a2"/>
+      </w:pPr>
+      <w:r>
+        <w:t>спроектирова</w:t>
+      </w:r>
+      <w:r>
+        <w:t>на</w:t>
+      </w:r>
+      <w:r>
+        <w:t xml:space="preserve"> причинно-следственн</w:t>
+      </w:r>
+      <w:r>
+        <w:t>ая</w:t>
+      </w:r>
+      <w:r>
+        <w:t xml:space="preserve"> диаграмм</w:t>
+      </w:r>
+      <w:r>
+        <w:t>а</w:t>
+      </w:r>
+      <w:r>
+        <w:t>,</w:t>
+      </w:r>
+    </w:p>
+    <w:p>
+      <w:pPr>
+        <w:pStyle w:val="a2"/>
+      </w:pPr>
+      <w:r>
+        <w:t>спроектиров</w:t>
+      </w:r>
+      <w:r>
+        <w:t>ана</w:t>
+      </w:r>
+      <w:r>
+        <w:t xml:space="preserve"> UML-диаграмм</w:t>
+      </w:r>
+      <w:r>
+        <w:t>а</w:t>
+      </w:r>
+      <w:r>
+        <w:t xml:space="preserve"> стереотипов,</w:t>
+      </w:r>
+    </w:p>
+    <w:p>
+      <w:pPr>
+        <w:pStyle w:val="a2"/>
+      </w:pPr>
+      <w:r>
+        <w:t>спроектирова</w:t>
+      </w:r>
+      <w:r>
+        <w:t>на</w:t>
+      </w:r>
+      <w:r>
+        <w:t xml:space="preserve"> DFD-диаграмм</w:t>
+      </w:r>
+      <w:r>
+        <w:t>а</w:t>
+      </w:r>
+      <w:r>
+        <w:t xml:space="preserve"> первого и второго уровня,</w:t>
+      </w:r>
+    </w:p>
+    <w:p>
+      <w:pPr>
+        <w:pStyle w:val="a2"/>
+      </w:pPr>
+      <w:r>
+        <w:t>спроектирова</w:t>
+      </w:r>
+      <w:r>
+        <w:t>н</w:t>
+      </w:r>
+      <w:r>
         <w:t xml:space="preserve"> </w:t>
       </w:r>
-      <w:proofErr w:type="gramStart"/>
-      <w:r>
-        <w:rPr>
-          <w:sz w:val="28"/>
-        </w:rPr>
-        <w:t>разрабатываемого</w:t>
-      </w:r>
-      <w:proofErr w:type="gramEnd"/>
-      <w:r>
-        <w:rPr>
-          <w:sz w:val="28"/>
-        </w:rPr>
-        <w:t xml:space="preserve"> П</w:t>
-      </w:r>
-      <w:r>
-        <w:rPr>
-          <w:sz w:val="28"/>
-        </w:rPr>
-        <w:t>П</w:t>
-      </w:r>
-      <w:r>
-        <w:rPr>
-          <w:sz w:val="28"/>
-        </w:rPr>
+      <w:r>
+        <w:t>прототип</w:t>
+      </w:r>
+      <w:r>
+        <w:t xml:space="preserve"> </w:t>
+      </w:r>
+      <w:r>
+        <w:t>ПП</w:t>
+      </w:r>
+      <w:r>
         <w:t>,</w:t>
       </w:r>
     </w:p>
@@ -13935,66 +13627,32 @@
         <w:t>спроектирова</w:t>
       </w:r>
       <w:r>
-        <w:t>на</w:t>
-      </w:r>
-      <w:r>
-        <w:t xml:space="preserve"> причинно-следственн</w:t>
-      </w:r>
-      <w:r>
-        <w:t>ая</w:t>
-      </w:r>
-      <w:r>
-        <w:t xml:space="preserve"> диаграмм</w:t>
-      </w:r>
-      <w:r>
-        <w:t>а</w:t>
-      </w:r>
-      <w:r>
-        <w:t>,</w:t>
+        <w:t>н</w:t>
+      </w:r>
+      <w:r>
+        <w:t xml:space="preserve"> ПП,</w:t>
       </w:r>
     </w:p>
     <w:p>
       <w:pPr>
         <w:pStyle w:val="a2"/>
       </w:pPr>
-      <w:proofErr w:type="gramStart"/>
-      <w:r>
-        <w:t>спроектиров</w:t>
-      </w:r>
-      <w:r>
-        <w:t>ана</w:t>
-      </w:r>
-      <w:proofErr w:type="gramEnd"/>
-      <w:r>
-        <w:t xml:space="preserve"> UML-диаграмм</w:t>
-      </w:r>
-      <w:r>
-        <w:t>а</w:t>
-      </w:r>
-      <w:r>
-        <w:t xml:space="preserve"> стереотипов,</w:t>
+      <w:r>
+        <w:t>разработа</w:t>
+      </w:r>
+      <w:r>
+        <w:t>н</w:t>
+      </w:r>
+      <w:r>
+        <w:t xml:space="preserve"> ПП,</w:t>
       </w:r>
     </w:p>
     <w:p>
       <w:pPr>
         <w:pStyle w:val="a2"/>
       </w:pPr>
-      <w:proofErr w:type="gramStart"/>
-      <w:r>
-        <w:t>спроектирова</w:t>
-      </w:r>
-      <w:r>
-        <w:t>на</w:t>
-      </w:r>
-      <w:proofErr w:type="gramEnd"/>
-      <w:r>
-        <w:t xml:space="preserve"> DFD-диаграмм</w:t>
-      </w:r>
-      <w:r>
-        <w:t>а</w:t>
-      </w:r>
-      <w:r>
-        <w:t xml:space="preserve"> первого и второго уровня,</w:t>
+      <w:r>
+        <w:t>подобран теоретический материал,</w:t>
       </w:r>
     </w:p>
     <w:p>
@@ -14002,25 +13660,7 @@
         <w:pStyle w:val="a2"/>
       </w:pPr>
       <w:r>
-        <w:t>спроектирова</w:t>
-      </w:r>
-      <w:r>
-        <w:t>н</w:t>
-      </w:r>
-      <w:r>
-        <w:t xml:space="preserve"> </w:t>
-      </w:r>
-      <w:r>
-        <w:t>прототип</w:t>
-      </w:r>
-      <w:r>
-        <w:t xml:space="preserve"> </w:t>
-      </w:r>
-      <w:r>
-        <w:t>ПП</w:t>
-      </w:r>
-      <w:r>
-        <w:t>,</w:t>
+        <w:t>подобраны вопросы для тестирования,</w:t>
       </w:r>
     </w:p>
     <w:p>
@@ -14028,13 +13668,13 @@
         <w:pStyle w:val="a2"/>
       </w:pPr>
       <w:r>
-        <w:t>спроектирова</w:t>
-      </w:r>
-      <w:r>
-        <w:t>н</w:t>
-      </w:r>
-      <w:r>
-        <w:t xml:space="preserve"> ПП,</w:t>
+        <w:t>разработа</w:t>
+      </w:r>
+      <w:r>
+        <w:t>но</w:t>
+      </w:r>
+      <w:r>
+        <w:t xml:space="preserve"> руководство по эксплуатации,</w:t>
       </w:r>
     </w:p>
     <w:p>
@@ -14042,50 +13682,6 @@
         <w:pStyle w:val="a2"/>
       </w:pPr>
       <w:r>
-        <w:t>разработа</w:t>
-      </w:r>
-      <w:r>
-        <w:t>н</w:t>
-      </w:r>
-      <w:r>
-        <w:t xml:space="preserve"> ПП,</w:t>
-      </w:r>
-    </w:p>
-    <w:p>
-      <w:pPr>
-        <w:pStyle w:val="a2"/>
-      </w:pPr>
-      <w:r>
-        <w:t>подобран теоретический материал,</w:t>
-      </w:r>
-    </w:p>
-    <w:p>
-      <w:pPr>
-        <w:pStyle w:val="a2"/>
-      </w:pPr>
-      <w:r>
-        <w:t>подобраны вопросы для тестирования,</w:t>
-      </w:r>
-    </w:p>
-    <w:p>
-      <w:pPr>
-        <w:pStyle w:val="a2"/>
-      </w:pPr>
-      <w:r>
-        <w:t>разработа</w:t>
-      </w:r>
-      <w:r>
-        <w:t>но</w:t>
-      </w:r>
-      <w:r>
-        <w:t xml:space="preserve"> руководство по эксплуатации,</w:t>
-      </w:r>
-    </w:p>
-    <w:p>
-      <w:pPr>
-        <w:pStyle w:val="a2"/>
-      </w:pPr>
-      <w:r>
         <w:t>пр</w:t>
       </w:r>
       <w:r>
@@ -14098,15 +13694,7 @@
         <w:t>дено</w:t>
       </w:r>
       <w:r>
-        <w:t xml:space="preserve"> тестирование </w:t>
-      </w:r>
-      <w:proofErr w:type="gramStart"/>
-      <w:r>
-        <w:t>разработанного</w:t>
-      </w:r>
-      <w:proofErr w:type="gramEnd"/>
-      <w:r>
-        <w:t xml:space="preserve"> ПП.</w:t>
+        <w:t xml:space="preserve"> тестирование разработанного ПП.</w:t>
       </w:r>
     </w:p>
     <w:p>
@@ -14193,49 +13781,7 @@
         <w:rPr>
           <w:sz w:val="28"/>
         </w:rPr>
-        <w:t>Ананьева, Т. Н. Стандартизация, сертификация и управление качеством программного обеспечения: учебное пособие / Т. Н. Ананьева, Н. Г. Новикова, Г. Н. Исаев – Москва</w:t>
-      </w:r>
-      <w:proofErr w:type="gramStart"/>
-      <w:r>
-        <w:rPr>
-          <w:sz w:val="28"/>
-        </w:rPr>
-        <w:t xml:space="preserve"> :</w:t>
-      </w:r>
-      <w:proofErr w:type="gramEnd"/>
-      <w:r>
-        <w:rPr>
-          <w:sz w:val="28"/>
-        </w:rPr>
-        <w:t xml:space="preserve"> ИНФРА-М, 2021. – 232 с. – URL: https://znanium.com/catalog/document?id=376058. Режим доступа: для </w:t>
-      </w:r>
-      <w:proofErr w:type="spellStart"/>
-      <w:r>
-        <w:rPr>
-          <w:sz w:val="28"/>
-        </w:rPr>
-        <w:t>зарегистрир</w:t>
-      </w:r>
-      <w:proofErr w:type="spellEnd"/>
-      <w:r>
-        <w:rPr>
-          <w:sz w:val="28"/>
-        </w:rPr>
-        <w:t>. пользователей. – Текст</w:t>
-      </w:r>
-      <w:proofErr w:type="gramStart"/>
-      <w:r>
-        <w:rPr>
-          <w:sz w:val="28"/>
-        </w:rPr>
-        <w:t xml:space="preserve"> :</w:t>
-      </w:r>
-      <w:proofErr w:type="gramEnd"/>
-      <w:r>
-        <w:rPr>
-          <w:sz w:val="28"/>
-        </w:rPr>
-        <w:t xml:space="preserve"> электронный.</w:t>
+        <w:t>Ананьева, Т. Н. Стандартизация, сертификация и управление качеством программного обеспечения: учебное пособие / Т. Н. Ананьева, Н. Г. Новикова, Г. Н. Исаев – Москва : ИНФРА-М, 2021. – 232 с. – URL: https://znanium.com/catalog/document?id=376058. Режим доступа: для зарегистрир. пользователей. – Текст : электронный.</w:t>
       </w:r>
       <w:r>
         <w:rPr>
@@ -14265,91 +13811,7 @@
         <w:rPr>
           <w:sz w:val="28"/>
         </w:rPr>
-        <w:t xml:space="preserve">Гагарина, Л. Г. Технология разработки программного обеспечения: учебное пособие / Л. Г. Гагарина, Е. В. </w:t>
-      </w:r>
-      <w:proofErr w:type="spellStart"/>
-      <w:r>
-        <w:rPr>
-          <w:sz w:val="28"/>
-        </w:rPr>
-        <w:t>Кокорева</w:t>
-      </w:r>
-      <w:proofErr w:type="spellEnd"/>
-      <w:r>
-        <w:rPr>
-          <w:sz w:val="28"/>
-        </w:rPr>
-        <w:t xml:space="preserve">, Б. Д. </w:t>
-      </w:r>
-      <w:proofErr w:type="spellStart"/>
-      <w:r>
-        <w:rPr>
-          <w:sz w:val="28"/>
-        </w:rPr>
-        <w:t>Виснадул</w:t>
-      </w:r>
-      <w:proofErr w:type="spellEnd"/>
-      <w:r>
-        <w:rPr>
-          <w:sz w:val="28"/>
-        </w:rPr>
-        <w:t xml:space="preserve"> / под редакцией Л. Г. Гагариной. – Москва</w:t>
-      </w:r>
-      <w:proofErr w:type="gramStart"/>
-      <w:r>
-        <w:rPr>
-          <w:sz w:val="28"/>
-        </w:rPr>
-        <w:t xml:space="preserve"> :</w:t>
-      </w:r>
-      <w:proofErr w:type="gramEnd"/>
-      <w:r>
-        <w:rPr>
-          <w:sz w:val="28"/>
-        </w:rPr>
-        <w:t xml:space="preserve"> ИД «ФОРУМ»</w:t>
-      </w:r>
-      <w:proofErr w:type="gramStart"/>
-      <w:r>
-        <w:rPr>
-          <w:sz w:val="28"/>
-        </w:rPr>
-        <w:t xml:space="preserve"> :</w:t>
-      </w:r>
-      <w:proofErr w:type="gramEnd"/>
-      <w:r>
-        <w:rPr>
-          <w:sz w:val="28"/>
-        </w:rPr>
-        <w:t xml:space="preserve"> ИНФРА-М, 2021. – URL: https://znanium.com/catalog/document?id=364479. – Режим доступа: для </w:t>
-      </w:r>
-      <w:proofErr w:type="spellStart"/>
-      <w:r>
-        <w:rPr>
-          <w:sz w:val="28"/>
-        </w:rPr>
-        <w:t>зарегистрир</w:t>
-      </w:r>
-      <w:proofErr w:type="spellEnd"/>
-      <w:r>
-        <w:rPr>
-          <w:sz w:val="28"/>
-        </w:rPr>
-        <w:t>. пользователей. – Текст</w:t>
-      </w:r>
-      <w:proofErr w:type="gramStart"/>
-      <w:r>
-        <w:rPr>
-          <w:sz w:val="28"/>
-        </w:rPr>
-        <w:t xml:space="preserve"> :</w:t>
-      </w:r>
-      <w:proofErr w:type="gramEnd"/>
-      <w:r>
-        <w:rPr>
-          <w:sz w:val="28"/>
-        </w:rPr>
-        <w:t xml:space="preserve"> электронный.</w:t>
+        <w:t>Гагарина, Л. Г. Технология разработки программного обеспечения: учебное пособие / Л. Г. Гагарина, Е. В. Кокорева, Б. Д. Виснадул / под редакцией Л. Г. Гагариной. – Москва : ИД «ФОРУМ» : ИНФРА-М, 2021. – URL: https://znanium.com/catalog/document?id=364479. – Режим доступа: для зарегистрир. пользователей. – Текст : электронный.</w:t>
       </w:r>
       <w:r>
         <w:rPr>
@@ -14380,35 +13842,7 @@
         <w:rPr>
           <w:sz w:val="28"/>
         </w:rPr>
-        <w:t xml:space="preserve">Зверева, В. П. Сопровождение и обслуживание программного обеспечения компьютерных систем (2–е изд., </w:t>
-      </w:r>
-      <w:proofErr w:type="spellStart"/>
-      <w:r>
-        <w:rPr>
-          <w:sz w:val="28"/>
-        </w:rPr>
-        <w:t>испр</w:t>
-      </w:r>
-      <w:proofErr w:type="spellEnd"/>
-      <w:r>
-        <w:rPr>
-          <w:sz w:val="28"/>
-        </w:rPr>
-        <w:t>.)</w:t>
-      </w:r>
-      <w:proofErr w:type="gramStart"/>
-      <w:r>
-        <w:rPr>
-          <w:sz w:val="28"/>
-        </w:rPr>
-        <w:t xml:space="preserve"> :</w:t>
-      </w:r>
-      <w:proofErr w:type="gramEnd"/>
-      <w:r>
-        <w:rPr>
-          <w:sz w:val="28"/>
-        </w:rPr>
-        <w:t xml:space="preserve"> учебник / Зверева,  В.П. –  Москва: Академия, 2020.</w:t>
+        <w:t>Зверева, В. П. Сопровождение и обслуживание программного обеспечения компьютерных систем (2–е изд., испр.) : учебник / Зверева,  В.П. –  Москва: Академия, 2020.</w:t>
       </w:r>
     </w:p>
     <w:p>
@@ -14428,47 +13862,11 @@
           <w:sz w:val="28"/>
         </w:rPr>
       </w:pPr>
-      <w:proofErr w:type="gramStart"/>
-      <w:r>
-        <w:rPr>
-          <w:sz w:val="28"/>
-        </w:rPr>
-        <w:t>Павловская</w:t>
-      </w:r>
-      <w:proofErr w:type="gramEnd"/>
-      <w:r>
-        <w:rPr>
-          <w:sz w:val="28"/>
-        </w:rPr>
-        <w:t xml:space="preserve">, Т. А. C#. Программирование на языке высокого уровня: Учебник для вузов / Т. А. </w:t>
-      </w:r>
-      <w:proofErr w:type="gramStart"/>
-      <w:r>
-        <w:rPr>
-          <w:sz w:val="28"/>
-        </w:rPr>
-        <w:t>Павловская</w:t>
-      </w:r>
-      <w:proofErr w:type="gramEnd"/>
-      <w:r>
-        <w:rPr>
-          <w:sz w:val="28"/>
-        </w:rPr>
-        <w:t>. – Санкт-Петербург</w:t>
-      </w:r>
-      <w:proofErr w:type="gramStart"/>
-      <w:r>
-        <w:rPr>
-          <w:sz w:val="28"/>
-        </w:rPr>
-        <w:t xml:space="preserve"> :</w:t>
-      </w:r>
-      <w:proofErr w:type="gramEnd"/>
-      <w:r>
-        <w:rPr>
-          <w:sz w:val="28"/>
-        </w:rPr>
-        <w:t xml:space="preserve"> Питер, 2021. – 432</w:t>
+      <w:r>
+        <w:rPr>
+          <w:sz w:val="28"/>
+        </w:rPr>
+        <w:t>Павловская, Т. А. C#. Программирование на языке высокого уровня: Учебник для вузов / Т. А. Павловская. – Санкт-Петербург : Питер, 2021. – 432</w:t>
       </w:r>
       <w:r>
         <w:rPr>
@@ -14481,35 +13879,7 @@
         <w:rPr>
           <w:sz w:val="28"/>
         </w:rPr>
-        <w:t xml:space="preserve">с. – URL: https://ibooks.ru/bookshelf/377952/reading. – Режим доступа: для </w:t>
-      </w:r>
-      <w:proofErr w:type="spellStart"/>
-      <w:r>
-        <w:rPr>
-          <w:sz w:val="28"/>
-        </w:rPr>
-        <w:t>зарегистрир</w:t>
-      </w:r>
-      <w:proofErr w:type="spellEnd"/>
-      <w:r>
-        <w:rPr>
-          <w:sz w:val="28"/>
-        </w:rPr>
-        <w:t>. пользователей. – Текст</w:t>
-      </w:r>
-      <w:proofErr w:type="gramStart"/>
-      <w:r>
-        <w:rPr>
-          <w:sz w:val="28"/>
-        </w:rPr>
-        <w:t xml:space="preserve"> :</w:t>
-      </w:r>
-      <w:proofErr w:type="gramEnd"/>
-      <w:r>
-        <w:rPr>
-          <w:sz w:val="28"/>
-        </w:rPr>
-        <w:t xml:space="preserve"> электронный.  </w:t>
+        <w:t xml:space="preserve">с. – URL: https://ibooks.ru/bookshelf/377952/reading. – Режим доступа: для зарегистрир. пользователей. – Текст : электронный.  </w:t>
       </w:r>
     </w:p>
     <w:p>
@@ -14529,89 +13899,11 @@
           <w:sz w:val="28"/>
         </w:rPr>
       </w:pPr>
-      <w:proofErr w:type="spellStart"/>
-      <w:r>
-        <w:rPr>
-          <w:sz w:val="28"/>
-        </w:rPr>
-        <w:t>Фленов</w:t>
-      </w:r>
-      <w:proofErr w:type="spellEnd"/>
-      <w:r>
-        <w:rPr>
-          <w:sz w:val="28"/>
-        </w:rPr>
-        <w:t xml:space="preserve">, М. Е. Библия C# / М. Е. </w:t>
-      </w:r>
-      <w:proofErr w:type="spellStart"/>
-      <w:r>
-        <w:rPr>
-          <w:sz w:val="28"/>
-        </w:rPr>
-        <w:t>Фленов</w:t>
-      </w:r>
-      <w:proofErr w:type="spellEnd"/>
-      <w:r>
-        <w:rPr>
-          <w:sz w:val="28"/>
-        </w:rPr>
-        <w:t xml:space="preserve">. – 4-е изд., </w:t>
-      </w:r>
-      <w:proofErr w:type="spellStart"/>
-      <w:r>
-        <w:rPr>
-          <w:sz w:val="28"/>
-        </w:rPr>
-        <w:t>перераб</w:t>
-      </w:r>
-      <w:proofErr w:type="spellEnd"/>
-      <w:r>
-        <w:rPr>
-          <w:sz w:val="28"/>
-        </w:rPr>
-        <w:t>. и доп. – Санкт-Петербург</w:t>
-      </w:r>
-      <w:proofErr w:type="gramStart"/>
-      <w:r>
-        <w:rPr>
-          <w:sz w:val="28"/>
-        </w:rPr>
-        <w:t xml:space="preserve"> :</w:t>
-      </w:r>
-      <w:proofErr w:type="gramEnd"/>
-      <w:r>
-        <w:rPr>
-          <w:sz w:val="28"/>
-        </w:rPr>
-        <w:t xml:space="preserve"> БХВ-Петербург, 2019. – 512 с. – URL: https://ibooks.ru/bookshelf/366634/reading. – Режим доступа: для </w:t>
-      </w:r>
-      <w:proofErr w:type="spellStart"/>
-      <w:r>
-        <w:rPr>
-          <w:sz w:val="28"/>
-        </w:rPr>
-        <w:t>зарегистрир</w:t>
-      </w:r>
-      <w:proofErr w:type="spellEnd"/>
-      <w:r>
-        <w:rPr>
-          <w:sz w:val="28"/>
-        </w:rPr>
-        <w:t>. пользователей. – Текст</w:t>
-      </w:r>
-      <w:proofErr w:type="gramStart"/>
-      <w:r>
-        <w:rPr>
-          <w:sz w:val="28"/>
-        </w:rPr>
-        <w:t xml:space="preserve"> :</w:t>
-      </w:r>
-      <w:proofErr w:type="gramEnd"/>
-      <w:r>
-        <w:rPr>
-          <w:sz w:val="28"/>
-        </w:rPr>
-        <w:t xml:space="preserve"> электронный.</w:t>
+      <w:r>
+        <w:rPr>
+          <w:sz w:val="28"/>
+        </w:rPr>
+        <w:t>Фленов, М. Е. Библия C# / М. Е. Фленов. – 4-е изд., перераб. и доп. – Санкт-Петербург : БХВ-Петербург, 2019. – 512 с. – URL: https://ibooks.ru/bookshelf/366634/reading. – Режим доступа: для зарегистрир. пользователей. – Текст : электронный.</w:t>
       </w:r>
     </w:p>
     <w:p>
@@ -14635,14 +13927,9 @@
       <w:bookmarkStart w:id="23" w:name="_Toc122773389"/>
       <w:r>
         <w:lastRenderedPageBreak/>
-        <w:t>Приложение</w:t>
-      </w:r>
-      <w:proofErr w:type="gramStart"/>
-      <w:r>
-        <w:t xml:space="preserve"> А</w:t>
+        <w:t>Приложение А</w:t>
       </w:r>
       <w:bookmarkEnd w:id="23"/>
-      <w:proofErr w:type="gramEnd"/>
     </w:p>
     <w:p>
       <w:pPr>
@@ -14767,7 +14054,7 @@
       </w:pPr>
     </w:p>
     <w:sectPr>
-      <w:footerReference w:type="default" r:id="rId22"/>
+      <w:footerReference w:type="default" r:id="rId21"/>
       <w:pgSz w:w="11906" w:h="16838"/>
       <w:pgMar w:top="1134" w:right="851" w:bottom="1134" w:left="1701" w:header="709" w:footer="709" w:gutter="0"/>
       <w:pgNumType w:start="1"/>
@@ -14780,7 +14067,7 @@
 </file>
 
 <file path=word/endnotes.xml><?xml version="1.0" encoding="utf-8"?>
-<w:endnotes xmlns:wpc="http://schemas.microsoft.com/office/word/2010/wordprocessingCanvas" xmlns:mc="http://schemas.openxmlformats.org/markup-compatibility/2006" xmlns:o="urn:schemas-microsoft-com:office:office" xmlns:r="http://schemas.openxmlformats.org/officeDocument/2006/relationships" xmlns:m="http://schemas.openxmlformats.org/officeDocument/2006/math" xmlns:v="urn:schemas-microsoft-com:vml" xmlns:wp14="http://schemas.microsoft.com/office/word/2010/wordprocessingDrawing" xmlns:wp="http://schemas.openxmlformats.org/drawingml/2006/wordprocessingDrawing" xmlns:w10="urn:schemas-microsoft-com:office:word" xmlns:w="http://schemas.openxmlformats.org/wordprocessingml/2006/main" xmlns:w14="http://schemas.microsoft.com/office/word/2010/wordml" xmlns:wpg="http://schemas.microsoft.com/office/word/2010/wordprocessingGroup" xmlns:wpi="http://schemas.microsoft.com/office/word/2010/wordprocessingInk" xmlns:wne="http://schemas.microsoft.com/office/word/2006/wordml" xmlns:wps="http://schemas.microsoft.com/office/word/2010/wordprocessingShape" mc:Ignorable="w14 wp14">
+<w:endnotes xmlns:wpc="http://schemas.microsoft.com/office/word/2010/wordprocessingCanvas" xmlns:cx="http://schemas.microsoft.com/office/drawing/2014/chartex" xmlns:cx1="http://schemas.microsoft.com/office/drawing/2015/9/8/chartex" xmlns:cx2="http://schemas.microsoft.com/office/drawing/2015/10/21/chartex" xmlns:cx3="http://schemas.microsoft.com/office/drawing/2016/5/9/chartex" xmlns:cx4="http://schemas.microsoft.com/office/drawing/2016/5/10/chartex" xmlns:cx5="http://schemas.microsoft.com/office/drawing/2016/5/11/chartex" xmlns:cx6="http://schemas.microsoft.com/office/drawing/2016/5/12/chartex" xmlns:cx7="http://schemas.microsoft.com/office/drawing/2016/5/13/chartex" xmlns:cx8="http://schemas.microsoft.com/office/drawing/2016/5/14/chartex" xmlns:mc="http://schemas.openxmlformats.org/markup-compatibility/2006" xmlns:aink="http://schemas.microsoft.com/office/drawing/2016/ink" xmlns:am3d="http://schemas.microsoft.com/office/drawing/2017/model3d" xmlns:o="urn:schemas-microsoft-com:office:office" xmlns:r="http://schemas.openxmlformats.org/officeDocument/2006/relationships" xmlns:m="http://schemas.openxmlformats.org/officeDocument/2006/math" xmlns:v="urn:schemas-microsoft-com:vml" xmlns:wp14="http://schemas.microsoft.com/office/word/2010/wordprocessingDrawing" xmlns:wp="http://schemas.openxmlformats.org/drawingml/2006/wordprocessingDrawing" xmlns:w10="urn:schemas-microsoft-com:office:word" xmlns:w="http://schemas.openxmlformats.org/wordprocessingml/2006/main" xmlns:w14="http://schemas.microsoft.com/office/word/2010/wordml" xmlns:w15="http://schemas.microsoft.com/office/word/2012/wordml" xmlns:w16cex="http://schemas.microsoft.com/office/word/2018/wordml/cex" xmlns:w16cid="http://schemas.microsoft.com/office/word/2016/wordml/cid" xmlns:w16="http://schemas.microsoft.com/office/word/2018/wordml" xmlns:w16se="http://schemas.microsoft.com/office/word/2015/wordml/symex" xmlns:wpg="http://schemas.microsoft.com/office/word/2010/wordprocessingGroup" xmlns:wpi="http://schemas.microsoft.com/office/word/2010/wordprocessingInk" xmlns:wne="http://schemas.microsoft.com/office/word/2006/wordml" xmlns:wps="http://schemas.microsoft.com/office/word/2010/wordprocessingShape" mc:Ignorable="w14 w15 w16se w16cid w16 w16cex wp14">
   <w:endnote w:type="separator" w:id="-1">
     <w:p>
       <w:r>
@@ -14801,7 +14088,7 @@
 </file>
 
 <file path=word/footer1.xml><?xml version="1.0" encoding="utf-8"?>
-<w:ftr xmlns:wpc="http://schemas.microsoft.com/office/word/2010/wordprocessingCanvas" xmlns:mc="http://schemas.openxmlformats.org/markup-compatibility/2006" xmlns:o="urn:schemas-microsoft-com:office:office" xmlns:r="http://schemas.openxmlformats.org/officeDocument/2006/relationships" xmlns:m="http://schemas.openxmlformats.org/officeDocument/2006/math" xmlns:v="urn:schemas-microsoft-com:vml" xmlns:wp14="http://schemas.microsoft.com/office/word/2010/wordprocessingDrawing" xmlns:wp="http://schemas.openxmlformats.org/drawingml/2006/wordprocessingDrawing" xmlns:w10="urn:schemas-microsoft-com:office:word" xmlns:w="http://schemas.openxmlformats.org/wordprocessingml/2006/main" xmlns:w14="http://schemas.microsoft.com/office/word/2010/wordml" xmlns:wpg="http://schemas.microsoft.com/office/word/2010/wordprocessingGroup" xmlns:wpi="http://schemas.microsoft.com/office/word/2010/wordprocessingInk" xmlns:wne="http://schemas.microsoft.com/office/word/2006/wordml" xmlns:wps="http://schemas.microsoft.com/office/word/2010/wordprocessingShape" mc:Ignorable="w14 wp14">
+<w:ftr xmlns:wpc="http://schemas.microsoft.com/office/word/2010/wordprocessingCanvas" xmlns:cx="http://schemas.microsoft.com/office/drawing/2014/chartex" xmlns:cx1="http://schemas.microsoft.com/office/drawing/2015/9/8/chartex" xmlns:cx2="http://schemas.microsoft.com/office/drawing/2015/10/21/chartex" xmlns:cx3="http://schemas.microsoft.com/office/drawing/2016/5/9/chartex" xmlns:cx4="http://schemas.microsoft.com/office/drawing/2016/5/10/chartex" xmlns:cx5="http://schemas.microsoft.com/office/drawing/2016/5/11/chartex" xmlns:cx6="http://schemas.microsoft.com/office/drawing/2016/5/12/chartex" xmlns:cx7="http://schemas.microsoft.com/office/drawing/2016/5/13/chartex" xmlns:cx8="http://schemas.microsoft.com/office/drawing/2016/5/14/chartex" xmlns:mc="http://schemas.openxmlformats.org/markup-compatibility/2006" xmlns:aink="http://schemas.microsoft.com/office/drawing/2016/ink" xmlns:am3d="http://schemas.microsoft.com/office/drawing/2017/model3d" xmlns:o="urn:schemas-microsoft-com:office:office" xmlns:r="http://schemas.openxmlformats.org/officeDocument/2006/relationships" xmlns:m="http://schemas.openxmlformats.org/officeDocument/2006/math" xmlns:v="urn:schemas-microsoft-com:vml" xmlns:wp14="http://schemas.microsoft.com/office/word/2010/wordprocessingDrawing" xmlns:wp="http://schemas.openxmlformats.org/drawingml/2006/wordprocessingDrawing" xmlns:w10="urn:schemas-microsoft-com:office:word" xmlns:w="http://schemas.openxmlformats.org/wordprocessingml/2006/main" xmlns:w14="http://schemas.microsoft.com/office/word/2010/wordml" xmlns:w15="http://schemas.microsoft.com/office/word/2012/wordml" xmlns:w16cex="http://schemas.microsoft.com/office/word/2018/wordml/cex" xmlns:w16cid="http://schemas.microsoft.com/office/word/2016/wordml/cid" xmlns:w16="http://schemas.microsoft.com/office/word/2018/wordml" xmlns:w16se="http://schemas.microsoft.com/office/word/2015/wordml/symex" xmlns:wpg="http://schemas.microsoft.com/office/word/2010/wordprocessingGroup" xmlns:wpi="http://schemas.microsoft.com/office/word/2010/wordprocessingInk" xmlns:wne="http://schemas.microsoft.com/office/word/2006/wordml" xmlns:wps="http://schemas.microsoft.com/office/word/2010/wordprocessingShape" mc:Ignorable="w14 w15 w16se w16cid w16 w16cex wp14">
   <w:sdt>
     <w:sdtPr>
       <w:id w:val="1519043276"/>
@@ -14810,6 +14097,7 @@
         <w:docPartUnique/>
       </w:docPartObj>
     </w:sdtPr>
+    <w:sdtEndPr/>
     <w:sdtContent>
       <w:p>
         <w:pPr>
@@ -14858,7 +14146,7 @@
 </file>
 
 <file path=word/footnotes.xml><?xml version="1.0" encoding="utf-8"?>
-<w:footnotes xmlns:wpc="http://schemas.microsoft.com/office/word/2010/wordprocessingCanvas" xmlns:mc="http://schemas.openxmlformats.org/markup-compatibility/2006" xmlns:o="urn:schemas-microsoft-com:office:office" xmlns:r="http://schemas.openxmlformats.org/officeDocument/2006/relationships" xmlns:m="http://schemas.openxmlformats.org/officeDocument/2006/math" xmlns:v="urn:schemas-microsoft-com:vml" xmlns:wp14="http://schemas.microsoft.com/office/word/2010/wordprocessingDrawing" xmlns:wp="http://schemas.openxmlformats.org/drawingml/2006/wordprocessingDrawing" xmlns:w10="urn:schemas-microsoft-com:office:word" xmlns:w="http://schemas.openxmlformats.org/wordprocessingml/2006/main" xmlns:w14="http://schemas.microsoft.com/office/word/2010/wordml" xmlns:wpg="http://schemas.microsoft.com/office/word/2010/wordprocessingGroup" xmlns:wpi="http://schemas.microsoft.com/office/word/2010/wordprocessingInk" xmlns:wne="http://schemas.microsoft.com/office/word/2006/wordml" xmlns:wps="http://schemas.microsoft.com/office/word/2010/wordprocessingShape" mc:Ignorable="w14 wp14">
+<w:footnotes xmlns:wpc="http://schemas.microsoft.com/office/word/2010/wordprocessingCanvas" xmlns:cx="http://schemas.microsoft.com/office/drawing/2014/chartex" xmlns:cx1="http://schemas.microsoft.com/office/drawing/2015/9/8/chartex" xmlns:cx2="http://schemas.microsoft.com/office/drawing/2015/10/21/chartex" xmlns:cx3="http://schemas.microsoft.com/office/drawing/2016/5/9/chartex" xmlns:cx4="http://schemas.microsoft.com/office/drawing/2016/5/10/chartex" xmlns:cx5="http://schemas.microsoft.com/office/drawing/2016/5/11/chartex" xmlns:cx6="http://schemas.microsoft.com/office/drawing/2016/5/12/chartex" xmlns:cx7="http://schemas.microsoft.com/office/drawing/2016/5/13/chartex" xmlns:cx8="http://schemas.microsoft.com/office/drawing/2016/5/14/chartex" xmlns:mc="http://schemas.openxmlformats.org/markup-compatibility/2006" xmlns:aink="http://schemas.microsoft.com/office/drawing/2016/ink" xmlns:am3d="http://schemas.microsoft.com/office/drawing/2017/model3d" xmlns:o="urn:schemas-microsoft-com:office:office" xmlns:r="http://schemas.openxmlformats.org/officeDocument/2006/relationships" xmlns:m="http://schemas.openxmlformats.org/officeDocument/2006/math" xmlns:v="urn:schemas-microsoft-com:vml" xmlns:wp14="http://schemas.microsoft.com/office/word/2010/wordprocessingDrawing" xmlns:wp="http://schemas.openxmlformats.org/drawingml/2006/wordprocessingDrawing" xmlns:w10="urn:schemas-microsoft-com:office:word" xmlns:w="http://schemas.openxmlformats.org/wordprocessingml/2006/main" xmlns:w14="http://schemas.microsoft.com/office/word/2010/wordml" xmlns:w15="http://schemas.microsoft.com/office/word/2012/wordml" xmlns:w16cex="http://schemas.microsoft.com/office/word/2018/wordml/cex" xmlns:w16cid="http://schemas.microsoft.com/office/word/2016/wordml/cid" xmlns:w16="http://schemas.microsoft.com/office/word/2018/wordml" xmlns:w16se="http://schemas.microsoft.com/office/word/2015/wordml/symex" xmlns:wpg="http://schemas.microsoft.com/office/word/2010/wordprocessingGroup" xmlns:wpi="http://schemas.microsoft.com/office/word/2010/wordprocessingInk" xmlns:wne="http://schemas.microsoft.com/office/word/2006/wordml" xmlns:wps="http://schemas.microsoft.com/office/word/2010/wordprocessingShape" mc:Ignorable="w14 w15 w16se w16cid w16 w16cex wp14">
   <w:footnote w:type="separator" w:id="-1">
     <w:p>
       <w:r>
@@ -14879,8 +14167,8 @@
 </file>
 
 <file path=word/numbering.xml><?xml version="1.0" encoding="utf-8"?>
-<w:numbering xmlns:wpc="http://schemas.microsoft.com/office/word/2010/wordprocessingCanvas" xmlns:mc="http://schemas.openxmlformats.org/markup-compatibility/2006" xmlns:o="urn:schemas-microsoft-com:office:office" xmlns:r="http://schemas.openxmlformats.org/officeDocument/2006/relationships" xmlns:m="http://schemas.openxmlformats.org/officeDocument/2006/math" xmlns:v="urn:schemas-microsoft-com:vml" xmlns:wp14="http://schemas.microsoft.com/office/word/2010/wordprocessingDrawing" xmlns:wp="http://schemas.openxmlformats.org/drawingml/2006/wordprocessingDrawing" xmlns:w10="urn:schemas-microsoft-com:office:word" xmlns:w="http://schemas.openxmlformats.org/wordprocessingml/2006/main" xmlns:w14="http://schemas.microsoft.com/office/word/2010/wordml" xmlns:wpg="http://schemas.microsoft.com/office/word/2010/wordprocessingGroup" xmlns:wpi="http://schemas.microsoft.com/office/word/2010/wordprocessingInk" xmlns:wne="http://schemas.microsoft.com/office/word/2006/wordml" xmlns:wps="http://schemas.microsoft.com/office/word/2010/wordprocessingShape" mc:Ignorable="w14 wp14">
-  <w:abstractNum w:abstractNumId="0">
+<w:numbering xmlns:wpc="http://schemas.microsoft.com/office/word/2010/wordprocessingCanvas" xmlns:cx="http://schemas.microsoft.com/office/drawing/2014/chartex" xmlns:cx1="http://schemas.microsoft.com/office/drawing/2015/9/8/chartex" xmlns:cx2="http://schemas.microsoft.com/office/drawing/2015/10/21/chartex" xmlns:cx3="http://schemas.microsoft.com/office/drawing/2016/5/9/chartex" xmlns:cx4="http://schemas.microsoft.com/office/drawing/2016/5/10/chartex" xmlns:cx5="http://schemas.microsoft.com/office/drawing/2016/5/11/chartex" xmlns:cx6="http://schemas.microsoft.com/office/drawing/2016/5/12/chartex" xmlns:cx7="http://schemas.microsoft.com/office/drawing/2016/5/13/chartex" xmlns:cx8="http://schemas.microsoft.com/office/drawing/2016/5/14/chartex" xmlns:mc="http://schemas.openxmlformats.org/markup-compatibility/2006" xmlns:aink="http://schemas.microsoft.com/office/drawing/2016/ink" xmlns:am3d="http://schemas.microsoft.com/office/drawing/2017/model3d" xmlns:o="urn:schemas-microsoft-com:office:office" xmlns:r="http://schemas.openxmlformats.org/officeDocument/2006/relationships" xmlns:m="http://schemas.openxmlformats.org/officeDocument/2006/math" xmlns:v="urn:schemas-microsoft-com:vml" xmlns:wp14="http://schemas.microsoft.com/office/word/2010/wordprocessingDrawing" xmlns:wp="http://schemas.openxmlformats.org/drawingml/2006/wordprocessingDrawing" xmlns:w10="urn:schemas-microsoft-com:office:word" xmlns:w="http://schemas.openxmlformats.org/wordprocessingml/2006/main" xmlns:w14="http://schemas.microsoft.com/office/word/2010/wordml" xmlns:w15="http://schemas.microsoft.com/office/word/2012/wordml" xmlns:w16cex="http://schemas.microsoft.com/office/word/2018/wordml/cex" xmlns:w16cid="http://schemas.microsoft.com/office/word/2016/wordml/cid" xmlns:w16="http://schemas.microsoft.com/office/word/2018/wordml" xmlns:w16se="http://schemas.microsoft.com/office/word/2015/wordml/symex" xmlns:wpg="http://schemas.microsoft.com/office/word/2010/wordprocessingGroup" xmlns:wpi="http://schemas.microsoft.com/office/word/2010/wordprocessingInk" xmlns:wne="http://schemas.microsoft.com/office/word/2006/wordml" xmlns:wps="http://schemas.microsoft.com/office/word/2010/wordprocessingShape" mc:Ignorable="w14 w15 w16se w16cid w16 w16cex wp14">
+  <w:abstractNum w:abstractNumId="0" w15:restartNumberingAfterBreak="0">
     <w:nsid w:val="05C46A12"/>
     <w:multiLevelType w:val="multilevel"/>
     <w:tmpl w:val="E968B736"/>
@@ -14995,7 +14283,7 @@
       </w:rPr>
     </w:lvl>
   </w:abstractNum>
-  <w:abstractNum w:abstractNumId="1">
+  <w:abstractNum w:abstractNumId="1" w15:restartNumberingAfterBreak="0">
     <w:nsid w:val="07946FB9"/>
     <w:multiLevelType w:val="hybridMultilevel"/>
     <w:tmpl w:val="DA52FB52"/>
@@ -15108,7 +14396,7 @@
       </w:rPr>
     </w:lvl>
   </w:abstractNum>
-  <w:abstractNum w:abstractNumId="2">
+  <w:abstractNum w:abstractNumId="2" w15:restartNumberingAfterBreak="0">
     <w:nsid w:val="08E747EE"/>
     <w:multiLevelType w:val="hybridMultilevel"/>
     <w:tmpl w:val="18D61B48"/>
@@ -15218,7 +14506,7 @@
       </w:rPr>
     </w:lvl>
   </w:abstractNum>
-  <w:abstractNum w:abstractNumId="3">
+  <w:abstractNum w:abstractNumId="3" w15:restartNumberingAfterBreak="0">
     <w:nsid w:val="11FF1099"/>
     <w:multiLevelType w:val="hybridMultilevel"/>
     <w:tmpl w:val="9542832A"/>
@@ -15331,7 +14619,7 @@
       </w:rPr>
     </w:lvl>
   </w:abstractNum>
-  <w:abstractNum w:abstractNumId="4">
+  <w:abstractNum w:abstractNumId="4" w15:restartNumberingAfterBreak="0">
     <w:nsid w:val="14331442"/>
     <w:multiLevelType w:val="hybridMultilevel"/>
     <w:tmpl w:val="BBF8A76A"/>
@@ -15444,7 +14732,7 @@
       </w:rPr>
     </w:lvl>
   </w:abstractNum>
-  <w:abstractNum w:abstractNumId="5">
+  <w:abstractNum w:abstractNumId="5" w15:restartNumberingAfterBreak="0">
     <w:nsid w:val="176822A6"/>
     <w:multiLevelType w:val="multilevel"/>
     <w:tmpl w:val="9542832A"/>
@@ -15557,7 +14845,7 @@
       </w:rPr>
     </w:lvl>
   </w:abstractNum>
-  <w:abstractNum w:abstractNumId="6">
+  <w:abstractNum w:abstractNumId="6" w15:restartNumberingAfterBreak="0">
     <w:nsid w:val="1810544B"/>
     <w:multiLevelType w:val="multilevel"/>
     <w:tmpl w:val="9542832A"/>
@@ -15670,7 +14958,7 @@
       </w:rPr>
     </w:lvl>
   </w:abstractNum>
-  <w:abstractNum w:abstractNumId="7">
+  <w:abstractNum w:abstractNumId="7" w15:restartNumberingAfterBreak="0">
     <w:nsid w:val="1C1E5C1F"/>
     <w:multiLevelType w:val="multilevel"/>
     <w:tmpl w:val="7C2C25A2"/>
@@ -15785,7 +15073,7 @@
       </w:rPr>
     </w:lvl>
   </w:abstractNum>
-  <w:abstractNum w:abstractNumId="8">
+  <w:abstractNum w:abstractNumId="8" w15:restartNumberingAfterBreak="0">
     <w:nsid w:val="1F1C1C6E"/>
     <w:multiLevelType w:val="hybridMultilevel"/>
     <w:tmpl w:val="40043388"/>
@@ -15898,7 +15186,7 @@
       </w:rPr>
     </w:lvl>
   </w:abstractNum>
-  <w:abstractNum w:abstractNumId="9">
+  <w:abstractNum w:abstractNumId="9" w15:restartNumberingAfterBreak="0">
     <w:nsid w:val="33BA1B0B"/>
     <w:multiLevelType w:val="hybridMultilevel"/>
     <w:tmpl w:val="63508362"/>
@@ -16011,7 +15299,7 @@
       </w:rPr>
     </w:lvl>
   </w:abstractNum>
-  <w:abstractNum w:abstractNumId="10">
+  <w:abstractNum w:abstractNumId="10" w15:restartNumberingAfterBreak="0">
     <w:nsid w:val="34322876"/>
     <w:multiLevelType w:val="multilevel"/>
     <w:tmpl w:val="36EE9090"/>
@@ -16129,7 +15417,7 @@
       </w:rPr>
     </w:lvl>
   </w:abstractNum>
-  <w:abstractNum w:abstractNumId="11">
+  <w:abstractNum w:abstractNumId="11" w15:restartNumberingAfterBreak="0">
     <w:nsid w:val="353E37E5"/>
     <w:multiLevelType w:val="multilevel"/>
     <w:tmpl w:val="09660550"/>
@@ -16242,7 +15530,7 @@
       </w:pPr>
     </w:lvl>
   </w:abstractNum>
-  <w:abstractNum w:abstractNumId="12">
+  <w:abstractNum w:abstractNumId="12" w15:restartNumberingAfterBreak="0">
     <w:nsid w:val="42B27BEF"/>
     <w:multiLevelType w:val="hybridMultilevel"/>
     <w:tmpl w:val="64B04F2E"/>
@@ -16355,7 +15643,7 @@
       </w:rPr>
     </w:lvl>
   </w:abstractNum>
-  <w:abstractNum w:abstractNumId="13">
+  <w:abstractNum w:abstractNumId="13" w15:restartNumberingAfterBreak="0">
     <w:nsid w:val="448F526A"/>
     <w:multiLevelType w:val="hybridMultilevel"/>
     <w:tmpl w:val="D6E48F76"/>
@@ -16468,7 +15756,7 @@
       </w:rPr>
     </w:lvl>
   </w:abstractNum>
-  <w:abstractNum w:abstractNumId="14">
+  <w:abstractNum w:abstractNumId="14" w15:restartNumberingAfterBreak="0">
     <w:nsid w:val="515F007C"/>
     <w:multiLevelType w:val="hybridMultilevel"/>
     <w:tmpl w:val="FF3425B8"/>
@@ -16520,7 +15808,7 @@
       <w:lvlJc w:val="left"/>
     </w:lvl>
   </w:abstractNum>
-  <w:abstractNum w:abstractNumId="15">
+  <w:abstractNum w:abstractNumId="15" w15:restartNumberingAfterBreak="0">
     <w:nsid w:val="55DF03C8"/>
     <w:multiLevelType w:val="hybridMultilevel"/>
     <w:tmpl w:val="6B02AD5A"/>
@@ -16633,7 +15921,7 @@
       </w:rPr>
     </w:lvl>
   </w:abstractNum>
-  <w:abstractNum w:abstractNumId="16">
+  <w:abstractNum w:abstractNumId="16" w15:restartNumberingAfterBreak="0">
     <w:nsid w:val="5DBF28C6"/>
     <w:multiLevelType w:val="multilevel"/>
     <w:tmpl w:val="C722F912"/>
@@ -16749,7 +16037,7 @@
       </w:rPr>
     </w:lvl>
   </w:abstractNum>
-  <w:abstractNum w:abstractNumId="17">
+  <w:abstractNum w:abstractNumId="17" w15:restartNumberingAfterBreak="0">
     <w:nsid w:val="610B308D"/>
     <w:multiLevelType w:val="hybridMultilevel"/>
     <w:tmpl w:val="BF6E7740"/>
@@ -16859,7 +16147,7 @@
       </w:rPr>
     </w:lvl>
   </w:abstractNum>
-  <w:abstractNum w:abstractNumId="18">
+  <w:abstractNum w:abstractNumId="18" w15:restartNumberingAfterBreak="0">
     <w:nsid w:val="6187356F"/>
     <w:multiLevelType w:val="hybridMultilevel"/>
     <w:tmpl w:val="3C40EC8C"/>
@@ -16969,7 +16257,7 @@
       </w:rPr>
     </w:lvl>
   </w:abstractNum>
-  <w:abstractNum w:abstractNumId="19">
+  <w:abstractNum w:abstractNumId="19" w15:restartNumberingAfterBreak="0">
     <w:nsid w:val="65CD3CC1"/>
     <w:multiLevelType w:val="hybridMultilevel"/>
     <w:tmpl w:val="067ADC28"/>
@@ -17082,7 +16370,7 @@
       </w:rPr>
     </w:lvl>
   </w:abstractNum>
-  <w:abstractNum w:abstractNumId="20">
+  <w:abstractNum w:abstractNumId="20" w15:restartNumberingAfterBreak="0">
     <w:nsid w:val="6A017112"/>
     <w:multiLevelType w:val="hybridMultilevel"/>
     <w:tmpl w:val="030A0590"/>
@@ -17168,7 +16456,7 @@
       </w:pPr>
     </w:lvl>
   </w:abstractNum>
-  <w:abstractNum w:abstractNumId="21">
+  <w:abstractNum w:abstractNumId="21" w15:restartNumberingAfterBreak="0">
     <w:nsid w:val="727D63AB"/>
     <w:multiLevelType w:val="hybridMultilevel"/>
     <w:tmpl w:val="DE700740"/>
@@ -17381,7 +16669,7 @@
 </file>
 
 <file path=word/styles.xml><?xml version="1.0" encoding="utf-8"?>
-<w:styles xmlns:mc="http://schemas.openxmlformats.org/markup-compatibility/2006" xmlns:r="http://schemas.openxmlformats.org/officeDocument/2006/relationships" xmlns:w="http://schemas.openxmlformats.org/wordprocessingml/2006/main" xmlns:w14="http://schemas.microsoft.com/office/word/2010/wordml" mc:Ignorable="w14">
+<w:styles xmlns:mc="http://schemas.openxmlformats.org/markup-compatibility/2006" xmlns:r="http://schemas.openxmlformats.org/officeDocument/2006/relationships" xmlns:w="http://schemas.openxmlformats.org/wordprocessingml/2006/main" xmlns:w14="http://schemas.microsoft.com/office/word/2010/wordml" xmlns:w15="http://schemas.microsoft.com/office/word/2012/wordml" xmlns:w16cex="http://schemas.microsoft.com/office/word/2018/wordml/cex" xmlns:w16cid="http://schemas.microsoft.com/office/word/2016/wordml/cid" xmlns:w16="http://schemas.microsoft.com/office/word/2018/wordml" xmlns:w16se="http://schemas.microsoft.com/office/word/2015/wordml/symex" mc:Ignorable="w14 w15 w16se w16cid w16 w16cex">
   <w:docDefaults>
     <w:rPrDefault>
       <w:rPr>
@@ -17397,144 +16685,383 @@
       </w:pPr>
     </w:pPrDefault>
   </w:docDefaults>
-  <w:latentStyles w:defLockedState="0" w:defUIPriority="99" w:defSemiHidden="1" w:defUnhideWhenUsed="1" w:defQFormat="0" w:count="267">
-    <w:lsdException w:name="Normal" w:semiHidden="0" w:uiPriority="0" w:unhideWhenUsed="0" w:qFormat="1"/>
-    <w:lsdException w:name="heading 1" w:semiHidden="0" w:uiPriority="9" w:unhideWhenUsed="0" w:qFormat="1"/>
-    <w:lsdException w:name="heading 2" w:uiPriority="0" w:qFormat="1"/>
-    <w:lsdException w:name="heading 3" w:uiPriority="0" w:qFormat="1"/>
-    <w:lsdException w:name="heading 4" w:uiPriority="0" w:qFormat="1"/>
-    <w:lsdException w:name="heading 5" w:uiPriority="9" w:qFormat="1"/>
-    <w:lsdException w:name="heading 6" w:uiPriority="0" w:qFormat="1"/>
-    <w:lsdException w:name="heading 7" w:uiPriority="0" w:qFormat="1"/>
-    <w:lsdException w:name="heading 8" w:uiPriority="9" w:qFormat="1"/>
-    <w:lsdException w:name="heading 9" w:uiPriority="9" w:qFormat="1"/>
-    <w:lsdException w:name="toc 1" w:uiPriority="39"/>
-    <w:lsdException w:name="toc 2" w:uiPriority="39"/>
-    <w:lsdException w:name="toc 3" w:uiPriority="39"/>
-    <w:lsdException w:name="toc 4" w:uiPriority="39"/>
-    <w:lsdException w:name="toc 5" w:uiPriority="39"/>
-    <w:lsdException w:name="toc 6" w:uiPriority="39"/>
-    <w:lsdException w:name="toc 7" w:uiPriority="39"/>
-    <w:lsdException w:name="toc 8" w:uiPriority="39"/>
-    <w:lsdException w:name="toc 9" w:uiPriority="39"/>
-    <w:lsdException w:name="caption" w:uiPriority="35" w:qFormat="1"/>
-    <w:lsdException w:name="Title" w:semiHidden="0" w:uiPriority="10" w:unhideWhenUsed="0" w:qFormat="1"/>
-    <w:lsdException w:name="Default Paragraph Font" w:uiPriority="1"/>
-    <w:lsdException w:name="Subtitle" w:semiHidden="0" w:uiPriority="11" w:unhideWhenUsed="0" w:qFormat="1"/>
-    <w:lsdException w:name="Strong" w:semiHidden="0" w:uiPriority="22" w:unhideWhenUsed="0" w:qFormat="1"/>
-    <w:lsdException w:name="Emphasis" w:semiHidden="0" w:uiPriority="20" w:unhideWhenUsed="0" w:qFormat="1"/>
-    <w:lsdException w:name="Table Grid" w:semiHidden="0" w:uiPriority="59" w:unhideWhenUsed="0"/>
-    <w:lsdException w:name="Placeholder Text" w:unhideWhenUsed="0"/>
-    <w:lsdException w:name="No Spacing" w:semiHidden="0" w:uiPriority="1" w:unhideWhenUsed="0" w:qFormat="1"/>
-    <w:lsdException w:name="Light Shading" w:semiHidden="0" w:uiPriority="60" w:unhideWhenUsed="0"/>
-    <w:lsdException w:name="Light List" w:semiHidden="0" w:uiPriority="61" w:unhideWhenUsed="0"/>
-    <w:lsdException w:name="Light Grid" w:semiHidden="0" w:uiPriority="62" w:unhideWhenUsed="0"/>
-    <w:lsdException w:name="Medium Shading 1" w:semiHidden="0" w:uiPriority="63" w:unhideWhenUsed="0"/>
-    <w:lsdException w:name="Medium Shading 2" w:semiHidden="0" w:uiPriority="64" w:unhideWhenUsed="0"/>
-    <w:lsdException w:name="Medium List 1" w:semiHidden="0" w:uiPriority="65" w:unhideWhenUsed="0"/>
-    <w:lsdException w:name="Medium List 2" w:semiHidden="0" w:uiPriority="66" w:unhideWhenUsed="0"/>
-    <w:lsdException w:name="Medium Grid 1" w:semiHidden="0" w:uiPriority="67" w:unhideWhenUsed="0"/>
-    <w:lsdException w:name="Medium Grid 2" w:semiHidden="0" w:uiPriority="68" w:unhideWhenUsed="0"/>
-    <w:lsdException w:name="Medium Grid 3" w:semiHidden="0" w:uiPriority="69" w:unhideWhenUsed="0"/>
-    <w:lsdException w:name="Dark List" w:semiHidden="0" w:uiPriority="70" w:unhideWhenUsed="0"/>
-    <w:lsdException w:name="Colorful Shading" w:semiHidden="0" w:uiPriority="71" w:unhideWhenUsed="0"/>
-    <w:lsdException w:name="Colorful List" w:semiHidden="0" w:uiPriority="72" w:unhideWhenUsed="0"/>
-    <w:lsdException w:name="Colorful Grid" w:semiHidden="0" w:uiPriority="73" w:unhideWhenUsed="0"/>
-    <w:lsdException w:name="Light Shading Accent 1" w:semiHidden="0" w:uiPriority="60" w:unhideWhenUsed="0"/>
-    <w:lsdException w:name="Light List Accent 1" w:semiHidden="0" w:uiPriority="61" w:unhideWhenUsed="0"/>
-    <w:lsdException w:name="Light Grid Accent 1" w:semiHidden="0" w:uiPriority="62" w:unhideWhenUsed="0"/>
-    <w:lsdException w:name="Medium Shading 1 Accent 1" w:semiHidden="0" w:uiPriority="63" w:unhideWhenUsed="0"/>
-    <w:lsdException w:name="Medium Shading 2 Accent 1" w:semiHidden="0" w:uiPriority="64" w:unhideWhenUsed="0"/>
-    <w:lsdException w:name="Medium List 1 Accent 1" w:semiHidden="0" w:uiPriority="65" w:unhideWhenUsed="0"/>
-    <w:lsdException w:name="Revision" w:unhideWhenUsed="0"/>
-    <w:lsdException w:name="List Paragraph" w:semiHidden="0" w:uiPriority="34" w:unhideWhenUsed="0" w:qFormat="1"/>
-    <w:lsdException w:name="Quote" w:semiHidden="0" w:uiPriority="29" w:unhideWhenUsed="0" w:qFormat="1"/>
-    <w:lsdException w:name="Intense Quote" w:semiHidden="0" w:uiPriority="30" w:unhideWhenUsed="0" w:qFormat="1"/>
-    <w:lsdException w:name="Medium List 2 Accent 1" w:semiHidden="0" w:uiPriority="66" w:unhideWhenUsed="0"/>
-    <w:lsdException w:name="Medium Grid 1 Accent 1" w:semiHidden="0" w:uiPriority="67" w:unhideWhenUsed="0"/>
-    <w:lsdException w:name="Medium Grid 2 Accent 1" w:semiHidden="0" w:uiPriority="68" w:unhideWhenUsed="0"/>
-    <w:lsdException w:name="Medium Grid 3 Accent 1" w:semiHidden="0" w:uiPriority="69" w:unhideWhenUsed="0"/>
-    <w:lsdException w:name="Dark List Accent 1" w:semiHidden="0" w:uiPriority="70" w:unhideWhenUsed="0"/>
-    <w:lsdException w:name="Colorful Shading Accent 1" w:semiHidden="0" w:uiPriority="71" w:unhideWhenUsed="0"/>
-    <w:lsdException w:name="Colorful List Accent 1" w:semiHidden="0" w:uiPriority="72" w:unhideWhenUsed="0"/>
-    <w:lsdException w:name="Colorful Grid Accent 1" w:semiHidden="0" w:uiPriority="73" w:unhideWhenUsed="0"/>
-    <w:lsdException w:name="Light Shading Accent 2" w:semiHidden="0" w:uiPriority="60" w:unhideWhenUsed="0"/>
-    <w:lsdException w:name="Light List Accent 2" w:semiHidden="0" w:uiPriority="61" w:unhideWhenUsed="0"/>
-    <w:lsdException w:name="Light Grid Accent 2" w:semiHidden="0" w:uiPriority="62" w:unhideWhenUsed="0"/>
-    <w:lsdException w:name="Medium Shading 1 Accent 2" w:semiHidden="0" w:uiPriority="63" w:unhideWhenUsed="0"/>
-    <w:lsdException w:name="Medium Shading 2 Accent 2" w:semiHidden="0" w:uiPriority="64" w:unhideWhenUsed="0"/>
-    <w:lsdException w:name="Medium List 1 Accent 2" w:semiHidden="0" w:uiPriority="65" w:unhideWhenUsed="0"/>
-    <w:lsdException w:name="Medium List 2 Accent 2" w:semiHidden="0" w:uiPriority="66" w:unhideWhenUsed="0"/>
-    <w:lsdException w:name="Medium Grid 1 Accent 2" w:semiHidden="0" w:uiPriority="67" w:unhideWhenUsed="0"/>
-    <w:lsdException w:name="Medium Grid 2 Accent 2" w:semiHidden="0" w:uiPriority="68" w:unhideWhenUsed="0"/>
-    <w:lsdException w:name="Medium Grid 3 Accent 2" w:semiHidden="0" w:uiPriority="69" w:unhideWhenUsed="0"/>
-    <w:lsdException w:name="Dark List Accent 2" w:semiHidden="0" w:uiPriority="70" w:unhideWhenUsed="0"/>
-    <w:lsdException w:name="Colorful Shading Accent 2" w:semiHidden="0" w:uiPriority="71" w:unhideWhenUsed="0"/>
-    <w:lsdException w:name="Colorful List Accent 2" w:semiHidden="0" w:uiPriority="72" w:unhideWhenUsed="0"/>
-    <w:lsdException w:name="Colorful Grid Accent 2" w:semiHidden="0" w:uiPriority="73" w:unhideWhenUsed="0"/>
-    <w:lsdException w:name="Light Shading Accent 3" w:semiHidden="0" w:uiPriority="60" w:unhideWhenUsed="0"/>
-    <w:lsdException w:name="Light List Accent 3" w:semiHidden="0" w:uiPriority="61" w:unhideWhenUsed="0"/>
-    <w:lsdException w:name="Light Grid Accent 3" w:semiHidden="0" w:uiPriority="62" w:unhideWhenUsed="0"/>
-    <w:lsdException w:name="Medium Shading 1 Accent 3" w:semiHidden="0" w:uiPriority="63" w:unhideWhenUsed="0"/>
-    <w:lsdException w:name="Medium Shading 2 Accent 3" w:semiHidden="0" w:uiPriority="64" w:unhideWhenUsed="0"/>
-    <w:lsdException w:name="Medium List 1 Accent 3" w:semiHidden="0" w:uiPriority="65" w:unhideWhenUsed="0"/>
-    <w:lsdException w:name="Medium List 2 Accent 3" w:semiHidden="0" w:uiPriority="66" w:unhideWhenUsed="0"/>
-    <w:lsdException w:name="Medium Grid 1 Accent 3" w:semiHidden="0" w:uiPriority="67" w:unhideWhenUsed="0"/>
-    <w:lsdException w:name="Medium Grid 2 Accent 3" w:semiHidden="0" w:uiPriority="68" w:unhideWhenUsed="0"/>
-    <w:lsdException w:name="Medium Grid 3 Accent 3" w:semiHidden="0" w:uiPriority="69" w:unhideWhenUsed="0"/>
-    <w:lsdException w:name="Dark List Accent 3" w:semiHidden="0" w:uiPriority="70" w:unhideWhenUsed="0"/>
-    <w:lsdException w:name="Colorful Shading Accent 3" w:semiHidden="0" w:uiPriority="71" w:unhideWhenUsed="0"/>
-    <w:lsdException w:name="Colorful List Accent 3" w:semiHidden="0" w:uiPriority="72" w:unhideWhenUsed="0"/>
-    <w:lsdException w:name="Colorful Grid Accent 3" w:semiHidden="0" w:uiPriority="73" w:unhideWhenUsed="0"/>
-    <w:lsdException w:name="Light Shading Accent 4" w:semiHidden="0" w:uiPriority="60" w:unhideWhenUsed="0"/>
-    <w:lsdException w:name="Light List Accent 4" w:semiHidden="0" w:uiPriority="61" w:unhideWhenUsed="0"/>
-    <w:lsdException w:name="Light Grid Accent 4" w:semiHidden="0" w:uiPriority="62" w:unhideWhenUsed="0"/>
-    <w:lsdException w:name="Medium Shading 1 Accent 4" w:semiHidden="0" w:uiPriority="63" w:unhideWhenUsed="0"/>
-    <w:lsdException w:name="Medium Shading 2 Accent 4" w:semiHidden="0" w:uiPriority="64" w:unhideWhenUsed="0"/>
-    <w:lsdException w:name="Medium List 1 Accent 4" w:semiHidden="0" w:uiPriority="65" w:unhideWhenUsed="0"/>
-    <w:lsdException w:name="Medium List 2 Accent 4" w:semiHidden="0" w:uiPriority="66" w:unhideWhenUsed="0"/>
-    <w:lsdException w:name="Medium Grid 1 Accent 4" w:semiHidden="0" w:uiPriority="67" w:unhideWhenUsed="0"/>
-    <w:lsdException w:name="Medium Grid 2 Accent 4" w:semiHidden="0" w:uiPriority="68" w:unhideWhenUsed="0"/>
-    <w:lsdException w:name="Medium Grid 3 Accent 4" w:semiHidden="0" w:uiPriority="69" w:unhideWhenUsed="0"/>
-    <w:lsdException w:name="Dark List Accent 4" w:semiHidden="0" w:uiPriority="70" w:unhideWhenUsed="0"/>
-    <w:lsdException w:name="Colorful Shading Accent 4" w:semiHidden="0" w:uiPriority="71" w:unhideWhenUsed="0"/>
-    <w:lsdException w:name="Colorful List Accent 4" w:semiHidden="0" w:uiPriority="72" w:unhideWhenUsed="0"/>
-    <w:lsdException w:name="Colorful Grid Accent 4" w:semiHidden="0" w:uiPriority="73" w:unhideWhenUsed="0"/>
-    <w:lsdException w:name="Light Shading Accent 5" w:semiHidden="0" w:uiPriority="60" w:unhideWhenUsed="0"/>
-    <w:lsdException w:name="Light List Accent 5" w:semiHidden="0" w:uiPriority="61" w:unhideWhenUsed="0"/>
-    <w:lsdException w:name="Light Grid Accent 5" w:semiHidden="0" w:uiPriority="62" w:unhideWhenUsed="0"/>
-    <w:lsdException w:name="Medium Shading 1 Accent 5" w:semiHidden="0" w:uiPriority="63" w:unhideWhenUsed="0"/>
-    <w:lsdException w:name="Medium Shading 2 Accent 5" w:semiHidden="0" w:uiPriority="64" w:unhideWhenUsed="0"/>
-    <w:lsdException w:name="Medium List 1 Accent 5" w:semiHidden="0" w:uiPriority="65" w:unhideWhenUsed="0"/>
-    <w:lsdException w:name="Medium List 2 Accent 5" w:semiHidden="0" w:uiPriority="66" w:unhideWhenUsed="0"/>
-    <w:lsdException w:name="Medium Grid 1 Accent 5" w:semiHidden="0" w:uiPriority="67" w:unhideWhenUsed="0"/>
-    <w:lsdException w:name="Medium Grid 2 Accent 5" w:semiHidden="0" w:uiPriority="68" w:unhideWhenUsed="0"/>
-    <w:lsdException w:name="Medium Grid 3 Accent 5" w:semiHidden="0" w:uiPriority="69" w:unhideWhenUsed="0"/>
-    <w:lsdException w:name="Dark List Accent 5" w:semiHidden="0" w:uiPriority="70" w:unhideWhenUsed="0"/>
-    <w:lsdException w:name="Colorful Shading Accent 5" w:semiHidden="0" w:uiPriority="71" w:unhideWhenUsed="0"/>
-    <w:lsdException w:name="Colorful List Accent 5" w:semiHidden="0" w:uiPriority="72" w:unhideWhenUsed="0"/>
-    <w:lsdException w:name="Colorful Grid Accent 5" w:semiHidden="0" w:uiPriority="73" w:unhideWhenUsed="0"/>
-    <w:lsdException w:name="Light Shading Accent 6" w:semiHidden="0" w:uiPriority="60" w:unhideWhenUsed="0"/>
-    <w:lsdException w:name="Light List Accent 6" w:semiHidden="0" w:uiPriority="61" w:unhideWhenUsed="0"/>
-    <w:lsdException w:name="Light Grid Accent 6" w:semiHidden="0" w:uiPriority="62" w:unhideWhenUsed="0"/>
-    <w:lsdException w:name="Medium Shading 1 Accent 6" w:semiHidden="0" w:uiPriority="63" w:unhideWhenUsed="0"/>
-    <w:lsdException w:name="Medium Shading 2 Accent 6" w:semiHidden="0" w:uiPriority="64" w:unhideWhenUsed="0"/>
-    <w:lsdException w:name="Medium List 1 Accent 6" w:semiHidden="0" w:uiPriority="65" w:unhideWhenUsed="0"/>
-    <w:lsdException w:name="Medium List 2 Accent 6" w:semiHidden="0" w:uiPriority="66" w:unhideWhenUsed="0"/>
-    <w:lsdException w:name="Medium Grid 1 Accent 6" w:semiHidden="0" w:uiPriority="67" w:unhideWhenUsed="0"/>
-    <w:lsdException w:name="Medium Grid 2 Accent 6" w:semiHidden="0" w:uiPriority="68" w:unhideWhenUsed="0"/>
-    <w:lsdException w:name="Medium Grid 3 Accent 6" w:semiHidden="0" w:uiPriority="69" w:unhideWhenUsed="0"/>
-    <w:lsdException w:name="Dark List Accent 6" w:semiHidden="0" w:uiPriority="70" w:unhideWhenUsed="0"/>
-    <w:lsdException w:name="Colorful Shading Accent 6" w:semiHidden="0" w:uiPriority="71" w:unhideWhenUsed="0"/>
-    <w:lsdException w:name="Colorful List Accent 6" w:semiHidden="0" w:uiPriority="72" w:unhideWhenUsed="0"/>
-    <w:lsdException w:name="Colorful Grid Accent 6" w:semiHidden="0" w:uiPriority="73" w:unhideWhenUsed="0"/>
-    <w:lsdException w:name="Subtle Emphasis" w:semiHidden="0" w:uiPriority="19" w:unhideWhenUsed="0" w:qFormat="1"/>
-    <w:lsdException w:name="Intense Emphasis" w:semiHidden="0" w:uiPriority="21" w:unhideWhenUsed="0" w:qFormat="1"/>
-    <w:lsdException w:name="Subtle Reference" w:semiHidden="0" w:uiPriority="31" w:unhideWhenUsed="0" w:qFormat="1"/>
-    <w:lsdException w:name="Intense Reference" w:semiHidden="0" w:uiPriority="32" w:unhideWhenUsed="0" w:qFormat="1"/>
-    <w:lsdException w:name="Book Title" w:semiHidden="0" w:uiPriority="33" w:unhideWhenUsed="0" w:qFormat="1"/>
-    <w:lsdException w:name="Bibliography" w:uiPriority="37"/>
-    <w:lsdException w:name="TOC Heading" w:uiPriority="39" w:qFormat="1"/>
+  <w:latentStyles w:defLockedState="0" w:defUIPriority="99" w:defSemiHidden="0" w:defUnhideWhenUsed="0" w:defQFormat="0" w:count="376">
+    <w:lsdException w:name="Normal" w:uiPriority="0" w:qFormat="1"/>
+    <w:lsdException w:name="heading 1" w:uiPriority="9" w:qFormat="1"/>
+    <w:lsdException w:name="heading 2" w:semiHidden="1" w:uiPriority="0" w:unhideWhenUsed="1" w:qFormat="1"/>
+    <w:lsdException w:name="heading 3" w:semiHidden="1" w:uiPriority="0" w:unhideWhenUsed="1" w:qFormat="1"/>
+    <w:lsdException w:name="heading 4" w:semiHidden="1" w:uiPriority="0" w:unhideWhenUsed="1" w:qFormat="1"/>
+    <w:lsdException w:name="heading 5" w:semiHidden="1" w:uiPriority="9" w:unhideWhenUsed="1" w:qFormat="1"/>
+    <w:lsdException w:name="heading 6" w:semiHidden="1" w:uiPriority="0" w:unhideWhenUsed="1" w:qFormat="1"/>
+    <w:lsdException w:name="heading 7" w:semiHidden="1" w:uiPriority="0" w:unhideWhenUsed="1" w:qFormat="1"/>
+    <w:lsdException w:name="heading 8" w:semiHidden="1" w:uiPriority="9" w:unhideWhenUsed="1" w:qFormat="1"/>
+    <w:lsdException w:name="heading 9" w:semiHidden="1" w:uiPriority="9" w:unhideWhenUsed="1" w:qFormat="1"/>
+    <w:lsdException w:name="index 1" w:semiHidden="1" w:unhideWhenUsed="1"/>
+    <w:lsdException w:name="index 2" w:semiHidden="1" w:unhideWhenUsed="1"/>
+    <w:lsdException w:name="index 3" w:semiHidden="1" w:unhideWhenUsed="1"/>
+    <w:lsdException w:name="index 4" w:semiHidden="1" w:unhideWhenUsed="1"/>
+    <w:lsdException w:name="index 5" w:semiHidden="1" w:unhideWhenUsed="1"/>
+    <w:lsdException w:name="index 6" w:semiHidden="1" w:unhideWhenUsed="1"/>
+    <w:lsdException w:name="index 7" w:semiHidden="1" w:unhideWhenUsed="1"/>
+    <w:lsdException w:name="index 8" w:semiHidden="1" w:unhideWhenUsed="1"/>
+    <w:lsdException w:name="index 9" w:semiHidden="1" w:unhideWhenUsed="1"/>
+    <w:lsdException w:name="toc 1" w:semiHidden="1" w:uiPriority="39" w:unhideWhenUsed="1"/>
+    <w:lsdException w:name="toc 2" w:semiHidden="1" w:uiPriority="39" w:unhideWhenUsed="1"/>
+    <w:lsdException w:name="toc 3" w:semiHidden="1" w:uiPriority="39" w:unhideWhenUsed="1"/>
+    <w:lsdException w:name="toc 4" w:semiHidden="1" w:uiPriority="39" w:unhideWhenUsed="1"/>
+    <w:lsdException w:name="toc 5" w:semiHidden="1" w:uiPriority="39" w:unhideWhenUsed="1"/>
+    <w:lsdException w:name="toc 6" w:semiHidden="1" w:uiPriority="39" w:unhideWhenUsed="1"/>
+    <w:lsdException w:name="toc 7" w:semiHidden="1" w:uiPriority="39" w:unhideWhenUsed="1"/>
+    <w:lsdException w:name="toc 8" w:semiHidden="1" w:uiPriority="39" w:unhideWhenUsed="1"/>
+    <w:lsdException w:name="toc 9" w:semiHidden="1" w:uiPriority="39" w:unhideWhenUsed="1"/>
+    <w:lsdException w:name="Normal Indent" w:semiHidden="1" w:unhideWhenUsed="1"/>
+    <w:lsdException w:name="footnote text" w:semiHidden="1" w:unhideWhenUsed="1"/>
+    <w:lsdException w:name="annotation text" w:semiHidden="1" w:unhideWhenUsed="1"/>
+    <w:lsdException w:name="header" w:semiHidden="1" w:unhideWhenUsed="1"/>
+    <w:lsdException w:name="footer" w:semiHidden="1" w:unhideWhenUsed="1"/>
+    <w:lsdException w:name="index heading" w:semiHidden="1" w:unhideWhenUsed="1"/>
+    <w:lsdException w:name="caption" w:semiHidden="1" w:uiPriority="35" w:unhideWhenUsed="1" w:qFormat="1"/>
+    <w:lsdException w:name="table of figures" w:semiHidden="1" w:unhideWhenUsed="1"/>
+    <w:lsdException w:name="envelope address" w:semiHidden="1" w:unhideWhenUsed="1"/>
+    <w:lsdException w:name="envelope return" w:semiHidden="1" w:unhideWhenUsed="1"/>
+    <w:lsdException w:name="footnote reference" w:semiHidden="1" w:unhideWhenUsed="1"/>
+    <w:lsdException w:name="annotation reference" w:semiHidden="1" w:unhideWhenUsed="1"/>
+    <w:lsdException w:name="line number" w:semiHidden="1" w:unhideWhenUsed="1"/>
+    <w:lsdException w:name="page number" w:semiHidden="1" w:unhideWhenUsed="1"/>
+    <w:lsdException w:name="endnote reference" w:semiHidden="1" w:unhideWhenUsed="1"/>
+    <w:lsdException w:name="endnote text" w:semiHidden="1" w:unhideWhenUsed="1"/>
+    <w:lsdException w:name="table of authorities" w:semiHidden="1" w:unhideWhenUsed="1"/>
+    <w:lsdException w:name="macro" w:semiHidden="1" w:unhideWhenUsed="1"/>
+    <w:lsdException w:name="toa heading" w:semiHidden="1" w:unhideWhenUsed="1"/>
+    <w:lsdException w:name="List" w:semiHidden="1" w:unhideWhenUsed="1"/>
+    <w:lsdException w:name="List Bullet" w:semiHidden="1" w:unhideWhenUsed="1"/>
+    <w:lsdException w:name="List Number" w:semiHidden="1" w:unhideWhenUsed="1"/>
+    <w:lsdException w:name="List 2" w:semiHidden="1" w:unhideWhenUsed="1"/>
+    <w:lsdException w:name="List 3" w:semiHidden="1" w:unhideWhenUsed="1"/>
+    <w:lsdException w:name="List 4" w:semiHidden="1" w:unhideWhenUsed="1"/>
+    <w:lsdException w:name="List 5" w:semiHidden="1" w:unhideWhenUsed="1"/>
+    <w:lsdException w:name="List Bullet 2" w:semiHidden="1" w:unhideWhenUsed="1"/>
+    <w:lsdException w:name="List Bullet 3" w:semiHidden="1" w:unhideWhenUsed="1"/>
+    <w:lsdException w:name="List Bullet 4" w:semiHidden="1" w:unhideWhenUsed="1"/>
+    <w:lsdException w:name="List Bullet 5" w:semiHidden="1" w:unhideWhenUsed="1"/>
+    <w:lsdException w:name="List Number 2" w:semiHidden="1" w:unhideWhenUsed="1"/>
+    <w:lsdException w:name="List Number 3" w:semiHidden="1" w:unhideWhenUsed="1"/>
+    <w:lsdException w:name="List Number 4" w:semiHidden="1" w:unhideWhenUsed="1"/>
+    <w:lsdException w:name="List Number 5" w:semiHidden="1" w:unhideWhenUsed="1"/>
+    <w:lsdException w:name="Title" w:uiPriority="10" w:qFormat="1"/>
+    <w:lsdException w:name="Closing" w:semiHidden="1" w:unhideWhenUsed="1"/>
+    <w:lsdException w:name="Signature" w:semiHidden="1" w:unhideWhenUsed="1"/>
+    <w:lsdException w:name="Default Paragraph Font" w:semiHidden="1" w:uiPriority="1" w:unhideWhenUsed="1"/>
+    <w:lsdException w:name="Body Text" w:semiHidden="1" w:unhideWhenUsed="1"/>
+    <w:lsdException w:name="Body Text Indent" w:semiHidden="1" w:unhideWhenUsed="1"/>
+    <w:lsdException w:name="List Continue" w:semiHidden="1" w:unhideWhenUsed="1"/>
+    <w:lsdException w:name="List Continue 2" w:semiHidden="1" w:unhideWhenUsed="1"/>
+    <w:lsdException w:name="List Continue 3" w:semiHidden="1" w:unhideWhenUsed="1"/>
+    <w:lsdException w:name="List Continue 4" w:semiHidden="1" w:unhideWhenUsed="1"/>
+    <w:lsdException w:name="List Continue 5" w:semiHidden="1" w:unhideWhenUsed="1"/>
+    <w:lsdException w:name="Message Header" w:semiHidden="1" w:unhideWhenUsed="1"/>
+    <w:lsdException w:name="Subtitle" w:uiPriority="11" w:qFormat="1"/>
+    <w:lsdException w:name="Salutation" w:semiHidden="1" w:unhideWhenUsed="1"/>
+    <w:lsdException w:name="Date" w:semiHidden="1" w:unhideWhenUsed="1"/>
+    <w:lsdException w:name="Body Text First Indent" w:semiHidden="1" w:unhideWhenUsed="1"/>
+    <w:lsdException w:name="Body Text First Indent 2" w:semiHidden="1" w:unhideWhenUsed="1"/>
+    <w:lsdException w:name="Note Heading" w:semiHidden="1" w:unhideWhenUsed="1"/>
+    <w:lsdException w:name="Body Text 2" w:semiHidden="1" w:unhideWhenUsed="1"/>
+    <w:lsdException w:name="Body Text 3" w:semiHidden="1" w:unhideWhenUsed="1"/>
+    <w:lsdException w:name="Body Text Indent 2" w:semiHidden="1" w:unhideWhenUsed="1"/>
+    <w:lsdException w:name="Body Text Indent 3" w:semiHidden="1" w:unhideWhenUsed="1"/>
+    <w:lsdException w:name="Block Text" w:semiHidden="1" w:unhideWhenUsed="1"/>
+    <w:lsdException w:name="Hyperlink" w:semiHidden="1" w:unhideWhenUsed="1"/>
+    <w:lsdException w:name="FollowedHyperlink" w:semiHidden="1" w:unhideWhenUsed="1"/>
+    <w:lsdException w:name="Strong" w:uiPriority="22" w:qFormat="1"/>
+    <w:lsdException w:name="Emphasis" w:uiPriority="20" w:qFormat="1"/>
+    <w:lsdException w:name="Document Map" w:semiHidden="1" w:unhideWhenUsed="1"/>
+    <w:lsdException w:name="Plain Text" w:semiHidden="1" w:unhideWhenUsed="1"/>
+    <w:lsdException w:name="E-mail Signature" w:semiHidden="1" w:unhideWhenUsed="1"/>
+    <w:lsdException w:name="HTML Top of Form" w:semiHidden="1" w:unhideWhenUsed="1"/>
+    <w:lsdException w:name="HTML Bottom of Form" w:semiHidden="1" w:unhideWhenUsed="1"/>
+    <w:lsdException w:name="Normal (Web)" w:semiHidden="1" w:unhideWhenUsed="1"/>
+    <w:lsdException w:name="HTML Acronym" w:semiHidden="1" w:unhideWhenUsed="1"/>
+    <w:lsdException w:name="HTML Address" w:semiHidden="1" w:unhideWhenUsed="1"/>
+    <w:lsdException w:name="HTML Cite" w:semiHidden="1" w:unhideWhenUsed="1"/>
+    <w:lsdException w:name="HTML Code" w:semiHidden="1" w:unhideWhenUsed="1"/>
+    <w:lsdException w:name="HTML Definition" w:semiHidden="1" w:unhideWhenUsed="1"/>
+    <w:lsdException w:name="HTML Keyboard" w:semiHidden="1" w:unhideWhenUsed="1"/>
+    <w:lsdException w:name="HTML Preformatted" w:semiHidden="1" w:unhideWhenUsed="1"/>
+    <w:lsdException w:name="HTML Sample" w:semiHidden="1" w:unhideWhenUsed="1"/>
+    <w:lsdException w:name="HTML Typewriter" w:semiHidden="1" w:unhideWhenUsed="1"/>
+    <w:lsdException w:name="HTML Variable" w:semiHidden="1" w:unhideWhenUsed="1"/>
+    <w:lsdException w:name="Normal Table" w:semiHidden="1" w:unhideWhenUsed="1"/>
+    <w:lsdException w:name="annotation subject" w:semiHidden="1" w:unhideWhenUsed="1"/>
+    <w:lsdException w:name="No List" w:semiHidden="1" w:unhideWhenUsed="1"/>
+    <w:lsdException w:name="Outline List 1" w:semiHidden="1" w:unhideWhenUsed="1"/>
+    <w:lsdException w:name="Outline List 2" w:semiHidden="1" w:unhideWhenUsed="1"/>
+    <w:lsdException w:name="Outline List 3" w:semiHidden="1" w:unhideWhenUsed="1"/>
+    <w:lsdException w:name="Table Simple 1" w:semiHidden="1" w:unhideWhenUsed="1"/>
+    <w:lsdException w:name="Table Simple 2" w:semiHidden="1" w:unhideWhenUsed="1"/>
+    <w:lsdException w:name="Table Simple 3" w:semiHidden="1" w:unhideWhenUsed="1"/>
+    <w:lsdException w:name="Table Classic 1" w:semiHidden="1" w:unhideWhenUsed="1"/>
+    <w:lsdException w:name="Table Classic 2" w:semiHidden="1" w:unhideWhenUsed="1"/>
+    <w:lsdException w:name="Table Classic 3" w:semiHidden="1" w:unhideWhenUsed="1"/>
+    <w:lsdException w:name="Table Classic 4" w:semiHidden="1" w:unhideWhenUsed="1"/>
+    <w:lsdException w:name="Table Colorful 1" w:semiHidden="1" w:unhideWhenUsed="1"/>
+    <w:lsdException w:name="Table Colorful 2" w:semiHidden="1" w:unhideWhenUsed="1"/>
+    <w:lsdException w:name="Table Colorful 3" w:semiHidden="1" w:unhideWhenUsed="1"/>
+    <w:lsdException w:name="Table Columns 1" w:semiHidden="1" w:unhideWhenUsed="1"/>
+    <w:lsdException w:name="Table Columns 2" w:semiHidden="1" w:unhideWhenUsed="1"/>
+    <w:lsdException w:name="Table Columns 3" w:semiHidden="1" w:unhideWhenUsed="1"/>
+    <w:lsdException w:name="Table Columns 4" w:semiHidden="1" w:unhideWhenUsed="1"/>
+    <w:lsdException w:name="Table Columns 5" w:semiHidden="1" w:unhideWhenUsed="1"/>
+    <w:lsdException w:name="Table Grid 1" w:semiHidden="1" w:unhideWhenUsed="1"/>
+    <w:lsdException w:name="Table Grid 2" w:semiHidden="1" w:unhideWhenUsed="1"/>
+    <w:lsdException w:name="Table Grid 3" w:semiHidden="1" w:unhideWhenUsed="1"/>
+    <w:lsdException w:name="Table Grid 4" w:semiHidden="1" w:unhideWhenUsed="1"/>
+    <w:lsdException w:name="Table Grid 5" w:semiHidden="1" w:unhideWhenUsed="1"/>
+    <w:lsdException w:name="Table Grid 6" w:semiHidden="1" w:unhideWhenUsed="1"/>
+    <w:lsdException w:name="Table Grid 7" w:semiHidden="1" w:unhideWhenUsed="1"/>
+    <w:lsdException w:name="Table Grid 8" w:semiHidden="1" w:unhideWhenUsed="1"/>
+    <w:lsdException w:name="Table List 1" w:semiHidden="1" w:unhideWhenUsed="1"/>
+    <w:lsdException w:name="Table List 2" w:semiHidden="1" w:unhideWhenUsed="1"/>
+    <w:lsdException w:name="Table List 3" w:semiHidden="1" w:unhideWhenUsed="1"/>
+    <w:lsdException w:name="Table List 4" w:semiHidden="1" w:unhideWhenUsed="1"/>
+    <w:lsdException w:name="Table List 5" w:semiHidden="1" w:unhideWhenUsed="1"/>
+    <w:lsdException w:name="Table List 6" w:semiHidden="1" w:unhideWhenUsed="1"/>
+    <w:lsdException w:name="Table List 7" w:semiHidden="1" w:unhideWhenUsed="1"/>
+    <w:lsdException w:name="Table List 8" w:semiHidden="1" w:unhideWhenUsed="1"/>
+    <w:lsdException w:name="Table 3D effects 1" w:semiHidden="1" w:unhideWhenUsed="1"/>
+    <w:lsdException w:name="Table 3D effects 2" w:semiHidden="1" w:unhideWhenUsed="1"/>
+    <w:lsdException w:name="Table 3D effects 3" w:semiHidden="1" w:unhideWhenUsed="1"/>
+    <w:lsdException w:name="Table Contemporary" w:semiHidden="1" w:unhideWhenUsed="1"/>
+    <w:lsdException w:name="Table Elegant" w:semiHidden="1" w:unhideWhenUsed="1"/>
+    <w:lsdException w:name="Table Professional" w:semiHidden="1" w:unhideWhenUsed="1"/>
+    <w:lsdException w:name="Table Subtle 1" w:semiHidden="1" w:unhideWhenUsed="1"/>
+    <w:lsdException w:name="Table Subtle 2" w:semiHidden="1" w:unhideWhenUsed="1"/>
+    <w:lsdException w:name="Table Web 1" w:semiHidden="1" w:unhideWhenUsed="1"/>
+    <w:lsdException w:name="Table Web 2" w:semiHidden="1" w:unhideWhenUsed="1"/>
+    <w:lsdException w:name="Table Web 3" w:semiHidden="1" w:unhideWhenUsed="1"/>
+    <w:lsdException w:name="Balloon Text" w:semiHidden="1" w:unhideWhenUsed="1"/>
+    <w:lsdException w:name="Table Grid" w:semiHidden="1" w:uiPriority="59" w:unhideWhenUsed="1"/>
+    <w:lsdException w:name="Table Theme" w:semiHidden="1" w:unhideWhenUsed="1"/>
+    <w:lsdException w:name="Placeholder Text" w:semiHidden="1"/>
+    <w:lsdException w:name="No Spacing" w:uiPriority="1" w:qFormat="1"/>
+    <w:lsdException w:name="Light Shading" w:uiPriority="60"/>
+    <w:lsdException w:name="Light List" w:uiPriority="61"/>
+    <w:lsdException w:name="Light Grid" w:uiPriority="62"/>
+    <w:lsdException w:name="Medium Shading 1" w:uiPriority="63"/>
+    <w:lsdException w:name="Medium Shading 2" w:uiPriority="64"/>
+    <w:lsdException w:name="Medium List 1" w:uiPriority="65"/>
+    <w:lsdException w:name="Medium List 2" w:uiPriority="66"/>
+    <w:lsdException w:name="Medium Grid 1" w:uiPriority="67"/>
+    <w:lsdException w:name="Medium Grid 2" w:uiPriority="68"/>
+    <w:lsdException w:name="Medium Grid 3" w:uiPriority="69"/>
+    <w:lsdException w:name="Dark List" w:uiPriority="70"/>
+    <w:lsdException w:name="Colorful Shading" w:uiPriority="71"/>
+    <w:lsdException w:name="Colorful List" w:uiPriority="72"/>
+    <w:lsdException w:name="Colorful Grid" w:uiPriority="73"/>
+    <w:lsdException w:name="Light Shading Accent 1" w:uiPriority="60"/>
+    <w:lsdException w:name="Light List Accent 1" w:uiPriority="61"/>
+    <w:lsdException w:name="Light Grid Accent 1" w:uiPriority="62"/>
+    <w:lsdException w:name="Medium Shading 1 Accent 1" w:uiPriority="63"/>
+    <w:lsdException w:name="Medium Shading 2 Accent 1" w:uiPriority="64"/>
+    <w:lsdException w:name="Medium List 1 Accent 1" w:uiPriority="65"/>
+    <w:lsdException w:name="Revision" w:semiHidden="1"/>
+    <w:lsdException w:name="List Paragraph" w:uiPriority="34" w:qFormat="1"/>
+    <w:lsdException w:name="Quote" w:uiPriority="29" w:qFormat="1"/>
+    <w:lsdException w:name="Intense Quote" w:uiPriority="30" w:qFormat="1"/>
+    <w:lsdException w:name="Medium List 2 Accent 1" w:uiPriority="66"/>
+    <w:lsdException w:name="Medium Grid 1 Accent 1" w:uiPriority="67"/>
+    <w:lsdException w:name="Medium Grid 2 Accent 1" w:uiPriority="68"/>
+    <w:lsdException w:name="Medium Grid 3 Accent 1" w:uiPriority="69"/>
+    <w:lsdException w:name="Dark List Accent 1" w:uiPriority="70"/>
+    <w:lsdException w:name="Colorful Shading Accent 1" w:uiPriority="71"/>
+    <w:lsdException w:name="Colorful List Accent 1" w:uiPriority="72"/>
+    <w:lsdException w:name="Colorful Grid Accent 1" w:uiPriority="73"/>
+    <w:lsdException w:name="Light Shading Accent 2" w:uiPriority="60"/>
+    <w:lsdException w:name="Light List Accent 2" w:uiPriority="61"/>
+    <w:lsdException w:name="Light Grid Accent 2" w:uiPriority="62"/>
+    <w:lsdException w:name="Medium Shading 1 Accent 2" w:uiPriority="63"/>
+    <w:lsdException w:name="Medium Shading 2 Accent 2" w:uiPriority="64"/>
+    <w:lsdException w:name="Medium List 1 Accent 2" w:uiPriority="65"/>
+    <w:lsdException w:name="Medium List 2 Accent 2" w:uiPriority="66"/>
+    <w:lsdException w:name="Medium Grid 1 Accent 2" w:uiPriority="67"/>
+    <w:lsdException w:name="Medium Grid 2 Accent 2" w:uiPriority="68"/>
+    <w:lsdException w:name="Medium Grid 3 Accent 2" w:uiPriority="69"/>
+    <w:lsdException w:name="Dark List Accent 2" w:uiPriority="70"/>
+    <w:lsdException w:name="Colorful Shading Accent 2" w:uiPriority="71"/>
+    <w:lsdException w:name="Colorful List Accent 2" w:uiPriority="72"/>
+    <w:lsdException w:name="Colorful Grid Accent 2" w:uiPriority="73"/>
+    <w:lsdException w:name="Light Shading Accent 3" w:uiPriority="60"/>
+    <w:lsdException w:name="Light List Accent 3" w:uiPriority="61"/>
+    <w:lsdException w:name="Light Grid Accent 3" w:uiPriority="62"/>
+    <w:lsdException w:name="Medium Shading 1 Accent 3" w:uiPriority="63"/>
+    <w:lsdException w:name="Medium Shading 2 Accent 3" w:uiPriority="64"/>
+    <w:lsdException w:name="Medium List 1 Accent 3" w:uiPriority="65"/>
+    <w:lsdException w:name="Medium List 2 Accent 3" w:uiPriority="66"/>
+    <w:lsdException w:name="Medium Grid 1 Accent 3" w:uiPriority="67"/>
+    <w:lsdException w:name="Medium Grid 2 Accent 3" w:uiPriority="68"/>
+    <w:lsdException w:name="Medium Grid 3 Accent 3" w:uiPriority="69"/>
+    <w:lsdException w:name="Dark List Accent 3" w:uiPriority="70"/>
+    <w:lsdException w:name="Colorful Shading Accent 3" w:uiPriority="71"/>
+    <w:lsdException w:name="Colorful List Accent 3" w:uiPriority="72"/>
+    <w:lsdException w:name="Colorful Grid Accent 3" w:uiPriority="73"/>
+    <w:lsdException w:name="Light Shading Accent 4" w:uiPriority="60"/>
+    <w:lsdException w:name="Light List Accent 4" w:uiPriority="61"/>
+    <w:lsdException w:name="Light Grid Accent 4" w:uiPriority="62"/>
+    <w:lsdException w:name="Medium Shading 1 Accent 4" w:uiPriority="63"/>
+    <w:lsdException w:name="Medium Shading 2 Accent 4" w:uiPriority="64"/>
+    <w:lsdException w:name="Medium List 1 Accent 4" w:uiPriority="65"/>
+    <w:lsdException w:name="Medium List 2 Accent 4" w:uiPriority="66"/>
+    <w:lsdException w:name="Medium Grid 1 Accent 4" w:uiPriority="67"/>
+    <w:lsdException w:name="Medium Grid 2 Accent 4" w:uiPriority="68"/>
+    <w:lsdException w:name="Medium Grid 3 Accent 4" w:uiPriority="69"/>
+    <w:lsdException w:name="Dark List Accent 4" w:uiPriority="70"/>
+    <w:lsdException w:name="Colorful Shading Accent 4" w:uiPriority="71"/>
+    <w:lsdException w:name="Colorful List Accent 4" w:uiPriority="72"/>
+    <w:lsdException w:name="Colorful Grid Accent 4" w:uiPriority="73"/>
+    <w:lsdException w:name="Light Shading Accent 5" w:uiPriority="60"/>
+    <w:lsdException w:name="Light List Accent 5" w:uiPriority="61"/>
+    <w:lsdException w:name="Light Grid Accent 5" w:uiPriority="62"/>
+    <w:lsdException w:name="Medium Shading 1 Accent 5" w:uiPriority="63"/>
+    <w:lsdException w:name="Medium Shading 2 Accent 5" w:uiPriority="64"/>
+    <w:lsdException w:name="Medium List 1 Accent 5" w:uiPriority="65"/>
+    <w:lsdException w:name="Medium List 2 Accent 5" w:uiPriority="66"/>
+    <w:lsdException w:name="Medium Grid 1 Accent 5" w:uiPriority="67"/>
+    <w:lsdException w:name="Medium Grid 2 Accent 5" w:uiPriority="68"/>
+    <w:lsdException w:name="Medium Grid 3 Accent 5" w:uiPriority="69"/>
+    <w:lsdException w:name="Dark List Accent 5" w:uiPriority="70"/>
+    <w:lsdException w:name="Colorful Shading Accent 5" w:uiPriority="71"/>
+    <w:lsdException w:name="Colorful List Accent 5" w:uiPriority="72"/>
+    <w:lsdException w:name="Colorful Grid Accent 5" w:uiPriority="73"/>
+    <w:lsdException w:name="Light Shading Accent 6" w:uiPriority="60"/>
+    <w:lsdException w:name="Light List Accent 6" w:uiPriority="61"/>
+    <w:lsdException w:name="Light Grid Accent 6" w:uiPriority="62"/>
+    <w:lsdException w:name="Medium Shading 1 Accent 6" w:uiPriority="63"/>
+    <w:lsdException w:name="Medium Shading 2 Accent 6" w:uiPriority="64"/>
+    <w:lsdException w:name="Medium List 1 Accent 6" w:uiPriority="65"/>
+    <w:lsdException w:name="Medium List 2 Accent 6" w:uiPriority="66"/>
+    <w:lsdException w:name="Medium Grid 1 Accent 6" w:uiPriority="67"/>
+    <w:lsdException w:name="Medium Grid 2 Accent 6" w:uiPriority="68"/>
+    <w:lsdException w:name="Medium Grid 3 Accent 6" w:uiPriority="69"/>
+    <w:lsdException w:name="Dark List Accent 6" w:uiPriority="70"/>
+    <w:lsdException w:name="Colorful Shading Accent 6" w:uiPriority="71"/>
+    <w:lsdException w:name="Colorful List Accent 6" w:uiPriority="72"/>
+    <w:lsdException w:name="Colorful Grid Accent 6" w:uiPriority="73"/>
+    <w:lsdException w:name="Subtle Emphasis" w:uiPriority="19" w:qFormat="1"/>
+    <w:lsdException w:name="Intense Emphasis" w:uiPriority="21" w:qFormat="1"/>
+    <w:lsdException w:name="Subtle Reference" w:uiPriority="31" w:qFormat="1"/>
+    <w:lsdException w:name="Intense Reference" w:uiPriority="32" w:qFormat="1"/>
+    <w:lsdException w:name="Book Title" w:uiPriority="33" w:qFormat="1"/>
+    <w:lsdException w:name="Bibliography" w:semiHidden="1" w:uiPriority="37" w:unhideWhenUsed="1"/>
+    <w:lsdException w:name="TOC Heading" w:semiHidden="1" w:uiPriority="39" w:unhideWhenUsed="1" w:qFormat="1"/>
+    <w:lsdException w:name="Plain Table 1" w:uiPriority="41"/>
+    <w:lsdException w:name="Plain Table 2" w:uiPriority="42"/>
+    <w:lsdException w:name="Plain Table 3" w:uiPriority="43"/>
+    <w:lsdException w:name="Plain Table 4" w:uiPriority="44"/>
+    <w:lsdException w:name="Plain Table 5" w:uiPriority="45"/>
+    <w:lsdException w:name="Grid Table Light" w:uiPriority="40"/>
+    <w:lsdException w:name="Grid Table 1 Light" w:uiPriority="46"/>
+    <w:lsdException w:name="Grid Table 2" w:uiPriority="47"/>
+    <w:lsdException w:name="Grid Table 3" w:uiPriority="48"/>
+    <w:lsdException w:name="Grid Table 4" w:uiPriority="49"/>
+    <w:lsdException w:name="Grid Table 5 Dark" w:uiPriority="50"/>
+    <w:lsdException w:name="Grid Table 6 Colorful" w:uiPriority="51"/>
+    <w:lsdException w:name="Grid Table 7 Colorful" w:uiPriority="52"/>
+    <w:lsdException w:name="Grid Table 1 Light Accent 1" w:uiPriority="46"/>
+    <w:lsdException w:name="Grid Table 2 Accent 1" w:uiPriority="47"/>
+    <w:lsdException w:name="Grid Table 3 Accent 1" w:uiPriority="48"/>
+    <w:lsdException w:name="Grid Table 4 Accent 1" w:uiPriority="49"/>
+    <w:lsdException w:name="Grid Table 5 Dark Accent 1" w:uiPriority="50"/>
+    <w:lsdException w:name="Grid Table 6 Colorful Accent 1" w:uiPriority="51"/>
+    <w:lsdException w:name="Grid Table 7 Colorful Accent 1" w:uiPriority="52"/>
+    <w:lsdException w:name="Grid Table 1 Light Accent 2" w:uiPriority="46"/>
+    <w:lsdException w:name="Grid Table 2 Accent 2" w:uiPriority="47"/>
+    <w:lsdException w:name="Grid Table 3 Accent 2" w:uiPriority="48"/>
+    <w:lsdException w:name="Grid Table 4 Accent 2" w:uiPriority="49"/>
+    <w:lsdException w:name="Grid Table 5 Dark Accent 2" w:uiPriority="50"/>
+    <w:lsdException w:name="Grid Table 6 Colorful Accent 2" w:uiPriority="51"/>
+    <w:lsdException w:name="Grid Table 7 Colorful Accent 2" w:uiPriority="52"/>
+    <w:lsdException w:name="Grid Table 1 Light Accent 3" w:uiPriority="46"/>
+    <w:lsdException w:name="Grid Table 2 Accent 3" w:uiPriority="47"/>
+    <w:lsdException w:name="Grid Table 3 Accent 3" w:uiPriority="48"/>
+    <w:lsdException w:name="Grid Table 4 Accent 3" w:uiPriority="49"/>
+    <w:lsdException w:name="Grid Table 5 Dark Accent 3" w:uiPriority="50"/>
+    <w:lsdException w:name="Grid Table 6 Colorful Accent 3" w:uiPriority="51"/>
+    <w:lsdException w:name="Grid Table 7 Colorful Accent 3" w:uiPriority="52"/>
+    <w:lsdException w:name="Grid Table 1 Light Accent 4" w:uiPriority="46"/>
+    <w:lsdException w:name="Grid Table 2 Accent 4" w:uiPriority="47"/>
+    <w:lsdException w:name="Grid Table 3 Accent 4" w:uiPriority="48"/>
+    <w:lsdException w:name="Grid Table 4 Accent 4" w:uiPriority="49"/>
+    <w:lsdException w:name="Grid Table 5 Dark Accent 4" w:uiPriority="50"/>
+    <w:lsdException w:name="Grid Table 6 Colorful Accent 4" w:uiPriority="51"/>
+    <w:lsdException w:name="Grid Table 7 Colorful Accent 4" w:uiPriority="52"/>
+    <w:lsdException w:name="Grid Table 1 Light Accent 5" w:uiPriority="46"/>
+    <w:lsdException w:name="Grid Table 2 Accent 5" w:uiPriority="47"/>
+    <w:lsdException w:name="Grid Table 3 Accent 5" w:uiPriority="48"/>
+    <w:lsdException w:name="Grid Table 4 Accent 5" w:uiPriority="49"/>
+    <w:lsdException w:name="Grid Table 5 Dark Accent 5" w:uiPriority="50"/>
+    <w:lsdException w:name="Grid Table 6 Colorful Accent 5" w:uiPriority="51"/>
+    <w:lsdException w:name="Grid Table 7 Colorful Accent 5" w:uiPriority="52"/>
+    <w:lsdException w:name="Grid Table 1 Light Accent 6" w:uiPriority="46"/>
+    <w:lsdException w:name="Grid Table 2 Accent 6" w:uiPriority="47"/>
+    <w:lsdException w:name="Grid Table 3 Accent 6" w:uiPriority="48"/>
+    <w:lsdException w:name="Grid Table 4 Accent 6" w:uiPriority="49"/>
+    <w:lsdException w:name="Grid Table 5 Dark Accent 6" w:uiPriority="50"/>
+    <w:lsdException w:name="Grid Table 6 Colorful Accent 6" w:uiPriority="51"/>
+    <w:lsdException w:name="Grid Table 7 Colorful Accent 6" w:uiPriority="52"/>
+    <w:lsdException w:name="List Table 1 Light" w:uiPriority="46"/>
+    <w:lsdException w:name="List Table 2" w:uiPriority="47"/>
+    <w:lsdException w:name="List Table 3" w:uiPriority="48"/>
+    <w:lsdException w:name="List Table 4" w:uiPriority="49"/>
+    <w:lsdException w:name="List Table 5 Dark" w:uiPriority="50"/>
+    <w:lsdException w:name="List Table 6 Colorful" w:uiPriority="51"/>
+    <w:lsdException w:name="List Table 7 Colorful" w:uiPriority="52"/>
+    <w:lsdException w:name="List Table 1 Light Accent 1" w:uiPriority="46"/>
+    <w:lsdException w:name="List Table 2 Accent 1" w:uiPriority="47"/>
+    <w:lsdException w:name="List Table 3 Accent 1" w:uiPriority="48"/>
+    <w:lsdException w:name="List Table 4 Accent 1" w:uiPriority="49"/>
+    <w:lsdException w:name="List Table 5 Dark Accent 1" w:uiPriority="50"/>
+    <w:lsdException w:name="List Table 6 Colorful Accent 1" w:uiPriority="51"/>
+    <w:lsdException w:name="List Table 7 Colorful Accent 1" w:uiPriority="52"/>
+    <w:lsdException w:name="List Table 1 Light Accent 2" w:uiPriority="46"/>
+    <w:lsdException w:name="List Table 2 Accent 2" w:uiPriority="47"/>
+    <w:lsdException w:name="List Table 3 Accent 2" w:uiPriority="48"/>
+    <w:lsdException w:name="List Table 4 Accent 2" w:uiPriority="49"/>
+    <w:lsdException w:name="List Table 5 Dark Accent 2" w:uiPriority="50"/>
+    <w:lsdException w:name="List Table 6 Colorful Accent 2" w:uiPriority="51"/>
+    <w:lsdException w:name="List Table 7 Colorful Accent 2" w:uiPriority="52"/>
+    <w:lsdException w:name="List Table 1 Light Accent 3" w:uiPriority="46"/>
+    <w:lsdException w:name="List Table 2 Accent 3" w:uiPriority="47"/>
+    <w:lsdException w:name="List Table 3 Accent 3" w:uiPriority="48"/>
+    <w:lsdException w:name="List Table 4 Accent 3" w:uiPriority="49"/>
+    <w:lsdException w:name="List Table 5 Dark Accent 3" w:uiPriority="50"/>
+    <w:lsdException w:name="List Table 6 Colorful Accent 3" w:uiPriority="51"/>
+    <w:lsdException w:name="List Table 7 Colorful Accent 3" w:uiPriority="52"/>
+    <w:lsdException w:name="List Table 1 Light Accent 4" w:uiPriority="46"/>
+    <w:lsdException w:name="List Table 2 Accent 4" w:uiPriority="47"/>
+    <w:lsdException w:name="List Table 3 Accent 4" w:uiPriority="48"/>
+    <w:lsdException w:name="List Table 4 Accent 4" w:uiPriority="49"/>
+    <w:lsdException w:name="List Table 5 Dark Accent 4" w:uiPriority="50"/>
+    <w:lsdException w:name="List Table 6 Colorful Accent 4" w:uiPriority="51"/>
+    <w:lsdException w:name="List Table 7 Colorful Accent 4" w:uiPriority="52"/>
+    <w:lsdException w:name="List Table 1 Light Accent 5" w:uiPriority="46"/>
+    <w:lsdException w:name="List Table 2 Accent 5" w:uiPriority="47"/>
+    <w:lsdException w:name="List Table 3 Accent 5" w:uiPriority="48"/>
+    <w:lsdException w:name="List Table 4 Accent 5" w:uiPriority="49"/>
+    <w:lsdException w:name="List Table 5 Dark Accent 5" w:uiPriority="50"/>
+    <w:lsdException w:name="List Table 6 Colorful Accent 5" w:uiPriority="51"/>
+    <w:lsdException w:name="List Table 7 Colorful Accent 5" w:uiPriority="52"/>
+    <w:lsdException w:name="List Table 1 Light Accent 6" w:uiPriority="46"/>
+    <w:lsdException w:name="List Table 2 Accent 6" w:uiPriority="47"/>
+    <w:lsdException w:name="List Table 3 Accent 6" w:uiPriority="48"/>
+    <w:lsdException w:name="List Table 4 Accent 6" w:uiPriority="49"/>
+    <w:lsdException w:name="List Table 5 Dark Accent 6" w:uiPriority="50"/>
+    <w:lsdException w:name="List Table 6 Colorful Accent 6" w:uiPriority="51"/>
+    <w:lsdException w:name="List Table 7 Colorful Accent 6" w:uiPriority="52"/>
+    <w:lsdException w:name="Mention" w:semiHidden="1" w:unhideWhenUsed="1"/>
+    <w:lsdException w:name="Smart Hyperlink" w:semiHidden="1" w:unhideWhenUsed="1"/>
+    <w:lsdException w:name="Hashtag" w:semiHidden="1" w:unhideWhenUsed="1"/>
+    <w:lsdException w:name="Unresolved Mention" w:semiHidden="1" w:unhideWhenUsed="1"/>
+    <w:lsdException w:name="Smart Link" w:semiHidden="1" w:unhideWhenUsed="1"/>
   </w:latentStyles>
   <w:style w:type="paragraph" w:default="1" w:styleId="a3">
     <w:name w:val="Normal"/>
@@ -17667,1119 +17194,7 @@
   <w:style w:type="character" w:default="1" w:styleId="a4">
     <w:name w:val="Default Paragraph Font"/>
     <w:uiPriority w:val="1"/>
-    <w:unhideWhenUsed/>
-  </w:style>
-  <w:style w:type="table" w:default="1" w:styleId="a5">
-    <w:name w:val="Normal Table"/>
-    <w:uiPriority w:val="99"/>
     <w:semiHidden/>
-    <w:unhideWhenUsed/>
-    <w:tblPr>
-      <w:tblInd w:w="0" w:type="dxa"/>
-      <w:tblCellMar>
-        <w:top w:w="0" w:type="dxa"/>
-        <w:left w:w="108" w:type="dxa"/>
-        <w:bottom w:w="0" w:type="dxa"/>
-        <w:right w:w="108" w:type="dxa"/>
-      </w:tblCellMar>
-    </w:tblPr>
-  </w:style>
-  <w:style w:type="numbering" w:default="1" w:styleId="a6">
-    <w:name w:val="No List"/>
-    <w:uiPriority w:val="99"/>
-    <w:semiHidden/>
-    <w:unhideWhenUsed/>
-  </w:style>
-  <w:style w:type="character" w:customStyle="1" w:styleId="21">
-    <w:name w:val="Заголовок 2 Знак"/>
-    <w:basedOn w:val="a4"/>
-    <w:link w:val="20"/>
-    <w:rsid w:val="00654A48"/>
-    <w:rPr>
-      <w:rFonts w:ascii="Arial" w:eastAsia="Times New Roman" w:hAnsi="Arial" w:cs="Arial"/>
-      <w:b/>
-      <w:bCs/>
-      <w:i/>
-      <w:iCs/>
-      <w:sz w:val="28"/>
-      <w:szCs w:val="28"/>
-      <w:lang w:eastAsia="ru-RU"/>
-    </w:rPr>
-  </w:style>
-  <w:style w:type="character" w:customStyle="1" w:styleId="30">
-    <w:name w:val="Заголовок 3 Знак"/>
-    <w:basedOn w:val="a4"/>
-    <w:link w:val="3"/>
-    <w:rsid w:val="00654A48"/>
-    <w:rPr>
-      <w:rFonts w:ascii="Arial" w:eastAsia="Times New Roman" w:hAnsi="Arial" w:cs="Times New Roman"/>
-      <w:b/>
-      <w:bCs/>
-      <w:sz w:val="26"/>
-      <w:szCs w:val="26"/>
-      <w:lang w:eastAsia="ru-RU"/>
-    </w:rPr>
-  </w:style>
-  <w:style w:type="character" w:customStyle="1" w:styleId="40">
-    <w:name w:val="Заголовок 4 Знак"/>
-    <w:basedOn w:val="a4"/>
-    <w:link w:val="4"/>
-    <w:rsid w:val="00654A48"/>
-    <w:rPr>
-      <w:rFonts w:ascii="Times New Roman" w:eastAsia="Times New Roman" w:hAnsi="Times New Roman" w:cs="Times New Roman"/>
-      <w:b/>
-      <w:bCs/>
-      <w:sz w:val="28"/>
-      <w:szCs w:val="28"/>
-      <w:lang w:eastAsia="ru-RU"/>
-    </w:rPr>
-  </w:style>
-  <w:style w:type="character" w:customStyle="1" w:styleId="60">
-    <w:name w:val="Заголовок 6 Знак"/>
-    <w:basedOn w:val="a4"/>
-    <w:link w:val="6"/>
-    <w:rsid w:val="00654A48"/>
-    <w:rPr>
-      <w:rFonts w:ascii="Times New Roman" w:eastAsia="Times New Roman" w:hAnsi="Times New Roman" w:cs="Times New Roman"/>
-      <w:b/>
-      <w:bCs/>
-      <w:lang w:eastAsia="ru-RU"/>
-    </w:rPr>
-  </w:style>
-  <w:style w:type="character" w:customStyle="1" w:styleId="70">
-    <w:name w:val="Заголовок 7 Знак"/>
-    <w:basedOn w:val="a4"/>
-    <w:link w:val="7"/>
-    <w:rsid w:val="00654A48"/>
-    <w:rPr>
-      <w:rFonts w:ascii="Times New Roman" w:eastAsia="Times New Roman" w:hAnsi="Times New Roman" w:cs="Times New Roman"/>
-      <w:sz w:val="24"/>
-      <w:szCs w:val="24"/>
-      <w:lang w:eastAsia="ru-RU"/>
-    </w:rPr>
-  </w:style>
-  <w:style w:type="paragraph" w:styleId="a7">
-    <w:name w:val="List Paragraph"/>
-    <w:basedOn w:val="a3"/>
-    <w:link w:val="a8"/>
-    <w:uiPriority w:val="34"/>
-    <w:qFormat/>
-    <w:rsid w:val="00F34DDD"/>
-    <w:pPr>
-      <w:ind w:left="720"/>
-      <w:contextualSpacing/>
-    </w:pPr>
-  </w:style>
-  <w:style w:type="paragraph" w:styleId="a9">
-    <w:name w:val="header"/>
-    <w:basedOn w:val="a3"/>
-    <w:link w:val="aa"/>
-    <w:uiPriority w:val="99"/>
-    <w:unhideWhenUsed/>
-    <w:rsid w:val="00BE442A"/>
-    <w:pPr>
-      <w:tabs>
-        <w:tab w:val="center" w:pos="4677"/>
-        <w:tab w:val="right" w:pos="9355"/>
-      </w:tabs>
-    </w:pPr>
-  </w:style>
-  <w:style w:type="character" w:customStyle="1" w:styleId="aa">
-    <w:name w:val="Верхний колонтитул Знак"/>
-    <w:basedOn w:val="a4"/>
-    <w:link w:val="a9"/>
-    <w:uiPriority w:val="99"/>
-    <w:rsid w:val="00BE442A"/>
-    <w:rPr>
-      <w:rFonts w:ascii="Times New Roman" w:eastAsia="Times New Roman" w:hAnsi="Times New Roman" w:cs="Times New Roman"/>
-      <w:sz w:val="24"/>
-      <w:szCs w:val="24"/>
-      <w:lang w:eastAsia="ru-RU"/>
-    </w:rPr>
-  </w:style>
-  <w:style w:type="paragraph" w:styleId="ab">
-    <w:name w:val="footer"/>
-    <w:basedOn w:val="a3"/>
-    <w:link w:val="ac"/>
-    <w:uiPriority w:val="99"/>
-    <w:unhideWhenUsed/>
-    <w:rsid w:val="00BE442A"/>
-    <w:pPr>
-      <w:tabs>
-        <w:tab w:val="center" w:pos="4677"/>
-        <w:tab w:val="right" w:pos="9355"/>
-      </w:tabs>
-    </w:pPr>
-  </w:style>
-  <w:style w:type="character" w:customStyle="1" w:styleId="ac">
-    <w:name w:val="Нижний колонтитул Знак"/>
-    <w:basedOn w:val="a4"/>
-    <w:link w:val="ab"/>
-    <w:uiPriority w:val="99"/>
-    <w:rsid w:val="00BE442A"/>
-    <w:rPr>
-      <w:rFonts w:ascii="Times New Roman" w:eastAsia="Times New Roman" w:hAnsi="Times New Roman" w:cs="Times New Roman"/>
-      <w:sz w:val="24"/>
-      <w:szCs w:val="24"/>
-      <w:lang w:eastAsia="ru-RU"/>
-    </w:rPr>
-  </w:style>
-  <w:style w:type="table" w:styleId="ad">
-    <w:name w:val="Table Grid"/>
-    <w:basedOn w:val="a5"/>
-    <w:uiPriority w:val="59"/>
-    <w:rsid w:val="00EE03A0"/>
-    <w:pPr>
-      <w:spacing w:after="0" w:line="240" w:lineRule="auto"/>
-    </w:pPr>
-    <w:tblPr>
-      <w:tblBorders>
-        <w:top w:val="single" w:sz="4" w:space="0" w:color="auto"/>
-        <w:left w:val="single" w:sz="4" w:space="0" w:color="auto"/>
-        <w:bottom w:val="single" w:sz="4" w:space="0" w:color="auto"/>
-        <w:right w:val="single" w:sz="4" w:space="0" w:color="auto"/>
-        <w:insideH w:val="single" w:sz="4" w:space="0" w:color="auto"/>
-        <w:insideV w:val="single" w:sz="4" w:space="0" w:color="auto"/>
-      </w:tblBorders>
-    </w:tblPr>
-  </w:style>
-  <w:style w:type="character" w:customStyle="1" w:styleId="11">
-    <w:name w:val="Заголовок 1 Знак"/>
-    <w:basedOn w:val="a4"/>
-    <w:link w:val="10"/>
-    <w:uiPriority w:val="9"/>
-    <w:rsid w:val="00F972C9"/>
-    <w:rPr>
-      <w:rFonts w:asciiTheme="majorHAnsi" w:eastAsiaTheme="majorEastAsia" w:hAnsiTheme="majorHAnsi" w:cstheme="majorBidi"/>
-      <w:b/>
-      <w:bCs/>
-      <w:color w:val="365F91" w:themeColor="accent1" w:themeShade="BF"/>
-      <w:sz w:val="28"/>
-      <w:szCs w:val="28"/>
-      <w:lang w:eastAsia="ru-RU"/>
-    </w:rPr>
-  </w:style>
-  <w:style w:type="character" w:styleId="ae">
-    <w:name w:val="annotation reference"/>
-    <w:basedOn w:val="a4"/>
-    <w:uiPriority w:val="99"/>
-    <w:semiHidden/>
-    <w:unhideWhenUsed/>
-    <w:rsid w:val="00E154A1"/>
-    <w:rPr>
-      <w:sz w:val="16"/>
-      <w:szCs w:val="16"/>
-    </w:rPr>
-  </w:style>
-  <w:style w:type="paragraph" w:styleId="af">
-    <w:name w:val="annotation text"/>
-    <w:basedOn w:val="a3"/>
-    <w:link w:val="af0"/>
-    <w:uiPriority w:val="99"/>
-    <w:semiHidden/>
-    <w:unhideWhenUsed/>
-    <w:rsid w:val="00E154A1"/>
-    <w:rPr>
-      <w:sz w:val="20"/>
-      <w:szCs w:val="20"/>
-    </w:rPr>
-  </w:style>
-  <w:style w:type="character" w:customStyle="1" w:styleId="af0">
-    <w:name w:val="Текст примечания Знак"/>
-    <w:basedOn w:val="a4"/>
-    <w:link w:val="af"/>
-    <w:uiPriority w:val="99"/>
-    <w:semiHidden/>
-    <w:rsid w:val="00E154A1"/>
-    <w:rPr>
-      <w:rFonts w:ascii="Times New Roman" w:eastAsia="Times New Roman" w:hAnsi="Times New Roman" w:cs="Times New Roman"/>
-      <w:sz w:val="20"/>
-      <w:szCs w:val="20"/>
-      <w:lang w:eastAsia="ru-RU"/>
-    </w:rPr>
-  </w:style>
-  <w:style w:type="paragraph" w:styleId="af1">
-    <w:name w:val="annotation subject"/>
-    <w:basedOn w:val="af"/>
-    <w:next w:val="af"/>
-    <w:link w:val="af2"/>
-    <w:uiPriority w:val="99"/>
-    <w:semiHidden/>
-    <w:unhideWhenUsed/>
-    <w:rsid w:val="00E154A1"/>
-    <w:rPr>
-      <w:b/>
-      <w:bCs/>
-    </w:rPr>
-  </w:style>
-  <w:style w:type="character" w:customStyle="1" w:styleId="af2">
-    <w:name w:val="Тема примечания Знак"/>
-    <w:basedOn w:val="af0"/>
-    <w:link w:val="af1"/>
-    <w:uiPriority w:val="99"/>
-    <w:semiHidden/>
-    <w:rsid w:val="00E154A1"/>
-    <w:rPr>
-      <w:rFonts w:ascii="Times New Roman" w:eastAsia="Times New Roman" w:hAnsi="Times New Roman" w:cs="Times New Roman"/>
-      <w:b/>
-      <w:bCs/>
-      <w:sz w:val="20"/>
-      <w:szCs w:val="20"/>
-      <w:lang w:eastAsia="ru-RU"/>
-    </w:rPr>
-  </w:style>
-  <w:style w:type="paragraph" w:styleId="af3">
-    <w:name w:val="Balloon Text"/>
-    <w:basedOn w:val="a3"/>
-    <w:link w:val="af4"/>
-    <w:uiPriority w:val="99"/>
-    <w:semiHidden/>
-    <w:unhideWhenUsed/>
-    <w:rsid w:val="00E154A1"/>
-    <w:rPr>
-      <w:rFonts w:ascii="Tahoma" w:hAnsi="Tahoma" w:cs="Tahoma"/>
-      <w:sz w:val="16"/>
-      <w:szCs w:val="16"/>
-    </w:rPr>
-  </w:style>
-  <w:style w:type="character" w:customStyle="1" w:styleId="af4">
-    <w:name w:val="Текст выноски Знак"/>
-    <w:basedOn w:val="a4"/>
-    <w:link w:val="af3"/>
-    <w:uiPriority w:val="99"/>
-    <w:semiHidden/>
-    <w:rsid w:val="00E154A1"/>
-    <w:rPr>
-      <w:rFonts w:ascii="Tahoma" w:eastAsia="Times New Roman" w:hAnsi="Tahoma" w:cs="Tahoma"/>
-      <w:sz w:val="16"/>
-      <w:szCs w:val="16"/>
-      <w:lang w:eastAsia="ru-RU"/>
-    </w:rPr>
-  </w:style>
-  <w:style w:type="paragraph" w:styleId="af5">
-    <w:name w:val="Revision"/>
-    <w:hidden/>
-    <w:uiPriority w:val="99"/>
-    <w:semiHidden/>
-    <w:rsid w:val="009911AC"/>
-    <w:pPr>
-      <w:spacing w:after="0" w:line="240" w:lineRule="auto"/>
-    </w:pPr>
-    <w:rPr>
-      <w:rFonts w:ascii="Times New Roman" w:eastAsia="Times New Roman" w:hAnsi="Times New Roman" w:cs="Times New Roman"/>
-      <w:sz w:val="24"/>
-      <w:szCs w:val="24"/>
-      <w:lang w:eastAsia="ru-RU"/>
-    </w:rPr>
-  </w:style>
-  <w:style w:type="character" w:styleId="af6">
-    <w:name w:val="Strong"/>
-    <w:basedOn w:val="a4"/>
-    <w:uiPriority w:val="22"/>
-    <w:qFormat/>
-    <w:rsid w:val="007D7BE2"/>
-    <w:rPr>
-      <w:b/>
-      <w:bCs/>
-    </w:rPr>
-  </w:style>
-  <w:style w:type="character" w:customStyle="1" w:styleId="a8">
-    <w:name w:val="Абзац списка Знак"/>
-    <w:basedOn w:val="a4"/>
-    <w:link w:val="a7"/>
-    <w:uiPriority w:val="34"/>
-    <w:rsid w:val="00A83893"/>
-    <w:rPr>
-      <w:rFonts w:ascii="Times New Roman" w:eastAsia="Times New Roman" w:hAnsi="Times New Roman" w:cs="Times New Roman"/>
-      <w:sz w:val="24"/>
-      <w:szCs w:val="24"/>
-      <w:lang w:eastAsia="ru-RU"/>
-    </w:rPr>
-  </w:style>
-  <w:style w:type="paragraph" w:customStyle="1" w:styleId="af7">
-    <w:name w:val="Приложения"/>
-    <w:basedOn w:val="a3"/>
-    <w:link w:val="af8"/>
-    <w:qFormat/>
-    <w:rsid w:val="00A83893"/>
-    <w:pPr>
-      <w:spacing w:line="360" w:lineRule="auto"/>
-      <w:contextualSpacing/>
-      <w:jc w:val="center"/>
-      <w:outlineLvl w:val="0"/>
-    </w:pPr>
-    <w:rPr>
-      <w:rFonts w:eastAsiaTheme="minorHAnsi"/>
-      <w:b/>
-      <w:color w:val="000000" w:themeColor="text1"/>
-      <w:sz w:val="32"/>
-      <w:szCs w:val="28"/>
-      <w:shd w:val="clear" w:color="auto" w:fill="FFFFFF"/>
-      <w:lang w:eastAsia="en-US"/>
-    </w:rPr>
-  </w:style>
-  <w:style w:type="character" w:customStyle="1" w:styleId="af8">
-    <w:name w:val="Приложения Знак"/>
-    <w:basedOn w:val="a4"/>
-    <w:link w:val="af7"/>
-    <w:rsid w:val="00A83893"/>
-    <w:rPr>
-      <w:rFonts w:ascii="Times New Roman" w:hAnsi="Times New Roman" w:cs="Times New Roman"/>
-      <w:b/>
-      <w:color w:val="000000" w:themeColor="text1"/>
-      <w:sz w:val="32"/>
-      <w:szCs w:val="28"/>
-    </w:rPr>
-  </w:style>
-  <w:style w:type="paragraph" w:customStyle="1" w:styleId="af9">
-    <w:name w:val="Заголовок ненумерованного раздела"/>
-    <w:next w:val="afa"/>
-    <w:link w:val="afb"/>
-    <w:qFormat/>
-    <w:rsid w:val="00EC0C94"/>
-    <w:pPr>
-      <w:spacing w:after="0" w:line="360" w:lineRule="auto"/>
-      <w:jc w:val="center"/>
-    </w:pPr>
-    <w:rPr>
-      <w:rFonts w:ascii="Times New Roman" w:eastAsiaTheme="majorEastAsia" w:hAnsi="Times New Roman" w:cstheme="majorBidi"/>
-      <w:b/>
-      <w:bCs/>
-      <w:caps/>
-      <w:sz w:val="32"/>
-      <w:szCs w:val="28"/>
-      <w:lang w:eastAsia="ru-RU"/>
-    </w:rPr>
-  </w:style>
-  <w:style w:type="paragraph" w:customStyle="1" w:styleId="afa">
-    <w:name w:val="Основной"/>
-    <w:link w:val="afc"/>
-    <w:qFormat/>
-    <w:rsid w:val="00D63CC5"/>
-    <w:pPr>
-      <w:spacing w:after="0" w:line="360" w:lineRule="auto"/>
-      <w:ind w:firstLine="709"/>
-      <w:jc w:val="both"/>
-    </w:pPr>
-    <w:rPr>
-      <w:rFonts w:ascii="Times New Roman" w:eastAsia="Times New Roman" w:hAnsi="Times New Roman" w:cs="Times New Roman"/>
-      <w:sz w:val="28"/>
-      <w:szCs w:val="24"/>
-      <w:lang w:eastAsia="ru-RU"/>
-    </w:rPr>
-  </w:style>
-  <w:style w:type="character" w:customStyle="1" w:styleId="afb">
-    <w:name w:val="Заголовок ненумерованного раздела Знак"/>
-    <w:basedOn w:val="a4"/>
-    <w:link w:val="af9"/>
-    <w:rsid w:val="00EC0C94"/>
-    <w:rPr>
-      <w:rFonts w:ascii="Times New Roman" w:eastAsiaTheme="majorEastAsia" w:hAnsi="Times New Roman" w:cstheme="majorBidi"/>
-      <w:b/>
-      <w:bCs/>
-      <w:caps/>
-      <w:sz w:val="32"/>
-      <w:szCs w:val="28"/>
-      <w:lang w:eastAsia="ru-RU"/>
-    </w:rPr>
-  </w:style>
-  <w:style w:type="paragraph" w:customStyle="1" w:styleId="a2">
-    <w:name w:val="Простое перечисление"/>
-    <w:basedOn w:val="a3"/>
-    <w:link w:val="afd"/>
-    <w:qFormat/>
-    <w:rsid w:val="00E20458"/>
-    <w:pPr>
-      <w:numPr>
-        <w:numId w:val="2"/>
-      </w:numPr>
-      <w:tabs>
-        <w:tab w:val="left" w:pos="993"/>
-      </w:tabs>
-      <w:spacing w:line="360" w:lineRule="auto"/>
-      <w:ind w:firstLine="709"/>
-      <w:jc w:val="both"/>
-    </w:pPr>
-    <w:rPr>
-      <w:sz w:val="28"/>
-      <w:szCs w:val="28"/>
-    </w:rPr>
-  </w:style>
-  <w:style w:type="character" w:customStyle="1" w:styleId="afc">
-    <w:name w:val="Основной Знак"/>
-    <w:basedOn w:val="a4"/>
-    <w:link w:val="afa"/>
-    <w:rsid w:val="00D63CC5"/>
-    <w:rPr>
-      <w:rFonts w:ascii="Times New Roman" w:eastAsia="Times New Roman" w:hAnsi="Times New Roman" w:cs="Times New Roman"/>
-      <w:sz w:val="28"/>
-      <w:szCs w:val="24"/>
-      <w:lang w:eastAsia="ru-RU"/>
-    </w:rPr>
-  </w:style>
-  <w:style w:type="paragraph" w:customStyle="1" w:styleId="a1">
-    <w:name w:val="Заголовок раздела"/>
-    <w:next w:val="afa"/>
-    <w:link w:val="afe"/>
-    <w:qFormat/>
-    <w:rsid w:val="008A178A"/>
-    <w:pPr>
-      <w:numPr>
-        <w:numId w:val="18"/>
-      </w:numPr>
-      <w:ind w:left="0" w:firstLine="709"/>
-    </w:pPr>
-    <w:rPr>
-      <w:rFonts w:ascii="Times New Roman" w:eastAsia="Times New Roman" w:hAnsi="Times New Roman" w:cs="Times New Roman"/>
-      <w:b/>
-      <w:sz w:val="32"/>
-      <w:szCs w:val="24"/>
-      <w:lang w:eastAsia="ru-RU"/>
-    </w:rPr>
-  </w:style>
-  <w:style w:type="character" w:customStyle="1" w:styleId="afd">
-    <w:name w:val="Простое перечисление Знак"/>
-    <w:basedOn w:val="a4"/>
-    <w:link w:val="a2"/>
-    <w:rsid w:val="00E20458"/>
-    <w:rPr>
-      <w:rFonts w:ascii="Times New Roman" w:eastAsia="Times New Roman" w:hAnsi="Times New Roman" w:cs="Times New Roman"/>
-      <w:sz w:val="28"/>
-      <w:szCs w:val="28"/>
-      <w:lang w:eastAsia="ru-RU"/>
-    </w:rPr>
-  </w:style>
-  <w:style w:type="paragraph" w:customStyle="1" w:styleId="1">
-    <w:name w:val="Заголовок подраздела 1"/>
-    <w:next w:val="afa"/>
-    <w:link w:val="12"/>
-    <w:qFormat/>
-    <w:rsid w:val="00E20458"/>
-    <w:pPr>
-      <w:numPr>
-        <w:ilvl w:val="1"/>
-        <w:numId w:val="18"/>
-      </w:numPr>
-    </w:pPr>
-    <w:rPr>
-      <w:rFonts w:ascii="Times New Roman" w:eastAsia="Times New Roman" w:hAnsi="Times New Roman" w:cs="Times New Roman"/>
-      <w:b/>
-      <w:sz w:val="28"/>
-      <w:szCs w:val="24"/>
-      <w:lang w:eastAsia="ru-RU"/>
-    </w:rPr>
-  </w:style>
-  <w:style w:type="paragraph" w:customStyle="1" w:styleId="a0">
-    <w:name w:val="Подпись рисунка"/>
-    <w:basedOn w:val="a7"/>
-    <w:link w:val="aff"/>
-    <w:qFormat/>
-    <w:rsid w:val="00533836"/>
-    <w:pPr>
-      <w:numPr>
-        <w:numId w:val="19"/>
-      </w:numPr>
-      <w:spacing w:line="360" w:lineRule="auto"/>
-      <w:ind w:left="0" w:firstLine="0"/>
-      <w:jc w:val="center"/>
-    </w:pPr>
-    <w:rPr>
-      <w:sz w:val="28"/>
-    </w:rPr>
-  </w:style>
-  <w:style w:type="paragraph" w:customStyle="1" w:styleId="2">
-    <w:name w:val="Заголовок подраздела 2"/>
-    <w:basedOn w:val="1"/>
-    <w:next w:val="afa"/>
-    <w:link w:val="22"/>
-    <w:qFormat/>
-    <w:rsid w:val="00E20458"/>
-    <w:pPr>
-      <w:numPr>
-        <w:ilvl w:val="2"/>
-      </w:numPr>
-      <w:spacing w:line="360" w:lineRule="auto"/>
-      <w:ind w:left="0" w:firstLine="709"/>
-      <w:jc w:val="both"/>
-    </w:pPr>
-  </w:style>
-  <w:style w:type="character" w:customStyle="1" w:styleId="afe">
-    <w:name w:val="Заголовок раздела Знак"/>
-    <w:basedOn w:val="12"/>
-    <w:link w:val="a1"/>
-    <w:rsid w:val="008A178A"/>
-    <w:rPr>
-      <w:rFonts w:ascii="Times New Roman" w:eastAsia="Times New Roman" w:hAnsi="Times New Roman" w:cs="Times New Roman"/>
-      <w:b/>
-      <w:sz w:val="32"/>
-      <w:szCs w:val="24"/>
-      <w:lang w:eastAsia="ru-RU"/>
-    </w:rPr>
-  </w:style>
-  <w:style w:type="character" w:customStyle="1" w:styleId="12">
-    <w:name w:val="Заголовок подраздела 1 Знак"/>
-    <w:basedOn w:val="a4"/>
-    <w:link w:val="1"/>
-    <w:rsid w:val="00E20458"/>
-    <w:rPr>
-      <w:rFonts w:ascii="Times New Roman" w:eastAsia="Times New Roman" w:hAnsi="Times New Roman" w:cs="Times New Roman"/>
-      <w:b/>
-      <w:sz w:val="28"/>
-      <w:szCs w:val="24"/>
-      <w:lang w:eastAsia="ru-RU"/>
-    </w:rPr>
-  </w:style>
-  <w:style w:type="character" w:customStyle="1" w:styleId="22">
-    <w:name w:val="Заголовок подраздела 2 Знак"/>
-    <w:basedOn w:val="a4"/>
-    <w:link w:val="2"/>
-    <w:rsid w:val="00E20458"/>
-    <w:rPr>
-      <w:rFonts w:ascii="Times New Roman" w:eastAsia="Times New Roman" w:hAnsi="Times New Roman" w:cs="Times New Roman"/>
-      <w:b/>
-      <w:sz w:val="28"/>
-      <w:szCs w:val="24"/>
-      <w:lang w:eastAsia="ru-RU"/>
-    </w:rPr>
-  </w:style>
-  <w:style w:type="character" w:customStyle="1" w:styleId="aff">
-    <w:name w:val="Подпись рисунка Знак"/>
-    <w:basedOn w:val="a8"/>
-    <w:link w:val="a0"/>
-    <w:rsid w:val="00533836"/>
-    <w:rPr>
-      <w:rFonts w:ascii="Times New Roman" w:eastAsia="Times New Roman" w:hAnsi="Times New Roman" w:cs="Times New Roman"/>
-      <w:sz w:val="28"/>
-      <w:szCs w:val="24"/>
-      <w:lang w:eastAsia="ru-RU"/>
-    </w:rPr>
-  </w:style>
-  <w:style w:type="paragraph" w:customStyle="1" w:styleId="aff0">
-    <w:name w:val="Рисунок"/>
-    <w:basedOn w:val="a3"/>
-    <w:next w:val="aff1"/>
-    <w:link w:val="aff2"/>
-    <w:qFormat/>
-    <w:rsid w:val="005B44A6"/>
-    <w:pPr>
-      <w:keepNext/>
-      <w:spacing w:line="360" w:lineRule="auto"/>
-      <w:jc w:val="center"/>
-    </w:pPr>
-    <w:rPr>
-      <w:b/>
-      <w:bCs/>
-      <w:noProof/>
-    </w:rPr>
-  </w:style>
-  <w:style w:type="paragraph" w:customStyle="1" w:styleId="aff1">
-    <w:name w:val="Неразрывный пробел рисунок"/>
-    <w:basedOn w:val="a3"/>
-    <w:next w:val="a0"/>
-    <w:link w:val="aff3"/>
-    <w:qFormat/>
-    <w:rsid w:val="00E53798"/>
-    <w:pPr>
-      <w:keepNext/>
-      <w:widowControl w:val="0"/>
-      <w:spacing w:line="360" w:lineRule="auto"/>
-      <w:jc w:val="center"/>
-    </w:pPr>
-    <w:rPr>
-      <w:sz w:val="28"/>
-    </w:rPr>
-  </w:style>
-  <w:style w:type="character" w:customStyle="1" w:styleId="aff2">
-    <w:name w:val="Рисунок Знак"/>
-    <w:basedOn w:val="a4"/>
-    <w:link w:val="aff0"/>
-    <w:rsid w:val="005B44A6"/>
-    <w:rPr>
-      <w:rFonts w:ascii="Times New Roman" w:eastAsia="Times New Roman" w:hAnsi="Times New Roman" w:cs="Times New Roman"/>
-      <w:b/>
-      <w:bCs/>
-      <w:noProof/>
-      <w:sz w:val="24"/>
-      <w:szCs w:val="24"/>
-      <w:lang w:eastAsia="ru-RU"/>
-    </w:rPr>
-  </w:style>
-  <w:style w:type="character" w:customStyle="1" w:styleId="aff3">
-    <w:name w:val="Неразрывный пробел рисунок Знак"/>
-    <w:basedOn w:val="a4"/>
-    <w:link w:val="aff1"/>
-    <w:rsid w:val="00E53798"/>
-    <w:rPr>
-      <w:rFonts w:ascii="Times New Roman" w:eastAsia="Times New Roman" w:hAnsi="Times New Roman" w:cs="Times New Roman"/>
-      <w:sz w:val="28"/>
-      <w:szCs w:val="24"/>
-      <w:lang w:eastAsia="ru-RU"/>
-    </w:rPr>
-  </w:style>
-  <w:style w:type="paragraph" w:customStyle="1" w:styleId="KP">
-    <w:name w:val="KP"/>
-    <w:basedOn w:val="a7"/>
-    <w:link w:val="KP0"/>
-    <w:qFormat/>
-    <w:rsid w:val="00C863F4"/>
-    <w:pPr>
-      <w:tabs>
-        <w:tab w:val="left" w:pos="1134"/>
-      </w:tabs>
-      <w:suppressAutoHyphens/>
-      <w:spacing w:line="360" w:lineRule="auto"/>
-      <w:ind w:left="0" w:firstLine="851"/>
-      <w:contextualSpacing w:val="0"/>
-      <w:jc w:val="both"/>
-    </w:pPr>
-    <w:rPr>
-      <w:rFonts w:eastAsia="Calibri"/>
-      <w:sz w:val="28"/>
-      <w:szCs w:val="22"/>
-      <w:lang w:eastAsia="en-US"/>
-    </w:rPr>
-  </w:style>
-  <w:style w:type="character" w:customStyle="1" w:styleId="KP0">
-    <w:name w:val="KP Знак"/>
-    <w:link w:val="KP"/>
-    <w:rsid w:val="00C863F4"/>
-    <w:rPr>
-      <w:rFonts w:ascii="Times New Roman" w:eastAsia="Calibri" w:hAnsi="Times New Roman" w:cs="Times New Roman"/>
-      <w:sz w:val="28"/>
-    </w:rPr>
-  </w:style>
-  <w:style w:type="paragraph" w:styleId="aff4">
-    <w:name w:val="Normal (Web)"/>
-    <w:basedOn w:val="a3"/>
-    <w:uiPriority w:val="99"/>
-    <w:unhideWhenUsed/>
-    <w:rsid w:val="00B32CAC"/>
-    <w:pPr>
-      <w:spacing w:before="100" w:beforeAutospacing="1" w:after="100" w:afterAutospacing="1"/>
-    </w:pPr>
-  </w:style>
-  <w:style w:type="paragraph" w:customStyle="1" w:styleId="aff5">
-    <w:name w:val="Листинг"/>
-    <w:basedOn w:val="a3"/>
-    <w:link w:val="aff6"/>
-    <w:qFormat/>
-    <w:rsid w:val="0018728B"/>
-    <w:pPr>
-      <w:jc w:val="both"/>
-    </w:pPr>
-    <w:rPr>
-      <w:rFonts w:ascii="Courier New" w:eastAsiaTheme="minorHAnsi" w:hAnsi="Courier New" w:cs="Courier New"/>
-      <w:lang w:val="en-US" w:eastAsia="en-US"/>
-    </w:rPr>
-  </w:style>
-  <w:style w:type="character" w:styleId="aff7">
-    <w:name w:val="Emphasis"/>
-    <w:basedOn w:val="a4"/>
-    <w:uiPriority w:val="20"/>
-    <w:qFormat/>
-    <w:rsid w:val="00BE5A64"/>
-    <w:rPr>
-      <w:i/>
-      <w:iCs/>
-    </w:rPr>
-  </w:style>
-  <w:style w:type="character" w:customStyle="1" w:styleId="aff6">
-    <w:name w:val="Листинг Знак"/>
-    <w:basedOn w:val="a4"/>
-    <w:link w:val="aff5"/>
-    <w:rsid w:val="0018728B"/>
-    <w:rPr>
-      <w:rFonts w:ascii="Courier New" w:hAnsi="Courier New" w:cs="Courier New"/>
-      <w:sz w:val="24"/>
-      <w:szCs w:val="24"/>
-      <w:lang w:val="en-US"/>
-    </w:rPr>
-  </w:style>
-  <w:style w:type="paragraph" w:customStyle="1" w:styleId="a">
-    <w:name w:val="Подпись листинга"/>
-    <w:basedOn w:val="a7"/>
-    <w:next w:val="aff8"/>
-    <w:link w:val="aff9"/>
-    <w:qFormat/>
-    <w:rsid w:val="00FC46F0"/>
-    <w:pPr>
-      <w:keepNext/>
-      <w:numPr>
-        <w:numId w:val="22"/>
-      </w:numPr>
-      <w:spacing w:line="360" w:lineRule="auto"/>
-      <w:ind w:left="357" w:hanging="357"/>
-      <w:jc w:val="both"/>
-    </w:pPr>
-    <w:rPr>
-      <w:sz w:val="28"/>
-    </w:rPr>
-  </w:style>
-  <w:style w:type="paragraph" w:customStyle="1" w:styleId="aff8">
-    <w:name w:val="Неразрывный"/>
-    <w:basedOn w:val="a3"/>
-    <w:link w:val="affa"/>
-    <w:qFormat/>
-    <w:rsid w:val="00FC46F0"/>
-    <w:pPr>
-      <w:keepNext/>
-      <w:spacing w:line="360" w:lineRule="auto"/>
-      <w:jc w:val="both"/>
-    </w:pPr>
-    <w:rPr>
-      <w:sz w:val="28"/>
-    </w:rPr>
-  </w:style>
-  <w:style w:type="character" w:customStyle="1" w:styleId="aff9">
-    <w:name w:val="Подпись листинга Знак"/>
-    <w:basedOn w:val="a8"/>
-    <w:link w:val="a"/>
-    <w:rsid w:val="00FC46F0"/>
-    <w:rPr>
-      <w:rFonts w:ascii="Times New Roman" w:eastAsia="Times New Roman" w:hAnsi="Times New Roman" w:cs="Times New Roman"/>
-      <w:sz w:val="28"/>
-      <w:szCs w:val="24"/>
-      <w:lang w:eastAsia="ru-RU"/>
-    </w:rPr>
-  </w:style>
-  <w:style w:type="character" w:customStyle="1" w:styleId="affa">
-    <w:name w:val="Неразрывный Знак"/>
-    <w:basedOn w:val="a4"/>
-    <w:link w:val="aff8"/>
-    <w:rsid w:val="00FC46F0"/>
-    <w:rPr>
-      <w:rFonts w:ascii="Times New Roman" w:eastAsia="Times New Roman" w:hAnsi="Times New Roman" w:cs="Times New Roman"/>
-      <w:sz w:val="28"/>
-      <w:szCs w:val="24"/>
-      <w:lang w:eastAsia="ru-RU"/>
-    </w:rPr>
-  </w:style>
-  <w:style w:type="paragraph" w:styleId="13">
-    <w:name w:val="toc 1"/>
-    <w:basedOn w:val="a3"/>
-    <w:next w:val="a3"/>
-    <w:autoRedefine/>
-    <w:uiPriority w:val="39"/>
-    <w:unhideWhenUsed/>
-    <w:rsid w:val="00282C7B"/>
-    <w:pPr>
-      <w:spacing w:after="100"/>
-    </w:pPr>
-  </w:style>
-  <w:style w:type="paragraph" w:styleId="23">
-    <w:name w:val="toc 2"/>
-    <w:basedOn w:val="a3"/>
-    <w:next w:val="a3"/>
-    <w:autoRedefine/>
-    <w:uiPriority w:val="39"/>
-    <w:unhideWhenUsed/>
-    <w:rsid w:val="00282C7B"/>
-    <w:pPr>
-      <w:spacing w:after="100"/>
-      <w:ind w:left="240"/>
-    </w:pPr>
-  </w:style>
-  <w:style w:type="character" w:styleId="affb">
-    <w:name w:val="Hyperlink"/>
-    <w:basedOn w:val="a4"/>
-    <w:uiPriority w:val="99"/>
-    <w:unhideWhenUsed/>
-    <w:rsid w:val="00282C7B"/>
-    <w:rPr>
-      <w:color w:val="0000FF" w:themeColor="hyperlink"/>
-      <w:u w:val="single"/>
-    </w:rPr>
-  </w:style>
-</w:styles>
-</file>
-
-<file path=word/stylesWithEffects.xml><?xml version="1.0" encoding="utf-8"?>
-<w:styles xmlns:wpc="http://schemas.microsoft.com/office/word/2010/wordprocessingCanvas" xmlns:mc="http://schemas.openxmlformats.org/markup-compatibility/2006" xmlns:o="urn:schemas-microsoft-com:office:office" xmlns:r="http://schemas.openxmlformats.org/officeDocument/2006/relationships" xmlns:m="http://schemas.openxmlformats.org/officeDocument/2006/math" xmlns:v="urn:schemas-microsoft-com:vml" xmlns:wp14="http://schemas.microsoft.com/office/word/2010/wordprocessingDrawing" xmlns:wp="http://schemas.openxmlformats.org/drawingml/2006/wordprocessingDrawing" xmlns:w10="urn:schemas-microsoft-com:office:word" xmlns:w="http://schemas.openxmlformats.org/wordprocessingml/2006/main" xmlns:w14="http://schemas.microsoft.com/office/word/2010/wordml" xmlns:wpg="http://schemas.microsoft.com/office/word/2010/wordprocessingGroup" xmlns:wpi="http://schemas.microsoft.com/office/word/2010/wordprocessingInk" xmlns:wne="http://schemas.microsoft.com/office/word/2006/wordml" xmlns:wps="http://schemas.microsoft.com/office/word/2010/wordprocessingShape" mc:Ignorable="w14 wp14">
-  <w:docDefaults>
-    <w:rPrDefault>
-      <w:rPr>
-        <w:rFonts w:asciiTheme="minorHAnsi" w:eastAsiaTheme="minorHAnsi" w:hAnsiTheme="minorHAnsi" w:cstheme="minorBidi"/>
-        <w:sz w:val="22"/>
-        <w:szCs w:val="22"/>
-        <w:lang w:val="ru-RU" w:eastAsia="en-US" w:bidi="ar-SA"/>
-      </w:rPr>
-    </w:rPrDefault>
-    <w:pPrDefault>
-      <w:pPr>
-        <w:spacing w:after="200" w:line="276" w:lineRule="auto"/>
-      </w:pPr>
-    </w:pPrDefault>
-  </w:docDefaults>
-  <w:latentStyles w:defLockedState="0" w:defUIPriority="99" w:defSemiHidden="1" w:defUnhideWhenUsed="1" w:defQFormat="0" w:count="267">
-    <w:lsdException w:name="Normal" w:semiHidden="0" w:uiPriority="0" w:unhideWhenUsed="0" w:qFormat="1"/>
-    <w:lsdException w:name="heading 1" w:semiHidden="0" w:uiPriority="9" w:unhideWhenUsed="0" w:qFormat="1"/>
-    <w:lsdException w:name="heading 2" w:uiPriority="0" w:qFormat="1"/>
-    <w:lsdException w:name="heading 3" w:uiPriority="0" w:qFormat="1"/>
-    <w:lsdException w:name="heading 4" w:uiPriority="0" w:qFormat="1"/>
-    <w:lsdException w:name="heading 5" w:uiPriority="9" w:qFormat="1"/>
-    <w:lsdException w:name="heading 6" w:uiPriority="0" w:qFormat="1"/>
-    <w:lsdException w:name="heading 7" w:uiPriority="0" w:qFormat="1"/>
-    <w:lsdException w:name="heading 8" w:uiPriority="9" w:qFormat="1"/>
-    <w:lsdException w:name="heading 9" w:uiPriority="9" w:qFormat="1"/>
-    <w:lsdException w:name="toc 1" w:uiPriority="39"/>
-    <w:lsdException w:name="toc 2" w:uiPriority="39"/>
-    <w:lsdException w:name="toc 3" w:uiPriority="39"/>
-    <w:lsdException w:name="toc 4" w:uiPriority="39"/>
-    <w:lsdException w:name="toc 5" w:uiPriority="39"/>
-    <w:lsdException w:name="toc 6" w:uiPriority="39"/>
-    <w:lsdException w:name="toc 7" w:uiPriority="39"/>
-    <w:lsdException w:name="toc 8" w:uiPriority="39"/>
-    <w:lsdException w:name="toc 9" w:uiPriority="39"/>
-    <w:lsdException w:name="caption" w:uiPriority="35" w:qFormat="1"/>
-    <w:lsdException w:name="Title" w:semiHidden="0" w:uiPriority="10" w:unhideWhenUsed="0" w:qFormat="1"/>
-    <w:lsdException w:name="Default Paragraph Font" w:uiPriority="1"/>
-    <w:lsdException w:name="Subtitle" w:semiHidden="0" w:uiPriority="11" w:unhideWhenUsed="0" w:qFormat="1"/>
-    <w:lsdException w:name="Strong" w:semiHidden="0" w:uiPriority="22" w:unhideWhenUsed="0" w:qFormat="1"/>
-    <w:lsdException w:name="Emphasis" w:semiHidden="0" w:uiPriority="20" w:unhideWhenUsed="0" w:qFormat="1"/>
-    <w:lsdException w:name="Table Grid" w:semiHidden="0" w:uiPriority="59" w:unhideWhenUsed="0"/>
-    <w:lsdException w:name="Placeholder Text" w:unhideWhenUsed="0"/>
-    <w:lsdException w:name="No Spacing" w:semiHidden="0" w:uiPriority="1" w:unhideWhenUsed="0" w:qFormat="1"/>
-    <w:lsdException w:name="Light Shading" w:semiHidden="0" w:uiPriority="60" w:unhideWhenUsed="0"/>
-    <w:lsdException w:name="Light List" w:semiHidden="0" w:uiPriority="61" w:unhideWhenUsed="0"/>
-    <w:lsdException w:name="Light Grid" w:semiHidden="0" w:uiPriority="62" w:unhideWhenUsed="0"/>
-    <w:lsdException w:name="Medium Shading 1" w:semiHidden="0" w:uiPriority="63" w:unhideWhenUsed="0"/>
-    <w:lsdException w:name="Medium Shading 2" w:semiHidden="0" w:uiPriority="64" w:unhideWhenUsed="0"/>
-    <w:lsdException w:name="Medium List 1" w:semiHidden="0" w:uiPriority="65" w:unhideWhenUsed="0"/>
-    <w:lsdException w:name="Medium List 2" w:semiHidden="0" w:uiPriority="66" w:unhideWhenUsed="0"/>
-    <w:lsdException w:name="Medium Grid 1" w:semiHidden="0" w:uiPriority="67" w:unhideWhenUsed="0"/>
-    <w:lsdException w:name="Medium Grid 2" w:semiHidden="0" w:uiPriority="68" w:unhideWhenUsed="0"/>
-    <w:lsdException w:name="Medium Grid 3" w:semiHidden="0" w:uiPriority="69" w:unhideWhenUsed="0"/>
-    <w:lsdException w:name="Dark List" w:semiHidden="0" w:uiPriority="70" w:unhideWhenUsed="0"/>
-    <w:lsdException w:name="Colorful Shading" w:semiHidden="0" w:uiPriority="71" w:unhideWhenUsed="0"/>
-    <w:lsdException w:name="Colorful List" w:semiHidden="0" w:uiPriority="72" w:unhideWhenUsed="0"/>
-    <w:lsdException w:name="Colorful Grid" w:semiHidden="0" w:uiPriority="73" w:unhideWhenUsed="0"/>
-    <w:lsdException w:name="Light Shading Accent 1" w:semiHidden="0" w:uiPriority="60" w:unhideWhenUsed="0"/>
-    <w:lsdException w:name="Light List Accent 1" w:semiHidden="0" w:uiPriority="61" w:unhideWhenUsed="0"/>
-    <w:lsdException w:name="Light Grid Accent 1" w:semiHidden="0" w:uiPriority="62" w:unhideWhenUsed="0"/>
-    <w:lsdException w:name="Medium Shading 1 Accent 1" w:semiHidden="0" w:uiPriority="63" w:unhideWhenUsed="0"/>
-    <w:lsdException w:name="Medium Shading 2 Accent 1" w:semiHidden="0" w:uiPriority="64" w:unhideWhenUsed="0"/>
-    <w:lsdException w:name="Medium List 1 Accent 1" w:semiHidden="0" w:uiPriority="65" w:unhideWhenUsed="0"/>
-    <w:lsdException w:name="Revision" w:unhideWhenUsed="0"/>
-    <w:lsdException w:name="List Paragraph" w:semiHidden="0" w:uiPriority="34" w:unhideWhenUsed="0" w:qFormat="1"/>
-    <w:lsdException w:name="Quote" w:semiHidden="0" w:uiPriority="29" w:unhideWhenUsed="0" w:qFormat="1"/>
-    <w:lsdException w:name="Intense Quote" w:semiHidden="0" w:uiPriority="30" w:unhideWhenUsed="0" w:qFormat="1"/>
-    <w:lsdException w:name="Medium List 2 Accent 1" w:semiHidden="0" w:uiPriority="66" w:unhideWhenUsed="0"/>
-    <w:lsdException w:name="Medium Grid 1 Accent 1" w:semiHidden="0" w:uiPriority="67" w:unhideWhenUsed="0"/>
-    <w:lsdException w:name="Medium Grid 2 Accent 1" w:semiHidden="0" w:uiPriority="68" w:unhideWhenUsed="0"/>
-    <w:lsdException w:name="Medium Grid 3 Accent 1" w:semiHidden="0" w:uiPriority="69" w:unhideWhenUsed="0"/>
-    <w:lsdException w:name="Dark List Accent 1" w:semiHidden="0" w:uiPriority="70" w:unhideWhenUsed="0"/>
-    <w:lsdException w:name="Colorful Shading Accent 1" w:semiHidden="0" w:uiPriority="71" w:unhideWhenUsed="0"/>
-    <w:lsdException w:name="Colorful List Accent 1" w:semiHidden="0" w:uiPriority="72" w:unhideWhenUsed="0"/>
-    <w:lsdException w:name="Colorful Grid Accent 1" w:semiHidden="0" w:uiPriority="73" w:unhideWhenUsed="0"/>
-    <w:lsdException w:name="Light Shading Accent 2" w:semiHidden="0" w:uiPriority="60" w:unhideWhenUsed="0"/>
-    <w:lsdException w:name="Light List Accent 2" w:semiHidden="0" w:uiPriority="61" w:unhideWhenUsed="0"/>
-    <w:lsdException w:name="Light Grid Accent 2" w:semiHidden="0" w:uiPriority="62" w:unhideWhenUsed="0"/>
-    <w:lsdException w:name="Medium Shading 1 Accent 2" w:semiHidden="0" w:uiPriority="63" w:unhideWhenUsed="0"/>
-    <w:lsdException w:name="Medium Shading 2 Accent 2" w:semiHidden="0" w:uiPriority="64" w:unhideWhenUsed="0"/>
-    <w:lsdException w:name="Medium List 1 Accent 2" w:semiHidden="0" w:uiPriority="65" w:unhideWhenUsed="0"/>
-    <w:lsdException w:name="Medium List 2 Accent 2" w:semiHidden="0" w:uiPriority="66" w:unhideWhenUsed="0"/>
-    <w:lsdException w:name="Medium Grid 1 Accent 2" w:semiHidden="0" w:uiPriority="67" w:unhideWhenUsed="0"/>
-    <w:lsdException w:name="Medium Grid 2 Accent 2" w:semiHidden="0" w:uiPriority="68" w:unhideWhenUsed="0"/>
-    <w:lsdException w:name="Medium Grid 3 Accent 2" w:semiHidden="0" w:uiPriority="69" w:unhideWhenUsed="0"/>
-    <w:lsdException w:name="Dark List Accent 2" w:semiHidden="0" w:uiPriority="70" w:unhideWhenUsed="0"/>
-    <w:lsdException w:name="Colorful Shading Accent 2" w:semiHidden="0" w:uiPriority="71" w:unhideWhenUsed="0"/>
-    <w:lsdException w:name="Colorful List Accent 2" w:semiHidden="0" w:uiPriority="72" w:unhideWhenUsed="0"/>
-    <w:lsdException w:name="Colorful Grid Accent 2" w:semiHidden="0" w:uiPriority="73" w:unhideWhenUsed="0"/>
-    <w:lsdException w:name="Light Shading Accent 3" w:semiHidden="0" w:uiPriority="60" w:unhideWhenUsed="0"/>
-    <w:lsdException w:name="Light List Accent 3" w:semiHidden="0" w:uiPriority="61" w:unhideWhenUsed="0"/>
-    <w:lsdException w:name="Light Grid Accent 3" w:semiHidden="0" w:uiPriority="62" w:unhideWhenUsed="0"/>
-    <w:lsdException w:name="Medium Shading 1 Accent 3" w:semiHidden="0" w:uiPriority="63" w:unhideWhenUsed="0"/>
-    <w:lsdException w:name="Medium Shading 2 Accent 3" w:semiHidden="0" w:uiPriority="64" w:unhideWhenUsed="0"/>
-    <w:lsdException w:name="Medium List 1 Accent 3" w:semiHidden="0" w:uiPriority="65" w:unhideWhenUsed="0"/>
-    <w:lsdException w:name="Medium List 2 Accent 3" w:semiHidden="0" w:uiPriority="66" w:unhideWhenUsed="0"/>
-    <w:lsdException w:name="Medium Grid 1 Accent 3" w:semiHidden="0" w:uiPriority="67" w:unhideWhenUsed="0"/>
-    <w:lsdException w:name="Medium Grid 2 Accent 3" w:semiHidden="0" w:uiPriority="68" w:unhideWhenUsed="0"/>
-    <w:lsdException w:name="Medium Grid 3 Accent 3" w:semiHidden="0" w:uiPriority="69" w:unhideWhenUsed="0"/>
-    <w:lsdException w:name="Dark List Accent 3" w:semiHidden="0" w:uiPriority="70" w:unhideWhenUsed="0"/>
-    <w:lsdException w:name="Colorful Shading Accent 3" w:semiHidden="0" w:uiPriority="71" w:unhideWhenUsed="0"/>
-    <w:lsdException w:name="Colorful List Accent 3" w:semiHidden="0" w:uiPriority="72" w:unhideWhenUsed="0"/>
-    <w:lsdException w:name="Colorful Grid Accent 3" w:semiHidden="0" w:uiPriority="73" w:unhideWhenUsed="0"/>
-    <w:lsdException w:name="Light Shading Accent 4" w:semiHidden="0" w:uiPriority="60" w:unhideWhenUsed="0"/>
-    <w:lsdException w:name="Light List Accent 4" w:semiHidden="0" w:uiPriority="61" w:unhideWhenUsed="0"/>
-    <w:lsdException w:name="Light Grid Accent 4" w:semiHidden="0" w:uiPriority="62" w:unhideWhenUsed="0"/>
-    <w:lsdException w:name="Medium Shading 1 Accent 4" w:semiHidden="0" w:uiPriority="63" w:unhideWhenUsed="0"/>
-    <w:lsdException w:name="Medium Shading 2 Accent 4" w:semiHidden="0" w:uiPriority="64" w:unhideWhenUsed="0"/>
-    <w:lsdException w:name="Medium List 1 Accent 4" w:semiHidden="0" w:uiPriority="65" w:unhideWhenUsed="0"/>
-    <w:lsdException w:name="Medium List 2 Accent 4" w:semiHidden="0" w:uiPriority="66" w:unhideWhenUsed="0"/>
-    <w:lsdException w:name="Medium Grid 1 Accent 4" w:semiHidden="0" w:uiPriority="67" w:unhideWhenUsed="0"/>
-    <w:lsdException w:name="Medium Grid 2 Accent 4" w:semiHidden="0" w:uiPriority="68" w:unhideWhenUsed="0"/>
-    <w:lsdException w:name="Medium Grid 3 Accent 4" w:semiHidden="0" w:uiPriority="69" w:unhideWhenUsed="0"/>
-    <w:lsdException w:name="Dark List Accent 4" w:semiHidden="0" w:uiPriority="70" w:unhideWhenUsed="0"/>
-    <w:lsdException w:name="Colorful Shading Accent 4" w:semiHidden="0" w:uiPriority="71" w:unhideWhenUsed="0"/>
-    <w:lsdException w:name="Colorful List Accent 4" w:semiHidden="0" w:uiPriority="72" w:unhideWhenUsed="0"/>
-    <w:lsdException w:name="Colorful Grid Accent 4" w:semiHidden="0" w:uiPriority="73" w:unhideWhenUsed="0"/>
-    <w:lsdException w:name="Light Shading Accent 5" w:semiHidden="0" w:uiPriority="60" w:unhideWhenUsed="0"/>
-    <w:lsdException w:name="Light List Accent 5" w:semiHidden="0" w:uiPriority="61" w:unhideWhenUsed="0"/>
-    <w:lsdException w:name="Light Grid Accent 5" w:semiHidden="0" w:uiPriority="62" w:unhideWhenUsed="0"/>
-    <w:lsdException w:name="Medium Shading 1 Accent 5" w:semiHidden="0" w:uiPriority="63" w:unhideWhenUsed="0"/>
-    <w:lsdException w:name="Medium Shading 2 Accent 5" w:semiHidden="0" w:uiPriority="64" w:unhideWhenUsed="0"/>
-    <w:lsdException w:name="Medium List 1 Accent 5" w:semiHidden="0" w:uiPriority="65" w:unhideWhenUsed="0"/>
-    <w:lsdException w:name="Medium List 2 Accent 5" w:semiHidden="0" w:uiPriority="66" w:unhideWhenUsed="0"/>
-    <w:lsdException w:name="Medium Grid 1 Accent 5" w:semiHidden="0" w:uiPriority="67" w:unhideWhenUsed="0"/>
-    <w:lsdException w:name="Medium Grid 2 Accent 5" w:semiHidden="0" w:uiPriority="68" w:unhideWhenUsed="0"/>
-    <w:lsdException w:name="Medium Grid 3 Accent 5" w:semiHidden="0" w:uiPriority="69" w:unhideWhenUsed="0"/>
-    <w:lsdException w:name="Dark List Accent 5" w:semiHidden="0" w:uiPriority="70" w:unhideWhenUsed="0"/>
-    <w:lsdException w:name="Colorful Shading Accent 5" w:semiHidden="0" w:uiPriority="71" w:unhideWhenUsed="0"/>
-    <w:lsdException w:name="Colorful List Accent 5" w:semiHidden="0" w:uiPriority="72" w:unhideWhenUsed="0"/>
-    <w:lsdException w:name="Colorful Grid Accent 5" w:semiHidden="0" w:uiPriority="73" w:unhideWhenUsed="0"/>
-    <w:lsdException w:name="Light Shading Accent 6" w:semiHidden="0" w:uiPriority="60" w:unhideWhenUsed="0"/>
-    <w:lsdException w:name="Light List Accent 6" w:semiHidden="0" w:uiPriority="61" w:unhideWhenUsed="0"/>
-    <w:lsdException w:name="Light Grid Accent 6" w:semiHidden="0" w:uiPriority="62" w:unhideWhenUsed="0"/>
-    <w:lsdException w:name="Medium Shading 1 Accent 6" w:semiHidden="0" w:uiPriority="63" w:unhideWhenUsed="0"/>
-    <w:lsdException w:name="Medium Shading 2 Accent 6" w:semiHidden="0" w:uiPriority="64" w:unhideWhenUsed="0"/>
-    <w:lsdException w:name="Medium List 1 Accent 6" w:semiHidden="0" w:uiPriority="65" w:unhideWhenUsed="0"/>
-    <w:lsdException w:name="Medium List 2 Accent 6" w:semiHidden="0" w:uiPriority="66" w:unhideWhenUsed="0"/>
-    <w:lsdException w:name="Medium Grid 1 Accent 6" w:semiHidden="0" w:uiPriority="67" w:unhideWhenUsed="0"/>
-    <w:lsdException w:name="Medium Grid 2 Accent 6" w:semiHidden="0" w:uiPriority="68" w:unhideWhenUsed="0"/>
-    <w:lsdException w:name="Medium Grid 3 Accent 6" w:semiHidden="0" w:uiPriority="69" w:unhideWhenUsed="0"/>
-    <w:lsdException w:name="Dark List Accent 6" w:semiHidden="0" w:uiPriority="70" w:unhideWhenUsed="0"/>
-    <w:lsdException w:name="Colorful Shading Accent 6" w:semiHidden="0" w:uiPriority="71" w:unhideWhenUsed="0"/>
-    <w:lsdException w:name="Colorful List Accent 6" w:semiHidden="0" w:uiPriority="72" w:unhideWhenUsed="0"/>
-    <w:lsdException w:name="Colorful Grid Accent 6" w:semiHidden="0" w:uiPriority="73" w:unhideWhenUsed="0"/>
-    <w:lsdException w:name="Subtle Emphasis" w:semiHidden="0" w:uiPriority="19" w:unhideWhenUsed="0" w:qFormat="1"/>
-    <w:lsdException w:name="Intense Emphasis" w:semiHidden="0" w:uiPriority="21" w:unhideWhenUsed="0" w:qFormat="1"/>
-    <w:lsdException w:name="Subtle Reference" w:semiHidden="0" w:uiPriority="31" w:unhideWhenUsed="0" w:qFormat="1"/>
-    <w:lsdException w:name="Intense Reference" w:semiHidden="0" w:uiPriority="32" w:unhideWhenUsed="0" w:qFormat="1"/>
-    <w:lsdException w:name="Book Title" w:semiHidden="0" w:uiPriority="33" w:unhideWhenUsed="0" w:qFormat="1"/>
-    <w:lsdException w:name="Bibliography" w:uiPriority="37"/>
-    <w:lsdException w:name="TOC Heading" w:uiPriority="39" w:qFormat="1"/>
-  </w:latentStyles>
-  <w:style w:type="paragraph" w:default="1" w:styleId="a3">
-    <w:name w:val="Normal"/>
-    <w:qFormat/>
-    <w:rsid w:val="00E3011F"/>
-    <w:pPr>
-      <w:spacing w:after="0" w:line="240" w:lineRule="auto"/>
-    </w:pPr>
-    <w:rPr>
-      <w:rFonts w:ascii="Times New Roman" w:eastAsia="Times New Roman" w:hAnsi="Times New Roman" w:cs="Times New Roman"/>
-      <w:sz w:val="24"/>
-      <w:szCs w:val="24"/>
-      <w:lang w:eastAsia="ru-RU"/>
-    </w:rPr>
-  </w:style>
-  <w:style w:type="paragraph" w:styleId="10">
-    <w:name w:val="heading 1"/>
-    <w:basedOn w:val="a3"/>
-    <w:next w:val="a3"/>
-    <w:link w:val="11"/>
-    <w:uiPriority w:val="9"/>
-    <w:qFormat/>
-    <w:rsid w:val="00F972C9"/>
-    <w:pPr>
-      <w:keepNext/>
-      <w:keepLines/>
-      <w:spacing w:before="480"/>
-      <w:outlineLvl w:val="0"/>
-    </w:pPr>
-    <w:rPr>
-      <w:rFonts w:asciiTheme="majorHAnsi" w:eastAsiaTheme="majorEastAsia" w:hAnsiTheme="majorHAnsi" w:cstheme="majorBidi"/>
-      <w:b/>
-      <w:bCs/>
-      <w:color w:val="365F91" w:themeColor="accent1" w:themeShade="BF"/>
-      <w:sz w:val="28"/>
-      <w:szCs w:val="28"/>
-    </w:rPr>
-  </w:style>
-  <w:style w:type="paragraph" w:styleId="20">
-    <w:name w:val="heading 2"/>
-    <w:basedOn w:val="a3"/>
-    <w:next w:val="a3"/>
-    <w:link w:val="21"/>
-    <w:qFormat/>
-    <w:rsid w:val="00654A48"/>
-    <w:pPr>
-      <w:keepNext/>
-      <w:spacing w:before="240" w:after="60"/>
-      <w:outlineLvl w:val="1"/>
-    </w:pPr>
-    <w:rPr>
-      <w:rFonts w:ascii="Arial" w:hAnsi="Arial" w:cs="Arial"/>
-      <w:b/>
-      <w:bCs/>
-      <w:i/>
-      <w:iCs/>
-      <w:sz w:val="28"/>
-      <w:szCs w:val="28"/>
-    </w:rPr>
-  </w:style>
-  <w:style w:type="paragraph" w:styleId="3">
-    <w:name w:val="heading 3"/>
-    <w:basedOn w:val="a3"/>
-    <w:next w:val="a3"/>
-    <w:link w:val="30"/>
-    <w:qFormat/>
-    <w:rsid w:val="00654A48"/>
-    <w:pPr>
-      <w:keepNext/>
-      <w:spacing w:before="240" w:after="60"/>
-      <w:outlineLvl w:val="2"/>
-    </w:pPr>
-    <w:rPr>
-      <w:rFonts w:ascii="Arial" w:hAnsi="Arial"/>
-      <w:b/>
-      <w:bCs/>
-      <w:sz w:val="26"/>
-      <w:szCs w:val="26"/>
-    </w:rPr>
-  </w:style>
-  <w:style w:type="paragraph" w:styleId="4">
-    <w:name w:val="heading 4"/>
-    <w:basedOn w:val="a3"/>
-    <w:next w:val="a3"/>
-    <w:link w:val="40"/>
-    <w:qFormat/>
-    <w:rsid w:val="00654A48"/>
-    <w:pPr>
-      <w:keepNext/>
-      <w:spacing w:before="240" w:after="60"/>
-      <w:outlineLvl w:val="3"/>
-    </w:pPr>
-    <w:rPr>
-      <w:b/>
-      <w:bCs/>
-      <w:sz w:val="28"/>
-      <w:szCs w:val="28"/>
-    </w:rPr>
-  </w:style>
-  <w:style w:type="paragraph" w:styleId="6">
-    <w:name w:val="heading 6"/>
-    <w:basedOn w:val="a3"/>
-    <w:next w:val="a3"/>
-    <w:link w:val="60"/>
-    <w:qFormat/>
-    <w:rsid w:val="00654A48"/>
-    <w:pPr>
-      <w:spacing w:before="240" w:after="60"/>
-      <w:outlineLvl w:val="5"/>
-    </w:pPr>
-    <w:rPr>
-      <w:b/>
-      <w:bCs/>
-      <w:sz w:val="22"/>
-      <w:szCs w:val="22"/>
-    </w:rPr>
-  </w:style>
-  <w:style w:type="paragraph" w:styleId="7">
-    <w:name w:val="heading 7"/>
-    <w:basedOn w:val="a3"/>
-    <w:next w:val="a3"/>
-    <w:link w:val="70"/>
-    <w:qFormat/>
-    <w:rsid w:val="00654A48"/>
-    <w:pPr>
-      <w:spacing w:before="240" w:after="60"/>
-      <w:outlineLvl w:val="6"/>
-    </w:pPr>
-  </w:style>
-  <w:style w:type="character" w:default="1" w:styleId="a4">
-    <w:name w:val="Default Paragraph Font"/>
-    <w:uiPriority w:val="1"/>
     <w:unhideWhenUsed/>
   </w:style>
   <w:style w:type="table" w:default="1" w:styleId="a5">
@@ -19896,7 +18311,7 @@
 </file>
 
 <file path=customXml/itemProps1.xml><?xml version="1.0" encoding="utf-8"?>
-<ds:datastoreItem xmlns:ds="http://schemas.openxmlformats.org/officeDocument/2006/customXml" ds:itemID="{7228FADE-6707-4EE0-93F4-573E0549A63D}">
+<ds:datastoreItem xmlns:ds="http://schemas.openxmlformats.org/officeDocument/2006/customXml" ds:itemID="{24753763-E651-4DC5-B15C-A08BDBE1E2B6}">
   <ds:schemaRefs>
     <ds:schemaRef ds:uri="http://schemas.openxmlformats.org/officeDocument/2006/bibliography"/>
   </ds:schemaRefs>

--- a/Documentation/ПЗ.docx
+++ b/Documentation/ПЗ.docx
@@ -1,6 +1,6 @@
 
 <file path=word/document.xml><?xml version="1.0" encoding="utf-8"?>
-<w:document xmlns:wpc="http://schemas.microsoft.com/office/word/2010/wordprocessingCanvas" xmlns:cx="http://schemas.microsoft.com/office/drawing/2014/chartex" xmlns:cx1="http://schemas.microsoft.com/office/drawing/2015/9/8/chartex" xmlns:cx2="http://schemas.microsoft.com/office/drawing/2015/10/21/chartex" xmlns:cx3="http://schemas.microsoft.com/office/drawing/2016/5/9/chartex" xmlns:cx4="http://schemas.microsoft.com/office/drawing/2016/5/10/chartex" xmlns:cx5="http://schemas.microsoft.com/office/drawing/2016/5/11/chartex" xmlns:cx6="http://schemas.microsoft.com/office/drawing/2016/5/12/chartex" xmlns:cx7="http://schemas.microsoft.com/office/drawing/2016/5/13/chartex" xmlns:cx8="http://schemas.microsoft.com/office/drawing/2016/5/14/chartex" xmlns:mc="http://schemas.openxmlformats.org/markup-compatibility/2006" xmlns:aink="http://schemas.microsoft.com/office/drawing/2016/ink" xmlns:am3d="http://schemas.microsoft.com/office/drawing/2017/model3d" xmlns:o="urn:schemas-microsoft-com:office:office" xmlns:r="http://schemas.openxmlformats.org/officeDocument/2006/relationships" xmlns:m="http://schemas.openxmlformats.org/officeDocument/2006/math" xmlns:v="urn:schemas-microsoft-com:vml" xmlns:wp14="http://schemas.microsoft.com/office/word/2010/wordprocessingDrawing" xmlns:wp="http://schemas.openxmlformats.org/drawingml/2006/wordprocessingDrawing" xmlns:w10="urn:schemas-microsoft-com:office:word" xmlns:w="http://schemas.openxmlformats.org/wordprocessingml/2006/main" xmlns:w14="http://schemas.microsoft.com/office/word/2010/wordml" xmlns:w15="http://schemas.microsoft.com/office/word/2012/wordml" xmlns:w16cex="http://schemas.microsoft.com/office/word/2018/wordml/cex" xmlns:w16cid="http://schemas.microsoft.com/office/word/2016/wordml/cid" xmlns:w16="http://schemas.microsoft.com/office/word/2018/wordml" xmlns:w16se="http://schemas.microsoft.com/office/word/2015/wordml/symex" xmlns:wpg="http://schemas.microsoft.com/office/word/2010/wordprocessingGroup" xmlns:wpi="http://schemas.microsoft.com/office/word/2010/wordprocessingInk" xmlns:wne="http://schemas.microsoft.com/office/word/2006/wordml" xmlns:wps="http://schemas.microsoft.com/office/word/2010/wordprocessingShape" mc:Ignorable="w14 w15 w16se w16cid w16 w16cex wp14">
+<w:document xmlns:wpc="http://schemas.microsoft.com/office/word/2010/wordprocessingCanvas" xmlns:cx="http://schemas.microsoft.com/office/drawing/2014/chartex" xmlns:cx1="http://schemas.microsoft.com/office/drawing/2015/9/8/chartex" xmlns:cx2="http://schemas.microsoft.com/office/drawing/2015/10/21/chartex" xmlns:cx3="http://schemas.microsoft.com/office/drawing/2016/5/9/chartex" xmlns:cx4="http://schemas.microsoft.com/office/drawing/2016/5/10/chartex" xmlns:cx5="http://schemas.microsoft.com/office/drawing/2016/5/11/chartex" xmlns:cx6="http://schemas.microsoft.com/office/drawing/2016/5/12/chartex" xmlns:cx7="http://schemas.microsoft.com/office/drawing/2016/5/13/chartex" xmlns:cx8="http://schemas.microsoft.com/office/drawing/2016/5/14/chartex" xmlns:mc="http://schemas.openxmlformats.org/markup-compatibility/2006" xmlns:aink="http://schemas.microsoft.com/office/drawing/2016/ink" xmlns:am3d="http://schemas.microsoft.com/office/drawing/2017/model3d" xmlns:o="urn:schemas-microsoft-com:office:office" xmlns:r="http://schemas.openxmlformats.org/officeDocument/2006/relationships" xmlns:m="http://schemas.openxmlformats.org/officeDocument/2006/math" xmlns:v="urn:schemas-microsoft-com:vml" xmlns:wp14="http://schemas.microsoft.com/office/word/2010/wordprocessingDrawing" xmlns:wp="http://schemas.openxmlformats.org/drawingml/2006/wordprocessingDrawing" xmlns:w10="urn:schemas-microsoft-com:office:word" xmlns:w="http://schemas.openxmlformats.org/wordprocessingml/2006/main" xmlns:w14="http://schemas.microsoft.com/office/word/2010/wordml" xmlns:w15="http://schemas.microsoft.com/office/word/2012/wordml" xmlns:w16cex="http://schemas.microsoft.com/office/word/2018/wordml/cex" xmlns:w16cid="http://schemas.microsoft.com/office/word/2016/wordml/cid" xmlns:w16="http://schemas.microsoft.com/office/word/2018/wordml" xmlns:w16sdtdh="http://schemas.microsoft.com/office/word/2020/wordml/sdtdatahash" xmlns:w16se="http://schemas.microsoft.com/office/word/2015/wordml/symex" xmlns:wpg="http://schemas.microsoft.com/office/word/2010/wordprocessingGroup" xmlns:wpi="http://schemas.microsoft.com/office/word/2010/wordprocessingInk" xmlns:wne="http://schemas.microsoft.com/office/word/2006/wordml" xmlns:wps="http://schemas.microsoft.com/office/word/2010/wordprocessingShape" mc:Ignorable="w14 w15 w16se w16cid w16 w16cex w16sdtdh wp14">
   <w:body>
     <w:p>
       <w:pPr>
@@ -3184,8 +3184,6 @@
           <w:fldChar w:fldCharType="end"/>
         </w:r>
       </w:hyperlink>
-      <w:bookmarkStart w:id="1" w:name="_GoBack"/>
-      <w:bookmarkEnd w:id="1"/>
     </w:p>
     <w:p>
       <w:pPr>
@@ -3380,12 +3378,12 @@
       <w:pPr>
         <w:pStyle w:val="af9"/>
       </w:pPr>
-      <w:bookmarkStart w:id="2" w:name="_Toc122773369"/>
+      <w:bookmarkStart w:id="1" w:name="_Toc122773369"/>
       <w:r>
         <w:lastRenderedPageBreak/>
         <w:t>Перечень сокращений и обозначений</w:t>
       </w:r>
-      <w:bookmarkEnd w:id="2"/>
+      <w:bookmarkEnd w:id="1"/>
     </w:p>
     <w:p>
       <w:pPr>
@@ -3586,12 +3584,12 @@
       <w:pPr>
         <w:pStyle w:val="af9"/>
       </w:pPr>
-      <w:bookmarkStart w:id="3" w:name="_Toc122773370"/>
+      <w:bookmarkStart w:id="2" w:name="_Toc122773370"/>
       <w:r>
         <w:lastRenderedPageBreak/>
         <w:t>Введение</w:t>
       </w:r>
-      <w:bookmarkEnd w:id="3"/>
+      <w:bookmarkEnd w:id="2"/>
     </w:p>
     <w:p>
       <w:pPr>
@@ -4299,27 +4297,27 @@
       <w:pPr>
         <w:pStyle w:val="a1"/>
       </w:pPr>
-      <w:bookmarkStart w:id="4" w:name="_Toc122773371"/>
+      <w:bookmarkStart w:id="3" w:name="_Toc122773371"/>
       <w:r>
         <w:lastRenderedPageBreak/>
         <w:t>Анализ и разработка требований</w:t>
       </w:r>
+      <w:bookmarkEnd w:id="3"/>
+    </w:p>
+    <w:p>
+      <w:pPr>
+        <w:pStyle w:val="afa"/>
+      </w:pPr>
+    </w:p>
+    <w:p>
+      <w:pPr>
+        <w:pStyle w:val="1"/>
+      </w:pPr>
+      <w:bookmarkStart w:id="4" w:name="_Toc122773372"/>
+      <w:r>
+        <w:t>Назначение и область применения</w:t>
+      </w:r>
       <w:bookmarkEnd w:id="4"/>
-    </w:p>
-    <w:p>
-      <w:pPr>
-        <w:pStyle w:val="afa"/>
-      </w:pPr>
-    </w:p>
-    <w:p>
-      <w:pPr>
-        <w:pStyle w:val="1"/>
-      </w:pPr>
-      <w:bookmarkStart w:id="5" w:name="_Toc122773372"/>
-      <w:r>
-        <w:t>Назначение и область применения</w:t>
-      </w:r>
-      <w:bookmarkEnd w:id="5"/>
     </w:p>
     <w:p>
       <w:pPr>
@@ -4467,11 +4465,11 @@
       <w:pPr>
         <w:pStyle w:val="1"/>
       </w:pPr>
-      <w:bookmarkStart w:id="6" w:name="_Toc122773373"/>
+      <w:bookmarkStart w:id="5" w:name="_Toc122773373"/>
       <w:r>
         <w:t>Постановка задачи</w:t>
       </w:r>
-      <w:bookmarkEnd w:id="6"/>
+      <w:bookmarkEnd w:id="5"/>
     </w:p>
     <w:p>
       <w:pPr>
@@ -4836,12 +4834,12 @@
       <w:pPr>
         <w:pStyle w:val="1"/>
       </w:pPr>
-      <w:bookmarkStart w:id="7" w:name="_Toc122773374"/>
+      <w:bookmarkStart w:id="6" w:name="_Toc122773374"/>
       <w:r>
         <w:lastRenderedPageBreak/>
         <w:t>Описание алгоритма функционирования системы</w:t>
       </w:r>
-      <w:bookmarkEnd w:id="7"/>
+      <w:bookmarkEnd w:id="6"/>
     </w:p>
     <w:p>
       <w:pPr>
@@ -5114,11 +5112,11 @@
       <w:pPr>
         <w:pStyle w:val="1"/>
       </w:pPr>
-      <w:bookmarkStart w:id="8" w:name="_Toc122773375"/>
+      <w:bookmarkStart w:id="7" w:name="_Toc122773375"/>
       <w:r>
         <w:t>Выбор состава программных и технических средств</w:t>
       </w:r>
-      <w:bookmarkEnd w:id="8"/>
+      <w:bookmarkEnd w:id="7"/>
     </w:p>
     <w:p>
       <w:pPr>
@@ -5311,16 +5309,8 @@
         <w:rPr>
           <w:sz w:val="28"/>
         </w:rPr>
-        <w:t>#, так как C# – это объектно-ориентированный язык программирования, который позволяет разработчикам создавать многофункциональные приложения и из-за возможности работать с платформой .</w:t>
-      </w:r>
-      <w:proofErr w:type="spellStart"/>
-      <w:r>
-        <w:rPr>
-          <w:sz w:val="28"/>
-        </w:rPr>
-        <w:t>Net</w:t>
-      </w:r>
-      <w:proofErr w:type="spellEnd"/>
+        <w:t>#, так как C# – это объектно-ориентированный язык программирования, который позволяет разработчикам создавать многофункциональные приложения и из-за возможности работать с платформой .Net</w:t>
+      </w:r>
       <w:r>
         <w:rPr>
           <w:sz w:val="28"/>
@@ -5863,6 +5853,7 @@
         <w:jc w:val="both"/>
         <w:rPr>
           <w:sz w:val="28"/>
+          <w:lang w:val="en-US"/>
         </w:rPr>
       </w:pPr>
       <w:r>
@@ -5952,12 +5943,12 @@
       <w:pPr>
         <w:pStyle w:val="a1"/>
       </w:pPr>
-      <w:bookmarkStart w:id="9" w:name="_Toc122773376"/>
+      <w:bookmarkStart w:id="8" w:name="_Toc122773376"/>
       <w:r>
         <w:lastRenderedPageBreak/>
         <w:t>Проектирование и разработка</w:t>
       </w:r>
-      <w:bookmarkEnd w:id="9"/>
+      <w:bookmarkEnd w:id="8"/>
     </w:p>
     <w:p>
       <w:pPr>
@@ -5973,11 +5964,11 @@
       <w:pPr>
         <w:pStyle w:val="1"/>
       </w:pPr>
-      <w:bookmarkStart w:id="10" w:name="_Toc122773377"/>
+      <w:bookmarkStart w:id="9" w:name="_Toc122773377"/>
       <w:r>
         <w:t>Проектирование причинно-следственной диаграммы</w:t>
       </w:r>
-      <w:bookmarkEnd w:id="10"/>
+      <w:bookmarkEnd w:id="9"/>
     </w:p>
     <w:p>
       <w:pPr>
@@ -6109,15 +6100,6 @@
     </w:p>
     <w:p>
       <w:pPr>
-        <w:ind w:firstLine="709"/>
-        <w:jc w:val="both"/>
-        <w:rPr>
-          <w:sz w:val="28"/>
-        </w:rPr>
-      </w:pPr>
-    </w:p>
-    <w:p>
-      <w:pPr>
         <w:spacing w:line="360" w:lineRule="auto"/>
         <w:ind w:firstLine="709"/>
         <w:jc w:val="both"/>
@@ -6125,103 +6107,6 @@
           <w:sz w:val="28"/>
         </w:rPr>
       </w:pPr>
-      <w:r>
-        <w:rPr>
-          <w:sz w:val="28"/>
-        </w:rPr>
-        <w:t>Диаграмма</w:t>
-      </w:r>
-      <w:r>
-        <w:rPr>
-          <w:sz w:val="28"/>
-        </w:rPr>
-        <w:t xml:space="preserve"> показ</w:t>
-      </w:r>
-      <w:r>
-        <w:rPr>
-          <w:sz w:val="28"/>
-        </w:rPr>
-        <w:t>ывает</w:t>
-      </w:r>
-      <w:r>
-        <w:rPr>
-          <w:sz w:val="28"/>
-        </w:rPr>
-        <w:t xml:space="preserve">, что разрабатываемая обучающая программа </w:t>
-      </w:r>
-      <w:r>
-        <w:rPr>
-          <w:sz w:val="28"/>
-        </w:rPr>
-        <w:t xml:space="preserve">предусматривает только </w:t>
-      </w:r>
-      <w:r>
-        <w:rPr>
-          <w:sz w:val="28"/>
-        </w:rPr>
-        <w:t>пользовательскую роль</w:t>
-      </w:r>
-      <w:r>
-        <w:rPr>
-          <w:sz w:val="28"/>
-        </w:rPr>
-        <w:t xml:space="preserve">. Для описания программы предусмотрена пояснительная записка, техническое задание и руководство пользователя. </w:t>
-      </w:r>
-      <w:r>
-        <w:rPr>
-          <w:sz w:val="28"/>
-        </w:rPr>
-        <w:t>Основной п</w:t>
-      </w:r>
-      <w:r>
-        <w:rPr>
-          <w:sz w:val="28"/>
-        </w:rPr>
-        <w:t xml:space="preserve">роблемой разрабатываемой </w:t>
-      </w:r>
-      <w:r>
-        <w:rPr>
-          <w:sz w:val="28"/>
-        </w:rPr>
-        <w:t xml:space="preserve">обучающей </w:t>
-      </w:r>
-      <w:r>
-        <w:rPr>
-          <w:sz w:val="28"/>
-        </w:rPr>
-        <w:t xml:space="preserve">программы </w:t>
-      </w:r>
-      <w:r>
-        <w:rPr>
-          <w:sz w:val="28"/>
-        </w:rPr>
-        <w:lastRenderedPageBreak/>
-        <w:t xml:space="preserve">является </w:t>
-      </w:r>
-      <w:r>
-        <w:rPr>
-          <w:sz w:val="28"/>
-        </w:rPr>
-        <w:t>изучение теоретического материала по предметной области</w:t>
-      </w:r>
-      <w:r>
-        <w:rPr>
-          <w:sz w:val="28"/>
-        </w:rPr>
-        <w:t xml:space="preserve">. Данная проблема изображена на диаграмме длинной стрелкой, а </w:t>
-      </w:r>
-      <w:r>
-        <w:rPr>
-          <w:sz w:val="28"/>
-        </w:rPr>
-        <w:t>остальные стрелки</w:t>
-      </w:r>
-      <w:r>
-        <w:rPr>
-          <w:sz w:val="28"/>
-        </w:rPr>
-        <w:t>, примыкающие к основной, усугубляют проблему.</w:t>
-      </w:r>
     </w:p>
     <w:p>
       <w:pPr>
@@ -6232,16 +6117,123 @@
           <w:sz w:val="28"/>
         </w:rPr>
       </w:pPr>
+      <w:r>
+        <w:rPr>
+          <w:sz w:val="28"/>
+        </w:rPr>
+        <w:t>Диаграмма</w:t>
+      </w:r>
+      <w:r>
+        <w:rPr>
+          <w:sz w:val="28"/>
+        </w:rPr>
+        <w:t xml:space="preserve"> показ</w:t>
+      </w:r>
+      <w:r>
+        <w:rPr>
+          <w:sz w:val="28"/>
+        </w:rPr>
+        <w:t>ывает</w:t>
+      </w:r>
+      <w:r>
+        <w:rPr>
+          <w:sz w:val="28"/>
+        </w:rPr>
+        <w:t xml:space="preserve">, что разрабатываемая обучающая программа </w:t>
+      </w:r>
+      <w:r>
+        <w:rPr>
+          <w:sz w:val="28"/>
+        </w:rPr>
+        <w:t xml:space="preserve">предусматривает только </w:t>
+      </w:r>
+      <w:r>
+        <w:rPr>
+          <w:sz w:val="28"/>
+        </w:rPr>
+        <w:t>пользовательскую роль</w:t>
+      </w:r>
+      <w:r>
+        <w:rPr>
+          <w:sz w:val="28"/>
+        </w:rPr>
+        <w:t xml:space="preserve">. Для описания программы предусмотрена пояснительная записка, техническое задание и руководство </w:t>
+      </w:r>
+      <w:r>
+        <w:rPr>
+          <w:sz w:val="28"/>
+        </w:rPr>
+        <w:lastRenderedPageBreak/>
+        <w:t xml:space="preserve">пользователя. </w:t>
+      </w:r>
+      <w:r>
+        <w:rPr>
+          <w:sz w:val="28"/>
+        </w:rPr>
+        <w:t>Основной п</w:t>
+      </w:r>
+      <w:r>
+        <w:rPr>
+          <w:sz w:val="28"/>
+        </w:rPr>
+        <w:t xml:space="preserve">роблемой разрабатываемой </w:t>
+      </w:r>
+      <w:r>
+        <w:rPr>
+          <w:sz w:val="28"/>
+        </w:rPr>
+        <w:t xml:space="preserve">обучающей </w:t>
+      </w:r>
+      <w:r>
+        <w:rPr>
+          <w:sz w:val="28"/>
+        </w:rPr>
+        <w:t xml:space="preserve">программы является </w:t>
+      </w:r>
+      <w:r>
+        <w:rPr>
+          <w:sz w:val="28"/>
+        </w:rPr>
+        <w:t>изучение теоретического материала по предметной области</w:t>
+      </w:r>
+      <w:r>
+        <w:rPr>
+          <w:sz w:val="28"/>
+        </w:rPr>
+        <w:t xml:space="preserve">. Данная проблема изображена на диаграмме длинной стрелкой, а </w:t>
+      </w:r>
+      <w:r>
+        <w:rPr>
+          <w:sz w:val="28"/>
+        </w:rPr>
+        <w:t>остальные стрелки</w:t>
+      </w:r>
+      <w:r>
+        <w:rPr>
+          <w:sz w:val="28"/>
+        </w:rPr>
+        <w:t>, примыкающие к основной, усугубляют проблему.</w:t>
+      </w:r>
+    </w:p>
+    <w:p>
+      <w:pPr>
+        <w:spacing w:line="360" w:lineRule="auto"/>
+        <w:ind w:firstLine="709"/>
+        <w:jc w:val="both"/>
+        <w:rPr>
+          <w:sz w:val="28"/>
+        </w:rPr>
+      </w:pPr>
     </w:p>
     <w:p>
       <w:pPr>
         <w:pStyle w:val="1"/>
       </w:pPr>
-      <w:bookmarkStart w:id="11" w:name="_Toc122773378"/>
+      <w:bookmarkStart w:id="10" w:name="_Toc122773378"/>
       <w:r>
         <w:t>Проектирование DFD-диаграммы первого и второго уровня</w:t>
       </w:r>
-      <w:bookmarkEnd w:id="11"/>
+      <w:bookmarkEnd w:id="10"/>
     </w:p>
     <w:p>
       <w:pPr>
@@ -6452,8 +6444,8 @@
       </w:pPr>
       <w:r>
         <w:drawing>
-          <wp:inline distT="0" distB="0" distL="0" distR="0" wp14:anchorId="258EB753" wp14:editId="5ABA9BD1">
-            <wp:extent cx="4880009" cy="3014123"/>
+          <wp:inline distT="0" distB="0" distL="0" distR="0" wp14:anchorId="258EB753" wp14:editId="71D240CB">
+            <wp:extent cx="5029200" cy="3106270"/>
             <wp:effectExtent l="0" t="0" r="0" b="0"/>
             <wp:docPr id="10" name="Рисунок 10"/>
             <wp:cNvGraphicFramePr>
@@ -6484,7 +6476,7 @@
                   <pic:spPr bwMode="auto">
                     <a:xfrm>
                       <a:off x="0" y="0"/>
-                      <a:ext cx="4974594" cy="3072543"/>
+                      <a:ext cx="5146219" cy="3178546"/>
                     </a:xfrm>
                     <a:prstGeom prst="rect">
                       <a:avLst/>
@@ -6521,7 +6513,7 @@
       <w:pPr>
         <w:pStyle w:val="a0"/>
       </w:pPr>
-      <w:bookmarkStart w:id="12" w:name="__DdeLink__4891_2845094532"/>
+      <w:bookmarkStart w:id="11" w:name="__DdeLink__4891_2845094532"/>
       <w:r>
         <w:rPr>
           <w:lang w:val="en-US"/>
@@ -6531,21 +6523,16 @@
       <w:r>
         <w:t xml:space="preserve">-диаграмма первого уровня </w:t>
       </w:r>
-      <w:bookmarkEnd w:id="12"/>
-    </w:p>
-    <w:p>
-      <w:pPr>
-        <w:tabs>
-          <w:tab w:val="left" w:pos="709"/>
-        </w:tabs>
-        <w:jc w:val="center"/>
-        <w:rPr>
-          <w:rFonts w:ascii="Times New Roman,Bold" w:hAnsi="Times New Roman,Bold" w:cs="Times New Roman,Bold"/>
-          <w:color w:val="000000"/>
-          <w:kern w:val="2"/>
-          <w:sz w:val="28"/>
-          <w:szCs w:val="28"/>
-        </w:rPr>
+      <w:bookmarkEnd w:id="11"/>
+    </w:p>
+    <w:p>
+      <w:pPr>
+        <w:pStyle w:val="a0"/>
+        <w:numPr>
+          <w:ilvl w:val="0"/>
+          <w:numId w:val="0"/>
+        </w:numPr>
+        <w:jc w:val="left"/>
       </w:pPr>
     </w:p>
     <w:p>
@@ -6563,6 +6550,7 @@
           <w:sz w:val="28"/>
           <w:szCs w:val="28"/>
         </w:rPr>
+        <w:lastRenderedPageBreak/>
         <w:t xml:space="preserve">На </w:t>
       </w:r>
       <w:r>
@@ -6619,7 +6607,6 @@
           <w:sz w:val="28"/>
           <w:szCs w:val="28"/>
         </w:rPr>
-        <w:lastRenderedPageBreak/>
         <w:t>теоретического материала</w:t>
       </w:r>
       <w:r>
@@ -6829,7 +6816,7 @@
       </w:pPr>
       <w:r>
         <w:drawing>
-          <wp:inline distT="0" distB="0" distL="0" distR="0" wp14:anchorId="7BA80F90" wp14:editId="47483E39">
+          <wp:inline distT="0" distB="0" distL="0" distR="0" wp14:anchorId="7BA80F90" wp14:editId="5965BB3B">
             <wp:extent cx="5780698" cy="4119245"/>
             <wp:effectExtent l="0" t="0" r="0" b="0"/>
             <wp:docPr id="11" name="Рисунок 11"/>
@@ -6861,7 +6848,7 @@
                   <pic:spPr bwMode="auto">
                     <a:xfrm>
                       <a:off x="0" y="0"/>
-                      <a:ext cx="5863978" cy="4178589"/>
+                      <a:ext cx="5906339" cy="4208775"/>
                     </a:xfrm>
                     <a:prstGeom prst="rect">
                       <a:avLst/>
@@ -7132,7 +7119,7 @@
           <w:sz w:val="28"/>
           <w:szCs w:val="28"/>
         </w:rPr>
-        <w:t xml:space="preserve"> передавая запрос к файловой системе через страницу </w:t>
+        <w:t xml:space="preserve"> </w:t>
       </w:r>
       <w:r>
         <w:rPr>
@@ -7142,7 +7129,8 @@
           <w:sz w:val="28"/>
           <w:szCs w:val="28"/>
         </w:rPr>
-        <w:t>теоретического материала</w:t>
+        <w:lastRenderedPageBreak/>
+        <w:t xml:space="preserve">передавая запрос к файловой системе через страницу </w:t>
       </w:r>
       <w:r>
         <w:rPr>
@@ -7152,16 +7140,39 @@
           <w:sz w:val="28"/>
           <w:szCs w:val="28"/>
         </w:rPr>
+        <w:t>теоретического материала</w:t>
+      </w:r>
+      <w:r>
+        <w:rPr>
+          <w:rFonts w:ascii="Times New Roman,Bold" w:hAnsi="Times New Roman,Bold" w:cs="Times New Roman,Bold"/>
+          <w:color w:val="000000"/>
+          <w:kern w:val="2"/>
+          <w:sz w:val="28"/>
+          <w:szCs w:val="28"/>
+        </w:rPr>
         <w:t xml:space="preserve"> и страницу тестирования соответственно.</w:t>
       </w:r>
     </w:p>
     <w:p>
       <w:pPr>
+        <w:spacing w:line="360" w:lineRule="auto"/>
+        <w:ind w:firstLine="709"/>
+        <w:jc w:val="both"/>
+        <w:rPr>
+          <w:rFonts w:ascii="Times New Roman,Bold" w:hAnsi="Times New Roman,Bold" w:cs="Times New Roman,Bold"/>
+          <w:color w:val="000000"/>
+          <w:kern w:val="2"/>
+          <w:sz w:val="28"/>
+          <w:szCs w:val="28"/>
+        </w:rPr>
+      </w:pPr>
+    </w:p>
+    <w:p>
+      <w:pPr>
         <w:pStyle w:val="1"/>
       </w:pPr>
-      <w:bookmarkStart w:id="13" w:name="_Toc122773379"/>
-      <w:r>
-        <w:lastRenderedPageBreak/>
+      <w:bookmarkStart w:id="12" w:name="_Toc122773379"/>
+      <w:r>
         <w:t>Проектирование</w:t>
       </w:r>
       <w:r>
@@ -7182,7 +7193,7 @@
       <w:r>
         <w:t xml:space="preserve"> и классов</w:t>
       </w:r>
-      <w:bookmarkEnd w:id="13"/>
+      <w:bookmarkEnd w:id="12"/>
     </w:p>
     <w:p>
       <w:pPr>
@@ -7416,9 +7427,9 @@
       </w:pPr>
       <w:r>
         <w:drawing>
-          <wp:inline distT="0" distB="0" distL="0" distR="0" wp14:anchorId="7D9BE8E6" wp14:editId="7D4EB70D">
-            <wp:extent cx="5026315" cy="5361272"/>
-            <wp:effectExtent l="0" t="0" r="3175" b="0"/>
+          <wp:inline distT="0" distB="0" distL="0" distR="0" wp14:anchorId="7D9BE8E6" wp14:editId="4E6AA6A1">
+            <wp:extent cx="4241706" cy="4524375"/>
+            <wp:effectExtent l="0" t="0" r="6985" b="0"/>
             <wp:docPr id="15" name="Рисунок 15"/>
             <wp:cNvGraphicFramePr>
               <a:graphicFrameLocks xmlns:a="http://schemas.openxmlformats.org/drawingml/2006/main" noChangeAspect="1"/>
@@ -7448,7 +7459,7 @@
                   <pic:spPr bwMode="auto">
                     <a:xfrm>
                       <a:off x="0" y="0"/>
-                      <a:ext cx="5188337" cy="5534091"/>
+                      <a:ext cx="4406112" cy="4699737"/>
                     </a:xfrm>
                     <a:prstGeom prst="rect">
                       <a:avLst/>
@@ -7864,12 +7875,12 @@
       <w:pPr>
         <w:pStyle w:val="1"/>
       </w:pPr>
-      <w:bookmarkStart w:id="14" w:name="_Toc122773380"/>
+      <w:bookmarkStart w:id="13" w:name="_Toc122773380"/>
       <w:r>
         <w:lastRenderedPageBreak/>
         <w:t>Проектирование прототипа разрабатываемой программы</w:t>
       </w:r>
-      <w:bookmarkEnd w:id="14"/>
+      <w:bookmarkEnd w:id="13"/>
     </w:p>
     <w:p>
       <w:pPr>
@@ -8503,7 +8514,7 @@
       <w:pPr>
         <w:pStyle w:val="1"/>
       </w:pPr>
-      <w:bookmarkStart w:id="15" w:name="_Toc122773381"/>
+      <w:bookmarkStart w:id="14" w:name="_Toc122773381"/>
       <w:r>
         <w:t xml:space="preserve">Создание обучающей </w:t>
       </w:r>
@@ -8516,7 +8527,7 @@
       <w:r>
         <w:t>»</w:t>
       </w:r>
-      <w:bookmarkEnd w:id="15"/>
+      <w:bookmarkEnd w:id="14"/>
     </w:p>
     <w:p>
       <w:pPr>
@@ -9049,67 +9060,7 @@
                 <w:iCs w:val="0"/>
                 <w:lang w:val="ru-RU"/>
               </w:rPr>
-              <w:t xml:space="preserve">    &lt;</w:t>
-            </w:r>
-            <w:proofErr w:type="spellStart"/>
-            <w:r>
-              <w:rPr>
-                <w:rStyle w:val="aff7"/>
-                <w:i w:val="0"/>
-                <w:iCs w:val="0"/>
-                <w:lang w:val="ru-RU"/>
-              </w:rPr>
-              <w:t>Text</w:t>
-            </w:r>
-            <w:proofErr w:type="spellEnd"/>
-            <w:r>
-              <w:rPr>
-                <w:rStyle w:val="aff7"/>
-                <w:i w:val="0"/>
-                <w:iCs w:val="0"/>
-                <w:lang w:val="ru-RU"/>
-              </w:rPr>
-              <w:t xml:space="preserve">&gt;Какой раздел отсутствует в главном </w:t>
-            </w:r>
-            <w:proofErr w:type="gramStart"/>
-            <w:r>
-              <w:rPr>
-                <w:rStyle w:val="aff7"/>
-                <w:i w:val="0"/>
-                <w:iCs w:val="0"/>
-                <w:lang w:val="ru-RU"/>
-              </w:rPr>
-              <w:t>меню?&lt;</w:t>
-            </w:r>
-            <w:proofErr w:type="gramEnd"/>
-            <w:r>
-              <w:rPr>
-                <w:rStyle w:val="aff7"/>
-                <w:i w:val="0"/>
-                <w:iCs w:val="0"/>
-                <w:lang w:val="ru-RU"/>
-              </w:rPr>
-              <w:t>/</w:t>
-            </w:r>
-            <w:proofErr w:type="spellStart"/>
-            <w:r>
-              <w:rPr>
-                <w:rStyle w:val="aff7"/>
-                <w:i w:val="0"/>
-                <w:iCs w:val="0"/>
-                <w:lang w:val="ru-RU"/>
-              </w:rPr>
-              <w:t>Text</w:t>
-            </w:r>
-            <w:proofErr w:type="spellEnd"/>
-            <w:r>
-              <w:rPr>
-                <w:rStyle w:val="aff7"/>
-                <w:i w:val="0"/>
-                <w:iCs w:val="0"/>
-                <w:lang w:val="ru-RU"/>
-              </w:rPr>
-              <w:t>&gt;</w:t>
+              <w:t xml:space="preserve">    &lt;Text&gt;Какой раздел отсутствует в главном меню?&lt;/Text&gt;</w:t>
             </w:r>
           </w:p>
           <w:p>
@@ -9778,15 +9729,7 @@
               <w:pStyle w:val="aff5"/>
             </w:pPr>
             <w:r>
-              <w:t>public static T Deserialize&lt;T</w:t>
-            </w:r>
-            <w:proofErr w:type="gramStart"/>
-            <w:r>
-              <w:t>&gt;(</w:t>
-            </w:r>
-            <w:proofErr w:type="gramEnd"/>
-            <w:r>
-              <w:t>string path) where T : class</w:t>
+              <w:t>public static T Deserialize&lt;T&gt;(string path) where T : class</w:t>
             </w:r>
           </w:p>
           <w:p>
@@ -9804,27 +9747,35 @@
             <w:r>
               <w:t xml:space="preserve">    //</w:t>
             </w:r>
+            <w:proofErr w:type="spellStart"/>
             <w:r>
               <w:t>объявление</w:t>
             </w:r>
+            <w:proofErr w:type="spellEnd"/>
             <w:r>
               <w:t xml:space="preserve"> </w:t>
             </w:r>
+            <w:proofErr w:type="spellStart"/>
             <w:r>
               <w:t>объекта</w:t>
             </w:r>
+            <w:proofErr w:type="spellEnd"/>
             <w:r>
               <w:t xml:space="preserve"> </w:t>
             </w:r>
+            <w:proofErr w:type="spellStart"/>
             <w:r>
               <w:t>для</w:t>
             </w:r>
+            <w:proofErr w:type="spellEnd"/>
             <w:r>
               <w:t xml:space="preserve"> </w:t>
             </w:r>
+            <w:proofErr w:type="spellStart"/>
             <w:r>
               <w:t>типа</w:t>
             </w:r>
+            <w:proofErr w:type="spellEnd"/>
             <w:r>
               <w:t xml:space="preserve"> </w:t>
             </w:r>
@@ -9839,9 +9790,6 @@
               <w:pStyle w:val="aff5"/>
             </w:pPr>
             <w:r>
-              <w:rPr>
-                <w:lang w:val="ru-RU"/>
-              </w:rPr>
               <w:t xml:space="preserve">    </w:t>
             </w:r>
             <w:proofErr w:type="spellStart"/>
@@ -9912,33 +9860,45 @@
           <w:p>
             <w:pPr>
               <w:pStyle w:val="aff5"/>
-            </w:pPr>
-            <w:r>
-              <w:t xml:space="preserve">    {</w:t>
+              <w:rPr>
+                <w:lang w:val="ru-RU"/>
+              </w:rPr>
+            </w:pPr>
+            <w:r>
+              <w:t xml:space="preserve">    </w:t>
+            </w:r>
+            <w:r>
+              <w:rPr>
+                <w:lang w:val="ru-RU"/>
+              </w:rPr>
+              <w:t>{</w:t>
             </w:r>
           </w:p>
           <w:p>
             <w:pPr>
               <w:pStyle w:val="aff5"/>
-            </w:pPr>
-            <w:r>
-              <w:t xml:space="preserve">      //</w:t>
-            </w:r>
-            <w:r>
-              <w:t>присваивание</w:t>
-            </w:r>
-            <w:r>
-              <w:t xml:space="preserve"> </w:t>
-            </w:r>
-            <w:r>
-              <w:t xml:space="preserve">объекта в ходе </w:t>
+              <w:rPr>
+                <w:lang w:val="ru-RU"/>
+              </w:rPr>
+            </w:pPr>
+            <w:r>
+              <w:rPr>
+                <w:lang w:val="ru-RU"/>
+              </w:rPr>
+              <w:t xml:space="preserve">      //присваивание объекта в ходе </w:t>
             </w:r>
             <w:proofErr w:type="spellStart"/>
             <w:r>
+              <w:rPr>
+                <w:lang w:val="ru-RU"/>
+              </w:rPr>
               <w:t>десериализации</w:t>
             </w:r>
             <w:proofErr w:type="spellEnd"/>
             <w:r>
+              <w:rPr>
+                <w:lang w:val="ru-RU"/>
+              </w:rPr>
               <w:t xml:space="preserve"> файла</w:t>
             </w:r>
           </w:p>
@@ -9956,12 +9916,10 @@
               <w:t xml:space="preserve">T obj = </w:t>
             </w:r>
             <w:proofErr w:type="spellStart"/>
-            <w:proofErr w:type="gramStart"/>
             <w:r>
               <w:t>formatter.Deserialize</w:t>
             </w:r>
             <w:proofErr w:type="spellEnd"/>
-            <w:proofErr w:type="gramEnd"/>
             <w:r>
               <w:t>(fs) as T;</w:t>
             </w:r>
@@ -10008,7 +9966,6 @@
       <w:r>
         <w:t xml:space="preserve">Для последующей работы с объектами вопросов разработан пользовательский элемент управления </w:t>
       </w:r>
-      <w:proofErr w:type="gramStart"/>
       <w:r>
         <w:rPr>
           <w:lang w:val="en-US"/>
@@ -10016,11 +9973,7 @@
         <w:t>Quest</w:t>
       </w:r>
       <w:r>
-        <w:t>[</w:t>
-      </w:r>
-      <w:proofErr w:type="gramEnd"/>
-      <w:r>
-        <w:t>5]</w:t>
+        <w:t>[5]</w:t>
       </w:r>
       <w:r>
         <w:t xml:space="preserve">. Для элемента разработаны метод для генерации элементов для указания ответов – </w:t>
@@ -10044,17 +9997,12 @@
         <w:t xml:space="preserve">, и метод проверки правильности ответов </w:t>
       </w:r>
       <w:proofErr w:type="spellStart"/>
-      <w:proofErr w:type="gramStart"/>
       <w:r>
         <w:t>CheckAnswer</w:t>
       </w:r>
       <w:proofErr w:type="spellEnd"/>
       <w:r>
-        <w:t>[</w:t>
-      </w:r>
-      <w:proofErr w:type="gramEnd"/>
-      <w:r>
-        <w:t>4]</w:t>
+        <w:t>[4]</w:t>
       </w:r>
       <w:r>
         <w:t xml:space="preserve">, представленный листингом </w:t>
@@ -10121,17 +10069,257 @@
               <w:t xml:space="preserve">private void </w:t>
             </w:r>
             <w:proofErr w:type="spellStart"/>
-            <w:proofErr w:type="gramStart"/>
             <w:r>
               <w:t>InitializeQuestion</w:t>
             </w:r>
             <w:proofErr w:type="spellEnd"/>
             <w:r>
+              <w:t>(Question question)</w:t>
+            </w:r>
+          </w:p>
+          <w:p>
+            <w:pPr>
+              <w:pStyle w:val="aff5"/>
+            </w:pPr>
+            <w:r>
+              <w:t xml:space="preserve">  {</w:t>
+            </w:r>
+          </w:p>
+          <w:p>
+            <w:pPr>
+              <w:pStyle w:val="aff5"/>
+            </w:pPr>
+            <w:r>
+              <w:t xml:space="preserve">    </w:t>
+            </w:r>
+            <w:proofErr w:type="spellStart"/>
+            <w:r>
+              <w:t>currentQuestion</w:t>
+            </w:r>
+            <w:proofErr w:type="spellEnd"/>
+            <w:r>
+              <w:t xml:space="preserve"> = question;</w:t>
+            </w:r>
+          </w:p>
+          <w:p>
+            <w:pPr>
+              <w:pStyle w:val="aff5"/>
+            </w:pPr>
+            <w:r>
+              <w:t xml:space="preserve">    </w:t>
+            </w:r>
+            <w:proofErr w:type="spellStart"/>
+            <w:r>
+              <w:t>QuestionTextBlock.Text</w:t>
+            </w:r>
+            <w:proofErr w:type="spellEnd"/>
+            <w:r>
+              <w:t xml:space="preserve"> = </w:t>
+            </w:r>
+            <w:proofErr w:type="spellStart"/>
+            <w:r>
+              <w:t>question.Text</w:t>
+            </w:r>
+            <w:proofErr w:type="spellEnd"/>
+            <w:r>
+              <w:t>;</w:t>
+            </w:r>
+          </w:p>
+          <w:p>
+            <w:pPr>
+              <w:pStyle w:val="aff5"/>
+            </w:pPr>
+            <w:r>
+              <w:t xml:space="preserve">    </w:t>
+            </w:r>
+            <w:r>
+              <w:t>//</w:t>
+            </w:r>
+            <w:r>
+              <w:t>очистка формы от элементов управления</w:t>
+            </w:r>
+          </w:p>
+          <w:p>
+            <w:pPr>
+              <w:pStyle w:val="aff5"/>
+              <w:rPr>
+                <w:lang w:val="ru-RU"/>
+              </w:rPr>
+            </w:pPr>
+            <w:r>
+              <w:t xml:space="preserve">    </w:t>
+            </w:r>
+            <w:r>
+              <w:t>Clear</w:t>
+            </w:r>
+            <w:r>
+              <w:rPr>
+                <w:lang w:val="ru-RU"/>
+              </w:rPr>
+              <w:t>();</w:t>
+            </w:r>
+          </w:p>
+          <w:p>
+            <w:pPr>
+              <w:pStyle w:val="aff5"/>
+              <w:rPr>
+                <w:lang w:val="ru-RU"/>
+              </w:rPr>
+            </w:pPr>
+            <w:r>
+              <w:rPr>
+                <w:lang w:val="ru-RU"/>
+              </w:rPr>
+              <w:t xml:space="preserve">    //перемешивание массива ответов в случайном порядке</w:t>
+            </w:r>
+          </w:p>
+          <w:p>
+            <w:pPr>
+              <w:pStyle w:val="aff5"/>
+            </w:pPr>
+            <w:r>
+              <w:rPr>
+                <w:lang w:val="ru-RU"/>
+              </w:rPr>
+              <w:t xml:space="preserve">    </w:t>
+            </w:r>
+            <w:proofErr w:type="spellStart"/>
+            <w:r>
+              <w:t>question</w:t>
+            </w:r>
+            <w:r>
+              <w:t>.</w:t>
+            </w:r>
+            <w:r>
+              <w:t>Answers</w:t>
+            </w:r>
+            <w:r>
+              <w:t>.</w:t>
+            </w:r>
+            <w:r>
+              <w:t>Shuffle</w:t>
+            </w:r>
+            <w:proofErr w:type="spellEnd"/>
+            <w:r>
+              <w:t>();</w:t>
+            </w:r>
+          </w:p>
+          <w:p>
+            <w:pPr>
+              <w:pStyle w:val="aff5"/>
+            </w:pPr>
+            <w:r>
+              <w:t xml:space="preserve">    </w:t>
+            </w:r>
+            <w:r>
+              <w:t>switch (</w:t>
+            </w:r>
+            <w:proofErr w:type="spellStart"/>
+            <w:r>
+              <w:t>question.Type</w:t>
+            </w:r>
+            <w:proofErr w:type="spellEnd"/>
+            <w:r>
+              <w:t>)</w:t>
+            </w:r>
+          </w:p>
+          <w:p>
+            <w:pPr>
+              <w:pStyle w:val="aff5"/>
+              <w:rPr>
+                <w:lang w:val="ru-RU"/>
+              </w:rPr>
+            </w:pPr>
+            <w:r>
+              <w:t xml:space="preserve">    </w:t>
+            </w:r>
+            <w:r>
+              <w:rPr>
+                <w:lang w:val="ru-RU"/>
+              </w:rPr>
+              <w:t>{</w:t>
+            </w:r>
+          </w:p>
+          <w:p>
+            <w:pPr>
+              <w:pStyle w:val="aff5"/>
+              <w:rPr>
+                <w:lang w:val="ru-RU"/>
+              </w:rPr>
+            </w:pPr>
+            <w:r>
+              <w:rPr>
+                <w:lang w:val="ru-RU"/>
+              </w:rPr>
+              <w:t xml:space="preserve">      </w:t>
+            </w:r>
+            <w:r>
+              <w:t>case</w:t>
+            </w:r>
+            <w:r>
+              <w:rPr>
+                <w:lang w:val="ru-RU"/>
+              </w:rPr>
+              <w:t xml:space="preserve"> </w:t>
+            </w:r>
+            <w:proofErr w:type="spellStart"/>
+            <w:r>
+              <w:t>QuestionType</w:t>
+            </w:r>
+            <w:proofErr w:type="spellEnd"/>
+            <w:r>
+              <w:rPr>
+                <w:lang w:val="ru-RU"/>
+              </w:rPr>
+              <w:t>.</w:t>
+            </w:r>
+            <w:r>
+              <w:t>Single</w:t>
+            </w:r>
+            <w:r>
+              <w:rPr>
+                <w:lang w:val="ru-RU"/>
+              </w:rPr>
+              <w:t>:</w:t>
+            </w:r>
+          </w:p>
+          <w:p>
+            <w:pPr>
+              <w:pStyle w:val="aff5"/>
+              <w:rPr>
+                <w:lang w:val="ru-RU"/>
+              </w:rPr>
+            </w:pPr>
+            <w:r>
+              <w:rPr>
+                <w:lang w:val="ru-RU"/>
+              </w:rPr>
+              <w:t xml:space="preserve">        //инициализация вопроса с одним ответом</w:t>
+            </w:r>
+          </w:p>
+          <w:p>
+            <w:pPr>
+              <w:pStyle w:val="aff5"/>
+            </w:pPr>
+            <w:r>
+              <w:rPr>
+                <w:lang w:val="ru-RU"/>
+              </w:rPr>
+              <w:t xml:space="preserve">        </w:t>
+            </w:r>
+            <w:proofErr w:type="spellStart"/>
+            <w:r>
+              <w:t>InitializeSingle</w:t>
+            </w:r>
+            <w:proofErr w:type="spellEnd"/>
+            <w:r>
               <w:t>(</w:t>
             </w:r>
-            <w:proofErr w:type="gramEnd"/>
-            <w:r>
-              <w:t>Question question)</w:t>
+            <w:r>
+              <w:t>question</w:t>
+            </w:r>
+            <w:r>
+              <w:t>);</w:t>
             </w:r>
           </w:p>
           <w:p>
@@ -10139,7 +10327,10 @@
               <w:pStyle w:val="aff5"/>
             </w:pPr>
             <w:r>
-              <w:t xml:space="preserve">  {</w:t>
+              <w:t xml:space="preserve">        </w:t>
+            </w:r>
+            <w:r>
+              <w:t>break;</w:t>
             </w:r>
           </w:p>
           <w:p>
@@ -10147,427 +10338,274 @@
               <w:pStyle w:val="aff5"/>
             </w:pPr>
             <w:r>
+              <w:t xml:space="preserve">      case </w:t>
+            </w:r>
+            <w:proofErr w:type="spellStart"/>
+            <w:r>
+              <w:t>QuestionType.Multiple</w:t>
+            </w:r>
+            <w:proofErr w:type="spellEnd"/>
+            <w:r>
+              <w:t>:</w:t>
+            </w:r>
+          </w:p>
+          <w:p>
+            <w:pPr>
+              <w:pStyle w:val="aff5"/>
+              <w:rPr>
+                <w:lang w:val="ru-RU"/>
+              </w:rPr>
+            </w:pPr>
+            <w:r>
+              <w:t xml:space="preserve">        </w:t>
+            </w:r>
+            <w:r>
+              <w:rPr>
+                <w:lang w:val="ru-RU"/>
+              </w:rPr>
+              <w:t>//инициализация вопроса с несколькими ответами</w:t>
+            </w:r>
+          </w:p>
+          <w:p>
+            <w:pPr>
+              <w:pStyle w:val="aff5"/>
+              <w:rPr>
+                <w:lang w:val="ru-RU"/>
+              </w:rPr>
+            </w:pPr>
+            <w:r>
+              <w:rPr>
+                <w:lang w:val="ru-RU"/>
+              </w:rPr>
+              <w:t xml:space="preserve">        </w:t>
+            </w:r>
+            <w:proofErr w:type="spellStart"/>
+            <w:r>
+              <w:t>InitializeMultiple</w:t>
+            </w:r>
+            <w:proofErr w:type="spellEnd"/>
+            <w:r>
+              <w:rPr>
+                <w:lang w:val="ru-RU"/>
+              </w:rPr>
+              <w:t>(</w:t>
+            </w:r>
+            <w:r>
+              <w:t>question</w:t>
+            </w:r>
+            <w:r>
+              <w:rPr>
+                <w:lang w:val="ru-RU"/>
+              </w:rPr>
+              <w:t>);</w:t>
+            </w:r>
+          </w:p>
+          <w:p>
+            <w:pPr>
+              <w:pStyle w:val="aff5"/>
+              <w:rPr>
+                <w:lang w:val="ru-RU"/>
+              </w:rPr>
+            </w:pPr>
+            <w:r>
+              <w:rPr>
+                <w:lang w:val="ru-RU"/>
+              </w:rPr>
+              <w:t xml:space="preserve">        </w:t>
+            </w:r>
+            <w:r>
+              <w:t>break</w:t>
+            </w:r>
+            <w:r>
+              <w:rPr>
+                <w:lang w:val="ru-RU"/>
+              </w:rPr>
+              <w:t>;</w:t>
+            </w:r>
+          </w:p>
+          <w:p>
+            <w:pPr>
+              <w:pStyle w:val="aff5"/>
+              <w:rPr>
+                <w:lang w:val="ru-RU"/>
+              </w:rPr>
+            </w:pPr>
+            <w:r>
+              <w:rPr>
+                <w:lang w:val="ru-RU"/>
+              </w:rPr>
+              <w:t xml:space="preserve">      </w:t>
+            </w:r>
+            <w:r>
+              <w:t>case</w:t>
+            </w:r>
+            <w:r>
+              <w:rPr>
+                <w:lang w:val="ru-RU"/>
+              </w:rPr>
+              <w:t xml:space="preserve"> </w:t>
+            </w:r>
+            <w:proofErr w:type="spellStart"/>
+            <w:r>
+              <w:t>QuestionType</w:t>
+            </w:r>
+            <w:proofErr w:type="spellEnd"/>
+            <w:r>
+              <w:rPr>
+                <w:lang w:val="ru-RU"/>
+              </w:rPr>
+              <w:t>.</w:t>
+            </w:r>
+            <w:r>
+              <w:t>Text</w:t>
+            </w:r>
+            <w:r>
+              <w:rPr>
+                <w:lang w:val="ru-RU"/>
+              </w:rPr>
+              <w:t>:</w:t>
+            </w:r>
+          </w:p>
+          <w:p>
+            <w:pPr>
+              <w:pStyle w:val="aff5"/>
+              <w:rPr>
+                <w:lang w:val="ru-RU"/>
+              </w:rPr>
+            </w:pPr>
+            <w:r>
+              <w:rPr>
+                <w:lang w:val="ru-RU"/>
+              </w:rPr>
+              <w:t xml:space="preserve">        //инициализация вопроса с открытым ответом</w:t>
+            </w:r>
+          </w:p>
+          <w:p>
+            <w:pPr>
+              <w:pStyle w:val="aff5"/>
+            </w:pPr>
+            <w:r>
+              <w:rPr>
+                <w:lang w:val="ru-RU"/>
+              </w:rPr>
+              <w:t xml:space="preserve">        </w:t>
+            </w:r>
+            <w:proofErr w:type="spellStart"/>
+            <w:r>
+              <w:t>InitializeText</w:t>
+            </w:r>
+            <w:proofErr w:type="spellEnd"/>
+            <w:r>
+              <w:t>(</w:t>
+            </w:r>
+            <w:r>
+              <w:t>question</w:t>
+            </w:r>
+            <w:r>
+              <w:t>);</w:t>
+            </w:r>
+          </w:p>
+          <w:p>
+            <w:pPr>
+              <w:pStyle w:val="aff5"/>
+            </w:pPr>
+            <w:r>
+              <w:t xml:space="preserve">        </w:t>
+            </w:r>
+            <w:r>
+              <w:t>break;</w:t>
+            </w:r>
+          </w:p>
+          <w:p>
+            <w:pPr>
+              <w:pStyle w:val="aff5"/>
+            </w:pPr>
+            <w:r>
+              <w:t xml:space="preserve">      default:</w:t>
+            </w:r>
+          </w:p>
+          <w:p>
+            <w:pPr>
+              <w:pStyle w:val="aff5"/>
+            </w:pPr>
+            <w:r>
+              <w:t xml:space="preserve">        break;</w:t>
+            </w:r>
+          </w:p>
+          <w:p>
+            <w:pPr>
+              <w:pStyle w:val="aff5"/>
+              <w:rPr>
+                <w:lang w:val="ru-RU"/>
+              </w:rPr>
+            </w:pPr>
+            <w:r>
               <w:t xml:space="preserve">    </w:t>
             </w:r>
-            <w:proofErr w:type="spellStart"/>
-            <w:r>
-              <w:t>currentQuestion</w:t>
-            </w:r>
-            <w:proofErr w:type="spellEnd"/>
-            <w:r>
-              <w:t xml:space="preserve"> = question;</w:t>
+            <w:r>
+              <w:rPr>
+                <w:lang w:val="ru-RU"/>
+              </w:rPr>
+              <w:t>}</w:t>
             </w:r>
           </w:p>
           <w:p>
             <w:pPr>
               <w:pStyle w:val="aff5"/>
-            </w:pPr>
-            <w:r>
+              <w:rPr>
+                <w:lang w:val="ru-RU"/>
+              </w:rPr>
+            </w:pPr>
+            <w:r>
+              <w:rPr>
+                <w:lang w:val="ru-RU"/>
+              </w:rPr>
+              <w:t xml:space="preserve">    //запуск таймера на вопрос</w:t>
+            </w:r>
+          </w:p>
+          <w:p>
+            <w:pPr>
+              <w:pStyle w:val="aff5"/>
+              <w:rPr>
+                <w:lang w:val="ru-RU"/>
+              </w:rPr>
+            </w:pPr>
+            <w:r>
+              <w:rPr>
+                <w:lang w:val="ru-RU"/>
+              </w:rPr>
               <w:t xml:space="preserve">    </w:t>
             </w:r>
-            <w:proofErr w:type="spellStart"/>
-            <w:r>
-              <w:t>QuestionTextBlock.Text</w:t>
-            </w:r>
-            <w:proofErr w:type="spellEnd"/>
-            <w:r>
-              <w:t xml:space="preserve"> = </w:t>
-            </w:r>
-            <w:proofErr w:type="spellStart"/>
-            <w:proofErr w:type="gramStart"/>
-            <w:r>
-              <w:t>question.Text</w:t>
-            </w:r>
-            <w:proofErr w:type="spellEnd"/>
-            <w:proofErr w:type="gramEnd"/>
-            <w:r>
-              <w:t>;</w:t>
+            <w:r>
+              <w:t>timer</w:t>
+            </w:r>
+            <w:r>
+              <w:rPr>
+                <w:lang w:val="ru-RU"/>
+              </w:rPr>
+              <w:t>.</w:t>
+            </w:r>
+            <w:r>
+              <w:t>Start</w:t>
+            </w:r>
+            <w:r>
+              <w:rPr>
+                <w:lang w:val="ru-RU"/>
+              </w:rPr>
+              <w:t>();</w:t>
             </w:r>
           </w:p>
           <w:p>
             <w:pPr>
               <w:pStyle w:val="aff5"/>
-            </w:pPr>
-            <w:r>
-              <w:t xml:space="preserve">    </w:t>
-            </w:r>
-            <w:r>
-              <w:t>//</w:t>
-            </w:r>
-            <w:r>
-              <w:t>очистка формы от элементов управления</w:t>
-            </w:r>
-          </w:p>
-          <w:p>
-            <w:pPr>
-              <w:pStyle w:val="aff5"/>
-            </w:pPr>
-            <w:r>
-              <w:t xml:space="preserve">    </w:t>
-            </w:r>
-            <w:proofErr w:type="gramStart"/>
-            <w:r>
-              <w:t>Clear</w:t>
-            </w:r>
-            <w:r>
-              <w:t>(</w:t>
-            </w:r>
-            <w:proofErr w:type="gramEnd"/>
-            <w:r>
-              <w:t>);</w:t>
-            </w:r>
-          </w:p>
-          <w:p>
-            <w:pPr>
-              <w:pStyle w:val="aff5"/>
-            </w:pPr>
-            <w:r>
-              <w:t xml:space="preserve">    </w:t>
-            </w:r>
-            <w:r>
-              <w:t>//</w:t>
-            </w:r>
-            <w:r>
-              <w:t>перемешивание массива ответов в случайном порядке</w:t>
-            </w:r>
-          </w:p>
-          <w:p>
-            <w:pPr>
-              <w:pStyle w:val="aff5"/>
-              <w:rPr>
-                <w:lang w:val="ru-RU"/>
-              </w:rPr>
-            </w:pPr>
-            <w:r>
-              <w:rPr>
-                <w:lang w:val="ru-RU"/>
-              </w:rPr>
-              <w:t xml:space="preserve">    </w:t>
-            </w:r>
-            <w:proofErr w:type="gramStart"/>
-            <w:r>
-              <w:t>question</w:t>
-            </w:r>
-            <w:r>
-              <w:rPr>
-                <w:lang w:val="ru-RU"/>
-              </w:rPr>
-              <w:t>.</w:t>
-            </w:r>
-            <w:r>
-              <w:t>Answers</w:t>
-            </w:r>
-            <w:r>
-              <w:rPr>
-                <w:lang w:val="ru-RU"/>
-              </w:rPr>
-              <w:t>.</w:t>
-            </w:r>
-            <w:r>
-              <w:t>Shuffle</w:t>
-            </w:r>
-            <w:proofErr w:type="gramEnd"/>
-            <w:r>
-              <w:rPr>
-                <w:lang w:val="ru-RU"/>
-              </w:rPr>
-              <w:t>();</w:t>
-            </w:r>
-          </w:p>
-          <w:p>
-            <w:pPr>
-              <w:pStyle w:val="aff5"/>
-            </w:pPr>
-            <w:r>
-              <w:rPr>
-                <w:lang w:val="ru-RU"/>
-              </w:rPr>
-              <w:t xml:space="preserve">    </w:t>
-            </w:r>
-            <w:r>
-              <w:t>switch (</w:t>
-            </w:r>
-            <w:proofErr w:type="spellStart"/>
-            <w:proofErr w:type="gramStart"/>
-            <w:r>
-              <w:t>question.Type</w:t>
-            </w:r>
-            <w:proofErr w:type="spellEnd"/>
-            <w:proofErr w:type="gramEnd"/>
-            <w:r>
-              <w:t>)</w:t>
-            </w:r>
-          </w:p>
-          <w:p>
-            <w:pPr>
-              <w:pStyle w:val="aff5"/>
-            </w:pPr>
-            <w:r>
-              <w:t xml:space="preserve">    {</w:t>
-            </w:r>
-          </w:p>
-          <w:p>
-            <w:pPr>
-              <w:pStyle w:val="aff5"/>
-            </w:pPr>
-            <w:r>
-              <w:t xml:space="preserve">      case </w:t>
-            </w:r>
-            <w:proofErr w:type="spellStart"/>
-            <w:r>
-              <w:t>QuestionType.Single</w:t>
-            </w:r>
-            <w:proofErr w:type="spellEnd"/>
-            <w:r>
-              <w:t>:</w:t>
-            </w:r>
-          </w:p>
-          <w:p>
-            <w:pPr>
-              <w:pStyle w:val="aff5"/>
-            </w:pPr>
-            <w:r>
-              <w:t xml:space="preserve">        </w:t>
-            </w:r>
-            <w:r>
-              <w:t>//</w:t>
-            </w:r>
-            <w:r>
-              <w:t>инициализация вопроса с одним ответом</w:t>
-            </w:r>
-          </w:p>
-          <w:p>
-            <w:pPr>
-              <w:pStyle w:val="aff5"/>
-              <w:rPr>
-                <w:lang w:val="ru-RU"/>
-              </w:rPr>
-            </w:pPr>
-            <w:r>
-              <w:rPr>
-                <w:lang w:val="ru-RU"/>
-              </w:rPr>
-              <w:t xml:space="preserve">        </w:t>
-            </w:r>
-            <w:proofErr w:type="spellStart"/>
-            <w:r>
-              <w:t>InitializeSingle</w:t>
-            </w:r>
-            <w:proofErr w:type="spellEnd"/>
-            <w:r>
-              <w:rPr>
-                <w:lang w:val="ru-RU"/>
-              </w:rPr>
-              <w:t>(</w:t>
-            </w:r>
-            <w:r>
-              <w:t>question</w:t>
-            </w:r>
-            <w:r>
-              <w:rPr>
-                <w:lang w:val="ru-RU"/>
-              </w:rPr>
-              <w:t>);</w:t>
-            </w:r>
-          </w:p>
-          <w:p>
-            <w:pPr>
-              <w:pStyle w:val="aff5"/>
-            </w:pPr>
-            <w:r>
-              <w:t xml:space="preserve">        </w:t>
-            </w:r>
-            <w:r>
-              <w:t>break;</w:t>
-            </w:r>
-          </w:p>
-          <w:p>
-            <w:pPr>
-              <w:pStyle w:val="aff5"/>
-            </w:pPr>
-            <w:r>
-              <w:t xml:space="preserve">      case </w:t>
-            </w:r>
-            <w:proofErr w:type="spellStart"/>
-            <w:r>
-              <w:t>QuestionType.Multiple</w:t>
-            </w:r>
-            <w:proofErr w:type="spellEnd"/>
-            <w:r>
-              <w:t>:</w:t>
-            </w:r>
-          </w:p>
-          <w:p>
-            <w:pPr>
-              <w:pStyle w:val="aff5"/>
-            </w:pPr>
-            <w:r>
-              <w:t xml:space="preserve">        </w:t>
-            </w:r>
-            <w:r>
-              <w:t>//</w:t>
-            </w:r>
-            <w:r>
-              <w:t>инициализация вопроса с несколькими ответами</w:t>
-            </w:r>
-          </w:p>
-          <w:p>
-            <w:pPr>
-              <w:pStyle w:val="aff5"/>
-            </w:pPr>
-            <w:r>
-              <w:rPr>
-                <w:lang w:val="ru-RU"/>
-              </w:rPr>
-              <w:t xml:space="preserve">        </w:t>
-            </w:r>
-            <w:proofErr w:type="spellStart"/>
-            <w:r>
-              <w:t>InitializeMultiple</w:t>
-            </w:r>
-            <w:proofErr w:type="spellEnd"/>
-            <w:r>
-              <w:t>(question);</w:t>
-            </w:r>
-          </w:p>
-          <w:p>
-            <w:pPr>
-              <w:pStyle w:val="aff5"/>
-            </w:pPr>
-            <w:r>
-              <w:t xml:space="preserve">        break;</w:t>
-            </w:r>
-          </w:p>
-          <w:p>
-            <w:pPr>
-              <w:pStyle w:val="aff5"/>
-            </w:pPr>
-            <w:r>
-              <w:t xml:space="preserve">      case </w:t>
-            </w:r>
-            <w:proofErr w:type="spellStart"/>
-            <w:r>
-              <w:t>QuestionType.Text</w:t>
-            </w:r>
-            <w:proofErr w:type="spellEnd"/>
-            <w:r>
-              <w:t>:</w:t>
-            </w:r>
-          </w:p>
-          <w:p>
-            <w:pPr>
-              <w:pStyle w:val="aff5"/>
-            </w:pPr>
-            <w:r>
-              <w:t xml:space="preserve">        </w:t>
-            </w:r>
-            <w:r>
-              <w:t>//</w:t>
-            </w:r>
-            <w:r>
-              <w:t>инициализация вопроса с открытым ответом</w:t>
-            </w:r>
-          </w:p>
-          <w:p>
-            <w:pPr>
-              <w:pStyle w:val="aff5"/>
-              <w:rPr>
-                <w:lang w:val="ru-RU"/>
-              </w:rPr>
-            </w:pPr>
-            <w:r>
-              <w:rPr>
-                <w:lang w:val="ru-RU"/>
-              </w:rPr>
-              <w:t xml:space="preserve">        </w:t>
-            </w:r>
-            <w:proofErr w:type="spellStart"/>
-            <w:r>
-              <w:t>InitializeText</w:t>
-            </w:r>
-            <w:proofErr w:type="spellEnd"/>
-            <w:r>
-              <w:rPr>
-                <w:lang w:val="ru-RU"/>
-              </w:rPr>
-              <w:t>(</w:t>
-            </w:r>
-            <w:r>
-              <w:t>question</w:t>
-            </w:r>
-            <w:r>
-              <w:rPr>
-                <w:lang w:val="ru-RU"/>
-              </w:rPr>
-              <w:t>);</w:t>
-            </w:r>
-          </w:p>
-          <w:p>
-            <w:pPr>
-              <w:pStyle w:val="aff5"/>
-            </w:pPr>
-            <w:r>
-              <w:t xml:space="preserve">        </w:t>
-            </w:r>
-            <w:r>
-              <w:t>break;</w:t>
-            </w:r>
-          </w:p>
-          <w:p>
-            <w:pPr>
-              <w:pStyle w:val="aff5"/>
-            </w:pPr>
-            <w:r>
-              <w:t xml:space="preserve">      default:</w:t>
-            </w:r>
-          </w:p>
-          <w:p>
-            <w:pPr>
-              <w:pStyle w:val="aff5"/>
-            </w:pPr>
-            <w:r>
-              <w:t xml:space="preserve">        break;</w:t>
-            </w:r>
-          </w:p>
-          <w:p>
-            <w:pPr>
-              <w:pStyle w:val="aff5"/>
-            </w:pPr>
-            <w:r>
-              <w:t xml:space="preserve">    }</w:t>
-            </w:r>
-          </w:p>
-          <w:p>
-            <w:pPr>
-              <w:pStyle w:val="aff5"/>
-            </w:pPr>
-            <w:r>
-              <w:t xml:space="preserve">    //запуск таймера на вопрос</w:t>
-            </w:r>
-          </w:p>
-          <w:p>
-            <w:pPr>
-              <w:pStyle w:val="aff5"/>
-            </w:pPr>
-            <w:r>
-              <w:t xml:space="preserve">    </w:t>
-            </w:r>
-            <w:proofErr w:type="spellStart"/>
-            <w:proofErr w:type="gramStart"/>
-            <w:r>
-              <w:t>timer.Start</w:t>
-            </w:r>
-            <w:proofErr w:type="spellEnd"/>
-            <w:proofErr w:type="gramEnd"/>
-            <w:r>
-              <w:t>();</w:t>
-            </w:r>
-          </w:p>
-          <w:p>
-            <w:pPr>
-              <w:pStyle w:val="aff5"/>
-            </w:pPr>
-            <w:r>
+              <w:rPr>
+                <w:lang w:val="ru-RU"/>
+              </w:rPr>
+            </w:pPr>
+            <w:r>
+              <w:rPr>
+                <w:lang w:val="ru-RU"/>
+              </w:rPr>
               <w:t xml:space="preserve">  }</w:t>
             </w:r>
           </w:p>
@@ -10581,7 +10619,6 @@
         <w:jc w:val="both"/>
         <w:rPr>
           <w:sz w:val="28"/>
-          <w:lang w:val="en-US"/>
         </w:rPr>
       </w:pPr>
     </w:p>
@@ -10633,15 +10670,34 @@
               <w:t xml:space="preserve">private bool </w:t>
             </w:r>
             <w:proofErr w:type="spellStart"/>
-            <w:proofErr w:type="gramStart"/>
             <w:r>
               <w:t>CheckAnswer</w:t>
             </w:r>
             <w:proofErr w:type="spellEnd"/>
             <w:r>
-              <w:t>(</w:t>
-            </w:r>
-            <w:proofErr w:type="gramEnd"/>
+              <w:t>()</w:t>
+            </w:r>
+          </w:p>
+          <w:p>
+            <w:pPr>
+              <w:pStyle w:val="aff5"/>
+            </w:pPr>
+            <w:r>
+              <w:t>{</w:t>
+            </w:r>
+          </w:p>
+          <w:p>
+            <w:pPr>
+              <w:pStyle w:val="aff5"/>
+            </w:pPr>
+            <w:r>
+              <w:t xml:space="preserve">  switch (</w:t>
+            </w:r>
+            <w:proofErr w:type="spellStart"/>
+            <w:r>
+              <w:t>currentQuestion.Type</w:t>
+            </w:r>
+            <w:proofErr w:type="spellEnd"/>
             <w:r>
               <w:t>)</w:t>
             </w:r>
@@ -10651,7 +10707,7 @@
               <w:pStyle w:val="aff5"/>
             </w:pPr>
             <w:r>
-              <w:t>{</w:t>
+              <w:t xml:space="preserve">    {</w:t>
             </w:r>
           </w:p>
           <w:p>
@@ -10659,15 +10715,15 @@
               <w:pStyle w:val="aff5"/>
             </w:pPr>
             <w:r>
-              <w:t xml:space="preserve">  switch (</w:t>
+              <w:t xml:space="preserve">    case </w:t>
             </w:r>
             <w:proofErr w:type="spellStart"/>
             <w:r>
-              <w:t>currentQuestion.Type</w:t>
+              <w:t>QuestionType.Single</w:t>
             </w:r>
             <w:proofErr w:type="spellEnd"/>
             <w:r>
-              <w:t>)</w:t>
+              <w:t>:</w:t>
             </w:r>
           </w:p>
           <w:p>
@@ -10675,7 +10731,19 @@
               <w:pStyle w:val="aff5"/>
             </w:pPr>
             <w:r>
-              <w:t xml:space="preserve">    {</w:t>
+              <w:t xml:space="preserve">      </w:t>
+            </w:r>
+            <w:r>
+              <w:t>//</w:t>
+            </w:r>
+            <w:r>
+              <w:t>проверка</w:t>
+            </w:r>
+            <w:r>
+              <w:t xml:space="preserve"> </w:t>
+            </w:r>
+            <w:r>
+              <w:t>вопроса с одним ответом</w:t>
             </w:r>
           </w:p>
           <w:p>
@@ -10683,45 +10751,6 @@
               <w:pStyle w:val="aff5"/>
             </w:pPr>
             <w:r>
-              <w:t xml:space="preserve">    case </w:t>
-            </w:r>
-            <w:proofErr w:type="spellStart"/>
-            <w:r>
-              <w:t>QuestionType.Single</w:t>
-            </w:r>
-            <w:proofErr w:type="spellEnd"/>
-            <w:r>
-              <w:t>:</w:t>
-            </w:r>
-          </w:p>
-          <w:p>
-            <w:pPr>
-              <w:pStyle w:val="aff5"/>
-            </w:pPr>
-            <w:r>
-              <w:t xml:space="preserve">      </w:t>
-            </w:r>
-            <w:r>
-              <w:t>//</w:t>
-            </w:r>
-            <w:r>
-              <w:t>проверка</w:t>
-            </w:r>
-            <w:r>
-              <w:t xml:space="preserve"> </w:t>
-            </w:r>
-            <w:r>
-              <w:t>вопроса с одним ответом</w:t>
-            </w:r>
-          </w:p>
-          <w:p>
-            <w:pPr>
-              <w:pStyle w:val="aff5"/>
-            </w:pPr>
-            <w:r>
-              <w:rPr>
-                <w:lang w:val="ru-RU"/>
-              </w:rPr>
               <w:t xml:space="preserve">      </w:t>
             </w:r>
             <w:r>
@@ -10844,6 +10873,297 @@
           <w:p>
             <w:pPr>
               <w:pStyle w:val="aff5"/>
+              <w:rPr>
+                <w:lang w:val="ru-RU"/>
+              </w:rPr>
+            </w:pPr>
+            <w:r>
+              <w:t xml:space="preserve">      </w:t>
+            </w:r>
+            <w:r>
+              <w:rPr>
+                <w:lang w:val="ru-RU"/>
+              </w:rPr>
+              <w:t>//проверка вопроса с несколькими ответами</w:t>
+            </w:r>
+          </w:p>
+          <w:p>
+            <w:pPr>
+              <w:pStyle w:val="aff5"/>
+              <w:rPr>
+                <w:lang w:val="ru-RU"/>
+              </w:rPr>
+            </w:pPr>
+            <w:r>
+              <w:rPr>
+                <w:lang w:val="ru-RU"/>
+              </w:rPr>
+              <w:t xml:space="preserve">      </w:t>
+            </w:r>
+            <w:r>
+              <w:t>foreach</w:t>
+            </w:r>
+            <w:r>
+              <w:rPr>
+                <w:lang w:val="ru-RU"/>
+              </w:rPr>
+              <w:t xml:space="preserve"> (</w:t>
+            </w:r>
+            <w:r>
+              <w:t>var</w:t>
+            </w:r>
+            <w:r>
+              <w:rPr>
+                <w:lang w:val="ru-RU"/>
+              </w:rPr>
+              <w:t xml:space="preserve"> </w:t>
+            </w:r>
+            <w:proofErr w:type="spellStart"/>
+            <w:r>
+              <w:t>checkBox</w:t>
+            </w:r>
+            <w:proofErr w:type="spellEnd"/>
+            <w:r>
+              <w:rPr>
+                <w:lang w:val="ru-RU"/>
+              </w:rPr>
+              <w:t xml:space="preserve"> </w:t>
+            </w:r>
+            <w:r>
+              <w:t>in</w:t>
+            </w:r>
+            <w:r>
+              <w:rPr>
+                <w:lang w:val="ru-RU"/>
+              </w:rPr>
+              <w:t xml:space="preserve"> </w:t>
+            </w:r>
+            <w:proofErr w:type="spellStart"/>
+            <w:r>
+              <w:t>checkBoxes</w:t>
+            </w:r>
+            <w:proofErr w:type="spellEnd"/>
+            <w:r>
+              <w:rPr>
+                <w:lang w:val="ru-RU"/>
+              </w:rPr>
+              <w:t>)</w:t>
+            </w:r>
+          </w:p>
+          <w:p>
+            <w:pPr>
+              <w:pStyle w:val="aff5"/>
+            </w:pPr>
+            <w:r>
+              <w:rPr>
+                <w:lang w:val="ru-RU"/>
+              </w:rPr>
+              <w:t xml:space="preserve">      </w:t>
+            </w:r>
+            <w:r>
+              <w:t>{</w:t>
+            </w:r>
+          </w:p>
+          <w:p>
+            <w:pPr>
+              <w:pStyle w:val="aff5"/>
+            </w:pPr>
+            <w:r>
+              <w:t xml:space="preserve">        if (!(bool)</w:t>
+            </w:r>
+            <w:proofErr w:type="spellStart"/>
+            <w:r>
+              <w:t>checkBox.IsChecked</w:t>
+            </w:r>
+            <w:proofErr w:type="spellEnd"/>
+            <w:r>
+              <w:t xml:space="preserve"> &amp;&amp; (bool)</w:t>
+            </w:r>
+            <w:proofErr w:type="spellStart"/>
+            <w:r>
+              <w:t>checkBox.Tag</w:t>
+            </w:r>
+            <w:proofErr w:type="spellEnd"/>
+            <w:r>
+              <w:t xml:space="preserve"> </w:t>
+            </w:r>
+          </w:p>
+          <w:p>
+            <w:pPr>
+              <w:pStyle w:val="aff5"/>
+            </w:pPr>
+            <w:r>
+              <w:t xml:space="preserve">          || (bool)</w:t>
+            </w:r>
+            <w:proofErr w:type="spellStart"/>
+            <w:r>
+              <w:t>checkBox.IsChecked</w:t>
+            </w:r>
+            <w:proofErr w:type="spellEnd"/>
+            <w:r>
+              <w:t xml:space="preserve"> &amp;&amp; !(bool)</w:t>
+            </w:r>
+            <w:proofErr w:type="spellStart"/>
+            <w:r>
+              <w:t>checkBox.Tag</w:t>
+            </w:r>
+            <w:proofErr w:type="spellEnd"/>
+            <w:r>
+              <w:t>)</w:t>
+            </w:r>
+          </w:p>
+          <w:p>
+            <w:pPr>
+              <w:pStyle w:val="aff5"/>
+            </w:pPr>
+            <w:r>
+              <w:t xml:space="preserve">          {</w:t>
+            </w:r>
+          </w:p>
+          <w:p>
+            <w:pPr>
+              <w:pStyle w:val="aff5"/>
+            </w:pPr>
+            <w:r>
+              <w:t xml:space="preserve">            return false;</w:t>
+            </w:r>
+          </w:p>
+          <w:p>
+            <w:pPr>
+              <w:pStyle w:val="aff5"/>
+            </w:pPr>
+            <w:r>
+              <w:t xml:space="preserve">          }</w:t>
+            </w:r>
+          </w:p>
+          <w:p>
+            <w:pPr>
+              <w:pStyle w:val="aff5"/>
+            </w:pPr>
+            <w:r>
+              <w:t xml:space="preserve">       }</w:t>
+            </w:r>
+          </w:p>
+          <w:p>
+            <w:pPr>
+              <w:pStyle w:val="aff5"/>
+            </w:pPr>
+            <w:r>
+              <w:t xml:space="preserve">       return true;</w:t>
+            </w:r>
+          </w:p>
+          <w:p>
+            <w:pPr>
+              <w:pStyle w:val="aff5"/>
+            </w:pPr>
+            <w:r>
+              <w:t xml:space="preserve">    case </w:t>
+            </w:r>
+            <w:proofErr w:type="spellStart"/>
+            <w:r>
+              <w:t>QuestionType.Text</w:t>
+            </w:r>
+            <w:proofErr w:type="spellEnd"/>
+            <w:r>
+              <w:t>:</w:t>
+            </w:r>
+          </w:p>
+          <w:p>
+            <w:pPr>
+              <w:pStyle w:val="aff5"/>
+            </w:pPr>
+            <w:r>
+              <w:t xml:space="preserve">      var </w:t>
+            </w:r>
+            <w:proofErr w:type="spellStart"/>
+            <w:r>
+              <w:t>correctAnswers</w:t>
+            </w:r>
+            <w:proofErr w:type="spellEnd"/>
+            <w:r>
+              <w:t xml:space="preserve"> = </w:t>
+            </w:r>
+            <w:proofErr w:type="spellStart"/>
+            <w:r>
+              <w:t>currentQuestion.Answers</w:t>
+            </w:r>
+            <w:proofErr w:type="spellEnd"/>
+          </w:p>
+          <w:p>
+            <w:pPr>
+              <w:pStyle w:val="aff5"/>
+            </w:pPr>
+            <w:r>
+              <w:t xml:space="preserve">        .Where(a =&gt; </w:t>
+            </w:r>
+            <w:proofErr w:type="spellStart"/>
+            <w:r>
+              <w:t>a.IsRight</w:t>
+            </w:r>
+            <w:proofErr w:type="spellEnd"/>
+            <w:r>
+              <w:t>);</w:t>
+            </w:r>
+          </w:p>
+          <w:p>
+            <w:pPr>
+              <w:pStyle w:val="aff5"/>
+            </w:pPr>
+            <w:r>
+              <w:t xml:space="preserve">      if (</w:t>
+            </w:r>
+            <w:proofErr w:type="spellStart"/>
+            <w:r>
+              <w:t>correctAnswers</w:t>
+            </w:r>
+            <w:proofErr w:type="spellEnd"/>
+            <w:r>
+              <w:t xml:space="preserve"> == null </w:t>
+            </w:r>
+          </w:p>
+          <w:p>
+            <w:pPr>
+              <w:pStyle w:val="aff5"/>
+            </w:pPr>
+            <w:r>
+              <w:t xml:space="preserve">        || </w:t>
+            </w:r>
+            <w:proofErr w:type="spellStart"/>
+            <w:r>
+              <w:t>correctAnswers.Count</w:t>
+            </w:r>
+            <w:proofErr w:type="spellEnd"/>
+            <w:r>
+              <w:t>() == 0)</w:t>
+            </w:r>
+          </w:p>
+          <w:p>
+            <w:pPr>
+              <w:pStyle w:val="aff5"/>
+            </w:pPr>
+            <w:r>
+              <w:t xml:space="preserve">      {</w:t>
+            </w:r>
+          </w:p>
+          <w:p>
+            <w:pPr>
+              <w:pStyle w:val="aff5"/>
+            </w:pPr>
+            <w:r>
+              <w:t xml:space="preserve">        return false;</w:t>
+            </w:r>
+          </w:p>
+          <w:p>
+            <w:pPr>
+              <w:pStyle w:val="aff5"/>
+            </w:pPr>
+            <w:r>
+              <w:t xml:space="preserve">      }</w:t>
+            </w:r>
+          </w:p>
+          <w:p>
+            <w:pPr>
+              <w:pStyle w:val="aff5"/>
             </w:pPr>
             <w:r>
               <w:t xml:space="preserve">      //</w:t>
@@ -10858,364 +11178,70 @@
             </w:r>
             <w:proofErr w:type="spellStart"/>
             <w:r>
-              <w:t>вопроса</w:t>
+              <w:t>текстового</w:t>
             </w:r>
             <w:proofErr w:type="spellEnd"/>
             <w:r>
-              <w:t xml:space="preserve"> с </w:t>
+              <w:t xml:space="preserve"> </w:t>
             </w:r>
             <w:proofErr w:type="spellStart"/>
             <w:r>
-              <w:t>несколькими</w:t>
+              <w:t>ответа</w:t>
             </w:r>
             <w:proofErr w:type="spellEnd"/>
-            <w:r>
-              <w:t xml:space="preserve"> </w:t>
+          </w:p>
+          <w:p>
+            <w:pPr>
+              <w:pStyle w:val="aff5"/>
+            </w:pPr>
+            <w:r>
+              <w:t xml:space="preserve">      foreach (var answer in </w:t>
             </w:r>
             <w:proofErr w:type="spellStart"/>
             <w:r>
-              <w:t>ответами</w:t>
+              <w:t>correctAnswers</w:t>
             </w:r>
             <w:proofErr w:type="spellEnd"/>
+            <w:r>
+              <w:t>)</w:t>
+            </w:r>
           </w:p>
           <w:p>
             <w:pPr>
               <w:pStyle w:val="aff5"/>
             </w:pPr>
             <w:r>
-              <w:t xml:space="preserve">      foreach (var </w:t>
+              <w:t xml:space="preserve">      {</w:t>
+            </w:r>
+          </w:p>
+          <w:p>
+            <w:pPr>
+              <w:pStyle w:val="aff5"/>
+            </w:pPr>
+            <w:r>
+              <w:t xml:space="preserve">        if (</w:t>
             </w:r>
             <w:proofErr w:type="spellStart"/>
             <w:r>
-              <w:t>checkBox</w:t>
+              <w:t>answer.Text.ToLower</w:t>
             </w:r>
             <w:proofErr w:type="spellEnd"/>
             <w:r>
-              <w:t xml:space="preserve"> in </w:t>
+              <w:t xml:space="preserve">().Trim() </w:t>
+            </w:r>
+          </w:p>
+          <w:p>
+            <w:pPr>
+              <w:pStyle w:val="aff5"/>
+            </w:pPr>
+            <w:r>
+              <w:t xml:space="preserve">          == </w:t>
             </w:r>
             <w:proofErr w:type="spellStart"/>
             <w:r>
-              <w:t>checkBoxes</w:t>
+              <w:t>AnswerTextBox.Text.ToLower</w:t>
             </w:r>
             <w:proofErr w:type="spellEnd"/>
-            <w:r>
-              <w:t>)</w:t>
-            </w:r>
-          </w:p>
-          <w:p>
-            <w:pPr>
-              <w:pStyle w:val="aff5"/>
-            </w:pPr>
-            <w:r>
-              <w:t xml:space="preserve">      {</w:t>
-            </w:r>
-          </w:p>
-          <w:p>
-            <w:pPr>
-              <w:pStyle w:val="aff5"/>
-            </w:pPr>
-            <w:r>
-              <w:t xml:space="preserve">        if </w:t>
-            </w:r>
-            <w:proofErr w:type="gramStart"/>
-            <w:r>
-              <w:t>(!(</w:t>
-            </w:r>
-            <w:proofErr w:type="gramEnd"/>
-            <w:r>
-              <w:t>bool)</w:t>
-            </w:r>
-            <w:proofErr w:type="spellStart"/>
-            <w:r>
-              <w:t>checkBox.IsChecked</w:t>
-            </w:r>
-            <w:proofErr w:type="spellEnd"/>
-            <w:r>
-              <w:t xml:space="preserve"> &amp;&amp; (bool)</w:t>
-            </w:r>
-            <w:proofErr w:type="spellStart"/>
-            <w:r>
-              <w:t>checkBox.Tag</w:t>
-            </w:r>
-            <w:proofErr w:type="spellEnd"/>
-            <w:r>
-              <w:t xml:space="preserve"> </w:t>
-            </w:r>
-          </w:p>
-          <w:p>
-            <w:pPr>
-              <w:pStyle w:val="aff5"/>
-            </w:pPr>
-            <w:r>
-              <w:t xml:space="preserve">          || (bool)</w:t>
-            </w:r>
-            <w:proofErr w:type="spellStart"/>
-            <w:r>
-              <w:t>checkBox.IsChecked</w:t>
-            </w:r>
-            <w:proofErr w:type="spellEnd"/>
-            <w:r>
-              <w:t xml:space="preserve"> &amp;</w:t>
-            </w:r>
-            <w:proofErr w:type="gramStart"/>
-            <w:r>
-              <w:t>&amp; !</w:t>
-            </w:r>
-            <w:proofErr w:type="gramEnd"/>
-            <w:r>
-              <w:t>(bool)</w:t>
-            </w:r>
-            <w:proofErr w:type="spellStart"/>
-            <w:r>
-              <w:t>checkBox.Tag</w:t>
-            </w:r>
-            <w:proofErr w:type="spellEnd"/>
-            <w:r>
-              <w:t>)</w:t>
-            </w:r>
-          </w:p>
-          <w:p>
-            <w:pPr>
-              <w:pStyle w:val="aff5"/>
-            </w:pPr>
-            <w:r>
-              <w:t xml:space="preserve">          {</w:t>
-            </w:r>
-          </w:p>
-          <w:p>
-            <w:pPr>
-              <w:pStyle w:val="aff5"/>
-            </w:pPr>
-            <w:r>
-              <w:t xml:space="preserve">            return false;</w:t>
-            </w:r>
-          </w:p>
-          <w:p>
-            <w:pPr>
-              <w:pStyle w:val="aff5"/>
-            </w:pPr>
-            <w:r>
-              <w:t xml:space="preserve">          }</w:t>
-            </w:r>
-          </w:p>
-          <w:p>
-            <w:pPr>
-              <w:pStyle w:val="aff5"/>
-            </w:pPr>
-            <w:r>
-              <w:t xml:space="preserve">       }</w:t>
-            </w:r>
-          </w:p>
-          <w:p>
-            <w:pPr>
-              <w:pStyle w:val="aff5"/>
-            </w:pPr>
-            <w:r>
-              <w:t xml:space="preserve">       return true;</w:t>
-            </w:r>
-          </w:p>
-          <w:p>
-            <w:pPr>
-              <w:pStyle w:val="aff5"/>
-            </w:pPr>
-            <w:r>
-              <w:t xml:space="preserve">    case </w:t>
-            </w:r>
-            <w:proofErr w:type="spellStart"/>
-            <w:r>
-              <w:t>QuestionType.Text</w:t>
-            </w:r>
-            <w:proofErr w:type="spellEnd"/>
-            <w:r>
-              <w:t>:</w:t>
-            </w:r>
-          </w:p>
-          <w:p>
-            <w:pPr>
-              <w:pStyle w:val="aff5"/>
-            </w:pPr>
-            <w:r>
-              <w:t xml:space="preserve">      var </w:t>
-            </w:r>
-            <w:proofErr w:type="spellStart"/>
-            <w:r>
-              <w:t>correctAnswers</w:t>
-            </w:r>
-            <w:proofErr w:type="spellEnd"/>
-            <w:r>
-              <w:t xml:space="preserve"> = </w:t>
-            </w:r>
-            <w:proofErr w:type="spellStart"/>
-            <w:r>
-              <w:t>currentQuestion.Answers</w:t>
-            </w:r>
-            <w:proofErr w:type="spellEnd"/>
-          </w:p>
-          <w:p>
-            <w:pPr>
-              <w:pStyle w:val="aff5"/>
-            </w:pPr>
-            <w:r>
-              <w:t xml:space="preserve">        </w:t>
-            </w:r>
-            <w:proofErr w:type="gramStart"/>
-            <w:r>
-              <w:t>.Where</w:t>
-            </w:r>
-            <w:proofErr w:type="gramEnd"/>
-            <w:r>
-              <w:t xml:space="preserve">(a =&gt; </w:t>
-            </w:r>
-            <w:proofErr w:type="spellStart"/>
-            <w:r>
-              <w:t>a.IsRight</w:t>
-            </w:r>
-            <w:proofErr w:type="spellEnd"/>
-            <w:r>
-              <w:t>);</w:t>
-            </w:r>
-          </w:p>
-          <w:p>
-            <w:pPr>
-              <w:pStyle w:val="aff5"/>
-            </w:pPr>
-            <w:r>
-              <w:t xml:space="preserve">      if (</w:t>
-            </w:r>
-            <w:proofErr w:type="spellStart"/>
-            <w:r>
-              <w:t>correctAnswers</w:t>
-            </w:r>
-            <w:proofErr w:type="spellEnd"/>
-            <w:r>
-              <w:t xml:space="preserve"> == null </w:t>
-            </w:r>
-          </w:p>
-          <w:p>
-            <w:pPr>
-              <w:pStyle w:val="aff5"/>
-            </w:pPr>
-            <w:r>
-              <w:t xml:space="preserve">        || </w:t>
-            </w:r>
-            <w:proofErr w:type="spellStart"/>
-            <w:r>
-              <w:t>correctAnswers.Count</w:t>
-            </w:r>
-            <w:proofErr w:type="spellEnd"/>
-            <w:r>
-              <w:t>() == 0)</w:t>
-            </w:r>
-          </w:p>
-          <w:p>
-            <w:pPr>
-              <w:pStyle w:val="aff5"/>
-            </w:pPr>
-            <w:r>
-              <w:t xml:space="preserve">      {</w:t>
-            </w:r>
-          </w:p>
-          <w:p>
-            <w:pPr>
-              <w:pStyle w:val="aff5"/>
-            </w:pPr>
-            <w:r>
-              <w:t xml:space="preserve">        return false;</w:t>
-            </w:r>
-          </w:p>
-          <w:p>
-            <w:pPr>
-              <w:pStyle w:val="aff5"/>
-            </w:pPr>
-            <w:r>
-              <w:t xml:space="preserve">      }</w:t>
-            </w:r>
-          </w:p>
-          <w:p>
-            <w:pPr>
-              <w:pStyle w:val="aff5"/>
-            </w:pPr>
-            <w:r>
-              <w:t xml:space="preserve">      //</w:t>
-            </w:r>
-            <w:proofErr w:type="spellStart"/>
-            <w:r>
-              <w:t>проверка</w:t>
-            </w:r>
-            <w:proofErr w:type="spellEnd"/>
-            <w:r>
-              <w:t xml:space="preserve"> </w:t>
-            </w:r>
-            <w:proofErr w:type="spellStart"/>
-            <w:r>
-              <w:t>текстового</w:t>
-            </w:r>
-            <w:proofErr w:type="spellEnd"/>
-            <w:r>
-              <w:t xml:space="preserve"> </w:t>
-            </w:r>
-            <w:proofErr w:type="spellStart"/>
-            <w:r>
-              <w:t>ответа</w:t>
-            </w:r>
-            <w:proofErr w:type="spellEnd"/>
-          </w:p>
-          <w:p>
-            <w:pPr>
-              <w:pStyle w:val="aff5"/>
-            </w:pPr>
-            <w:r>
-              <w:t xml:space="preserve">      foreach (var answer in </w:t>
-            </w:r>
-            <w:proofErr w:type="spellStart"/>
-            <w:r>
-              <w:t>correctAnswers</w:t>
-            </w:r>
-            <w:proofErr w:type="spellEnd"/>
-            <w:r>
-              <w:t>)</w:t>
-            </w:r>
-          </w:p>
-          <w:p>
-            <w:pPr>
-              <w:pStyle w:val="aff5"/>
-            </w:pPr>
-            <w:r>
-              <w:t xml:space="preserve">      {</w:t>
-            </w:r>
-          </w:p>
-          <w:p>
-            <w:pPr>
-              <w:pStyle w:val="aff5"/>
-            </w:pPr>
-            <w:r>
-              <w:t xml:space="preserve">        if (</w:t>
-            </w:r>
-            <w:proofErr w:type="spellStart"/>
-            <w:proofErr w:type="gramStart"/>
-            <w:r>
-              <w:t>answer.Text.ToLower</w:t>
-            </w:r>
-            <w:proofErr w:type="spellEnd"/>
-            <w:proofErr w:type="gramEnd"/>
-            <w:r>
-              <w:t xml:space="preserve">().Trim() </w:t>
-            </w:r>
-          </w:p>
-          <w:p>
-            <w:pPr>
-              <w:pStyle w:val="aff5"/>
-            </w:pPr>
-            <w:r>
-              <w:t xml:space="preserve">          == </w:t>
-            </w:r>
-            <w:proofErr w:type="spellStart"/>
-            <w:proofErr w:type="gramStart"/>
-            <w:r>
-              <w:t>AnswerTextBox.Text.ToLower</w:t>
-            </w:r>
-            <w:proofErr w:type="spellEnd"/>
-            <w:proofErr w:type="gramEnd"/>
             <w:r>
               <w:t>().Trim())</w:t>
             </w:r>
@@ -11432,60 +11458,45 @@
         <w:t xml:space="preserve"> </w:t>
       </w:r>
       <w:r>
-        <w:t>несколькими</w:t>
-      </w:r>
-      <w:r>
-        <w:t xml:space="preserve"> вариант</w:t>
-      </w:r>
-      <w:r>
-        <w:t>ами</w:t>
-      </w:r>
-      <w:r>
-        <w:t xml:space="preserve"> ответа, представлен листингом </w:t>
+        <w:t xml:space="preserve">несколькими вариантами ответа, представлен листингом </w:t>
       </w:r>
       <w:r>
         <w:t>7</w:t>
       </w:r>
       <w:r>
-        <w:t>.</w:t>
-      </w:r>
+        <w:t xml:space="preserve">. </w:t>
+      </w:r>
+      <w:proofErr w:type="spellStart"/>
+      <w:r>
+        <w:rPr>
+          <w:lang w:val="en-US"/>
+        </w:rPr>
+        <w:t>InitializeText</w:t>
+      </w:r>
+      <w:proofErr w:type="spellEnd"/>
       <w:r>
         <w:t xml:space="preserve"> </w:t>
       </w:r>
-      <w:proofErr w:type="spellStart"/>
-      <w:r>
-        <w:rPr>
-          <w:lang w:val="en-US"/>
-        </w:rPr>
-        <w:t>InitializeText</w:t>
-      </w:r>
-      <w:proofErr w:type="spellEnd"/>
+      <w:r>
+        <w:t>для</w:t>
+      </w:r>
       <w:r>
         <w:t xml:space="preserve"> </w:t>
       </w:r>
       <w:r>
-        <w:t>для</w:t>
+        <w:t>вопросов</w:t>
       </w:r>
       <w:r>
         <w:t xml:space="preserve"> </w:t>
       </w:r>
       <w:r>
-        <w:t>вопросов</w:t>
+        <w:t>с</w:t>
       </w:r>
       <w:r>
         <w:t xml:space="preserve"> </w:t>
       </w:r>
       <w:r>
-        <w:t>с</w:t>
-      </w:r>
-      <w:r>
-        <w:t xml:space="preserve"> </w:t>
-      </w:r>
-      <w:r>
-        <w:t>открытым</w:t>
-      </w:r>
-      <w:r>
-        <w:t xml:space="preserve"> вариантом ответа, представлен листингом </w:t>
+        <w:t xml:space="preserve">открытым вариантом ответа, представлен листингом </w:t>
       </w:r>
       <w:r>
         <w:t>8</w:t>
@@ -11545,13 +11556,55 @@
               <w:pStyle w:val="aff5"/>
             </w:pPr>
             <w:r>
-              <w:t xml:space="preserve">private void </w:t>
-            </w:r>
-            <w:proofErr w:type="gramStart"/>
-            <w:r>
-              <w:t>Clear(</w:t>
-            </w:r>
-            <w:proofErr w:type="gramEnd"/>
+              <w:t>private void Clear()</w:t>
+            </w:r>
+          </w:p>
+          <w:p>
+            <w:pPr>
+              <w:pStyle w:val="aff5"/>
+            </w:pPr>
+            <w:r>
+              <w:t>{</w:t>
+            </w:r>
+          </w:p>
+          <w:p>
+            <w:pPr>
+              <w:pStyle w:val="aff5"/>
+              <w:rPr>
+                <w:lang w:val="ru-RU"/>
+              </w:rPr>
+            </w:pPr>
+            <w:r>
+              <w:rPr>
+                <w:lang w:val="ru-RU"/>
+              </w:rPr>
+              <w:t xml:space="preserve">  //</w:t>
+            </w:r>
+            <w:r>
+              <w:rPr>
+                <w:lang w:val="ru-RU"/>
+              </w:rPr>
+              <w:t>перебираются кнопки для их удаления из списка</w:t>
+            </w:r>
+          </w:p>
+          <w:p>
+            <w:pPr>
+              <w:pStyle w:val="aff5"/>
+            </w:pPr>
+            <w:r>
+              <w:rPr>
+                <w:lang w:val="ru-RU"/>
+              </w:rPr>
+              <w:t xml:space="preserve">  </w:t>
+            </w:r>
+            <w:r>
+              <w:t xml:space="preserve">foreach (var item in </w:t>
+            </w:r>
+            <w:proofErr w:type="spellStart"/>
+            <w:r>
+              <w:t>radioButtons</w:t>
+            </w:r>
+            <w:proofErr w:type="spellEnd"/>
             <w:r>
               <w:t>)</w:t>
             </w:r>
@@ -11559,8 +11612,17 @@
           <w:p>
             <w:pPr>
               <w:pStyle w:val="aff5"/>
-            </w:pPr>
-            <w:r>
+              <w:rPr>
+                <w:lang w:val="ru-RU"/>
+              </w:rPr>
+            </w:pPr>
+            <w:r>
+              <w:t xml:space="preserve">  </w:t>
+            </w:r>
+            <w:r>
+              <w:rPr>
+                <w:lang w:val="ru-RU"/>
+              </w:rPr>
               <w:t>{</w:t>
             </w:r>
           </w:p>
@@ -11575,18 +11637,67 @@
               <w:rPr>
                 <w:lang w:val="ru-RU"/>
               </w:rPr>
-              <w:t xml:space="preserve">  //</w:t>
-            </w:r>
-            <w:r>
-              <w:rPr>
-                <w:lang w:val="ru-RU"/>
-              </w:rPr>
-              <w:t>перебираются кнопки для их удаления из списка</w:t>
+              <w:t xml:space="preserve">    </w:t>
+            </w:r>
+            <w:proofErr w:type="spellStart"/>
+            <w:r>
+              <w:t>AnswerStackPanel</w:t>
+            </w:r>
+            <w:proofErr w:type="spellEnd"/>
+            <w:r>
+              <w:rPr>
+                <w:lang w:val="ru-RU"/>
+              </w:rPr>
+              <w:t>.</w:t>
+            </w:r>
+            <w:r>
+              <w:t>Children</w:t>
+            </w:r>
+            <w:r>
+              <w:rPr>
+                <w:lang w:val="ru-RU"/>
+              </w:rPr>
+              <w:t>.</w:t>
+            </w:r>
+            <w:r>
+              <w:t>Remove</w:t>
+            </w:r>
+            <w:r>
+              <w:rPr>
+                <w:lang w:val="ru-RU"/>
+              </w:rPr>
+              <w:t>(</w:t>
+            </w:r>
+            <w:r>
+              <w:t>item</w:t>
+            </w:r>
+            <w:r>
+              <w:rPr>
+                <w:lang w:val="ru-RU"/>
+              </w:rPr>
+              <w:t>);</w:t>
             </w:r>
           </w:p>
           <w:p>
             <w:pPr>
               <w:pStyle w:val="aff5"/>
+              <w:rPr>
+                <w:lang w:val="ru-RU"/>
+              </w:rPr>
+            </w:pPr>
+            <w:r>
+              <w:rPr>
+                <w:lang w:val="ru-RU"/>
+              </w:rPr>
+              <w:t xml:space="preserve">  }</w:t>
+            </w:r>
+          </w:p>
+          <w:p>
+            <w:pPr>
+              <w:pStyle w:val="aff5"/>
+              <w:rPr>
+                <w:lang w:val="ru-RU"/>
+              </w:rPr>
             </w:pPr>
             <w:r>
               <w:rPr>
@@ -11595,26 +11706,393 @@
               <w:t xml:space="preserve">  </w:t>
             </w:r>
             <w:r>
+              <w:rPr>
+                <w:lang w:val="ru-RU"/>
+              </w:rPr>
+              <w:t>//</w:t>
+            </w:r>
+            <w:r>
+              <w:rPr>
+                <w:lang w:val="ru-RU"/>
+              </w:rPr>
+              <w:t>перебираются флажки для их удаления из списка</w:t>
+            </w:r>
+          </w:p>
+          <w:p>
+            <w:pPr>
+              <w:pStyle w:val="aff5"/>
+            </w:pPr>
+            <w:r>
+              <w:rPr>
+                <w:lang w:val="ru-RU"/>
+              </w:rPr>
+              <w:t xml:space="preserve">  </w:t>
+            </w:r>
+            <w:r>
               <w:t xml:space="preserve">foreach (var item in </w:t>
             </w:r>
             <w:proofErr w:type="spellStart"/>
             <w:r>
+              <w:t>checkBoxes</w:t>
+            </w:r>
+            <w:proofErr w:type="spellEnd"/>
+            <w:r>
+              <w:t>)</w:t>
+            </w:r>
+          </w:p>
+          <w:p>
+            <w:pPr>
+              <w:pStyle w:val="aff5"/>
+              <w:rPr>
+                <w:lang w:val="ru-RU"/>
+              </w:rPr>
+            </w:pPr>
+            <w:r>
+              <w:t xml:space="preserve">  </w:t>
+            </w:r>
+            <w:r>
+              <w:rPr>
+                <w:lang w:val="ru-RU"/>
+              </w:rPr>
+              <w:t>{</w:t>
+            </w:r>
+          </w:p>
+          <w:p>
+            <w:pPr>
+              <w:pStyle w:val="aff5"/>
+              <w:rPr>
+                <w:lang w:val="ru-RU"/>
+              </w:rPr>
+            </w:pPr>
+            <w:r>
+              <w:rPr>
+                <w:lang w:val="ru-RU"/>
+              </w:rPr>
+              <w:t xml:space="preserve">    </w:t>
+            </w:r>
+            <w:proofErr w:type="spellStart"/>
+            <w:r>
+              <w:t>AnswerStackPanel</w:t>
+            </w:r>
+            <w:proofErr w:type="spellEnd"/>
+            <w:r>
+              <w:rPr>
+                <w:lang w:val="ru-RU"/>
+              </w:rPr>
+              <w:t>.</w:t>
+            </w:r>
+            <w:r>
+              <w:t>Children</w:t>
+            </w:r>
+            <w:r>
+              <w:rPr>
+                <w:lang w:val="ru-RU"/>
+              </w:rPr>
+              <w:t>.</w:t>
+            </w:r>
+            <w:r>
+              <w:t>Remove</w:t>
+            </w:r>
+            <w:r>
+              <w:rPr>
+                <w:lang w:val="ru-RU"/>
+              </w:rPr>
+              <w:t>(</w:t>
+            </w:r>
+            <w:r>
+              <w:t>item</w:t>
+            </w:r>
+            <w:r>
+              <w:rPr>
+                <w:lang w:val="ru-RU"/>
+              </w:rPr>
+              <w:t>);</w:t>
+            </w:r>
+          </w:p>
+          <w:p>
+            <w:pPr>
+              <w:pStyle w:val="aff5"/>
+              <w:rPr>
+                <w:lang w:val="ru-RU"/>
+              </w:rPr>
+            </w:pPr>
+            <w:r>
+              <w:rPr>
+                <w:lang w:val="ru-RU"/>
+              </w:rPr>
+              <w:t xml:space="preserve">  }</w:t>
+            </w:r>
+          </w:p>
+          <w:p>
+            <w:pPr>
+              <w:pStyle w:val="aff5"/>
+              <w:rPr>
+                <w:lang w:val="ru-RU"/>
+              </w:rPr>
+            </w:pPr>
+            <w:r>
+              <w:rPr>
+                <w:lang w:val="ru-RU"/>
+              </w:rPr>
+              <w:t xml:space="preserve">  </w:t>
+            </w:r>
+            <w:r>
+              <w:rPr>
+                <w:lang w:val="ru-RU"/>
+              </w:rPr>
+              <w:t>//</w:t>
+            </w:r>
+            <w:r>
+              <w:rPr>
+                <w:lang w:val="ru-RU"/>
+              </w:rPr>
+              <w:t xml:space="preserve">скрываются панели для отображения </w:t>
+            </w:r>
+            <w:proofErr w:type="spellStart"/>
+            <w:r>
+              <w:rPr>
+                <w:lang w:val="ru-RU"/>
+              </w:rPr>
+              <w:t>сопутсвующей</w:t>
+            </w:r>
+            <w:proofErr w:type="spellEnd"/>
+            <w:r>
+              <w:rPr>
+                <w:lang w:val="ru-RU"/>
+              </w:rPr>
+              <w:t xml:space="preserve"> информации</w:t>
+            </w:r>
+          </w:p>
+          <w:p>
+            <w:pPr>
+              <w:pStyle w:val="aff5"/>
+            </w:pPr>
+            <w:r>
+              <w:rPr>
+                <w:lang w:val="ru-RU"/>
+              </w:rPr>
+              <w:t xml:space="preserve">  </w:t>
+            </w:r>
+            <w:proofErr w:type="spellStart"/>
+            <w:r>
+              <w:t>AnswerTextBox.Visibility</w:t>
+            </w:r>
+            <w:proofErr w:type="spellEnd"/>
+            <w:r>
+              <w:t xml:space="preserve"> = </w:t>
+            </w:r>
+            <w:proofErr w:type="spellStart"/>
+            <w:r>
+              <w:t>CheckAnswerLabel.Visibility</w:t>
+            </w:r>
+            <w:proofErr w:type="spellEnd"/>
+            <w:r>
+              <w:t xml:space="preserve"> =</w:t>
+            </w:r>
+          </w:p>
+          <w:p>
+            <w:pPr>
+              <w:pStyle w:val="aff5"/>
+            </w:pPr>
+            <w:r>
+              <w:t xml:space="preserve"> </w:t>
+            </w:r>
+            <w:r>
+              <w:t xml:space="preserve">   </w:t>
+            </w:r>
+            <w:proofErr w:type="spellStart"/>
+            <w:r>
+              <w:t>EmptyAnswerLabel.Visibility</w:t>
+            </w:r>
+            <w:proofErr w:type="spellEnd"/>
+            <w:r>
+              <w:t xml:space="preserve"> = </w:t>
+            </w:r>
+            <w:proofErr w:type="spellStart"/>
+            <w:r>
+              <w:t>AnswerStackPanel.Visibility</w:t>
+            </w:r>
+            <w:proofErr w:type="spellEnd"/>
+            <w:r>
+              <w:t xml:space="preserve"> =</w:t>
+            </w:r>
+          </w:p>
+          <w:p>
+            <w:pPr>
+              <w:pStyle w:val="aff5"/>
+              <w:rPr>
+                <w:lang w:val="ru-RU"/>
+              </w:rPr>
+            </w:pPr>
+            <w:r>
+              <w:t xml:space="preserve"> </w:t>
+            </w:r>
+            <w:r>
+              <w:t xml:space="preserve">   </w:t>
+            </w:r>
+            <w:r>
+              <w:t>Visibility</w:t>
+            </w:r>
+            <w:r>
+              <w:rPr>
+                <w:lang w:val="ru-RU"/>
+              </w:rPr>
+              <w:t>.</w:t>
+            </w:r>
+            <w:r>
+              <w:t>Collapsed</w:t>
+            </w:r>
+            <w:r>
+              <w:rPr>
+                <w:lang w:val="ru-RU"/>
+              </w:rPr>
+              <w:t>;</w:t>
+            </w:r>
+          </w:p>
+          <w:p>
+            <w:pPr>
+              <w:pStyle w:val="aff5"/>
+              <w:rPr>
+                <w:lang w:val="ru-RU"/>
+              </w:rPr>
+            </w:pPr>
+            <w:r>
+              <w:rPr>
+                <w:lang w:val="ru-RU"/>
+              </w:rPr>
+              <w:t xml:space="preserve">  </w:t>
+            </w:r>
+            <w:r>
+              <w:rPr>
+                <w:lang w:val="ru-RU"/>
+              </w:rPr>
+              <w:t>//</w:t>
+            </w:r>
+            <w:r>
+              <w:rPr>
+                <w:lang w:val="ru-RU"/>
+              </w:rPr>
+              <w:t>удаляется текстовое поля ответа</w:t>
+            </w:r>
+          </w:p>
+          <w:p>
+            <w:pPr>
+              <w:pStyle w:val="aff5"/>
+              <w:rPr>
+                <w:lang w:val="ru-RU"/>
+              </w:rPr>
+            </w:pPr>
+            <w:r>
+              <w:rPr>
+                <w:lang w:val="ru-RU"/>
+              </w:rPr>
+              <w:t xml:space="preserve">  </w:t>
+            </w:r>
+            <w:proofErr w:type="spellStart"/>
+            <w:r>
+              <w:t>AnswerTextBox</w:t>
+            </w:r>
+            <w:proofErr w:type="spellEnd"/>
+            <w:r>
+              <w:rPr>
+                <w:lang w:val="ru-RU"/>
+              </w:rPr>
+              <w:t>.</w:t>
+            </w:r>
+            <w:r>
+              <w:t>Clear</w:t>
+            </w:r>
+            <w:r>
+              <w:rPr>
+                <w:lang w:val="ru-RU"/>
+              </w:rPr>
+              <w:t>();</w:t>
+            </w:r>
+          </w:p>
+          <w:p>
+            <w:pPr>
+              <w:pStyle w:val="aff5"/>
+              <w:rPr>
+                <w:lang w:val="ru-RU"/>
+              </w:rPr>
+            </w:pPr>
+            <w:r>
+              <w:rPr>
+                <w:lang w:val="ru-RU"/>
+              </w:rPr>
+              <w:t xml:space="preserve">  </w:t>
+            </w:r>
+            <w:r>
+              <w:rPr>
+                <w:lang w:val="ru-RU"/>
+              </w:rPr>
+              <w:t>//</w:t>
+            </w:r>
+            <w:r>
+              <w:rPr>
+                <w:lang w:val="ru-RU"/>
+              </w:rPr>
+              <w:t>удаляются кнопки выбора ответа</w:t>
+            </w:r>
+          </w:p>
+          <w:p>
+            <w:pPr>
+              <w:pStyle w:val="aff5"/>
+              <w:rPr>
+                <w:lang w:val="ru-RU"/>
+              </w:rPr>
+            </w:pPr>
+            <w:r>
+              <w:rPr>
+                <w:lang w:val="ru-RU"/>
+              </w:rPr>
+              <w:t xml:space="preserve">  </w:t>
+            </w:r>
+            <w:proofErr w:type="spellStart"/>
+            <w:r>
               <w:t>radioButtons</w:t>
             </w:r>
             <w:proofErr w:type="spellEnd"/>
             <w:r>
-              <w:t>)</w:t>
+              <w:rPr>
+                <w:lang w:val="ru-RU"/>
+              </w:rPr>
+              <w:t>.</w:t>
+            </w:r>
+            <w:r>
+              <w:t>Clear</w:t>
+            </w:r>
+            <w:r>
+              <w:rPr>
+                <w:lang w:val="ru-RU"/>
+              </w:rPr>
+              <w:t>();</w:t>
             </w:r>
           </w:p>
           <w:p>
             <w:pPr>
               <w:pStyle w:val="aff5"/>
-            </w:pPr>
-            <w:r>
+              <w:rPr>
+                <w:lang w:val="ru-RU"/>
+              </w:rPr>
+            </w:pPr>
+            <w:r>
+              <w:rPr>
+                <w:lang w:val="ru-RU"/>
+              </w:rPr>
               <w:t xml:space="preserve">  </w:t>
             </w:r>
             <w:r>
-              <w:t>{</w:t>
+              <w:rPr>
+                <w:lang w:val="ru-RU"/>
+              </w:rPr>
+              <w:t>//</w:t>
+            </w:r>
+            <w:r>
+              <w:rPr>
+                <w:lang w:val="ru-RU"/>
+              </w:rPr>
+              <w:t>удаляются флажки выбора ответа</w:t>
             </w:r>
           </w:p>
           <w:p>
@@ -11622,370 +12100,9 @@
               <w:pStyle w:val="aff5"/>
             </w:pPr>
             <w:r>
-              <w:t xml:space="preserve">    </w:t>
-            </w:r>
-            <w:proofErr w:type="spellStart"/>
-            <w:proofErr w:type="gramStart"/>
-            <w:r>
-              <w:t>AnswerStackPanel.Children.Remove</w:t>
-            </w:r>
-            <w:proofErr w:type="spellEnd"/>
-            <w:proofErr w:type="gramEnd"/>
-            <w:r>
-              <w:t>(item);</w:t>
-            </w:r>
-          </w:p>
-          <w:p>
-            <w:pPr>
-              <w:pStyle w:val="aff5"/>
-            </w:pPr>
-            <w:r>
-              <w:t xml:space="preserve">  </w:t>
-            </w:r>
-            <w:r>
-              <w:t>}</w:t>
-            </w:r>
-          </w:p>
-          <w:p>
-            <w:pPr>
-              <w:pStyle w:val="aff5"/>
-              <w:rPr>
-                <w:lang w:val="ru-RU"/>
-              </w:rPr>
-            </w:pPr>
-            <w:r>
-              <w:rPr>
-                <w:lang w:val="ru-RU"/>
-              </w:rPr>
-              <w:t xml:space="preserve">  </w:t>
-            </w:r>
-            <w:r>
-              <w:rPr>
-                <w:lang w:val="ru-RU"/>
-              </w:rPr>
-              <w:t>//</w:t>
-            </w:r>
-            <w:r>
-              <w:rPr>
-                <w:lang w:val="ru-RU"/>
-              </w:rPr>
-              <w:t xml:space="preserve">перебираются </w:t>
-            </w:r>
-            <w:r>
-              <w:rPr>
-                <w:lang w:val="ru-RU"/>
-              </w:rPr>
-              <w:t>флажки</w:t>
-            </w:r>
-            <w:r>
-              <w:rPr>
-                <w:lang w:val="ru-RU"/>
-              </w:rPr>
-              <w:t xml:space="preserve"> для их удаления из списка</w:t>
-            </w:r>
-          </w:p>
-          <w:p>
-            <w:pPr>
-              <w:pStyle w:val="aff5"/>
-            </w:pPr>
-            <w:r>
-              <w:rPr>
-                <w:lang w:val="ru-RU"/>
-              </w:rPr>
-              <w:t xml:space="preserve">  </w:t>
-            </w:r>
-            <w:r>
-              <w:t xml:space="preserve">foreach (var item in </w:t>
-            </w:r>
-            <w:proofErr w:type="spellStart"/>
-            <w:r>
-              <w:t>checkBoxes</w:t>
-            </w:r>
-            <w:proofErr w:type="spellEnd"/>
-            <w:r>
-              <w:t>)</w:t>
-            </w:r>
-          </w:p>
-          <w:p>
-            <w:pPr>
-              <w:pStyle w:val="aff5"/>
-            </w:pPr>
-            <w:r>
-              <w:t xml:space="preserve">  </w:t>
-            </w:r>
-            <w:r>
-              <w:t>{</w:t>
-            </w:r>
-          </w:p>
-          <w:p>
-            <w:pPr>
-              <w:pStyle w:val="aff5"/>
-            </w:pPr>
-            <w:r>
-              <w:t xml:space="preserve">    </w:t>
-            </w:r>
-            <w:proofErr w:type="spellStart"/>
-            <w:proofErr w:type="gramStart"/>
-            <w:r>
-              <w:t>AnswerStackPanel.Children.Remove</w:t>
-            </w:r>
-            <w:proofErr w:type="spellEnd"/>
-            <w:proofErr w:type="gramEnd"/>
-            <w:r>
-              <w:t>(item);</w:t>
-            </w:r>
-          </w:p>
-          <w:p>
-            <w:pPr>
-              <w:pStyle w:val="aff5"/>
-            </w:pPr>
-            <w:r>
-              <w:t xml:space="preserve">  </w:t>
-            </w:r>
-            <w:r>
-              <w:t>}</w:t>
-            </w:r>
-          </w:p>
-          <w:p>
-            <w:pPr>
-              <w:pStyle w:val="aff5"/>
-              <w:rPr>
-                <w:lang w:val="ru-RU"/>
-              </w:rPr>
-            </w:pPr>
-            <w:r>
-              <w:rPr>
-                <w:lang w:val="ru-RU"/>
-              </w:rPr>
-              <w:t xml:space="preserve">  </w:t>
-            </w:r>
-            <w:r>
-              <w:rPr>
-                <w:lang w:val="ru-RU"/>
-              </w:rPr>
-              <w:t>//</w:t>
-            </w:r>
-            <w:r>
-              <w:rPr>
-                <w:lang w:val="ru-RU"/>
-              </w:rPr>
-              <w:t xml:space="preserve">скрываются панели для отображения </w:t>
-            </w:r>
-            <w:proofErr w:type="spellStart"/>
-            <w:r>
-              <w:rPr>
-                <w:lang w:val="ru-RU"/>
-              </w:rPr>
-              <w:t>сопутсвующей</w:t>
-            </w:r>
-            <w:proofErr w:type="spellEnd"/>
-            <w:r>
-              <w:rPr>
-                <w:lang w:val="ru-RU"/>
-              </w:rPr>
-              <w:t xml:space="preserve"> информации</w:t>
-            </w:r>
-          </w:p>
-          <w:p>
-            <w:pPr>
-              <w:pStyle w:val="aff5"/>
-            </w:pPr>
-            <w:r>
-              <w:rPr>
-                <w:lang w:val="ru-RU"/>
-              </w:rPr>
-              <w:t xml:space="preserve">  </w:t>
-            </w:r>
-            <w:proofErr w:type="spellStart"/>
-            <w:r>
-              <w:t>AnswerTextBox.Visibility</w:t>
-            </w:r>
-            <w:proofErr w:type="spellEnd"/>
-            <w:r>
-              <w:t xml:space="preserve"> = </w:t>
-            </w:r>
-            <w:proofErr w:type="spellStart"/>
-            <w:r>
-              <w:t>CheckAnswerLabel.Visibility</w:t>
-            </w:r>
-            <w:proofErr w:type="spellEnd"/>
-            <w:r>
-              <w:t xml:space="preserve"> =</w:t>
-            </w:r>
-          </w:p>
-          <w:p>
-            <w:pPr>
-              <w:pStyle w:val="aff5"/>
-            </w:pPr>
-            <w:r>
-              <w:t xml:space="preserve"> </w:t>
-            </w:r>
-            <w:r>
-              <w:t xml:space="preserve">   </w:t>
-            </w:r>
-            <w:proofErr w:type="spellStart"/>
-            <w:r>
-              <w:t>EmptyAnswerLabel.Visibility</w:t>
-            </w:r>
-            <w:proofErr w:type="spellEnd"/>
-            <w:r>
-              <w:t xml:space="preserve"> = </w:t>
-            </w:r>
-            <w:proofErr w:type="spellStart"/>
-            <w:r>
-              <w:t>AnswerStackPanel.Visibility</w:t>
-            </w:r>
-            <w:proofErr w:type="spellEnd"/>
-            <w:r>
-              <w:t xml:space="preserve"> =</w:t>
-            </w:r>
-          </w:p>
-          <w:p>
-            <w:pPr>
-              <w:pStyle w:val="aff5"/>
-            </w:pPr>
-            <w:r>
-              <w:t xml:space="preserve"> </w:t>
-            </w:r>
-            <w:r>
-              <w:t xml:space="preserve">   </w:t>
-            </w:r>
-            <w:proofErr w:type="spellStart"/>
-            <w:r>
-              <w:t>Visibility.Collapsed</w:t>
-            </w:r>
-            <w:proofErr w:type="spellEnd"/>
-            <w:r>
-              <w:t>;</w:t>
-            </w:r>
-          </w:p>
-          <w:p>
-            <w:pPr>
-              <w:pStyle w:val="aff5"/>
-              <w:rPr>
-                <w:lang w:val="ru-RU"/>
-              </w:rPr>
-            </w:pPr>
-            <w:r>
-              <w:rPr>
-                <w:lang w:val="ru-RU"/>
-              </w:rPr>
-              <w:t xml:space="preserve">  </w:t>
-            </w:r>
-            <w:r>
-              <w:rPr>
-                <w:lang w:val="ru-RU"/>
-              </w:rPr>
-              <w:t>//</w:t>
-            </w:r>
-            <w:r>
-              <w:rPr>
-                <w:lang w:val="ru-RU"/>
-              </w:rPr>
-              <w:t>удаляется текстовое поля ответа</w:t>
-            </w:r>
-          </w:p>
-          <w:p>
-            <w:pPr>
-              <w:pStyle w:val="aff5"/>
-              <w:rPr>
-                <w:lang w:val="ru-RU"/>
-              </w:rPr>
-            </w:pPr>
-            <w:r>
-              <w:rPr>
-                <w:lang w:val="ru-RU"/>
-              </w:rPr>
-              <w:t xml:space="preserve">  </w:t>
-            </w:r>
-            <w:proofErr w:type="spellStart"/>
-            <w:r>
-              <w:t>AnswerTextBox</w:t>
-            </w:r>
-            <w:proofErr w:type="spellEnd"/>
-            <w:r>
-              <w:rPr>
-                <w:lang w:val="ru-RU"/>
-              </w:rPr>
-              <w:t>.</w:t>
-            </w:r>
-            <w:r>
-              <w:t>Clear</w:t>
-            </w:r>
-            <w:r>
-              <w:rPr>
-                <w:lang w:val="ru-RU"/>
-              </w:rPr>
-              <w:t>();</w:t>
-            </w:r>
-          </w:p>
-          <w:p>
-            <w:pPr>
-              <w:pStyle w:val="aff5"/>
-              <w:rPr>
-                <w:lang w:val="ru-RU"/>
-              </w:rPr>
-            </w:pPr>
-            <w:r>
-              <w:rPr>
-                <w:lang w:val="ru-RU"/>
-              </w:rPr>
-              <w:t xml:space="preserve">  </w:t>
-            </w:r>
-            <w:r>
-              <w:t>//</w:t>
-            </w:r>
-            <w:r>
-              <w:rPr>
-                <w:lang w:val="ru-RU"/>
-              </w:rPr>
-              <w:t>удаляются кнопки выбора ответа</w:t>
-            </w:r>
-          </w:p>
-          <w:p>
-            <w:pPr>
-              <w:pStyle w:val="aff5"/>
-            </w:pPr>
-            <w:r>
-              <w:t xml:space="preserve">  </w:t>
-            </w:r>
-            <w:proofErr w:type="spellStart"/>
-            <w:r>
-              <w:t>radioButtons.Clear</w:t>
-            </w:r>
-            <w:proofErr w:type="spellEnd"/>
-            <w:r>
-              <w:t>();</w:t>
-            </w:r>
-          </w:p>
-          <w:p>
-            <w:pPr>
-              <w:pStyle w:val="aff5"/>
-              <w:rPr>
-                <w:lang w:val="ru-RU"/>
-              </w:rPr>
-            </w:pPr>
-            <w:r>
-              <w:rPr>
-                <w:lang w:val="ru-RU"/>
-              </w:rPr>
-              <w:t xml:space="preserve">  </w:t>
-            </w:r>
-            <w:r>
-              <w:t>//</w:t>
-            </w:r>
-            <w:r>
-              <w:rPr>
-                <w:lang w:val="ru-RU"/>
-              </w:rPr>
-              <w:t>удаляются флажки выбора ответа</w:t>
-            </w:r>
-          </w:p>
-          <w:p>
-            <w:pPr>
-              <w:pStyle w:val="aff5"/>
-            </w:pPr>
-            <w:r>
+              <w:rPr>
+                <w:lang w:val="ru-RU"/>
+              </w:rPr>
               <w:t xml:space="preserve">  </w:t>
             </w:r>
             <w:proofErr w:type="spellStart"/>
@@ -12063,17 +12180,558 @@
               <w:t xml:space="preserve">private void </w:t>
             </w:r>
             <w:proofErr w:type="spellStart"/>
-            <w:proofErr w:type="gramStart"/>
             <w:r>
               <w:t>InitializeSingle</w:t>
             </w:r>
             <w:proofErr w:type="spellEnd"/>
             <w:r>
+              <w:t>(Question question)</w:t>
+            </w:r>
+          </w:p>
+          <w:p>
+            <w:pPr>
+              <w:pStyle w:val="aff5"/>
+              <w:rPr>
+                <w:lang w:val="ru-RU"/>
+              </w:rPr>
+            </w:pPr>
+            <w:r>
+              <w:rPr>
+                <w:lang w:val="ru-RU"/>
+              </w:rPr>
+              <w:t>{</w:t>
+            </w:r>
+          </w:p>
+          <w:p>
+            <w:pPr>
+              <w:pStyle w:val="aff5"/>
+              <w:rPr>
+                <w:lang w:val="ru-RU"/>
+              </w:rPr>
+            </w:pPr>
+            <w:r>
+              <w:rPr>
+                <w:lang w:val="ru-RU"/>
+              </w:rPr>
+              <w:t xml:space="preserve">  </w:t>
+            </w:r>
+            <w:r>
+              <w:rPr>
+                <w:lang w:val="ru-RU"/>
+              </w:rPr>
+              <w:t>//</w:t>
+            </w:r>
+            <w:r>
+              <w:rPr>
+                <w:lang w:val="ru-RU"/>
+              </w:rPr>
+              <w:t>указывается время для таймера на 30 секунд</w:t>
+            </w:r>
+          </w:p>
+          <w:p>
+            <w:pPr>
+              <w:pStyle w:val="aff5"/>
+            </w:pPr>
+            <w:r>
+              <w:rPr>
+                <w:lang w:val="ru-RU"/>
+              </w:rPr>
+              <w:t xml:space="preserve">  </w:t>
+            </w:r>
+            <w:proofErr w:type="spellStart"/>
+            <w:r>
+              <w:t>QuestionTime</w:t>
+            </w:r>
+            <w:proofErr w:type="spellEnd"/>
+            <w:r>
+              <w:t xml:space="preserve"> = 30;</w:t>
+            </w:r>
+          </w:p>
+          <w:p>
+            <w:pPr>
+              <w:pStyle w:val="aff5"/>
+            </w:pPr>
+            <w:r>
+              <w:t xml:space="preserve">  </w:t>
+            </w:r>
+            <w:r>
+              <w:t>//</w:t>
+            </w:r>
+            <w:r>
+              <w:rPr>
+                <w:lang w:val="ru-RU"/>
+              </w:rPr>
+              <w:t>отображается</w:t>
+            </w:r>
+            <w:r>
+              <w:t xml:space="preserve"> </w:t>
+            </w:r>
+            <w:r>
+              <w:rPr>
+                <w:lang w:val="ru-RU"/>
+              </w:rPr>
+              <w:t>панель</w:t>
+            </w:r>
+            <w:r>
+              <w:t xml:space="preserve"> </w:t>
+            </w:r>
+            <w:r>
+              <w:rPr>
+                <w:lang w:val="ru-RU"/>
+              </w:rPr>
+              <w:t>с</w:t>
+            </w:r>
+            <w:r>
+              <w:t xml:space="preserve"> </w:t>
+            </w:r>
+            <w:r>
+              <w:rPr>
+                <w:lang w:val="ru-RU"/>
+              </w:rPr>
+              <w:t>ответами</w:t>
+            </w:r>
+          </w:p>
+          <w:p>
+            <w:pPr>
+              <w:pStyle w:val="aff5"/>
+            </w:pPr>
+            <w:r>
+              <w:t xml:space="preserve">  </w:t>
+            </w:r>
+            <w:proofErr w:type="spellStart"/>
+            <w:r>
+              <w:t>AnswerStackPanel.Visibility</w:t>
+            </w:r>
+            <w:proofErr w:type="spellEnd"/>
+            <w:r>
+              <w:t xml:space="preserve"> = </w:t>
+            </w:r>
+            <w:proofErr w:type="spellStart"/>
+            <w:r>
+              <w:t>Visibility.Visible</w:t>
+            </w:r>
+            <w:proofErr w:type="spellEnd"/>
+            <w:r>
+              <w:t>;</w:t>
+            </w:r>
+          </w:p>
+          <w:p>
+            <w:pPr>
+              <w:pStyle w:val="aff5"/>
+            </w:pPr>
+            <w:r>
+              <w:t xml:space="preserve">  </w:t>
+            </w:r>
+            <w:r>
+              <w:t xml:space="preserve">foreach (var answer in </w:t>
+            </w:r>
+            <w:proofErr w:type="spellStart"/>
+            <w:r>
+              <w:t>question.Answers</w:t>
+            </w:r>
+            <w:proofErr w:type="spellEnd"/>
+            <w:r>
+              <w:t>)</w:t>
+            </w:r>
+          </w:p>
+          <w:p>
+            <w:pPr>
+              <w:pStyle w:val="aff5"/>
+            </w:pPr>
+            <w:r>
+              <w:t xml:space="preserve">  </w:t>
+            </w:r>
+            <w:r>
+              <w:t>{</w:t>
+            </w:r>
+          </w:p>
+          <w:p>
+            <w:pPr>
+              <w:pStyle w:val="aff5"/>
+            </w:pPr>
+            <w:r>
+              <w:t xml:space="preserve">    </w:t>
+            </w:r>
+            <w:r>
+              <w:t>//</w:t>
+            </w:r>
+            <w:r>
+              <w:rPr>
+                <w:lang w:val="ru-RU"/>
+              </w:rPr>
+              <w:t>созда</w:t>
+            </w:r>
+            <w:r>
+              <w:rPr>
+                <w:lang w:val="ru-RU"/>
+              </w:rPr>
+              <w:t>ются</w:t>
+            </w:r>
+            <w:r>
+              <w:t xml:space="preserve"> </w:t>
+            </w:r>
+            <w:r>
+              <w:rPr>
+                <w:lang w:val="ru-RU"/>
+              </w:rPr>
+              <w:t>кнопки</w:t>
+            </w:r>
+            <w:r>
+              <w:t xml:space="preserve"> </w:t>
+            </w:r>
+            <w:r>
+              <w:rPr>
+                <w:lang w:val="ru-RU"/>
+              </w:rPr>
+              <w:t>типа</w:t>
+            </w:r>
+            <w:r>
+              <w:t xml:space="preserve"> </w:t>
+            </w:r>
+            <w:proofErr w:type="spellStart"/>
+            <w:r>
+              <w:t>RadioButton</w:t>
+            </w:r>
+            <w:proofErr w:type="spellEnd"/>
+          </w:p>
+          <w:p>
+            <w:pPr>
+              <w:pStyle w:val="aff5"/>
+            </w:pPr>
+            <w:r>
+              <w:t xml:space="preserve">    </w:t>
+            </w:r>
+            <w:proofErr w:type="spellStart"/>
+            <w:r>
+              <w:t>RadioButton</w:t>
+            </w:r>
+            <w:proofErr w:type="spellEnd"/>
+            <w:r>
+              <w:t xml:space="preserve"> </w:t>
+            </w:r>
+            <w:proofErr w:type="spellStart"/>
+            <w:r>
+              <w:t>radioButton</w:t>
+            </w:r>
+            <w:proofErr w:type="spellEnd"/>
+            <w:r>
+              <w:t xml:space="preserve"> = new </w:t>
+            </w:r>
+            <w:proofErr w:type="spellStart"/>
+            <w:r>
+              <w:t>RadioButton</w:t>
+            </w:r>
+            <w:proofErr w:type="spellEnd"/>
+            <w:r>
+              <w:t>();</w:t>
+            </w:r>
+          </w:p>
+          <w:p>
+            <w:pPr>
+              <w:pStyle w:val="aff5"/>
+            </w:pPr>
+            <w:r>
+              <w:t xml:space="preserve">    //</w:t>
+            </w:r>
+            <w:r>
+              <w:rPr>
+                <w:lang w:val="ru-RU"/>
+              </w:rPr>
+              <w:t>задае</w:t>
+            </w:r>
+            <w:r>
+              <w:rPr>
+                <w:lang w:val="ru-RU"/>
+              </w:rPr>
+              <w:t>тся</w:t>
+            </w:r>
+            <w:r>
+              <w:t xml:space="preserve"> </w:t>
+            </w:r>
+            <w:r>
+              <w:rPr>
+                <w:lang w:val="ru-RU"/>
+              </w:rPr>
+              <w:t>текст</w:t>
+            </w:r>
+            <w:r>
+              <w:t xml:space="preserve"> </w:t>
+            </w:r>
+            <w:r>
+              <w:rPr>
+                <w:lang w:val="ru-RU"/>
+              </w:rPr>
+              <w:t>у</w:t>
+            </w:r>
+            <w:r>
+              <w:t xml:space="preserve"> </w:t>
+            </w:r>
+            <w:r>
+              <w:rPr>
+                <w:lang w:val="ru-RU"/>
+              </w:rPr>
+              <w:t>кнопки</w:t>
+            </w:r>
+            <w:r>
+              <w:t xml:space="preserve"> </w:t>
+            </w:r>
+            <w:r>
+              <w:rPr>
+                <w:lang w:val="ru-RU"/>
+              </w:rPr>
+              <w:t>выбора</w:t>
+            </w:r>
+            <w:r>
+              <w:t xml:space="preserve"> </w:t>
+            </w:r>
+            <w:r>
+              <w:rPr>
+                <w:lang w:val="ru-RU"/>
+              </w:rPr>
+              <w:t>ответа</w:t>
+            </w:r>
+          </w:p>
+          <w:p>
+            <w:pPr>
+              <w:pStyle w:val="aff5"/>
+              <w:rPr>
+                <w:lang w:val="ru-RU"/>
+              </w:rPr>
+            </w:pPr>
+            <w:r>
+              <w:t xml:space="preserve">    </w:t>
+            </w:r>
+            <w:proofErr w:type="spellStart"/>
+            <w:r>
+              <w:t>radioButton</w:t>
+            </w:r>
+            <w:proofErr w:type="spellEnd"/>
+            <w:r>
+              <w:rPr>
+                <w:lang w:val="ru-RU"/>
+              </w:rPr>
+              <w:t>.</w:t>
+            </w:r>
+            <w:r>
+              <w:t>Content</w:t>
+            </w:r>
+            <w:r>
+              <w:rPr>
+                <w:lang w:val="ru-RU"/>
+              </w:rPr>
+              <w:t xml:space="preserve"> = </w:t>
+            </w:r>
+            <w:r>
+              <w:t>answer</w:t>
+            </w:r>
+            <w:r>
+              <w:rPr>
+                <w:lang w:val="ru-RU"/>
+              </w:rPr>
+              <w:t>.</w:t>
+            </w:r>
+            <w:r>
+              <w:t>Text</w:t>
+            </w:r>
+            <w:r>
+              <w:rPr>
+                <w:lang w:val="ru-RU"/>
+              </w:rPr>
+              <w:t>;</w:t>
+            </w:r>
+          </w:p>
+          <w:p>
+            <w:pPr>
+              <w:pStyle w:val="aff5"/>
+              <w:rPr>
+                <w:lang w:val="ru-RU"/>
+              </w:rPr>
+            </w:pPr>
+            <w:r>
+              <w:rPr>
+                <w:lang w:val="ru-RU"/>
+              </w:rPr>
+              <w:t xml:space="preserve">    //</w:t>
+            </w:r>
+            <w:r>
+              <w:rPr>
+                <w:lang w:val="ru-RU"/>
+              </w:rPr>
+              <w:t>указывае</w:t>
+            </w:r>
+            <w:r>
+              <w:rPr>
+                <w:lang w:val="ru-RU"/>
+              </w:rPr>
+              <w:t>тся</w:t>
+            </w:r>
+            <w:r>
+              <w:rPr>
+                <w:lang w:val="ru-RU"/>
+              </w:rPr>
+              <w:t xml:space="preserve"> </w:t>
+            </w:r>
+            <w:r>
+              <w:rPr>
+                <w:lang w:val="ru-RU"/>
+              </w:rPr>
+              <w:t>правильность ответа</w:t>
+            </w:r>
+          </w:p>
+          <w:p>
+            <w:pPr>
+              <w:pStyle w:val="aff5"/>
+              <w:rPr>
+                <w:lang w:val="ru-RU"/>
+              </w:rPr>
+            </w:pPr>
+            <w:r>
+              <w:rPr>
+                <w:lang w:val="ru-RU"/>
+              </w:rPr>
+              <w:t xml:space="preserve">    </w:t>
+            </w:r>
+            <w:proofErr w:type="spellStart"/>
+            <w:r>
+              <w:t>radioButton</w:t>
+            </w:r>
+            <w:proofErr w:type="spellEnd"/>
+            <w:r>
+              <w:rPr>
+                <w:lang w:val="ru-RU"/>
+              </w:rPr>
+              <w:t>.</w:t>
+            </w:r>
+            <w:r>
+              <w:t>Tag</w:t>
+            </w:r>
+            <w:r>
+              <w:rPr>
+                <w:lang w:val="ru-RU"/>
+              </w:rPr>
+              <w:t xml:space="preserve"> = </w:t>
+            </w:r>
+            <w:r>
+              <w:t>answer</w:t>
+            </w:r>
+            <w:r>
+              <w:rPr>
+                <w:lang w:val="ru-RU"/>
+              </w:rPr>
+              <w:t>.</w:t>
+            </w:r>
+            <w:proofErr w:type="spellStart"/>
+            <w:r>
+              <w:t>IsRight</w:t>
+            </w:r>
+            <w:proofErr w:type="spellEnd"/>
+            <w:r>
+              <w:rPr>
+                <w:lang w:val="ru-RU"/>
+              </w:rPr>
+              <w:t>;</w:t>
+            </w:r>
+          </w:p>
+          <w:p>
+            <w:pPr>
+              <w:pStyle w:val="aff5"/>
+              <w:rPr>
+                <w:lang w:val="ru-RU"/>
+              </w:rPr>
+            </w:pPr>
+            <w:r>
+              <w:rPr>
+                <w:lang w:val="ru-RU"/>
+              </w:rPr>
+              <w:t xml:space="preserve">    </w:t>
+            </w:r>
+            <w:r>
+              <w:rPr>
+                <w:lang w:val="ru-RU"/>
+              </w:rPr>
+              <w:t>//</w:t>
+            </w:r>
+            <w:r>
+              <w:rPr>
+                <w:lang w:val="ru-RU"/>
+              </w:rPr>
+              <w:t xml:space="preserve">добавляются кнопки в группу </w:t>
+            </w:r>
+            <w:r>
+              <w:rPr>
+                <w:lang w:val="ru-RU"/>
+              </w:rPr>
+              <w:t>“</w:t>
+            </w:r>
+            <w:r>
+              <w:t>Answers</w:t>
+            </w:r>
+            <w:r>
+              <w:rPr>
+                <w:lang w:val="ru-RU"/>
+              </w:rPr>
+              <w:t>”</w:t>
+            </w:r>
+            <w:r>
+              <w:rPr>
+                <w:lang w:val="ru-RU"/>
+              </w:rPr>
+              <w:t xml:space="preserve"> для их общей работы</w:t>
+            </w:r>
+          </w:p>
+          <w:p>
+            <w:pPr>
+              <w:pStyle w:val="aff5"/>
+            </w:pPr>
+            <w:r>
+              <w:rPr>
+                <w:lang w:val="ru-RU"/>
+              </w:rPr>
+              <w:t xml:space="preserve">    </w:t>
+            </w:r>
+            <w:proofErr w:type="spellStart"/>
+            <w:r>
+              <w:t>radioButton</w:t>
+            </w:r>
+            <w:r>
+              <w:t>.</w:t>
+            </w:r>
+            <w:r>
+              <w:t>GroupName</w:t>
+            </w:r>
+            <w:proofErr w:type="spellEnd"/>
+            <w:r>
+              <w:t xml:space="preserve"> = "</w:t>
+            </w:r>
+            <w:r>
+              <w:t>Answers</w:t>
+            </w:r>
+            <w:r>
+              <w:t>";</w:t>
+            </w:r>
+          </w:p>
+          <w:p>
+            <w:pPr>
+              <w:pStyle w:val="aff5"/>
+            </w:pPr>
+            <w:r>
+              <w:t xml:space="preserve">    </w:t>
+            </w:r>
+            <w:proofErr w:type="spellStart"/>
+            <w:r>
+              <w:t>radioButtons.Add</w:t>
+            </w:r>
+            <w:proofErr w:type="spellEnd"/>
+            <w:r>
               <w:t>(</w:t>
             </w:r>
-            <w:proofErr w:type="gramEnd"/>
-            <w:r>
-              <w:t>Question question)</w:t>
+            <w:proofErr w:type="spellStart"/>
+            <w:r>
+              <w:t>radioButton</w:t>
+            </w:r>
+            <w:proofErr w:type="spellEnd"/>
+            <w:r>
+              <w:t>);</w:t>
             </w:r>
           </w:p>
           <w:p>
@@ -12081,578 +12739,69 @@
               <w:pStyle w:val="aff5"/>
             </w:pPr>
             <w:r>
-              <w:t>{</w:t>
+              <w:t xml:space="preserve">    //</w:t>
+            </w:r>
+            <w:r>
+              <w:rPr>
+                <w:lang w:val="ru-RU"/>
+              </w:rPr>
+              <w:t>добавляе</w:t>
+            </w:r>
+            <w:r>
+              <w:rPr>
+                <w:lang w:val="ru-RU"/>
+              </w:rPr>
+              <w:t>тся</w:t>
+            </w:r>
+            <w:r>
+              <w:t xml:space="preserve"> </w:t>
+            </w:r>
+            <w:r>
+              <w:rPr>
+                <w:lang w:val="ru-RU"/>
+              </w:rPr>
+              <w:t>кнопку</w:t>
+            </w:r>
+            <w:r>
+              <w:t xml:space="preserve"> </w:t>
+            </w:r>
+            <w:r>
+              <w:rPr>
+                <w:lang w:val="ru-RU"/>
+              </w:rPr>
+              <w:t>в</w:t>
+            </w:r>
+            <w:r>
+              <w:t xml:space="preserve"> </w:t>
+            </w:r>
+            <w:r>
+              <w:rPr>
+                <w:lang w:val="ru-RU"/>
+              </w:rPr>
+              <w:t>панель</w:t>
+            </w:r>
+            <w:r>
+              <w:t xml:space="preserve"> </w:t>
+            </w:r>
+            <w:r>
+              <w:rPr>
+                <w:lang w:val="ru-RU"/>
+              </w:rPr>
+              <w:t>ответов</w:t>
             </w:r>
           </w:p>
           <w:p>
             <w:pPr>
               <w:pStyle w:val="aff5"/>
-              <w:rPr>
-                <w:lang w:val="ru-RU"/>
-              </w:rPr>
-            </w:pPr>
-            <w:r>
-              <w:rPr>
-                <w:lang w:val="ru-RU"/>
-              </w:rPr>
-              <w:t xml:space="preserve">  </w:t>
-            </w:r>
-            <w:r>
-              <w:rPr>
-                <w:lang w:val="ru-RU"/>
-              </w:rPr>
-              <w:t>//</w:t>
-            </w:r>
-            <w:r>
-              <w:rPr>
-                <w:lang w:val="ru-RU"/>
-              </w:rPr>
-              <w:t>указывается время для таймера на 30 секунд</w:t>
-            </w:r>
-          </w:p>
-          <w:p>
-            <w:pPr>
-              <w:pStyle w:val="aff5"/>
-            </w:pPr>
-            <w:r>
-              <w:rPr>
-                <w:lang w:val="ru-RU"/>
-              </w:rPr>
-              <w:t xml:space="preserve">  </w:t>
+            </w:pPr>
+            <w:r>
+              <w:t xml:space="preserve">    </w:t>
             </w:r>
             <w:proofErr w:type="spellStart"/>
             <w:r>
-              <w:t>QuestionTime</w:t>
+              <w:t>AnswerStackPanel.Children.Add</w:t>
             </w:r>
             <w:proofErr w:type="spellEnd"/>
-            <w:r>
-              <w:t xml:space="preserve"> = 30;</w:t>
-            </w:r>
-          </w:p>
-          <w:p>
-            <w:pPr>
-              <w:pStyle w:val="aff5"/>
-            </w:pPr>
-            <w:r>
-              <w:t xml:space="preserve">  </w:t>
-            </w:r>
-            <w:r>
-              <w:t>//</w:t>
-            </w:r>
-            <w:r>
-              <w:rPr>
-                <w:lang w:val="ru-RU"/>
-              </w:rPr>
-              <w:t xml:space="preserve">отображается </w:t>
-            </w:r>
-            <w:r>
-              <w:rPr>
-                <w:lang w:val="ru-RU"/>
-              </w:rPr>
-              <w:t>панель с ответами</w:t>
-            </w:r>
-          </w:p>
-          <w:p>
-            <w:pPr>
-              <w:pStyle w:val="aff5"/>
-            </w:pPr>
-            <w:r>
-              <w:t xml:space="preserve">  </w:t>
-            </w:r>
-            <w:proofErr w:type="spellStart"/>
-            <w:r>
-              <w:t>AnswerStackPanel.Visibility</w:t>
-            </w:r>
-            <w:proofErr w:type="spellEnd"/>
-            <w:r>
-              <w:t xml:space="preserve"> = </w:t>
-            </w:r>
-            <w:proofErr w:type="spellStart"/>
-            <w:r>
-              <w:t>Visibility.Visible</w:t>
-            </w:r>
-            <w:proofErr w:type="spellEnd"/>
-            <w:r>
-              <w:t>;</w:t>
-            </w:r>
-          </w:p>
-          <w:p>
-            <w:pPr>
-              <w:pStyle w:val="aff5"/>
-            </w:pPr>
-            <w:r>
-              <w:t xml:space="preserve">  </w:t>
-            </w:r>
-            <w:r>
-              <w:t xml:space="preserve">foreach (var answer in </w:t>
-            </w:r>
-            <w:proofErr w:type="spellStart"/>
-            <w:proofErr w:type="gramStart"/>
-            <w:r>
-              <w:t>question.Answers</w:t>
-            </w:r>
-            <w:proofErr w:type="spellEnd"/>
-            <w:proofErr w:type="gramEnd"/>
-            <w:r>
-              <w:t>)</w:t>
-            </w:r>
-          </w:p>
-          <w:p>
-            <w:pPr>
-              <w:pStyle w:val="aff5"/>
-            </w:pPr>
-            <w:r>
-              <w:t xml:space="preserve">  </w:t>
-            </w:r>
-            <w:r>
-              <w:t>{</w:t>
-            </w:r>
-          </w:p>
-          <w:p>
-            <w:pPr>
-              <w:pStyle w:val="aff5"/>
-            </w:pPr>
-            <w:r>
-              <w:t xml:space="preserve">    </w:t>
-            </w:r>
-            <w:r>
-              <w:t>//</w:t>
-            </w:r>
-            <w:r>
-              <w:rPr>
-                <w:lang w:val="ru-RU"/>
-              </w:rPr>
-              <w:t>созда</w:t>
-            </w:r>
-            <w:r>
-              <w:rPr>
-                <w:lang w:val="ru-RU"/>
-              </w:rPr>
-              <w:t>ются</w:t>
-            </w:r>
-            <w:r>
-              <w:t xml:space="preserve"> </w:t>
-            </w:r>
-            <w:r>
-              <w:rPr>
-                <w:lang w:val="ru-RU"/>
-              </w:rPr>
-              <w:t>кнопки</w:t>
-            </w:r>
-            <w:r>
-              <w:t xml:space="preserve"> </w:t>
-            </w:r>
-            <w:r>
-              <w:rPr>
-                <w:lang w:val="ru-RU"/>
-              </w:rPr>
-              <w:t>типа</w:t>
-            </w:r>
-            <w:r>
-              <w:t xml:space="preserve"> </w:t>
-            </w:r>
-            <w:proofErr w:type="spellStart"/>
-            <w:r>
-              <w:t>RadioButton</w:t>
-            </w:r>
-            <w:proofErr w:type="spellEnd"/>
-          </w:p>
-          <w:p>
-            <w:pPr>
-              <w:pStyle w:val="aff5"/>
-            </w:pPr>
-            <w:r>
-              <w:t xml:space="preserve">    </w:t>
-            </w:r>
-            <w:proofErr w:type="spellStart"/>
-            <w:r>
-              <w:t>RadioButton</w:t>
-            </w:r>
-            <w:proofErr w:type="spellEnd"/>
-            <w:r>
-              <w:t xml:space="preserve"> </w:t>
-            </w:r>
-            <w:proofErr w:type="spellStart"/>
-            <w:r>
-              <w:t>radioButton</w:t>
-            </w:r>
-            <w:proofErr w:type="spellEnd"/>
-            <w:r>
-              <w:t xml:space="preserve"> = new </w:t>
-            </w:r>
-            <w:proofErr w:type="spellStart"/>
-            <w:proofErr w:type="gramStart"/>
-            <w:r>
-              <w:t>RadioButton</w:t>
-            </w:r>
-            <w:proofErr w:type="spellEnd"/>
-            <w:r>
-              <w:t>(</w:t>
-            </w:r>
-            <w:proofErr w:type="gramEnd"/>
-            <w:r>
-              <w:t>);</w:t>
-            </w:r>
-          </w:p>
-          <w:p>
-            <w:pPr>
-              <w:pStyle w:val="aff5"/>
-              <w:rPr>
-                <w:lang w:val="ru-RU"/>
-              </w:rPr>
-            </w:pPr>
-            <w:r>
-              <w:rPr>
-                <w:lang w:val="ru-RU"/>
-              </w:rPr>
-              <w:t xml:space="preserve">    </w:t>
-            </w:r>
-            <w:r>
-              <w:rPr>
-                <w:lang w:val="ru-RU"/>
-              </w:rPr>
-              <w:t>//</w:t>
-            </w:r>
-            <w:r>
-              <w:rPr>
-                <w:lang w:val="ru-RU"/>
-              </w:rPr>
-              <w:t>задае</w:t>
-            </w:r>
-            <w:r>
-              <w:rPr>
-                <w:lang w:val="ru-RU"/>
-              </w:rPr>
-              <w:t>тся</w:t>
-            </w:r>
-            <w:r>
-              <w:rPr>
-                <w:lang w:val="ru-RU"/>
-              </w:rPr>
-              <w:t xml:space="preserve"> текст у кнопки выбора ответа</w:t>
-            </w:r>
-          </w:p>
-          <w:p>
-            <w:pPr>
-              <w:pStyle w:val="aff5"/>
-            </w:pPr>
-            <w:r>
-              <w:rPr>
-                <w:lang w:val="ru-RU"/>
-              </w:rPr>
-              <w:t xml:space="preserve">    </w:t>
-            </w:r>
-            <w:proofErr w:type="spellStart"/>
-            <w:r>
-              <w:t>radioButton.Content</w:t>
-            </w:r>
-            <w:proofErr w:type="spellEnd"/>
-            <w:r>
-              <w:t xml:space="preserve"> = </w:t>
-            </w:r>
-            <w:proofErr w:type="spellStart"/>
-            <w:proofErr w:type="gramStart"/>
-            <w:r>
-              <w:t>answer.Text</w:t>
-            </w:r>
-            <w:proofErr w:type="spellEnd"/>
-            <w:proofErr w:type="gramEnd"/>
-            <w:r>
-              <w:t>;</w:t>
-            </w:r>
-          </w:p>
-          <w:p>
-            <w:pPr>
-              <w:pStyle w:val="aff5"/>
-              <w:rPr>
-                <w:lang w:val="ru-RU"/>
-              </w:rPr>
-            </w:pPr>
-            <w:r>
-              <w:rPr>
-                <w:lang w:val="ru-RU"/>
-              </w:rPr>
-              <w:t xml:space="preserve">    //</w:t>
-            </w:r>
-            <w:r>
-              <w:rPr>
-                <w:lang w:val="ru-RU"/>
-              </w:rPr>
-              <w:t>указывае</w:t>
-            </w:r>
-            <w:r>
-              <w:rPr>
-                <w:lang w:val="ru-RU"/>
-              </w:rPr>
-              <w:t>тся</w:t>
-            </w:r>
-            <w:r>
-              <w:rPr>
-                <w:lang w:val="ru-RU"/>
-              </w:rPr>
-              <w:t xml:space="preserve"> </w:t>
-            </w:r>
-            <w:r>
-              <w:rPr>
-                <w:lang w:val="ru-RU"/>
-              </w:rPr>
-              <w:t>правильность ответа</w:t>
-            </w:r>
-          </w:p>
-          <w:p>
-            <w:pPr>
-              <w:pStyle w:val="aff5"/>
-              <w:rPr>
-                <w:lang w:val="ru-RU"/>
-              </w:rPr>
-            </w:pPr>
-            <w:r>
-              <w:rPr>
-                <w:lang w:val="ru-RU"/>
-              </w:rPr>
-              <w:t xml:space="preserve">    </w:t>
-            </w:r>
-            <w:proofErr w:type="spellStart"/>
-            <w:r>
-              <w:t>radioButton</w:t>
-            </w:r>
-            <w:proofErr w:type="spellEnd"/>
-            <w:r>
-              <w:rPr>
-                <w:lang w:val="ru-RU"/>
-              </w:rPr>
-              <w:t>.</w:t>
-            </w:r>
-            <w:r>
-              <w:t>Tag</w:t>
-            </w:r>
-            <w:r>
-              <w:rPr>
-                <w:lang w:val="ru-RU"/>
-              </w:rPr>
-              <w:t xml:space="preserve"> = </w:t>
-            </w:r>
-            <w:proofErr w:type="gramStart"/>
-            <w:r>
-              <w:t>answer</w:t>
-            </w:r>
-            <w:r>
-              <w:rPr>
-                <w:lang w:val="ru-RU"/>
-              </w:rPr>
-              <w:t>.</w:t>
-            </w:r>
-            <w:proofErr w:type="spellStart"/>
-            <w:r>
-              <w:t>IsRight</w:t>
-            </w:r>
-            <w:proofErr w:type="spellEnd"/>
-            <w:proofErr w:type="gramEnd"/>
-            <w:r>
-              <w:rPr>
-                <w:lang w:val="ru-RU"/>
-              </w:rPr>
-              <w:t>;</w:t>
-            </w:r>
-          </w:p>
-          <w:p>
-            <w:pPr>
-              <w:pStyle w:val="aff5"/>
-              <w:rPr>
-                <w:lang w:val="ru-RU"/>
-              </w:rPr>
-            </w:pPr>
-            <w:r>
-              <w:rPr>
-                <w:lang w:val="ru-RU"/>
-              </w:rPr>
-              <w:t xml:space="preserve">    </w:t>
-            </w:r>
-            <w:r>
-              <w:rPr>
-                <w:lang w:val="ru-RU"/>
-              </w:rPr>
-              <w:t>//</w:t>
-            </w:r>
-            <w:r>
-              <w:rPr>
-                <w:lang w:val="ru-RU"/>
-              </w:rPr>
-              <w:t xml:space="preserve">добавляются кнопки в группу </w:t>
-            </w:r>
-            <w:r>
-              <w:rPr>
-                <w:lang w:val="ru-RU"/>
-              </w:rPr>
-              <w:t>“</w:t>
-            </w:r>
-            <w:r>
-              <w:t>Answers</w:t>
-            </w:r>
-            <w:r>
-              <w:rPr>
-                <w:lang w:val="ru-RU"/>
-              </w:rPr>
-              <w:t>”</w:t>
-            </w:r>
-            <w:r>
-              <w:rPr>
-                <w:lang w:val="ru-RU"/>
-              </w:rPr>
-              <w:t xml:space="preserve"> для их общей работы</w:t>
-            </w:r>
-          </w:p>
-          <w:p>
-            <w:pPr>
-              <w:pStyle w:val="aff5"/>
-              <w:rPr>
-                <w:lang w:val="ru-RU"/>
-              </w:rPr>
-            </w:pPr>
-            <w:r>
-              <w:rPr>
-                <w:lang w:val="ru-RU"/>
-              </w:rPr>
-              <w:t xml:space="preserve">    </w:t>
-            </w:r>
-            <w:proofErr w:type="spellStart"/>
-            <w:r>
-              <w:t>radioButton</w:t>
-            </w:r>
-            <w:proofErr w:type="spellEnd"/>
-            <w:r>
-              <w:rPr>
-                <w:lang w:val="ru-RU"/>
-              </w:rPr>
-              <w:t>.</w:t>
-            </w:r>
-            <w:proofErr w:type="spellStart"/>
-            <w:r>
-              <w:t>GroupName</w:t>
-            </w:r>
-            <w:proofErr w:type="spellEnd"/>
-            <w:r>
-              <w:rPr>
-                <w:lang w:val="ru-RU"/>
-              </w:rPr>
-              <w:t xml:space="preserve"> = "</w:t>
-            </w:r>
-            <w:r>
-              <w:t>Answers</w:t>
-            </w:r>
-            <w:r>
-              <w:rPr>
-                <w:lang w:val="ru-RU"/>
-              </w:rPr>
-              <w:t>";</w:t>
-            </w:r>
-          </w:p>
-          <w:p>
-            <w:pPr>
-              <w:pStyle w:val="aff5"/>
-            </w:pPr>
-            <w:r>
-              <w:rPr>
-                <w:lang w:val="ru-RU"/>
-              </w:rPr>
-              <w:t xml:space="preserve">    </w:t>
-            </w:r>
-            <w:proofErr w:type="spellStart"/>
-            <w:r>
-              <w:t>radioButtons.Add</w:t>
-            </w:r>
-            <w:proofErr w:type="spellEnd"/>
-            <w:r>
-              <w:t>(</w:t>
-            </w:r>
-            <w:proofErr w:type="spellStart"/>
-            <w:r>
-              <w:t>radioButton</w:t>
-            </w:r>
-            <w:proofErr w:type="spellEnd"/>
-            <w:r>
-              <w:t>);</w:t>
-            </w:r>
-          </w:p>
-          <w:p>
-            <w:pPr>
-              <w:pStyle w:val="aff5"/>
-              <w:rPr>
-                <w:lang w:val="ru-RU"/>
-              </w:rPr>
-            </w:pPr>
-            <w:r>
-              <w:rPr>
-                <w:lang w:val="ru-RU"/>
-              </w:rPr>
-              <w:t xml:space="preserve">    //</w:t>
-            </w:r>
-            <w:r>
-              <w:rPr>
-                <w:lang w:val="ru-RU"/>
-              </w:rPr>
-              <w:t>добавляе</w:t>
-            </w:r>
-            <w:r>
-              <w:rPr>
-                <w:lang w:val="ru-RU"/>
-              </w:rPr>
-              <w:t>тся</w:t>
-            </w:r>
-            <w:r>
-              <w:rPr>
-                <w:lang w:val="ru-RU"/>
-              </w:rPr>
-              <w:t xml:space="preserve"> </w:t>
-            </w:r>
-            <w:r>
-              <w:rPr>
-                <w:lang w:val="ru-RU"/>
-              </w:rPr>
-              <w:t>кнопку</w:t>
-            </w:r>
-            <w:r>
-              <w:rPr>
-                <w:lang w:val="ru-RU"/>
-              </w:rPr>
-              <w:t xml:space="preserve"> </w:t>
-            </w:r>
-            <w:r>
-              <w:rPr>
-                <w:lang w:val="ru-RU"/>
-              </w:rPr>
-              <w:t>в</w:t>
-            </w:r>
-            <w:r>
-              <w:rPr>
-                <w:lang w:val="ru-RU"/>
-              </w:rPr>
-              <w:t xml:space="preserve"> </w:t>
-            </w:r>
-            <w:r>
-              <w:rPr>
-                <w:lang w:val="ru-RU"/>
-              </w:rPr>
-              <w:t>панель ответов</w:t>
-            </w:r>
-          </w:p>
-          <w:p>
-            <w:pPr>
-              <w:pStyle w:val="aff5"/>
-            </w:pPr>
-            <w:r>
-              <w:rPr>
-                <w:lang w:val="ru-RU"/>
-              </w:rPr>
-              <w:t xml:space="preserve">    </w:t>
-            </w:r>
-            <w:proofErr w:type="spellStart"/>
-            <w:proofErr w:type="gramStart"/>
-            <w:r>
-              <w:t>AnswerStackPanel.Children.Add</w:t>
-            </w:r>
-            <w:proofErr w:type="spellEnd"/>
-            <w:proofErr w:type="gramEnd"/>
             <w:r>
               <w:t>(</w:t>
             </w:r>
@@ -12703,13 +12852,7 @@
         <w:rPr>
           <w:lang w:val="en-US"/>
         </w:rPr>
-        <w:t>Inititalize</w:t>
-      </w:r>
-      <w:r>
-        <w:rPr>
-          <w:lang w:val="en-US"/>
-        </w:rPr>
-        <w:t>Multiple</w:t>
+        <w:t>InititalizeMultiple</w:t>
       </w:r>
       <w:proofErr w:type="spellEnd"/>
     </w:p>
@@ -12744,546 +12887,562 @@
               <w:t xml:space="preserve">private void </w:t>
             </w:r>
             <w:proofErr w:type="spellStart"/>
-            <w:proofErr w:type="gramStart"/>
             <w:r>
               <w:t>InitializeMultiple</w:t>
             </w:r>
             <w:proofErr w:type="spellEnd"/>
             <w:r>
+              <w:t>(Question question)</w:t>
+            </w:r>
+          </w:p>
+          <w:p>
+            <w:pPr>
+              <w:pStyle w:val="aff5"/>
+              <w:rPr>
+                <w:lang w:val="ru-RU"/>
+              </w:rPr>
+            </w:pPr>
+            <w:r>
+              <w:rPr>
+                <w:lang w:val="ru-RU"/>
+              </w:rPr>
+              <w:t>{</w:t>
+            </w:r>
+          </w:p>
+          <w:p>
+            <w:pPr>
+              <w:pStyle w:val="aff5"/>
+              <w:rPr>
+                <w:lang w:val="ru-RU"/>
+              </w:rPr>
+            </w:pPr>
+            <w:r>
+              <w:rPr>
+                <w:lang w:val="ru-RU"/>
+              </w:rPr>
+              <w:t xml:space="preserve">  </w:t>
+            </w:r>
+            <w:r>
+              <w:rPr>
+                <w:lang w:val="ru-RU"/>
+              </w:rPr>
+              <w:t>//</w:t>
+            </w:r>
+            <w:r>
+              <w:rPr>
+                <w:lang w:val="ru-RU"/>
+              </w:rPr>
+              <w:t>указывается время для таймера на 30 секунд</w:t>
+            </w:r>
+          </w:p>
+          <w:p>
+            <w:pPr>
+              <w:pStyle w:val="aff5"/>
+            </w:pPr>
+            <w:r>
+              <w:rPr>
+                <w:lang w:val="ru-RU"/>
+              </w:rPr>
+              <w:t xml:space="preserve">  </w:t>
+            </w:r>
+            <w:proofErr w:type="spellStart"/>
+            <w:r>
+              <w:t>QuestionTime</w:t>
+            </w:r>
+            <w:proofErr w:type="spellEnd"/>
+            <w:r>
+              <w:t xml:space="preserve"> = 60;</w:t>
+            </w:r>
+          </w:p>
+          <w:p>
+            <w:pPr>
+              <w:pStyle w:val="aff5"/>
+            </w:pPr>
+            <w:r>
+              <w:t xml:space="preserve">  </w:t>
+            </w:r>
+            <w:r>
+              <w:t>//</w:t>
+            </w:r>
+            <w:r>
+              <w:rPr>
+                <w:lang w:val="ru-RU"/>
+              </w:rPr>
+              <w:t>отображается</w:t>
+            </w:r>
+            <w:r>
+              <w:t xml:space="preserve"> </w:t>
+            </w:r>
+            <w:r>
+              <w:rPr>
+                <w:lang w:val="ru-RU"/>
+              </w:rPr>
+              <w:t>панель</w:t>
+            </w:r>
+            <w:r>
+              <w:t xml:space="preserve"> </w:t>
+            </w:r>
+            <w:r>
+              <w:rPr>
+                <w:lang w:val="ru-RU"/>
+              </w:rPr>
+              <w:t>с</w:t>
+            </w:r>
+            <w:r>
+              <w:t xml:space="preserve"> </w:t>
+            </w:r>
+            <w:r>
+              <w:rPr>
+                <w:lang w:val="ru-RU"/>
+              </w:rPr>
+              <w:t>ответами</w:t>
+            </w:r>
+          </w:p>
+          <w:p>
+            <w:pPr>
+              <w:pStyle w:val="aff5"/>
+            </w:pPr>
+            <w:r>
+              <w:t xml:space="preserve">  </w:t>
+            </w:r>
+            <w:proofErr w:type="spellStart"/>
+            <w:r>
+              <w:t>AnswerStackPanel.Visibility</w:t>
+            </w:r>
+            <w:proofErr w:type="spellEnd"/>
+            <w:r>
+              <w:t xml:space="preserve"> = </w:t>
+            </w:r>
+            <w:proofErr w:type="spellStart"/>
+            <w:r>
+              <w:t>Visibility.Visible</w:t>
+            </w:r>
+            <w:proofErr w:type="spellEnd"/>
+            <w:r>
+              <w:t>;</w:t>
+            </w:r>
+          </w:p>
+          <w:p>
+            <w:pPr>
+              <w:pStyle w:val="aff5"/>
+            </w:pPr>
+            <w:r>
+              <w:t xml:space="preserve">  </w:t>
+            </w:r>
+            <w:r>
+              <w:t xml:space="preserve">foreach (var answer in </w:t>
+            </w:r>
+            <w:proofErr w:type="spellStart"/>
+            <w:r>
+              <w:t>question.Answers</w:t>
+            </w:r>
+            <w:proofErr w:type="spellEnd"/>
+            <w:r>
+              <w:t>)</w:t>
+            </w:r>
+          </w:p>
+          <w:p>
+            <w:pPr>
+              <w:pStyle w:val="aff5"/>
+            </w:pPr>
+            <w:r>
+              <w:t xml:space="preserve">  </w:t>
+            </w:r>
+            <w:r>
+              <w:t>{</w:t>
+            </w:r>
+          </w:p>
+          <w:p>
+            <w:pPr>
+              <w:pStyle w:val="aff5"/>
+            </w:pPr>
+            <w:r>
+              <w:t xml:space="preserve">    //</w:t>
+            </w:r>
+            <w:r>
+              <w:rPr>
+                <w:lang w:val="ru-RU"/>
+              </w:rPr>
+              <w:t>создаем</w:t>
+            </w:r>
+            <w:r>
+              <w:t xml:space="preserve"> </w:t>
+            </w:r>
+            <w:r>
+              <w:rPr>
+                <w:lang w:val="ru-RU"/>
+              </w:rPr>
+              <w:t>флажки</w:t>
+            </w:r>
+          </w:p>
+          <w:p>
+            <w:pPr>
+              <w:pStyle w:val="aff5"/>
+            </w:pPr>
+            <w:r>
+              <w:t xml:space="preserve">    </w:t>
+            </w:r>
+            <w:proofErr w:type="spellStart"/>
+            <w:r>
+              <w:t>CheckBox</w:t>
+            </w:r>
+            <w:proofErr w:type="spellEnd"/>
+            <w:r>
+              <w:t xml:space="preserve"> </w:t>
+            </w:r>
+            <w:proofErr w:type="spellStart"/>
+            <w:r>
+              <w:t>checkBox</w:t>
+            </w:r>
+            <w:proofErr w:type="spellEnd"/>
+            <w:r>
+              <w:t xml:space="preserve"> = new </w:t>
+            </w:r>
+            <w:proofErr w:type="spellStart"/>
+            <w:r>
+              <w:t>CheckBox</w:t>
+            </w:r>
+            <w:proofErr w:type="spellEnd"/>
+            <w:r>
+              <w:t>();</w:t>
+            </w:r>
+          </w:p>
+          <w:p>
+            <w:pPr>
+              <w:pStyle w:val="aff5"/>
+            </w:pPr>
+            <w:r>
+              <w:t xml:space="preserve">    //</w:t>
+            </w:r>
+            <w:r>
+              <w:rPr>
+                <w:lang w:val="ru-RU"/>
+              </w:rPr>
+              <w:t>задается</w:t>
+            </w:r>
+            <w:r>
+              <w:t xml:space="preserve"> </w:t>
+            </w:r>
+            <w:r>
+              <w:rPr>
+                <w:lang w:val="ru-RU"/>
+              </w:rPr>
+              <w:t>текст</w:t>
+            </w:r>
+            <w:r>
+              <w:t xml:space="preserve"> </w:t>
+            </w:r>
+            <w:r>
+              <w:rPr>
+                <w:lang w:val="ru-RU"/>
+              </w:rPr>
+              <w:t>у</w:t>
+            </w:r>
+            <w:r>
+              <w:t xml:space="preserve"> </w:t>
+            </w:r>
+            <w:r>
+              <w:rPr>
+                <w:lang w:val="ru-RU"/>
+              </w:rPr>
+              <w:t>флажка</w:t>
+            </w:r>
+          </w:p>
+          <w:p>
+            <w:pPr>
+              <w:pStyle w:val="aff5"/>
+              <w:rPr>
+                <w:lang w:val="ru-RU"/>
+              </w:rPr>
+            </w:pPr>
+            <w:r>
+              <w:t xml:space="preserve">    </w:t>
+            </w:r>
+            <w:proofErr w:type="spellStart"/>
+            <w:r>
+              <w:t>checkBox</w:t>
+            </w:r>
+            <w:proofErr w:type="spellEnd"/>
+            <w:r>
+              <w:rPr>
+                <w:lang w:val="ru-RU"/>
+              </w:rPr>
+              <w:t>.</w:t>
+            </w:r>
+            <w:r>
+              <w:t>Content</w:t>
+            </w:r>
+            <w:r>
+              <w:rPr>
+                <w:lang w:val="ru-RU"/>
+              </w:rPr>
+              <w:t xml:space="preserve"> = </w:t>
+            </w:r>
+            <w:r>
+              <w:t>answer</w:t>
+            </w:r>
+            <w:r>
+              <w:rPr>
+                <w:lang w:val="ru-RU"/>
+              </w:rPr>
+              <w:t>.</w:t>
+            </w:r>
+            <w:r>
+              <w:t>Text</w:t>
+            </w:r>
+            <w:r>
+              <w:rPr>
+                <w:lang w:val="ru-RU"/>
+              </w:rPr>
+              <w:t>;</w:t>
+            </w:r>
+          </w:p>
+          <w:p>
+            <w:pPr>
+              <w:pStyle w:val="aff5"/>
+              <w:rPr>
+                <w:lang w:val="ru-RU"/>
+              </w:rPr>
+            </w:pPr>
+            <w:r>
+              <w:rPr>
+                <w:lang w:val="ru-RU"/>
+              </w:rPr>
+              <w:t xml:space="preserve">    </w:t>
+            </w:r>
+            <w:r>
+              <w:rPr>
+                <w:lang w:val="ru-RU"/>
+              </w:rPr>
+              <w:t>//</w:t>
+            </w:r>
+            <w:r>
+              <w:rPr>
+                <w:lang w:val="ru-RU"/>
+              </w:rPr>
+              <w:t>указывается</w:t>
+            </w:r>
+            <w:r>
+              <w:rPr>
+                <w:lang w:val="ru-RU"/>
+              </w:rPr>
+              <w:t xml:space="preserve"> </w:t>
+            </w:r>
+            <w:r>
+              <w:rPr>
+                <w:lang w:val="ru-RU"/>
+              </w:rPr>
+              <w:t>правильность ответа</w:t>
+            </w:r>
+          </w:p>
+          <w:p>
+            <w:pPr>
+              <w:pStyle w:val="aff5"/>
+              <w:rPr>
+                <w:lang w:val="ru-RU"/>
+              </w:rPr>
+            </w:pPr>
+            <w:r>
+              <w:rPr>
+                <w:lang w:val="ru-RU"/>
+              </w:rPr>
+              <w:t xml:space="preserve">    </w:t>
+            </w:r>
+            <w:proofErr w:type="spellStart"/>
+            <w:r>
+              <w:t>checkBox</w:t>
+            </w:r>
+            <w:proofErr w:type="spellEnd"/>
+            <w:r>
+              <w:rPr>
+                <w:lang w:val="ru-RU"/>
+              </w:rPr>
+              <w:t>.</w:t>
+            </w:r>
+            <w:r>
+              <w:t>Tag</w:t>
+            </w:r>
+            <w:r>
+              <w:rPr>
+                <w:lang w:val="ru-RU"/>
+              </w:rPr>
+              <w:t xml:space="preserve"> = </w:t>
+            </w:r>
+            <w:r>
+              <w:t>answer</w:t>
+            </w:r>
+            <w:r>
+              <w:rPr>
+                <w:lang w:val="ru-RU"/>
+              </w:rPr>
+              <w:t>.</w:t>
+            </w:r>
+            <w:proofErr w:type="spellStart"/>
+            <w:r>
+              <w:t>IsRight</w:t>
+            </w:r>
+            <w:proofErr w:type="spellEnd"/>
+            <w:r>
+              <w:rPr>
+                <w:lang w:val="ru-RU"/>
+              </w:rPr>
+              <w:t>;</w:t>
+            </w:r>
+          </w:p>
+          <w:p>
+            <w:pPr>
+              <w:pStyle w:val="aff5"/>
+              <w:rPr>
+                <w:lang w:val="ru-RU"/>
+              </w:rPr>
+            </w:pPr>
+            <w:r>
+              <w:rPr>
+                <w:lang w:val="ru-RU"/>
+              </w:rPr>
+              <w:t xml:space="preserve">    </w:t>
+            </w:r>
+            <w:r>
+              <w:rPr>
+                <w:lang w:val="ru-RU"/>
+              </w:rPr>
+              <w:t>//</w:t>
+            </w:r>
+            <w:r>
+              <w:rPr>
+                <w:lang w:val="ru-RU"/>
+              </w:rPr>
+              <w:t>добавляется</w:t>
+            </w:r>
+            <w:r>
+              <w:rPr>
+                <w:lang w:val="ru-RU"/>
+              </w:rPr>
+              <w:t xml:space="preserve"> </w:t>
+            </w:r>
+            <w:r>
+              <w:rPr>
+                <w:lang w:val="ru-RU"/>
+              </w:rPr>
+              <w:t>флажок в список флажков</w:t>
+            </w:r>
+          </w:p>
+          <w:p>
+            <w:pPr>
+              <w:pStyle w:val="aff5"/>
+              <w:rPr>
+                <w:lang w:val="ru-RU"/>
+              </w:rPr>
+            </w:pPr>
+            <w:r>
+              <w:rPr>
+                <w:lang w:val="ru-RU"/>
+              </w:rPr>
+              <w:t xml:space="preserve">    </w:t>
+            </w:r>
+            <w:proofErr w:type="spellStart"/>
+            <w:r>
+              <w:t>checkBoxes</w:t>
+            </w:r>
+            <w:proofErr w:type="spellEnd"/>
+            <w:r>
+              <w:rPr>
+                <w:lang w:val="ru-RU"/>
+              </w:rPr>
+              <w:t>.</w:t>
+            </w:r>
+            <w:r>
+              <w:t>Add</w:t>
+            </w:r>
+            <w:r>
+              <w:rPr>
+                <w:lang w:val="ru-RU"/>
+              </w:rPr>
               <w:t>(</w:t>
             </w:r>
-            <w:proofErr w:type="gramEnd"/>
-            <w:r>
-              <w:t>Question question)</w:t>
+            <w:proofErr w:type="spellStart"/>
+            <w:r>
+              <w:t>checkBox</w:t>
+            </w:r>
+            <w:proofErr w:type="spellEnd"/>
+            <w:r>
+              <w:rPr>
+                <w:lang w:val="ru-RU"/>
+              </w:rPr>
+              <w:t>);</w:t>
             </w:r>
           </w:p>
           <w:p>
             <w:pPr>
               <w:pStyle w:val="aff5"/>
-            </w:pPr>
-            <w:r>
-              <w:t>{</w:t>
+              <w:rPr>
+                <w:lang w:val="ru-RU"/>
+              </w:rPr>
+            </w:pPr>
+            <w:r>
+              <w:rPr>
+                <w:lang w:val="ru-RU"/>
+              </w:rPr>
+              <w:t xml:space="preserve">    //</w:t>
+            </w:r>
+            <w:r>
+              <w:rPr>
+                <w:lang w:val="ru-RU"/>
+              </w:rPr>
+              <w:t>добавляется</w:t>
+            </w:r>
+            <w:r>
+              <w:rPr>
+                <w:lang w:val="ru-RU"/>
+              </w:rPr>
+              <w:t xml:space="preserve"> </w:t>
+            </w:r>
+            <w:r>
+              <w:rPr>
+                <w:lang w:val="ru-RU"/>
+              </w:rPr>
+              <w:t>флажок в</w:t>
+            </w:r>
+            <w:r>
+              <w:rPr>
+                <w:lang w:val="ru-RU"/>
+              </w:rPr>
+              <w:t xml:space="preserve"> </w:t>
+            </w:r>
+            <w:r>
+              <w:rPr>
+                <w:lang w:val="ru-RU"/>
+              </w:rPr>
+              <w:t>панель</w:t>
+            </w:r>
+            <w:r>
+              <w:rPr>
+                <w:lang w:val="ru-RU"/>
+              </w:rPr>
+              <w:t xml:space="preserve"> </w:t>
+            </w:r>
+            <w:r>
+              <w:rPr>
+                <w:lang w:val="ru-RU"/>
+              </w:rPr>
+              <w:t>ответов</w:t>
             </w:r>
           </w:p>
           <w:p>
             <w:pPr>
               <w:pStyle w:val="aff5"/>
-              <w:rPr>
-                <w:lang w:val="ru-RU"/>
-              </w:rPr>
-            </w:pPr>
-            <w:r>
-              <w:rPr>
-                <w:lang w:val="ru-RU"/>
-              </w:rPr>
-              <w:t xml:space="preserve">  </w:t>
-            </w:r>
-            <w:r>
-              <w:rPr>
-                <w:lang w:val="ru-RU"/>
-              </w:rPr>
-              <w:t>//</w:t>
-            </w:r>
-            <w:r>
-              <w:rPr>
-                <w:lang w:val="ru-RU"/>
-              </w:rPr>
-              <w:t>указывается время для таймера на 30 секунд</w:t>
-            </w:r>
-          </w:p>
-          <w:p>
-            <w:pPr>
-              <w:pStyle w:val="aff5"/>
-            </w:pPr>
-            <w:r>
-              <w:rPr>
-                <w:lang w:val="ru-RU"/>
-              </w:rPr>
-              <w:t xml:space="preserve">  </w:t>
+            </w:pPr>
+            <w:r>
+              <w:rPr>
+                <w:lang w:val="ru-RU"/>
+              </w:rPr>
+              <w:t xml:space="preserve">    </w:t>
             </w:r>
             <w:proofErr w:type="spellStart"/>
             <w:r>
-              <w:t>QuestionTime</w:t>
+              <w:t>AnswerStackPanel.Children.Add</w:t>
             </w:r>
             <w:proofErr w:type="spellEnd"/>
-            <w:r>
-              <w:t xml:space="preserve"> = 60;</w:t>
-            </w:r>
-          </w:p>
-          <w:p>
-            <w:pPr>
-              <w:pStyle w:val="aff5"/>
-              <w:rPr>
-                <w:lang w:val="ru-RU"/>
-              </w:rPr>
-            </w:pPr>
-            <w:r>
-              <w:rPr>
-                <w:lang w:val="ru-RU"/>
-              </w:rPr>
-              <w:t xml:space="preserve">  </w:t>
-            </w:r>
-            <w:r>
-              <w:t>//</w:t>
-            </w:r>
-            <w:r>
-              <w:rPr>
-                <w:lang w:val="ru-RU"/>
-              </w:rPr>
-              <w:t>отображае</w:t>
-            </w:r>
-            <w:r>
-              <w:rPr>
-                <w:lang w:val="ru-RU"/>
-              </w:rPr>
-              <w:t>тся</w:t>
-            </w:r>
-            <w:r>
-              <w:rPr>
-                <w:lang w:val="ru-RU"/>
-              </w:rPr>
-              <w:t xml:space="preserve"> панель с ответами</w:t>
-            </w:r>
-          </w:p>
-          <w:p>
-            <w:pPr>
-              <w:pStyle w:val="aff5"/>
-            </w:pPr>
-            <w:r>
-              <w:t xml:space="preserve">  </w:t>
-            </w:r>
-            <w:proofErr w:type="spellStart"/>
-            <w:r>
-              <w:t>AnswerStackPanel.Visibility</w:t>
-            </w:r>
-            <w:proofErr w:type="spellEnd"/>
-            <w:r>
-              <w:t xml:space="preserve"> = </w:t>
-            </w:r>
-            <w:proofErr w:type="spellStart"/>
-            <w:r>
-              <w:t>Visibility.Visible</w:t>
-            </w:r>
-            <w:proofErr w:type="spellEnd"/>
-            <w:r>
-              <w:t>;</w:t>
-            </w:r>
-          </w:p>
-          <w:p>
-            <w:pPr>
-              <w:pStyle w:val="aff5"/>
-            </w:pPr>
-            <w:r>
-              <w:t xml:space="preserve">  </w:t>
-            </w:r>
-            <w:r>
-              <w:t xml:space="preserve">foreach (var answer in </w:t>
-            </w:r>
-            <w:proofErr w:type="spellStart"/>
-            <w:proofErr w:type="gramStart"/>
-            <w:r>
-              <w:t>question.Answers</w:t>
-            </w:r>
-            <w:proofErr w:type="spellEnd"/>
-            <w:proofErr w:type="gramEnd"/>
-            <w:r>
-              <w:t>)</w:t>
-            </w:r>
-          </w:p>
-          <w:p>
-            <w:pPr>
-              <w:pStyle w:val="aff5"/>
-            </w:pPr>
-            <w:r>
-              <w:t xml:space="preserve">  </w:t>
-            </w:r>
-            <w:r>
-              <w:t>{</w:t>
-            </w:r>
-          </w:p>
-          <w:p>
-            <w:pPr>
-              <w:pStyle w:val="aff5"/>
-              <w:rPr>
-                <w:lang w:val="ru-RU"/>
-              </w:rPr>
-            </w:pPr>
-            <w:r>
-              <w:rPr>
-                <w:lang w:val="ru-RU"/>
-              </w:rPr>
-              <w:t xml:space="preserve">    </w:t>
-            </w:r>
-            <w:r>
-              <w:rPr>
-                <w:lang w:val="ru-RU"/>
-              </w:rPr>
-              <w:t>//</w:t>
-            </w:r>
-            <w:r>
-              <w:rPr>
-                <w:lang w:val="ru-RU"/>
-              </w:rPr>
-              <w:t>создаем</w:t>
-            </w:r>
-            <w:r>
-              <w:rPr>
-                <w:lang w:val="ru-RU"/>
-              </w:rPr>
-              <w:t xml:space="preserve"> </w:t>
-            </w:r>
-            <w:r>
-              <w:rPr>
-                <w:lang w:val="ru-RU"/>
-              </w:rPr>
-              <w:t>флажки</w:t>
-            </w:r>
-          </w:p>
-          <w:p>
-            <w:pPr>
-              <w:pStyle w:val="aff5"/>
-            </w:pPr>
-            <w:r>
-              <w:rPr>
-                <w:lang w:val="ru-RU"/>
-              </w:rPr>
-              <w:t xml:space="preserve">    </w:t>
-            </w:r>
-            <w:proofErr w:type="spellStart"/>
-            <w:r>
-              <w:t>CheckBox</w:t>
-            </w:r>
-            <w:proofErr w:type="spellEnd"/>
-            <w:r>
-              <w:t xml:space="preserve"> </w:t>
-            </w:r>
-            <w:proofErr w:type="spellStart"/>
-            <w:r>
-              <w:t>checkBox</w:t>
-            </w:r>
-            <w:proofErr w:type="spellEnd"/>
-            <w:r>
-              <w:t xml:space="preserve"> = new </w:t>
-            </w:r>
-            <w:proofErr w:type="spellStart"/>
-            <w:proofErr w:type="gramStart"/>
-            <w:r>
-              <w:t>CheckBox</w:t>
-            </w:r>
-            <w:proofErr w:type="spellEnd"/>
-            <w:r>
-              <w:t>(</w:t>
-            </w:r>
-            <w:proofErr w:type="gramEnd"/>
-            <w:r>
-              <w:t>);</w:t>
-            </w:r>
-          </w:p>
-          <w:p>
-            <w:pPr>
-              <w:pStyle w:val="aff5"/>
-            </w:pPr>
-            <w:r>
-              <w:t xml:space="preserve">    </w:t>
-            </w:r>
-            <w:r>
-              <w:t>//</w:t>
-            </w:r>
-            <w:r>
-              <w:rPr>
-                <w:lang w:val="ru-RU"/>
-              </w:rPr>
-              <w:t>задае</w:t>
-            </w:r>
-            <w:r>
-              <w:rPr>
-                <w:lang w:val="ru-RU"/>
-              </w:rPr>
-              <w:t>тся</w:t>
-            </w:r>
-            <w:r>
-              <w:t xml:space="preserve"> </w:t>
-            </w:r>
-            <w:r>
-              <w:rPr>
-                <w:lang w:val="ru-RU"/>
-              </w:rPr>
-              <w:t>текст</w:t>
-            </w:r>
-            <w:r>
-              <w:t xml:space="preserve"> </w:t>
-            </w:r>
-            <w:r>
-              <w:rPr>
-                <w:lang w:val="ru-RU"/>
-              </w:rPr>
-              <w:t>у</w:t>
-            </w:r>
-            <w:r>
-              <w:t xml:space="preserve"> </w:t>
-            </w:r>
-            <w:r>
-              <w:rPr>
-                <w:lang w:val="ru-RU"/>
-              </w:rPr>
-              <w:t>флажка</w:t>
-            </w:r>
-          </w:p>
-          <w:p>
-            <w:pPr>
-              <w:pStyle w:val="aff5"/>
-            </w:pPr>
-            <w:r>
-              <w:t xml:space="preserve">    </w:t>
-            </w:r>
-            <w:proofErr w:type="spellStart"/>
-            <w:r>
-              <w:t>checkBox.Content</w:t>
-            </w:r>
-            <w:proofErr w:type="spellEnd"/>
-            <w:r>
-              <w:t xml:space="preserve"> = </w:t>
-            </w:r>
-            <w:proofErr w:type="spellStart"/>
-            <w:proofErr w:type="gramStart"/>
-            <w:r>
-              <w:t>answer.Text</w:t>
-            </w:r>
-            <w:proofErr w:type="spellEnd"/>
-            <w:proofErr w:type="gramEnd"/>
-            <w:r>
-              <w:t>;</w:t>
-            </w:r>
-          </w:p>
-          <w:p>
-            <w:pPr>
-              <w:pStyle w:val="aff5"/>
-              <w:rPr>
-                <w:lang w:val="ru-RU"/>
-              </w:rPr>
-            </w:pPr>
-            <w:r>
-              <w:rPr>
-                <w:lang w:val="ru-RU"/>
-              </w:rPr>
-              <w:t xml:space="preserve">    </w:t>
-            </w:r>
-            <w:r>
-              <w:t>//</w:t>
-            </w:r>
-            <w:r>
-              <w:rPr>
-                <w:lang w:val="ru-RU"/>
-              </w:rPr>
-              <w:t>указывае</w:t>
-            </w:r>
-            <w:r>
-              <w:rPr>
-                <w:lang w:val="ru-RU"/>
-              </w:rPr>
-              <w:t>тся</w:t>
-            </w:r>
-            <w:r>
-              <w:rPr>
-                <w:lang w:val="ru-RU"/>
-              </w:rPr>
-              <w:t xml:space="preserve"> </w:t>
-            </w:r>
-            <w:r>
-              <w:rPr>
-                <w:lang w:val="ru-RU"/>
-              </w:rPr>
-              <w:t>правильность ответа</w:t>
-            </w:r>
-          </w:p>
-          <w:p>
-            <w:pPr>
-              <w:pStyle w:val="aff5"/>
-            </w:pPr>
-            <w:r>
-              <w:t xml:space="preserve">    </w:t>
-            </w:r>
-            <w:proofErr w:type="spellStart"/>
-            <w:r>
-              <w:t>checkBox.Tag</w:t>
-            </w:r>
-            <w:proofErr w:type="spellEnd"/>
-            <w:r>
-              <w:t xml:space="preserve"> = </w:t>
-            </w:r>
-            <w:proofErr w:type="spellStart"/>
-            <w:proofErr w:type="gramStart"/>
-            <w:r>
-              <w:t>answer.IsRight</w:t>
-            </w:r>
-            <w:proofErr w:type="spellEnd"/>
-            <w:proofErr w:type="gramEnd"/>
-            <w:r>
-              <w:t>;</w:t>
-            </w:r>
-          </w:p>
-          <w:p>
-            <w:pPr>
-              <w:pStyle w:val="aff5"/>
-              <w:rPr>
-                <w:lang w:val="ru-RU"/>
-              </w:rPr>
-            </w:pPr>
-            <w:r>
-              <w:rPr>
-                <w:lang w:val="ru-RU"/>
-              </w:rPr>
-              <w:t xml:space="preserve">    </w:t>
-            </w:r>
-            <w:r>
-              <w:rPr>
-                <w:lang w:val="ru-RU"/>
-              </w:rPr>
-              <w:t>//</w:t>
-            </w:r>
-            <w:r>
-              <w:rPr>
-                <w:lang w:val="ru-RU"/>
-              </w:rPr>
-              <w:t>добавляется</w:t>
-            </w:r>
-            <w:r>
-              <w:rPr>
-                <w:lang w:val="ru-RU"/>
-              </w:rPr>
-              <w:t xml:space="preserve"> </w:t>
-            </w:r>
-            <w:r>
-              <w:rPr>
-                <w:lang w:val="ru-RU"/>
-              </w:rPr>
-              <w:t>флажок в список флажков</w:t>
-            </w:r>
-          </w:p>
-          <w:p>
-            <w:pPr>
-              <w:pStyle w:val="aff5"/>
-              <w:rPr>
-                <w:lang w:val="ru-RU"/>
-              </w:rPr>
-            </w:pPr>
-            <w:r>
-              <w:rPr>
-                <w:lang w:val="ru-RU"/>
-              </w:rPr>
-              <w:t xml:space="preserve">    </w:t>
-            </w:r>
-            <w:proofErr w:type="spellStart"/>
-            <w:r>
-              <w:t>checkBoxes</w:t>
-            </w:r>
-            <w:proofErr w:type="spellEnd"/>
-            <w:r>
-              <w:rPr>
-                <w:lang w:val="ru-RU"/>
-              </w:rPr>
-              <w:t>.</w:t>
-            </w:r>
-            <w:r>
-              <w:t>Add</w:t>
-            </w:r>
-            <w:r>
-              <w:rPr>
-                <w:lang w:val="ru-RU"/>
-              </w:rPr>
-              <w:t>(</w:t>
-            </w:r>
-            <w:proofErr w:type="spellStart"/>
-            <w:r>
-              <w:t>checkBox</w:t>
-            </w:r>
-            <w:proofErr w:type="spellEnd"/>
-            <w:r>
-              <w:rPr>
-                <w:lang w:val="ru-RU"/>
-              </w:rPr>
-              <w:t>);</w:t>
-            </w:r>
-          </w:p>
-          <w:p>
-            <w:pPr>
-              <w:pStyle w:val="aff5"/>
-              <w:rPr>
-                <w:lang w:val="ru-RU"/>
-              </w:rPr>
-            </w:pPr>
-            <w:r>
-              <w:rPr>
-                <w:lang w:val="ru-RU"/>
-              </w:rPr>
-              <w:t xml:space="preserve">    //</w:t>
-            </w:r>
-            <w:r>
-              <w:rPr>
-                <w:lang w:val="ru-RU"/>
-              </w:rPr>
-              <w:t>добавляе</w:t>
-            </w:r>
-            <w:r>
-              <w:rPr>
-                <w:lang w:val="ru-RU"/>
-              </w:rPr>
-              <w:t>тся</w:t>
-            </w:r>
-            <w:r>
-              <w:rPr>
-                <w:lang w:val="ru-RU"/>
-              </w:rPr>
-              <w:t xml:space="preserve"> </w:t>
-            </w:r>
-            <w:r>
-              <w:rPr>
-                <w:lang w:val="ru-RU"/>
-              </w:rPr>
-              <w:t>флажок в</w:t>
-            </w:r>
-            <w:r>
-              <w:rPr>
-                <w:lang w:val="ru-RU"/>
-              </w:rPr>
-              <w:t xml:space="preserve"> </w:t>
-            </w:r>
-            <w:r>
-              <w:rPr>
-                <w:lang w:val="ru-RU"/>
-              </w:rPr>
-              <w:t>панель</w:t>
-            </w:r>
-            <w:r>
-              <w:rPr>
-                <w:lang w:val="ru-RU"/>
-              </w:rPr>
-              <w:t xml:space="preserve"> </w:t>
-            </w:r>
-            <w:r>
-              <w:rPr>
-                <w:lang w:val="ru-RU"/>
-              </w:rPr>
-              <w:t>ответов</w:t>
-            </w:r>
-          </w:p>
-          <w:p>
-            <w:pPr>
-              <w:pStyle w:val="aff5"/>
-            </w:pPr>
-            <w:r>
-              <w:rPr>
-                <w:lang w:val="ru-RU"/>
-              </w:rPr>
-              <w:t xml:space="preserve">    </w:t>
-            </w:r>
-            <w:proofErr w:type="spellStart"/>
-            <w:proofErr w:type="gramStart"/>
-            <w:r>
-              <w:t>AnswerStackPanel.Children.Add</w:t>
-            </w:r>
-            <w:proofErr w:type="spellEnd"/>
-            <w:proofErr w:type="gramEnd"/>
             <w:r>
               <w:t>(</w:t>
             </w:r>
@@ -13368,17 +13527,12 @@
               <w:t xml:space="preserve">private void </w:t>
             </w:r>
             <w:proofErr w:type="spellStart"/>
-            <w:proofErr w:type="gramStart"/>
             <w:r>
               <w:t>InitializeText</w:t>
             </w:r>
             <w:proofErr w:type="spellEnd"/>
             <w:r>
-              <w:t>(</w:t>
-            </w:r>
-            <w:proofErr w:type="gramEnd"/>
-            <w:r>
-              <w:t>Question question)</w:t>
+              <w:t>(Question question)</w:t>
             </w:r>
           </w:p>
           <w:p>
@@ -13443,14 +13597,8 @@
           <w:p>
             <w:pPr>
               <w:pStyle w:val="aff5"/>
-              <w:rPr>
-                <w:lang w:val="ru-RU"/>
-              </w:rPr>
-            </w:pPr>
-            <w:r>
-              <w:rPr>
-                <w:lang w:val="ru-RU"/>
-              </w:rPr>
+            </w:pPr>
+            <w:r>
               <w:t xml:space="preserve">  </w:t>
             </w:r>
             <w:r>
@@ -13460,13 +13608,34 @@
               <w:rPr>
                 <w:lang w:val="ru-RU"/>
               </w:rPr>
-              <w:t>отображается панель с ответ</w:t>
-            </w:r>
-            <w:r>
-              <w:rPr>
-                <w:lang w:val="ru-RU"/>
-              </w:rPr>
-              <w:t>ом</w:t>
+              <w:t>отображается</w:t>
+            </w:r>
+            <w:r>
+              <w:t xml:space="preserve"> </w:t>
+            </w:r>
+            <w:r>
+              <w:rPr>
+                <w:lang w:val="ru-RU"/>
+              </w:rPr>
+              <w:t>панель</w:t>
+            </w:r>
+            <w:r>
+              <w:t xml:space="preserve"> </w:t>
+            </w:r>
+            <w:r>
+              <w:rPr>
+                <w:lang w:val="ru-RU"/>
+              </w:rPr>
+              <w:t>с</w:t>
+            </w:r>
+            <w:r>
+              <w:t xml:space="preserve"> </w:t>
+            </w:r>
+            <w:r>
+              <w:rPr>
+                <w:lang w:val="ru-RU"/>
+              </w:rPr>
+              <w:t>ответом</w:t>
             </w:r>
           </w:p>
           <w:p>
@@ -13520,7 +13689,7 @@
       <w:pPr>
         <w:pStyle w:val="a1"/>
       </w:pPr>
-      <w:bookmarkStart w:id="16" w:name="_Toc122773382"/>
+      <w:bookmarkStart w:id="15" w:name="_Toc122773382"/>
       <w:r>
         <w:lastRenderedPageBreak/>
         <w:t>Тестирование разработанн</w:t>
@@ -13528,7 +13697,7 @@
       <w:r>
         <w:t>ого продукта</w:t>
       </w:r>
-      <w:bookmarkEnd w:id="16"/>
+      <w:bookmarkEnd w:id="15"/>
     </w:p>
     <w:p>
       <w:pPr>
@@ -13548,11 +13717,11 @@
           <w:lang w:val="en-US"/>
         </w:rPr>
       </w:pPr>
-      <w:bookmarkStart w:id="17" w:name="_Toc122773383"/>
+      <w:bookmarkStart w:id="16" w:name="_Toc122773383"/>
       <w:r>
         <w:t>Тестирование методом «черного ящика»</w:t>
       </w:r>
-      <w:bookmarkEnd w:id="17"/>
+      <w:bookmarkEnd w:id="16"/>
     </w:p>
     <w:p>
       <w:pPr>
@@ -14827,12 +14996,12 @@
       <w:pPr>
         <w:pStyle w:val="a1"/>
       </w:pPr>
-      <w:bookmarkStart w:id="18" w:name="_Toc122773384"/>
+      <w:bookmarkStart w:id="17" w:name="_Toc122773384"/>
       <w:r>
         <w:lastRenderedPageBreak/>
         <w:t>Руководство пользователя</w:t>
       </w:r>
-      <w:bookmarkEnd w:id="18"/>
+      <w:bookmarkEnd w:id="17"/>
     </w:p>
     <w:p>
       <w:pPr>
@@ -14848,11 +15017,11 @@
       <w:pPr>
         <w:pStyle w:val="1"/>
       </w:pPr>
-      <w:bookmarkStart w:id="19" w:name="_Toc122773385"/>
+      <w:bookmarkStart w:id="18" w:name="_Toc122773385"/>
       <w:r>
         <w:t>Установка приложения</w:t>
       </w:r>
-      <w:bookmarkEnd w:id="19"/>
+      <w:bookmarkEnd w:id="18"/>
     </w:p>
     <w:p>
       <w:pPr>
@@ -15077,11 +15246,11 @@
       <w:pPr>
         <w:pStyle w:val="1"/>
       </w:pPr>
-      <w:bookmarkStart w:id="20" w:name="_Toc122773386"/>
+      <w:bookmarkStart w:id="19" w:name="_Toc122773386"/>
       <w:r>
         <w:t>Инструкция по работе</w:t>
       </w:r>
-      <w:bookmarkEnd w:id="20"/>
+      <w:bookmarkEnd w:id="19"/>
     </w:p>
     <w:p>
       <w:pPr>
@@ -15564,9 +15733,9 @@
       </w:pPr>
       <w:r>
         <w:drawing>
-          <wp:inline distT="0" distB="0" distL="0" distR="0" wp14:anchorId="064331CF" wp14:editId="7027655D">
-            <wp:extent cx="5909885" cy="3312543"/>
-            <wp:effectExtent l="0" t="0" r="0" b="2540"/>
+          <wp:inline distT="0" distB="0" distL="0" distR="0" wp14:anchorId="064331CF" wp14:editId="184099B8">
+            <wp:extent cx="5838825" cy="3272713"/>
+            <wp:effectExtent l="0" t="0" r="0" b="4445"/>
             <wp:docPr id="12" name="Рисунок 12"/>
             <wp:cNvGraphicFramePr>
               <a:graphicFrameLocks xmlns:a="http://schemas.openxmlformats.org/drawingml/2006/main" noChangeAspect="1"/>
@@ -15587,7 +15756,7 @@
                   <pic:spPr>
                     <a:xfrm>
                       <a:off x="0" y="0"/>
-                      <a:ext cx="5930613" cy="3324161"/>
+                      <a:ext cx="5861414" cy="3285374"/>
                     </a:xfrm>
                     <a:prstGeom prst="rect">
                       <a:avLst/>
@@ -15706,13 +15875,7 @@
         <w:rPr>
           <w:sz w:val="28"/>
         </w:rPr>
-        <w:t xml:space="preserve">), вопрос с несколькими вариантами ответа </w:t>
-      </w:r>
-      <w:r>
-        <w:rPr>
-          <w:sz w:val="28"/>
-        </w:rPr>
-        <w:t>(рисунок 1</w:t>
+        <w:t>), вопрос с несколькими вариантами ответа (рисунок 1</w:t>
       </w:r>
       <w:r>
         <w:rPr>
@@ -15724,19 +15887,7 @@
         <w:rPr>
           <w:sz w:val="28"/>
         </w:rPr>
-        <w:t>),</w:t>
-      </w:r>
-      <w:r>
-        <w:rPr>
-          <w:sz w:val="28"/>
-        </w:rPr>
-        <w:t xml:space="preserve"> и вопрос с открытым ответом </w:t>
-      </w:r>
-      <w:r>
-        <w:rPr>
-          <w:sz w:val="28"/>
-        </w:rPr>
-        <w:t>(рисунок 1</w:t>
+        <w:t>), и вопрос с открытым ответом (рисунок 1</w:t>
       </w:r>
       <w:r>
         <w:rPr>
@@ -15748,13 +15899,7 @@
         <w:rPr>
           <w:sz w:val="28"/>
         </w:rPr>
-        <w:t>)</w:t>
-      </w:r>
-      <w:r>
-        <w:rPr>
-          <w:sz w:val="28"/>
-        </w:rPr>
-        <w:t>.</w:t>
+        <w:t>).</w:t>
       </w:r>
     </w:p>
     <w:p>
@@ -16110,12 +16255,12 @@
           <w:sz w:val="28"/>
         </w:rPr>
       </w:pPr>
-      <w:bookmarkStart w:id="21" w:name="_Toc122773387"/>
+      <w:bookmarkStart w:id="20" w:name="_Toc122773387"/>
       <w:r>
         <w:lastRenderedPageBreak/>
         <w:t>Заключение</w:t>
       </w:r>
-      <w:bookmarkEnd w:id="21"/>
+      <w:bookmarkEnd w:id="20"/>
     </w:p>
     <w:p>
       <w:pPr>
@@ -16765,12 +16910,12 @@
           <w:sz w:val="28"/>
         </w:rPr>
       </w:pPr>
-      <w:bookmarkStart w:id="22" w:name="_Toc122773388"/>
+      <w:bookmarkStart w:id="21" w:name="_Toc122773388"/>
       <w:r>
         <w:lastRenderedPageBreak/>
         <w:t>Список использованных источников</w:t>
       </w:r>
-      <w:bookmarkEnd w:id="22"/>
+      <w:bookmarkEnd w:id="21"/>
     </w:p>
     <w:p>
       <w:pPr>
@@ -16801,26 +16946,12 @@
           <w:sz w:val="28"/>
         </w:rPr>
       </w:pPr>
-      <w:bookmarkStart w:id="23" w:name="_Ref122784039"/>
-      <w:r>
-        <w:rPr>
-          <w:sz w:val="28"/>
-        </w:rPr>
-        <w:t xml:space="preserve">Ананьева, Т. Н. Стандартизация, сертификация и управление качеством программного обеспечения: учебное пособие / Т. Н. Ананьева, Н. Г. Новикова, Г. Н. Исаев – </w:t>
-      </w:r>
-      <w:proofErr w:type="gramStart"/>
-      <w:r>
-        <w:rPr>
-          <w:sz w:val="28"/>
-        </w:rPr>
-        <w:t>Москва :</w:t>
-      </w:r>
-      <w:proofErr w:type="gramEnd"/>
-      <w:r>
-        <w:rPr>
-          <w:sz w:val="28"/>
-        </w:rPr>
-        <w:t xml:space="preserve"> ИНФРА-М, 2021. – 232 с. – URL: https://znanium.com/catalog/document?id=376058. Режим доступа: для </w:t>
+      <w:bookmarkStart w:id="22" w:name="_Ref122784039"/>
+      <w:r>
+        <w:rPr>
+          <w:sz w:val="28"/>
+        </w:rPr>
+        <w:t xml:space="preserve">Ананьева, Т. Н. Стандартизация, сертификация и управление качеством программного обеспечения: учебное пособие / Т. Н. Ананьева, Н. Г. Новикова, Г. Н. Исаев – Москва : ИНФРА-М, 2021. – 232 с. – URL: https://znanium.com/catalog/document?id=376058. Режим доступа: для </w:t>
       </w:r>
       <w:proofErr w:type="spellStart"/>
       <w:r>
@@ -16834,23 +16965,9 @@
         <w:rPr>
           <w:sz w:val="28"/>
         </w:rPr>
-        <w:t xml:space="preserve">. пользователей. – </w:t>
-      </w:r>
-      <w:proofErr w:type="gramStart"/>
-      <w:r>
-        <w:rPr>
-          <w:sz w:val="28"/>
-        </w:rPr>
-        <w:t>Текст :</w:t>
-      </w:r>
-      <w:proofErr w:type="gramEnd"/>
-      <w:r>
-        <w:rPr>
-          <w:sz w:val="28"/>
-        </w:rPr>
-        <w:t xml:space="preserve"> электронный.</w:t>
-      </w:r>
-      <w:bookmarkEnd w:id="23"/>
+        <w:t>. пользователей. – Текст : электронный.</w:t>
+      </w:r>
+      <w:bookmarkEnd w:id="22"/>
       <w:r>
         <w:rPr>
           <w:sz w:val="28"/>
@@ -16893,21 +17010,7 @@
         <w:rPr>
           <w:sz w:val="28"/>
         </w:rPr>
-        <w:t xml:space="preserve"> / под редакцией Л. Г. Гагариной. – </w:t>
-      </w:r>
-      <w:proofErr w:type="gramStart"/>
-      <w:r>
-        <w:rPr>
-          <w:sz w:val="28"/>
-        </w:rPr>
-        <w:t>Москва :</w:t>
-      </w:r>
-      <w:proofErr w:type="gramEnd"/>
-      <w:r>
-        <w:rPr>
-          <w:sz w:val="28"/>
-        </w:rPr>
-        <w:t xml:space="preserve"> ИД «ФОРУМ» : ИНФРА-М, 2021. – URL: https://znanium.com/catalog/document?id=364479. – Режим доступа: для </w:t>
+        <w:t xml:space="preserve"> / под редакцией Л. Г. Гагариной. – Москва : ИД «ФОРУМ» : ИНФРА-М, 2021. – URL: https://znanium.com/catalog/document?id=364479. – Режим доступа: для </w:t>
       </w:r>
       <w:proofErr w:type="spellStart"/>
       <w:r>
@@ -16921,21 +17024,7 @@
         <w:rPr>
           <w:sz w:val="28"/>
         </w:rPr>
-        <w:t xml:space="preserve">. пользователей. – </w:t>
-      </w:r>
-      <w:proofErr w:type="gramStart"/>
-      <w:r>
-        <w:rPr>
-          <w:sz w:val="28"/>
-        </w:rPr>
-        <w:t>Текст :</w:t>
-      </w:r>
-      <w:proofErr w:type="gramEnd"/>
-      <w:r>
-        <w:rPr>
-          <w:sz w:val="28"/>
-        </w:rPr>
-        <w:t xml:space="preserve"> электронный.</w:t>
+        <w:t>. пользователей. – Текст : электронный.</w:t>
       </w:r>
       <w:r>
         <w:rPr>
@@ -16980,21 +17069,7 @@
         <w:rPr>
           <w:sz w:val="28"/>
         </w:rPr>
-        <w:t>.</w:t>
-      </w:r>
-      <w:proofErr w:type="gramStart"/>
-      <w:r>
-        <w:rPr>
-          <w:sz w:val="28"/>
-        </w:rPr>
-        <w:t>) :</w:t>
-      </w:r>
-      <w:proofErr w:type="gramEnd"/>
-      <w:r>
-        <w:rPr>
-          <w:sz w:val="28"/>
-        </w:rPr>
-        <w:t xml:space="preserve"> учебник / Зверева,  В.П. –  Москва: Академия, 2020.</w:t>
+        <w:t>.) : учебник / Зверева,  В.П. –  Москва: Академия, 2020.</w:t>
       </w:r>
     </w:p>
     <w:p>
@@ -17018,21 +17093,7 @@
         <w:rPr>
           <w:sz w:val="28"/>
         </w:rPr>
-        <w:t>Павловская, Т. А. C#. Программирование на языке высокого уровня: Учебник для вузов / Т. А. Павловская. – Санкт-</w:t>
-      </w:r>
-      <w:proofErr w:type="gramStart"/>
-      <w:r>
-        <w:rPr>
-          <w:sz w:val="28"/>
-        </w:rPr>
-        <w:t>Петербург :</w:t>
-      </w:r>
-      <w:proofErr w:type="gramEnd"/>
-      <w:r>
-        <w:rPr>
-          <w:sz w:val="28"/>
-        </w:rPr>
-        <w:t xml:space="preserve"> Питер, 2021. – 432</w:t>
+        <w:t>Павловская, Т. А. C#. Программирование на языке высокого уровня: Учебник для вузов / Т. А. Павловская. – Санкт-Петербург : Питер, 2021. – 432</w:t>
       </w:r>
       <w:r>
         <w:rPr>
@@ -17059,21 +17120,7 @@
         <w:rPr>
           <w:sz w:val="28"/>
         </w:rPr>
-        <w:t xml:space="preserve">. пользователей. – </w:t>
-      </w:r>
-      <w:proofErr w:type="gramStart"/>
-      <w:r>
-        <w:rPr>
-          <w:sz w:val="28"/>
-        </w:rPr>
-        <w:t>Текст :</w:t>
-      </w:r>
-      <w:proofErr w:type="gramEnd"/>
-      <w:r>
-        <w:rPr>
-          <w:sz w:val="28"/>
-        </w:rPr>
-        <w:t xml:space="preserve"> электронный.  </w:t>
+        <w:t xml:space="preserve">. пользователей. – Текст : электронный.  </w:t>
       </w:r>
     </w:p>
     <w:p>
@@ -17133,21 +17180,7 @@
         <w:rPr>
           <w:sz w:val="28"/>
         </w:rPr>
-        <w:t>. и доп. – Санкт-</w:t>
-      </w:r>
-      <w:proofErr w:type="gramStart"/>
-      <w:r>
-        <w:rPr>
-          <w:sz w:val="28"/>
-        </w:rPr>
-        <w:t>Петербург :</w:t>
-      </w:r>
-      <w:proofErr w:type="gramEnd"/>
-      <w:r>
-        <w:rPr>
-          <w:sz w:val="28"/>
-        </w:rPr>
-        <w:t xml:space="preserve"> БХВ-Петербург, 2019. – 512 с. – URL: https://ibooks.ru/bookshelf/366634/reading. – Режим доступа: для </w:t>
+        <w:t xml:space="preserve">. и доп. – Санкт-Петербург : БХВ-Петербург, 2019. – 512 с. – URL: https://ibooks.ru/bookshelf/366634/reading. – Режим доступа: для </w:t>
       </w:r>
       <w:proofErr w:type="spellStart"/>
       <w:r>
@@ -17161,21 +17194,7 @@
         <w:rPr>
           <w:sz w:val="28"/>
         </w:rPr>
-        <w:t xml:space="preserve">. пользователей. – </w:t>
-      </w:r>
-      <w:proofErr w:type="gramStart"/>
-      <w:r>
-        <w:rPr>
-          <w:sz w:val="28"/>
-        </w:rPr>
-        <w:t>Текст :</w:t>
-      </w:r>
-      <w:proofErr w:type="gramEnd"/>
-      <w:r>
-        <w:rPr>
-          <w:sz w:val="28"/>
-        </w:rPr>
-        <w:t xml:space="preserve"> электронный.</w:t>
+        <w:t>. пользователей. – Текст : электронный.</w:t>
       </w:r>
     </w:p>
     <w:p>
@@ -17196,12 +17215,12 @@
       <w:pPr>
         <w:pStyle w:val="af7"/>
       </w:pPr>
-      <w:bookmarkStart w:id="24" w:name="_Toc122773389"/>
+      <w:bookmarkStart w:id="23" w:name="_Toc122773389"/>
       <w:r>
         <w:lastRenderedPageBreak/>
         <w:t>Приложение А</w:t>
       </w:r>
-      <w:bookmarkEnd w:id="24"/>
+      <w:bookmarkEnd w:id="23"/>
     </w:p>
     <w:p>
       <w:pPr>
@@ -17339,7 +17358,7 @@
 </file>
 
 <file path=word/endnotes.xml><?xml version="1.0" encoding="utf-8"?>
-<w:endnotes xmlns:wpc="http://schemas.microsoft.com/office/word/2010/wordprocessingCanvas" xmlns:cx="http://schemas.microsoft.com/office/drawing/2014/chartex" xmlns:cx1="http://schemas.microsoft.com/office/drawing/2015/9/8/chartex" xmlns:cx2="http://schemas.microsoft.com/office/drawing/2015/10/21/chartex" xmlns:cx3="http://schemas.microsoft.com/office/drawing/2016/5/9/chartex" xmlns:cx4="http://schemas.microsoft.com/office/drawing/2016/5/10/chartex" xmlns:cx5="http://schemas.microsoft.com/office/drawing/2016/5/11/chartex" xmlns:cx6="http://schemas.microsoft.com/office/drawing/2016/5/12/chartex" xmlns:cx7="http://schemas.microsoft.com/office/drawing/2016/5/13/chartex" xmlns:cx8="http://schemas.microsoft.com/office/drawing/2016/5/14/chartex" xmlns:mc="http://schemas.openxmlformats.org/markup-compatibility/2006" xmlns:aink="http://schemas.microsoft.com/office/drawing/2016/ink" xmlns:am3d="http://schemas.microsoft.com/office/drawing/2017/model3d" xmlns:o="urn:schemas-microsoft-com:office:office" xmlns:r="http://schemas.openxmlformats.org/officeDocument/2006/relationships" xmlns:m="http://schemas.openxmlformats.org/officeDocument/2006/math" xmlns:v="urn:schemas-microsoft-com:vml" xmlns:wp14="http://schemas.microsoft.com/office/word/2010/wordprocessingDrawing" xmlns:wp="http://schemas.openxmlformats.org/drawingml/2006/wordprocessingDrawing" xmlns:w10="urn:schemas-microsoft-com:office:word" xmlns:w="http://schemas.openxmlformats.org/wordprocessingml/2006/main" xmlns:w14="http://schemas.microsoft.com/office/word/2010/wordml" xmlns:w15="http://schemas.microsoft.com/office/word/2012/wordml" xmlns:w16cex="http://schemas.microsoft.com/office/word/2018/wordml/cex" xmlns:w16cid="http://schemas.microsoft.com/office/word/2016/wordml/cid" xmlns:w16="http://schemas.microsoft.com/office/word/2018/wordml" xmlns:w16se="http://schemas.microsoft.com/office/word/2015/wordml/symex" xmlns:wpg="http://schemas.microsoft.com/office/word/2010/wordprocessingGroup" xmlns:wpi="http://schemas.microsoft.com/office/word/2010/wordprocessingInk" xmlns:wne="http://schemas.microsoft.com/office/word/2006/wordml" xmlns:wps="http://schemas.microsoft.com/office/word/2010/wordprocessingShape" mc:Ignorable="w14 w15 w16se w16cid w16 w16cex wp14">
+<w:endnotes xmlns:wpc="http://schemas.microsoft.com/office/word/2010/wordprocessingCanvas" xmlns:cx="http://schemas.microsoft.com/office/drawing/2014/chartex" xmlns:cx1="http://schemas.microsoft.com/office/drawing/2015/9/8/chartex" xmlns:cx2="http://schemas.microsoft.com/office/drawing/2015/10/21/chartex" xmlns:cx3="http://schemas.microsoft.com/office/drawing/2016/5/9/chartex" xmlns:cx4="http://schemas.microsoft.com/office/drawing/2016/5/10/chartex" xmlns:cx5="http://schemas.microsoft.com/office/drawing/2016/5/11/chartex" xmlns:cx6="http://schemas.microsoft.com/office/drawing/2016/5/12/chartex" xmlns:cx7="http://schemas.microsoft.com/office/drawing/2016/5/13/chartex" xmlns:cx8="http://schemas.microsoft.com/office/drawing/2016/5/14/chartex" xmlns:mc="http://schemas.openxmlformats.org/markup-compatibility/2006" xmlns:aink="http://schemas.microsoft.com/office/drawing/2016/ink" xmlns:am3d="http://schemas.microsoft.com/office/drawing/2017/model3d" xmlns:o="urn:schemas-microsoft-com:office:office" xmlns:r="http://schemas.openxmlformats.org/officeDocument/2006/relationships" xmlns:m="http://schemas.openxmlformats.org/officeDocument/2006/math" xmlns:v="urn:schemas-microsoft-com:vml" xmlns:wp14="http://schemas.microsoft.com/office/word/2010/wordprocessingDrawing" xmlns:wp="http://schemas.openxmlformats.org/drawingml/2006/wordprocessingDrawing" xmlns:w10="urn:schemas-microsoft-com:office:word" xmlns:w="http://schemas.openxmlformats.org/wordprocessingml/2006/main" xmlns:w14="http://schemas.microsoft.com/office/word/2010/wordml" xmlns:w15="http://schemas.microsoft.com/office/word/2012/wordml" xmlns:w16cex="http://schemas.microsoft.com/office/word/2018/wordml/cex" xmlns:w16cid="http://schemas.microsoft.com/office/word/2016/wordml/cid" xmlns:w16="http://schemas.microsoft.com/office/word/2018/wordml" xmlns:w16sdtdh="http://schemas.microsoft.com/office/word/2020/wordml/sdtdatahash" xmlns:w16se="http://schemas.microsoft.com/office/word/2015/wordml/symex" xmlns:wpg="http://schemas.microsoft.com/office/word/2010/wordprocessingGroup" xmlns:wpi="http://schemas.microsoft.com/office/word/2010/wordprocessingInk" xmlns:wne="http://schemas.microsoft.com/office/word/2006/wordml" xmlns:wps="http://schemas.microsoft.com/office/word/2010/wordprocessingShape" mc:Ignorable="w14 w15 w16se w16cid w16 w16cex w16sdtdh wp14">
   <w:endnote w:type="separator" w:id="-1">
     <w:p>
       <w:r>
@@ -17360,7 +17379,7 @@
 </file>
 
 <file path=word/footer1.xml><?xml version="1.0" encoding="utf-8"?>
-<w:ftr xmlns:wpc="http://schemas.microsoft.com/office/word/2010/wordprocessingCanvas" xmlns:cx="http://schemas.microsoft.com/office/drawing/2014/chartex" xmlns:cx1="http://schemas.microsoft.com/office/drawing/2015/9/8/chartex" xmlns:cx2="http://schemas.microsoft.com/office/drawing/2015/10/21/chartex" xmlns:cx3="http://schemas.microsoft.com/office/drawing/2016/5/9/chartex" xmlns:cx4="http://schemas.microsoft.com/office/drawing/2016/5/10/chartex" xmlns:cx5="http://schemas.microsoft.com/office/drawing/2016/5/11/chartex" xmlns:cx6="http://schemas.microsoft.com/office/drawing/2016/5/12/chartex" xmlns:cx7="http://schemas.microsoft.com/office/drawing/2016/5/13/chartex" xmlns:cx8="http://schemas.microsoft.com/office/drawing/2016/5/14/chartex" xmlns:mc="http://schemas.openxmlformats.org/markup-compatibility/2006" xmlns:aink="http://schemas.microsoft.com/office/drawing/2016/ink" xmlns:am3d="http://schemas.microsoft.com/office/drawing/2017/model3d" xmlns:o="urn:schemas-microsoft-com:office:office" xmlns:r="http://schemas.openxmlformats.org/officeDocument/2006/relationships" xmlns:m="http://schemas.openxmlformats.org/officeDocument/2006/math" xmlns:v="urn:schemas-microsoft-com:vml" xmlns:wp14="http://schemas.microsoft.com/office/word/2010/wordprocessingDrawing" xmlns:wp="http://schemas.openxmlformats.org/drawingml/2006/wordprocessingDrawing" xmlns:w10="urn:schemas-microsoft-com:office:word" xmlns:w="http://schemas.openxmlformats.org/wordprocessingml/2006/main" xmlns:w14="http://schemas.microsoft.com/office/word/2010/wordml" xmlns:w15="http://schemas.microsoft.com/office/word/2012/wordml" xmlns:w16cex="http://schemas.microsoft.com/office/word/2018/wordml/cex" xmlns:w16cid="http://schemas.microsoft.com/office/word/2016/wordml/cid" xmlns:w16="http://schemas.microsoft.com/office/word/2018/wordml" xmlns:w16se="http://schemas.microsoft.com/office/word/2015/wordml/symex" xmlns:wpg="http://schemas.microsoft.com/office/word/2010/wordprocessingGroup" xmlns:wpi="http://schemas.microsoft.com/office/word/2010/wordprocessingInk" xmlns:wne="http://schemas.microsoft.com/office/word/2006/wordml" xmlns:wps="http://schemas.microsoft.com/office/word/2010/wordprocessingShape" mc:Ignorable="w14 w15 w16se w16cid w16 w16cex wp14">
+<w:ftr xmlns:wpc="http://schemas.microsoft.com/office/word/2010/wordprocessingCanvas" xmlns:cx="http://schemas.microsoft.com/office/drawing/2014/chartex" xmlns:cx1="http://schemas.microsoft.com/office/drawing/2015/9/8/chartex" xmlns:cx2="http://schemas.microsoft.com/office/drawing/2015/10/21/chartex" xmlns:cx3="http://schemas.microsoft.com/office/drawing/2016/5/9/chartex" xmlns:cx4="http://schemas.microsoft.com/office/drawing/2016/5/10/chartex" xmlns:cx5="http://schemas.microsoft.com/office/drawing/2016/5/11/chartex" xmlns:cx6="http://schemas.microsoft.com/office/drawing/2016/5/12/chartex" xmlns:cx7="http://schemas.microsoft.com/office/drawing/2016/5/13/chartex" xmlns:cx8="http://schemas.microsoft.com/office/drawing/2016/5/14/chartex" xmlns:mc="http://schemas.openxmlformats.org/markup-compatibility/2006" xmlns:aink="http://schemas.microsoft.com/office/drawing/2016/ink" xmlns:am3d="http://schemas.microsoft.com/office/drawing/2017/model3d" xmlns:o="urn:schemas-microsoft-com:office:office" xmlns:r="http://schemas.openxmlformats.org/officeDocument/2006/relationships" xmlns:m="http://schemas.openxmlformats.org/officeDocument/2006/math" xmlns:v="urn:schemas-microsoft-com:vml" xmlns:wp14="http://schemas.microsoft.com/office/word/2010/wordprocessingDrawing" xmlns:wp="http://schemas.openxmlformats.org/drawingml/2006/wordprocessingDrawing" xmlns:w10="urn:schemas-microsoft-com:office:word" xmlns:w="http://schemas.openxmlformats.org/wordprocessingml/2006/main" xmlns:w14="http://schemas.microsoft.com/office/word/2010/wordml" xmlns:w15="http://schemas.microsoft.com/office/word/2012/wordml" xmlns:w16cex="http://schemas.microsoft.com/office/word/2018/wordml/cex" xmlns:w16cid="http://schemas.microsoft.com/office/word/2016/wordml/cid" xmlns:w16="http://schemas.microsoft.com/office/word/2018/wordml" xmlns:w16sdtdh="http://schemas.microsoft.com/office/word/2020/wordml/sdtdatahash" xmlns:w16se="http://schemas.microsoft.com/office/word/2015/wordml/symex" xmlns:wpg="http://schemas.microsoft.com/office/word/2010/wordprocessingGroup" xmlns:wpi="http://schemas.microsoft.com/office/word/2010/wordprocessingInk" xmlns:wne="http://schemas.microsoft.com/office/word/2006/wordml" xmlns:wps="http://schemas.microsoft.com/office/word/2010/wordprocessingShape" mc:Ignorable="w14 w15 w16se w16cid w16 w16cex w16sdtdh wp14">
   <w:sdt>
     <w:sdtPr>
       <w:id w:val="1519043276"/>
@@ -17369,6 +17388,7 @@
         <w:docPartUnique/>
       </w:docPartObj>
     </w:sdtPr>
+    <w:sdtEndPr/>
     <w:sdtContent>
       <w:p>
         <w:pPr>
@@ -17417,7 +17437,7 @@
 </file>
 
 <file path=word/footnotes.xml><?xml version="1.0" encoding="utf-8"?>
-<w:footnotes xmlns:wpc="http://schemas.microsoft.com/office/word/2010/wordprocessingCanvas" xmlns:cx="http://schemas.microsoft.com/office/drawing/2014/chartex" xmlns:cx1="http://schemas.microsoft.com/office/drawing/2015/9/8/chartex" xmlns:cx2="http://schemas.microsoft.com/office/drawing/2015/10/21/chartex" xmlns:cx3="http://schemas.microsoft.com/office/drawing/2016/5/9/chartex" xmlns:cx4="http://schemas.microsoft.com/office/drawing/2016/5/10/chartex" xmlns:cx5="http://schemas.microsoft.com/office/drawing/2016/5/11/chartex" xmlns:cx6="http://schemas.microsoft.com/office/drawing/2016/5/12/chartex" xmlns:cx7="http://schemas.microsoft.com/office/drawing/2016/5/13/chartex" xmlns:cx8="http://schemas.microsoft.com/office/drawing/2016/5/14/chartex" xmlns:mc="http://schemas.openxmlformats.org/markup-compatibility/2006" xmlns:aink="http://schemas.microsoft.com/office/drawing/2016/ink" xmlns:am3d="http://schemas.microsoft.com/office/drawing/2017/model3d" xmlns:o="urn:schemas-microsoft-com:office:office" xmlns:r="http://schemas.openxmlformats.org/officeDocument/2006/relationships" xmlns:m="http://schemas.openxmlformats.org/officeDocument/2006/math" xmlns:v="urn:schemas-microsoft-com:vml" xmlns:wp14="http://schemas.microsoft.com/office/word/2010/wordprocessingDrawing" xmlns:wp="http://schemas.openxmlformats.org/drawingml/2006/wordprocessingDrawing" xmlns:w10="urn:schemas-microsoft-com:office:word" xmlns:w="http://schemas.openxmlformats.org/wordprocessingml/2006/main" xmlns:w14="http://schemas.microsoft.com/office/word/2010/wordml" xmlns:w15="http://schemas.microsoft.com/office/word/2012/wordml" xmlns:w16cex="http://schemas.microsoft.com/office/word/2018/wordml/cex" xmlns:w16cid="http://schemas.microsoft.com/office/word/2016/wordml/cid" xmlns:w16="http://schemas.microsoft.com/office/word/2018/wordml" xmlns:w16se="http://schemas.microsoft.com/office/word/2015/wordml/symex" xmlns:wpg="http://schemas.microsoft.com/office/word/2010/wordprocessingGroup" xmlns:wpi="http://schemas.microsoft.com/office/word/2010/wordprocessingInk" xmlns:wne="http://schemas.microsoft.com/office/word/2006/wordml" xmlns:wps="http://schemas.microsoft.com/office/word/2010/wordprocessingShape" mc:Ignorable="w14 w15 w16se w16cid w16 w16cex wp14">
+<w:footnotes xmlns:wpc="http://schemas.microsoft.com/office/word/2010/wordprocessingCanvas" xmlns:cx="http://schemas.microsoft.com/office/drawing/2014/chartex" xmlns:cx1="http://schemas.microsoft.com/office/drawing/2015/9/8/chartex" xmlns:cx2="http://schemas.microsoft.com/office/drawing/2015/10/21/chartex" xmlns:cx3="http://schemas.microsoft.com/office/drawing/2016/5/9/chartex" xmlns:cx4="http://schemas.microsoft.com/office/drawing/2016/5/10/chartex" xmlns:cx5="http://schemas.microsoft.com/office/drawing/2016/5/11/chartex" xmlns:cx6="http://schemas.microsoft.com/office/drawing/2016/5/12/chartex" xmlns:cx7="http://schemas.microsoft.com/office/drawing/2016/5/13/chartex" xmlns:cx8="http://schemas.microsoft.com/office/drawing/2016/5/14/chartex" xmlns:mc="http://schemas.openxmlformats.org/markup-compatibility/2006" xmlns:aink="http://schemas.microsoft.com/office/drawing/2016/ink" xmlns:am3d="http://schemas.microsoft.com/office/drawing/2017/model3d" xmlns:o="urn:schemas-microsoft-com:office:office" xmlns:r="http://schemas.openxmlformats.org/officeDocument/2006/relationships" xmlns:m="http://schemas.openxmlformats.org/officeDocument/2006/math" xmlns:v="urn:schemas-microsoft-com:vml" xmlns:wp14="http://schemas.microsoft.com/office/word/2010/wordprocessingDrawing" xmlns:wp="http://schemas.openxmlformats.org/drawingml/2006/wordprocessingDrawing" xmlns:w10="urn:schemas-microsoft-com:office:word" xmlns:w="http://schemas.openxmlformats.org/wordprocessingml/2006/main" xmlns:w14="http://schemas.microsoft.com/office/word/2010/wordml" xmlns:w15="http://schemas.microsoft.com/office/word/2012/wordml" xmlns:w16cex="http://schemas.microsoft.com/office/word/2018/wordml/cex" xmlns:w16cid="http://schemas.microsoft.com/office/word/2016/wordml/cid" xmlns:w16="http://schemas.microsoft.com/office/word/2018/wordml" xmlns:w16sdtdh="http://schemas.microsoft.com/office/word/2020/wordml/sdtdatahash" xmlns:w16se="http://schemas.microsoft.com/office/word/2015/wordml/symex" xmlns:wpg="http://schemas.microsoft.com/office/word/2010/wordprocessingGroup" xmlns:wpi="http://schemas.microsoft.com/office/word/2010/wordprocessingInk" xmlns:wne="http://schemas.microsoft.com/office/word/2006/wordml" xmlns:wps="http://schemas.microsoft.com/office/word/2010/wordprocessingShape" mc:Ignorable="w14 w15 w16se w16cid w16 w16cex w16sdtdh wp14">
   <w:footnote w:type="separator" w:id="-1">
     <w:p>
       <w:r>
@@ -17438,7 +17458,7 @@
 </file>
 
 <file path=word/numbering.xml><?xml version="1.0" encoding="utf-8"?>
-<w:numbering xmlns:wpc="http://schemas.microsoft.com/office/word/2010/wordprocessingCanvas" xmlns:cx="http://schemas.microsoft.com/office/drawing/2014/chartex" xmlns:cx1="http://schemas.microsoft.com/office/drawing/2015/9/8/chartex" xmlns:cx2="http://schemas.microsoft.com/office/drawing/2015/10/21/chartex" xmlns:cx3="http://schemas.microsoft.com/office/drawing/2016/5/9/chartex" xmlns:cx4="http://schemas.microsoft.com/office/drawing/2016/5/10/chartex" xmlns:cx5="http://schemas.microsoft.com/office/drawing/2016/5/11/chartex" xmlns:cx6="http://schemas.microsoft.com/office/drawing/2016/5/12/chartex" xmlns:cx7="http://schemas.microsoft.com/office/drawing/2016/5/13/chartex" xmlns:cx8="http://schemas.microsoft.com/office/drawing/2016/5/14/chartex" xmlns:mc="http://schemas.openxmlformats.org/markup-compatibility/2006" xmlns:aink="http://schemas.microsoft.com/office/drawing/2016/ink" xmlns:am3d="http://schemas.microsoft.com/office/drawing/2017/model3d" xmlns:o="urn:schemas-microsoft-com:office:office" xmlns:r="http://schemas.openxmlformats.org/officeDocument/2006/relationships" xmlns:m="http://schemas.openxmlformats.org/officeDocument/2006/math" xmlns:v="urn:schemas-microsoft-com:vml" xmlns:wp14="http://schemas.microsoft.com/office/word/2010/wordprocessingDrawing" xmlns:wp="http://schemas.openxmlformats.org/drawingml/2006/wordprocessingDrawing" xmlns:w10="urn:schemas-microsoft-com:office:word" xmlns:w="http://schemas.openxmlformats.org/wordprocessingml/2006/main" xmlns:w14="http://schemas.microsoft.com/office/word/2010/wordml" xmlns:w15="http://schemas.microsoft.com/office/word/2012/wordml" xmlns:w16cex="http://schemas.microsoft.com/office/word/2018/wordml/cex" xmlns:w16cid="http://schemas.microsoft.com/office/word/2016/wordml/cid" xmlns:w16="http://schemas.microsoft.com/office/word/2018/wordml" xmlns:w16se="http://schemas.microsoft.com/office/word/2015/wordml/symex" xmlns:wpg="http://schemas.microsoft.com/office/word/2010/wordprocessingGroup" xmlns:wpi="http://schemas.microsoft.com/office/word/2010/wordprocessingInk" xmlns:wne="http://schemas.microsoft.com/office/word/2006/wordml" xmlns:wps="http://schemas.microsoft.com/office/word/2010/wordprocessingShape" mc:Ignorable="w14 w15 w16se w16cid w16 w16cex wp14">
+<w:numbering xmlns:wpc="http://schemas.microsoft.com/office/word/2010/wordprocessingCanvas" xmlns:cx="http://schemas.microsoft.com/office/drawing/2014/chartex" xmlns:cx1="http://schemas.microsoft.com/office/drawing/2015/9/8/chartex" xmlns:cx2="http://schemas.microsoft.com/office/drawing/2015/10/21/chartex" xmlns:cx3="http://schemas.microsoft.com/office/drawing/2016/5/9/chartex" xmlns:cx4="http://schemas.microsoft.com/office/drawing/2016/5/10/chartex" xmlns:cx5="http://schemas.microsoft.com/office/drawing/2016/5/11/chartex" xmlns:cx6="http://schemas.microsoft.com/office/drawing/2016/5/12/chartex" xmlns:cx7="http://schemas.microsoft.com/office/drawing/2016/5/13/chartex" xmlns:cx8="http://schemas.microsoft.com/office/drawing/2016/5/14/chartex" xmlns:mc="http://schemas.openxmlformats.org/markup-compatibility/2006" xmlns:aink="http://schemas.microsoft.com/office/drawing/2016/ink" xmlns:am3d="http://schemas.microsoft.com/office/drawing/2017/model3d" xmlns:o="urn:schemas-microsoft-com:office:office" xmlns:r="http://schemas.openxmlformats.org/officeDocument/2006/relationships" xmlns:m="http://schemas.openxmlformats.org/officeDocument/2006/math" xmlns:v="urn:schemas-microsoft-com:vml" xmlns:wp14="http://schemas.microsoft.com/office/word/2010/wordprocessingDrawing" xmlns:wp="http://schemas.openxmlformats.org/drawingml/2006/wordprocessingDrawing" xmlns:w10="urn:schemas-microsoft-com:office:word" xmlns:w="http://schemas.openxmlformats.org/wordprocessingml/2006/main" xmlns:w14="http://schemas.microsoft.com/office/word/2010/wordml" xmlns:w15="http://schemas.microsoft.com/office/word/2012/wordml" xmlns:w16cex="http://schemas.microsoft.com/office/word/2018/wordml/cex" xmlns:w16cid="http://schemas.microsoft.com/office/word/2016/wordml/cid" xmlns:w16="http://schemas.microsoft.com/office/word/2018/wordml" xmlns:w16sdtdh="http://schemas.microsoft.com/office/word/2020/wordml/sdtdatahash" xmlns:w16se="http://schemas.microsoft.com/office/word/2015/wordml/symex" xmlns:wpg="http://schemas.microsoft.com/office/word/2010/wordprocessingGroup" xmlns:wpi="http://schemas.microsoft.com/office/word/2010/wordprocessingInk" xmlns:wne="http://schemas.microsoft.com/office/word/2006/wordml" xmlns:wps="http://schemas.microsoft.com/office/word/2010/wordprocessingShape" mc:Ignorable="w14 w15 w16se w16cid w16 w16cex w16sdtdh wp14">
   <w:abstractNum w:abstractNumId="0" w15:restartNumberingAfterBreak="0">
     <w:nsid w:val="05C46A12"/>
     <w:multiLevelType w:val="multilevel"/>
@@ -19940,7 +19960,7 @@
 </file>
 
 <file path=word/styles.xml><?xml version="1.0" encoding="utf-8"?>
-<w:styles xmlns:mc="http://schemas.openxmlformats.org/markup-compatibility/2006" xmlns:r="http://schemas.openxmlformats.org/officeDocument/2006/relationships" xmlns:w="http://schemas.openxmlformats.org/wordprocessingml/2006/main" xmlns:w14="http://schemas.microsoft.com/office/word/2010/wordml" xmlns:w15="http://schemas.microsoft.com/office/word/2012/wordml" xmlns:w16cex="http://schemas.microsoft.com/office/word/2018/wordml/cex" xmlns:w16cid="http://schemas.microsoft.com/office/word/2016/wordml/cid" xmlns:w16="http://schemas.microsoft.com/office/word/2018/wordml" xmlns:w16se="http://schemas.microsoft.com/office/word/2015/wordml/symex" mc:Ignorable="w14 w15 w16se w16cid w16 w16cex">
+<w:styles xmlns:mc="http://schemas.openxmlformats.org/markup-compatibility/2006" xmlns:r="http://schemas.openxmlformats.org/officeDocument/2006/relationships" xmlns:w="http://schemas.openxmlformats.org/wordprocessingml/2006/main" xmlns:w14="http://schemas.microsoft.com/office/word/2010/wordml" xmlns:w15="http://schemas.microsoft.com/office/word/2012/wordml" xmlns:w16cex="http://schemas.microsoft.com/office/word/2018/wordml/cex" xmlns:w16cid="http://schemas.microsoft.com/office/word/2016/wordml/cid" xmlns:w16="http://schemas.microsoft.com/office/word/2018/wordml" xmlns:w16sdtdh="http://schemas.microsoft.com/office/word/2020/wordml/sdtdatahash" xmlns:w16se="http://schemas.microsoft.com/office/word/2015/wordml/symex" mc:Ignorable="w14 w15 w16se w16cid w16 w16cex w16sdtdh">
   <w:docDefaults>
     <w:rPrDefault>
       <w:rPr>
@@ -20111,7 +20131,7 @@
     <w:lsdException w:name="Table Web 2" w:semiHidden="1" w:unhideWhenUsed="1"/>
     <w:lsdException w:name="Table Web 3" w:semiHidden="1" w:unhideWhenUsed="1"/>
     <w:lsdException w:name="Balloon Text" w:semiHidden="1" w:unhideWhenUsed="1"/>
-    <w:lsdException w:name="Table Grid" w:semiHidden="1" w:uiPriority="59" w:unhideWhenUsed="1"/>
+    <w:lsdException w:name="Table Grid" w:uiPriority="59"/>
     <w:lsdException w:name="Table Theme" w:semiHidden="1" w:unhideWhenUsed="1"/>
     <w:lsdException w:name="Placeholder Text" w:semiHidden="1"/>
     <w:lsdException w:name="No Spacing" w:uiPriority="1" w:qFormat="1"/>
